--- a/Documenti/ODD/ODD v1.1.docx
+++ b/Documenti/ODD/ODD v1.1.docx
@@ -1474,6 +1474,26 @@
         <w:spacing w:after="0"/>
         <w:rPr>
           <w:rFonts w:ascii="Arial" w:hAnsi="Arial" w:cs="Arial"/>
+          <w:color w:val="000000" w:themeColor="text1"/>
+          <w:sz w:val="28"/>
+          <w:szCs w:val="28"/>
+        </w:rPr>
+      </w:pPr>
+      <w:r>
+        <w:rPr>
+          <w:rFonts w:ascii="Arial" w:hAnsi="Arial" w:cs="Arial"/>
+          <w:color w:val="000000" w:themeColor="text1"/>
+          <w:sz w:val="28"/>
+          <w:szCs w:val="28"/>
+        </w:rPr>
+        <w:t>Per quanto riguarda l’applicazione desktop che sarà consegnata alla struttura visto il facile sviluppo non si userà nessuna componente off-the-shelf.</w:t>
+      </w:r>
+    </w:p>
+    <w:p>
+      <w:pPr>
+        <w:spacing w:after="0"/>
+        <w:rPr>
+          <w:rFonts w:ascii="Arial" w:hAnsi="Arial" w:cs="Arial"/>
           <w:color w:val="FF0000"/>
           <w:sz w:val="24"/>
           <w:szCs w:val="24"/>
@@ -1875,7 +1895,6 @@
           <w:sz w:val="28"/>
           <w:szCs w:val="28"/>
         </w:rPr>
-        <w:lastRenderedPageBreak/>
         <w:t>Linee guida per la documentazione dell’interfaccia</w:t>
       </w:r>
     </w:p>
@@ -2438,6 +2457,7 @@
           <w:sz w:val="28"/>
           <w:szCs w:val="28"/>
         </w:rPr>
+        <w:lastRenderedPageBreak/>
         <w:t>Il codice Java dev’essere indentato in maniera appropriata (ese: il checkstyle di Google)</w:t>
       </w:r>
     </w:p>
@@ -2463,7 +2483,6 @@
           <w:sz w:val="28"/>
           <w:szCs w:val="28"/>
         </w:rPr>
-        <w:lastRenderedPageBreak/>
         <w:t>Il codice HTLM dev’essere indentato in maniera appropriata (ese: il checkstyle di Google)</w:t>
       </w:r>
     </w:p>
@@ -2913,7 +2932,25 @@
           <w:sz w:val="28"/>
           <w:szCs w:val="28"/>
         </w:rPr>
-        <w:t xml:space="preserve">Il sistema rispecchia l’architettura definita nel documento SDD, </w:t>
+        <w:t>Il sistema</w:t>
+      </w:r>
+      <w:r>
+        <w:rPr>
+          <w:rFonts w:ascii="Arial" w:hAnsi="Arial" w:cs="Arial"/>
+          <w:color w:val="000000" w:themeColor="text1"/>
+          <w:sz w:val="28"/>
+          <w:szCs w:val="28"/>
+        </w:rPr>
+        <w:t xml:space="preserve"> sia (web app che applicazione desktop) </w:t>
+      </w:r>
+      <w:r>
+        <w:rPr>
+          <w:rFonts w:ascii="Arial" w:hAnsi="Arial" w:cs="Arial"/>
+          <w:color w:val="000000" w:themeColor="text1"/>
+          <w:sz w:val="28"/>
+          <w:szCs w:val="28"/>
+        </w:rPr>
+        <w:t xml:space="preserve">rispecchia l’architettura definita nel documento SDD, </w:t>
       </w:r>
       <w:r>
         <w:rPr>
@@ -3278,7 +3315,15 @@
                 <w:rFonts w:ascii="Arial" w:hAnsi="Arial" w:cs="Arial"/>
                 <w:color w:val="000000" w:themeColor="text1"/>
               </w:rPr>
-              <w:t xml:space="preserve">Ha il compito di memorizzare i dati sensibili del sistema utilizzando un DBMS, inoltre riceve le varie richieste </w:t>
+              <w:t xml:space="preserve">Ha il compito di memorizzare i dati sensibili del sistema utilizzando un DBMS, inoltre riceve le </w:t>
+            </w:r>
+            <w:r>
+              <w:rPr>
+                <w:rFonts w:ascii="Arial" w:hAnsi="Arial" w:cs="Arial"/>
+                <w:color w:val="000000" w:themeColor="text1"/>
+              </w:rPr>
+              <w:lastRenderedPageBreak/>
+              <w:t xml:space="preserve">varie richieste </w:t>
             </w:r>
             <w:r>
               <w:rPr>
@@ -3321,7 +3366,6 @@
           <w:rFonts w:ascii="Arial" w:hAnsi="Arial" w:cs="Arial"/>
           <w:noProof/>
         </w:rPr>
-        <w:lastRenderedPageBreak/>
         <w:drawing>
           <wp:inline distT="0" distB="0" distL="0" distR="0" wp14:anchorId="3FB68E21" wp14:editId="1A65C6CA">
             <wp:extent cx="6120130" cy="4385945"/>
@@ -3368,16 +3412,80 @@
     <w:p>
       <w:pPr>
         <w:spacing w:after="0"/>
-        <w:rPr>
-          <w:rFonts w:ascii="Arial" w:hAnsi="Arial" w:cs="Arial"/>
-        </w:rPr>
-      </w:pPr>
+        <w:jc w:val="center"/>
+        <w:rPr>
+          <w:rFonts w:ascii="Arial" w:hAnsi="Arial" w:cs="Arial"/>
+        </w:rPr>
+      </w:pPr>
+      <w:r>
+        <w:rPr>
+          <w:rFonts w:ascii="Arial" w:hAnsi="Arial" w:cs="Arial"/>
+          <w:noProof/>
+        </w:rPr>
+        <w:drawing>
+          <wp:inline distT="0" distB="0" distL="0" distR="0" wp14:anchorId="23381615" wp14:editId="31684FC9">
+            <wp:extent cx="5362575" cy="3452458"/>
+            <wp:effectExtent l="0" t="0" r="0" b="0"/>
+            <wp:docPr id="8" name="Immagine 8"/>
+            <wp:cNvGraphicFramePr>
+              <a:graphicFrameLocks xmlns:a="http://schemas.openxmlformats.org/drawingml/2006/main" noChangeAspect="1"/>
+            </wp:cNvGraphicFramePr>
+            <a:graphic xmlns:a="http://schemas.openxmlformats.org/drawingml/2006/main">
+              <a:graphicData uri="http://schemas.openxmlformats.org/drawingml/2006/picture">
+                <pic:pic xmlns:pic="http://schemas.openxmlformats.org/drawingml/2006/picture">
+                  <pic:nvPicPr>
+                    <pic:cNvPr id="8" name="Immagine 8"/>
+                    <pic:cNvPicPr/>
+                  </pic:nvPicPr>
+                  <pic:blipFill>
+                    <a:blip r:embed="rId10">
+                      <a:extLst>
+                        <a:ext uri="{28A0092B-C50C-407E-A947-70E740481C1C}">
+                          <a14:useLocalDpi xmlns:a14="http://schemas.microsoft.com/office/drawing/2010/main" val="0"/>
+                        </a:ext>
+                      </a:extLst>
+                    </a:blip>
+                    <a:stretch>
+                      <a:fillRect/>
+                    </a:stretch>
+                  </pic:blipFill>
+                  <pic:spPr>
+                    <a:xfrm>
+                      <a:off x="0" y="0"/>
+                      <a:ext cx="5413358" cy="3485153"/>
+                    </a:xfrm>
+                    <a:prstGeom prst="rect">
+                      <a:avLst/>
+                    </a:prstGeom>
+                  </pic:spPr>
+                </pic:pic>
+              </a:graphicData>
+            </a:graphic>
+          </wp:inline>
+        </w:drawing>
+      </w:r>
     </w:p>
     <w:p>
       <w:pPr>
         <w:spacing w:after="0"/>
         <w:rPr>
           <w:rFonts w:ascii="Arial" w:hAnsi="Arial" w:cs="Arial"/>
+        </w:rPr>
+      </w:pPr>
+    </w:p>
+    <w:p>
+      <w:pPr>
+        <w:spacing w:after="0"/>
+        <w:rPr>
+          <w:rFonts w:ascii="Arial" w:hAnsi="Arial" w:cs="Arial"/>
+        </w:rPr>
+      </w:pPr>
+    </w:p>
+    <w:p>
+      <w:pPr>
+        <w:spacing w:after="0"/>
+        <w:rPr>
+          <w:rFonts w:ascii="Arial" w:hAnsi="Arial" w:cs="Arial"/>
           <w:b/>
           <w:bCs/>
           <w:sz w:val="28"/>
@@ -3392,6 +3500,7 @@
           <w:sz w:val="28"/>
           <w:szCs w:val="28"/>
         </w:rPr>
+        <w:lastRenderedPageBreak/>
         <w:t>2.1 Package Bean</w:t>
       </w:r>
     </w:p>
@@ -3431,7 +3540,7 @@
                     <pic:cNvPicPr/>
                   </pic:nvPicPr>
                   <pic:blipFill>
-                    <a:blip r:embed="rId10" cstate="print">
+                    <a:blip r:embed="rId11" cstate="print">
                       <a:extLst>
                         <a:ext uri="{28A0092B-C50C-407E-A947-70E740481C1C}">
                           <a14:useLocalDpi xmlns:a14="http://schemas.microsoft.com/office/drawing/2010/main" val="0"/>
@@ -3477,13 +3586,13 @@
         <w:tblLook w:val="04A0" w:firstRow="1" w:lastRow="0" w:firstColumn="1" w:lastColumn="0" w:noHBand="0" w:noVBand="1"/>
       </w:tblPr>
       <w:tblGrid>
-        <w:gridCol w:w="4814"/>
-        <w:gridCol w:w="4814"/>
+        <w:gridCol w:w="3114"/>
+        <w:gridCol w:w="6514"/>
       </w:tblGrid>
       <w:tr>
         <w:tc>
           <w:tcPr>
-            <w:tcW w:w="4814" w:type="dxa"/>
+            <w:tcW w:w="3114" w:type="dxa"/>
             <w:shd w:val="clear" w:color="auto" w:fill="002060"/>
           </w:tcPr>
           <w:p>
@@ -3508,7 +3617,7 @@
         </w:tc>
         <w:tc>
           <w:tcPr>
-            <w:tcW w:w="4814" w:type="dxa"/>
+            <w:tcW w:w="6514" w:type="dxa"/>
             <w:shd w:val="clear" w:color="auto" w:fill="002060"/>
           </w:tcPr>
           <w:p>
@@ -3535,7 +3644,7 @@
       <w:tr>
         <w:tc>
           <w:tcPr>
-            <w:tcW w:w="4814" w:type="dxa"/>
+            <w:tcW w:w="3114" w:type="dxa"/>
           </w:tcPr>
           <w:p>
             <w:pPr>
@@ -3557,7 +3666,7 @@
         </w:tc>
         <w:tc>
           <w:tcPr>
-            <w:tcW w:w="4814" w:type="dxa"/>
+            <w:tcW w:w="6514" w:type="dxa"/>
           </w:tcPr>
           <w:p>
             <w:pPr>
@@ -3581,7 +3690,7 @@
       <w:tr>
         <w:tc>
           <w:tcPr>
-            <w:tcW w:w="4814" w:type="dxa"/>
+            <w:tcW w:w="3114" w:type="dxa"/>
           </w:tcPr>
           <w:p>
             <w:pPr>
@@ -3597,14 +3706,13 @@
                 <w:sz w:val="28"/>
                 <w:szCs w:val="28"/>
               </w:rPr>
-              <w:lastRenderedPageBreak/>
               <w:t>ImpiegatoBean</w:t>
             </w:r>
           </w:p>
         </w:tc>
         <w:tc>
           <w:tcPr>
-            <w:tcW w:w="4814" w:type="dxa"/>
+            <w:tcW w:w="6514" w:type="dxa"/>
           </w:tcPr>
           <w:p>
             <w:pPr>
@@ -3628,7 +3736,7 @@
       <w:tr>
         <w:tc>
           <w:tcPr>
-            <w:tcW w:w="4814" w:type="dxa"/>
+            <w:tcW w:w="3114" w:type="dxa"/>
           </w:tcPr>
           <w:p>
             <w:pPr>
@@ -3650,7 +3758,7 @@
         </w:tc>
         <w:tc>
           <w:tcPr>
-            <w:tcW w:w="4814" w:type="dxa"/>
+            <w:tcW w:w="6514" w:type="dxa"/>
           </w:tcPr>
           <w:p>
             <w:pPr>
@@ -3674,7 +3782,7 @@
       <w:tr>
         <w:tc>
           <w:tcPr>
-            <w:tcW w:w="4814" w:type="dxa"/>
+            <w:tcW w:w="3114" w:type="dxa"/>
           </w:tcPr>
           <w:p>
             <w:pPr>
@@ -3696,7 +3804,7 @@
         </w:tc>
         <w:tc>
           <w:tcPr>
-            <w:tcW w:w="4814" w:type="dxa"/>
+            <w:tcW w:w="6514" w:type="dxa"/>
           </w:tcPr>
           <w:p>
             <w:pPr>
@@ -3720,7 +3828,7 @@
       <w:tr>
         <w:tc>
           <w:tcPr>
-            <w:tcW w:w="4814" w:type="dxa"/>
+            <w:tcW w:w="3114" w:type="dxa"/>
           </w:tcPr>
           <w:p>
             <w:pPr>
@@ -3742,7 +3850,7 @@
         </w:tc>
         <w:tc>
           <w:tcPr>
-            <w:tcW w:w="4814" w:type="dxa"/>
+            <w:tcW w:w="6514" w:type="dxa"/>
           </w:tcPr>
           <w:p>
             <w:pPr>
@@ -3766,7 +3874,7 @@
       <w:tr>
         <w:tc>
           <w:tcPr>
-            <w:tcW w:w="4814" w:type="dxa"/>
+            <w:tcW w:w="3114" w:type="dxa"/>
           </w:tcPr>
           <w:p>
             <w:pPr>
@@ -3788,7 +3896,7 @@
         </w:tc>
         <w:tc>
           <w:tcPr>
-            <w:tcW w:w="4814" w:type="dxa"/>
+            <w:tcW w:w="6514" w:type="dxa"/>
           </w:tcPr>
           <w:p>
             <w:pPr>
@@ -3882,9 +3990,9 @@
           <w:szCs w:val="28"/>
         </w:rPr>
         <w:drawing>
-          <wp:inline distT="0" distB="0" distL="0" distR="0" wp14:anchorId="326941CF" wp14:editId="53F545F4">
+          <wp:inline distT="0" distB="0" distL="0" distR="0" wp14:anchorId="326941CF" wp14:editId="05D15C13">
             <wp:extent cx="6120130" cy="1795780"/>
-            <wp:effectExtent l="0" t="0" r="0" b="0"/>
+            <wp:effectExtent l="0" t="0" r="3810" b="0"/>
             <wp:docPr id="9" name="Immagine 9"/>
             <wp:cNvGraphicFramePr>
               <a:graphicFrameLocks xmlns:a="http://schemas.openxmlformats.org/drawingml/2006/main" noChangeAspect="1"/>
@@ -3897,7 +4005,7 @@
                     <pic:cNvPicPr/>
                   </pic:nvPicPr>
                   <pic:blipFill>
-                    <a:blip r:embed="rId11" cstate="print">
+                    <a:blip r:embed="rId12" cstate="print">
                       <a:extLst>
                         <a:ext uri="{28A0092B-C50C-407E-A947-70E740481C1C}">
                           <a14:useLocalDpi xmlns:a14="http://schemas.microsoft.com/office/drawing/2010/main" val="0"/>
@@ -3936,6 +4044,30 @@
         </w:rPr>
       </w:pPr>
     </w:p>
+    <w:p>
+      <w:pPr>
+        <w:spacing w:after="0"/>
+        <w:rPr>
+          <w:rFonts w:ascii="Arial" w:hAnsi="Arial" w:cs="Arial"/>
+          <w:b/>
+          <w:bCs/>
+          <w:sz w:val="28"/>
+          <w:szCs w:val="28"/>
+        </w:rPr>
+      </w:pPr>
+    </w:p>
+    <w:p>
+      <w:pPr>
+        <w:spacing w:after="0"/>
+        <w:rPr>
+          <w:rFonts w:ascii="Arial" w:hAnsi="Arial" w:cs="Arial"/>
+          <w:b/>
+          <w:bCs/>
+          <w:sz w:val="28"/>
+          <w:szCs w:val="28"/>
+        </w:rPr>
+      </w:pPr>
+    </w:p>
     <w:tbl>
       <w:tblPr>
         <w:tblStyle w:val="Grigliatabella"/>
@@ -3943,13 +4075,13 @@
         <w:tblLook w:val="04A0" w:firstRow="1" w:lastRow="0" w:firstColumn="1" w:lastColumn="0" w:noHBand="0" w:noVBand="1"/>
       </w:tblPr>
       <w:tblGrid>
-        <w:gridCol w:w="4814"/>
-        <w:gridCol w:w="4814"/>
+        <w:gridCol w:w="3114"/>
+        <w:gridCol w:w="6514"/>
       </w:tblGrid>
       <w:tr>
         <w:tc>
           <w:tcPr>
-            <w:tcW w:w="4814" w:type="dxa"/>
+            <w:tcW w:w="3114" w:type="dxa"/>
             <w:shd w:val="clear" w:color="auto" w:fill="002060"/>
           </w:tcPr>
           <w:p>
@@ -3968,13 +4100,14 @@
                 <w:sz w:val="28"/>
                 <w:szCs w:val="28"/>
               </w:rPr>
+              <w:lastRenderedPageBreak/>
               <w:t>Classe:</w:t>
             </w:r>
           </w:p>
         </w:tc>
         <w:tc>
           <w:tcPr>
-            <w:tcW w:w="4814" w:type="dxa"/>
+            <w:tcW w:w="6514" w:type="dxa"/>
             <w:shd w:val="clear" w:color="auto" w:fill="002060"/>
           </w:tcPr>
           <w:p>
@@ -4001,7 +4134,7 @@
       <w:tr>
         <w:tc>
           <w:tcPr>
-            <w:tcW w:w="4814" w:type="dxa"/>
+            <w:tcW w:w="3114" w:type="dxa"/>
           </w:tcPr>
           <w:p>
             <w:pPr>
@@ -4023,7 +4156,7 @@
         </w:tc>
         <w:tc>
           <w:tcPr>
-            <w:tcW w:w="4814" w:type="dxa"/>
+            <w:tcW w:w="6514" w:type="dxa"/>
           </w:tcPr>
           <w:p>
             <w:pPr>
@@ -4055,7 +4188,7 @@
       <w:tr>
         <w:tc>
           <w:tcPr>
-            <w:tcW w:w="4814" w:type="dxa"/>
+            <w:tcW w:w="3114" w:type="dxa"/>
           </w:tcPr>
           <w:p>
             <w:pPr>
@@ -4077,7 +4210,7 @@
         </w:tc>
         <w:tc>
           <w:tcPr>
-            <w:tcW w:w="4814" w:type="dxa"/>
+            <w:tcW w:w="6514" w:type="dxa"/>
           </w:tcPr>
           <w:p>
             <w:pPr>
@@ -4117,7 +4250,7 @@
       <w:tr>
         <w:tc>
           <w:tcPr>
-            <w:tcW w:w="4814" w:type="dxa"/>
+            <w:tcW w:w="3114" w:type="dxa"/>
           </w:tcPr>
           <w:p>
             <w:pPr>
@@ -4139,7 +4272,7 @@
         </w:tc>
         <w:tc>
           <w:tcPr>
-            <w:tcW w:w="4814" w:type="dxa"/>
+            <w:tcW w:w="6514" w:type="dxa"/>
           </w:tcPr>
           <w:p>
             <w:pPr>
@@ -4203,7 +4336,7 @@
       <w:tr>
         <w:tc>
           <w:tcPr>
-            <w:tcW w:w="4814" w:type="dxa"/>
+            <w:tcW w:w="3114" w:type="dxa"/>
           </w:tcPr>
           <w:p>
             <w:pPr>
@@ -4225,7 +4358,7 @@
         </w:tc>
         <w:tc>
           <w:tcPr>
-            <w:tcW w:w="4814" w:type="dxa"/>
+            <w:tcW w:w="6514" w:type="dxa"/>
           </w:tcPr>
           <w:p>
             <w:pPr>
@@ -4257,7 +4390,7 @@
       <w:tr>
         <w:tc>
           <w:tcPr>
-            <w:tcW w:w="4814" w:type="dxa"/>
+            <w:tcW w:w="3114" w:type="dxa"/>
           </w:tcPr>
           <w:p>
             <w:pPr>
@@ -4279,7 +4412,7 @@
         </w:tc>
         <w:tc>
           <w:tcPr>
-            <w:tcW w:w="4814" w:type="dxa"/>
+            <w:tcW w:w="6514" w:type="dxa"/>
           </w:tcPr>
           <w:p>
             <w:pPr>
@@ -4327,7 +4460,7 @@
       <w:tr>
         <w:tc>
           <w:tcPr>
-            <w:tcW w:w="4814" w:type="dxa"/>
+            <w:tcW w:w="3114" w:type="dxa"/>
           </w:tcPr>
           <w:p>
             <w:pPr>
@@ -4343,14 +4476,13 @@
                 <w:sz w:val="28"/>
                 <w:szCs w:val="28"/>
               </w:rPr>
-              <w:lastRenderedPageBreak/>
               <w:t>UtenteController</w:t>
             </w:r>
           </w:p>
         </w:tc>
         <w:tc>
           <w:tcPr>
-            <w:tcW w:w="4814" w:type="dxa"/>
+            <w:tcW w:w="6514" w:type="dxa"/>
           </w:tcPr>
           <w:p>
             <w:pPr>
@@ -4398,7 +4530,7 @@
       <w:tr>
         <w:tc>
           <w:tcPr>
-            <w:tcW w:w="4814" w:type="dxa"/>
+            <w:tcW w:w="3114" w:type="dxa"/>
           </w:tcPr>
           <w:p>
             <w:pPr>
@@ -4423,7 +4555,7 @@
         </w:tc>
         <w:tc>
           <w:tcPr>
-            <w:tcW w:w="4814" w:type="dxa"/>
+            <w:tcW w:w="6514" w:type="dxa"/>
           </w:tcPr>
           <w:p>
             <w:pPr>
@@ -4463,7 +4595,7 @@
       <w:tr>
         <w:tc>
           <w:tcPr>
-            <w:tcW w:w="4814" w:type="dxa"/>
+            <w:tcW w:w="3114" w:type="dxa"/>
           </w:tcPr>
           <w:p>
             <w:pPr>
@@ -4485,7 +4617,7 @@
         </w:tc>
         <w:tc>
           <w:tcPr>
-            <w:tcW w:w="4814" w:type="dxa"/>
+            <w:tcW w:w="6514" w:type="dxa"/>
           </w:tcPr>
           <w:p>
             <w:pPr>
@@ -4568,6 +4700,7 @@
     <w:p>
       <w:pPr>
         <w:spacing w:after="0"/>
+        <w:jc w:val="center"/>
         <w:rPr>
           <w:rFonts w:ascii="Arial" w:hAnsi="Arial" w:cs="Arial"/>
           <w:b/>
@@ -4586,8 +4719,8 @@
           <w:szCs w:val="28"/>
         </w:rPr>
         <w:drawing>
-          <wp:inline distT="0" distB="0" distL="0" distR="0" wp14:anchorId="2E628E40" wp14:editId="5D05DE59">
-            <wp:extent cx="6120130" cy="3775075"/>
+          <wp:inline distT="0" distB="0" distL="0" distR="0" wp14:anchorId="2E628E40" wp14:editId="07D0FBBD">
+            <wp:extent cx="5467350" cy="3372421"/>
             <wp:effectExtent l="0" t="0" r="0" b="0"/>
             <wp:docPr id="6" name="Immagine 6" descr="Immagine che contiene testo, screenshot, esterni&#10;&#10;Descrizione generata automaticamente"/>
             <wp:cNvGraphicFramePr>
@@ -4601,7 +4734,7 @@
                     <pic:cNvPicPr/>
                   </pic:nvPicPr>
                   <pic:blipFill>
-                    <a:blip r:embed="rId12" cstate="print">
+                    <a:blip r:embed="rId13" cstate="print">
                       <a:extLst>
                         <a:ext uri="{28A0092B-C50C-407E-A947-70E740481C1C}">
                           <a14:useLocalDpi xmlns:a14="http://schemas.microsoft.com/office/drawing/2010/main" val="0"/>
@@ -4615,7 +4748,7 @@
                   <pic:spPr>
                     <a:xfrm>
                       <a:off x="0" y="0"/>
-                      <a:ext cx="6120130" cy="3775075"/>
+                      <a:ext cx="5475107" cy="3377206"/>
                     </a:xfrm>
                     <a:prstGeom prst="rect">
                       <a:avLst/>
@@ -4647,13 +4780,13 @@
         <w:tblLook w:val="04A0" w:firstRow="1" w:lastRow="0" w:firstColumn="1" w:lastColumn="0" w:noHBand="0" w:noVBand="1"/>
       </w:tblPr>
       <w:tblGrid>
-        <w:gridCol w:w="4814"/>
-        <w:gridCol w:w="4814"/>
+        <w:gridCol w:w="4673"/>
+        <w:gridCol w:w="4955"/>
       </w:tblGrid>
       <w:tr>
         <w:tc>
           <w:tcPr>
-            <w:tcW w:w="4814" w:type="dxa"/>
+            <w:tcW w:w="4673" w:type="dxa"/>
             <w:shd w:val="clear" w:color="auto" w:fill="002060"/>
           </w:tcPr>
           <w:p>
@@ -4672,13 +4805,14 @@
                 <w:sz w:val="28"/>
                 <w:szCs w:val="28"/>
               </w:rPr>
+              <w:lastRenderedPageBreak/>
               <w:t>Classe:</w:t>
             </w:r>
           </w:p>
         </w:tc>
         <w:tc>
           <w:tcPr>
-            <w:tcW w:w="4814" w:type="dxa"/>
+            <w:tcW w:w="4955" w:type="dxa"/>
             <w:shd w:val="clear" w:color="auto" w:fill="002060"/>
           </w:tcPr>
           <w:p>
@@ -4705,7 +4839,7 @@
       <w:tr>
         <w:tc>
           <w:tcPr>
-            <w:tcW w:w="4814" w:type="dxa"/>
+            <w:tcW w:w="4673" w:type="dxa"/>
           </w:tcPr>
           <w:p>
             <w:pPr>
@@ -4735,7 +4869,7 @@
         </w:tc>
         <w:tc>
           <w:tcPr>
-            <w:tcW w:w="4814" w:type="dxa"/>
+            <w:tcW w:w="4955" w:type="dxa"/>
           </w:tcPr>
           <w:p>
             <w:pPr>
@@ -4775,16 +4909,7 @@
                 <w:sz w:val="28"/>
                 <w:szCs w:val="28"/>
               </w:rPr>
-              <w:t xml:space="preserve">, ottenere la prenotazione di un utente e ottenere </w:t>
-            </w:r>
-            <w:r>
-              <w:rPr>
-                <w:rFonts w:ascii="Arial" w:hAnsi="Arial" w:cs="Arial"/>
-                <w:sz w:val="28"/>
-                <w:szCs w:val="28"/>
-              </w:rPr>
-              <w:lastRenderedPageBreak/>
-              <w:t>la coda di prenotazioni di una struttura</w:t>
+              <w:t>, ottenere la prenotazione di un utente e ottenere la coda di prenotazioni di una struttura</w:t>
             </w:r>
           </w:p>
         </w:tc>
@@ -4792,7 +4917,7 @@
       <w:tr>
         <w:tc>
           <w:tcPr>
-            <w:tcW w:w="4814" w:type="dxa"/>
+            <w:tcW w:w="4673" w:type="dxa"/>
           </w:tcPr>
           <w:p>
             <w:pPr>
@@ -4808,14 +4933,13 @@
                 <w:sz w:val="28"/>
                 <w:szCs w:val="28"/>
               </w:rPr>
-              <w:lastRenderedPageBreak/>
               <w:t>StrutturaModelInterface</w:t>
             </w:r>
           </w:p>
         </w:tc>
         <w:tc>
           <w:tcPr>
-            <w:tcW w:w="4814" w:type="dxa"/>
+            <w:tcW w:w="4955" w:type="dxa"/>
           </w:tcPr>
           <w:p>
             <w:pPr>
@@ -4855,7 +4979,7 @@
       <w:tr>
         <w:tc>
           <w:tcPr>
-            <w:tcW w:w="4814" w:type="dxa"/>
+            <w:tcW w:w="4673" w:type="dxa"/>
           </w:tcPr>
           <w:p>
             <w:pPr>
@@ -4877,7 +5001,7 @@
         </w:tc>
         <w:tc>
           <w:tcPr>
-            <w:tcW w:w="4814" w:type="dxa"/>
+            <w:tcW w:w="4955" w:type="dxa"/>
           </w:tcPr>
           <w:p>
             <w:pPr>
@@ -4925,7 +5049,7 @@
       <w:tr>
         <w:tc>
           <w:tcPr>
-            <w:tcW w:w="4814" w:type="dxa"/>
+            <w:tcW w:w="4673" w:type="dxa"/>
           </w:tcPr>
           <w:p>
             <w:pPr>
@@ -4947,7 +5071,7 @@
         </w:tc>
         <w:tc>
           <w:tcPr>
-            <w:tcW w:w="4814" w:type="dxa"/>
+            <w:tcW w:w="4955" w:type="dxa"/>
           </w:tcPr>
           <w:p>
             <w:pPr>
@@ -5003,7 +5127,7 @@
       <w:tr>
         <w:tc>
           <w:tcPr>
-            <w:tcW w:w="4814" w:type="dxa"/>
+            <w:tcW w:w="4673" w:type="dxa"/>
           </w:tcPr>
           <w:p>
             <w:pPr>
@@ -5025,7 +5149,7 @@
         </w:tc>
         <w:tc>
           <w:tcPr>
-            <w:tcW w:w="4814" w:type="dxa"/>
+            <w:tcW w:w="4955" w:type="dxa"/>
           </w:tcPr>
           <w:p>
             <w:pPr>
@@ -5057,7 +5181,7 @@
       <w:tr>
         <w:tc>
           <w:tcPr>
-            <w:tcW w:w="4814" w:type="dxa"/>
+            <w:tcW w:w="4673" w:type="dxa"/>
           </w:tcPr>
           <w:p>
             <w:pPr>
@@ -5079,7 +5203,7 @@
         </w:tc>
         <w:tc>
           <w:tcPr>
-            <w:tcW w:w="4814" w:type="dxa"/>
+            <w:tcW w:w="4955" w:type="dxa"/>
           </w:tcPr>
           <w:p>
             <w:pPr>
@@ -5109,6 +5233,18 @@
         </w:tc>
       </w:tr>
     </w:tbl>
+    <w:p>
+      <w:pPr>
+        <w:spacing w:after="0"/>
+        <w:rPr>
+          <w:rFonts w:ascii="Arial" w:hAnsi="Arial" w:cs="Arial"/>
+          <w:b/>
+          <w:bCs/>
+          <w:sz w:val="28"/>
+          <w:szCs w:val="28"/>
+        </w:rPr>
+      </w:pPr>
+    </w:p>
     <w:p>
       <w:pPr>
         <w:spacing w:after="0"/>
@@ -5145,8 +5281,928 @@
           <w:sz w:val="28"/>
           <w:szCs w:val="28"/>
         </w:rPr>
-        <w:t>Package Exception</w:t>
+        <w:lastRenderedPageBreak/>
+        <w:t xml:space="preserve">Package </w:t>
       </w:r>
+      <w:r>
+        <w:rPr>
+          <w:rFonts w:ascii="Arial" w:hAnsi="Arial" w:cs="Arial"/>
+          <w:b/>
+          <w:bCs/>
+          <w:sz w:val="28"/>
+          <w:szCs w:val="28"/>
+        </w:rPr>
+        <w:t>Persistence</w:t>
+      </w:r>
+    </w:p>
+    <w:p>
+      <w:pPr>
+        <w:spacing w:after="0"/>
+        <w:rPr>
+          <w:rFonts w:ascii="Arial" w:hAnsi="Arial" w:cs="Arial"/>
+          <w:b/>
+          <w:bCs/>
+          <w:sz w:val="28"/>
+          <w:szCs w:val="28"/>
+        </w:rPr>
+      </w:pPr>
+      <w:r>
+        <w:rPr>
+          <w:noProof/>
+        </w:rPr>
+        <w:drawing>
+          <wp:inline distT="0" distB="0" distL="0" distR="0" wp14:anchorId="01457020" wp14:editId="0D0FEFA2">
+            <wp:extent cx="6120130" cy="2860675"/>
+            <wp:effectExtent l="0" t="0" r="0" b="0"/>
+            <wp:docPr id="10" name="Immagine 10"/>
+            <wp:cNvGraphicFramePr>
+              <a:graphicFrameLocks xmlns:a="http://schemas.openxmlformats.org/drawingml/2006/main" noChangeAspect="1"/>
+            </wp:cNvGraphicFramePr>
+            <a:graphic xmlns:a="http://schemas.openxmlformats.org/drawingml/2006/main">
+              <a:graphicData uri="http://schemas.openxmlformats.org/drawingml/2006/picture">
+                <pic:pic xmlns:pic="http://schemas.openxmlformats.org/drawingml/2006/picture">
+                  <pic:nvPicPr>
+                    <pic:cNvPr id="10" name="Immagine 10"/>
+                    <pic:cNvPicPr/>
+                  </pic:nvPicPr>
+                  <pic:blipFill>
+                    <a:blip r:embed="rId14">
+                      <a:extLst>
+                        <a:ext uri="{28A0092B-C50C-407E-A947-70E740481C1C}">
+                          <a14:useLocalDpi xmlns:a14="http://schemas.microsoft.com/office/drawing/2010/main" val="0"/>
+                        </a:ext>
+                      </a:extLst>
+                    </a:blip>
+                    <a:stretch>
+                      <a:fillRect/>
+                    </a:stretch>
+                  </pic:blipFill>
+                  <pic:spPr>
+                    <a:xfrm>
+                      <a:off x="0" y="0"/>
+                      <a:ext cx="6120130" cy="2860675"/>
+                    </a:xfrm>
+                    <a:prstGeom prst="rect">
+                      <a:avLst/>
+                    </a:prstGeom>
+                  </pic:spPr>
+                </pic:pic>
+              </a:graphicData>
+            </a:graphic>
+          </wp:inline>
+        </w:drawing>
+      </w:r>
+    </w:p>
+    <w:p>
+      <w:pPr>
+        <w:pStyle w:val="Paragrafoelenco"/>
+        <w:spacing w:after="0"/>
+        <w:ind w:left="360"/>
+        <w:rPr>
+          <w:rFonts w:ascii="Arial" w:hAnsi="Arial" w:cs="Arial"/>
+          <w:b/>
+          <w:bCs/>
+          <w:sz w:val="28"/>
+          <w:szCs w:val="28"/>
+        </w:rPr>
+      </w:pPr>
+    </w:p>
+    <w:tbl>
+      <w:tblPr>
+        <w:tblStyle w:val="Grigliatabella"/>
+        <w:tblW w:w="0" w:type="auto"/>
+        <w:jc w:val="center"/>
+        <w:tblLook w:val="04A0" w:firstRow="1" w:lastRow="0" w:firstColumn="1" w:lastColumn="0" w:noHBand="0" w:noVBand="1"/>
+      </w:tblPr>
+      <w:tblGrid>
+        <w:gridCol w:w="4045"/>
+        <w:gridCol w:w="5583"/>
+      </w:tblGrid>
+      <w:tr>
+        <w:trPr>
+          <w:jc w:val="center"/>
+        </w:trPr>
+        <w:tc>
+          <w:tcPr>
+            <w:tcW w:w="4044" w:type="dxa"/>
+            <w:shd w:val="clear" w:color="auto" w:fill="002060"/>
+          </w:tcPr>
+          <w:p>
+            <w:pPr>
+              <w:rPr>
+                <w:rFonts w:ascii="Arial" w:hAnsi="Arial" w:cs="Arial"/>
+                <w:color w:val="FFFFFF" w:themeColor="background1"/>
+                <w:sz w:val="28"/>
+                <w:szCs w:val="28"/>
+              </w:rPr>
+            </w:pPr>
+            <w:r>
+              <w:rPr>
+                <w:rFonts w:ascii="Arial" w:hAnsi="Arial" w:cs="Arial"/>
+                <w:color w:val="FFFFFF" w:themeColor="background1"/>
+                <w:sz w:val="28"/>
+                <w:szCs w:val="28"/>
+              </w:rPr>
+              <w:t>Classe:</w:t>
+            </w:r>
+          </w:p>
+        </w:tc>
+        <w:tc>
+          <w:tcPr>
+            <w:tcW w:w="5584" w:type="dxa"/>
+            <w:shd w:val="clear" w:color="auto" w:fill="002060"/>
+          </w:tcPr>
+          <w:p>
+            <w:pPr>
+              <w:rPr>
+                <w:rFonts w:ascii="Arial" w:hAnsi="Arial" w:cs="Arial"/>
+                <w:color w:val="FFFFFF" w:themeColor="background1"/>
+                <w:sz w:val="28"/>
+                <w:szCs w:val="28"/>
+              </w:rPr>
+            </w:pPr>
+            <w:r>
+              <w:rPr>
+                <w:rFonts w:ascii="Arial" w:hAnsi="Arial" w:cs="Arial"/>
+                <w:color w:val="FFFFFF" w:themeColor="background1"/>
+                <w:sz w:val="28"/>
+                <w:szCs w:val="28"/>
+              </w:rPr>
+              <w:t>Descrizione</w:t>
+            </w:r>
+          </w:p>
+        </w:tc>
+      </w:tr>
+      <w:tr>
+        <w:trPr>
+          <w:jc w:val="center"/>
+        </w:trPr>
+        <w:tc>
+          <w:tcPr>
+            <w:tcW w:w="4044" w:type="dxa"/>
+          </w:tcPr>
+          <w:p>
+            <w:pPr>
+              <w:rPr>
+                <w:rFonts w:ascii="Arial" w:hAnsi="Arial" w:cs="Arial"/>
+                <w:sz w:val="28"/>
+                <w:szCs w:val="28"/>
+              </w:rPr>
+            </w:pPr>
+            <w:r>
+              <w:rPr>
+                <w:rFonts w:ascii="Arial" w:hAnsi="Arial" w:cs="Arial"/>
+                <w:sz w:val="28"/>
+                <w:szCs w:val="28"/>
+              </w:rPr>
+              <w:t>DataAccessInterface</w:t>
+            </w:r>
+          </w:p>
+        </w:tc>
+        <w:tc>
+          <w:tcPr>
+            <w:tcW w:w="5584" w:type="dxa"/>
+          </w:tcPr>
+          <w:p>
+            <w:pPr>
+              <w:rPr>
+                <w:rFonts w:ascii="Arial" w:hAnsi="Arial" w:cs="Arial"/>
+                <w:sz w:val="28"/>
+                <w:szCs w:val="28"/>
+              </w:rPr>
+            </w:pPr>
+            <w:r>
+              <w:rPr>
+                <w:rFonts w:ascii="Arial" w:hAnsi="Arial" w:cs="Arial"/>
+                <w:sz w:val="28"/>
+                <w:szCs w:val="28"/>
+              </w:rPr>
+              <w:t>Questa classe contiene i metodi che permettono di prelevare dal database prenotazione, struttura, operazione, impiegato in base alla loro chiave, eliminare una prenotazione, ottenere la coda di prenotazioni e servire una prenotazione</w:t>
+            </w:r>
+          </w:p>
+        </w:tc>
+      </w:tr>
+      <w:tr>
+        <w:trPr>
+          <w:jc w:val="center"/>
+        </w:trPr>
+        <w:tc>
+          <w:tcPr>
+            <w:tcW w:w="4044" w:type="dxa"/>
+          </w:tcPr>
+          <w:p>
+            <w:pPr>
+              <w:rPr>
+                <w:rFonts w:ascii="Arial" w:hAnsi="Arial" w:cs="Arial"/>
+                <w:sz w:val="28"/>
+                <w:szCs w:val="28"/>
+              </w:rPr>
+            </w:pPr>
+            <w:r>
+              <w:rPr>
+                <w:rFonts w:ascii="Arial" w:hAnsi="Arial" w:cs="Arial"/>
+                <w:sz w:val="28"/>
+                <w:szCs w:val="28"/>
+              </w:rPr>
+              <w:t>DriverManagerConnectionPool</w:t>
+            </w:r>
+          </w:p>
+        </w:tc>
+        <w:tc>
+          <w:tcPr>
+            <w:tcW w:w="5584" w:type="dxa"/>
+          </w:tcPr>
+          <w:p>
+            <w:pPr>
+              <w:rPr>
+                <w:rFonts w:ascii="Arial" w:hAnsi="Arial" w:cs="Arial"/>
+                <w:sz w:val="28"/>
+                <w:szCs w:val="28"/>
+              </w:rPr>
+            </w:pPr>
+            <w:r>
+              <w:rPr>
+                <w:rFonts w:ascii="Arial" w:hAnsi="Arial" w:cs="Arial"/>
+                <w:sz w:val="28"/>
+                <w:szCs w:val="28"/>
+              </w:rPr>
+              <w:t>Questa classe permette di gestire i driver per la connessione al Database</w:t>
+            </w:r>
+          </w:p>
+        </w:tc>
+      </w:tr>
+    </w:tbl>
+    <w:p>
+      <w:pPr>
+        <w:pStyle w:val="Paragrafoelenco"/>
+        <w:spacing w:after="0"/>
+        <w:ind w:left="360"/>
+        <w:rPr>
+          <w:rFonts w:ascii="Arial" w:hAnsi="Arial" w:cs="Arial"/>
+          <w:b/>
+          <w:bCs/>
+          <w:sz w:val="28"/>
+          <w:szCs w:val="28"/>
+        </w:rPr>
+      </w:pPr>
+    </w:p>
+    <w:p>
+      <w:pPr>
+        <w:pStyle w:val="Paragrafoelenco"/>
+        <w:numPr>
+          <w:ilvl w:val="1"/>
+          <w:numId w:val="1"/>
+        </w:numPr>
+        <w:spacing w:after="0"/>
+        <w:rPr>
+          <w:rFonts w:ascii="Arial" w:hAnsi="Arial" w:cs="Arial"/>
+          <w:b/>
+          <w:bCs/>
+          <w:sz w:val="28"/>
+          <w:szCs w:val="28"/>
+        </w:rPr>
+      </w:pPr>
+      <w:r>
+        <w:rPr>
+          <w:rFonts w:ascii="Arial" w:hAnsi="Arial" w:cs="Arial"/>
+          <w:b/>
+          <w:bCs/>
+          <w:sz w:val="28"/>
+          <w:szCs w:val="28"/>
+        </w:rPr>
+        <w:t>Package Business</w:t>
+      </w:r>
+    </w:p>
+    <w:p>
+      <w:pPr>
+        <w:spacing w:after="0"/>
+        <w:rPr>
+          <w:rFonts w:ascii="Arial" w:hAnsi="Arial" w:cs="Arial"/>
+          <w:b/>
+          <w:bCs/>
+          <w:sz w:val="28"/>
+          <w:szCs w:val="28"/>
+        </w:rPr>
+      </w:pPr>
+      <w:r>
+        <w:rPr>
+          <w:noProof/>
+        </w:rPr>
+        <w:drawing>
+          <wp:inline distT="0" distB="0" distL="0" distR="0" wp14:anchorId="334FE0EB" wp14:editId="220019EA">
+            <wp:extent cx="6120130" cy="1776095"/>
+            <wp:effectExtent l="0" t="0" r="0" b="0"/>
+            <wp:docPr id="11" name="Immagine 11"/>
+            <wp:cNvGraphicFramePr>
+              <a:graphicFrameLocks xmlns:a="http://schemas.openxmlformats.org/drawingml/2006/main" noChangeAspect="1"/>
+            </wp:cNvGraphicFramePr>
+            <a:graphic xmlns:a="http://schemas.openxmlformats.org/drawingml/2006/main">
+              <a:graphicData uri="http://schemas.openxmlformats.org/drawingml/2006/picture">
+                <pic:pic xmlns:pic="http://schemas.openxmlformats.org/drawingml/2006/picture">
+                  <pic:nvPicPr>
+                    <pic:cNvPr id="11" name="Immagine 11"/>
+                    <pic:cNvPicPr/>
+                  </pic:nvPicPr>
+                  <pic:blipFill>
+                    <a:blip r:embed="rId15" cstate="print">
+                      <a:extLst>
+                        <a:ext uri="{28A0092B-C50C-407E-A947-70E740481C1C}">
+                          <a14:useLocalDpi xmlns:a14="http://schemas.microsoft.com/office/drawing/2010/main" val="0"/>
+                        </a:ext>
+                      </a:extLst>
+                    </a:blip>
+                    <a:stretch>
+                      <a:fillRect/>
+                    </a:stretch>
+                  </pic:blipFill>
+                  <pic:spPr>
+                    <a:xfrm>
+                      <a:off x="0" y="0"/>
+                      <a:ext cx="6120130" cy="1776095"/>
+                    </a:xfrm>
+                    <a:prstGeom prst="rect">
+                      <a:avLst/>
+                    </a:prstGeom>
+                  </pic:spPr>
+                </pic:pic>
+              </a:graphicData>
+            </a:graphic>
+          </wp:inline>
+        </w:drawing>
+      </w:r>
+    </w:p>
+    <w:p>
+      <w:pPr>
+        <w:pStyle w:val="Paragrafoelenco"/>
+        <w:spacing w:after="0"/>
+        <w:ind w:left="360"/>
+        <w:rPr>
+          <w:rFonts w:ascii="Arial" w:hAnsi="Arial" w:cs="Arial"/>
+          <w:b/>
+          <w:bCs/>
+          <w:sz w:val="28"/>
+          <w:szCs w:val="28"/>
+        </w:rPr>
+      </w:pPr>
+    </w:p>
+    <w:tbl>
+      <w:tblPr>
+        <w:tblStyle w:val="Grigliatabella"/>
+        <w:tblW w:w="0" w:type="auto"/>
+        <w:tblLook w:val="04A0" w:firstRow="1" w:lastRow="0" w:firstColumn="1" w:lastColumn="0" w:noHBand="0" w:noVBand="1"/>
+      </w:tblPr>
+      <w:tblGrid>
+        <w:gridCol w:w="2972"/>
+        <w:gridCol w:w="6656"/>
+      </w:tblGrid>
+      <w:tr>
+        <w:tc>
+          <w:tcPr>
+            <w:tcW w:w="2972" w:type="dxa"/>
+            <w:shd w:val="clear" w:color="auto" w:fill="002060"/>
+          </w:tcPr>
+          <w:p>
+            <w:pPr>
+              <w:rPr>
+                <w:rFonts w:ascii="Arial" w:hAnsi="Arial" w:cs="Arial"/>
+                <w:color w:val="FFFFFF" w:themeColor="background1"/>
+                <w:sz w:val="28"/>
+                <w:szCs w:val="28"/>
+              </w:rPr>
+            </w:pPr>
+            <w:r>
+              <w:rPr>
+                <w:rFonts w:ascii="Arial" w:hAnsi="Arial" w:cs="Arial"/>
+                <w:color w:val="FFFFFF" w:themeColor="background1"/>
+                <w:sz w:val="28"/>
+                <w:szCs w:val="28"/>
+              </w:rPr>
+              <w:t>Classe:</w:t>
+            </w:r>
+          </w:p>
+        </w:tc>
+        <w:tc>
+          <w:tcPr>
+            <w:tcW w:w="6656" w:type="dxa"/>
+            <w:shd w:val="clear" w:color="auto" w:fill="002060"/>
+          </w:tcPr>
+          <w:p>
+            <w:pPr>
+              <w:rPr>
+                <w:rFonts w:ascii="Arial" w:hAnsi="Arial" w:cs="Arial"/>
+                <w:color w:val="FFFFFF" w:themeColor="background1"/>
+                <w:sz w:val="28"/>
+                <w:szCs w:val="28"/>
+              </w:rPr>
+            </w:pPr>
+            <w:r>
+              <w:rPr>
+                <w:rFonts w:ascii="Arial" w:hAnsi="Arial" w:cs="Arial"/>
+                <w:color w:val="FFFFFF" w:themeColor="background1"/>
+                <w:sz w:val="28"/>
+                <w:szCs w:val="28"/>
+              </w:rPr>
+              <w:t>Descrizione</w:t>
+            </w:r>
+          </w:p>
+        </w:tc>
+      </w:tr>
+      <w:tr>
+        <w:tc>
+          <w:tcPr>
+            <w:tcW w:w="2972" w:type="dxa"/>
+          </w:tcPr>
+          <w:p>
+            <w:pPr>
+              <w:rPr>
+                <w:rFonts w:ascii="Arial" w:hAnsi="Arial" w:cs="Arial"/>
+                <w:sz w:val="28"/>
+                <w:szCs w:val="28"/>
+              </w:rPr>
+            </w:pPr>
+            <w:r>
+              <w:rPr>
+                <w:rFonts w:ascii="Arial" w:hAnsi="Arial" w:cs="Arial"/>
+                <w:sz w:val="28"/>
+                <w:szCs w:val="28"/>
+              </w:rPr>
+              <w:t>GestioneInterface</w:t>
+            </w:r>
+          </w:p>
+        </w:tc>
+        <w:tc>
+          <w:tcPr>
+            <w:tcW w:w="6656" w:type="dxa"/>
+          </w:tcPr>
+          <w:p>
+            <w:pPr>
+              <w:rPr>
+                <w:rFonts w:ascii="Arial" w:hAnsi="Arial" w:cs="Arial"/>
+                <w:sz w:val="28"/>
+                <w:szCs w:val="28"/>
+              </w:rPr>
+            </w:pPr>
+            <w:r>
+              <w:rPr>
+                <w:rFonts w:ascii="Arial" w:hAnsi="Arial" w:cs="Arial"/>
+                <w:sz w:val="28"/>
+                <w:szCs w:val="28"/>
+              </w:rPr>
+              <w:t xml:space="preserve">Questa classe contiene i metodi che permettono di </w:t>
+            </w:r>
+            <w:r>
+              <w:rPr>
+                <w:rFonts w:ascii="Arial" w:hAnsi="Arial" w:cs="Arial"/>
+                <w:sz w:val="28"/>
+                <w:szCs w:val="28"/>
+              </w:rPr>
+              <w:t xml:space="preserve">accettare una prenotazione, ottenere la lista di operazioni gestibili, ottenere una determianta </w:t>
+            </w:r>
+            <w:r>
+              <w:rPr>
+                <w:rFonts w:ascii="Arial" w:hAnsi="Arial" w:cs="Arial"/>
+                <w:sz w:val="28"/>
+                <w:szCs w:val="28"/>
+              </w:rPr>
+              <w:lastRenderedPageBreak/>
+              <w:t>operazione gestibile e ottenere il numero di prenotazioni da accettare</w:t>
+            </w:r>
+          </w:p>
+        </w:tc>
+      </w:tr>
+      <w:tr>
+        <w:tc>
+          <w:tcPr>
+            <w:tcW w:w="2972" w:type="dxa"/>
+          </w:tcPr>
+          <w:p>
+            <w:pPr>
+              <w:rPr>
+                <w:rFonts w:ascii="Arial" w:hAnsi="Arial" w:cs="Arial"/>
+                <w:sz w:val="28"/>
+                <w:szCs w:val="28"/>
+              </w:rPr>
+            </w:pPr>
+            <w:r>
+              <w:rPr>
+                <w:rFonts w:ascii="Arial" w:hAnsi="Arial" w:cs="Arial"/>
+                <w:sz w:val="28"/>
+                <w:szCs w:val="28"/>
+              </w:rPr>
+              <w:lastRenderedPageBreak/>
+              <w:t>AccessoInterface</w:t>
+            </w:r>
+          </w:p>
+        </w:tc>
+        <w:tc>
+          <w:tcPr>
+            <w:tcW w:w="6656" w:type="dxa"/>
+          </w:tcPr>
+          <w:p>
+            <w:pPr>
+              <w:rPr>
+                <w:rFonts w:ascii="Arial" w:hAnsi="Arial" w:cs="Arial"/>
+                <w:sz w:val="28"/>
+                <w:szCs w:val="28"/>
+              </w:rPr>
+            </w:pPr>
+            <w:r>
+              <w:rPr>
+                <w:rFonts w:ascii="Arial" w:hAnsi="Arial" w:cs="Arial"/>
+                <w:sz w:val="28"/>
+                <w:szCs w:val="28"/>
+              </w:rPr>
+              <w:t xml:space="preserve">Questa classe contiene i metodi che permettono di </w:t>
+            </w:r>
+            <w:r>
+              <w:rPr>
+                <w:rFonts w:ascii="Arial" w:hAnsi="Arial" w:cs="Arial"/>
+                <w:sz w:val="28"/>
+                <w:szCs w:val="28"/>
+              </w:rPr>
+              <w:t>verificare le credenziali dell’utente</w:t>
+            </w:r>
+          </w:p>
+        </w:tc>
+      </w:tr>
+      <w:tr>
+        <w:tc>
+          <w:tcPr>
+            <w:tcW w:w="2972" w:type="dxa"/>
+          </w:tcPr>
+          <w:p>
+            <w:pPr>
+              <w:rPr>
+                <w:rFonts w:ascii="Arial" w:hAnsi="Arial" w:cs="Arial"/>
+                <w:sz w:val="28"/>
+                <w:szCs w:val="28"/>
+              </w:rPr>
+            </w:pPr>
+            <w:r>
+              <w:rPr>
+                <w:rFonts w:ascii="Arial" w:hAnsi="Arial" w:cs="Arial"/>
+                <w:sz w:val="28"/>
+                <w:szCs w:val="28"/>
+              </w:rPr>
+              <w:t>ConnessioneInterface</w:t>
+            </w:r>
+          </w:p>
+        </w:tc>
+        <w:tc>
+          <w:tcPr>
+            <w:tcW w:w="6656" w:type="dxa"/>
+          </w:tcPr>
+          <w:p>
+            <w:pPr>
+              <w:rPr>
+                <w:rFonts w:ascii="Arial" w:hAnsi="Arial" w:cs="Arial"/>
+                <w:sz w:val="28"/>
+                <w:szCs w:val="28"/>
+              </w:rPr>
+            </w:pPr>
+            <w:r>
+              <w:rPr>
+                <w:rFonts w:ascii="Arial" w:hAnsi="Arial" w:cs="Arial"/>
+                <w:sz w:val="28"/>
+                <w:szCs w:val="28"/>
+              </w:rPr>
+              <w:t xml:space="preserve">Questa classe contiene i metodi che permettono </w:t>
+            </w:r>
+            <w:r>
+              <w:rPr>
+                <w:rFonts w:ascii="Arial" w:hAnsi="Arial" w:cs="Arial"/>
+                <w:sz w:val="28"/>
+                <w:szCs w:val="28"/>
+              </w:rPr>
+              <w:t>connettersi e disconnettersi dal database</w:t>
+            </w:r>
+          </w:p>
+        </w:tc>
+      </w:tr>
+    </w:tbl>
+    <w:p>
+      <w:pPr>
+        <w:pStyle w:val="Paragrafoelenco"/>
+        <w:spacing w:after="0"/>
+        <w:ind w:left="360"/>
+        <w:rPr>
+          <w:rFonts w:ascii="Arial" w:hAnsi="Arial" w:cs="Arial"/>
+          <w:b/>
+          <w:bCs/>
+          <w:sz w:val="28"/>
+          <w:szCs w:val="28"/>
+        </w:rPr>
+      </w:pPr>
+    </w:p>
+    <w:p>
+      <w:pPr>
+        <w:pStyle w:val="Paragrafoelenco"/>
+        <w:numPr>
+          <w:ilvl w:val="1"/>
+          <w:numId w:val="1"/>
+        </w:numPr>
+        <w:spacing w:after="0"/>
+        <w:rPr>
+          <w:rFonts w:ascii="Arial" w:hAnsi="Arial" w:cs="Arial"/>
+          <w:b/>
+          <w:bCs/>
+          <w:sz w:val="28"/>
+          <w:szCs w:val="28"/>
+        </w:rPr>
+      </w:pPr>
+      <w:r>
+        <w:rPr>
+          <w:rFonts w:ascii="Arial" w:hAnsi="Arial" w:cs="Arial"/>
+          <w:b/>
+          <w:bCs/>
+          <w:sz w:val="28"/>
+          <w:szCs w:val="28"/>
+        </w:rPr>
+        <w:t>Package Presenzatione</w:t>
+      </w:r>
+    </w:p>
+    <w:p>
+      <w:pPr>
+        <w:spacing w:after="0"/>
+        <w:rPr>
+          <w:rFonts w:ascii="Arial" w:hAnsi="Arial" w:cs="Arial"/>
+          <w:b/>
+          <w:bCs/>
+          <w:sz w:val="28"/>
+          <w:szCs w:val="28"/>
+        </w:rPr>
+      </w:pPr>
+      <w:r>
+        <w:rPr>
+          <w:noProof/>
+        </w:rPr>
+        <w:drawing>
+          <wp:inline distT="0" distB="0" distL="0" distR="0" wp14:anchorId="39508D03" wp14:editId="6364887F">
+            <wp:extent cx="6120130" cy="2529840"/>
+            <wp:effectExtent l="0" t="0" r="0" b="3810"/>
+            <wp:docPr id="12" name="Immagine 12"/>
+            <wp:cNvGraphicFramePr>
+              <a:graphicFrameLocks xmlns:a="http://schemas.openxmlformats.org/drawingml/2006/main" noChangeAspect="1"/>
+            </wp:cNvGraphicFramePr>
+            <a:graphic xmlns:a="http://schemas.openxmlformats.org/drawingml/2006/main">
+              <a:graphicData uri="http://schemas.openxmlformats.org/drawingml/2006/picture">
+                <pic:pic xmlns:pic="http://schemas.openxmlformats.org/drawingml/2006/picture">
+                  <pic:nvPicPr>
+                    <pic:cNvPr id="12" name="Immagine 12"/>
+                    <pic:cNvPicPr/>
+                  </pic:nvPicPr>
+                  <pic:blipFill>
+                    <a:blip r:embed="rId16" cstate="print">
+                      <a:extLst>
+                        <a:ext uri="{28A0092B-C50C-407E-A947-70E740481C1C}">
+                          <a14:useLocalDpi xmlns:a14="http://schemas.microsoft.com/office/drawing/2010/main" val="0"/>
+                        </a:ext>
+                      </a:extLst>
+                    </a:blip>
+                    <a:stretch>
+                      <a:fillRect/>
+                    </a:stretch>
+                  </pic:blipFill>
+                  <pic:spPr>
+                    <a:xfrm>
+                      <a:off x="0" y="0"/>
+                      <a:ext cx="6120130" cy="2529840"/>
+                    </a:xfrm>
+                    <a:prstGeom prst="rect">
+                      <a:avLst/>
+                    </a:prstGeom>
+                  </pic:spPr>
+                </pic:pic>
+              </a:graphicData>
+            </a:graphic>
+          </wp:inline>
+        </w:drawing>
+      </w:r>
+    </w:p>
+    <w:p>
+      <w:pPr>
+        <w:spacing w:after="0"/>
+        <w:rPr>
+          <w:rFonts w:ascii="Arial" w:hAnsi="Arial" w:cs="Arial"/>
+          <w:b/>
+          <w:bCs/>
+          <w:sz w:val="28"/>
+          <w:szCs w:val="28"/>
+        </w:rPr>
+      </w:pPr>
+    </w:p>
+    <w:tbl>
+      <w:tblPr>
+        <w:tblStyle w:val="Grigliatabella"/>
+        <w:tblW w:w="0" w:type="auto"/>
+        <w:tblLook w:val="04A0" w:firstRow="1" w:lastRow="0" w:firstColumn="1" w:lastColumn="0" w:noHBand="0" w:noVBand="1"/>
+      </w:tblPr>
+      <w:tblGrid>
+        <w:gridCol w:w="3681"/>
+        <w:gridCol w:w="5947"/>
+      </w:tblGrid>
+      <w:tr>
+        <w:tc>
+          <w:tcPr>
+            <w:tcW w:w="3681" w:type="dxa"/>
+            <w:shd w:val="clear" w:color="auto" w:fill="002060"/>
+          </w:tcPr>
+          <w:p>
+            <w:pPr>
+              <w:rPr>
+                <w:rFonts w:ascii="Arial" w:hAnsi="Arial" w:cs="Arial"/>
+                <w:color w:val="FFFFFF" w:themeColor="background1"/>
+                <w:sz w:val="28"/>
+                <w:szCs w:val="28"/>
+              </w:rPr>
+            </w:pPr>
+            <w:r>
+              <w:rPr>
+                <w:rFonts w:ascii="Arial" w:hAnsi="Arial" w:cs="Arial"/>
+                <w:color w:val="FFFFFF" w:themeColor="background1"/>
+                <w:sz w:val="28"/>
+                <w:szCs w:val="28"/>
+              </w:rPr>
+              <w:t>Classe:</w:t>
+            </w:r>
+          </w:p>
+        </w:tc>
+        <w:tc>
+          <w:tcPr>
+            <w:tcW w:w="5947" w:type="dxa"/>
+            <w:shd w:val="clear" w:color="auto" w:fill="002060"/>
+          </w:tcPr>
+          <w:p>
+            <w:pPr>
+              <w:rPr>
+                <w:rFonts w:ascii="Arial" w:hAnsi="Arial" w:cs="Arial"/>
+                <w:color w:val="FFFFFF" w:themeColor="background1"/>
+                <w:sz w:val="28"/>
+                <w:szCs w:val="28"/>
+              </w:rPr>
+            </w:pPr>
+            <w:r>
+              <w:rPr>
+                <w:rFonts w:ascii="Arial" w:hAnsi="Arial" w:cs="Arial"/>
+                <w:color w:val="FFFFFF" w:themeColor="background1"/>
+                <w:sz w:val="28"/>
+                <w:szCs w:val="28"/>
+              </w:rPr>
+              <w:t>Descrizione</w:t>
+            </w:r>
+          </w:p>
+        </w:tc>
+      </w:tr>
+      <w:tr>
+        <w:tc>
+          <w:tcPr>
+            <w:tcW w:w="3681" w:type="dxa"/>
+          </w:tcPr>
+          <w:p>
+            <w:pPr>
+              <w:rPr>
+                <w:rFonts w:ascii="Arial" w:hAnsi="Arial" w:cs="Arial"/>
+                <w:sz w:val="28"/>
+                <w:szCs w:val="28"/>
+              </w:rPr>
+            </w:pPr>
+            <w:r>
+              <w:rPr>
+                <w:rFonts w:ascii="Arial" w:hAnsi="Arial" w:cs="Arial"/>
+                <w:sz w:val="28"/>
+                <w:szCs w:val="28"/>
+              </w:rPr>
+              <w:t>ControlPanelInterface</w:t>
+            </w:r>
+          </w:p>
+        </w:tc>
+        <w:tc>
+          <w:tcPr>
+            <w:tcW w:w="5947" w:type="dxa"/>
+          </w:tcPr>
+          <w:p>
+            <w:pPr>
+              <w:rPr>
+                <w:rFonts w:ascii="Arial" w:hAnsi="Arial" w:cs="Arial"/>
+                <w:sz w:val="28"/>
+                <w:szCs w:val="28"/>
+              </w:rPr>
+            </w:pPr>
+            <w:r>
+              <w:rPr>
+                <w:rFonts w:ascii="Arial" w:hAnsi="Arial" w:cs="Arial"/>
+                <w:sz w:val="28"/>
+                <w:szCs w:val="28"/>
+              </w:rPr>
+              <w:t>Questa classe genera un frame dove sarà possibile gestire le operazioni e accettare la prenotazione per quella determinata operazione</w:t>
+            </w:r>
+          </w:p>
+        </w:tc>
+      </w:tr>
+      <w:tr>
+        <w:tc>
+          <w:tcPr>
+            <w:tcW w:w="3681" w:type="dxa"/>
+          </w:tcPr>
+          <w:p>
+            <w:pPr>
+              <w:rPr>
+                <w:rFonts w:ascii="Arial" w:hAnsi="Arial" w:cs="Arial"/>
+                <w:sz w:val="28"/>
+                <w:szCs w:val="28"/>
+              </w:rPr>
+            </w:pPr>
+            <w:r>
+              <w:rPr>
+                <w:rFonts w:ascii="Arial" w:hAnsi="Arial" w:cs="Arial"/>
+                <w:sz w:val="28"/>
+                <w:szCs w:val="28"/>
+              </w:rPr>
+              <w:t>LoginInterface</w:t>
+            </w:r>
+          </w:p>
+        </w:tc>
+        <w:tc>
+          <w:tcPr>
+            <w:tcW w:w="5947" w:type="dxa"/>
+          </w:tcPr>
+          <w:p>
+            <w:pPr>
+              <w:rPr>
+                <w:rFonts w:ascii="Arial" w:hAnsi="Arial" w:cs="Arial"/>
+                <w:sz w:val="28"/>
+                <w:szCs w:val="28"/>
+              </w:rPr>
+            </w:pPr>
+            <w:r>
+              <w:rPr>
+                <w:rFonts w:ascii="Arial" w:hAnsi="Arial" w:cs="Arial"/>
+                <w:sz w:val="28"/>
+                <w:szCs w:val="28"/>
+              </w:rPr>
+              <w:t xml:space="preserve">Questa classe genera un frame che permette all’utente di inserire le proprie credenziali per accedere al pannello di controllo </w:t>
+            </w:r>
+          </w:p>
+        </w:tc>
+      </w:tr>
+      <w:tr>
+        <w:tc>
+          <w:tcPr>
+            <w:tcW w:w="3681" w:type="dxa"/>
+          </w:tcPr>
+          <w:p>
+            <w:pPr>
+              <w:rPr>
+                <w:rFonts w:ascii="Arial" w:hAnsi="Arial" w:cs="Arial"/>
+                <w:sz w:val="28"/>
+                <w:szCs w:val="28"/>
+              </w:rPr>
+            </w:pPr>
+            <w:r>
+              <w:rPr>
+                <w:rFonts w:ascii="Arial" w:hAnsi="Arial" w:cs="Arial"/>
+                <w:sz w:val="28"/>
+                <w:szCs w:val="28"/>
+              </w:rPr>
+              <w:t>ShowPrenotazioneInterface</w:t>
+            </w:r>
+          </w:p>
+        </w:tc>
+        <w:tc>
+          <w:tcPr>
+            <w:tcW w:w="5947" w:type="dxa"/>
+          </w:tcPr>
+          <w:p>
+            <w:pPr>
+              <w:rPr>
+                <w:rFonts w:ascii="Arial" w:hAnsi="Arial" w:cs="Arial"/>
+                <w:sz w:val="28"/>
+                <w:szCs w:val="28"/>
+              </w:rPr>
+            </w:pPr>
+            <w:r>
+              <w:rPr>
+                <w:rFonts w:ascii="Arial" w:hAnsi="Arial" w:cs="Arial"/>
+                <w:sz w:val="28"/>
+                <w:szCs w:val="28"/>
+              </w:rPr>
+              <w:t>Questa classe genera un frame che mostra la prenotazione accettate dall’impiegato</w:t>
+            </w:r>
+          </w:p>
+        </w:tc>
+      </w:tr>
+    </w:tbl>
+    <w:p>
+      <w:pPr>
+        <w:spacing w:after="0"/>
+        <w:rPr>
+          <w:rFonts w:ascii="Arial" w:hAnsi="Arial" w:cs="Arial"/>
+          <w:b/>
+          <w:bCs/>
+          <w:sz w:val="28"/>
+          <w:szCs w:val="28"/>
+        </w:rPr>
+      </w:pPr>
     </w:p>
     <w:p>
       <w:pPr>
@@ -5444,7 +6500,6 @@
                 <w:sz w:val="28"/>
                 <w:szCs w:val="28"/>
               </w:rPr>
-              <w:lastRenderedPageBreak/>
               <w:t>Post:</w:t>
             </w:r>
             <w:r>
@@ -9471,7 +10526,17 @@
                 <w:sz w:val="28"/>
                 <w:szCs w:val="28"/>
               </w:rPr>
-              <w:t>OperazioneModelInterface</w:t>
+              <w:t>Impiegato</w:t>
+            </w:r>
+            <w:r>
+              <w:rPr>
+                <w:rFonts w:ascii="Arial" w:hAnsi="Arial" w:cs="Arial"/>
+                <w:b w:val="0"/>
+                <w:bCs w:val="0"/>
+                <w:sz w:val="28"/>
+                <w:szCs w:val="28"/>
+              </w:rPr>
+              <w:t>ModelInterface</w:t>
             </w:r>
           </w:p>
         </w:tc>
@@ -9536,31 +10601,7 @@
                 <w:sz w:val="28"/>
                 <w:szCs w:val="28"/>
               </w:rPr>
-              <w:t>Impiegato</w:t>
-            </w:r>
-            <w:r>
-              <w:rPr>
-                <w:rFonts w:ascii="Arial" w:hAnsi="Arial" w:cs="Arial"/>
-                <w:sz w:val="28"/>
-                <w:szCs w:val="28"/>
-              </w:rPr>
-              <w:t xml:space="preserve">ModelInterface : doRetrieveByKey ( </w:t>
-            </w:r>
-            <w:r>
-              <w:rPr>
-                <w:rFonts w:ascii="Arial" w:hAnsi="Arial" w:cs="Arial"/>
-                <w:sz w:val="28"/>
-                <w:szCs w:val="28"/>
-              </w:rPr>
-              <w:t>codicefiscale</w:t>
-            </w:r>
-            <w:r>
-              <w:rPr>
-                <w:rFonts w:ascii="Arial" w:hAnsi="Arial" w:cs="Arial"/>
-                <w:sz w:val="28"/>
-                <w:szCs w:val="28"/>
-              </w:rPr>
-              <w:t xml:space="preserve"> )</w:t>
+              <w:t>ImpiegatoModelInterface : doRetrieveByKey ( codicefiscale )</w:t>
             </w:r>
           </w:p>
           <w:p>
@@ -9609,79 +10650,7 @@
                 <w:sz w:val="28"/>
                 <w:szCs w:val="28"/>
               </w:rPr>
-              <w:t>codicefiscale!=null &amp;&amp; codicefiscale.lenght==16</w:t>
-            </w:r>
-            <w:r>
-              <w:rPr>
-                <w:rFonts w:ascii="Arial" w:hAnsi="Arial" w:cs="Arial"/>
-                <w:sz w:val="28"/>
-                <w:szCs w:val="28"/>
-              </w:rPr>
-              <w:t xml:space="preserve"> &amp;&amp; </w:t>
-            </w:r>
-            <w:r>
-              <w:rPr>
-                <w:rFonts w:ascii="Arial" w:hAnsi="Arial" w:cs="Arial"/>
-                <w:sz w:val="28"/>
-                <w:szCs w:val="28"/>
-              </w:rPr>
-              <w:t>Impiegato</w:t>
-            </w:r>
-            <w:r>
-              <w:rPr>
-                <w:rFonts w:ascii="Arial" w:hAnsi="Arial" w:cs="Arial"/>
-                <w:sz w:val="28"/>
-                <w:szCs w:val="28"/>
-              </w:rPr>
-              <w:t>-&gt;exists(</w:t>
-            </w:r>
-            <w:r>
-              <w:rPr>
-                <w:rFonts w:ascii="Arial" w:hAnsi="Arial" w:cs="Arial"/>
-                <w:sz w:val="28"/>
-                <w:szCs w:val="28"/>
-              </w:rPr>
-              <w:t>i</w:t>
-            </w:r>
-            <w:r>
-              <w:rPr>
-                <w:rFonts w:ascii="Arial" w:hAnsi="Arial" w:cs="Arial"/>
-                <w:sz w:val="28"/>
-                <w:szCs w:val="28"/>
-              </w:rPr>
-              <w:t>|</w:t>
-            </w:r>
-            <w:r>
-              <w:rPr>
-                <w:rFonts w:ascii="Arial" w:hAnsi="Arial" w:cs="Arial"/>
-                <w:sz w:val="28"/>
-                <w:szCs w:val="28"/>
-              </w:rPr>
-              <w:t>i</w:t>
-            </w:r>
-            <w:r>
-              <w:rPr>
-                <w:rFonts w:ascii="Arial" w:hAnsi="Arial" w:cs="Arial"/>
-                <w:sz w:val="28"/>
-                <w:szCs w:val="28"/>
-              </w:rPr>
-              <w:t>.</w:t>
-            </w:r>
-            <w:r>
-              <w:rPr>
-                <w:rFonts w:ascii="Arial" w:hAnsi="Arial" w:cs="Arial"/>
-                <w:sz w:val="28"/>
-                <w:szCs w:val="28"/>
-              </w:rPr>
-              <w:t>codiceFiscale==codicefiscale</w:t>
-            </w:r>
-            <w:r>
-              <w:rPr>
-                <w:rFonts w:ascii="Arial" w:hAnsi="Arial" w:cs="Arial"/>
-                <w:sz w:val="28"/>
-                <w:szCs w:val="28"/>
-              </w:rPr>
-              <w:t>));</w:t>
+              <w:t>codicefiscale!=null &amp;&amp; codicefiscale.lenght==16 &amp;&amp; Impiegato-&gt;exists(i|i.codiceFiscale==codicefiscale));</w:t>
             </w:r>
           </w:p>
           <w:p>
@@ -9721,31 +10690,7 @@
                 <w:sz w:val="28"/>
                 <w:szCs w:val="28"/>
               </w:rPr>
-              <w:t>Impiegato</w:t>
-            </w:r>
-            <w:r>
-              <w:rPr>
-                <w:rFonts w:ascii="Arial" w:hAnsi="Arial" w:cs="Arial"/>
-                <w:sz w:val="28"/>
-                <w:szCs w:val="28"/>
-              </w:rPr>
-              <w:t>-&gt;select(</w:t>
-            </w:r>
-            <w:r>
-              <w:rPr>
-                <w:rFonts w:ascii="Arial" w:hAnsi="Arial" w:cs="Arial"/>
-                <w:sz w:val="28"/>
-                <w:szCs w:val="28"/>
-              </w:rPr>
-              <w:t>i|i.codicefiscale==codicefiscale</w:t>
-            </w:r>
-            <w:r>
-              <w:rPr>
-                <w:rFonts w:ascii="Arial" w:hAnsi="Arial" w:cs="Arial"/>
-                <w:sz w:val="28"/>
-                <w:szCs w:val="28"/>
-              </w:rPr>
-              <w:t>);</w:t>
+              <w:t>Impiegato-&gt;select(i|i.codicefiscale==codicefiscale);</w:t>
             </w:r>
           </w:p>
         </w:tc>
@@ -9808,15 +10753,7 @@
                 <w:sz w:val="28"/>
                 <w:szCs w:val="28"/>
               </w:rPr>
-              <w:t>Impiegato</w:t>
-            </w:r>
-            <w:r>
-              <w:rPr>
-                <w:rFonts w:ascii="Arial" w:hAnsi="Arial" w:cs="Arial"/>
-                <w:sz w:val="28"/>
-                <w:szCs w:val="28"/>
-              </w:rPr>
-              <w:t>ModelInterface :                                                                  doRetrieveByAll ( order )</w:t>
+              <w:t>ImpiegatoModelInterface :                                                                  doRetrieveByAll ( order )</w:t>
             </w:r>
           </w:p>
           <w:p>
@@ -9846,71 +10783,7 @@
                 <w:sz w:val="28"/>
                 <w:szCs w:val="28"/>
               </w:rPr>
-              <w:t xml:space="preserve"> (order==”</w:t>
-            </w:r>
-            <w:r>
-              <w:rPr>
-                <w:rFonts w:ascii="Arial" w:hAnsi="Arial" w:cs="Arial"/>
-                <w:sz w:val="28"/>
-                <w:szCs w:val="28"/>
-              </w:rPr>
-              <w:t>codicefiscale</w:t>
-            </w:r>
-            <w:r>
-              <w:rPr>
-                <w:rFonts w:ascii="Arial" w:hAnsi="Arial" w:cs="Arial"/>
-                <w:sz w:val="28"/>
-                <w:szCs w:val="28"/>
-              </w:rPr>
-              <w:t>” || order==”</w:t>
-            </w:r>
-            <w:r>
-              <w:rPr>
-                <w:rFonts w:ascii="Arial" w:hAnsi="Arial" w:cs="Arial"/>
-                <w:sz w:val="28"/>
-                <w:szCs w:val="28"/>
-              </w:rPr>
-              <w:t>password</w:t>
-            </w:r>
-            <w:r>
-              <w:rPr>
-                <w:rFonts w:ascii="Arial" w:hAnsi="Arial" w:cs="Arial"/>
-                <w:sz w:val="28"/>
-                <w:szCs w:val="28"/>
-              </w:rPr>
-              <w:t>” || order==”</w:t>
-            </w:r>
-            <w:r>
-              <w:rPr>
-                <w:rFonts w:ascii="Arial" w:hAnsi="Arial" w:cs="Arial"/>
-                <w:sz w:val="28"/>
-                <w:szCs w:val="28"/>
-              </w:rPr>
-              <w:t>nome</w:t>
-            </w:r>
-            <w:r>
-              <w:rPr>
-                <w:rFonts w:ascii="Arial" w:hAnsi="Arial" w:cs="Arial"/>
-                <w:sz w:val="28"/>
-                <w:szCs w:val="28"/>
-              </w:rPr>
-              <w:t>” )</w:t>
-            </w:r>
-            <w:r>
-              <w:rPr>
-                <w:rFonts w:ascii="Arial" w:hAnsi="Arial" w:cs="Arial"/>
-                <w:sz w:val="28"/>
-                <w:szCs w:val="28"/>
-              </w:rPr>
-              <w:t xml:space="preserve"> || order==”cognome” || order==”dataDiNascita” || order==”indirizzoEmail” || order==”numeroDiTelefono” || order==”idStruttura”)</w:t>
-            </w:r>
-            <w:r>
-              <w:rPr>
-                <w:rFonts w:ascii="Arial" w:hAnsi="Arial" w:cs="Arial"/>
-                <w:sz w:val="28"/>
-                <w:szCs w:val="28"/>
-              </w:rPr>
-              <w:t>;</w:t>
+              <w:t xml:space="preserve"> (order==”codicefiscale” || order==”password” || order==”nome” ) || order==”cognome” || order==”dataDiNascita” || order==”indirizzoEmail” || order==”numeroDiTelefono” || order==”idStruttura”);</w:t>
             </w:r>
           </w:p>
           <w:p>
@@ -10041,23 +10914,7 @@
                 <w:sz w:val="28"/>
                 <w:szCs w:val="28"/>
               </w:rPr>
-              <w:t xml:space="preserve"> </w:t>
-            </w:r>
-            <w:r>
-              <w:rPr>
-                <w:rFonts w:ascii="Arial" w:hAnsi="Arial" w:cs="Arial"/>
-                <w:sz w:val="28"/>
-                <w:szCs w:val="28"/>
-              </w:rPr>
-              <w:t>Impiegato</w:t>
-            </w:r>
-            <w:r>
-              <w:rPr>
-                <w:rFonts w:ascii="Arial" w:hAnsi="Arial" w:cs="Arial"/>
-                <w:sz w:val="28"/>
-                <w:szCs w:val="28"/>
-              </w:rPr>
-              <w:t>ModelInterface : doRetrieveAll ()</w:t>
+              <w:t xml:space="preserve"> ImpiegatoModelInterface : doRetrieveAll ()</w:t>
             </w:r>
           </w:p>
           <w:p>
@@ -10087,23 +10944,7 @@
                 <w:sz w:val="28"/>
                 <w:szCs w:val="28"/>
               </w:rPr>
-              <w:t xml:space="preserve"> asSet( </w:t>
-            </w:r>
-            <w:r>
-              <w:rPr>
-                <w:rFonts w:ascii="Arial" w:hAnsi="Arial" w:cs="Arial"/>
-                <w:sz w:val="28"/>
-                <w:szCs w:val="28"/>
-              </w:rPr>
-              <w:t>Impiegato</w:t>
-            </w:r>
-            <w:r>
-              <w:rPr>
-                <w:rFonts w:ascii="Arial" w:hAnsi="Arial" w:cs="Arial"/>
-                <w:sz w:val="28"/>
-                <w:szCs w:val="28"/>
-              </w:rPr>
-              <w:t xml:space="preserve"> )</w:t>
+              <w:t xml:space="preserve"> asSet( Impiegato )</w:t>
             </w:r>
           </w:p>
         </w:tc>
@@ -10165,31 +11006,7 @@
                 <w:sz w:val="28"/>
                 <w:szCs w:val="28"/>
               </w:rPr>
-              <w:t>Impiegato</w:t>
-            </w:r>
-            <w:r>
-              <w:rPr>
-                <w:rFonts w:ascii="Arial" w:hAnsi="Arial" w:cs="Arial"/>
-                <w:sz w:val="28"/>
-                <w:szCs w:val="28"/>
-              </w:rPr>
-              <w:t xml:space="preserve">ModelInterface : doSave ( </w:t>
-            </w:r>
-            <w:r>
-              <w:rPr>
-                <w:rFonts w:ascii="Arial" w:hAnsi="Arial" w:cs="Arial"/>
-                <w:sz w:val="28"/>
-                <w:szCs w:val="28"/>
-              </w:rPr>
-              <w:t>impiegato</w:t>
-            </w:r>
-            <w:r>
-              <w:rPr>
-                <w:rFonts w:ascii="Arial" w:hAnsi="Arial" w:cs="Arial"/>
-                <w:sz w:val="28"/>
-                <w:szCs w:val="28"/>
-              </w:rPr>
-              <w:t xml:space="preserve"> )</w:t>
+              <w:t>ImpiegatoModelInterface : doSave ( impiegato )</w:t>
             </w:r>
           </w:p>
           <w:p>
@@ -10219,23 +11036,7 @@
                 <w:sz w:val="28"/>
                 <w:szCs w:val="28"/>
               </w:rPr>
-              <w:t>impiegato</w:t>
-            </w:r>
-            <w:r>
-              <w:rPr>
-                <w:rFonts w:ascii="Arial" w:hAnsi="Arial" w:cs="Arial"/>
-                <w:sz w:val="28"/>
-                <w:szCs w:val="28"/>
-              </w:rPr>
-              <w:t xml:space="preserve">!=null &amp;&amp; </w:t>
-            </w:r>
-            <w:r>
-              <w:rPr>
-                <w:rFonts w:ascii="Arial" w:hAnsi="Arial" w:cs="Arial"/>
-                <w:sz w:val="28"/>
-                <w:szCs w:val="28"/>
-              </w:rPr>
-              <w:t xml:space="preserve">impiegato.codiceFiscale!=null </w:t>
+              <w:t xml:space="preserve">impiegato!=null &amp;&amp; impiegato.codiceFiscale!=null </w:t>
             </w:r>
             <w:r>
               <w:rPr>
@@ -10910,23 +11711,7 @@
                 <w:sz w:val="28"/>
                 <w:szCs w:val="28"/>
               </w:rPr>
-              <w:t xml:space="preserve"> &amp;&amp; Impiegato-&gt;forAll(i|i.codiceFiscale</w:t>
-            </w:r>
-            <w:r>
-              <w:rPr>
-                <w:rFonts w:ascii="Arial" w:hAnsi="Arial" w:cs="Arial"/>
-                <w:sz w:val="28"/>
-                <w:szCs w:val="28"/>
-              </w:rPr>
-              <w:t>=</w:t>
-            </w:r>
-            <w:r>
-              <w:rPr>
-                <w:rFonts w:ascii="Arial" w:hAnsi="Arial" w:cs="Arial"/>
-                <w:sz w:val="28"/>
-                <w:szCs w:val="28"/>
-              </w:rPr>
-              <w:t>=impiegato.codicefiscale ));</w:t>
+              <w:t xml:space="preserve"> &amp;&amp; Impiegato-&gt;forAll(i|i.codiceFiscale==impiegato.codicefiscale ));</w:t>
             </w:r>
           </w:p>
           <w:p>
@@ -11079,7 +11864,17 @@
                 <w:sz w:val="28"/>
                 <w:szCs w:val="28"/>
               </w:rPr>
-              <w:t>OperazioneModelInterface</w:t>
+              <w:t>Ambulatori</w:t>
+            </w:r>
+            <w:r>
+              <w:rPr>
+                <w:rFonts w:ascii="Arial" w:hAnsi="Arial" w:cs="Arial"/>
+                <w:b w:val="0"/>
+                <w:bCs w:val="0"/>
+                <w:sz w:val="28"/>
+                <w:szCs w:val="28"/>
+              </w:rPr>
+              <w:t>ModelInterface</w:t>
             </w:r>
           </w:p>
         </w:tc>
@@ -12722,7 +13517,17 @@
                 <w:sz w:val="28"/>
                 <w:szCs w:val="28"/>
               </w:rPr>
-              <w:t>OperazioneModelInterface</w:t>
+              <w:t>Utente</w:t>
+            </w:r>
+            <w:r>
+              <w:rPr>
+                <w:rFonts w:ascii="Arial" w:hAnsi="Arial" w:cs="Arial"/>
+                <w:b w:val="0"/>
+                <w:bCs w:val="0"/>
+                <w:sz w:val="28"/>
+                <w:szCs w:val="28"/>
+              </w:rPr>
+              <w:t>ModelInterface</w:t>
             </w:r>
           </w:p>
         </w:tc>
@@ -12787,15 +13592,7 @@
                 <w:sz w:val="28"/>
                 <w:szCs w:val="28"/>
               </w:rPr>
-              <w:t>Utente</w:t>
-            </w:r>
-            <w:r>
-              <w:rPr>
-                <w:rFonts w:ascii="Arial" w:hAnsi="Arial" w:cs="Arial"/>
-                <w:sz w:val="28"/>
-                <w:szCs w:val="28"/>
-              </w:rPr>
-              <w:t>ModelInterface : doRetrieveByKey ( codicefiscale )</w:t>
+              <w:t>UtenteModelInterface : doRetrieveByKey ( codicefiscale )</w:t>
             </w:r>
           </w:p>
           <w:p>
@@ -12844,55 +13641,7 @@
                 <w:sz w:val="28"/>
                 <w:szCs w:val="28"/>
               </w:rPr>
-              <w:t xml:space="preserve">codicefiscale!=null &amp;&amp; codicefiscale.lenght==16 &amp;&amp; </w:t>
-            </w:r>
-            <w:r>
-              <w:rPr>
-                <w:rFonts w:ascii="Arial" w:hAnsi="Arial" w:cs="Arial"/>
-                <w:sz w:val="28"/>
-                <w:szCs w:val="28"/>
-              </w:rPr>
-              <w:t>Utente</w:t>
-            </w:r>
-            <w:r>
-              <w:rPr>
-                <w:rFonts w:ascii="Arial" w:hAnsi="Arial" w:cs="Arial"/>
-                <w:sz w:val="28"/>
-                <w:szCs w:val="28"/>
-              </w:rPr>
-              <w:t>-&gt;exists(</w:t>
-            </w:r>
-            <w:r>
-              <w:rPr>
-                <w:rFonts w:ascii="Arial" w:hAnsi="Arial" w:cs="Arial"/>
-                <w:sz w:val="28"/>
-                <w:szCs w:val="28"/>
-              </w:rPr>
-              <w:t>u</w:t>
-            </w:r>
-            <w:r>
-              <w:rPr>
-                <w:rFonts w:ascii="Arial" w:hAnsi="Arial" w:cs="Arial"/>
-                <w:sz w:val="28"/>
-                <w:szCs w:val="28"/>
-              </w:rPr>
-              <w:t>|</w:t>
-            </w:r>
-            <w:r>
-              <w:rPr>
-                <w:rFonts w:ascii="Arial" w:hAnsi="Arial" w:cs="Arial"/>
-                <w:sz w:val="28"/>
-                <w:szCs w:val="28"/>
-              </w:rPr>
-              <w:t>u</w:t>
-            </w:r>
-            <w:r>
-              <w:rPr>
-                <w:rFonts w:ascii="Arial" w:hAnsi="Arial" w:cs="Arial"/>
-                <w:sz w:val="28"/>
-                <w:szCs w:val="28"/>
-              </w:rPr>
-              <w:t>.codiceFiscale==codicefiscale));</w:t>
+              <w:t>codicefiscale!=null &amp;&amp; codicefiscale.lenght==16 &amp;&amp; Utente-&gt;exists(u|u.codiceFiscale==codicefiscale));</w:t>
             </w:r>
           </w:p>
           <w:p>
@@ -12932,47 +13681,7 @@
                 <w:sz w:val="28"/>
                 <w:szCs w:val="28"/>
               </w:rPr>
-              <w:t>Utente</w:t>
-            </w:r>
-            <w:r>
-              <w:rPr>
-                <w:rFonts w:ascii="Arial" w:hAnsi="Arial" w:cs="Arial"/>
-                <w:sz w:val="28"/>
-                <w:szCs w:val="28"/>
-              </w:rPr>
-              <w:t>-&gt;select(</w:t>
-            </w:r>
-            <w:r>
-              <w:rPr>
-                <w:rFonts w:ascii="Arial" w:hAnsi="Arial" w:cs="Arial"/>
-                <w:sz w:val="28"/>
-                <w:szCs w:val="28"/>
-              </w:rPr>
-              <w:t>u</w:t>
-            </w:r>
-            <w:r>
-              <w:rPr>
-                <w:rFonts w:ascii="Arial" w:hAnsi="Arial" w:cs="Arial"/>
-                <w:sz w:val="28"/>
-                <w:szCs w:val="28"/>
-              </w:rPr>
-              <w:t>|</w:t>
-            </w:r>
-            <w:r>
-              <w:rPr>
-                <w:rFonts w:ascii="Arial" w:hAnsi="Arial" w:cs="Arial"/>
-                <w:sz w:val="28"/>
-                <w:szCs w:val="28"/>
-              </w:rPr>
-              <w:t>u</w:t>
-            </w:r>
-            <w:r>
-              <w:rPr>
-                <w:rFonts w:ascii="Arial" w:hAnsi="Arial" w:cs="Arial"/>
-                <w:sz w:val="28"/>
-                <w:szCs w:val="28"/>
-              </w:rPr>
-              <w:t>.codicefiscale==codicefiscale);</w:t>
+              <w:t>Utente-&gt;select(u|u.codicefiscale==codicefiscale);</w:t>
             </w:r>
           </w:p>
         </w:tc>
@@ -13035,15 +13744,7 @@
                 <w:sz w:val="28"/>
                 <w:szCs w:val="28"/>
               </w:rPr>
-              <w:t>Utente</w:t>
-            </w:r>
-            <w:r>
-              <w:rPr>
-                <w:rFonts w:ascii="Arial" w:hAnsi="Arial" w:cs="Arial"/>
-                <w:sz w:val="28"/>
-                <w:szCs w:val="28"/>
-              </w:rPr>
-              <w:t>ModelInterface :                                                                  doRetrieveByAll ( order )</w:t>
+              <w:t>UtenteModelInterface :                                                                  doRetrieveByAll ( order )</w:t>
             </w:r>
           </w:p>
           <w:p>
@@ -13111,15 +13812,7 @@
                 <w:sz w:val="28"/>
                 <w:szCs w:val="28"/>
               </w:rPr>
-              <w:t>(</w:t>
-            </w:r>
-            <w:r>
-              <w:rPr>
-                <w:rFonts w:ascii="Arial" w:hAnsi="Arial" w:cs="Arial"/>
-                <w:sz w:val="28"/>
-                <w:szCs w:val="28"/>
-              </w:rPr>
-              <w:t>Utente</w:t>
+              <w:t>(Utente</w:t>
             </w:r>
             <w:r>
               <w:rPr>
@@ -13204,23 +13897,7 @@
                 <w:sz w:val="28"/>
                 <w:szCs w:val="28"/>
               </w:rPr>
-              <w:t xml:space="preserve"> </w:t>
-            </w:r>
-            <w:r>
-              <w:rPr>
-                <w:rFonts w:ascii="Arial" w:hAnsi="Arial" w:cs="Arial"/>
-                <w:sz w:val="28"/>
-                <w:szCs w:val="28"/>
-              </w:rPr>
-              <w:t>Utente</w:t>
-            </w:r>
-            <w:r>
-              <w:rPr>
-                <w:rFonts w:ascii="Arial" w:hAnsi="Arial" w:cs="Arial"/>
-                <w:sz w:val="28"/>
-                <w:szCs w:val="28"/>
-              </w:rPr>
-              <w:t>ModelInterface : doRetrieveAll ()</w:t>
+              <w:t xml:space="preserve"> UtenteModelInterface : doRetrieveAll ()</w:t>
             </w:r>
           </w:p>
           <w:p>
@@ -13250,23 +13927,7 @@
                 <w:sz w:val="28"/>
                 <w:szCs w:val="28"/>
               </w:rPr>
-              <w:t xml:space="preserve"> asSet( </w:t>
-            </w:r>
-            <w:r>
-              <w:rPr>
-                <w:rFonts w:ascii="Arial" w:hAnsi="Arial" w:cs="Arial"/>
-                <w:sz w:val="28"/>
-                <w:szCs w:val="28"/>
-              </w:rPr>
-              <w:t>Utente</w:t>
-            </w:r>
-            <w:r>
-              <w:rPr>
-                <w:rFonts w:ascii="Arial" w:hAnsi="Arial" w:cs="Arial"/>
-                <w:sz w:val="28"/>
-                <w:szCs w:val="28"/>
-              </w:rPr>
-              <w:t xml:space="preserve"> )</w:t>
+              <w:t xml:space="preserve"> asSet( Utente )</w:t>
             </w:r>
           </w:p>
         </w:tc>
@@ -13328,31 +13989,7 @@
                 <w:sz w:val="28"/>
                 <w:szCs w:val="28"/>
               </w:rPr>
-              <w:t>Utente</w:t>
-            </w:r>
-            <w:r>
-              <w:rPr>
-                <w:rFonts w:ascii="Arial" w:hAnsi="Arial" w:cs="Arial"/>
-                <w:sz w:val="28"/>
-                <w:szCs w:val="28"/>
-              </w:rPr>
-              <w:t xml:space="preserve">ModelInterface : doSave ( </w:t>
-            </w:r>
-            <w:r>
-              <w:rPr>
-                <w:rFonts w:ascii="Arial" w:hAnsi="Arial" w:cs="Arial"/>
-                <w:sz w:val="28"/>
-                <w:szCs w:val="28"/>
-              </w:rPr>
-              <w:t>utente</w:t>
-            </w:r>
-            <w:r>
-              <w:rPr>
-                <w:rFonts w:ascii="Arial" w:hAnsi="Arial" w:cs="Arial"/>
-                <w:sz w:val="28"/>
-                <w:szCs w:val="28"/>
-              </w:rPr>
-              <w:t xml:space="preserve"> )</w:t>
+              <w:t>UtenteModelInterface : doSave ( utente )</w:t>
             </w:r>
           </w:p>
           <w:p>
@@ -13382,127 +14019,7 @@
                 <w:sz w:val="28"/>
                 <w:szCs w:val="28"/>
               </w:rPr>
-              <w:t>utente</w:t>
-            </w:r>
-            <w:r>
-              <w:rPr>
-                <w:rFonts w:ascii="Arial" w:hAnsi="Arial" w:cs="Arial"/>
-                <w:sz w:val="28"/>
-                <w:szCs w:val="28"/>
-              </w:rPr>
-              <w:t xml:space="preserve">!=null &amp;&amp; </w:t>
-            </w:r>
-            <w:r>
-              <w:rPr>
-                <w:rFonts w:ascii="Arial" w:hAnsi="Arial" w:cs="Arial"/>
-                <w:sz w:val="28"/>
-                <w:szCs w:val="28"/>
-              </w:rPr>
-              <w:t>utente</w:t>
-            </w:r>
-            <w:r>
-              <w:rPr>
-                <w:rFonts w:ascii="Arial" w:hAnsi="Arial" w:cs="Arial"/>
-                <w:sz w:val="28"/>
-                <w:szCs w:val="28"/>
-              </w:rPr>
-              <w:t xml:space="preserve">.codiceFiscale!=null &amp;&amp; </w:t>
-            </w:r>
-            <w:r>
-              <w:rPr>
-                <w:rFonts w:ascii="Arial" w:hAnsi="Arial" w:cs="Arial"/>
-                <w:sz w:val="28"/>
-                <w:szCs w:val="28"/>
-              </w:rPr>
-              <w:t>utente</w:t>
-            </w:r>
-            <w:r>
-              <w:rPr>
-                <w:rFonts w:ascii="Arial" w:hAnsi="Arial" w:cs="Arial"/>
-                <w:sz w:val="28"/>
-                <w:szCs w:val="28"/>
-              </w:rPr>
-              <w:t xml:space="preserve">.password!=null &amp;&amp; </w:t>
-            </w:r>
-            <w:r>
-              <w:rPr>
-                <w:rFonts w:ascii="Arial" w:hAnsi="Arial" w:cs="Arial"/>
-                <w:sz w:val="28"/>
-                <w:szCs w:val="28"/>
-              </w:rPr>
-              <w:t>utente</w:t>
-            </w:r>
-            <w:r>
-              <w:rPr>
-                <w:rFonts w:ascii="Arial" w:hAnsi="Arial" w:cs="Arial"/>
-                <w:sz w:val="28"/>
-                <w:szCs w:val="28"/>
-              </w:rPr>
-              <w:t xml:space="preserve">.nome!=null &amp;&amp; </w:t>
-            </w:r>
-            <w:r>
-              <w:rPr>
-                <w:rFonts w:ascii="Arial" w:hAnsi="Arial" w:cs="Arial"/>
-                <w:sz w:val="28"/>
-                <w:szCs w:val="28"/>
-              </w:rPr>
-              <w:t>utente</w:t>
-            </w:r>
-            <w:r>
-              <w:rPr>
-                <w:rFonts w:ascii="Arial" w:hAnsi="Arial" w:cs="Arial"/>
-                <w:sz w:val="28"/>
-                <w:szCs w:val="28"/>
-              </w:rPr>
-              <w:t xml:space="preserve">.cognome!=null &amp;&amp; </w:t>
-            </w:r>
-            <w:r>
-              <w:rPr>
-                <w:rFonts w:ascii="Arial" w:hAnsi="Arial" w:cs="Arial"/>
-                <w:sz w:val="28"/>
-                <w:szCs w:val="28"/>
-              </w:rPr>
-              <w:t>utente</w:t>
-            </w:r>
-            <w:r>
-              <w:rPr>
-                <w:rFonts w:ascii="Arial" w:hAnsi="Arial" w:cs="Arial"/>
-                <w:sz w:val="28"/>
-                <w:szCs w:val="28"/>
-              </w:rPr>
-              <w:t xml:space="preserve">.dataDiNascita!=null &amp;&amp; </w:t>
-            </w:r>
-            <w:r>
-              <w:rPr>
-                <w:rFonts w:ascii="Arial" w:hAnsi="Arial" w:cs="Arial"/>
-                <w:sz w:val="28"/>
-                <w:szCs w:val="28"/>
-              </w:rPr>
-              <w:t>utente</w:t>
-            </w:r>
-            <w:r>
-              <w:rPr>
-                <w:rFonts w:ascii="Arial" w:hAnsi="Arial" w:cs="Arial"/>
-                <w:sz w:val="28"/>
-                <w:szCs w:val="28"/>
-              </w:rPr>
-              <w:t xml:space="preserve">.indirizzoEmail!=null &amp;&amp; </w:t>
-            </w:r>
-            <w:r>
-              <w:rPr>
-                <w:rFonts w:ascii="Arial" w:hAnsi="Arial" w:cs="Arial"/>
-                <w:sz w:val="28"/>
-                <w:szCs w:val="28"/>
-              </w:rPr>
-              <w:t>utente</w:t>
-            </w:r>
-            <w:r>
-              <w:rPr>
-                <w:rFonts w:ascii="Arial" w:hAnsi="Arial" w:cs="Arial"/>
-                <w:sz w:val="28"/>
-                <w:szCs w:val="28"/>
-              </w:rPr>
-              <w:t>.numeroDiTelefono</w:t>
+              <w:t>utente!=null &amp;&amp; utente.codiceFiscale!=null &amp;&amp; utente.password!=null &amp;&amp; utente.nome!=null &amp;&amp; utente.cognome!=null &amp;&amp; utente.dataDiNascita!=null &amp;&amp; utente.indirizzoEmail!=null &amp;&amp; utente.numeroDiTelefono</w:t>
             </w:r>
             <w:r>
               <w:rPr>
@@ -13518,71 +14035,7 @@
                 <w:sz w:val="28"/>
                 <w:szCs w:val="28"/>
               </w:rPr>
-              <w:t xml:space="preserve"> &amp;&amp; </w:t>
-            </w:r>
-            <w:r>
-              <w:rPr>
-                <w:rFonts w:ascii="Arial" w:hAnsi="Arial" w:cs="Arial"/>
-                <w:sz w:val="28"/>
-                <w:szCs w:val="28"/>
-              </w:rPr>
-              <w:t>Utente</w:t>
-            </w:r>
-            <w:r>
-              <w:rPr>
-                <w:rFonts w:ascii="Arial" w:hAnsi="Arial" w:cs="Arial"/>
-                <w:sz w:val="28"/>
-                <w:szCs w:val="28"/>
-              </w:rPr>
-              <w:t>-&gt;forAll(</w:t>
-            </w:r>
-            <w:r>
-              <w:rPr>
-                <w:rFonts w:ascii="Arial" w:hAnsi="Arial" w:cs="Arial"/>
-                <w:sz w:val="28"/>
-                <w:szCs w:val="28"/>
-              </w:rPr>
-              <w:t>u</w:t>
-            </w:r>
-            <w:r>
-              <w:rPr>
-                <w:rFonts w:ascii="Arial" w:hAnsi="Arial" w:cs="Arial"/>
-                <w:sz w:val="28"/>
-                <w:szCs w:val="28"/>
-              </w:rPr>
-              <w:t>|</w:t>
-            </w:r>
-            <w:r>
-              <w:rPr>
-                <w:rFonts w:ascii="Arial" w:hAnsi="Arial" w:cs="Arial"/>
-                <w:sz w:val="28"/>
-                <w:szCs w:val="28"/>
-              </w:rPr>
-              <w:t>u</w:t>
-            </w:r>
-            <w:r>
-              <w:rPr>
-                <w:rFonts w:ascii="Arial" w:hAnsi="Arial" w:cs="Arial"/>
-                <w:sz w:val="28"/>
-                <w:szCs w:val="28"/>
-              </w:rPr>
-              <w:t>.codiceFiscale!=</w:t>
-            </w:r>
-            <w:r>
-              <w:rPr>
-                <w:rFonts w:ascii="Arial" w:hAnsi="Arial" w:cs="Arial"/>
-                <w:sz w:val="28"/>
-                <w:szCs w:val="28"/>
-              </w:rPr>
-              <w:t>utente</w:t>
-            </w:r>
-            <w:r>
-              <w:rPr>
-                <w:rFonts w:ascii="Arial" w:hAnsi="Arial" w:cs="Arial"/>
-                <w:sz w:val="28"/>
-                <w:szCs w:val="28"/>
-              </w:rPr>
-              <w:t>.codicefiscale ));</w:t>
+              <w:t xml:space="preserve"> &amp;&amp; Utente-&gt;forAll(u|u.codiceFiscale!=utente.codicefiscale ));</w:t>
             </w:r>
           </w:p>
           <w:p>
@@ -13620,31 +14073,7 @@
                 <w:sz w:val="28"/>
                 <w:szCs w:val="28"/>
               </w:rPr>
-              <w:t>Utente</w:t>
-            </w:r>
-            <w:r>
-              <w:rPr>
-                <w:rFonts w:ascii="Arial" w:hAnsi="Arial" w:cs="Arial"/>
-                <w:sz w:val="28"/>
-                <w:szCs w:val="28"/>
-              </w:rPr>
-              <w:t xml:space="preserve">-&gt;include( </w:t>
-            </w:r>
-            <w:r>
-              <w:rPr>
-                <w:rFonts w:ascii="Arial" w:hAnsi="Arial" w:cs="Arial"/>
-                <w:sz w:val="28"/>
-                <w:szCs w:val="28"/>
-              </w:rPr>
-              <w:t>utente</w:t>
-            </w:r>
-            <w:r>
-              <w:rPr>
-                <w:rFonts w:ascii="Arial" w:hAnsi="Arial" w:cs="Arial"/>
-                <w:sz w:val="28"/>
-                <w:szCs w:val="28"/>
-              </w:rPr>
-              <w:t xml:space="preserve"> );</w:t>
+              <w:t>Utente-&gt;include( utente );</w:t>
             </w:r>
           </w:p>
         </w:tc>
@@ -13709,31 +14138,7 @@
                 <w:sz w:val="28"/>
                 <w:szCs w:val="28"/>
               </w:rPr>
-              <w:t>Utente</w:t>
-            </w:r>
-            <w:r>
-              <w:rPr>
-                <w:rFonts w:ascii="Arial" w:hAnsi="Arial" w:cs="Arial"/>
-                <w:sz w:val="28"/>
-                <w:szCs w:val="28"/>
-              </w:rPr>
-              <w:t xml:space="preserve">ModelInterface : doDelete ( </w:t>
-            </w:r>
-            <w:r>
-              <w:rPr>
-                <w:rFonts w:ascii="Arial" w:hAnsi="Arial" w:cs="Arial"/>
-                <w:sz w:val="28"/>
-                <w:szCs w:val="28"/>
-              </w:rPr>
-              <w:t>utente</w:t>
-            </w:r>
-            <w:r>
-              <w:rPr>
-                <w:rFonts w:ascii="Arial" w:hAnsi="Arial" w:cs="Arial"/>
-                <w:sz w:val="28"/>
-                <w:szCs w:val="28"/>
-              </w:rPr>
-              <w:t xml:space="preserve"> )</w:t>
+              <w:t>UtenteModelInterface : doDelete ( utente )</w:t>
             </w:r>
           </w:p>
           <w:p>
@@ -13771,79 +14176,7 @@
                 <w:sz w:val="28"/>
                 <w:szCs w:val="28"/>
               </w:rPr>
-              <w:t>utente</w:t>
-            </w:r>
-            <w:r>
-              <w:rPr>
-                <w:rFonts w:ascii="Arial" w:hAnsi="Arial" w:cs="Arial"/>
-                <w:sz w:val="28"/>
-                <w:szCs w:val="28"/>
-              </w:rPr>
-              <w:t xml:space="preserve">!=null &amp;&amp; </w:t>
-            </w:r>
-            <w:r>
-              <w:rPr>
-                <w:rFonts w:ascii="Arial" w:hAnsi="Arial" w:cs="Arial"/>
-                <w:sz w:val="28"/>
-                <w:szCs w:val="28"/>
-              </w:rPr>
-              <w:t>Utente</w:t>
-            </w:r>
-            <w:r>
-              <w:rPr>
-                <w:rFonts w:ascii="Arial" w:hAnsi="Arial" w:cs="Arial"/>
-                <w:sz w:val="28"/>
-                <w:szCs w:val="28"/>
-              </w:rPr>
-              <w:t>-&gt;exsists(</w:t>
-            </w:r>
-            <w:r>
-              <w:rPr>
-                <w:rFonts w:ascii="Arial" w:hAnsi="Arial" w:cs="Arial"/>
-                <w:sz w:val="28"/>
-                <w:szCs w:val="28"/>
-              </w:rPr>
-              <w:t>u</w:t>
-            </w:r>
-            <w:r>
-              <w:rPr>
-                <w:rFonts w:ascii="Arial" w:hAnsi="Arial" w:cs="Arial"/>
-                <w:sz w:val="28"/>
-                <w:szCs w:val="28"/>
-              </w:rPr>
-              <w:t>|</w:t>
-            </w:r>
-            <w:r>
-              <w:rPr>
-                <w:rFonts w:ascii="Arial" w:hAnsi="Arial" w:cs="Arial"/>
-                <w:sz w:val="28"/>
-                <w:szCs w:val="28"/>
-              </w:rPr>
-              <w:t>u</w:t>
-            </w:r>
-            <w:r>
-              <w:rPr>
-                <w:rFonts w:ascii="Arial" w:hAnsi="Arial" w:cs="Arial"/>
-                <w:sz w:val="28"/>
-                <w:szCs w:val="28"/>
-              </w:rPr>
-              <w:t>.codiceFiscale==</w:t>
-            </w:r>
-            <w:r>
-              <w:rPr>
-                <w:rFonts w:ascii="Arial" w:hAnsi="Arial" w:cs="Arial"/>
-                <w:sz w:val="28"/>
-                <w:szCs w:val="28"/>
-              </w:rPr>
-              <w:t>utente</w:t>
-            </w:r>
-            <w:r>
-              <w:rPr>
-                <w:rFonts w:ascii="Arial" w:hAnsi="Arial" w:cs="Arial"/>
-                <w:sz w:val="28"/>
-                <w:szCs w:val="28"/>
-              </w:rPr>
-              <w:t>.codiceFiscale );</w:t>
+              <w:t>utente!=null &amp;&amp; Utente-&gt;exsists(u|u.codiceFiscale==utente.codiceFiscale );</w:t>
             </w:r>
           </w:p>
           <w:p>
@@ -13883,71 +14216,7 @@
                 <w:sz w:val="28"/>
                 <w:szCs w:val="28"/>
               </w:rPr>
-              <w:t>( !</w:t>
-            </w:r>
-            <w:r>
-              <w:rPr>
-                <w:rFonts w:ascii="Arial" w:hAnsi="Arial" w:cs="Arial"/>
-                <w:sz w:val="28"/>
-                <w:szCs w:val="28"/>
-              </w:rPr>
-              <w:t>Utente</w:t>
-            </w:r>
-            <w:r>
-              <w:rPr>
-                <w:rFonts w:ascii="Arial" w:hAnsi="Arial" w:cs="Arial"/>
-                <w:sz w:val="28"/>
-                <w:szCs w:val="28"/>
-              </w:rPr>
-              <w:t>-&gt;exists(</w:t>
-            </w:r>
-            <w:r>
-              <w:rPr>
-                <w:rFonts w:ascii="Arial" w:hAnsi="Arial" w:cs="Arial"/>
-                <w:sz w:val="28"/>
-                <w:szCs w:val="28"/>
-              </w:rPr>
-              <w:t>u</w:t>
-            </w:r>
-            <w:r>
-              <w:rPr>
-                <w:rFonts w:ascii="Arial" w:hAnsi="Arial" w:cs="Arial"/>
-                <w:sz w:val="28"/>
-                <w:szCs w:val="28"/>
-              </w:rPr>
-              <w:t>|</w:t>
-            </w:r>
-            <w:r>
-              <w:rPr>
-                <w:rFonts w:ascii="Arial" w:hAnsi="Arial" w:cs="Arial"/>
-                <w:sz w:val="28"/>
-                <w:szCs w:val="28"/>
-              </w:rPr>
-              <w:t>u</w:t>
-            </w:r>
-            <w:r>
-              <w:rPr>
-                <w:rFonts w:ascii="Arial" w:hAnsi="Arial" w:cs="Arial"/>
-                <w:sz w:val="28"/>
-                <w:szCs w:val="28"/>
-              </w:rPr>
-              <w:t>.codiceFiscale==</w:t>
-            </w:r>
-            <w:r>
-              <w:rPr>
-                <w:rFonts w:ascii="Arial" w:hAnsi="Arial" w:cs="Arial"/>
-                <w:sz w:val="28"/>
-                <w:szCs w:val="28"/>
-              </w:rPr>
-              <w:t>utente</w:t>
-            </w:r>
-            <w:r>
-              <w:rPr>
-                <w:rFonts w:ascii="Arial" w:hAnsi="Arial" w:cs="Arial"/>
-                <w:sz w:val="28"/>
-                <w:szCs w:val="28"/>
-              </w:rPr>
-              <w:t>.codicefiscale );</w:t>
+              <w:t>( !Utente-&gt;exists(u|u.codiceFiscale==utente.codicefiscale );</w:t>
             </w:r>
           </w:p>
         </w:tc>
@@ -14009,39 +14278,7 @@
                 <w:sz w:val="28"/>
                 <w:szCs w:val="28"/>
               </w:rPr>
-              <w:t xml:space="preserve"> </w:t>
-            </w:r>
-            <w:r>
-              <w:rPr>
-                <w:rFonts w:ascii="Arial" w:hAnsi="Arial" w:cs="Arial"/>
-                <w:sz w:val="28"/>
-                <w:szCs w:val="28"/>
-              </w:rPr>
-              <w:t>Utente</w:t>
-            </w:r>
-            <w:r>
-              <w:rPr>
-                <w:rFonts w:ascii="Arial" w:hAnsi="Arial" w:cs="Arial"/>
-                <w:sz w:val="28"/>
-                <w:szCs w:val="28"/>
-              </w:rPr>
-              <w:t xml:space="preserve">ModelInterface : doUpdate ( </w:t>
-            </w:r>
-            <w:r>
-              <w:rPr>
-                <w:rFonts w:ascii="Arial" w:hAnsi="Arial" w:cs="Arial"/>
-                <w:sz w:val="28"/>
-                <w:szCs w:val="28"/>
-              </w:rPr>
-              <w:t>utente</w:t>
-            </w:r>
-            <w:r>
-              <w:rPr>
-                <w:rFonts w:ascii="Arial" w:hAnsi="Arial" w:cs="Arial"/>
-                <w:sz w:val="28"/>
-                <w:szCs w:val="28"/>
-              </w:rPr>
-              <w:t xml:space="preserve"> )</w:t>
+              <w:t xml:space="preserve"> UtenteModelInterface : doUpdate ( utente )</w:t>
             </w:r>
           </w:p>
           <w:p>
@@ -14071,127 +14308,7 @@
                 <w:sz w:val="28"/>
                 <w:szCs w:val="28"/>
               </w:rPr>
-              <w:t>utente</w:t>
-            </w:r>
-            <w:r>
-              <w:rPr>
-                <w:rFonts w:ascii="Arial" w:hAnsi="Arial" w:cs="Arial"/>
-                <w:sz w:val="28"/>
-                <w:szCs w:val="28"/>
-              </w:rPr>
-              <w:t xml:space="preserve">!=null &amp;&amp; </w:t>
-            </w:r>
-            <w:r>
-              <w:rPr>
-                <w:rFonts w:ascii="Arial" w:hAnsi="Arial" w:cs="Arial"/>
-                <w:sz w:val="28"/>
-                <w:szCs w:val="28"/>
-              </w:rPr>
-              <w:t>utente</w:t>
-            </w:r>
-            <w:r>
-              <w:rPr>
-                <w:rFonts w:ascii="Arial" w:hAnsi="Arial" w:cs="Arial"/>
-                <w:sz w:val="28"/>
-                <w:szCs w:val="28"/>
-              </w:rPr>
-              <w:t xml:space="preserve">.codiceFiscale!=null &amp;&amp; </w:t>
-            </w:r>
-            <w:r>
-              <w:rPr>
-                <w:rFonts w:ascii="Arial" w:hAnsi="Arial" w:cs="Arial"/>
-                <w:sz w:val="28"/>
-                <w:szCs w:val="28"/>
-              </w:rPr>
-              <w:t>utente</w:t>
-            </w:r>
-            <w:r>
-              <w:rPr>
-                <w:rFonts w:ascii="Arial" w:hAnsi="Arial" w:cs="Arial"/>
-                <w:sz w:val="28"/>
-                <w:szCs w:val="28"/>
-              </w:rPr>
-              <w:t xml:space="preserve">.password!=null &amp;&amp; </w:t>
-            </w:r>
-            <w:r>
-              <w:rPr>
-                <w:rFonts w:ascii="Arial" w:hAnsi="Arial" w:cs="Arial"/>
-                <w:sz w:val="28"/>
-                <w:szCs w:val="28"/>
-              </w:rPr>
-              <w:t>utente</w:t>
-            </w:r>
-            <w:r>
-              <w:rPr>
-                <w:rFonts w:ascii="Arial" w:hAnsi="Arial" w:cs="Arial"/>
-                <w:sz w:val="28"/>
-                <w:szCs w:val="28"/>
-              </w:rPr>
-              <w:t xml:space="preserve">.nome!=null &amp;&amp; </w:t>
-            </w:r>
-            <w:r>
-              <w:rPr>
-                <w:rFonts w:ascii="Arial" w:hAnsi="Arial" w:cs="Arial"/>
-                <w:sz w:val="28"/>
-                <w:szCs w:val="28"/>
-              </w:rPr>
-              <w:t>utente</w:t>
-            </w:r>
-            <w:r>
-              <w:rPr>
-                <w:rFonts w:ascii="Arial" w:hAnsi="Arial" w:cs="Arial"/>
-                <w:sz w:val="28"/>
-                <w:szCs w:val="28"/>
-              </w:rPr>
-              <w:t xml:space="preserve">.cognome!=null &amp;&amp; </w:t>
-            </w:r>
-            <w:r>
-              <w:rPr>
-                <w:rFonts w:ascii="Arial" w:hAnsi="Arial" w:cs="Arial"/>
-                <w:sz w:val="28"/>
-                <w:szCs w:val="28"/>
-              </w:rPr>
-              <w:t>utente</w:t>
-            </w:r>
-            <w:r>
-              <w:rPr>
-                <w:rFonts w:ascii="Arial" w:hAnsi="Arial" w:cs="Arial"/>
-                <w:sz w:val="28"/>
-                <w:szCs w:val="28"/>
-              </w:rPr>
-              <w:t xml:space="preserve">.dataDiNascita!=null &amp;&amp; </w:t>
-            </w:r>
-            <w:r>
-              <w:rPr>
-                <w:rFonts w:ascii="Arial" w:hAnsi="Arial" w:cs="Arial"/>
-                <w:sz w:val="28"/>
-                <w:szCs w:val="28"/>
-              </w:rPr>
-              <w:t>utente</w:t>
-            </w:r>
-            <w:r>
-              <w:rPr>
-                <w:rFonts w:ascii="Arial" w:hAnsi="Arial" w:cs="Arial"/>
-                <w:sz w:val="28"/>
-                <w:szCs w:val="28"/>
-              </w:rPr>
-              <w:t xml:space="preserve">.indirizzoEmail!=null &amp;&amp; </w:t>
-            </w:r>
-            <w:r>
-              <w:rPr>
-                <w:rFonts w:ascii="Arial" w:hAnsi="Arial" w:cs="Arial"/>
-                <w:sz w:val="28"/>
-                <w:szCs w:val="28"/>
-              </w:rPr>
-              <w:t>utente</w:t>
-            </w:r>
-            <w:r>
-              <w:rPr>
-                <w:rFonts w:ascii="Arial" w:hAnsi="Arial" w:cs="Arial"/>
-                <w:sz w:val="28"/>
-                <w:szCs w:val="28"/>
-              </w:rPr>
-              <w:t>.numeroDiTelefono</w:t>
+              <w:t>utente!=null &amp;&amp; utente.codiceFiscale!=null &amp;&amp; utente.password!=null &amp;&amp; utente.nome!=null &amp;&amp; utente.cognome!=null &amp;&amp; utente.dataDiNascita!=null &amp;&amp; utente.indirizzoEmail!=null &amp;&amp; utente.numeroDiTelefono</w:t>
             </w:r>
             <w:r>
               <w:rPr>
@@ -14223,55 +14340,7 @@
                 <w:sz w:val="28"/>
                 <w:szCs w:val="28"/>
               </w:rPr>
-              <w:t>-&gt;forAll(</w:t>
-            </w:r>
-            <w:r>
-              <w:rPr>
-                <w:rFonts w:ascii="Arial" w:hAnsi="Arial" w:cs="Arial"/>
-                <w:sz w:val="28"/>
-                <w:szCs w:val="28"/>
-              </w:rPr>
-              <w:t>u</w:t>
-            </w:r>
-            <w:r>
-              <w:rPr>
-                <w:rFonts w:ascii="Arial" w:hAnsi="Arial" w:cs="Arial"/>
-                <w:sz w:val="28"/>
-                <w:szCs w:val="28"/>
-              </w:rPr>
-              <w:t>|</w:t>
-            </w:r>
-            <w:r>
-              <w:rPr>
-                <w:rFonts w:ascii="Arial" w:hAnsi="Arial" w:cs="Arial"/>
-                <w:sz w:val="28"/>
-                <w:szCs w:val="28"/>
-              </w:rPr>
-              <w:t>u</w:t>
-            </w:r>
-            <w:r>
-              <w:rPr>
-                <w:rFonts w:ascii="Arial" w:hAnsi="Arial" w:cs="Arial"/>
-                <w:sz w:val="28"/>
-                <w:szCs w:val="28"/>
-              </w:rPr>
-              <w:t>.codiceFiscale==</w:t>
-            </w:r>
-            <w:r>
-              <w:rPr>
-                <w:rFonts w:ascii="Arial" w:hAnsi="Arial" w:cs="Arial"/>
-                <w:sz w:val="28"/>
-                <w:szCs w:val="28"/>
-              </w:rPr>
-              <w:t>utente</w:t>
-            </w:r>
-            <w:r>
-              <w:rPr>
-                <w:rFonts w:ascii="Arial" w:hAnsi="Arial" w:cs="Arial"/>
-                <w:sz w:val="28"/>
-                <w:szCs w:val="28"/>
-              </w:rPr>
-              <w:t>.codicefiscale ));</w:t>
+              <w:t>-&gt;forAll(u|u.codiceFiscale==utente.codicefiscale ));</w:t>
             </w:r>
           </w:p>
           <w:p>
@@ -14301,36 +14370,2593 @@
                 <w:sz w:val="28"/>
                 <w:szCs w:val="28"/>
               </w:rPr>
-              <w:t>Utente</w:t>
-            </w:r>
-            <w:r>
-              <w:rPr>
-                <w:rFonts w:ascii="Arial" w:hAnsi="Arial" w:cs="Arial"/>
-                <w:sz w:val="28"/>
-                <w:szCs w:val="28"/>
-              </w:rPr>
-              <w:t xml:space="preserve">-&gt;include ( </w:t>
-            </w:r>
-            <w:r>
-              <w:rPr>
-                <w:rFonts w:ascii="Arial" w:hAnsi="Arial" w:cs="Arial"/>
-                <w:sz w:val="28"/>
-                <w:szCs w:val="28"/>
-              </w:rPr>
-              <w:t>utente</w:t>
-            </w:r>
-            <w:r>
-              <w:rPr>
-                <w:rFonts w:ascii="Arial" w:hAnsi="Arial" w:cs="Arial"/>
-                <w:sz w:val="28"/>
-                <w:szCs w:val="28"/>
-              </w:rPr>
-              <w:t xml:space="preserve"> );</w:t>
+              <w:t>Utente-&gt;include ( utente );</w:t>
             </w:r>
           </w:p>
         </w:tc>
       </w:tr>
     </w:tbl>
+    <w:p>
+      <w:pPr>
+        <w:spacing w:after="0"/>
+        <w:rPr>
+          <w:rFonts w:ascii="Arial" w:hAnsi="Arial" w:cs="Arial"/>
+          <w:b/>
+          <w:bCs/>
+          <w:sz w:val="28"/>
+          <w:szCs w:val="28"/>
+        </w:rPr>
+      </w:pPr>
+    </w:p>
+    <w:p>
+      <w:pPr>
+        <w:pStyle w:val="Paragrafoelenco"/>
+        <w:numPr>
+          <w:ilvl w:val="1"/>
+          <w:numId w:val="1"/>
+        </w:numPr>
+        <w:spacing w:after="0"/>
+        <w:rPr>
+          <w:rFonts w:ascii="Arial" w:hAnsi="Arial" w:cs="Arial"/>
+          <w:b/>
+          <w:bCs/>
+          <w:sz w:val="28"/>
+          <w:szCs w:val="28"/>
+        </w:rPr>
+      </w:pPr>
+      <w:r>
+        <w:rPr>
+          <w:rFonts w:ascii="Arial" w:hAnsi="Arial" w:cs="Arial"/>
+          <w:b/>
+          <w:bCs/>
+          <w:sz w:val="28"/>
+          <w:szCs w:val="28"/>
+        </w:rPr>
+        <w:t>DaoInterface</w:t>
+      </w:r>
+    </w:p>
+    <w:p>
+      <w:pPr>
+        <w:pStyle w:val="Paragrafoelenco"/>
+        <w:spacing w:after="0"/>
+        <w:ind w:left="360"/>
+        <w:rPr>
+          <w:rFonts w:ascii="Arial" w:hAnsi="Arial" w:cs="Arial"/>
+          <w:b/>
+          <w:bCs/>
+          <w:sz w:val="28"/>
+          <w:szCs w:val="28"/>
+        </w:rPr>
+      </w:pPr>
+    </w:p>
+    <w:tbl>
+      <w:tblPr>
+        <w:tblStyle w:val="Tabellagriglia4-colore1"/>
+        <w:tblW w:w="10060" w:type="dxa"/>
+        <w:tblLook w:val="04A0" w:firstRow="1" w:lastRow="0" w:firstColumn="1" w:lastColumn="0" w:noHBand="0" w:noVBand="1"/>
+      </w:tblPr>
+      <w:tblGrid>
+        <w:gridCol w:w="3188"/>
+        <w:gridCol w:w="6872"/>
+      </w:tblGrid>
+      <w:tr>
+        <w:trPr>
+          <w:cnfStyle w:val="100000000000" w:firstRow="1" w:lastRow="0" w:firstColumn="0" w:lastColumn="0" w:oddVBand="0" w:evenVBand="0" w:oddHBand="0" w:evenHBand="0" w:firstRowFirstColumn="0" w:firstRowLastColumn="0" w:lastRowFirstColumn="0" w:lastRowLastColumn="0"/>
+        </w:trPr>
+        <w:tc>
+          <w:tcPr>
+            <w:cnfStyle w:val="001000000000" w:firstRow="0" w:lastRow="0" w:firstColumn="1" w:lastColumn="0" w:oddVBand="0" w:evenVBand="0" w:oddHBand="0" w:evenHBand="0" w:firstRowFirstColumn="0" w:firstRowLastColumn="0" w:lastRowFirstColumn="0" w:lastRowLastColumn="0"/>
+            <w:tcW w:w="10060" w:type="dxa"/>
+            <w:gridSpan w:val="2"/>
+            <w:shd w:val="clear" w:color="auto" w:fill="002060"/>
+          </w:tcPr>
+          <w:p>
+            <w:pPr>
+              <w:pStyle w:val="Paragrafoelenco"/>
+              <w:ind w:left="0"/>
+              <w:rPr>
+                <w:rFonts w:ascii="Arial" w:hAnsi="Arial" w:cs="Arial"/>
+                <w:b w:val="0"/>
+                <w:bCs w:val="0"/>
+                <w:sz w:val="28"/>
+                <w:szCs w:val="28"/>
+              </w:rPr>
+            </w:pPr>
+            <w:r>
+              <w:rPr>
+                <w:rFonts w:ascii="Arial" w:hAnsi="Arial" w:cs="Arial"/>
+                <w:b w:val="0"/>
+                <w:bCs w:val="0"/>
+                <w:sz w:val="28"/>
+                <w:szCs w:val="28"/>
+              </w:rPr>
+              <w:t>DaoInterface</w:t>
+            </w:r>
+          </w:p>
+        </w:tc>
+      </w:tr>
+      <w:tr>
+        <w:trPr>
+          <w:cnfStyle w:val="000000100000" w:firstRow="0" w:lastRow="0" w:firstColumn="0" w:lastColumn="0" w:oddVBand="0" w:evenVBand="0" w:oddHBand="1" w:evenHBand="0" w:firstRowFirstColumn="0" w:firstRowLastColumn="0" w:lastRowFirstColumn="0" w:lastRowLastColumn="0"/>
+        </w:trPr>
+        <w:tc>
+          <w:tcPr>
+            <w:cnfStyle w:val="001000000000" w:firstRow="0" w:lastRow="0" w:firstColumn="1" w:lastColumn="0" w:oddVBand="0" w:evenVBand="0" w:oddHBand="0" w:evenHBand="0" w:firstRowFirstColumn="0" w:firstRowLastColumn="0" w:lastRowFirstColumn="0" w:lastRowLastColumn="0"/>
+            <w:tcW w:w="3188" w:type="dxa"/>
+          </w:tcPr>
+          <w:p>
+            <w:pPr>
+              <w:pStyle w:val="Paragrafoelenco"/>
+              <w:ind w:left="0"/>
+              <w:rPr>
+                <w:rFonts w:ascii="Arial" w:hAnsi="Arial" w:cs="Arial"/>
+                <w:sz w:val="28"/>
+                <w:szCs w:val="28"/>
+              </w:rPr>
+            </w:pPr>
+            <w:r>
+              <w:rPr>
+                <w:rFonts w:ascii="Arial" w:hAnsi="Arial" w:cs="Arial"/>
+                <w:sz w:val="28"/>
+                <w:szCs w:val="28"/>
+              </w:rPr>
+              <w:t>getPrenotazione</w:t>
+            </w:r>
+          </w:p>
+        </w:tc>
+        <w:tc>
+          <w:tcPr>
+            <w:tcW w:w="6872" w:type="dxa"/>
+          </w:tcPr>
+          <w:p>
+            <w:pPr>
+              <w:pStyle w:val="Paragrafoelenco"/>
+              <w:ind w:left="0"/>
+              <w:cnfStyle w:val="000000100000" w:firstRow="0" w:lastRow="0" w:firstColumn="0" w:lastColumn="0" w:oddVBand="0" w:evenVBand="0" w:oddHBand="1" w:evenHBand="0" w:firstRowFirstColumn="0" w:firstRowLastColumn="0" w:lastRowFirstColumn="0" w:lastRowLastColumn="0"/>
+              <w:rPr>
+                <w:rFonts w:ascii="Arial" w:hAnsi="Arial" w:cs="Arial"/>
+                <w:sz w:val="28"/>
+                <w:szCs w:val="28"/>
+              </w:rPr>
+            </w:pPr>
+            <w:r>
+              <w:rPr>
+                <w:rFonts w:ascii="Arial" w:hAnsi="Arial" w:cs="Arial"/>
+                <w:b/>
+                <w:bCs/>
+                <w:sz w:val="28"/>
+                <w:szCs w:val="28"/>
+              </w:rPr>
+              <w:t xml:space="preserve">Context: </w:t>
+            </w:r>
+            <w:r>
+              <w:rPr>
+                <w:rFonts w:ascii="Arial" w:hAnsi="Arial" w:cs="Arial"/>
+                <w:sz w:val="28"/>
+                <w:szCs w:val="28"/>
+              </w:rPr>
+              <w:t>DaoInterface : getPrenotazione ( id )</w:t>
+            </w:r>
+          </w:p>
+          <w:p>
+            <w:pPr>
+              <w:pStyle w:val="Paragrafoelenco"/>
+              <w:ind w:left="0"/>
+              <w:cnfStyle w:val="000000100000" w:firstRow="0" w:lastRow="0" w:firstColumn="0" w:lastColumn="0" w:oddVBand="0" w:evenVBand="0" w:oddHBand="1" w:evenHBand="0" w:firstRowFirstColumn="0" w:firstRowLastColumn="0" w:lastRowFirstColumn="0" w:lastRowLastColumn="0"/>
+              <w:rPr>
+                <w:rFonts w:ascii="Arial" w:hAnsi="Arial" w:cs="Arial"/>
+                <w:sz w:val="28"/>
+                <w:szCs w:val="28"/>
+              </w:rPr>
+            </w:pPr>
+            <w:r>
+              <w:rPr>
+                <w:rFonts w:ascii="Arial" w:hAnsi="Arial" w:cs="Arial"/>
+                <w:b/>
+                <w:bCs/>
+                <w:sz w:val="28"/>
+                <w:szCs w:val="28"/>
+              </w:rPr>
+              <w:t>Pre:</w:t>
+            </w:r>
+            <w:r>
+              <w:rPr>
+                <w:rFonts w:ascii="Arial" w:hAnsi="Arial" w:cs="Arial"/>
+                <w:b/>
+                <w:bCs/>
+                <w:sz w:val="28"/>
+                <w:szCs w:val="28"/>
+              </w:rPr>
+              <w:t xml:space="preserve"> </w:t>
+            </w:r>
+            <w:r>
+              <w:rPr>
+                <w:rFonts w:ascii="Arial" w:hAnsi="Arial" w:cs="Arial"/>
+                <w:sz w:val="28"/>
+                <w:szCs w:val="28"/>
+              </w:rPr>
+              <w:t>(</w:t>
+            </w:r>
+            <w:r>
+              <w:rPr>
+                <w:rFonts w:ascii="Arial" w:hAnsi="Arial" w:cs="Arial"/>
+                <w:sz w:val="28"/>
+                <w:szCs w:val="28"/>
+              </w:rPr>
+              <w:t xml:space="preserve"> id&gt;0 &amp;&amp; Prenotazione-&gt;exists(p|p.id==id));</w:t>
+            </w:r>
+          </w:p>
+          <w:p>
+            <w:pPr>
+              <w:pStyle w:val="Paragrafoelenco"/>
+              <w:ind w:left="0"/>
+              <w:cnfStyle w:val="000000100000" w:firstRow="0" w:lastRow="0" w:firstColumn="0" w:lastColumn="0" w:oddVBand="0" w:evenVBand="0" w:oddHBand="1" w:evenHBand="0" w:firstRowFirstColumn="0" w:firstRowLastColumn="0" w:lastRowFirstColumn="0" w:lastRowLastColumn="0"/>
+              <w:rPr>
+                <w:rFonts w:ascii="Arial" w:hAnsi="Arial" w:cs="Arial"/>
+                <w:sz w:val="28"/>
+                <w:szCs w:val="28"/>
+              </w:rPr>
+            </w:pPr>
+            <w:r>
+              <w:rPr>
+                <w:rFonts w:ascii="Arial" w:hAnsi="Arial" w:cs="Arial"/>
+                <w:b/>
+                <w:bCs/>
+                <w:sz w:val="28"/>
+                <w:szCs w:val="28"/>
+              </w:rPr>
+              <w:t>Post:</w:t>
+            </w:r>
+            <w:r>
+              <w:rPr>
+                <w:rFonts w:ascii="Arial" w:hAnsi="Arial" w:cs="Arial"/>
+                <w:b/>
+                <w:bCs/>
+                <w:sz w:val="28"/>
+                <w:szCs w:val="28"/>
+              </w:rPr>
+              <w:t xml:space="preserve"> </w:t>
+            </w:r>
+            <w:r>
+              <w:rPr>
+                <w:rFonts w:ascii="Arial" w:hAnsi="Arial" w:cs="Arial"/>
+                <w:sz w:val="28"/>
+                <w:szCs w:val="28"/>
+              </w:rPr>
+              <w:t>Prenotazione-&gt;select(p|p.id==id);</w:t>
+            </w:r>
+          </w:p>
+        </w:tc>
+      </w:tr>
+      <w:tr>
+        <w:tc>
+          <w:tcPr>
+            <w:cnfStyle w:val="001000000000" w:firstRow="0" w:lastRow="0" w:firstColumn="1" w:lastColumn="0" w:oddVBand="0" w:evenVBand="0" w:oddHBand="0" w:evenHBand="0" w:firstRowFirstColumn="0" w:firstRowLastColumn="0" w:lastRowFirstColumn="0" w:lastRowLastColumn="0"/>
+            <w:tcW w:w="3188" w:type="dxa"/>
+          </w:tcPr>
+          <w:p>
+            <w:pPr>
+              <w:pStyle w:val="Paragrafoelenco"/>
+              <w:ind w:left="0"/>
+              <w:rPr>
+                <w:rFonts w:ascii="Arial" w:hAnsi="Arial" w:cs="Arial"/>
+                <w:sz w:val="28"/>
+                <w:szCs w:val="28"/>
+              </w:rPr>
+            </w:pPr>
+            <w:r>
+              <w:rPr>
+                <w:rFonts w:ascii="Arial" w:hAnsi="Arial" w:cs="Arial"/>
+                <w:sz w:val="28"/>
+                <w:szCs w:val="28"/>
+              </w:rPr>
+              <w:lastRenderedPageBreak/>
+              <w:t>getImpiegato</w:t>
+            </w:r>
+          </w:p>
+        </w:tc>
+        <w:tc>
+          <w:tcPr>
+            <w:tcW w:w="6872" w:type="dxa"/>
+          </w:tcPr>
+          <w:p>
+            <w:pPr>
+              <w:pStyle w:val="Paragrafoelenco"/>
+              <w:ind w:left="0"/>
+              <w:cnfStyle w:val="000000000000" w:firstRow="0" w:lastRow="0" w:firstColumn="0" w:lastColumn="0" w:oddVBand="0" w:evenVBand="0" w:oddHBand="0" w:evenHBand="0" w:firstRowFirstColumn="0" w:firstRowLastColumn="0" w:lastRowFirstColumn="0" w:lastRowLastColumn="0"/>
+              <w:rPr>
+                <w:rFonts w:ascii="Arial" w:hAnsi="Arial" w:cs="Arial"/>
+                <w:sz w:val="28"/>
+                <w:szCs w:val="28"/>
+              </w:rPr>
+            </w:pPr>
+            <w:r>
+              <w:rPr>
+                <w:rFonts w:ascii="Arial" w:hAnsi="Arial" w:cs="Arial"/>
+                <w:b/>
+                <w:bCs/>
+                <w:sz w:val="28"/>
+                <w:szCs w:val="28"/>
+              </w:rPr>
+              <w:t xml:space="preserve">Context: </w:t>
+            </w:r>
+            <w:r>
+              <w:rPr>
+                <w:rFonts w:ascii="Arial" w:hAnsi="Arial" w:cs="Arial"/>
+                <w:sz w:val="28"/>
+                <w:szCs w:val="28"/>
+              </w:rPr>
+              <w:t>: DaoInterface : getImpiegato ( codicefiscale )</w:t>
+            </w:r>
+          </w:p>
+          <w:p>
+            <w:pPr>
+              <w:pStyle w:val="Paragrafoelenco"/>
+              <w:ind w:left="0"/>
+              <w:cnfStyle w:val="000000000000" w:firstRow="0" w:lastRow="0" w:firstColumn="0" w:lastColumn="0" w:oddVBand="0" w:evenVBand="0" w:oddHBand="0" w:evenHBand="0" w:firstRowFirstColumn="0" w:firstRowLastColumn="0" w:lastRowFirstColumn="0" w:lastRowLastColumn="0"/>
+              <w:rPr>
+                <w:rFonts w:ascii="Arial" w:hAnsi="Arial" w:cs="Arial"/>
+                <w:sz w:val="28"/>
+                <w:szCs w:val="28"/>
+              </w:rPr>
+            </w:pPr>
+            <w:r>
+              <w:rPr>
+                <w:rFonts w:ascii="Arial" w:hAnsi="Arial" w:cs="Arial"/>
+                <w:b/>
+                <w:bCs/>
+                <w:sz w:val="28"/>
+                <w:szCs w:val="28"/>
+              </w:rPr>
+              <w:t>Pre:</w:t>
+            </w:r>
+            <w:r>
+              <w:rPr>
+                <w:rFonts w:ascii="Arial" w:hAnsi="Arial" w:cs="Arial"/>
+                <w:sz w:val="28"/>
+                <w:szCs w:val="28"/>
+              </w:rPr>
+              <w:t xml:space="preserve"> (codicefiscale!=null &amp;&amp; codicefiscale.lenght==16  &amp;&amp; Impiegato-&gt;</w:t>
+            </w:r>
+            <w:r>
+              <w:rPr>
+                <w:rFonts w:ascii="Arial" w:hAnsi="Arial" w:cs="Arial"/>
+                <w:sz w:val="28"/>
+                <w:szCs w:val="28"/>
+              </w:rPr>
+              <w:t xml:space="preserve"> </w:t>
+            </w:r>
+            <w:r>
+              <w:rPr>
+                <w:rFonts w:ascii="Arial" w:hAnsi="Arial" w:cs="Arial"/>
+                <w:sz w:val="28"/>
+                <w:szCs w:val="28"/>
+              </w:rPr>
+              <w:t>exists(i|i.codicefiscale==codicefiscale)</w:t>
+            </w:r>
+            <w:r>
+              <w:rPr>
+                <w:rFonts w:ascii="Arial" w:hAnsi="Arial" w:cs="Arial"/>
+                <w:sz w:val="28"/>
+                <w:szCs w:val="28"/>
+              </w:rPr>
+              <w:t>;</w:t>
+            </w:r>
+          </w:p>
+          <w:p>
+            <w:pPr>
+              <w:pStyle w:val="Paragrafoelenco"/>
+              <w:ind w:left="0"/>
+              <w:cnfStyle w:val="000000000000" w:firstRow="0" w:lastRow="0" w:firstColumn="0" w:lastColumn="0" w:oddVBand="0" w:evenVBand="0" w:oddHBand="0" w:evenHBand="0" w:firstRowFirstColumn="0" w:firstRowLastColumn="0" w:lastRowFirstColumn="0" w:lastRowLastColumn="0"/>
+              <w:rPr>
+                <w:rFonts w:ascii="Arial" w:hAnsi="Arial" w:cs="Arial"/>
+                <w:sz w:val="28"/>
+                <w:szCs w:val="28"/>
+              </w:rPr>
+            </w:pPr>
+            <w:r>
+              <w:rPr>
+                <w:rFonts w:ascii="Arial" w:hAnsi="Arial" w:cs="Arial"/>
+                <w:b/>
+                <w:bCs/>
+                <w:sz w:val="28"/>
+                <w:szCs w:val="28"/>
+              </w:rPr>
+              <w:t xml:space="preserve">Post: </w:t>
+            </w:r>
+            <w:r>
+              <w:rPr>
+                <w:rFonts w:ascii="Arial" w:hAnsi="Arial" w:cs="Arial"/>
+                <w:sz w:val="28"/>
+                <w:szCs w:val="28"/>
+              </w:rPr>
+              <w:t>Impiegato-&gt; select(i|i.codicefiscale==codicefiscale)</w:t>
+            </w:r>
+            <w:r>
+              <w:rPr>
+                <w:rFonts w:ascii="Arial" w:hAnsi="Arial" w:cs="Arial"/>
+                <w:sz w:val="28"/>
+                <w:szCs w:val="28"/>
+              </w:rPr>
+              <w:t>;</w:t>
+            </w:r>
+          </w:p>
+          <w:p>
+            <w:pPr>
+              <w:pStyle w:val="Paragrafoelenco"/>
+              <w:ind w:left="0"/>
+              <w:cnfStyle w:val="000000000000" w:firstRow="0" w:lastRow="0" w:firstColumn="0" w:lastColumn="0" w:oddVBand="0" w:evenVBand="0" w:oddHBand="0" w:evenHBand="0" w:firstRowFirstColumn="0" w:firstRowLastColumn="0" w:lastRowFirstColumn="0" w:lastRowLastColumn="0"/>
+              <w:rPr>
+                <w:rFonts w:ascii="Arial" w:hAnsi="Arial" w:cs="Arial"/>
+                <w:sz w:val="28"/>
+                <w:szCs w:val="28"/>
+              </w:rPr>
+            </w:pPr>
+          </w:p>
+        </w:tc>
+      </w:tr>
+      <w:tr>
+        <w:trPr>
+          <w:cnfStyle w:val="000000100000" w:firstRow="0" w:lastRow="0" w:firstColumn="0" w:lastColumn="0" w:oddVBand="0" w:evenVBand="0" w:oddHBand="1" w:evenHBand="0" w:firstRowFirstColumn="0" w:firstRowLastColumn="0" w:lastRowFirstColumn="0" w:lastRowLastColumn="0"/>
+        </w:trPr>
+        <w:tc>
+          <w:tcPr>
+            <w:cnfStyle w:val="001000000000" w:firstRow="0" w:lastRow="0" w:firstColumn="1" w:lastColumn="0" w:oddVBand="0" w:evenVBand="0" w:oddHBand="0" w:evenHBand="0" w:firstRowFirstColumn="0" w:firstRowLastColumn="0" w:lastRowFirstColumn="0" w:lastRowLastColumn="0"/>
+            <w:tcW w:w="3188" w:type="dxa"/>
+          </w:tcPr>
+          <w:p>
+            <w:pPr>
+              <w:pStyle w:val="Paragrafoelenco"/>
+              <w:ind w:left="0"/>
+              <w:rPr>
+                <w:rFonts w:ascii="Arial" w:hAnsi="Arial" w:cs="Arial"/>
+                <w:sz w:val="28"/>
+                <w:szCs w:val="28"/>
+              </w:rPr>
+            </w:pPr>
+            <w:r>
+              <w:rPr>
+                <w:rFonts w:ascii="Arial" w:hAnsi="Arial" w:cs="Arial"/>
+                <w:sz w:val="28"/>
+                <w:szCs w:val="28"/>
+              </w:rPr>
+              <w:t>getStruttura</w:t>
+            </w:r>
+          </w:p>
+        </w:tc>
+        <w:tc>
+          <w:tcPr>
+            <w:tcW w:w="6872" w:type="dxa"/>
+          </w:tcPr>
+          <w:p>
+            <w:pPr>
+              <w:pStyle w:val="Paragrafoelenco"/>
+              <w:ind w:left="0"/>
+              <w:cnfStyle w:val="000000100000" w:firstRow="0" w:lastRow="0" w:firstColumn="0" w:lastColumn="0" w:oddVBand="0" w:evenVBand="0" w:oddHBand="1" w:evenHBand="0" w:firstRowFirstColumn="0" w:firstRowLastColumn="0" w:lastRowFirstColumn="0" w:lastRowLastColumn="0"/>
+              <w:rPr>
+                <w:rFonts w:ascii="Arial" w:hAnsi="Arial" w:cs="Arial"/>
+                <w:sz w:val="28"/>
+                <w:szCs w:val="28"/>
+              </w:rPr>
+            </w:pPr>
+            <w:r>
+              <w:rPr>
+                <w:rFonts w:ascii="Arial" w:hAnsi="Arial" w:cs="Arial"/>
+                <w:b/>
+                <w:bCs/>
+                <w:sz w:val="28"/>
+                <w:szCs w:val="28"/>
+              </w:rPr>
+              <w:t>Context:</w:t>
+            </w:r>
+            <w:r>
+              <w:rPr>
+                <w:rFonts w:ascii="Arial" w:hAnsi="Arial" w:cs="Arial"/>
+                <w:sz w:val="28"/>
+                <w:szCs w:val="28"/>
+              </w:rPr>
+              <w:t xml:space="preserve"> DaoInterface : getStruttura ( id )</w:t>
+            </w:r>
+          </w:p>
+          <w:p>
+            <w:pPr>
+              <w:pStyle w:val="Paragrafoelenco"/>
+              <w:ind w:left="0"/>
+              <w:cnfStyle w:val="000000100000" w:firstRow="0" w:lastRow="0" w:firstColumn="0" w:lastColumn="0" w:oddVBand="0" w:evenVBand="0" w:oddHBand="1" w:evenHBand="0" w:firstRowFirstColumn="0" w:firstRowLastColumn="0" w:lastRowFirstColumn="0" w:lastRowLastColumn="0"/>
+              <w:rPr>
+                <w:rFonts w:ascii="Arial" w:hAnsi="Arial" w:cs="Arial"/>
+                <w:sz w:val="28"/>
+                <w:szCs w:val="28"/>
+              </w:rPr>
+            </w:pPr>
+            <w:r>
+              <w:rPr>
+                <w:rFonts w:ascii="Arial" w:hAnsi="Arial" w:cs="Arial"/>
+                <w:b/>
+                <w:bCs/>
+                <w:sz w:val="28"/>
+                <w:szCs w:val="28"/>
+              </w:rPr>
+              <w:t>Pre</w:t>
+            </w:r>
+            <w:r>
+              <w:rPr>
+                <w:rFonts w:ascii="Arial" w:hAnsi="Arial" w:cs="Arial"/>
+                <w:b/>
+                <w:bCs/>
+                <w:sz w:val="28"/>
+                <w:szCs w:val="28"/>
+              </w:rPr>
+              <w:t xml:space="preserve">: </w:t>
+            </w:r>
+            <w:r>
+              <w:rPr>
+                <w:rFonts w:ascii="Arial" w:hAnsi="Arial" w:cs="Arial"/>
+                <w:sz w:val="28"/>
+                <w:szCs w:val="28"/>
+              </w:rPr>
+              <w:t>(id&gt;0 &amp;&amp; Struttura-&gt;exists</w:t>
+            </w:r>
+            <w:r>
+              <w:rPr>
+                <w:rFonts w:ascii="Arial" w:hAnsi="Arial" w:cs="Arial"/>
+                <w:sz w:val="28"/>
+                <w:szCs w:val="28"/>
+              </w:rPr>
+              <w:t>(s|s.id==id)</w:t>
+            </w:r>
+            <w:r>
+              <w:rPr>
+                <w:rFonts w:ascii="Arial" w:hAnsi="Arial" w:cs="Arial"/>
+                <w:sz w:val="28"/>
+                <w:szCs w:val="28"/>
+              </w:rPr>
+              <w:t>;</w:t>
+            </w:r>
+          </w:p>
+          <w:p>
+            <w:pPr>
+              <w:pStyle w:val="Paragrafoelenco"/>
+              <w:ind w:left="0"/>
+              <w:cnfStyle w:val="000000100000" w:firstRow="0" w:lastRow="0" w:firstColumn="0" w:lastColumn="0" w:oddVBand="0" w:evenVBand="0" w:oddHBand="1" w:evenHBand="0" w:firstRowFirstColumn="0" w:firstRowLastColumn="0" w:lastRowFirstColumn="0" w:lastRowLastColumn="0"/>
+              <w:rPr>
+                <w:rFonts w:ascii="Arial" w:hAnsi="Arial" w:cs="Arial"/>
+                <w:sz w:val="28"/>
+                <w:szCs w:val="28"/>
+              </w:rPr>
+            </w:pPr>
+            <w:r>
+              <w:rPr>
+                <w:rFonts w:ascii="Arial" w:hAnsi="Arial" w:cs="Arial"/>
+                <w:b/>
+                <w:bCs/>
+                <w:sz w:val="28"/>
+                <w:szCs w:val="28"/>
+              </w:rPr>
+              <w:t>Post:</w:t>
+            </w:r>
+            <w:r>
+              <w:rPr>
+                <w:rFonts w:ascii="Arial" w:hAnsi="Arial" w:cs="Arial"/>
+                <w:sz w:val="28"/>
+                <w:szCs w:val="28"/>
+              </w:rPr>
+              <w:t xml:space="preserve"> </w:t>
+            </w:r>
+            <w:r>
+              <w:rPr>
+                <w:rFonts w:ascii="Arial" w:hAnsi="Arial" w:cs="Arial"/>
+                <w:sz w:val="28"/>
+                <w:szCs w:val="28"/>
+              </w:rPr>
+              <w:t>Struttura-&gt;select(s|s.id=id)</w:t>
+            </w:r>
+            <w:r>
+              <w:rPr>
+                <w:rFonts w:ascii="Arial" w:hAnsi="Arial" w:cs="Arial"/>
+                <w:sz w:val="28"/>
+                <w:szCs w:val="28"/>
+              </w:rPr>
+              <w:t>;</w:t>
+            </w:r>
+          </w:p>
+        </w:tc>
+      </w:tr>
+      <w:tr>
+        <w:tc>
+          <w:tcPr>
+            <w:cnfStyle w:val="001000000000" w:firstRow="0" w:lastRow="0" w:firstColumn="1" w:lastColumn="0" w:oddVBand="0" w:evenVBand="0" w:oddHBand="0" w:evenHBand="0" w:firstRowFirstColumn="0" w:firstRowLastColumn="0" w:lastRowFirstColumn="0" w:lastRowLastColumn="0"/>
+            <w:tcW w:w="3188" w:type="dxa"/>
+          </w:tcPr>
+          <w:p>
+            <w:pPr>
+              <w:pStyle w:val="Paragrafoelenco"/>
+              <w:ind w:left="0"/>
+              <w:rPr>
+                <w:rFonts w:ascii="Arial" w:hAnsi="Arial" w:cs="Arial"/>
+                <w:sz w:val="28"/>
+                <w:szCs w:val="28"/>
+              </w:rPr>
+            </w:pPr>
+            <w:r>
+              <w:rPr>
+                <w:rFonts w:ascii="Arial" w:hAnsi="Arial" w:cs="Arial"/>
+                <w:sz w:val="28"/>
+                <w:szCs w:val="28"/>
+              </w:rPr>
+              <w:t>getOperazione</w:t>
+            </w:r>
+          </w:p>
+        </w:tc>
+        <w:tc>
+          <w:tcPr>
+            <w:tcW w:w="6872" w:type="dxa"/>
+          </w:tcPr>
+          <w:p>
+            <w:pPr>
+              <w:pStyle w:val="Paragrafoelenco"/>
+              <w:ind w:left="0"/>
+              <w:cnfStyle w:val="000000000000" w:firstRow="0" w:lastRow="0" w:firstColumn="0" w:lastColumn="0" w:oddVBand="0" w:evenVBand="0" w:oddHBand="0" w:evenHBand="0" w:firstRowFirstColumn="0" w:firstRowLastColumn="0" w:lastRowFirstColumn="0" w:lastRowLastColumn="0"/>
+              <w:rPr>
+                <w:rFonts w:ascii="Arial" w:hAnsi="Arial" w:cs="Arial"/>
+                <w:sz w:val="28"/>
+                <w:szCs w:val="28"/>
+              </w:rPr>
+            </w:pPr>
+            <w:r>
+              <w:rPr>
+                <w:rFonts w:ascii="Arial" w:hAnsi="Arial" w:cs="Arial"/>
+                <w:b/>
+                <w:bCs/>
+                <w:sz w:val="28"/>
+                <w:szCs w:val="28"/>
+              </w:rPr>
+              <w:t xml:space="preserve">Context: </w:t>
+            </w:r>
+            <w:r>
+              <w:rPr>
+                <w:rFonts w:ascii="Arial" w:hAnsi="Arial" w:cs="Arial"/>
+                <w:sz w:val="28"/>
+                <w:szCs w:val="28"/>
+              </w:rPr>
+              <w:t>DaoInterface : getOperazione ( id )</w:t>
+            </w:r>
+          </w:p>
+          <w:p>
+            <w:pPr>
+              <w:pStyle w:val="Paragrafoelenco"/>
+              <w:ind w:left="0"/>
+              <w:cnfStyle w:val="000000000000" w:firstRow="0" w:lastRow="0" w:firstColumn="0" w:lastColumn="0" w:oddVBand="0" w:evenVBand="0" w:oddHBand="0" w:evenHBand="0" w:firstRowFirstColumn="0" w:firstRowLastColumn="0" w:lastRowFirstColumn="0" w:lastRowLastColumn="0"/>
+              <w:rPr>
+                <w:rFonts w:ascii="Arial" w:hAnsi="Arial" w:cs="Arial"/>
+                <w:sz w:val="28"/>
+                <w:szCs w:val="28"/>
+              </w:rPr>
+            </w:pPr>
+            <w:r>
+              <w:rPr>
+                <w:rFonts w:ascii="Arial" w:hAnsi="Arial" w:cs="Arial"/>
+                <w:b/>
+                <w:bCs/>
+                <w:sz w:val="28"/>
+                <w:szCs w:val="28"/>
+              </w:rPr>
+              <w:t xml:space="preserve">Pre: </w:t>
+            </w:r>
+            <w:r>
+              <w:rPr>
+                <w:rFonts w:ascii="Arial" w:hAnsi="Arial" w:cs="Arial"/>
+                <w:sz w:val="28"/>
+                <w:szCs w:val="28"/>
+              </w:rPr>
+              <w:t>( id&gt;0 &amp;&amp; Operazione-&gt;exists(o|o.id==id)</w:t>
+            </w:r>
+            <w:r>
+              <w:rPr>
+                <w:rFonts w:ascii="Arial" w:hAnsi="Arial" w:cs="Arial"/>
+                <w:sz w:val="28"/>
+                <w:szCs w:val="28"/>
+              </w:rPr>
+              <w:t>;</w:t>
+            </w:r>
+          </w:p>
+          <w:p>
+            <w:pPr>
+              <w:pStyle w:val="Paragrafoelenco"/>
+              <w:ind w:left="0"/>
+              <w:cnfStyle w:val="000000000000" w:firstRow="0" w:lastRow="0" w:firstColumn="0" w:lastColumn="0" w:oddVBand="0" w:evenVBand="0" w:oddHBand="0" w:evenHBand="0" w:firstRowFirstColumn="0" w:firstRowLastColumn="0" w:lastRowFirstColumn="0" w:lastRowLastColumn="0"/>
+              <w:rPr>
+                <w:rFonts w:ascii="Arial" w:hAnsi="Arial" w:cs="Arial"/>
+                <w:sz w:val="28"/>
+                <w:szCs w:val="28"/>
+              </w:rPr>
+            </w:pPr>
+            <w:r>
+              <w:rPr>
+                <w:rFonts w:ascii="Arial" w:hAnsi="Arial" w:cs="Arial"/>
+                <w:b/>
+                <w:bCs/>
+                <w:sz w:val="28"/>
+                <w:szCs w:val="28"/>
+              </w:rPr>
+              <w:t>Post:</w:t>
+            </w:r>
+            <w:r>
+              <w:rPr>
+                <w:rFonts w:ascii="Arial" w:hAnsi="Arial" w:cs="Arial"/>
+                <w:sz w:val="28"/>
+                <w:szCs w:val="28"/>
+              </w:rPr>
+              <w:t xml:space="preserve"> </w:t>
+            </w:r>
+            <w:r>
+              <w:rPr>
+                <w:rFonts w:ascii="Arial" w:hAnsi="Arial" w:cs="Arial"/>
+                <w:sz w:val="28"/>
+                <w:szCs w:val="28"/>
+              </w:rPr>
+              <w:t>Operazione-&gt;exists(o|o.id==id)</w:t>
+            </w:r>
+            <w:r>
+              <w:rPr>
+                <w:rFonts w:ascii="Arial" w:hAnsi="Arial" w:cs="Arial"/>
+                <w:sz w:val="28"/>
+                <w:szCs w:val="28"/>
+              </w:rPr>
+              <w:t>;</w:t>
+            </w:r>
+          </w:p>
+        </w:tc>
+      </w:tr>
+      <w:tr>
+        <w:trPr>
+          <w:cnfStyle w:val="000000100000" w:firstRow="0" w:lastRow="0" w:firstColumn="0" w:lastColumn="0" w:oddVBand="0" w:evenVBand="0" w:oddHBand="1" w:evenHBand="0" w:firstRowFirstColumn="0" w:firstRowLastColumn="0" w:lastRowFirstColumn="0" w:lastRowLastColumn="0"/>
+        </w:trPr>
+        <w:tc>
+          <w:tcPr>
+            <w:cnfStyle w:val="001000000000" w:firstRow="0" w:lastRow="0" w:firstColumn="1" w:lastColumn="0" w:oddVBand="0" w:evenVBand="0" w:oddHBand="0" w:evenHBand="0" w:firstRowFirstColumn="0" w:firstRowLastColumn="0" w:lastRowFirstColumn="0" w:lastRowLastColumn="0"/>
+            <w:tcW w:w="3188" w:type="dxa"/>
+          </w:tcPr>
+          <w:p>
+            <w:pPr>
+              <w:pStyle w:val="Paragrafoelenco"/>
+              <w:ind w:left="0"/>
+              <w:rPr>
+                <w:rFonts w:ascii="Arial" w:hAnsi="Arial" w:cs="Arial"/>
+                <w:sz w:val="28"/>
+                <w:szCs w:val="28"/>
+              </w:rPr>
+            </w:pPr>
+            <w:r>
+              <w:rPr>
+                <w:rFonts w:ascii="Arial" w:hAnsi="Arial" w:cs="Arial"/>
+                <w:sz w:val="28"/>
+                <w:szCs w:val="28"/>
+              </w:rPr>
+              <w:t>getOperazioni</w:t>
+            </w:r>
+          </w:p>
+        </w:tc>
+        <w:tc>
+          <w:tcPr>
+            <w:tcW w:w="6872" w:type="dxa"/>
+          </w:tcPr>
+          <w:p>
+            <w:pPr>
+              <w:pStyle w:val="Paragrafoelenco"/>
+              <w:ind w:left="0"/>
+              <w:cnfStyle w:val="000000100000" w:firstRow="0" w:lastRow="0" w:firstColumn="0" w:lastColumn="0" w:oddVBand="0" w:evenVBand="0" w:oddHBand="1" w:evenHBand="0" w:firstRowFirstColumn="0" w:firstRowLastColumn="0" w:lastRowFirstColumn="0" w:lastRowLastColumn="0"/>
+              <w:rPr>
+                <w:rFonts w:ascii="Arial" w:hAnsi="Arial" w:cs="Arial"/>
+                <w:sz w:val="28"/>
+                <w:szCs w:val="28"/>
+              </w:rPr>
+            </w:pPr>
+            <w:r>
+              <w:rPr>
+                <w:rFonts w:ascii="Arial" w:hAnsi="Arial" w:cs="Arial"/>
+                <w:b/>
+                <w:bCs/>
+                <w:sz w:val="28"/>
+                <w:szCs w:val="28"/>
+              </w:rPr>
+              <w:t xml:space="preserve">Context: </w:t>
+            </w:r>
+            <w:r>
+              <w:rPr>
+                <w:rFonts w:ascii="Arial" w:hAnsi="Arial" w:cs="Arial"/>
+                <w:sz w:val="28"/>
+                <w:szCs w:val="28"/>
+              </w:rPr>
+              <w:t>DaoInterface : getOperazioni ()</w:t>
+            </w:r>
+          </w:p>
+          <w:p>
+            <w:pPr>
+              <w:pStyle w:val="Paragrafoelenco"/>
+              <w:ind w:left="0"/>
+              <w:cnfStyle w:val="000000100000" w:firstRow="0" w:lastRow="0" w:firstColumn="0" w:lastColumn="0" w:oddVBand="0" w:evenVBand="0" w:oddHBand="1" w:evenHBand="0" w:firstRowFirstColumn="0" w:firstRowLastColumn="0" w:lastRowFirstColumn="0" w:lastRowLastColumn="0"/>
+              <w:rPr>
+                <w:rFonts w:ascii="Arial" w:hAnsi="Arial" w:cs="Arial"/>
+                <w:sz w:val="28"/>
+                <w:szCs w:val="28"/>
+              </w:rPr>
+            </w:pPr>
+            <w:r>
+              <w:rPr>
+                <w:rFonts w:ascii="Arial" w:hAnsi="Arial" w:cs="Arial"/>
+                <w:b/>
+                <w:bCs/>
+                <w:sz w:val="28"/>
+                <w:szCs w:val="28"/>
+              </w:rPr>
+              <w:t>Post:</w:t>
+            </w:r>
+            <w:r>
+              <w:rPr>
+                <w:rFonts w:ascii="Arial" w:hAnsi="Arial" w:cs="Arial"/>
+                <w:b/>
+                <w:bCs/>
+                <w:sz w:val="28"/>
+                <w:szCs w:val="28"/>
+              </w:rPr>
+              <w:t xml:space="preserve"> </w:t>
+            </w:r>
+            <w:r>
+              <w:rPr>
+                <w:rFonts w:ascii="Arial" w:hAnsi="Arial" w:cs="Arial"/>
+                <w:sz w:val="28"/>
+                <w:szCs w:val="28"/>
+              </w:rPr>
+              <w:t>asSet( Operazioni )</w:t>
+            </w:r>
+            <w:r>
+              <w:rPr>
+                <w:rFonts w:ascii="Arial" w:hAnsi="Arial" w:cs="Arial"/>
+                <w:sz w:val="28"/>
+                <w:szCs w:val="28"/>
+              </w:rPr>
+              <w:t>;</w:t>
+            </w:r>
+          </w:p>
+        </w:tc>
+      </w:tr>
+      <w:tr>
+        <w:tc>
+          <w:tcPr>
+            <w:cnfStyle w:val="001000000000" w:firstRow="0" w:lastRow="0" w:firstColumn="1" w:lastColumn="0" w:oddVBand="0" w:evenVBand="0" w:oddHBand="0" w:evenHBand="0" w:firstRowFirstColumn="0" w:firstRowLastColumn="0" w:lastRowFirstColumn="0" w:lastRowLastColumn="0"/>
+            <w:tcW w:w="3188" w:type="dxa"/>
+          </w:tcPr>
+          <w:p>
+            <w:pPr>
+              <w:pStyle w:val="Paragrafoelenco"/>
+              <w:ind w:left="0"/>
+              <w:rPr>
+                <w:rFonts w:ascii="Arial" w:hAnsi="Arial" w:cs="Arial"/>
+                <w:sz w:val="28"/>
+                <w:szCs w:val="28"/>
+              </w:rPr>
+            </w:pPr>
+            <w:r>
+              <w:rPr>
+                <w:rFonts w:ascii="Arial" w:hAnsi="Arial" w:cs="Arial"/>
+                <w:sz w:val="28"/>
+                <w:szCs w:val="28"/>
+              </w:rPr>
+              <w:t>deletePrenotazione</w:t>
+            </w:r>
+          </w:p>
+        </w:tc>
+        <w:tc>
+          <w:tcPr>
+            <w:tcW w:w="6872" w:type="dxa"/>
+          </w:tcPr>
+          <w:p>
+            <w:pPr>
+              <w:pStyle w:val="Paragrafoelenco"/>
+              <w:ind w:left="0"/>
+              <w:cnfStyle w:val="000000000000" w:firstRow="0" w:lastRow="0" w:firstColumn="0" w:lastColumn="0" w:oddVBand="0" w:evenVBand="0" w:oddHBand="0" w:evenHBand="0" w:firstRowFirstColumn="0" w:firstRowLastColumn="0" w:lastRowFirstColumn="0" w:lastRowLastColumn="0"/>
+              <w:rPr>
+                <w:rFonts w:ascii="Arial" w:hAnsi="Arial" w:cs="Arial"/>
+                <w:sz w:val="28"/>
+                <w:szCs w:val="28"/>
+              </w:rPr>
+            </w:pPr>
+            <w:r>
+              <w:rPr>
+                <w:rFonts w:ascii="Arial" w:hAnsi="Arial" w:cs="Arial"/>
+                <w:b/>
+                <w:bCs/>
+                <w:sz w:val="28"/>
+                <w:szCs w:val="28"/>
+              </w:rPr>
+              <w:t xml:space="preserve">Context: </w:t>
+            </w:r>
+            <w:r>
+              <w:rPr>
+                <w:rFonts w:ascii="Arial" w:hAnsi="Arial" w:cs="Arial"/>
+                <w:sz w:val="28"/>
+                <w:szCs w:val="28"/>
+              </w:rPr>
+              <w:t xml:space="preserve"> </w:t>
+            </w:r>
+            <w:r>
+              <w:rPr>
+                <w:rFonts w:ascii="Arial" w:hAnsi="Arial" w:cs="Arial"/>
+                <w:sz w:val="28"/>
+                <w:szCs w:val="28"/>
+              </w:rPr>
+              <w:t>DaoInterface</w:t>
+            </w:r>
+            <w:r>
+              <w:rPr>
+                <w:rFonts w:ascii="Arial" w:hAnsi="Arial" w:cs="Arial"/>
+                <w:sz w:val="28"/>
+                <w:szCs w:val="28"/>
+              </w:rPr>
+              <w:t xml:space="preserve"> : </w:t>
+            </w:r>
+            <w:r>
+              <w:rPr>
+                <w:rFonts w:ascii="Arial" w:hAnsi="Arial" w:cs="Arial"/>
+                <w:sz w:val="28"/>
+                <w:szCs w:val="28"/>
+              </w:rPr>
+              <w:t>deletePrenotazioni</w:t>
+            </w:r>
+            <w:r>
+              <w:rPr>
+                <w:rFonts w:ascii="Arial" w:hAnsi="Arial" w:cs="Arial"/>
+                <w:sz w:val="28"/>
+                <w:szCs w:val="28"/>
+              </w:rPr>
+              <w:t xml:space="preserve"> ( </w:t>
+            </w:r>
+            <w:r>
+              <w:rPr>
+                <w:rFonts w:ascii="Arial" w:hAnsi="Arial" w:cs="Arial"/>
+                <w:sz w:val="28"/>
+                <w:szCs w:val="28"/>
+              </w:rPr>
+              <w:t>id</w:t>
+            </w:r>
+            <w:r>
+              <w:rPr>
+                <w:rFonts w:ascii="Arial" w:hAnsi="Arial" w:cs="Arial"/>
+                <w:sz w:val="28"/>
+                <w:szCs w:val="28"/>
+              </w:rPr>
+              <w:t xml:space="preserve"> )</w:t>
+            </w:r>
+          </w:p>
+          <w:p>
+            <w:pPr>
+              <w:pStyle w:val="Paragrafoelenco"/>
+              <w:ind w:left="0"/>
+              <w:cnfStyle w:val="000000000000" w:firstRow="0" w:lastRow="0" w:firstColumn="0" w:lastColumn="0" w:oddVBand="0" w:evenVBand="0" w:oddHBand="0" w:evenHBand="0" w:firstRowFirstColumn="0" w:firstRowLastColumn="0" w:lastRowFirstColumn="0" w:lastRowLastColumn="0"/>
+              <w:rPr>
+                <w:rFonts w:ascii="Arial" w:hAnsi="Arial" w:cs="Arial"/>
+                <w:sz w:val="28"/>
+                <w:szCs w:val="28"/>
+              </w:rPr>
+            </w:pPr>
+            <w:r>
+              <w:rPr>
+                <w:rFonts w:ascii="Arial" w:hAnsi="Arial" w:cs="Arial"/>
+                <w:b/>
+                <w:bCs/>
+                <w:sz w:val="28"/>
+                <w:szCs w:val="28"/>
+              </w:rPr>
+              <w:t xml:space="preserve">Pre: </w:t>
+            </w:r>
+            <w:r>
+              <w:rPr>
+                <w:rFonts w:ascii="Arial" w:hAnsi="Arial" w:cs="Arial"/>
+                <w:sz w:val="28"/>
+                <w:szCs w:val="28"/>
+              </w:rPr>
+              <w:t>(</w:t>
+            </w:r>
+            <w:r>
+              <w:rPr>
+                <w:rFonts w:ascii="Arial" w:hAnsi="Arial" w:cs="Arial"/>
+                <w:sz w:val="28"/>
+                <w:szCs w:val="28"/>
+              </w:rPr>
+              <w:t>id&gt;0</w:t>
+            </w:r>
+            <w:r>
+              <w:rPr>
+                <w:rFonts w:ascii="Arial" w:hAnsi="Arial" w:cs="Arial"/>
+                <w:sz w:val="28"/>
+                <w:szCs w:val="28"/>
+              </w:rPr>
+              <w:t xml:space="preserve"> &amp;&amp; </w:t>
+            </w:r>
+            <w:r>
+              <w:rPr>
+                <w:rFonts w:ascii="Arial" w:hAnsi="Arial" w:cs="Arial"/>
+                <w:sz w:val="28"/>
+                <w:szCs w:val="28"/>
+              </w:rPr>
+              <w:t>Prenotazione</w:t>
+            </w:r>
+            <w:r>
+              <w:rPr>
+                <w:rFonts w:ascii="Arial" w:hAnsi="Arial" w:cs="Arial"/>
+                <w:sz w:val="28"/>
+                <w:szCs w:val="28"/>
+              </w:rPr>
+              <w:t>-&gt;</w:t>
+            </w:r>
+            <w:r>
+              <w:rPr>
+                <w:rFonts w:ascii="Arial" w:hAnsi="Arial" w:cs="Arial"/>
+                <w:sz w:val="28"/>
+                <w:szCs w:val="28"/>
+              </w:rPr>
+              <w:t xml:space="preserve"> </w:t>
+            </w:r>
+            <w:r>
+              <w:rPr>
+                <w:rFonts w:ascii="Arial" w:hAnsi="Arial" w:cs="Arial"/>
+                <w:sz w:val="28"/>
+                <w:szCs w:val="28"/>
+              </w:rPr>
+              <w:t>exists(</w:t>
+            </w:r>
+            <w:r>
+              <w:rPr>
+                <w:rFonts w:ascii="Arial" w:hAnsi="Arial" w:cs="Arial"/>
+                <w:sz w:val="28"/>
+                <w:szCs w:val="28"/>
+              </w:rPr>
+              <w:t>p</w:t>
+            </w:r>
+            <w:r>
+              <w:rPr>
+                <w:rFonts w:ascii="Arial" w:hAnsi="Arial" w:cs="Arial"/>
+                <w:sz w:val="28"/>
+                <w:szCs w:val="28"/>
+              </w:rPr>
+              <w:t>|</w:t>
+            </w:r>
+            <w:r>
+              <w:rPr>
+                <w:rFonts w:ascii="Arial" w:hAnsi="Arial" w:cs="Arial"/>
+                <w:sz w:val="28"/>
+                <w:szCs w:val="28"/>
+              </w:rPr>
+              <w:t>p</w:t>
+            </w:r>
+            <w:r>
+              <w:rPr>
+                <w:rFonts w:ascii="Arial" w:hAnsi="Arial" w:cs="Arial"/>
+                <w:sz w:val="28"/>
+                <w:szCs w:val="28"/>
+              </w:rPr>
+              <w:t>.</w:t>
+            </w:r>
+            <w:r>
+              <w:rPr>
+                <w:rFonts w:ascii="Arial" w:hAnsi="Arial" w:cs="Arial"/>
+                <w:sz w:val="28"/>
+                <w:szCs w:val="28"/>
+              </w:rPr>
+              <w:t>id</w:t>
+            </w:r>
+            <w:r>
+              <w:rPr>
+                <w:rFonts w:ascii="Arial" w:hAnsi="Arial" w:cs="Arial"/>
+                <w:sz w:val="28"/>
+                <w:szCs w:val="28"/>
+              </w:rPr>
+              <w:t>==</w:t>
+            </w:r>
+            <w:r>
+              <w:rPr>
+                <w:rFonts w:ascii="Arial" w:hAnsi="Arial" w:cs="Arial"/>
+                <w:sz w:val="28"/>
+                <w:szCs w:val="28"/>
+              </w:rPr>
+              <w:t>id</w:t>
+            </w:r>
+            <w:r>
+              <w:rPr>
+                <w:rFonts w:ascii="Arial" w:hAnsi="Arial" w:cs="Arial"/>
+                <w:sz w:val="28"/>
+                <w:szCs w:val="28"/>
+              </w:rPr>
+              <w:t xml:space="preserve"> );</w:t>
+            </w:r>
+          </w:p>
+          <w:p>
+            <w:pPr>
+              <w:pStyle w:val="Paragrafoelenco"/>
+              <w:ind w:left="0"/>
+              <w:cnfStyle w:val="000000000000" w:firstRow="0" w:lastRow="0" w:firstColumn="0" w:lastColumn="0" w:oddVBand="0" w:evenVBand="0" w:oddHBand="0" w:evenHBand="0" w:firstRowFirstColumn="0" w:firstRowLastColumn="0" w:lastRowFirstColumn="0" w:lastRowLastColumn="0"/>
+              <w:rPr>
+                <w:rFonts w:ascii="Arial" w:hAnsi="Arial" w:cs="Arial"/>
+                <w:sz w:val="28"/>
+                <w:szCs w:val="28"/>
+              </w:rPr>
+            </w:pPr>
+            <w:r>
+              <w:rPr>
+                <w:rFonts w:ascii="Arial" w:hAnsi="Arial" w:cs="Arial"/>
+                <w:b/>
+                <w:bCs/>
+                <w:sz w:val="28"/>
+                <w:szCs w:val="28"/>
+              </w:rPr>
+              <w:t>Post:</w:t>
+            </w:r>
+            <w:r>
+              <w:rPr>
+                <w:rFonts w:ascii="Arial" w:hAnsi="Arial" w:cs="Arial"/>
+                <w:b/>
+                <w:bCs/>
+                <w:sz w:val="28"/>
+                <w:szCs w:val="28"/>
+              </w:rPr>
+              <w:t xml:space="preserve"> </w:t>
+            </w:r>
+            <w:r>
+              <w:rPr>
+                <w:rFonts w:ascii="Arial" w:hAnsi="Arial" w:cs="Arial"/>
+                <w:sz w:val="28"/>
+                <w:szCs w:val="28"/>
+              </w:rPr>
+              <w:t>( !</w:t>
+            </w:r>
+            <w:r>
+              <w:rPr>
+                <w:rFonts w:ascii="Arial" w:hAnsi="Arial" w:cs="Arial"/>
+                <w:sz w:val="28"/>
+                <w:szCs w:val="28"/>
+              </w:rPr>
+              <w:t>Prenotazione</w:t>
+            </w:r>
+            <w:r>
+              <w:rPr>
+                <w:rFonts w:ascii="Arial" w:hAnsi="Arial" w:cs="Arial"/>
+                <w:sz w:val="28"/>
+                <w:szCs w:val="28"/>
+              </w:rPr>
+              <w:t>-&gt;exists(</w:t>
+            </w:r>
+            <w:r>
+              <w:rPr>
+                <w:rFonts w:ascii="Arial" w:hAnsi="Arial" w:cs="Arial"/>
+                <w:sz w:val="28"/>
+                <w:szCs w:val="28"/>
+              </w:rPr>
+              <w:t>p</w:t>
+            </w:r>
+            <w:r>
+              <w:rPr>
+                <w:rFonts w:ascii="Arial" w:hAnsi="Arial" w:cs="Arial"/>
+                <w:sz w:val="28"/>
+                <w:szCs w:val="28"/>
+              </w:rPr>
+              <w:t>|</w:t>
+            </w:r>
+            <w:r>
+              <w:rPr>
+                <w:rFonts w:ascii="Arial" w:hAnsi="Arial" w:cs="Arial"/>
+                <w:sz w:val="28"/>
+                <w:szCs w:val="28"/>
+              </w:rPr>
+              <w:t>p.id</w:t>
+            </w:r>
+            <w:r>
+              <w:rPr>
+                <w:rFonts w:ascii="Arial" w:hAnsi="Arial" w:cs="Arial"/>
+                <w:sz w:val="28"/>
+                <w:szCs w:val="28"/>
+              </w:rPr>
+              <w:t>==</w:t>
+            </w:r>
+            <w:r>
+              <w:rPr>
+                <w:rFonts w:ascii="Arial" w:hAnsi="Arial" w:cs="Arial"/>
+                <w:sz w:val="28"/>
+                <w:szCs w:val="28"/>
+              </w:rPr>
+              <w:t>id</w:t>
+            </w:r>
+            <w:r>
+              <w:rPr>
+                <w:rFonts w:ascii="Arial" w:hAnsi="Arial" w:cs="Arial"/>
+                <w:sz w:val="28"/>
+                <w:szCs w:val="28"/>
+              </w:rPr>
+              <w:t xml:space="preserve"> );</w:t>
+            </w:r>
+          </w:p>
+        </w:tc>
+      </w:tr>
+      <w:tr>
+        <w:trPr>
+          <w:cnfStyle w:val="000000100000" w:firstRow="0" w:lastRow="0" w:firstColumn="0" w:lastColumn="0" w:oddVBand="0" w:evenVBand="0" w:oddHBand="1" w:evenHBand="0" w:firstRowFirstColumn="0" w:firstRowLastColumn="0" w:lastRowFirstColumn="0" w:lastRowLastColumn="0"/>
+        </w:trPr>
+        <w:tc>
+          <w:tcPr>
+            <w:cnfStyle w:val="001000000000" w:firstRow="0" w:lastRow="0" w:firstColumn="1" w:lastColumn="0" w:oddVBand="0" w:evenVBand="0" w:oddHBand="0" w:evenHBand="0" w:firstRowFirstColumn="0" w:firstRowLastColumn="0" w:lastRowFirstColumn="0" w:lastRowLastColumn="0"/>
+            <w:tcW w:w="3188" w:type="dxa"/>
+          </w:tcPr>
+          <w:p>
+            <w:pPr>
+              <w:pStyle w:val="Paragrafoelenco"/>
+              <w:ind w:left="0"/>
+              <w:rPr>
+                <w:rFonts w:ascii="Arial" w:hAnsi="Arial" w:cs="Arial"/>
+                <w:sz w:val="28"/>
+                <w:szCs w:val="28"/>
+              </w:rPr>
+            </w:pPr>
+            <w:r>
+              <w:rPr>
+                <w:rFonts w:ascii="Arial" w:hAnsi="Arial" w:cs="Arial"/>
+                <w:sz w:val="28"/>
+                <w:szCs w:val="28"/>
+              </w:rPr>
+              <w:t>numPrenotazione</w:t>
+            </w:r>
+          </w:p>
+        </w:tc>
+        <w:tc>
+          <w:tcPr>
+            <w:tcW w:w="6872" w:type="dxa"/>
+          </w:tcPr>
+          <w:p>
+            <w:pPr>
+              <w:pStyle w:val="Paragrafoelenco"/>
+              <w:ind w:left="0"/>
+              <w:cnfStyle w:val="000000100000" w:firstRow="0" w:lastRow="0" w:firstColumn="0" w:lastColumn="0" w:oddVBand="0" w:evenVBand="0" w:oddHBand="1" w:evenHBand="0" w:firstRowFirstColumn="0" w:firstRowLastColumn="0" w:lastRowFirstColumn="0" w:lastRowLastColumn="0"/>
+              <w:rPr>
+                <w:rFonts w:ascii="Arial" w:hAnsi="Arial" w:cs="Arial"/>
+                <w:sz w:val="28"/>
+                <w:szCs w:val="28"/>
+              </w:rPr>
+            </w:pPr>
+            <w:r>
+              <w:rPr>
+                <w:rFonts w:ascii="Arial" w:hAnsi="Arial" w:cs="Arial"/>
+                <w:b/>
+                <w:bCs/>
+                <w:sz w:val="28"/>
+                <w:szCs w:val="28"/>
+              </w:rPr>
+              <w:t xml:space="preserve">Context: </w:t>
+            </w:r>
+            <w:r>
+              <w:rPr>
+                <w:rFonts w:ascii="Arial" w:hAnsi="Arial" w:cs="Arial"/>
+                <w:sz w:val="28"/>
+                <w:szCs w:val="28"/>
+              </w:rPr>
+              <w:t xml:space="preserve"> DaoInterface : </w:t>
+            </w:r>
+            <w:r>
+              <w:rPr>
+                <w:rFonts w:ascii="Arial" w:hAnsi="Arial" w:cs="Arial"/>
+                <w:sz w:val="28"/>
+                <w:szCs w:val="28"/>
+              </w:rPr>
+              <w:t>numPernotazione</w:t>
+            </w:r>
+            <w:r>
+              <w:rPr>
+                <w:rFonts w:ascii="Arial" w:hAnsi="Arial" w:cs="Arial"/>
+                <w:sz w:val="28"/>
+                <w:szCs w:val="28"/>
+              </w:rPr>
+              <w:t xml:space="preserve"> ( id</w:t>
+            </w:r>
+            <w:r>
+              <w:rPr>
+                <w:rFonts w:ascii="Arial" w:hAnsi="Arial" w:cs="Arial"/>
+                <w:sz w:val="28"/>
+                <w:szCs w:val="28"/>
+              </w:rPr>
+              <w:t>Struttura, idOperazione</w:t>
+            </w:r>
+            <w:r>
+              <w:rPr>
+                <w:rFonts w:ascii="Arial" w:hAnsi="Arial" w:cs="Arial"/>
+                <w:sz w:val="28"/>
+                <w:szCs w:val="28"/>
+              </w:rPr>
+              <w:t xml:space="preserve"> )</w:t>
+            </w:r>
+          </w:p>
+          <w:p>
+            <w:pPr>
+              <w:pStyle w:val="Paragrafoelenco"/>
+              <w:ind w:left="0"/>
+              <w:cnfStyle w:val="000000100000" w:firstRow="0" w:lastRow="0" w:firstColumn="0" w:lastColumn="0" w:oddVBand="0" w:evenVBand="0" w:oddHBand="1" w:evenHBand="0" w:firstRowFirstColumn="0" w:firstRowLastColumn="0" w:lastRowFirstColumn="0" w:lastRowLastColumn="0"/>
+              <w:rPr>
+                <w:rFonts w:ascii="Arial" w:hAnsi="Arial" w:cs="Arial"/>
+                <w:sz w:val="28"/>
+                <w:szCs w:val="28"/>
+              </w:rPr>
+            </w:pPr>
+            <w:r>
+              <w:rPr>
+                <w:rFonts w:ascii="Arial" w:hAnsi="Arial" w:cs="Arial"/>
+                <w:b/>
+                <w:bCs/>
+                <w:sz w:val="28"/>
+                <w:szCs w:val="28"/>
+              </w:rPr>
+              <w:t xml:space="preserve">Pre: </w:t>
+            </w:r>
+            <w:r>
+              <w:rPr>
+                <w:rFonts w:ascii="Arial" w:hAnsi="Arial" w:cs="Arial"/>
+                <w:sz w:val="28"/>
+                <w:szCs w:val="28"/>
+              </w:rPr>
+              <w:t>(</w:t>
+            </w:r>
+            <w:r>
+              <w:rPr>
+                <w:rFonts w:ascii="Arial" w:hAnsi="Arial" w:cs="Arial"/>
+                <w:sz w:val="28"/>
+                <w:szCs w:val="28"/>
+              </w:rPr>
+              <w:t>id</w:t>
+            </w:r>
+            <w:r>
+              <w:rPr>
+                <w:rFonts w:ascii="Arial" w:hAnsi="Arial" w:cs="Arial"/>
+                <w:sz w:val="28"/>
+                <w:szCs w:val="28"/>
+              </w:rPr>
+              <w:t>Struttura</w:t>
+            </w:r>
+            <w:r>
+              <w:rPr>
+                <w:rFonts w:ascii="Arial" w:hAnsi="Arial" w:cs="Arial"/>
+                <w:sz w:val="28"/>
+                <w:szCs w:val="28"/>
+              </w:rPr>
+              <w:t>&gt;0 &amp;&amp;</w:t>
+            </w:r>
+            <w:r>
+              <w:rPr>
+                <w:rFonts w:ascii="Arial" w:hAnsi="Arial" w:cs="Arial"/>
+                <w:sz w:val="28"/>
+                <w:szCs w:val="28"/>
+              </w:rPr>
+              <w:t xml:space="preserve"> idOperazione&gt;0 &amp;&amp;</w:t>
+            </w:r>
+            <w:r>
+              <w:rPr>
+                <w:rFonts w:ascii="Arial" w:hAnsi="Arial" w:cs="Arial"/>
+                <w:sz w:val="28"/>
+                <w:szCs w:val="28"/>
+              </w:rPr>
+              <w:t xml:space="preserve"> Prenotazione-&gt; exists(p|p.id</w:t>
+            </w:r>
+            <w:r>
+              <w:rPr>
+                <w:rFonts w:ascii="Arial" w:hAnsi="Arial" w:cs="Arial"/>
+                <w:sz w:val="28"/>
+                <w:szCs w:val="28"/>
+              </w:rPr>
+              <w:t>Struttura</w:t>
+            </w:r>
+            <w:r>
+              <w:rPr>
+                <w:rFonts w:ascii="Arial" w:hAnsi="Arial" w:cs="Arial"/>
+                <w:sz w:val="28"/>
+                <w:szCs w:val="28"/>
+              </w:rPr>
+              <w:t>==id</w:t>
+            </w:r>
+            <w:r>
+              <w:rPr>
+                <w:rFonts w:ascii="Arial" w:hAnsi="Arial" w:cs="Arial"/>
+                <w:sz w:val="28"/>
+                <w:szCs w:val="28"/>
+              </w:rPr>
+              <w:t>Struttua &amp;&amp; p.idOperazione==idOperazione</w:t>
+            </w:r>
+            <w:r>
+              <w:rPr>
+                <w:rFonts w:ascii="Arial" w:hAnsi="Arial" w:cs="Arial"/>
+                <w:sz w:val="28"/>
+                <w:szCs w:val="28"/>
+              </w:rPr>
+              <w:t xml:space="preserve"> );</w:t>
+            </w:r>
+          </w:p>
+          <w:p>
+            <w:pPr>
+              <w:pStyle w:val="Paragrafoelenco"/>
+              <w:ind w:left="0"/>
+              <w:cnfStyle w:val="000000100000" w:firstRow="0" w:lastRow="0" w:firstColumn="0" w:lastColumn="0" w:oddVBand="0" w:evenVBand="0" w:oddHBand="1" w:evenHBand="0" w:firstRowFirstColumn="0" w:firstRowLastColumn="0" w:lastRowFirstColumn="0" w:lastRowLastColumn="0"/>
+              <w:rPr>
+                <w:rFonts w:ascii="Arial" w:hAnsi="Arial" w:cs="Arial"/>
+                <w:b/>
+                <w:bCs/>
+                <w:sz w:val="28"/>
+                <w:szCs w:val="28"/>
+              </w:rPr>
+            </w:pPr>
+            <w:r>
+              <w:rPr>
+                <w:rFonts w:ascii="Arial" w:hAnsi="Arial" w:cs="Arial"/>
+                <w:b/>
+                <w:bCs/>
+                <w:sz w:val="28"/>
+                <w:szCs w:val="28"/>
+              </w:rPr>
+              <w:t>Post:</w:t>
+            </w:r>
+            <w:r>
+              <w:rPr>
+                <w:rFonts w:ascii="Arial" w:hAnsi="Arial" w:cs="Arial"/>
+                <w:b/>
+                <w:bCs/>
+                <w:sz w:val="28"/>
+                <w:szCs w:val="28"/>
+              </w:rPr>
+              <w:t xml:space="preserve"> </w:t>
+            </w:r>
+            <w:r>
+              <w:rPr>
+                <w:rFonts w:ascii="Arial" w:hAnsi="Arial" w:cs="Arial"/>
+                <w:sz w:val="28"/>
+                <w:szCs w:val="28"/>
+              </w:rPr>
+              <w:t xml:space="preserve">( </w:t>
+            </w:r>
+            <w:r>
+              <w:rPr>
+                <w:rFonts w:ascii="Arial" w:hAnsi="Arial" w:cs="Arial"/>
+                <w:sz w:val="28"/>
+                <w:szCs w:val="28"/>
+              </w:rPr>
+              <w:t xml:space="preserve">Prenotazione-&gt; </w:t>
+            </w:r>
+            <w:r>
+              <w:rPr>
+                <w:rFonts w:ascii="Arial" w:hAnsi="Arial" w:cs="Arial"/>
+                <w:sz w:val="28"/>
+                <w:szCs w:val="28"/>
+              </w:rPr>
+              <w:t xml:space="preserve">exists </w:t>
+            </w:r>
+            <w:r>
+              <w:rPr>
+                <w:rFonts w:ascii="Arial" w:hAnsi="Arial" w:cs="Arial"/>
+                <w:sz w:val="28"/>
+                <w:szCs w:val="28"/>
+              </w:rPr>
+              <w:t>(</w:t>
+            </w:r>
+            <w:r>
+              <w:rPr>
+                <w:rFonts w:ascii="Arial" w:hAnsi="Arial" w:cs="Arial"/>
+                <w:sz w:val="28"/>
+                <w:szCs w:val="28"/>
+              </w:rPr>
+              <w:t>p|p.idStruttura==idStruttua &amp;&amp; p.idOperazione==idOperazione</w:t>
+            </w:r>
+            <w:r>
+              <w:rPr>
+                <w:rFonts w:ascii="Arial" w:hAnsi="Arial" w:cs="Arial"/>
+                <w:sz w:val="28"/>
+                <w:szCs w:val="28"/>
+              </w:rPr>
+              <w:t>)</w:t>
+            </w:r>
+            <w:r>
+              <w:rPr>
+                <w:rFonts w:ascii="Arial" w:hAnsi="Arial" w:cs="Arial"/>
+                <w:sz w:val="28"/>
+                <w:szCs w:val="28"/>
+              </w:rPr>
+              <w:t xml:space="preserve">.size() </w:t>
+            </w:r>
+            <w:r>
+              <w:rPr>
+                <w:rFonts w:ascii="Arial" w:hAnsi="Arial" w:cs="Arial"/>
+                <w:sz w:val="28"/>
+                <w:szCs w:val="28"/>
+              </w:rPr>
+              <w:t>);</w:t>
+            </w:r>
+          </w:p>
+        </w:tc>
+      </w:tr>
+      <w:tr>
+        <w:tc>
+          <w:tcPr>
+            <w:cnfStyle w:val="001000000000" w:firstRow="0" w:lastRow="0" w:firstColumn="1" w:lastColumn="0" w:oddVBand="0" w:evenVBand="0" w:oddHBand="0" w:evenHBand="0" w:firstRowFirstColumn="0" w:firstRowLastColumn="0" w:lastRowFirstColumn="0" w:lastRowLastColumn="0"/>
+            <w:tcW w:w="3188" w:type="dxa"/>
+          </w:tcPr>
+          <w:p>
+            <w:pPr>
+              <w:pStyle w:val="Paragrafoelenco"/>
+              <w:ind w:left="0"/>
+              <w:rPr>
+                <w:rFonts w:ascii="Arial" w:hAnsi="Arial" w:cs="Arial"/>
+                <w:sz w:val="28"/>
+                <w:szCs w:val="28"/>
+              </w:rPr>
+            </w:pPr>
+            <w:r>
+              <w:rPr>
+                <w:rFonts w:ascii="Arial" w:hAnsi="Arial" w:cs="Arial"/>
+                <w:sz w:val="28"/>
+                <w:szCs w:val="28"/>
+              </w:rPr>
+              <w:t>serviPrenotazione</w:t>
+            </w:r>
+          </w:p>
+        </w:tc>
+        <w:tc>
+          <w:tcPr>
+            <w:tcW w:w="6872" w:type="dxa"/>
+          </w:tcPr>
+          <w:p>
+            <w:pPr>
+              <w:pStyle w:val="Paragrafoelenco"/>
+              <w:ind w:left="0"/>
+              <w:cnfStyle w:val="000000000000" w:firstRow="0" w:lastRow="0" w:firstColumn="0" w:lastColumn="0" w:oddVBand="0" w:evenVBand="0" w:oddHBand="0" w:evenHBand="0" w:firstRowFirstColumn="0" w:firstRowLastColumn="0" w:lastRowFirstColumn="0" w:lastRowLastColumn="0"/>
+              <w:rPr>
+                <w:rFonts w:ascii="Arial" w:hAnsi="Arial" w:cs="Arial"/>
+                <w:sz w:val="28"/>
+                <w:szCs w:val="28"/>
+              </w:rPr>
+            </w:pPr>
+            <w:r>
+              <w:rPr>
+                <w:rFonts w:ascii="Arial" w:hAnsi="Arial" w:cs="Arial"/>
+                <w:b/>
+                <w:bCs/>
+                <w:sz w:val="28"/>
+                <w:szCs w:val="28"/>
+              </w:rPr>
+              <w:t xml:space="preserve">Context: </w:t>
+            </w:r>
+            <w:r>
+              <w:rPr>
+                <w:rFonts w:ascii="Arial" w:hAnsi="Arial" w:cs="Arial"/>
+                <w:sz w:val="28"/>
+                <w:szCs w:val="28"/>
+              </w:rPr>
+              <w:t xml:space="preserve"> DaoInterface : </w:t>
+            </w:r>
+            <w:r>
+              <w:rPr>
+                <w:rFonts w:ascii="Arial" w:hAnsi="Arial" w:cs="Arial"/>
+                <w:sz w:val="28"/>
+                <w:szCs w:val="28"/>
+              </w:rPr>
+              <w:t>serviPrenotazione</w:t>
+            </w:r>
+            <w:r>
+              <w:rPr>
+                <w:rFonts w:ascii="Arial" w:hAnsi="Arial" w:cs="Arial"/>
+                <w:sz w:val="28"/>
+                <w:szCs w:val="28"/>
+              </w:rPr>
+              <w:t xml:space="preserve"> ( idStruttura, idOperazione )</w:t>
+            </w:r>
+          </w:p>
+          <w:p>
+            <w:pPr>
+              <w:pStyle w:val="Paragrafoelenco"/>
+              <w:ind w:left="0"/>
+              <w:cnfStyle w:val="000000000000" w:firstRow="0" w:lastRow="0" w:firstColumn="0" w:lastColumn="0" w:oddVBand="0" w:evenVBand="0" w:oddHBand="0" w:evenHBand="0" w:firstRowFirstColumn="0" w:firstRowLastColumn="0" w:lastRowFirstColumn="0" w:lastRowLastColumn="0"/>
+              <w:rPr>
+                <w:rFonts w:ascii="Arial" w:hAnsi="Arial" w:cs="Arial"/>
+                <w:sz w:val="28"/>
+                <w:szCs w:val="28"/>
+              </w:rPr>
+            </w:pPr>
+            <w:r>
+              <w:rPr>
+                <w:rFonts w:ascii="Arial" w:hAnsi="Arial" w:cs="Arial"/>
+                <w:b/>
+                <w:bCs/>
+                <w:sz w:val="28"/>
+                <w:szCs w:val="28"/>
+              </w:rPr>
+              <w:t xml:space="preserve">Pre: </w:t>
+            </w:r>
+            <w:r>
+              <w:rPr>
+                <w:rFonts w:ascii="Arial" w:hAnsi="Arial" w:cs="Arial"/>
+                <w:sz w:val="28"/>
+                <w:szCs w:val="28"/>
+              </w:rPr>
+              <w:t>(</w:t>
+            </w:r>
+            <w:r>
+              <w:rPr>
+                <w:rFonts w:ascii="Arial" w:hAnsi="Arial" w:cs="Arial"/>
+                <w:sz w:val="28"/>
+                <w:szCs w:val="28"/>
+              </w:rPr>
+              <w:t>idStruttura&gt;0 &amp;&amp; idOperazione&gt;0 &amp;&amp; Prenotazione-&gt; exists(p|p.idStruttura==idStruttua &amp;&amp; p.idOperazione==idOperazione );</w:t>
+            </w:r>
+          </w:p>
+          <w:p>
+            <w:pPr>
+              <w:pStyle w:val="Paragrafoelenco"/>
+              <w:ind w:left="0"/>
+              <w:cnfStyle w:val="000000000000" w:firstRow="0" w:lastRow="0" w:firstColumn="0" w:lastColumn="0" w:oddVBand="0" w:evenVBand="0" w:oddHBand="0" w:evenHBand="0" w:firstRowFirstColumn="0" w:firstRowLastColumn="0" w:lastRowFirstColumn="0" w:lastRowLastColumn="0"/>
+              <w:rPr>
+                <w:rFonts w:ascii="Arial" w:hAnsi="Arial" w:cs="Arial"/>
+                <w:b/>
+                <w:bCs/>
+                <w:sz w:val="28"/>
+                <w:szCs w:val="28"/>
+              </w:rPr>
+            </w:pPr>
+            <w:r>
+              <w:rPr>
+                <w:rFonts w:ascii="Arial" w:hAnsi="Arial" w:cs="Arial"/>
+                <w:b/>
+                <w:bCs/>
+                <w:sz w:val="28"/>
+                <w:szCs w:val="28"/>
+              </w:rPr>
+              <w:t>Post:</w:t>
+            </w:r>
+            <w:r>
+              <w:rPr>
+                <w:rFonts w:ascii="Arial" w:hAnsi="Arial" w:cs="Arial"/>
+                <w:b/>
+                <w:bCs/>
+                <w:sz w:val="28"/>
+                <w:szCs w:val="28"/>
+              </w:rPr>
+              <w:t xml:space="preserve"> </w:t>
+            </w:r>
+            <w:r>
+              <w:rPr>
+                <w:rFonts w:ascii="Arial" w:hAnsi="Arial" w:cs="Arial"/>
+                <w:sz w:val="28"/>
+                <w:szCs w:val="28"/>
+              </w:rPr>
+              <w:t xml:space="preserve">( Prenotazione-&gt; </w:t>
+            </w:r>
+            <w:r>
+              <w:rPr>
+                <w:rFonts w:ascii="Arial" w:hAnsi="Arial" w:cs="Arial"/>
+                <w:sz w:val="28"/>
+                <w:szCs w:val="28"/>
+              </w:rPr>
+              <w:t>select</w:t>
+            </w:r>
+            <w:r>
+              <w:rPr>
+                <w:rFonts w:ascii="Arial" w:hAnsi="Arial" w:cs="Arial"/>
+                <w:sz w:val="28"/>
+                <w:szCs w:val="28"/>
+              </w:rPr>
+              <w:t>(p|p.idStruttura==idStruttua &amp;&amp; p.idOperazione==idOperazione) );</w:t>
+            </w:r>
+          </w:p>
+        </w:tc>
+      </w:tr>
+    </w:tbl>
+    <w:p>
+      <w:pPr>
+        <w:spacing w:after="0"/>
+        <w:rPr>
+          <w:rFonts w:ascii="Arial" w:hAnsi="Arial" w:cs="Arial"/>
+          <w:b/>
+          <w:bCs/>
+          <w:sz w:val="28"/>
+          <w:szCs w:val="28"/>
+        </w:rPr>
+      </w:pPr>
+    </w:p>
+    <w:p>
+      <w:pPr>
+        <w:pStyle w:val="Paragrafoelenco"/>
+        <w:numPr>
+          <w:ilvl w:val="1"/>
+          <w:numId w:val="1"/>
+        </w:numPr>
+        <w:spacing w:after="0"/>
+        <w:rPr>
+          <w:rFonts w:ascii="Arial" w:hAnsi="Arial" w:cs="Arial"/>
+          <w:b/>
+          <w:bCs/>
+          <w:sz w:val="28"/>
+          <w:szCs w:val="28"/>
+        </w:rPr>
+      </w:pPr>
+      <w:r>
+        <w:rPr>
+          <w:rFonts w:ascii="Arial" w:hAnsi="Arial" w:cs="Arial"/>
+          <w:b/>
+          <w:bCs/>
+          <w:sz w:val="28"/>
+          <w:szCs w:val="28"/>
+        </w:rPr>
+        <w:t>AccessoInterface</w:t>
+      </w:r>
+    </w:p>
+    <w:p>
+      <w:pPr>
+        <w:spacing w:after="0"/>
+        <w:rPr>
+          <w:rFonts w:ascii="Arial" w:hAnsi="Arial" w:cs="Arial"/>
+          <w:b/>
+          <w:bCs/>
+          <w:sz w:val="28"/>
+          <w:szCs w:val="28"/>
+        </w:rPr>
+      </w:pPr>
+    </w:p>
+    <w:tbl>
+      <w:tblPr>
+        <w:tblStyle w:val="Tabellagriglia4-colore1"/>
+        <w:tblW w:w="10060" w:type="dxa"/>
+        <w:tblLook w:val="04A0" w:firstRow="1" w:lastRow="0" w:firstColumn="1" w:lastColumn="0" w:noHBand="0" w:noVBand="1"/>
+      </w:tblPr>
+      <w:tblGrid>
+        <w:gridCol w:w="3188"/>
+        <w:gridCol w:w="6872"/>
+      </w:tblGrid>
+      <w:tr>
+        <w:trPr>
+          <w:cnfStyle w:val="100000000000" w:firstRow="1" w:lastRow="0" w:firstColumn="0" w:lastColumn="0" w:oddVBand="0" w:evenVBand="0" w:oddHBand="0" w:evenHBand="0" w:firstRowFirstColumn="0" w:firstRowLastColumn="0" w:lastRowFirstColumn="0" w:lastRowLastColumn="0"/>
+        </w:trPr>
+        <w:tc>
+          <w:tcPr>
+            <w:cnfStyle w:val="001000000000" w:firstRow="0" w:lastRow="0" w:firstColumn="1" w:lastColumn="0" w:oddVBand="0" w:evenVBand="0" w:oddHBand="0" w:evenHBand="0" w:firstRowFirstColumn="0" w:firstRowLastColumn="0" w:lastRowFirstColumn="0" w:lastRowLastColumn="0"/>
+            <w:tcW w:w="10060" w:type="dxa"/>
+            <w:gridSpan w:val="2"/>
+            <w:shd w:val="clear" w:color="auto" w:fill="002060"/>
+          </w:tcPr>
+          <w:p>
+            <w:pPr>
+              <w:pStyle w:val="Paragrafoelenco"/>
+              <w:ind w:left="0"/>
+              <w:rPr>
+                <w:rFonts w:ascii="Arial" w:hAnsi="Arial" w:cs="Arial"/>
+                <w:b w:val="0"/>
+                <w:bCs w:val="0"/>
+                <w:sz w:val="28"/>
+                <w:szCs w:val="28"/>
+              </w:rPr>
+            </w:pPr>
+            <w:r>
+              <w:rPr>
+                <w:rFonts w:ascii="Arial" w:hAnsi="Arial" w:cs="Arial"/>
+                <w:b w:val="0"/>
+                <w:bCs w:val="0"/>
+                <w:sz w:val="28"/>
+                <w:szCs w:val="28"/>
+              </w:rPr>
+              <w:t>DaoInterface</w:t>
+            </w:r>
+          </w:p>
+        </w:tc>
+      </w:tr>
+      <w:tr>
+        <w:trPr>
+          <w:cnfStyle w:val="000000100000" w:firstRow="0" w:lastRow="0" w:firstColumn="0" w:lastColumn="0" w:oddVBand="0" w:evenVBand="0" w:oddHBand="1" w:evenHBand="0" w:firstRowFirstColumn="0" w:firstRowLastColumn="0" w:lastRowFirstColumn="0" w:lastRowLastColumn="0"/>
+        </w:trPr>
+        <w:tc>
+          <w:tcPr>
+            <w:cnfStyle w:val="001000000000" w:firstRow="0" w:lastRow="0" w:firstColumn="1" w:lastColumn="0" w:oddVBand="0" w:evenVBand="0" w:oddHBand="0" w:evenHBand="0" w:firstRowFirstColumn="0" w:firstRowLastColumn="0" w:lastRowFirstColumn="0" w:lastRowLastColumn="0"/>
+            <w:tcW w:w="3188" w:type="dxa"/>
+          </w:tcPr>
+          <w:p>
+            <w:pPr>
+              <w:pStyle w:val="Paragrafoelenco"/>
+              <w:ind w:left="0"/>
+              <w:rPr>
+                <w:rFonts w:ascii="Arial" w:hAnsi="Arial" w:cs="Arial"/>
+                <w:sz w:val="28"/>
+                <w:szCs w:val="28"/>
+              </w:rPr>
+            </w:pPr>
+            <w:r>
+              <w:rPr>
+                <w:rFonts w:ascii="Arial" w:hAnsi="Arial" w:cs="Arial"/>
+                <w:sz w:val="28"/>
+                <w:szCs w:val="28"/>
+              </w:rPr>
+              <w:t>verificaCredenziali</w:t>
+            </w:r>
+          </w:p>
+        </w:tc>
+        <w:tc>
+          <w:tcPr>
+            <w:tcW w:w="6872" w:type="dxa"/>
+          </w:tcPr>
+          <w:p>
+            <w:pPr>
+              <w:pStyle w:val="Paragrafoelenco"/>
+              <w:ind w:left="0"/>
+              <w:cnfStyle w:val="000000100000" w:firstRow="0" w:lastRow="0" w:firstColumn="0" w:lastColumn="0" w:oddVBand="0" w:evenVBand="0" w:oddHBand="1" w:evenHBand="0" w:firstRowFirstColumn="0" w:firstRowLastColumn="0" w:lastRowFirstColumn="0" w:lastRowLastColumn="0"/>
+              <w:rPr>
+                <w:rFonts w:ascii="Arial" w:hAnsi="Arial" w:cs="Arial"/>
+                <w:sz w:val="28"/>
+                <w:szCs w:val="28"/>
+              </w:rPr>
+            </w:pPr>
+            <w:r>
+              <w:rPr>
+                <w:rFonts w:ascii="Arial" w:hAnsi="Arial" w:cs="Arial"/>
+                <w:b/>
+                <w:bCs/>
+                <w:sz w:val="28"/>
+                <w:szCs w:val="28"/>
+              </w:rPr>
+              <w:t xml:space="preserve">Context: </w:t>
+            </w:r>
+            <w:r>
+              <w:rPr>
+                <w:rFonts w:ascii="Arial" w:hAnsi="Arial" w:cs="Arial"/>
+                <w:sz w:val="28"/>
+                <w:szCs w:val="28"/>
+              </w:rPr>
+              <w:t>AccessoInterface : verificaCredenziali ( codiceficale, password )</w:t>
+            </w:r>
+          </w:p>
+          <w:p>
+            <w:pPr>
+              <w:pStyle w:val="Paragrafoelenco"/>
+              <w:ind w:left="0"/>
+              <w:cnfStyle w:val="000000100000" w:firstRow="0" w:lastRow="0" w:firstColumn="0" w:lastColumn="0" w:oddVBand="0" w:evenVBand="0" w:oddHBand="1" w:evenHBand="0" w:firstRowFirstColumn="0" w:firstRowLastColumn="0" w:lastRowFirstColumn="0" w:lastRowLastColumn="0"/>
+              <w:rPr>
+                <w:rFonts w:ascii="Arial" w:hAnsi="Arial" w:cs="Arial"/>
+                <w:sz w:val="28"/>
+                <w:szCs w:val="28"/>
+              </w:rPr>
+            </w:pPr>
+            <w:r>
+              <w:rPr>
+                <w:rFonts w:ascii="Arial" w:hAnsi="Arial" w:cs="Arial"/>
+                <w:b/>
+                <w:bCs/>
+                <w:sz w:val="28"/>
+                <w:szCs w:val="28"/>
+              </w:rPr>
+              <w:lastRenderedPageBreak/>
+              <w:t>Pre:</w:t>
+            </w:r>
+            <w:r>
+              <w:rPr>
+                <w:rFonts w:ascii="Arial" w:hAnsi="Arial" w:cs="Arial"/>
+                <w:b/>
+                <w:bCs/>
+                <w:sz w:val="28"/>
+                <w:szCs w:val="28"/>
+              </w:rPr>
+              <w:t xml:space="preserve"> </w:t>
+            </w:r>
+            <w:r>
+              <w:rPr>
+                <w:rFonts w:ascii="Arial" w:hAnsi="Arial" w:cs="Arial"/>
+                <w:sz w:val="28"/>
+                <w:szCs w:val="28"/>
+              </w:rPr>
+              <w:t>(</w:t>
+            </w:r>
+            <w:r>
+              <w:rPr>
+                <w:rFonts w:ascii="Arial" w:hAnsi="Arial" w:cs="Arial"/>
+                <w:sz w:val="28"/>
+                <w:szCs w:val="28"/>
+              </w:rPr>
+              <w:t xml:space="preserve">codicefiscale!=null &amp;&amp; codicefiscale.lenght==16 &amp;&amp; Impiegato-&gt;exists(i|i.codiceficale==codicefiscale &amp;&amp; i.password==password) </w:t>
+            </w:r>
+            <w:r>
+              <w:rPr>
+                <w:rFonts w:ascii="Arial" w:hAnsi="Arial" w:cs="Arial"/>
+                <w:sz w:val="28"/>
+                <w:szCs w:val="28"/>
+              </w:rPr>
+              <w:t>);</w:t>
+            </w:r>
+          </w:p>
+          <w:p>
+            <w:pPr>
+              <w:pStyle w:val="Paragrafoelenco"/>
+              <w:ind w:left="0"/>
+              <w:cnfStyle w:val="000000100000" w:firstRow="0" w:lastRow="0" w:firstColumn="0" w:lastColumn="0" w:oddVBand="0" w:evenVBand="0" w:oddHBand="1" w:evenHBand="0" w:firstRowFirstColumn="0" w:firstRowLastColumn="0" w:lastRowFirstColumn="0" w:lastRowLastColumn="0"/>
+              <w:rPr>
+                <w:rFonts w:ascii="Arial" w:hAnsi="Arial" w:cs="Arial"/>
+                <w:sz w:val="28"/>
+                <w:szCs w:val="28"/>
+              </w:rPr>
+            </w:pPr>
+            <w:r>
+              <w:rPr>
+                <w:rFonts w:ascii="Arial" w:hAnsi="Arial" w:cs="Arial"/>
+                <w:b/>
+                <w:bCs/>
+                <w:sz w:val="28"/>
+                <w:szCs w:val="28"/>
+              </w:rPr>
+              <w:t>Post:</w:t>
+            </w:r>
+            <w:r>
+              <w:rPr>
+                <w:rFonts w:ascii="Arial" w:hAnsi="Arial" w:cs="Arial"/>
+                <w:b/>
+                <w:bCs/>
+                <w:sz w:val="28"/>
+                <w:szCs w:val="28"/>
+              </w:rPr>
+              <w:t xml:space="preserve"> </w:t>
+            </w:r>
+            <w:r>
+              <w:rPr>
+                <w:rFonts w:ascii="Arial" w:hAnsi="Arial" w:cs="Arial"/>
+                <w:sz w:val="28"/>
+                <w:szCs w:val="28"/>
+              </w:rPr>
+              <w:t>Impiegato</w:t>
+            </w:r>
+            <w:r>
+              <w:rPr>
+                <w:rFonts w:ascii="Arial" w:hAnsi="Arial" w:cs="Arial"/>
+                <w:sz w:val="28"/>
+                <w:szCs w:val="28"/>
+              </w:rPr>
+              <w:t>-&gt;</w:t>
+            </w:r>
+            <w:r>
+              <w:rPr>
+                <w:rFonts w:ascii="Arial" w:hAnsi="Arial" w:cs="Arial"/>
+                <w:sz w:val="28"/>
+                <w:szCs w:val="28"/>
+              </w:rPr>
+              <w:t xml:space="preserve"> </w:t>
+            </w:r>
+            <w:r>
+              <w:rPr>
+                <w:rFonts w:ascii="Arial" w:hAnsi="Arial" w:cs="Arial"/>
+                <w:sz w:val="28"/>
+                <w:szCs w:val="28"/>
+              </w:rPr>
+              <w:t>select(i|i.codiceficale==codicefiscale &amp;&amp; i.password==password);</w:t>
+            </w:r>
+          </w:p>
+        </w:tc>
+      </w:tr>
+    </w:tbl>
+    <w:p>
+      <w:pPr>
+        <w:spacing w:after="0"/>
+        <w:rPr>
+          <w:rFonts w:ascii="Arial" w:hAnsi="Arial" w:cs="Arial"/>
+          <w:b/>
+          <w:bCs/>
+          <w:sz w:val="28"/>
+          <w:szCs w:val="28"/>
+        </w:rPr>
+      </w:pPr>
+    </w:p>
+    <w:p>
+      <w:pPr>
+        <w:pStyle w:val="Paragrafoelenco"/>
+        <w:numPr>
+          <w:ilvl w:val="1"/>
+          <w:numId w:val="1"/>
+        </w:numPr>
+        <w:spacing w:after="0"/>
+        <w:rPr>
+          <w:rFonts w:ascii="Arial" w:hAnsi="Arial" w:cs="Arial"/>
+          <w:b/>
+          <w:bCs/>
+          <w:sz w:val="28"/>
+          <w:szCs w:val="28"/>
+        </w:rPr>
+      </w:pPr>
+      <w:r>
+        <w:rPr>
+          <w:rFonts w:ascii="Arial" w:hAnsi="Arial" w:cs="Arial"/>
+          <w:b/>
+          <w:bCs/>
+          <w:sz w:val="28"/>
+          <w:szCs w:val="28"/>
+        </w:rPr>
+        <w:t>GestioneInterface</w:t>
+      </w:r>
+    </w:p>
+    <w:p>
+      <w:pPr>
+        <w:spacing w:after="0"/>
+        <w:rPr>
+          <w:rFonts w:ascii="Arial" w:hAnsi="Arial" w:cs="Arial"/>
+          <w:b/>
+          <w:bCs/>
+          <w:sz w:val="28"/>
+          <w:szCs w:val="28"/>
+        </w:rPr>
+      </w:pPr>
+    </w:p>
+    <w:tbl>
+      <w:tblPr>
+        <w:tblStyle w:val="Tabellagriglia4-colore1"/>
+        <w:tblW w:w="10060" w:type="dxa"/>
+        <w:tblLook w:val="04A0" w:firstRow="1" w:lastRow="0" w:firstColumn="1" w:lastColumn="0" w:noHBand="0" w:noVBand="1"/>
+      </w:tblPr>
+      <w:tblGrid>
+        <w:gridCol w:w="3188"/>
+        <w:gridCol w:w="6872"/>
+      </w:tblGrid>
+      <w:tr>
+        <w:trPr>
+          <w:cnfStyle w:val="100000000000" w:firstRow="1" w:lastRow="0" w:firstColumn="0" w:lastColumn="0" w:oddVBand="0" w:evenVBand="0" w:oddHBand="0" w:evenHBand="0" w:firstRowFirstColumn="0" w:firstRowLastColumn="0" w:lastRowFirstColumn="0" w:lastRowLastColumn="0"/>
+        </w:trPr>
+        <w:tc>
+          <w:tcPr>
+            <w:cnfStyle w:val="001000000000" w:firstRow="0" w:lastRow="0" w:firstColumn="1" w:lastColumn="0" w:oddVBand="0" w:evenVBand="0" w:oddHBand="0" w:evenHBand="0" w:firstRowFirstColumn="0" w:firstRowLastColumn="0" w:lastRowFirstColumn="0" w:lastRowLastColumn="0"/>
+            <w:tcW w:w="10060" w:type="dxa"/>
+            <w:gridSpan w:val="2"/>
+            <w:shd w:val="clear" w:color="auto" w:fill="002060"/>
+          </w:tcPr>
+          <w:p>
+            <w:pPr>
+              <w:pStyle w:val="Paragrafoelenco"/>
+              <w:ind w:left="0"/>
+              <w:rPr>
+                <w:rFonts w:ascii="Arial" w:hAnsi="Arial" w:cs="Arial"/>
+                <w:b w:val="0"/>
+                <w:bCs w:val="0"/>
+                <w:sz w:val="28"/>
+                <w:szCs w:val="28"/>
+              </w:rPr>
+            </w:pPr>
+            <w:r>
+              <w:rPr>
+                <w:rFonts w:ascii="Arial" w:hAnsi="Arial" w:cs="Arial"/>
+                <w:b w:val="0"/>
+                <w:bCs w:val="0"/>
+                <w:sz w:val="28"/>
+                <w:szCs w:val="28"/>
+              </w:rPr>
+              <w:t>DaoInterface</w:t>
+            </w:r>
+          </w:p>
+        </w:tc>
+      </w:tr>
+      <w:tr>
+        <w:trPr>
+          <w:cnfStyle w:val="000000100000" w:firstRow="0" w:lastRow="0" w:firstColumn="0" w:lastColumn="0" w:oddVBand="0" w:evenVBand="0" w:oddHBand="1" w:evenHBand="0" w:firstRowFirstColumn="0" w:firstRowLastColumn="0" w:lastRowFirstColumn="0" w:lastRowLastColumn="0"/>
+        </w:trPr>
+        <w:tc>
+          <w:tcPr>
+            <w:cnfStyle w:val="001000000000" w:firstRow="0" w:lastRow="0" w:firstColumn="1" w:lastColumn="0" w:oddVBand="0" w:evenVBand="0" w:oddHBand="0" w:evenHBand="0" w:firstRowFirstColumn="0" w:firstRowLastColumn="0" w:lastRowFirstColumn="0" w:lastRowLastColumn="0"/>
+            <w:tcW w:w="3188" w:type="dxa"/>
+          </w:tcPr>
+          <w:p>
+            <w:pPr>
+              <w:pStyle w:val="Paragrafoelenco"/>
+              <w:ind w:left="0"/>
+              <w:rPr>
+                <w:rFonts w:ascii="Arial" w:hAnsi="Arial" w:cs="Arial"/>
+                <w:sz w:val="28"/>
+                <w:szCs w:val="28"/>
+              </w:rPr>
+            </w:pPr>
+            <w:r>
+              <w:rPr>
+                <w:rFonts w:ascii="Arial" w:hAnsi="Arial" w:cs="Arial"/>
+                <w:sz w:val="28"/>
+                <w:szCs w:val="28"/>
+              </w:rPr>
+              <w:t>accettaPrenotazione</w:t>
+            </w:r>
+          </w:p>
+        </w:tc>
+        <w:tc>
+          <w:tcPr>
+            <w:tcW w:w="6872" w:type="dxa"/>
+          </w:tcPr>
+          <w:p>
+            <w:pPr>
+              <w:pStyle w:val="Paragrafoelenco"/>
+              <w:ind w:left="0"/>
+              <w:cnfStyle w:val="000000100000" w:firstRow="0" w:lastRow="0" w:firstColumn="0" w:lastColumn="0" w:oddVBand="0" w:evenVBand="0" w:oddHBand="1" w:evenHBand="0" w:firstRowFirstColumn="0" w:firstRowLastColumn="0" w:lastRowFirstColumn="0" w:lastRowLastColumn="0"/>
+              <w:rPr>
+                <w:rFonts w:ascii="Arial" w:hAnsi="Arial" w:cs="Arial"/>
+                <w:sz w:val="28"/>
+                <w:szCs w:val="28"/>
+              </w:rPr>
+            </w:pPr>
+            <w:r>
+              <w:rPr>
+                <w:rFonts w:ascii="Arial" w:hAnsi="Arial" w:cs="Arial"/>
+                <w:b/>
+                <w:bCs/>
+                <w:sz w:val="28"/>
+                <w:szCs w:val="28"/>
+              </w:rPr>
+              <w:t xml:space="preserve">Context: </w:t>
+            </w:r>
+            <w:r>
+              <w:rPr>
+                <w:rFonts w:ascii="Arial" w:hAnsi="Arial" w:cs="Arial"/>
+                <w:sz w:val="28"/>
+                <w:szCs w:val="28"/>
+              </w:rPr>
+              <w:t xml:space="preserve"> </w:t>
+            </w:r>
+            <w:r>
+              <w:rPr>
+                <w:rFonts w:ascii="Arial" w:hAnsi="Arial" w:cs="Arial"/>
+                <w:sz w:val="28"/>
+                <w:szCs w:val="28"/>
+              </w:rPr>
+              <w:t>Gestione</w:t>
+            </w:r>
+            <w:r>
+              <w:rPr>
+                <w:rFonts w:ascii="Arial" w:hAnsi="Arial" w:cs="Arial"/>
+                <w:sz w:val="28"/>
+                <w:szCs w:val="28"/>
+              </w:rPr>
+              <w:t xml:space="preserve">Interface : </w:t>
+            </w:r>
+            <w:r>
+              <w:rPr>
+                <w:rFonts w:ascii="Arial" w:hAnsi="Arial" w:cs="Arial"/>
+                <w:sz w:val="28"/>
+                <w:szCs w:val="28"/>
+              </w:rPr>
+              <w:t>accetta</w:t>
+            </w:r>
+            <w:r>
+              <w:rPr>
+                <w:rFonts w:ascii="Arial" w:hAnsi="Arial" w:cs="Arial"/>
+                <w:sz w:val="28"/>
+                <w:szCs w:val="28"/>
+              </w:rPr>
+              <w:t>Prenotazione ( idStruttura, idOperazione )</w:t>
+            </w:r>
+          </w:p>
+          <w:p>
+            <w:pPr>
+              <w:pStyle w:val="Paragrafoelenco"/>
+              <w:ind w:left="0"/>
+              <w:cnfStyle w:val="000000100000" w:firstRow="0" w:lastRow="0" w:firstColumn="0" w:lastColumn="0" w:oddVBand="0" w:evenVBand="0" w:oddHBand="1" w:evenHBand="0" w:firstRowFirstColumn="0" w:firstRowLastColumn="0" w:lastRowFirstColumn="0" w:lastRowLastColumn="0"/>
+              <w:rPr>
+                <w:rFonts w:ascii="Arial" w:hAnsi="Arial" w:cs="Arial"/>
+                <w:sz w:val="28"/>
+                <w:szCs w:val="28"/>
+              </w:rPr>
+            </w:pPr>
+            <w:r>
+              <w:rPr>
+                <w:rFonts w:ascii="Arial" w:hAnsi="Arial" w:cs="Arial"/>
+                <w:b/>
+                <w:bCs/>
+                <w:sz w:val="28"/>
+                <w:szCs w:val="28"/>
+              </w:rPr>
+              <w:t xml:space="preserve">Pre: </w:t>
+            </w:r>
+            <w:r>
+              <w:rPr>
+                <w:rFonts w:ascii="Arial" w:hAnsi="Arial" w:cs="Arial"/>
+                <w:sz w:val="28"/>
+                <w:szCs w:val="28"/>
+              </w:rPr>
+              <w:t>(</w:t>
+            </w:r>
+            <w:r>
+              <w:rPr>
+                <w:rFonts w:ascii="Arial" w:hAnsi="Arial" w:cs="Arial"/>
+                <w:sz w:val="28"/>
+                <w:szCs w:val="28"/>
+              </w:rPr>
+              <w:t>idStruttura&gt;0 &amp;&amp; idOperazione&gt;0 &amp;&amp; Prenotazione-&gt; exists(p|p.idStruttura==idStruttua &amp;&amp; p.idOperazione==idOperazione );</w:t>
+            </w:r>
+          </w:p>
+          <w:p>
+            <w:pPr>
+              <w:pStyle w:val="Paragrafoelenco"/>
+              <w:ind w:left="0"/>
+              <w:cnfStyle w:val="000000100000" w:firstRow="0" w:lastRow="0" w:firstColumn="0" w:lastColumn="0" w:oddVBand="0" w:evenVBand="0" w:oddHBand="1" w:evenHBand="0" w:firstRowFirstColumn="0" w:firstRowLastColumn="0" w:lastRowFirstColumn="0" w:lastRowLastColumn="0"/>
+              <w:rPr>
+                <w:rFonts w:ascii="Arial" w:hAnsi="Arial" w:cs="Arial"/>
+                <w:sz w:val="28"/>
+                <w:szCs w:val="28"/>
+              </w:rPr>
+            </w:pPr>
+            <w:r>
+              <w:rPr>
+                <w:rFonts w:ascii="Arial" w:hAnsi="Arial" w:cs="Arial"/>
+                <w:b/>
+                <w:bCs/>
+                <w:sz w:val="28"/>
+                <w:szCs w:val="28"/>
+              </w:rPr>
+              <w:t>Post:</w:t>
+            </w:r>
+            <w:r>
+              <w:rPr>
+                <w:rFonts w:ascii="Arial" w:hAnsi="Arial" w:cs="Arial"/>
+                <w:b/>
+                <w:bCs/>
+                <w:sz w:val="28"/>
+                <w:szCs w:val="28"/>
+              </w:rPr>
+              <w:t xml:space="preserve"> </w:t>
+            </w:r>
+            <w:r>
+              <w:rPr>
+                <w:rFonts w:ascii="Arial" w:hAnsi="Arial" w:cs="Arial"/>
+                <w:sz w:val="28"/>
+                <w:szCs w:val="28"/>
+              </w:rPr>
+              <w:t>( Prenotazione-&gt; select(p|p.idStruttura==idStruttua &amp;&amp; p.idOperazione==idOperazione) );</w:t>
+            </w:r>
+          </w:p>
+        </w:tc>
+      </w:tr>
+      <w:tr>
+        <w:tc>
+          <w:tcPr>
+            <w:cnfStyle w:val="001000000000" w:firstRow="0" w:lastRow="0" w:firstColumn="1" w:lastColumn="0" w:oddVBand="0" w:evenVBand="0" w:oddHBand="0" w:evenHBand="0" w:firstRowFirstColumn="0" w:firstRowLastColumn="0" w:lastRowFirstColumn="0" w:lastRowLastColumn="0"/>
+            <w:tcW w:w="3188" w:type="dxa"/>
+          </w:tcPr>
+          <w:p>
+            <w:pPr>
+              <w:pStyle w:val="Paragrafoelenco"/>
+              <w:ind w:left="0"/>
+              <w:rPr>
+                <w:rFonts w:ascii="Arial" w:hAnsi="Arial" w:cs="Arial"/>
+                <w:sz w:val="28"/>
+                <w:szCs w:val="28"/>
+              </w:rPr>
+            </w:pPr>
+            <w:r>
+              <w:rPr>
+                <w:rFonts w:ascii="Arial" w:hAnsi="Arial" w:cs="Arial"/>
+                <w:sz w:val="28"/>
+                <w:szCs w:val="28"/>
+              </w:rPr>
+              <w:t>get</w:t>
+            </w:r>
+            <w:r>
+              <w:rPr>
+                <w:rFonts w:ascii="Arial" w:hAnsi="Arial" w:cs="Arial"/>
+                <w:sz w:val="28"/>
+                <w:szCs w:val="28"/>
+              </w:rPr>
+              <w:t>Lista</w:t>
+            </w:r>
+            <w:r>
+              <w:rPr>
+                <w:rFonts w:ascii="Arial" w:hAnsi="Arial" w:cs="Arial"/>
+                <w:sz w:val="28"/>
+                <w:szCs w:val="28"/>
+              </w:rPr>
+              <w:t>Operazioni</w:t>
+            </w:r>
+          </w:p>
+        </w:tc>
+        <w:tc>
+          <w:tcPr>
+            <w:tcW w:w="6872" w:type="dxa"/>
+          </w:tcPr>
+          <w:p>
+            <w:pPr>
+              <w:pStyle w:val="Paragrafoelenco"/>
+              <w:ind w:left="0"/>
+              <w:cnfStyle w:val="000000000000" w:firstRow="0" w:lastRow="0" w:firstColumn="0" w:lastColumn="0" w:oddVBand="0" w:evenVBand="0" w:oddHBand="0" w:evenHBand="0" w:firstRowFirstColumn="0" w:firstRowLastColumn="0" w:lastRowFirstColumn="0" w:lastRowLastColumn="0"/>
+              <w:rPr>
+                <w:rFonts w:ascii="Arial" w:hAnsi="Arial" w:cs="Arial"/>
+                <w:sz w:val="28"/>
+                <w:szCs w:val="28"/>
+              </w:rPr>
+            </w:pPr>
+            <w:r>
+              <w:rPr>
+                <w:rFonts w:ascii="Arial" w:hAnsi="Arial" w:cs="Arial"/>
+                <w:b/>
+                <w:bCs/>
+                <w:sz w:val="28"/>
+                <w:szCs w:val="28"/>
+              </w:rPr>
+              <w:t xml:space="preserve">Context: </w:t>
+            </w:r>
+            <w:r>
+              <w:rPr>
+                <w:rFonts w:ascii="Arial" w:hAnsi="Arial" w:cs="Arial"/>
+                <w:sz w:val="28"/>
+                <w:szCs w:val="28"/>
+              </w:rPr>
+              <w:t>GestioneInterface</w:t>
+            </w:r>
+            <w:r>
+              <w:rPr>
+                <w:rFonts w:ascii="Arial" w:hAnsi="Arial" w:cs="Arial"/>
+                <w:sz w:val="28"/>
+                <w:szCs w:val="28"/>
+              </w:rPr>
+              <w:t xml:space="preserve"> : get</w:t>
+            </w:r>
+            <w:r>
+              <w:rPr>
+                <w:rFonts w:ascii="Arial" w:hAnsi="Arial" w:cs="Arial"/>
+                <w:sz w:val="28"/>
+                <w:szCs w:val="28"/>
+              </w:rPr>
+              <w:t>Lista</w:t>
+            </w:r>
+            <w:r>
+              <w:rPr>
+                <w:rFonts w:ascii="Arial" w:hAnsi="Arial" w:cs="Arial"/>
+                <w:sz w:val="28"/>
+                <w:szCs w:val="28"/>
+              </w:rPr>
+              <w:t>Operazioni ()</w:t>
+            </w:r>
+          </w:p>
+          <w:p>
+            <w:pPr>
+              <w:pStyle w:val="Paragrafoelenco"/>
+              <w:ind w:left="0"/>
+              <w:cnfStyle w:val="000000000000" w:firstRow="0" w:lastRow="0" w:firstColumn="0" w:lastColumn="0" w:oddVBand="0" w:evenVBand="0" w:oddHBand="0" w:evenHBand="0" w:firstRowFirstColumn="0" w:firstRowLastColumn="0" w:lastRowFirstColumn="0" w:lastRowLastColumn="0"/>
+              <w:rPr>
+                <w:rFonts w:ascii="Arial" w:hAnsi="Arial" w:cs="Arial"/>
+                <w:sz w:val="28"/>
+                <w:szCs w:val="28"/>
+              </w:rPr>
+            </w:pPr>
+            <w:r>
+              <w:rPr>
+                <w:rFonts w:ascii="Arial" w:hAnsi="Arial" w:cs="Arial"/>
+                <w:b/>
+                <w:bCs/>
+                <w:sz w:val="28"/>
+                <w:szCs w:val="28"/>
+              </w:rPr>
+              <w:t>Post:</w:t>
+            </w:r>
+            <w:r>
+              <w:rPr>
+                <w:rFonts w:ascii="Arial" w:hAnsi="Arial" w:cs="Arial"/>
+                <w:b/>
+                <w:bCs/>
+                <w:sz w:val="28"/>
+                <w:szCs w:val="28"/>
+              </w:rPr>
+              <w:t xml:space="preserve"> </w:t>
+            </w:r>
+            <w:r>
+              <w:rPr>
+                <w:rFonts w:ascii="Arial" w:hAnsi="Arial" w:cs="Arial"/>
+                <w:sz w:val="28"/>
+                <w:szCs w:val="28"/>
+              </w:rPr>
+              <w:t>asSet( Operazioni );</w:t>
+            </w:r>
+          </w:p>
+        </w:tc>
+      </w:tr>
+      <w:tr>
+        <w:trPr>
+          <w:cnfStyle w:val="000000100000" w:firstRow="0" w:lastRow="0" w:firstColumn="0" w:lastColumn="0" w:oddVBand="0" w:evenVBand="0" w:oddHBand="1" w:evenHBand="0" w:firstRowFirstColumn="0" w:firstRowLastColumn="0" w:lastRowFirstColumn="0" w:lastRowLastColumn="0"/>
+        </w:trPr>
+        <w:tc>
+          <w:tcPr>
+            <w:cnfStyle w:val="001000000000" w:firstRow="0" w:lastRow="0" w:firstColumn="1" w:lastColumn="0" w:oddVBand="0" w:evenVBand="0" w:oddHBand="0" w:evenHBand="0" w:firstRowFirstColumn="0" w:firstRowLastColumn="0" w:lastRowFirstColumn="0" w:lastRowLastColumn="0"/>
+            <w:tcW w:w="3188" w:type="dxa"/>
+          </w:tcPr>
+          <w:p>
+            <w:pPr>
+              <w:pStyle w:val="Paragrafoelenco"/>
+              <w:ind w:left="0"/>
+              <w:rPr>
+                <w:rFonts w:ascii="Arial" w:hAnsi="Arial" w:cs="Arial"/>
+                <w:sz w:val="28"/>
+                <w:szCs w:val="28"/>
+              </w:rPr>
+            </w:pPr>
+            <w:r>
+              <w:rPr>
+                <w:rFonts w:ascii="Arial" w:hAnsi="Arial" w:cs="Arial"/>
+                <w:sz w:val="28"/>
+                <w:szCs w:val="28"/>
+              </w:rPr>
+              <w:t>getN</w:t>
+            </w:r>
+            <w:r>
+              <w:rPr>
+                <w:rFonts w:ascii="Arial" w:hAnsi="Arial" w:cs="Arial"/>
+                <w:sz w:val="28"/>
+                <w:szCs w:val="28"/>
+              </w:rPr>
+              <w:t>umPrenotazione</w:t>
+            </w:r>
+          </w:p>
+        </w:tc>
+        <w:tc>
+          <w:tcPr>
+            <w:tcW w:w="6872" w:type="dxa"/>
+          </w:tcPr>
+          <w:p>
+            <w:pPr>
+              <w:pStyle w:val="Paragrafoelenco"/>
+              <w:ind w:left="0"/>
+              <w:cnfStyle w:val="000000100000" w:firstRow="0" w:lastRow="0" w:firstColumn="0" w:lastColumn="0" w:oddVBand="0" w:evenVBand="0" w:oddHBand="1" w:evenHBand="0" w:firstRowFirstColumn="0" w:firstRowLastColumn="0" w:lastRowFirstColumn="0" w:lastRowLastColumn="0"/>
+              <w:rPr>
+                <w:rFonts w:ascii="Arial" w:hAnsi="Arial" w:cs="Arial"/>
+                <w:sz w:val="28"/>
+                <w:szCs w:val="28"/>
+              </w:rPr>
+            </w:pPr>
+            <w:r>
+              <w:rPr>
+                <w:rFonts w:ascii="Arial" w:hAnsi="Arial" w:cs="Arial"/>
+                <w:b/>
+                <w:bCs/>
+                <w:sz w:val="28"/>
+                <w:szCs w:val="28"/>
+              </w:rPr>
+              <w:t xml:space="preserve">Context: </w:t>
+            </w:r>
+            <w:r>
+              <w:rPr>
+                <w:rFonts w:ascii="Arial" w:hAnsi="Arial" w:cs="Arial"/>
+                <w:sz w:val="28"/>
+                <w:szCs w:val="28"/>
+              </w:rPr>
+              <w:t xml:space="preserve"> </w:t>
+            </w:r>
+            <w:r>
+              <w:rPr>
+                <w:rFonts w:ascii="Arial" w:hAnsi="Arial" w:cs="Arial"/>
+                <w:sz w:val="28"/>
+                <w:szCs w:val="28"/>
+              </w:rPr>
+              <w:t>GestioneInterface</w:t>
+            </w:r>
+            <w:r>
+              <w:rPr>
+                <w:rFonts w:ascii="Arial" w:hAnsi="Arial" w:cs="Arial"/>
+                <w:sz w:val="28"/>
+                <w:szCs w:val="28"/>
+              </w:rPr>
+              <w:t xml:space="preserve"> : </w:t>
+            </w:r>
+            <w:r>
+              <w:rPr>
+                <w:rFonts w:ascii="Arial" w:hAnsi="Arial" w:cs="Arial"/>
+                <w:sz w:val="28"/>
+                <w:szCs w:val="28"/>
+              </w:rPr>
+              <w:t>getN</w:t>
+            </w:r>
+            <w:r>
+              <w:rPr>
+                <w:rFonts w:ascii="Arial" w:hAnsi="Arial" w:cs="Arial"/>
+                <w:sz w:val="28"/>
+                <w:szCs w:val="28"/>
+              </w:rPr>
+              <w:t>umPernotazione ( idStruttura, idOperazione )</w:t>
+            </w:r>
+          </w:p>
+          <w:p>
+            <w:pPr>
+              <w:pStyle w:val="Paragrafoelenco"/>
+              <w:ind w:left="0"/>
+              <w:cnfStyle w:val="000000100000" w:firstRow="0" w:lastRow="0" w:firstColumn="0" w:lastColumn="0" w:oddVBand="0" w:evenVBand="0" w:oddHBand="1" w:evenHBand="0" w:firstRowFirstColumn="0" w:firstRowLastColumn="0" w:lastRowFirstColumn="0" w:lastRowLastColumn="0"/>
+              <w:rPr>
+                <w:rFonts w:ascii="Arial" w:hAnsi="Arial" w:cs="Arial"/>
+                <w:sz w:val="28"/>
+                <w:szCs w:val="28"/>
+              </w:rPr>
+            </w:pPr>
+            <w:r>
+              <w:rPr>
+                <w:rFonts w:ascii="Arial" w:hAnsi="Arial" w:cs="Arial"/>
+                <w:b/>
+                <w:bCs/>
+                <w:sz w:val="28"/>
+                <w:szCs w:val="28"/>
+              </w:rPr>
+              <w:t xml:space="preserve">Pre: </w:t>
+            </w:r>
+            <w:r>
+              <w:rPr>
+                <w:rFonts w:ascii="Arial" w:hAnsi="Arial" w:cs="Arial"/>
+                <w:sz w:val="28"/>
+                <w:szCs w:val="28"/>
+              </w:rPr>
+              <w:t>(</w:t>
+            </w:r>
+            <w:r>
+              <w:rPr>
+                <w:rFonts w:ascii="Arial" w:hAnsi="Arial" w:cs="Arial"/>
+                <w:sz w:val="28"/>
+                <w:szCs w:val="28"/>
+              </w:rPr>
+              <w:t>idStruttura&gt;0 &amp;&amp; idOperazione&gt;0 &amp;&amp; Prenotazione-&gt; exists(p|p.idStruttura==idStruttua &amp;&amp; p.idOperazione==idOperazione );</w:t>
+            </w:r>
+          </w:p>
+          <w:p>
+            <w:pPr>
+              <w:pStyle w:val="Paragrafoelenco"/>
+              <w:ind w:left="0"/>
+              <w:cnfStyle w:val="000000100000" w:firstRow="0" w:lastRow="0" w:firstColumn="0" w:lastColumn="0" w:oddVBand="0" w:evenVBand="0" w:oddHBand="1" w:evenHBand="0" w:firstRowFirstColumn="0" w:firstRowLastColumn="0" w:lastRowFirstColumn="0" w:lastRowLastColumn="0"/>
+              <w:rPr>
+                <w:rFonts w:ascii="Arial" w:hAnsi="Arial" w:cs="Arial"/>
+                <w:b/>
+                <w:bCs/>
+                <w:sz w:val="28"/>
+                <w:szCs w:val="28"/>
+              </w:rPr>
+            </w:pPr>
+            <w:r>
+              <w:rPr>
+                <w:rFonts w:ascii="Arial" w:hAnsi="Arial" w:cs="Arial"/>
+                <w:b/>
+                <w:bCs/>
+                <w:sz w:val="28"/>
+                <w:szCs w:val="28"/>
+              </w:rPr>
+              <w:t>Post:</w:t>
+            </w:r>
+            <w:r>
+              <w:rPr>
+                <w:rFonts w:ascii="Arial" w:hAnsi="Arial" w:cs="Arial"/>
+                <w:b/>
+                <w:bCs/>
+                <w:sz w:val="28"/>
+                <w:szCs w:val="28"/>
+              </w:rPr>
+              <w:t xml:space="preserve"> </w:t>
+            </w:r>
+            <w:r>
+              <w:rPr>
+                <w:rFonts w:ascii="Arial" w:hAnsi="Arial" w:cs="Arial"/>
+                <w:sz w:val="28"/>
+                <w:szCs w:val="28"/>
+              </w:rPr>
+              <w:t>( Prenotazione-&gt; exists (p|p.idStruttura==idStruttua &amp;&amp; p.idOperazione==idOperazione).size() );</w:t>
+            </w:r>
+          </w:p>
+        </w:tc>
+      </w:tr>
+    </w:tbl>
+    <w:p>
+      <w:pPr>
+        <w:spacing w:after="0"/>
+        <w:rPr>
+          <w:rFonts w:ascii="Arial" w:hAnsi="Arial" w:cs="Arial"/>
+          <w:b/>
+          <w:bCs/>
+          <w:sz w:val="28"/>
+          <w:szCs w:val="28"/>
+        </w:rPr>
+      </w:pPr>
+    </w:p>
+    <w:p>
+      <w:pPr>
+        <w:spacing w:after="0"/>
+        <w:rPr>
+          <w:rFonts w:ascii="Arial" w:hAnsi="Arial" w:cs="Arial"/>
+          <w:b/>
+          <w:bCs/>
+          <w:sz w:val="28"/>
+          <w:szCs w:val="28"/>
+        </w:rPr>
+      </w:pPr>
+    </w:p>
     <w:p>
       <w:pPr>
         <w:spacing w:after="0"/>

--- a/Documenti/ODD/ODD v1.1.docx
+++ b/Documenti/ODD/ODD v1.1.docx
@@ -820,7 +820,7 @@
           <w:sz w:val="28"/>
           <w:szCs w:val="28"/>
         </w:rPr>
-        <w:t>Dopo la realizzazione dei documenti RAD e SDD abbiamo descritto in linea massima , quello che sarà il nostro sistema e quindi i nostri obiettivi, tralasciando gli aspetti d’implementazione.</w:t>
+        <w:t>Dopo la realizzazione dei documenti RAD e SDD abbiamo descritto in linea massima quello che sarà il nostro sistema e quindi i nostri obiettivi, tralasciando gli aspetti d’implementazione.</w:t>
       </w:r>
     </w:p>
     <w:p>
@@ -995,7 +995,43 @@
           <w:sz w:val="28"/>
           <w:szCs w:val="28"/>
         </w:rPr>
-        <w:t>Il codice deve essere al quanto più comprensibile per poter facilitare la fase di testing ed eventuali future modifiche.</w:t>
+        <w:t xml:space="preserve">Il codice deve essere </w:t>
+      </w:r>
+      <w:r>
+        <w:rPr>
+          <w:rFonts w:ascii="Arial" w:hAnsi="Arial" w:cs="Arial"/>
+          <w:bCs/>
+          <w:sz w:val="28"/>
+          <w:szCs w:val="28"/>
+        </w:rPr>
+        <w:t xml:space="preserve">il </w:t>
+      </w:r>
+      <w:r>
+        <w:rPr>
+          <w:rFonts w:ascii="Arial" w:hAnsi="Arial" w:cs="Arial"/>
+          <w:bCs/>
+          <w:sz w:val="28"/>
+          <w:szCs w:val="28"/>
+        </w:rPr>
+        <w:t>più comprensibile</w:t>
+      </w:r>
+      <w:r>
+        <w:rPr>
+          <w:rFonts w:ascii="Arial" w:hAnsi="Arial" w:cs="Arial"/>
+          <w:bCs/>
+          <w:sz w:val="28"/>
+          <w:szCs w:val="28"/>
+        </w:rPr>
+        <w:t xml:space="preserve"> possibile</w:t>
+      </w:r>
+      <w:r>
+        <w:rPr>
+          <w:rFonts w:ascii="Arial" w:hAnsi="Arial" w:cs="Arial"/>
+          <w:bCs/>
+          <w:sz w:val="28"/>
+          <w:szCs w:val="28"/>
+        </w:rPr>
+        <w:t xml:space="preserve"> per poter facilitare la fase di testing ed eventuali future modifiche.</w:t>
       </w:r>
     </w:p>
     <w:p>
@@ -1392,7 +1428,16 @@
           <w:szCs w:val="28"/>
         </w:rPr>
         <w:lastRenderedPageBreak/>
-        <w:t>Questa soluzione si presta alla realizzazione di un’interfaccia completa e minimale, ideale per il servizio che forniremo.</w:t>
+        <w:t>Questa soluzione si presta alla realizzazione di un’interfaccia completa e minimale, ideale per il servizio che forniremo</w:t>
+      </w:r>
+      <w:r>
+        <w:rPr>
+          <w:rFonts w:ascii="Arial" w:hAnsi="Arial" w:cs="Arial"/>
+          <w:color w:val="000000" w:themeColor="text1"/>
+          <w:sz w:val="28"/>
+          <w:szCs w:val="28"/>
+        </w:rPr>
+        <w:t>, offrendo allo stesso tempo la possibilità, qualora si voglia, di convertire la web app in un app Android o iOS senza dover modificare il codice di quest’ultima.</w:t>
       </w:r>
     </w:p>
     <w:p>
@@ -1412,7 +1457,25 @@
           <w:sz w:val="28"/>
           <w:szCs w:val="28"/>
         </w:rPr>
-        <w:t xml:space="preserve">Il back-end farà invece forte affidamento sul framework Spring, nota soluzione nell’ambito delle applicazioni distribuite Java. Composto da un core ben ottimizzato e prodotto con l’obiettivo </w:t>
+        <w:t>Il back-end farà invece forte affidamento sul framework Spring</w:t>
+      </w:r>
+      <w:r>
+        <w:rPr>
+          <w:rFonts w:ascii="Arial" w:hAnsi="Arial" w:cs="Arial"/>
+          <w:color w:val="000000" w:themeColor="text1"/>
+          <w:sz w:val="28"/>
+          <w:szCs w:val="28"/>
+        </w:rPr>
+        <w:t xml:space="preserve"> Boot</w:t>
+      </w:r>
+      <w:r>
+        <w:rPr>
+          <w:rFonts w:ascii="Arial" w:hAnsi="Arial" w:cs="Arial"/>
+          <w:color w:val="000000" w:themeColor="text1"/>
+          <w:sz w:val="28"/>
+          <w:szCs w:val="28"/>
+        </w:rPr>
+        <w:t xml:space="preserve">, nota soluzione nell’ambito delle applicazioni distribuite Java. Composto da un core ben ottimizzato e prodotto con l’obiettivo </w:t>
       </w:r>
       <w:r>
         <w:rPr>
@@ -1457,7 +1520,25 @@
           <w:sz w:val="28"/>
           <w:szCs w:val="28"/>
         </w:rPr>
-        <w:t xml:space="preserve"> Spring MVC</w:t>
+        <w:t xml:space="preserve"> Spring</w:t>
+      </w:r>
+      <w:r>
+        <w:rPr>
+          <w:rFonts w:ascii="Arial" w:hAnsi="Arial" w:cs="Arial"/>
+          <w:color w:val="000000" w:themeColor="text1"/>
+          <w:sz w:val="28"/>
+          <w:szCs w:val="28"/>
+        </w:rPr>
+        <w:t xml:space="preserve"> Boot</w:t>
+      </w:r>
+      <w:r>
+        <w:rPr>
+          <w:rFonts w:ascii="Arial" w:hAnsi="Arial" w:cs="Arial"/>
+          <w:color w:val="000000" w:themeColor="text1"/>
+          <w:sz w:val="28"/>
+          <w:szCs w:val="28"/>
+        </w:rPr>
+        <w:t xml:space="preserve"> MVC</w:t>
       </w:r>
       <w:r>
         <w:rPr>
@@ -1827,7 +1908,25 @@
           <w:sz w:val="28"/>
           <w:szCs w:val="28"/>
         </w:rPr>
-        <w:t>I metodi del DAO con le rispettive query dentro verranno così richiamati dalle classi della business logic.</w:t>
+        <w:t>I metodi del DAO con</w:t>
+      </w:r>
+      <w:r>
+        <w:rPr>
+          <w:rFonts w:ascii="Arial" w:hAnsi="Arial" w:cs="Arial"/>
+          <w:color w:val="000000" w:themeColor="text1"/>
+          <w:sz w:val="28"/>
+          <w:szCs w:val="28"/>
+        </w:rPr>
+        <w:t>tenenti</w:t>
+      </w:r>
+      <w:r>
+        <w:rPr>
+          <w:rFonts w:ascii="Arial" w:hAnsi="Arial" w:cs="Arial"/>
+          <w:color w:val="000000" w:themeColor="text1"/>
+          <w:sz w:val="28"/>
+          <w:szCs w:val="28"/>
+        </w:rPr>
+        <w:t xml:space="preserve"> le rispettive query verranno così richiamati dalle classi della business logic.</w:t>
       </w:r>
     </w:p>
     <w:p>
@@ -1847,6 +1946,7 @@
           <w:sz w:val="28"/>
           <w:szCs w:val="28"/>
         </w:rPr>
+        <w:lastRenderedPageBreak/>
         <w:t>Il vantaggio relativo all'uso del DAO è dunque il mantenimento di una rigida separazione tra le componenti di un'applicazione, le quali potrebbero essere il "Modello" e il "Controllo" in un'applicazione basata sul paradigma MVC.</w:t>
       </w:r>
     </w:p>
@@ -2457,7 +2557,6 @@
           <w:sz w:val="28"/>
           <w:szCs w:val="28"/>
         </w:rPr>
-        <w:lastRenderedPageBreak/>
         <w:t>Il codice Java dev’essere indentato in maniera appropriata (ese: il checkstyle di Google)</w:t>
       </w:r>
     </w:p>
@@ -3295,6 +3394,7 @@
                 <w:rFonts w:ascii="Arial" w:hAnsi="Arial" w:cs="Arial"/>
                 <w:color w:val="000000" w:themeColor="text1"/>
               </w:rPr>
+              <w:lastRenderedPageBreak/>
               <w:t>Persistence Layer</w:t>
             </w:r>
           </w:p>
@@ -3315,15 +3415,7 @@
                 <w:rFonts w:ascii="Arial" w:hAnsi="Arial" w:cs="Arial"/>
                 <w:color w:val="000000" w:themeColor="text1"/>
               </w:rPr>
-              <w:t xml:space="preserve">Ha il compito di memorizzare i dati sensibili del sistema utilizzando un DBMS, inoltre riceve le </w:t>
-            </w:r>
-            <w:r>
-              <w:rPr>
-                <w:rFonts w:ascii="Arial" w:hAnsi="Arial" w:cs="Arial"/>
-                <w:color w:val="000000" w:themeColor="text1"/>
-              </w:rPr>
-              <w:lastRenderedPageBreak/>
-              <w:t xml:space="preserve">varie richieste </w:t>
+              <w:t xml:space="preserve">Ha il compito di memorizzare i dati sensibili del sistema utilizzando un DBMS, inoltre riceve le varie richieste </w:t>
             </w:r>
             <w:r>
               <w:rPr>
@@ -3500,7 +3592,6 @@
           <w:sz w:val="28"/>
           <w:szCs w:val="28"/>
         </w:rPr>
-        <w:lastRenderedPageBreak/>
         <w:t>2.1 Package Bean</w:t>
       </w:r>
     </w:p>
@@ -4100,7 +4191,6 @@
                 <w:sz w:val="28"/>
                 <w:szCs w:val="28"/>
               </w:rPr>
-              <w:lastRenderedPageBreak/>
               <w:t>Classe:</w:t>
             </w:r>
           </w:p>
@@ -4805,7 +4895,6 @@
                 <w:sz w:val="28"/>
                 <w:szCs w:val="28"/>
               </w:rPr>
-              <w:lastRenderedPageBreak/>
               <w:t>Classe:</w:t>
             </w:r>
           </w:p>
@@ -5281,7 +5370,6 @@
           <w:sz w:val="28"/>
           <w:szCs w:val="28"/>
         </w:rPr>
-        <w:lastRenderedPageBreak/>
         <w:t xml:space="preserve">Package </w:t>
       </w:r>
       <w:r>
@@ -15286,47 +15374,7 @@
                 <w:sz w:val="28"/>
                 <w:szCs w:val="28"/>
               </w:rPr>
-              <w:t>DaoInterface</w:t>
-            </w:r>
-            <w:r>
-              <w:rPr>
-                <w:rFonts w:ascii="Arial" w:hAnsi="Arial" w:cs="Arial"/>
-                <w:sz w:val="28"/>
-                <w:szCs w:val="28"/>
-              </w:rPr>
-              <w:t xml:space="preserve"> : </w:t>
-            </w:r>
-            <w:r>
-              <w:rPr>
-                <w:rFonts w:ascii="Arial" w:hAnsi="Arial" w:cs="Arial"/>
-                <w:sz w:val="28"/>
-                <w:szCs w:val="28"/>
-              </w:rPr>
-              <w:t>deletePrenotazioni</w:t>
-            </w:r>
-            <w:r>
-              <w:rPr>
-                <w:rFonts w:ascii="Arial" w:hAnsi="Arial" w:cs="Arial"/>
-                <w:sz w:val="28"/>
-                <w:szCs w:val="28"/>
-              </w:rPr>
-              <w:t xml:space="preserve"> ( </w:t>
-            </w:r>
-            <w:r>
-              <w:rPr>
-                <w:rFonts w:ascii="Arial" w:hAnsi="Arial" w:cs="Arial"/>
-                <w:sz w:val="28"/>
-                <w:szCs w:val="28"/>
-              </w:rPr>
-              <w:t>id</w:t>
-            </w:r>
-            <w:r>
-              <w:rPr>
-                <w:rFonts w:ascii="Arial" w:hAnsi="Arial" w:cs="Arial"/>
-                <w:sz w:val="28"/>
-                <w:szCs w:val="28"/>
-              </w:rPr>
-              <w:t xml:space="preserve"> )</w:t>
+              <w:t>DaoInterface : deletePrenotazioni ( id )</w:t>
             </w:r>
           </w:p>
           <w:p>
@@ -15364,111 +15412,7 @@
                 <w:sz w:val="28"/>
                 <w:szCs w:val="28"/>
               </w:rPr>
-              <w:t>id&gt;0</w:t>
-            </w:r>
-            <w:r>
-              <w:rPr>
-                <w:rFonts w:ascii="Arial" w:hAnsi="Arial" w:cs="Arial"/>
-                <w:sz w:val="28"/>
-                <w:szCs w:val="28"/>
-              </w:rPr>
-              <w:t xml:space="preserve"> &amp;&amp; </w:t>
-            </w:r>
-            <w:r>
-              <w:rPr>
-                <w:rFonts w:ascii="Arial" w:hAnsi="Arial" w:cs="Arial"/>
-                <w:sz w:val="28"/>
-                <w:szCs w:val="28"/>
-              </w:rPr>
-              <w:t>Prenotazione</w:t>
-            </w:r>
-            <w:r>
-              <w:rPr>
-                <w:rFonts w:ascii="Arial" w:hAnsi="Arial" w:cs="Arial"/>
-                <w:sz w:val="28"/>
-                <w:szCs w:val="28"/>
-              </w:rPr>
-              <w:t>-&gt;</w:t>
-            </w:r>
-            <w:r>
-              <w:rPr>
-                <w:rFonts w:ascii="Arial" w:hAnsi="Arial" w:cs="Arial"/>
-                <w:sz w:val="28"/>
-                <w:szCs w:val="28"/>
-              </w:rPr>
-              <w:t xml:space="preserve"> </w:t>
-            </w:r>
-            <w:r>
-              <w:rPr>
-                <w:rFonts w:ascii="Arial" w:hAnsi="Arial" w:cs="Arial"/>
-                <w:sz w:val="28"/>
-                <w:szCs w:val="28"/>
-              </w:rPr>
-              <w:t>exists(</w:t>
-            </w:r>
-            <w:r>
-              <w:rPr>
-                <w:rFonts w:ascii="Arial" w:hAnsi="Arial" w:cs="Arial"/>
-                <w:sz w:val="28"/>
-                <w:szCs w:val="28"/>
-              </w:rPr>
-              <w:t>p</w:t>
-            </w:r>
-            <w:r>
-              <w:rPr>
-                <w:rFonts w:ascii="Arial" w:hAnsi="Arial" w:cs="Arial"/>
-                <w:sz w:val="28"/>
-                <w:szCs w:val="28"/>
-              </w:rPr>
-              <w:t>|</w:t>
-            </w:r>
-            <w:r>
-              <w:rPr>
-                <w:rFonts w:ascii="Arial" w:hAnsi="Arial" w:cs="Arial"/>
-                <w:sz w:val="28"/>
-                <w:szCs w:val="28"/>
-              </w:rPr>
-              <w:t>p</w:t>
-            </w:r>
-            <w:r>
-              <w:rPr>
-                <w:rFonts w:ascii="Arial" w:hAnsi="Arial" w:cs="Arial"/>
-                <w:sz w:val="28"/>
-                <w:szCs w:val="28"/>
-              </w:rPr>
-              <w:t>.</w:t>
-            </w:r>
-            <w:r>
-              <w:rPr>
-                <w:rFonts w:ascii="Arial" w:hAnsi="Arial" w:cs="Arial"/>
-                <w:sz w:val="28"/>
-                <w:szCs w:val="28"/>
-              </w:rPr>
-              <w:t>id</w:t>
-            </w:r>
-            <w:r>
-              <w:rPr>
-                <w:rFonts w:ascii="Arial" w:hAnsi="Arial" w:cs="Arial"/>
-                <w:sz w:val="28"/>
-                <w:szCs w:val="28"/>
-              </w:rPr>
-              <w:t>==</w:t>
-            </w:r>
-            <w:r>
-              <w:rPr>
-                <w:rFonts w:ascii="Arial" w:hAnsi="Arial" w:cs="Arial"/>
-                <w:sz w:val="28"/>
-                <w:szCs w:val="28"/>
-              </w:rPr>
-              <w:t>id</w:t>
-            </w:r>
-            <w:r>
-              <w:rPr>
-                <w:rFonts w:ascii="Arial" w:hAnsi="Arial" w:cs="Arial"/>
-                <w:sz w:val="28"/>
-                <w:szCs w:val="28"/>
-              </w:rPr>
-              <w:t xml:space="preserve"> );</w:t>
+              <w:t>id&gt;0 &amp;&amp; Prenotazione-&gt; exists(p|p.id==id );</w:t>
             </w:r>
           </w:p>
           <w:p>
@@ -15508,71 +15452,7 @@
                 <w:sz w:val="28"/>
                 <w:szCs w:val="28"/>
               </w:rPr>
-              <w:t>( !</w:t>
-            </w:r>
-            <w:r>
-              <w:rPr>
-                <w:rFonts w:ascii="Arial" w:hAnsi="Arial" w:cs="Arial"/>
-                <w:sz w:val="28"/>
-                <w:szCs w:val="28"/>
-              </w:rPr>
-              <w:t>Prenotazione</w:t>
-            </w:r>
-            <w:r>
-              <w:rPr>
-                <w:rFonts w:ascii="Arial" w:hAnsi="Arial" w:cs="Arial"/>
-                <w:sz w:val="28"/>
-                <w:szCs w:val="28"/>
-              </w:rPr>
-              <w:t>-&gt;exists(</w:t>
-            </w:r>
-            <w:r>
-              <w:rPr>
-                <w:rFonts w:ascii="Arial" w:hAnsi="Arial" w:cs="Arial"/>
-                <w:sz w:val="28"/>
-                <w:szCs w:val="28"/>
-              </w:rPr>
-              <w:t>p</w:t>
-            </w:r>
-            <w:r>
-              <w:rPr>
-                <w:rFonts w:ascii="Arial" w:hAnsi="Arial" w:cs="Arial"/>
-                <w:sz w:val="28"/>
-                <w:szCs w:val="28"/>
-              </w:rPr>
-              <w:t>|</w:t>
-            </w:r>
-            <w:r>
-              <w:rPr>
-                <w:rFonts w:ascii="Arial" w:hAnsi="Arial" w:cs="Arial"/>
-                <w:sz w:val="28"/>
-                <w:szCs w:val="28"/>
-              </w:rPr>
-              <w:t>p.id</w:t>
-            </w:r>
-            <w:r>
-              <w:rPr>
-                <w:rFonts w:ascii="Arial" w:hAnsi="Arial" w:cs="Arial"/>
-                <w:sz w:val="28"/>
-                <w:szCs w:val="28"/>
-              </w:rPr>
-              <w:t>==</w:t>
-            </w:r>
-            <w:r>
-              <w:rPr>
-                <w:rFonts w:ascii="Arial" w:hAnsi="Arial" w:cs="Arial"/>
-                <w:sz w:val="28"/>
-                <w:szCs w:val="28"/>
-              </w:rPr>
-              <w:t>id</w:t>
-            </w:r>
-            <w:r>
-              <w:rPr>
-                <w:rFonts w:ascii="Arial" w:hAnsi="Arial" w:cs="Arial"/>
-                <w:sz w:val="28"/>
-                <w:szCs w:val="28"/>
-              </w:rPr>
-              <w:t xml:space="preserve"> );</w:t>
+              <w:t>( !Prenotazione-&gt;exists(p|p.id==id );</w:t>
             </w:r>
           </w:p>
         </w:tc>
@@ -15637,39 +15517,7 @@
                 <w:sz w:val="28"/>
                 <w:szCs w:val="28"/>
               </w:rPr>
-              <w:t xml:space="preserve"> DaoInterface : </w:t>
-            </w:r>
-            <w:r>
-              <w:rPr>
-                <w:rFonts w:ascii="Arial" w:hAnsi="Arial" w:cs="Arial"/>
-                <w:sz w:val="28"/>
-                <w:szCs w:val="28"/>
-              </w:rPr>
-              <w:t>numPernotazione</w:t>
-            </w:r>
-            <w:r>
-              <w:rPr>
-                <w:rFonts w:ascii="Arial" w:hAnsi="Arial" w:cs="Arial"/>
-                <w:sz w:val="28"/>
-                <w:szCs w:val="28"/>
-              </w:rPr>
-              <w:t xml:space="preserve"> ( id</w:t>
-            </w:r>
-            <w:r>
-              <w:rPr>
-                <w:rFonts w:ascii="Arial" w:hAnsi="Arial" w:cs="Arial"/>
-                <w:sz w:val="28"/>
-                <w:szCs w:val="28"/>
-              </w:rPr>
-              <w:t>Struttura, idOperazione</w:t>
-            </w:r>
-            <w:r>
-              <w:rPr>
-                <w:rFonts w:ascii="Arial" w:hAnsi="Arial" w:cs="Arial"/>
-                <w:sz w:val="28"/>
-                <w:szCs w:val="28"/>
-              </w:rPr>
-              <w:t xml:space="preserve"> )</w:t>
+              <w:t xml:space="preserve"> DaoInterface : numPernotazione ( idStruttura, idOperazione )</w:t>
             </w:r>
           </w:p>
           <w:p>
@@ -15707,71 +15555,7 @@
                 <w:sz w:val="28"/>
                 <w:szCs w:val="28"/>
               </w:rPr>
-              <w:t>id</w:t>
-            </w:r>
-            <w:r>
-              <w:rPr>
-                <w:rFonts w:ascii="Arial" w:hAnsi="Arial" w:cs="Arial"/>
-                <w:sz w:val="28"/>
-                <w:szCs w:val="28"/>
-              </w:rPr>
-              <w:t>Struttura</w:t>
-            </w:r>
-            <w:r>
-              <w:rPr>
-                <w:rFonts w:ascii="Arial" w:hAnsi="Arial" w:cs="Arial"/>
-                <w:sz w:val="28"/>
-                <w:szCs w:val="28"/>
-              </w:rPr>
-              <w:t>&gt;0 &amp;&amp;</w:t>
-            </w:r>
-            <w:r>
-              <w:rPr>
-                <w:rFonts w:ascii="Arial" w:hAnsi="Arial" w:cs="Arial"/>
-                <w:sz w:val="28"/>
-                <w:szCs w:val="28"/>
-              </w:rPr>
-              <w:t xml:space="preserve"> idOperazione&gt;0 &amp;&amp;</w:t>
-            </w:r>
-            <w:r>
-              <w:rPr>
-                <w:rFonts w:ascii="Arial" w:hAnsi="Arial" w:cs="Arial"/>
-                <w:sz w:val="28"/>
-                <w:szCs w:val="28"/>
-              </w:rPr>
-              <w:t xml:space="preserve"> Prenotazione-&gt; exists(p|p.id</w:t>
-            </w:r>
-            <w:r>
-              <w:rPr>
-                <w:rFonts w:ascii="Arial" w:hAnsi="Arial" w:cs="Arial"/>
-                <w:sz w:val="28"/>
-                <w:szCs w:val="28"/>
-              </w:rPr>
-              <w:t>Struttura</w:t>
-            </w:r>
-            <w:r>
-              <w:rPr>
-                <w:rFonts w:ascii="Arial" w:hAnsi="Arial" w:cs="Arial"/>
-                <w:sz w:val="28"/>
-                <w:szCs w:val="28"/>
-              </w:rPr>
-              <w:t>==id</w:t>
-            </w:r>
-            <w:r>
-              <w:rPr>
-                <w:rFonts w:ascii="Arial" w:hAnsi="Arial" w:cs="Arial"/>
-                <w:sz w:val="28"/>
-                <w:szCs w:val="28"/>
-              </w:rPr>
-              <w:t>Struttua &amp;&amp; p.idOperazione==idOperazione</w:t>
-            </w:r>
-            <w:r>
-              <w:rPr>
-                <w:rFonts w:ascii="Arial" w:hAnsi="Arial" w:cs="Arial"/>
-                <w:sz w:val="28"/>
-                <w:szCs w:val="28"/>
-              </w:rPr>
-              <w:t xml:space="preserve"> );</w:t>
+              <w:t>idStruttura&gt;0 &amp;&amp; idOperazione&gt;0 &amp;&amp; Prenotazione-&gt; exists(p|p.idStruttura==idStruttua &amp;&amp; p.idOperazione==idOperazione );</w:t>
             </w:r>
           </w:p>
           <w:p>
@@ -15813,15 +15597,7 @@
                 <w:sz w:val="28"/>
                 <w:szCs w:val="28"/>
               </w:rPr>
-              <w:t xml:space="preserve">( </w:t>
-            </w:r>
-            <w:r>
-              <w:rPr>
-                <w:rFonts w:ascii="Arial" w:hAnsi="Arial" w:cs="Arial"/>
-                <w:sz w:val="28"/>
-                <w:szCs w:val="28"/>
-              </w:rPr>
-              <w:t xml:space="preserve">Prenotazione-&gt; </w:t>
+              <w:t xml:space="preserve">( Prenotazione-&gt; </w:t>
             </w:r>
             <w:r>
               <w:rPr>
@@ -15837,23 +15613,7 @@
                 <w:sz w:val="28"/>
                 <w:szCs w:val="28"/>
               </w:rPr>
-              <w:t>(</w:t>
-            </w:r>
-            <w:r>
-              <w:rPr>
-                <w:rFonts w:ascii="Arial" w:hAnsi="Arial" w:cs="Arial"/>
-                <w:sz w:val="28"/>
-                <w:szCs w:val="28"/>
-              </w:rPr>
-              <w:t>p|p.idStruttura==idStruttua &amp;&amp; p.idOperazione==idOperazione</w:t>
-            </w:r>
-            <w:r>
-              <w:rPr>
-                <w:rFonts w:ascii="Arial" w:hAnsi="Arial" w:cs="Arial"/>
-                <w:sz w:val="28"/>
-                <w:szCs w:val="28"/>
-              </w:rPr>
-              <w:t>)</w:t>
+              <w:t>(p|p.idStruttura==idStruttua &amp;&amp; p.idOperazione==idOperazione)</w:t>
             </w:r>
             <w:r>
               <w:rPr>
@@ -15931,23 +15691,7 @@
                 <w:sz w:val="28"/>
                 <w:szCs w:val="28"/>
               </w:rPr>
-              <w:t xml:space="preserve"> DaoInterface : </w:t>
-            </w:r>
-            <w:r>
-              <w:rPr>
-                <w:rFonts w:ascii="Arial" w:hAnsi="Arial" w:cs="Arial"/>
-                <w:sz w:val="28"/>
-                <w:szCs w:val="28"/>
-              </w:rPr>
-              <w:t>serviPrenotazione</w:t>
-            </w:r>
-            <w:r>
-              <w:rPr>
-                <w:rFonts w:ascii="Arial" w:hAnsi="Arial" w:cs="Arial"/>
-                <w:sz w:val="28"/>
-                <w:szCs w:val="28"/>
-              </w:rPr>
-              <w:t xml:space="preserve"> ( idStruttura, idOperazione )</w:t>
+              <w:t xml:space="preserve"> DaoInterface : serviPrenotazione ( idStruttura, idOperazione )</w:t>
             </w:r>
           </w:p>
           <w:p>
@@ -16255,15 +15999,7 @@
                 <w:sz w:val="28"/>
                 <w:szCs w:val="28"/>
               </w:rPr>
-              <w:t xml:space="preserve">codicefiscale!=null &amp;&amp; codicefiscale.lenght==16 &amp;&amp; Impiegato-&gt;exists(i|i.codiceficale==codicefiscale &amp;&amp; i.password==password) </w:t>
-            </w:r>
-            <w:r>
-              <w:rPr>
-                <w:rFonts w:ascii="Arial" w:hAnsi="Arial" w:cs="Arial"/>
-                <w:sz w:val="28"/>
-                <w:szCs w:val="28"/>
-              </w:rPr>
-              <w:t>);</w:t>
+              <w:t>codicefiscale!=null &amp;&amp; codicefiscale.lenght==16 &amp;&amp; Impiegato-&gt;exists(i|i.codiceficale==codicefiscale &amp;&amp; i.password==password) );</w:t>
             </w:r>
           </w:p>
           <w:p>
@@ -16303,31 +16039,7 @@
                 <w:sz w:val="28"/>
                 <w:szCs w:val="28"/>
               </w:rPr>
-              <w:t>Impiegato</w:t>
-            </w:r>
-            <w:r>
-              <w:rPr>
-                <w:rFonts w:ascii="Arial" w:hAnsi="Arial" w:cs="Arial"/>
-                <w:sz w:val="28"/>
-                <w:szCs w:val="28"/>
-              </w:rPr>
-              <w:t>-&gt;</w:t>
-            </w:r>
-            <w:r>
-              <w:rPr>
-                <w:rFonts w:ascii="Arial" w:hAnsi="Arial" w:cs="Arial"/>
-                <w:sz w:val="28"/>
-                <w:szCs w:val="28"/>
-              </w:rPr>
-              <w:t xml:space="preserve"> </w:t>
-            </w:r>
-            <w:r>
-              <w:rPr>
-                <w:rFonts w:ascii="Arial" w:hAnsi="Arial" w:cs="Arial"/>
-                <w:sz w:val="28"/>
-                <w:szCs w:val="28"/>
-              </w:rPr>
-              <w:t>select(i|i.codiceficale==codicefiscale &amp;&amp; i.password==password);</w:t>
+              <w:t>Impiegato-&gt; select(i|i.codiceficale==codicefiscale &amp;&amp; i.password==password);</w:t>
             </w:r>
           </w:p>
         </w:tc>
@@ -16490,39 +16202,7 @@
                 <w:sz w:val="28"/>
                 <w:szCs w:val="28"/>
               </w:rPr>
-              <w:t xml:space="preserve"> </w:t>
-            </w:r>
-            <w:r>
-              <w:rPr>
-                <w:rFonts w:ascii="Arial" w:hAnsi="Arial" w:cs="Arial"/>
-                <w:sz w:val="28"/>
-                <w:szCs w:val="28"/>
-              </w:rPr>
-              <w:t>Gestione</w:t>
-            </w:r>
-            <w:r>
-              <w:rPr>
-                <w:rFonts w:ascii="Arial" w:hAnsi="Arial" w:cs="Arial"/>
-                <w:sz w:val="28"/>
-                <w:szCs w:val="28"/>
-              </w:rPr>
-              <w:t xml:space="preserve">Interface : </w:t>
-            </w:r>
-            <w:r>
-              <w:rPr>
-                <w:rFonts w:ascii="Arial" w:hAnsi="Arial" w:cs="Arial"/>
-                <w:sz w:val="28"/>
-                <w:szCs w:val="28"/>
-              </w:rPr>
-              <w:t>accetta</w:t>
-            </w:r>
-            <w:r>
-              <w:rPr>
-                <w:rFonts w:ascii="Arial" w:hAnsi="Arial" w:cs="Arial"/>
-                <w:sz w:val="28"/>
-                <w:szCs w:val="28"/>
-              </w:rPr>
-              <w:t>Prenotazione ( idStruttura, idOperazione )</w:t>
+              <w:t xml:space="preserve"> GestioneInterface : accettaPrenotazione ( idStruttura, idOperazione )</w:t>
             </w:r>
           </w:p>
           <w:p>
@@ -16627,23 +16307,7 @@
                 <w:sz w:val="28"/>
                 <w:szCs w:val="28"/>
               </w:rPr>
-              <w:t>get</w:t>
-            </w:r>
-            <w:r>
-              <w:rPr>
-                <w:rFonts w:ascii="Arial" w:hAnsi="Arial" w:cs="Arial"/>
-                <w:sz w:val="28"/>
-                <w:szCs w:val="28"/>
-              </w:rPr>
-              <w:t>Lista</w:t>
-            </w:r>
-            <w:r>
-              <w:rPr>
-                <w:rFonts w:ascii="Arial" w:hAnsi="Arial" w:cs="Arial"/>
-                <w:sz w:val="28"/>
-                <w:szCs w:val="28"/>
-              </w:rPr>
-              <w:t>Operazioni</w:t>
+              <w:t>getListaOperazioni</w:t>
             </w:r>
           </w:p>
         </w:tc>
@@ -16678,31 +16342,7 @@
                 <w:sz w:val="28"/>
                 <w:szCs w:val="28"/>
               </w:rPr>
-              <w:t>GestioneInterface</w:t>
-            </w:r>
-            <w:r>
-              <w:rPr>
-                <w:rFonts w:ascii="Arial" w:hAnsi="Arial" w:cs="Arial"/>
-                <w:sz w:val="28"/>
-                <w:szCs w:val="28"/>
-              </w:rPr>
-              <w:t xml:space="preserve"> : get</w:t>
-            </w:r>
-            <w:r>
-              <w:rPr>
-                <w:rFonts w:ascii="Arial" w:hAnsi="Arial" w:cs="Arial"/>
-                <w:sz w:val="28"/>
-                <w:szCs w:val="28"/>
-              </w:rPr>
-              <w:t>Lista</w:t>
-            </w:r>
-            <w:r>
-              <w:rPr>
-                <w:rFonts w:ascii="Arial" w:hAnsi="Arial" w:cs="Arial"/>
-                <w:sz w:val="28"/>
-                <w:szCs w:val="28"/>
-              </w:rPr>
-              <w:t>Operazioni ()</w:t>
+              <w:t>GestioneInterface : getListaOperazioni ()</w:t>
             </w:r>
           </w:p>
           <w:p>
@@ -16772,15 +16412,7 @@
                 <w:sz w:val="28"/>
                 <w:szCs w:val="28"/>
               </w:rPr>
-              <w:t>getN</w:t>
-            </w:r>
-            <w:r>
-              <w:rPr>
-                <w:rFonts w:ascii="Arial" w:hAnsi="Arial" w:cs="Arial"/>
-                <w:sz w:val="28"/>
-                <w:szCs w:val="28"/>
-              </w:rPr>
-              <w:t>umPrenotazione</w:t>
+              <w:t>getNumPrenotazione</w:t>
             </w:r>
           </w:p>
         </w:tc>
@@ -16815,39 +16447,7 @@
                 <w:sz w:val="28"/>
                 <w:szCs w:val="28"/>
               </w:rPr>
-              <w:t xml:space="preserve"> </w:t>
-            </w:r>
-            <w:r>
-              <w:rPr>
-                <w:rFonts w:ascii="Arial" w:hAnsi="Arial" w:cs="Arial"/>
-                <w:sz w:val="28"/>
-                <w:szCs w:val="28"/>
-              </w:rPr>
-              <w:t>GestioneInterface</w:t>
-            </w:r>
-            <w:r>
-              <w:rPr>
-                <w:rFonts w:ascii="Arial" w:hAnsi="Arial" w:cs="Arial"/>
-                <w:sz w:val="28"/>
-                <w:szCs w:val="28"/>
-              </w:rPr>
-              <w:t xml:space="preserve"> : </w:t>
-            </w:r>
-            <w:r>
-              <w:rPr>
-                <w:rFonts w:ascii="Arial" w:hAnsi="Arial" w:cs="Arial"/>
-                <w:sz w:val="28"/>
-                <w:szCs w:val="28"/>
-              </w:rPr>
-              <w:t>getN</w:t>
-            </w:r>
-            <w:r>
-              <w:rPr>
-                <w:rFonts w:ascii="Arial" w:hAnsi="Arial" w:cs="Arial"/>
-                <w:sz w:val="28"/>
-                <w:szCs w:val="28"/>
-              </w:rPr>
-              <w:t>umPernotazione ( idStruttura, idOperazione )</w:t>
+              <w:t xml:space="preserve"> GestioneInterface : getNumPernotazione ( idStruttura, idOperazione )</w:t>
             </w:r>
           </w:p>
           <w:p>
@@ -18563,7 +18163,6 @@
   <w:style w:type="character" w:default="1" w:styleId="Carpredefinitoparagrafo">
     <w:name w:val="Default Paragraph Font"/>
     <w:uiPriority w:val="1"/>
-    <w:semiHidden/>
     <w:unhideWhenUsed/>
   </w:style>
   <w:style w:type="table" w:default="1" w:styleId="Tabellanormale">

--- a/Documenti/ODD/ODD v1.1.docx
+++ b/Documenti/ODD/ODD v1.1.docx
@@ -3459,10 +3459,10 @@
           <w:noProof/>
         </w:rPr>
         <w:drawing>
-          <wp:inline distT="0" distB="0" distL="0" distR="0" wp14:anchorId="3FB68E21" wp14:editId="1A65C6CA">
+          <wp:inline distT="0" distB="0" distL="0" distR="0" wp14:anchorId="7076AD57" wp14:editId="4324E936">
             <wp:extent cx="6120130" cy="4385945"/>
             <wp:effectExtent l="0" t="0" r="0" b="0"/>
-            <wp:docPr id="7" name="Immagine 7"/>
+            <wp:docPr id="13" name="Immagine 13"/>
             <wp:cNvGraphicFramePr>
               <a:graphicFrameLocks xmlns:a="http://schemas.openxmlformats.org/drawingml/2006/main" noChangeAspect="1"/>
             </wp:cNvGraphicFramePr>
@@ -3470,7 +3470,7 @@
               <a:graphicData uri="http://schemas.openxmlformats.org/drawingml/2006/picture">
                 <pic:pic xmlns:pic="http://schemas.openxmlformats.org/drawingml/2006/picture">
                   <pic:nvPicPr>
-                    <pic:cNvPr id="7" name="Immagine 7"/>
+                    <pic:cNvPr id="13" name="Immagine 13"/>
                     <pic:cNvPicPr/>
                   </pic:nvPicPr>
                   <pic:blipFill>
@@ -3515,10 +3515,10 @@
           <w:noProof/>
         </w:rPr>
         <w:drawing>
-          <wp:inline distT="0" distB="0" distL="0" distR="0" wp14:anchorId="23381615" wp14:editId="31684FC9">
-            <wp:extent cx="5362575" cy="3452458"/>
+          <wp:inline distT="0" distB="0" distL="0" distR="0" wp14:anchorId="1DABA5B2" wp14:editId="77C90D02">
+            <wp:extent cx="5113488" cy="3284665"/>
             <wp:effectExtent l="0" t="0" r="0" b="0"/>
-            <wp:docPr id="8" name="Immagine 8"/>
+            <wp:docPr id="14" name="Immagine 14"/>
             <wp:cNvGraphicFramePr>
               <a:graphicFrameLocks xmlns:a="http://schemas.openxmlformats.org/drawingml/2006/main" noChangeAspect="1"/>
             </wp:cNvGraphicFramePr>
@@ -3526,7 +3526,7 @@
               <a:graphicData uri="http://schemas.openxmlformats.org/drawingml/2006/picture">
                 <pic:pic xmlns:pic="http://schemas.openxmlformats.org/drawingml/2006/picture">
                   <pic:nvPicPr>
-                    <pic:cNvPr id="8" name="Immagine 8"/>
+                    <pic:cNvPr id="14" name="Immagine 14"/>
                     <pic:cNvPicPr/>
                   </pic:nvPicPr>
                   <pic:blipFill>
@@ -3544,7 +3544,7 @@
                   <pic:spPr>
                     <a:xfrm>
                       <a:off x="0" y="0"/>
-                      <a:ext cx="5413358" cy="3485153"/>
+                      <a:ext cx="5134545" cy="3298191"/>
                     </a:xfrm>
                     <a:prstGeom prst="rect">
                       <a:avLst/>
@@ -3592,6 +3592,7 @@
           <w:sz w:val="28"/>
           <w:szCs w:val="28"/>
         </w:rPr>
+        <w:lastRenderedPageBreak/>
         <w:t>2.1 Package Bean</w:t>
       </w:r>
     </w:p>
@@ -3616,10 +3617,10 @@
           <w:szCs w:val="28"/>
         </w:rPr>
         <w:drawing>
-          <wp:inline distT="0" distB="0" distL="0" distR="0" wp14:anchorId="410EC250" wp14:editId="173A7115">
+          <wp:inline distT="0" distB="0" distL="0" distR="0" wp14:anchorId="037A1DE9" wp14:editId="649A6BEE">
             <wp:extent cx="6120130" cy="3112770"/>
             <wp:effectExtent l="0" t="0" r="0" b="0"/>
-            <wp:docPr id="3" name="Immagine 3"/>
+            <wp:docPr id="8" name="Immagine 8"/>
             <wp:cNvGraphicFramePr>
               <a:graphicFrameLocks xmlns:a="http://schemas.openxmlformats.org/drawingml/2006/main" noChangeAspect="1"/>
             </wp:cNvGraphicFramePr>
@@ -3627,7 +3628,7 @@
               <a:graphicData uri="http://schemas.openxmlformats.org/drawingml/2006/picture">
                 <pic:pic xmlns:pic="http://schemas.openxmlformats.org/drawingml/2006/picture">
                   <pic:nvPicPr>
-                    <pic:cNvPr id="3" name="Immagine 3"/>
+                    <pic:cNvPr id="8" name="Immagine 8"/>
                     <pic:cNvPicPr/>
                   </pic:nvPicPr>
                   <pic:blipFill>
@@ -4191,6 +4192,7 @@
                 <w:sz w:val="28"/>
                 <w:szCs w:val="28"/>
               </w:rPr>
+              <w:lastRenderedPageBreak/>
               <w:t>Classe:</w:t>
             </w:r>
           </w:p>
@@ -4784,8 +4786,20 @@
           <w:sz w:val="28"/>
           <w:szCs w:val="28"/>
         </w:rPr>
-        <w:t>2.3 Package Model</w:t>
+        <w:t xml:space="preserve">2.3 Package </w:t>
       </w:r>
+      <w:proofErr w:type="spellStart"/>
+      <w:r>
+        <w:rPr>
+          <w:rFonts w:ascii="Arial" w:hAnsi="Arial" w:cs="Arial"/>
+          <w:b/>
+          <w:bCs/>
+          <w:sz w:val="28"/>
+          <w:szCs w:val="28"/>
+        </w:rPr>
+        <w:t>Dao</w:t>
+      </w:r>
+      <w:proofErr w:type="spellEnd"/>
     </w:p>
     <w:p>
       <w:pPr>
@@ -4809,10 +4823,10 @@
           <w:szCs w:val="28"/>
         </w:rPr>
         <w:drawing>
-          <wp:inline distT="0" distB="0" distL="0" distR="0" wp14:anchorId="2E628E40" wp14:editId="07D0FBBD">
-            <wp:extent cx="5467350" cy="3372421"/>
+          <wp:inline distT="0" distB="0" distL="0" distR="0" wp14:anchorId="0BB2FF19" wp14:editId="0D4E3CF8">
+            <wp:extent cx="5205439" cy="3206546"/>
             <wp:effectExtent l="0" t="0" r="0" b="0"/>
-            <wp:docPr id="6" name="Immagine 6" descr="Immagine che contiene testo, screenshot, esterni&#10;&#10;Descrizione generata automaticamente"/>
+            <wp:docPr id="15" name="Immagine 15" descr="Immagine che contiene testo, screenshot&#10;&#10;Descrizione generata automaticamente"/>
             <wp:cNvGraphicFramePr>
               <a:graphicFrameLocks xmlns:a="http://schemas.openxmlformats.org/drawingml/2006/main" noChangeAspect="1"/>
             </wp:cNvGraphicFramePr>
@@ -4820,7 +4834,7 @@
               <a:graphicData uri="http://schemas.openxmlformats.org/drawingml/2006/picture">
                 <pic:pic xmlns:pic="http://schemas.openxmlformats.org/drawingml/2006/picture">
                   <pic:nvPicPr>
-                    <pic:cNvPr id="6" name="Immagine 6" descr="Immagine che contiene testo, screenshot, esterni&#10;&#10;Descrizione generata automaticamente"/>
+                    <pic:cNvPr id="15" name="Immagine 15" descr="Immagine che contiene testo, screenshot&#10;&#10;Descrizione generata automaticamente"/>
                     <pic:cNvPicPr/>
                   </pic:nvPicPr>
                   <pic:blipFill>
@@ -4838,7 +4852,7 @@
                   <pic:spPr>
                     <a:xfrm>
                       <a:off x="0" y="0"/>
-                      <a:ext cx="5475107" cy="3377206"/>
+                      <a:ext cx="5216630" cy="3213440"/>
                     </a:xfrm>
                     <a:prstGeom prst="rect">
                       <a:avLst/>
@@ -4895,6 +4909,7 @@
                 <w:sz w:val="28"/>
                 <w:szCs w:val="28"/>
               </w:rPr>
+              <w:lastRenderedPageBreak/>
               <w:t>Classe:</w:t>
             </w:r>
           </w:p>
@@ -4938,6 +4953,7 @@
                 <w:szCs w:val="28"/>
               </w:rPr>
             </w:pPr>
+            <w:proofErr w:type="spellStart"/>
             <w:r>
               <w:rPr>
                 <w:rFonts w:ascii="Arial" w:hAnsi="Arial" w:cs="Arial"/>
@@ -4952,8 +4968,17 @@
                 <w:sz w:val="28"/>
                 <w:szCs w:val="28"/>
               </w:rPr>
-              <w:t>ModelInterface</w:t>
-            </w:r>
+              <w:t>Dao</w:t>
+            </w:r>
+            <w:r>
+              <w:rPr>
+                <w:rFonts w:ascii="Arial" w:hAnsi="Arial" w:cs="Arial"/>
+                <w:sz w:val="28"/>
+                <w:szCs w:val="28"/>
+              </w:rPr>
+              <w:t>Interface</w:t>
+            </w:r>
+            <w:proofErr w:type="spellEnd"/>
           </w:p>
         </w:tc>
         <w:tc>
@@ -5016,14 +5041,32 @@
                 <w:szCs w:val="28"/>
               </w:rPr>
             </w:pPr>
-            <w:r>
-              <w:rPr>
-                <w:rFonts w:ascii="Arial" w:hAnsi="Arial" w:cs="Arial"/>
-                <w:sz w:val="28"/>
-                <w:szCs w:val="28"/>
-              </w:rPr>
-              <w:t>StrutturaModelInterface</w:t>
-            </w:r>
+            <w:proofErr w:type="spellStart"/>
+            <w:r>
+              <w:rPr>
+                <w:rFonts w:ascii="Arial" w:hAnsi="Arial" w:cs="Arial"/>
+                <w:sz w:val="28"/>
+                <w:szCs w:val="28"/>
+              </w:rPr>
+              <w:t>Struttura</w:t>
+            </w:r>
+            <w:r>
+              <w:rPr>
+                <w:rFonts w:ascii="Arial" w:hAnsi="Arial" w:cs="Arial"/>
+                <w:sz w:val="28"/>
+                <w:szCs w:val="28"/>
+              </w:rPr>
+              <w:t>Dao</w:t>
+            </w:r>
+            <w:r>
+              <w:rPr>
+                <w:rFonts w:ascii="Arial" w:hAnsi="Arial" w:cs="Arial"/>
+                <w:sz w:val="28"/>
+                <w:szCs w:val="28"/>
+              </w:rPr>
+              <w:t>Interface</w:t>
+            </w:r>
+            <w:proofErr w:type="spellEnd"/>
           </w:p>
         </w:tc>
         <w:tc>
@@ -5078,14 +5121,32 @@
                 <w:szCs w:val="28"/>
               </w:rPr>
             </w:pPr>
-            <w:r>
-              <w:rPr>
-                <w:rFonts w:ascii="Arial" w:hAnsi="Arial" w:cs="Arial"/>
-                <w:sz w:val="28"/>
-                <w:szCs w:val="28"/>
-              </w:rPr>
-              <w:t>OperazioneModelInterface</w:t>
-            </w:r>
+            <w:proofErr w:type="spellStart"/>
+            <w:r>
+              <w:rPr>
+                <w:rFonts w:ascii="Arial" w:hAnsi="Arial" w:cs="Arial"/>
+                <w:sz w:val="28"/>
+                <w:szCs w:val="28"/>
+              </w:rPr>
+              <w:t>Operazione</w:t>
+            </w:r>
+            <w:r>
+              <w:rPr>
+                <w:rFonts w:ascii="Arial" w:hAnsi="Arial" w:cs="Arial"/>
+                <w:sz w:val="28"/>
+                <w:szCs w:val="28"/>
+              </w:rPr>
+              <w:t>Dao</w:t>
+            </w:r>
+            <w:r>
+              <w:rPr>
+                <w:rFonts w:ascii="Arial" w:hAnsi="Arial" w:cs="Arial"/>
+                <w:sz w:val="28"/>
+                <w:szCs w:val="28"/>
+              </w:rPr>
+              <w:t>Interface</w:t>
+            </w:r>
+            <w:proofErr w:type="spellEnd"/>
           </w:p>
         </w:tc>
         <w:tc>
@@ -5148,14 +5209,32 @@
                 <w:szCs w:val="28"/>
               </w:rPr>
             </w:pPr>
-            <w:r>
-              <w:rPr>
-                <w:rFonts w:ascii="Arial" w:hAnsi="Arial" w:cs="Arial"/>
-                <w:sz w:val="28"/>
-                <w:szCs w:val="28"/>
-              </w:rPr>
-              <w:t>ImpiegatoModelInterface</w:t>
-            </w:r>
+            <w:proofErr w:type="spellStart"/>
+            <w:r>
+              <w:rPr>
+                <w:rFonts w:ascii="Arial" w:hAnsi="Arial" w:cs="Arial"/>
+                <w:sz w:val="28"/>
+                <w:szCs w:val="28"/>
+              </w:rPr>
+              <w:t>Impiegato</w:t>
+            </w:r>
+            <w:r>
+              <w:rPr>
+                <w:rFonts w:ascii="Arial" w:hAnsi="Arial" w:cs="Arial"/>
+                <w:sz w:val="28"/>
+                <w:szCs w:val="28"/>
+              </w:rPr>
+              <w:t>Dao</w:t>
+            </w:r>
+            <w:r>
+              <w:rPr>
+                <w:rFonts w:ascii="Arial" w:hAnsi="Arial" w:cs="Arial"/>
+                <w:sz w:val="28"/>
+                <w:szCs w:val="28"/>
+              </w:rPr>
+              <w:t>Interface</w:t>
+            </w:r>
+            <w:proofErr w:type="spellEnd"/>
           </w:p>
         </w:tc>
         <w:tc>
@@ -5226,14 +5305,32 @@
                 <w:szCs w:val="28"/>
               </w:rPr>
             </w:pPr>
-            <w:r>
-              <w:rPr>
-                <w:rFonts w:ascii="Arial" w:hAnsi="Arial" w:cs="Arial"/>
-                <w:sz w:val="28"/>
-                <w:szCs w:val="28"/>
-              </w:rPr>
-              <w:t>AmbulatoriModelInterface</w:t>
-            </w:r>
+            <w:proofErr w:type="spellStart"/>
+            <w:r>
+              <w:rPr>
+                <w:rFonts w:ascii="Arial" w:hAnsi="Arial" w:cs="Arial"/>
+                <w:sz w:val="28"/>
+                <w:szCs w:val="28"/>
+              </w:rPr>
+              <w:t>Ambulatori</w:t>
+            </w:r>
+            <w:r>
+              <w:rPr>
+                <w:rFonts w:ascii="Arial" w:hAnsi="Arial" w:cs="Arial"/>
+                <w:sz w:val="28"/>
+                <w:szCs w:val="28"/>
+              </w:rPr>
+              <w:t>Dao</w:t>
+            </w:r>
+            <w:r>
+              <w:rPr>
+                <w:rFonts w:ascii="Arial" w:hAnsi="Arial" w:cs="Arial"/>
+                <w:sz w:val="28"/>
+                <w:szCs w:val="28"/>
+              </w:rPr>
+              <w:t>Interface</w:t>
+            </w:r>
+            <w:proofErr w:type="spellEnd"/>
           </w:p>
         </w:tc>
         <w:tc>
@@ -5280,14 +5377,32 @@
                 <w:szCs w:val="28"/>
               </w:rPr>
             </w:pPr>
-            <w:r>
-              <w:rPr>
-                <w:rFonts w:ascii="Arial" w:hAnsi="Arial" w:cs="Arial"/>
-                <w:sz w:val="28"/>
-                <w:szCs w:val="28"/>
-              </w:rPr>
-              <w:t>UtenteModelInterface</w:t>
-            </w:r>
+            <w:proofErr w:type="spellStart"/>
+            <w:r>
+              <w:rPr>
+                <w:rFonts w:ascii="Arial" w:hAnsi="Arial" w:cs="Arial"/>
+                <w:sz w:val="28"/>
+                <w:szCs w:val="28"/>
+              </w:rPr>
+              <w:t>Utente</w:t>
+            </w:r>
+            <w:r>
+              <w:rPr>
+                <w:rFonts w:ascii="Arial" w:hAnsi="Arial" w:cs="Arial"/>
+                <w:sz w:val="28"/>
+                <w:szCs w:val="28"/>
+              </w:rPr>
+              <w:t>Dao</w:t>
+            </w:r>
+            <w:r>
+              <w:rPr>
+                <w:rFonts w:ascii="Arial" w:hAnsi="Arial" w:cs="Arial"/>
+                <w:sz w:val="28"/>
+                <w:szCs w:val="28"/>
+              </w:rPr>
+              <w:t>Interface</w:t>
+            </w:r>
+            <w:proofErr w:type="spellEnd"/>
           </w:p>
         </w:tc>
         <w:tc>
@@ -5370,6 +5485,7 @@
           <w:sz w:val="28"/>
           <w:szCs w:val="28"/>
         </w:rPr>
+        <w:lastRenderedPageBreak/>
         <w:t xml:space="preserve">Package </w:t>
       </w:r>
       <w:r>
@@ -11148,16 +11264,36 @@
                 <w:sz w:val="28"/>
                 <w:szCs w:val="28"/>
               </w:rPr>
-              <w:t>impiegato.password!=null &amp;&amp; impiegato.nome!=null &amp;&amp; impiegato.cognome!=null &amp;&amp; impiegato.dataDiNascita!=null &amp;&amp; impiegato.indirizzoEmail!=null &amp;&amp; impiegato.numeroDiTelefono</w:t>
-            </w:r>
-            <w:r>
-              <w:rPr>
-                <w:rFonts w:ascii="Arial" w:hAnsi="Arial" w:cs="Arial"/>
-                <w:sz w:val="28"/>
-                <w:szCs w:val="28"/>
-              </w:rPr>
-              <w:t>&gt;1000000000</w:t>
-            </w:r>
+              <w:t xml:space="preserve">impiegato.password!=null &amp;&amp; impiegato.nome!=null &amp;&amp; impiegato.cognome!=null &amp;&amp; impiegato.dataDiNascita!=null &amp;&amp; impiegato.indirizzoEmail!=null &amp;&amp; </w:t>
+            </w:r>
+            <w:proofErr w:type="spellStart"/>
+            <w:r>
+              <w:rPr>
+                <w:rFonts w:ascii="Arial" w:hAnsi="Arial" w:cs="Arial"/>
+                <w:sz w:val="28"/>
+                <w:szCs w:val="28"/>
+              </w:rPr>
+              <w:t>impiegato.numeroDiTelefono</w:t>
+            </w:r>
+            <w:proofErr w:type="spellEnd"/>
+            <w:r>
+              <w:rPr>
+                <w:rFonts w:ascii="Arial" w:hAnsi="Arial" w:cs="Arial"/>
+                <w:sz w:val="28"/>
+                <w:szCs w:val="28"/>
+              </w:rPr>
+              <w:t>!=</w:t>
+            </w:r>
+            <w:proofErr w:type="spellStart"/>
+            <w:r>
+              <w:rPr>
+                <w:rFonts w:ascii="Arial" w:hAnsi="Arial" w:cs="Arial"/>
+                <w:sz w:val="28"/>
+                <w:szCs w:val="28"/>
+              </w:rPr>
+              <w:t>null</w:t>
+            </w:r>
+            <w:proofErr w:type="spellEnd"/>
             <w:r>
               <w:rPr>
                 <w:rFonts w:ascii="Arial" w:hAnsi="Arial" w:cs="Arial"/>
@@ -11188,8 +11324,27 @@
                 <w:sz w:val="28"/>
                 <w:szCs w:val="28"/>
               </w:rPr>
-              <w:t>-&gt;forAll(</w:t>
-            </w:r>
+              <w:t>-&gt;</w:t>
+            </w:r>
+            <w:proofErr w:type="spellStart"/>
+            <w:r>
+              <w:rPr>
+                <w:rFonts w:ascii="Arial" w:hAnsi="Arial" w:cs="Arial"/>
+                <w:sz w:val="28"/>
+                <w:szCs w:val="28"/>
+              </w:rPr>
+              <w:t>forAll</w:t>
+            </w:r>
+            <w:proofErr w:type="spellEnd"/>
+            <w:r>
+              <w:rPr>
+                <w:rFonts w:ascii="Arial" w:hAnsi="Arial" w:cs="Arial"/>
+                <w:sz w:val="28"/>
+                <w:szCs w:val="28"/>
+              </w:rPr>
+              <w:t>(</w:t>
+            </w:r>
+            <w:proofErr w:type="spellStart"/>
             <w:r>
               <w:rPr>
                 <w:rFonts w:ascii="Arial" w:hAnsi="Arial" w:cs="Arial"/>
@@ -11230,6 +11385,7 @@
               </w:rPr>
               <w:t>codiceFiscale</w:t>
             </w:r>
+            <w:proofErr w:type="spellEnd"/>
             <w:r>
               <w:rPr>
                 <w:rFonts w:ascii="Arial" w:hAnsi="Arial" w:cs="Arial"/>
@@ -11238,6 +11394,7 @@
               </w:rPr>
               <w:t>!=</w:t>
             </w:r>
+            <w:proofErr w:type="spellStart"/>
             <w:r>
               <w:rPr>
                 <w:rFonts w:ascii="Arial" w:hAnsi="Arial" w:cs="Arial"/>
@@ -11246,6 +11403,7 @@
               </w:rPr>
               <w:t>impiegato.codicefiscale</w:t>
             </w:r>
+            <w:proofErr w:type="spellEnd"/>
             <w:r>
               <w:rPr>
                 <w:rFonts w:ascii="Arial" w:hAnsi="Arial" w:cs="Arial"/>
@@ -11783,23 +11941,97 @@
                 <w:sz w:val="28"/>
                 <w:szCs w:val="28"/>
               </w:rPr>
-              <w:t>impiegato!=null &amp;&amp; impiegato.codiceFiscale!=null &amp;&amp; impiegato.password!=null &amp;&amp; impiegato.nome!=null &amp;&amp; impiegato.cognome!=null &amp;&amp; impiegato.dataDiNascita!=null &amp;&amp; impiegato.indirizzoEmail!=null &amp;&amp; impiegato.numeroDiTelefono</w:t>
-            </w:r>
-            <w:r>
-              <w:rPr>
-                <w:rFonts w:ascii="Arial" w:hAnsi="Arial" w:cs="Arial"/>
-                <w:sz w:val="28"/>
-                <w:szCs w:val="28"/>
-              </w:rPr>
-              <w:t>&gt;1000000000</w:t>
-            </w:r>
-            <w:r>
-              <w:rPr>
-                <w:rFonts w:ascii="Arial" w:hAnsi="Arial" w:cs="Arial"/>
-                <w:sz w:val="28"/>
-                <w:szCs w:val="28"/>
-              </w:rPr>
-              <w:t xml:space="preserve"> &amp;&amp; Impiegato-&gt;forAll(i|i.codiceFiscale==impiegato.codicefiscale ));</w:t>
+              <w:t xml:space="preserve">impiegato!=null &amp;&amp; impiegato.codiceFiscale!=null &amp;&amp; impiegato.password!=null &amp;&amp; impiegato.nome!=null &amp;&amp; impiegato.cognome!=null &amp;&amp; impiegato.dataDiNascita!=null &amp;&amp; impiegato.indirizzoEmail!=null &amp;&amp; </w:t>
+            </w:r>
+            <w:proofErr w:type="spellStart"/>
+            <w:r>
+              <w:rPr>
+                <w:rFonts w:ascii="Arial" w:hAnsi="Arial" w:cs="Arial"/>
+                <w:sz w:val="28"/>
+                <w:szCs w:val="28"/>
+              </w:rPr>
+              <w:t>impiegato.numeroDiTelefono</w:t>
+            </w:r>
+            <w:proofErr w:type="spellEnd"/>
+            <w:r>
+              <w:rPr>
+                <w:rFonts w:ascii="Arial" w:hAnsi="Arial" w:cs="Arial"/>
+                <w:sz w:val="28"/>
+                <w:szCs w:val="28"/>
+              </w:rPr>
+              <w:t>!=</w:t>
+            </w:r>
+            <w:proofErr w:type="spellStart"/>
+            <w:r>
+              <w:rPr>
+                <w:rFonts w:ascii="Arial" w:hAnsi="Arial" w:cs="Arial"/>
+                <w:sz w:val="28"/>
+                <w:szCs w:val="28"/>
+              </w:rPr>
+              <w:t>null</w:t>
+            </w:r>
+            <w:proofErr w:type="spellEnd"/>
+            <w:r>
+              <w:rPr>
+                <w:rFonts w:ascii="Arial" w:hAnsi="Arial" w:cs="Arial"/>
+                <w:sz w:val="28"/>
+                <w:szCs w:val="28"/>
+              </w:rPr>
+              <w:t xml:space="preserve"> &amp;&amp; Impiegato-&gt;</w:t>
+            </w:r>
+            <w:proofErr w:type="spellStart"/>
+            <w:r>
+              <w:rPr>
+                <w:rFonts w:ascii="Arial" w:hAnsi="Arial" w:cs="Arial"/>
+                <w:sz w:val="28"/>
+                <w:szCs w:val="28"/>
+              </w:rPr>
+              <w:t>forAll</w:t>
+            </w:r>
+            <w:proofErr w:type="spellEnd"/>
+            <w:r>
+              <w:rPr>
+                <w:rFonts w:ascii="Arial" w:hAnsi="Arial" w:cs="Arial"/>
+                <w:sz w:val="28"/>
+                <w:szCs w:val="28"/>
+              </w:rPr>
+              <w:t>(</w:t>
+            </w:r>
+            <w:proofErr w:type="spellStart"/>
+            <w:r>
+              <w:rPr>
+                <w:rFonts w:ascii="Arial" w:hAnsi="Arial" w:cs="Arial"/>
+                <w:sz w:val="28"/>
+                <w:szCs w:val="28"/>
+              </w:rPr>
+              <w:t>i|i.codiceFiscale</w:t>
+            </w:r>
+            <w:proofErr w:type="spellEnd"/>
+            <w:r>
+              <w:rPr>
+                <w:rFonts w:ascii="Arial" w:hAnsi="Arial" w:cs="Arial"/>
+                <w:sz w:val="28"/>
+                <w:szCs w:val="28"/>
+              </w:rPr>
+              <w:t>==</w:t>
+            </w:r>
+            <w:proofErr w:type="spellStart"/>
+            <w:r>
+              <w:rPr>
+                <w:rFonts w:ascii="Arial" w:hAnsi="Arial" w:cs="Arial"/>
+                <w:sz w:val="28"/>
+                <w:szCs w:val="28"/>
+              </w:rPr>
+              <w:t>impiegato.codicefiscale</w:t>
+            </w:r>
+            <w:proofErr w:type="spellEnd"/>
+            <w:r>
+              <w:rPr>
+                <w:rFonts w:ascii="Arial" w:hAnsi="Arial" w:cs="Arial"/>
+                <w:sz w:val="28"/>
+                <w:szCs w:val="28"/>
+              </w:rPr>
+              <w:t xml:space="preserve"> ));</w:t>
             </w:r>
           </w:p>
           <w:p>
@@ -11821,7 +12053,6 @@
                 <w:sz w:val="28"/>
                 <w:szCs w:val="28"/>
               </w:rPr>
-              <w:lastRenderedPageBreak/>
               <w:t xml:space="preserve">Post: </w:t>
             </w:r>
             <w:r>
@@ -11896,6 +12127,7 @@
           <w:sz w:val="28"/>
           <w:szCs w:val="28"/>
         </w:rPr>
+        <w:lastRenderedPageBreak/>
         <w:t>AmbulatoriModelInterface</w:t>
       </w:r>
     </w:p>
@@ -13702,7 +13934,6 @@
                 <w:sz w:val="28"/>
                 <w:szCs w:val="28"/>
               </w:rPr>
-              <w:lastRenderedPageBreak/>
               <w:t>Pre:</w:t>
             </w:r>
             <w:r>
@@ -13751,6 +13982,7 @@
                 <w:sz w:val="28"/>
                 <w:szCs w:val="28"/>
               </w:rPr>
+              <w:lastRenderedPageBreak/>
               <w:t>Post:</w:t>
             </w:r>
             <w:r>
@@ -14107,23 +14339,97 @@
                 <w:sz w:val="28"/>
                 <w:szCs w:val="28"/>
               </w:rPr>
-              <w:t>utente!=null &amp;&amp; utente.codiceFiscale!=null &amp;&amp; utente.password!=null &amp;&amp; utente.nome!=null &amp;&amp; utente.cognome!=null &amp;&amp; utente.dataDiNascita!=null &amp;&amp; utente.indirizzoEmail!=null &amp;&amp; utente.numeroDiTelefono</w:t>
-            </w:r>
-            <w:r>
-              <w:rPr>
-                <w:rFonts w:ascii="Arial" w:hAnsi="Arial" w:cs="Arial"/>
-                <w:sz w:val="28"/>
-                <w:szCs w:val="28"/>
-              </w:rPr>
-              <w:t>&gt;1000000000</w:t>
-            </w:r>
-            <w:r>
-              <w:rPr>
-                <w:rFonts w:ascii="Arial" w:hAnsi="Arial" w:cs="Arial"/>
-                <w:sz w:val="28"/>
-                <w:szCs w:val="28"/>
-              </w:rPr>
-              <w:t xml:space="preserve"> &amp;&amp; Utente-&gt;forAll(u|u.codiceFiscale!=utente.codicefiscale ));</w:t>
+              <w:t xml:space="preserve">utente!=null &amp;&amp; utente.codiceFiscale!=null &amp;&amp; utente.password!=null &amp;&amp; utente.nome!=null &amp;&amp; utente.cognome!=null &amp;&amp; utente.dataDiNascita!=null &amp;&amp; utente.indirizzoEmail!=null &amp;&amp; </w:t>
+            </w:r>
+            <w:proofErr w:type="spellStart"/>
+            <w:r>
+              <w:rPr>
+                <w:rFonts w:ascii="Arial" w:hAnsi="Arial" w:cs="Arial"/>
+                <w:sz w:val="28"/>
+                <w:szCs w:val="28"/>
+              </w:rPr>
+              <w:t>utente.numeroDiTelefono</w:t>
+            </w:r>
+            <w:proofErr w:type="spellEnd"/>
+            <w:r>
+              <w:rPr>
+                <w:rFonts w:ascii="Arial" w:hAnsi="Arial" w:cs="Arial"/>
+                <w:sz w:val="28"/>
+                <w:szCs w:val="28"/>
+              </w:rPr>
+              <w:t>!=</w:t>
+            </w:r>
+            <w:proofErr w:type="spellStart"/>
+            <w:r>
+              <w:rPr>
+                <w:rFonts w:ascii="Arial" w:hAnsi="Arial" w:cs="Arial"/>
+                <w:sz w:val="28"/>
+                <w:szCs w:val="28"/>
+              </w:rPr>
+              <w:t>null</w:t>
+            </w:r>
+            <w:proofErr w:type="spellEnd"/>
+            <w:r>
+              <w:rPr>
+                <w:rFonts w:ascii="Arial" w:hAnsi="Arial" w:cs="Arial"/>
+                <w:sz w:val="28"/>
+                <w:szCs w:val="28"/>
+              </w:rPr>
+              <w:t xml:space="preserve"> &amp;&amp; Utente-&gt;</w:t>
+            </w:r>
+            <w:proofErr w:type="spellStart"/>
+            <w:r>
+              <w:rPr>
+                <w:rFonts w:ascii="Arial" w:hAnsi="Arial" w:cs="Arial"/>
+                <w:sz w:val="28"/>
+                <w:szCs w:val="28"/>
+              </w:rPr>
+              <w:t>forAll</w:t>
+            </w:r>
+            <w:proofErr w:type="spellEnd"/>
+            <w:r>
+              <w:rPr>
+                <w:rFonts w:ascii="Arial" w:hAnsi="Arial" w:cs="Arial"/>
+                <w:sz w:val="28"/>
+                <w:szCs w:val="28"/>
+              </w:rPr>
+              <w:t>(</w:t>
+            </w:r>
+            <w:proofErr w:type="spellStart"/>
+            <w:r>
+              <w:rPr>
+                <w:rFonts w:ascii="Arial" w:hAnsi="Arial" w:cs="Arial"/>
+                <w:sz w:val="28"/>
+                <w:szCs w:val="28"/>
+              </w:rPr>
+              <w:t>u|u.codiceFiscale</w:t>
+            </w:r>
+            <w:proofErr w:type="spellEnd"/>
+            <w:r>
+              <w:rPr>
+                <w:rFonts w:ascii="Arial" w:hAnsi="Arial" w:cs="Arial"/>
+                <w:sz w:val="28"/>
+                <w:szCs w:val="28"/>
+              </w:rPr>
+              <w:t>!=</w:t>
+            </w:r>
+            <w:proofErr w:type="spellStart"/>
+            <w:r>
+              <w:rPr>
+                <w:rFonts w:ascii="Arial" w:hAnsi="Arial" w:cs="Arial"/>
+                <w:sz w:val="28"/>
+                <w:szCs w:val="28"/>
+              </w:rPr>
+              <w:t>utente.codicefiscale</w:t>
+            </w:r>
+            <w:proofErr w:type="spellEnd"/>
+            <w:r>
+              <w:rPr>
+                <w:rFonts w:ascii="Arial" w:hAnsi="Arial" w:cs="Arial"/>
+                <w:sz w:val="28"/>
+                <w:szCs w:val="28"/>
+              </w:rPr>
+              <w:t xml:space="preserve"> ));</w:t>
             </w:r>
           </w:p>
           <w:p>
@@ -14396,16 +14702,36 @@
                 <w:sz w:val="28"/>
                 <w:szCs w:val="28"/>
               </w:rPr>
-              <w:t>utente!=null &amp;&amp; utente.codiceFiscale!=null &amp;&amp; utente.password!=null &amp;&amp; utente.nome!=null &amp;&amp; utente.cognome!=null &amp;&amp; utente.dataDiNascita!=null &amp;&amp; utente.indirizzoEmail!=null &amp;&amp; utente.numeroDiTelefono</w:t>
-            </w:r>
-            <w:r>
-              <w:rPr>
-                <w:rFonts w:ascii="Arial" w:hAnsi="Arial" w:cs="Arial"/>
-                <w:sz w:val="28"/>
-                <w:szCs w:val="28"/>
-              </w:rPr>
-              <w:t>&gt;1000000000</w:t>
-            </w:r>
+              <w:t xml:space="preserve">utente!=null &amp;&amp; utente.codiceFiscale!=null &amp;&amp; utente.password!=null &amp;&amp; utente.nome!=null &amp;&amp; utente.cognome!=null &amp;&amp; utente.dataDiNascita!=null &amp;&amp; utente.indirizzoEmail!=null &amp;&amp; </w:t>
+            </w:r>
+            <w:proofErr w:type="spellStart"/>
+            <w:r>
+              <w:rPr>
+                <w:rFonts w:ascii="Arial" w:hAnsi="Arial" w:cs="Arial"/>
+                <w:sz w:val="28"/>
+                <w:szCs w:val="28"/>
+              </w:rPr>
+              <w:t>utente.numeroDiTelefono</w:t>
+            </w:r>
+            <w:proofErr w:type="spellEnd"/>
+            <w:r>
+              <w:rPr>
+                <w:rFonts w:ascii="Arial" w:hAnsi="Arial" w:cs="Arial"/>
+                <w:sz w:val="28"/>
+                <w:szCs w:val="28"/>
+              </w:rPr>
+              <w:t>!=</w:t>
+            </w:r>
+            <w:proofErr w:type="spellStart"/>
+            <w:r>
+              <w:rPr>
+                <w:rFonts w:ascii="Arial" w:hAnsi="Arial" w:cs="Arial"/>
+                <w:sz w:val="28"/>
+                <w:szCs w:val="28"/>
+              </w:rPr>
+              <w:t>null</w:t>
+            </w:r>
+            <w:proofErr w:type="spellEnd"/>
             <w:r>
               <w:rPr>
                 <w:rFonts w:ascii="Arial" w:hAnsi="Arial" w:cs="Arial"/>
@@ -14428,7 +14754,61 @@
                 <w:sz w:val="28"/>
                 <w:szCs w:val="28"/>
               </w:rPr>
-              <w:t>-&gt;forAll(u|u.codiceFiscale==utente.codicefiscale ));</w:t>
+              <w:t>-&gt;</w:t>
+            </w:r>
+            <w:proofErr w:type="spellStart"/>
+            <w:r>
+              <w:rPr>
+                <w:rFonts w:ascii="Arial" w:hAnsi="Arial" w:cs="Arial"/>
+                <w:sz w:val="28"/>
+                <w:szCs w:val="28"/>
+              </w:rPr>
+              <w:t>forAll</w:t>
+            </w:r>
+            <w:proofErr w:type="spellEnd"/>
+            <w:r>
+              <w:rPr>
+                <w:rFonts w:ascii="Arial" w:hAnsi="Arial" w:cs="Arial"/>
+                <w:sz w:val="28"/>
+                <w:szCs w:val="28"/>
+              </w:rPr>
+              <w:t>(</w:t>
+            </w:r>
+            <w:proofErr w:type="spellStart"/>
+            <w:r>
+              <w:rPr>
+                <w:rFonts w:ascii="Arial" w:hAnsi="Arial" w:cs="Arial"/>
+                <w:sz w:val="28"/>
+                <w:szCs w:val="28"/>
+              </w:rPr>
+              <w:t>u|u.codiceFiscale</w:t>
+            </w:r>
+            <w:proofErr w:type="spellEnd"/>
+            <w:r>
+              <w:rPr>
+                <w:rFonts w:ascii="Arial" w:hAnsi="Arial" w:cs="Arial"/>
+                <w:sz w:val="28"/>
+                <w:szCs w:val="28"/>
+              </w:rPr>
+              <w:t>==</w:t>
+            </w:r>
+            <w:proofErr w:type="spellStart"/>
+            <w:r>
+              <w:rPr>
+                <w:rFonts w:ascii="Arial" w:hAnsi="Arial" w:cs="Arial"/>
+                <w:sz w:val="28"/>
+                <w:szCs w:val="28"/>
+              </w:rPr>
+              <w:t>utente.codicefiscale</w:t>
+            </w:r>
+            <w:proofErr w:type="spellEnd"/>
+            <w:r>
+              <w:rPr>
+                <w:rFonts w:ascii="Arial" w:hAnsi="Arial" w:cs="Arial"/>
+                <w:sz w:val="28"/>
+                <w:szCs w:val="28"/>
+              </w:rPr>
+              <w:t xml:space="preserve"> ));</w:t>
             </w:r>
           </w:p>
           <w:p>
@@ -14738,7 +15118,6 @@
                 <w:sz w:val="28"/>
                 <w:szCs w:val="28"/>
               </w:rPr>
-              <w:lastRenderedPageBreak/>
               <w:t>getImpiegato</w:t>
             </w:r>
           </w:p>
@@ -14796,6 +15175,7 @@
                 <w:sz w:val="28"/>
                 <w:szCs w:val="28"/>
               </w:rPr>
+              <w:lastRenderedPageBreak/>
               <w:t>Pre:</w:t>
             </w:r>
             <w:r>
@@ -14908,6 +15288,7 @@
                 <w:sz w:val="28"/>
                 <w:szCs w:val="28"/>
               </w:rPr>
+              <w:lastRenderedPageBreak/>
               <w:t>getStruttura</w:t>
             </w:r>
           </w:p>
@@ -15531,6 +15912,7 @@
                 <w:szCs w:val="28"/>
               </w:rPr>
             </w:pPr>
+            <w:proofErr w:type="spellStart"/>
             <w:r>
               <w:rPr>
                 <w:rFonts w:ascii="Arial" w:hAnsi="Arial" w:cs="Arial"/>
@@ -15539,30 +15921,10 @@
                 <w:sz w:val="28"/>
                 <w:szCs w:val="28"/>
               </w:rPr>
-              <w:t xml:space="preserve">Pre: </w:t>
-            </w:r>
-            <w:r>
-              <w:rPr>
-                <w:rFonts w:ascii="Arial" w:hAnsi="Arial" w:cs="Arial"/>
-                <w:sz w:val="28"/>
-                <w:szCs w:val="28"/>
-              </w:rPr>
-              <w:t>(</w:t>
-            </w:r>
-            <w:r>
-              <w:rPr>
-                <w:rFonts w:ascii="Arial" w:hAnsi="Arial" w:cs="Arial"/>
-                <w:sz w:val="28"/>
-                <w:szCs w:val="28"/>
-              </w:rPr>
-              <w:t>idStruttura&gt;0 &amp;&amp; idOperazione&gt;0 &amp;&amp; Prenotazione-&gt; exists(p|p.idStruttura==idStruttua &amp;&amp; p.idOperazione==idOperazione );</w:t>
-            </w:r>
-          </w:p>
-          <w:p>
-            <w:pPr>
-              <w:pStyle w:val="Paragrafoelenco"/>
-              <w:ind w:left="0"/>
-              <w:cnfStyle w:val="000000100000" w:firstRow="0" w:lastRow="0" w:firstColumn="0" w:lastColumn="0" w:oddVBand="0" w:evenVBand="0" w:oddHBand="1" w:evenHBand="0" w:firstRowFirstColumn="0" w:firstRowLastColumn="0" w:lastRowFirstColumn="0" w:lastRowLastColumn="0"/>
+              <w:t>Pre</w:t>
+            </w:r>
+            <w:proofErr w:type="spellEnd"/>
+            <w:r>
               <w:rPr>
                 <w:rFonts w:ascii="Arial" w:hAnsi="Arial" w:cs="Arial"/>
                 <w:b/>
@@ -15570,8 +15932,184 @@
                 <w:sz w:val="28"/>
                 <w:szCs w:val="28"/>
               </w:rPr>
-            </w:pPr>
-            <w:r>
+              <w:t xml:space="preserve">: </w:t>
+            </w:r>
+            <w:r>
+              <w:rPr>
+                <w:rFonts w:ascii="Arial" w:hAnsi="Arial" w:cs="Arial"/>
+                <w:sz w:val="28"/>
+                <w:szCs w:val="28"/>
+              </w:rPr>
+              <w:t>(</w:t>
+            </w:r>
+            <w:proofErr w:type="spellStart"/>
+            <w:r>
+              <w:rPr>
+                <w:rFonts w:ascii="Arial" w:hAnsi="Arial" w:cs="Arial"/>
+                <w:sz w:val="28"/>
+                <w:szCs w:val="28"/>
+              </w:rPr>
+              <w:t>idStruttura</w:t>
+            </w:r>
+            <w:proofErr w:type="spellEnd"/>
+            <w:r>
+              <w:rPr>
+                <w:rFonts w:ascii="Arial" w:hAnsi="Arial" w:cs="Arial"/>
+                <w:sz w:val="28"/>
+                <w:szCs w:val="28"/>
+              </w:rPr>
+              <w:t xml:space="preserve">&gt;0 &amp;&amp; </w:t>
+            </w:r>
+            <w:proofErr w:type="spellStart"/>
+            <w:r>
+              <w:rPr>
+                <w:rFonts w:ascii="Arial" w:hAnsi="Arial" w:cs="Arial"/>
+                <w:sz w:val="28"/>
+                <w:szCs w:val="28"/>
+              </w:rPr>
+              <w:t>idOperazione</w:t>
+            </w:r>
+            <w:proofErr w:type="spellEnd"/>
+            <w:r>
+              <w:rPr>
+                <w:rFonts w:ascii="Arial" w:hAnsi="Arial" w:cs="Arial"/>
+                <w:sz w:val="28"/>
+                <w:szCs w:val="28"/>
+              </w:rPr>
+              <w:t xml:space="preserve">&gt;0 &amp;&amp; Prenotazione-&gt; </w:t>
+            </w:r>
+            <w:proofErr w:type="spellStart"/>
+            <w:r>
+              <w:rPr>
+                <w:rFonts w:ascii="Arial" w:hAnsi="Arial" w:cs="Arial"/>
+                <w:sz w:val="28"/>
+                <w:szCs w:val="28"/>
+              </w:rPr>
+              <w:t>exists</w:t>
+            </w:r>
+            <w:proofErr w:type="spellEnd"/>
+            <w:r>
+              <w:rPr>
+                <w:rFonts w:ascii="Arial" w:hAnsi="Arial" w:cs="Arial"/>
+                <w:sz w:val="28"/>
+                <w:szCs w:val="28"/>
+              </w:rPr>
+              <w:t>(</w:t>
+            </w:r>
+            <w:proofErr w:type="spellStart"/>
+            <w:r>
+              <w:rPr>
+                <w:rFonts w:ascii="Arial" w:hAnsi="Arial" w:cs="Arial"/>
+                <w:sz w:val="28"/>
+                <w:szCs w:val="28"/>
+              </w:rPr>
+              <w:t>p|p.idStruttura</w:t>
+            </w:r>
+            <w:proofErr w:type="spellEnd"/>
+            <w:r>
+              <w:rPr>
+                <w:rFonts w:ascii="Arial" w:hAnsi="Arial" w:cs="Arial"/>
+                <w:sz w:val="28"/>
+                <w:szCs w:val="28"/>
+              </w:rPr>
+              <w:t>==</w:t>
+            </w:r>
+            <w:proofErr w:type="spellStart"/>
+            <w:r>
+              <w:rPr>
+                <w:rFonts w:ascii="Arial" w:hAnsi="Arial" w:cs="Arial"/>
+                <w:sz w:val="28"/>
+                <w:szCs w:val="28"/>
+              </w:rPr>
+              <w:t>idStruttua</w:t>
+            </w:r>
+            <w:proofErr w:type="spellEnd"/>
+            <w:r>
+              <w:rPr>
+                <w:rFonts w:ascii="Arial" w:hAnsi="Arial" w:cs="Arial"/>
+                <w:sz w:val="28"/>
+                <w:szCs w:val="28"/>
+              </w:rPr>
+              <w:t xml:space="preserve"> &amp;&amp; </w:t>
+            </w:r>
+            <w:proofErr w:type="spellStart"/>
+            <w:r>
+              <w:rPr>
+                <w:rFonts w:ascii="Arial" w:hAnsi="Arial" w:cs="Arial"/>
+                <w:sz w:val="28"/>
+                <w:szCs w:val="28"/>
+              </w:rPr>
+              <w:t>p.idOperazione</w:t>
+            </w:r>
+            <w:proofErr w:type="spellEnd"/>
+            <w:r>
+              <w:rPr>
+                <w:rFonts w:ascii="Arial" w:hAnsi="Arial" w:cs="Arial"/>
+                <w:sz w:val="28"/>
+                <w:szCs w:val="28"/>
+              </w:rPr>
+              <w:t>==</w:t>
+            </w:r>
+            <w:proofErr w:type="spellStart"/>
+            <w:r>
+              <w:rPr>
+                <w:rFonts w:ascii="Arial" w:hAnsi="Arial" w:cs="Arial"/>
+                <w:sz w:val="28"/>
+                <w:szCs w:val="28"/>
+              </w:rPr>
+              <w:t>idOperazione</w:t>
+            </w:r>
+            <w:proofErr w:type="spellEnd"/>
+            <w:r>
+              <w:rPr>
+                <w:rFonts w:ascii="Arial" w:hAnsi="Arial" w:cs="Arial"/>
+                <w:sz w:val="28"/>
+                <w:szCs w:val="28"/>
+              </w:rPr>
+              <w:t xml:space="preserve"> &amp;&amp; </w:t>
+            </w:r>
+            <w:proofErr w:type="spellStart"/>
+            <w:r>
+              <w:rPr>
+                <w:rFonts w:ascii="Arial" w:hAnsi="Arial" w:cs="Arial"/>
+                <w:sz w:val="28"/>
+                <w:szCs w:val="28"/>
+              </w:rPr>
+              <w:t>p.convalida</w:t>
+            </w:r>
+            <w:proofErr w:type="spellEnd"/>
+            <w:r>
+              <w:rPr>
+                <w:rFonts w:ascii="Arial" w:hAnsi="Arial" w:cs="Arial"/>
+                <w:sz w:val="28"/>
+                <w:szCs w:val="28"/>
+              </w:rPr>
+              <w:t>==</w:t>
+            </w:r>
+            <w:proofErr w:type="spellStart"/>
+            <w:r>
+              <w:rPr>
+                <w:rFonts w:ascii="Arial" w:hAnsi="Arial" w:cs="Arial"/>
+                <w:sz w:val="28"/>
+                <w:szCs w:val="28"/>
+              </w:rPr>
+              <w:t>true</w:t>
+            </w:r>
+            <w:proofErr w:type="spellEnd"/>
+            <w:r>
+              <w:rPr>
+                <w:rFonts w:ascii="Arial" w:hAnsi="Arial" w:cs="Arial"/>
+                <w:sz w:val="28"/>
+                <w:szCs w:val="28"/>
+              </w:rPr>
+              <w:t xml:space="preserve"> );</w:t>
+            </w:r>
+          </w:p>
+          <w:p>
+            <w:pPr>
+              <w:pStyle w:val="Paragrafoelenco"/>
+              <w:ind w:left="0"/>
+              <w:cnfStyle w:val="000000100000" w:firstRow="0" w:lastRow="0" w:firstColumn="0" w:lastColumn="0" w:oddVBand="0" w:evenVBand="0" w:oddHBand="1" w:evenHBand="0" w:firstRowFirstColumn="0" w:firstRowLastColumn="0" w:lastRowFirstColumn="0" w:lastRowLastColumn="0"/>
               <w:rPr>
                 <w:rFonts w:ascii="Arial" w:hAnsi="Arial" w:cs="Arial"/>
                 <w:b/>
@@ -15579,8 +16117,7 @@
                 <w:sz w:val="28"/>
                 <w:szCs w:val="28"/>
               </w:rPr>
-              <w:t>Post:</w:t>
-            </w:r>
+            </w:pPr>
             <w:r>
               <w:rPr>
                 <w:rFonts w:ascii="Arial" w:hAnsi="Arial" w:cs="Arial"/>
@@ -15589,6 +16126,16 @@
                 <w:sz w:val="28"/>
                 <w:szCs w:val="28"/>
               </w:rPr>
+              <w:t>Post:</w:t>
+            </w:r>
+            <w:r>
+              <w:rPr>
+                <w:rFonts w:ascii="Arial" w:hAnsi="Arial" w:cs="Arial"/>
+                <w:b/>
+                <w:bCs/>
+                <w:sz w:val="28"/>
+                <w:szCs w:val="28"/>
+              </w:rPr>
               <w:t xml:space="preserve"> </w:t>
             </w:r>
             <w:r>
@@ -15599,21 +16146,147 @@
               </w:rPr>
               <w:t xml:space="preserve">( Prenotazione-&gt; </w:t>
             </w:r>
-            <w:r>
-              <w:rPr>
-                <w:rFonts w:ascii="Arial" w:hAnsi="Arial" w:cs="Arial"/>
-                <w:sz w:val="28"/>
-                <w:szCs w:val="28"/>
-              </w:rPr>
-              <w:t xml:space="preserve">exists </w:t>
-            </w:r>
-            <w:r>
-              <w:rPr>
-                <w:rFonts w:ascii="Arial" w:hAnsi="Arial" w:cs="Arial"/>
-                <w:sz w:val="28"/>
-                <w:szCs w:val="28"/>
-              </w:rPr>
-              <w:t>(p|p.idStruttura==idStruttua &amp;&amp; p.idOperazione==idOperazione)</w:t>
+            <w:proofErr w:type="spellStart"/>
+            <w:r>
+              <w:rPr>
+                <w:rFonts w:ascii="Arial" w:hAnsi="Arial" w:cs="Arial"/>
+                <w:sz w:val="28"/>
+                <w:szCs w:val="28"/>
+              </w:rPr>
+              <w:t>exists</w:t>
+            </w:r>
+            <w:proofErr w:type="spellEnd"/>
+            <w:r>
+              <w:rPr>
+                <w:rFonts w:ascii="Arial" w:hAnsi="Arial" w:cs="Arial"/>
+                <w:sz w:val="28"/>
+                <w:szCs w:val="28"/>
+              </w:rPr>
+              <w:t xml:space="preserve"> </w:t>
+            </w:r>
+            <w:r>
+              <w:rPr>
+                <w:rFonts w:ascii="Arial" w:hAnsi="Arial" w:cs="Arial"/>
+                <w:sz w:val="28"/>
+                <w:szCs w:val="28"/>
+              </w:rPr>
+              <w:t>(</w:t>
+            </w:r>
+            <w:proofErr w:type="spellStart"/>
+            <w:r>
+              <w:rPr>
+                <w:rFonts w:ascii="Arial" w:hAnsi="Arial" w:cs="Arial"/>
+                <w:sz w:val="28"/>
+                <w:szCs w:val="28"/>
+              </w:rPr>
+              <w:t>p|p.idStruttura</w:t>
+            </w:r>
+            <w:proofErr w:type="spellEnd"/>
+            <w:r>
+              <w:rPr>
+                <w:rFonts w:ascii="Arial" w:hAnsi="Arial" w:cs="Arial"/>
+                <w:sz w:val="28"/>
+                <w:szCs w:val="28"/>
+              </w:rPr>
+              <w:t>==</w:t>
+            </w:r>
+            <w:proofErr w:type="spellStart"/>
+            <w:r>
+              <w:rPr>
+                <w:rFonts w:ascii="Arial" w:hAnsi="Arial" w:cs="Arial"/>
+                <w:sz w:val="28"/>
+                <w:szCs w:val="28"/>
+              </w:rPr>
+              <w:t>idStruttua</w:t>
+            </w:r>
+            <w:proofErr w:type="spellEnd"/>
+            <w:r>
+              <w:rPr>
+                <w:rFonts w:ascii="Arial" w:hAnsi="Arial" w:cs="Arial"/>
+                <w:sz w:val="28"/>
+                <w:szCs w:val="28"/>
+              </w:rPr>
+              <w:t xml:space="preserve"> &amp;&amp; </w:t>
+            </w:r>
+            <w:proofErr w:type="spellStart"/>
+            <w:r>
+              <w:rPr>
+                <w:rFonts w:ascii="Arial" w:hAnsi="Arial" w:cs="Arial"/>
+                <w:sz w:val="28"/>
+                <w:szCs w:val="28"/>
+              </w:rPr>
+              <w:t>p.idOperazione</w:t>
+            </w:r>
+            <w:proofErr w:type="spellEnd"/>
+            <w:r>
+              <w:rPr>
+                <w:rFonts w:ascii="Arial" w:hAnsi="Arial" w:cs="Arial"/>
+                <w:sz w:val="28"/>
+                <w:szCs w:val="28"/>
+              </w:rPr>
+              <w:t>==</w:t>
+            </w:r>
+            <w:proofErr w:type="spellStart"/>
+            <w:r>
+              <w:rPr>
+                <w:rFonts w:ascii="Arial" w:hAnsi="Arial" w:cs="Arial"/>
+                <w:sz w:val="28"/>
+                <w:szCs w:val="28"/>
+              </w:rPr>
+              <w:t>idOperazione</w:t>
+            </w:r>
+            <w:proofErr w:type="spellEnd"/>
+            <w:r>
+              <w:rPr>
+                <w:rFonts w:ascii="Arial" w:hAnsi="Arial" w:cs="Arial"/>
+                <w:sz w:val="28"/>
+                <w:szCs w:val="28"/>
+              </w:rPr>
+              <w:t xml:space="preserve"> &amp;&amp; </w:t>
+            </w:r>
+            <w:proofErr w:type="spellStart"/>
+            <w:r>
+              <w:rPr>
+                <w:rFonts w:ascii="Arial" w:hAnsi="Arial" w:cs="Arial"/>
+                <w:sz w:val="28"/>
+                <w:szCs w:val="28"/>
+              </w:rPr>
+              <w:t>p.convalida</w:t>
+            </w:r>
+            <w:proofErr w:type="spellEnd"/>
+            <w:r>
+              <w:rPr>
+                <w:rFonts w:ascii="Arial" w:hAnsi="Arial" w:cs="Arial"/>
+                <w:sz w:val="28"/>
+                <w:szCs w:val="28"/>
+              </w:rPr>
+              <w:t>==</w:t>
+            </w:r>
+            <w:proofErr w:type="spellStart"/>
+            <w:r>
+              <w:rPr>
+                <w:rFonts w:ascii="Arial" w:hAnsi="Arial" w:cs="Arial"/>
+                <w:sz w:val="28"/>
+                <w:szCs w:val="28"/>
+              </w:rPr>
+              <w:t>true</w:t>
+            </w:r>
+            <w:proofErr w:type="spellEnd"/>
+            <w:r>
+              <w:rPr>
+                <w:rFonts w:ascii="Arial" w:hAnsi="Arial" w:cs="Arial"/>
+                <w:sz w:val="28"/>
+                <w:szCs w:val="28"/>
+              </w:rPr>
+              <w:t xml:space="preserve"> </w:t>
+            </w:r>
+            <w:r>
+              <w:rPr>
+                <w:rFonts w:ascii="Arial" w:hAnsi="Arial" w:cs="Arial"/>
+                <w:sz w:val="28"/>
+                <w:szCs w:val="28"/>
+              </w:rPr>
+              <w:t>)</w:t>
             </w:r>
             <w:r>
               <w:rPr>
@@ -15705,6 +16378,7 @@
                 <w:szCs w:val="28"/>
               </w:rPr>
             </w:pPr>
+            <w:proofErr w:type="spellStart"/>
             <w:r>
               <w:rPr>
                 <w:rFonts w:ascii="Arial" w:hAnsi="Arial" w:cs="Arial"/>
@@ -15713,30 +16387,10 @@
                 <w:sz w:val="28"/>
                 <w:szCs w:val="28"/>
               </w:rPr>
-              <w:t xml:space="preserve">Pre: </w:t>
-            </w:r>
-            <w:r>
-              <w:rPr>
-                <w:rFonts w:ascii="Arial" w:hAnsi="Arial" w:cs="Arial"/>
-                <w:sz w:val="28"/>
-                <w:szCs w:val="28"/>
-              </w:rPr>
-              <w:t>(</w:t>
-            </w:r>
-            <w:r>
-              <w:rPr>
-                <w:rFonts w:ascii="Arial" w:hAnsi="Arial" w:cs="Arial"/>
-                <w:sz w:val="28"/>
-                <w:szCs w:val="28"/>
-              </w:rPr>
-              <w:t>idStruttura&gt;0 &amp;&amp; idOperazione&gt;0 &amp;&amp; Prenotazione-&gt; exists(p|p.idStruttura==idStruttua &amp;&amp; p.idOperazione==idOperazione );</w:t>
-            </w:r>
-          </w:p>
-          <w:p>
-            <w:pPr>
-              <w:pStyle w:val="Paragrafoelenco"/>
-              <w:ind w:left="0"/>
-              <w:cnfStyle w:val="000000000000" w:firstRow="0" w:lastRow="0" w:firstColumn="0" w:lastColumn="0" w:oddVBand="0" w:evenVBand="0" w:oddHBand="0" w:evenHBand="0" w:firstRowFirstColumn="0" w:firstRowLastColumn="0" w:lastRowFirstColumn="0" w:lastRowLastColumn="0"/>
+              <w:t>Pre</w:t>
+            </w:r>
+            <w:proofErr w:type="spellEnd"/>
+            <w:r>
               <w:rPr>
                 <w:rFonts w:ascii="Arial" w:hAnsi="Arial" w:cs="Arial"/>
                 <w:b/>
@@ -15744,8 +16398,192 @@
                 <w:sz w:val="28"/>
                 <w:szCs w:val="28"/>
               </w:rPr>
-            </w:pPr>
-            <w:r>
+              <w:t xml:space="preserve">: </w:t>
+            </w:r>
+            <w:r>
+              <w:rPr>
+                <w:rFonts w:ascii="Arial" w:hAnsi="Arial" w:cs="Arial"/>
+                <w:sz w:val="28"/>
+                <w:szCs w:val="28"/>
+              </w:rPr>
+              <w:t>(</w:t>
+            </w:r>
+            <w:proofErr w:type="spellStart"/>
+            <w:r>
+              <w:rPr>
+                <w:rFonts w:ascii="Arial" w:hAnsi="Arial" w:cs="Arial"/>
+                <w:sz w:val="28"/>
+                <w:szCs w:val="28"/>
+              </w:rPr>
+              <w:t>idStruttura</w:t>
+            </w:r>
+            <w:proofErr w:type="spellEnd"/>
+            <w:r>
+              <w:rPr>
+                <w:rFonts w:ascii="Arial" w:hAnsi="Arial" w:cs="Arial"/>
+                <w:sz w:val="28"/>
+                <w:szCs w:val="28"/>
+              </w:rPr>
+              <w:t xml:space="preserve">&gt;0 &amp;&amp; </w:t>
+            </w:r>
+            <w:proofErr w:type="spellStart"/>
+            <w:r>
+              <w:rPr>
+                <w:rFonts w:ascii="Arial" w:hAnsi="Arial" w:cs="Arial"/>
+                <w:sz w:val="28"/>
+                <w:szCs w:val="28"/>
+              </w:rPr>
+              <w:t>idOperazione</w:t>
+            </w:r>
+            <w:proofErr w:type="spellEnd"/>
+            <w:r>
+              <w:rPr>
+                <w:rFonts w:ascii="Arial" w:hAnsi="Arial" w:cs="Arial"/>
+                <w:sz w:val="28"/>
+                <w:szCs w:val="28"/>
+              </w:rPr>
+              <w:t xml:space="preserve">&gt;0 &amp;&amp; Prenotazione-&gt; </w:t>
+            </w:r>
+            <w:proofErr w:type="spellStart"/>
+            <w:r>
+              <w:rPr>
+                <w:rFonts w:ascii="Arial" w:hAnsi="Arial" w:cs="Arial"/>
+                <w:sz w:val="28"/>
+                <w:szCs w:val="28"/>
+              </w:rPr>
+              <w:t>exists</w:t>
+            </w:r>
+            <w:proofErr w:type="spellEnd"/>
+            <w:r>
+              <w:rPr>
+                <w:rFonts w:ascii="Arial" w:hAnsi="Arial" w:cs="Arial"/>
+                <w:sz w:val="28"/>
+                <w:szCs w:val="28"/>
+              </w:rPr>
+              <w:t>(</w:t>
+            </w:r>
+            <w:proofErr w:type="spellStart"/>
+            <w:r>
+              <w:rPr>
+                <w:rFonts w:ascii="Arial" w:hAnsi="Arial" w:cs="Arial"/>
+                <w:sz w:val="28"/>
+                <w:szCs w:val="28"/>
+              </w:rPr>
+              <w:t>p|p.idStruttura</w:t>
+            </w:r>
+            <w:proofErr w:type="spellEnd"/>
+            <w:r>
+              <w:rPr>
+                <w:rFonts w:ascii="Arial" w:hAnsi="Arial" w:cs="Arial"/>
+                <w:sz w:val="28"/>
+                <w:szCs w:val="28"/>
+              </w:rPr>
+              <w:t>==</w:t>
+            </w:r>
+            <w:proofErr w:type="spellStart"/>
+            <w:r>
+              <w:rPr>
+                <w:rFonts w:ascii="Arial" w:hAnsi="Arial" w:cs="Arial"/>
+                <w:sz w:val="28"/>
+                <w:szCs w:val="28"/>
+              </w:rPr>
+              <w:t>idStruttua</w:t>
+            </w:r>
+            <w:proofErr w:type="spellEnd"/>
+            <w:r>
+              <w:rPr>
+                <w:rFonts w:ascii="Arial" w:hAnsi="Arial" w:cs="Arial"/>
+                <w:sz w:val="28"/>
+                <w:szCs w:val="28"/>
+              </w:rPr>
+              <w:t xml:space="preserve"> &amp;&amp; </w:t>
+            </w:r>
+            <w:proofErr w:type="spellStart"/>
+            <w:r>
+              <w:rPr>
+                <w:rFonts w:ascii="Arial" w:hAnsi="Arial" w:cs="Arial"/>
+                <w:sz w:val="28"/>
+                <w:szCs w:val="28"/>
+              </w:rPr>
+              <w:t>p.idOperazione</w:t>
+            </w:r>
+            <w:proofErr w:type="spellEnd"/>
+            <w:r>
+              <w:rPr>
+                <w:rFonts w:ascii="Arial" w:hAnsi="Arial" w:cs="Arial"/>
+                <w:sz w:val="28"/>
+                <w:szCs w:val="28"/>
+              </w:rPr>
+              <w:t>==</w:t>
+            </w:r>
+            <w:proofErr w:type="spellStart"/>
+            <w:r>
+              <w:rPr>
+                <w:rFonts w:ascii="Arial" w:hAnsi="Arial" w:cs="Arial"/>
+                <w:sz w:val="28"/>
+                <w:szCs w:val="28"/>
+              </w:rPr>
+              <w:t>idOperazione</w:t>
+            </w:r>
+            <w:proofErr w:type="spellEnd"/>
+            <w:r>
+              <w:rPr>
+                <w:rFonts w:ascii="Arial" w:hAnsi="Arial" w:cs="Arial"/>
+                <w:sz w:val="28"/>
+                <w:szCs w:val="28"/>
+              </w:rPr>
+              <w:t xml:space="preserve"> </w:t>
+            </w:r>
+            <w:r>
+              <w:rPr>
+                <w:rFonts w:ascii="Arial" w:hAnsi="Arial" w:cs="Arial"/>
+                <w:sz w:val="28"/>
+                <w:szCs w:val="28"/>
+              </w:rPr>
+              <w:t xml:space="preserve">&amp;&amp; </w:t>
+            </w:r>
+            <w:proofErr w:type="spellStart"/>
+            <w:r>
+              <w:rPr>
+                <w:rFonts w:ascii="Arial" w:hAnsi="Arial" w:cs="Arial"/>
+                <w:sz w:val="28"/>
+                <w:szCs w:val="28"/>
+              </w:rPr>
+              <w:t>p.convalida</w:t>
+            </w:r>
+            <w:proofErr w:type="spellEnd"/>
+            <w:r>
+              <w:rPr>
+                <w:rFonts w:ascii="Arial" w:hAnsi="Arial" w:cs="Arial"/>
+                <w:sz w:val="28"/>
+                <w:szCs w:val="28"/>
+              </w:rPr>
+              <w:t>==</w:t>
+            </w:r>
+            <w:proofErr w:type="spellStart"/>
+            <w:r>
+              <w:rPr>
+                <w:rFonts w:ascii="Arial" w:hAnsi="Arial" w:cs="Arial"/>
+                <w:sz w:val="28"/>
+                <w:szCs w:val="28"/>
+              </w:rPr>
+              <w:t>true</w:t>
+            </w:r>
+            <w:proofErr w:type="spellEnd"/>
+            <w:r>
+              <w:rPr>
+                <w:rFonts w:ascii="Arial" w:hAnsi="Arial" w:cs="Arial"/>
+                <w:sz w:val="28"/>
+                <w:szCs w:val="28"/>
+              </w:rPr>
+              <w:t>);</w:t>
+            </w:r>
+          </w:p>
+          <w:p>
+            <w:pPr>
+              <w:pStyle w:val="Paragrafoelenco"/>
+              <w:ind w:left="0"/>
+              <w:cnfStyle w:val="000000000000" w:firstRow="0" w:lastRow="0" w:firstColumn="0" w:lastColumn="0" w:oddVBand="0" w:evenVBand="0" w:oddHBand="0" w:evenHBand="0" w:firstRowFirstColumn="0" w:firstRowLastColumn="0" w:lastRowFirstColumn="0" w:lastRowLastColumn="0"/>
               <w:rPr>
                 <w:rFonts w:ascii="Arial" w:hAnsi="Arial" w:cs="Arial"/>
                 <w:b/>
@@ -15753,8 +16591,7 @@
                 <w:sz w:val="28"/>
                 <w:szCs w:val="28"/>
               </w:rPr>
-              <w:t>Post:</w:t>
-            </w:r>
+            </w:pPr>
             <w:r>
               <w:rPr>
                 <w:rFonts w:ascii="Arial" w:hAnsi="Arial" w:cs="Arial"/>
@@ -15763,6 +16600,16 @@
                 <w:sz w:val="28"/>
                 <w:szCs w:val="28"/>
               </w:rPr>
+              <w:t>Post:</w:t>
+            </w:r>
+            <w:r>
+              <w:rPr>
+                <w:rFonts w:ascii="Arial" w:hAnsi="Arial" w:cs="Arial"/>
+                <w:b/>
+                <w:bCs/>
+                <w:sz w:val="28"/>
+                <w:szCs w:val="28"/>
+              </w:rPr>
               <w:t xml:space="preserve"> </w:t>
             </w:r>
             <w:r>
@@ -15773,6 +16620,7 @@
               </w:rPr>
               <w:t xml:space="preserve">( Prenotazione-&gt; </w:t>
             </w:r>
+            <w:proofErr w:type="spellStart"/>
             <w:r>
               <w:rPr>
                 <w:rFonts w:ascii="Arial" w:hAnsi="Arial" w:cs="Arial"/>
@@ -15781,18 +16629,163 @@
               </w:rPr>
               <w:t>select</w:t>
             </w:r>
-            <w:r>
-              <w:rPr>
-                <w:rFonts w:ascii="Arial" w:hAnsi="Arial" w:cs="Arial"/>
-                <w:sz w:val="28"/>
-                <w:szCs w:val="28"/>
-              </w:rPr>
-              <w:t>(p|p.idStruttura==idStruttua &amp;&amp; p.idOperazione==idOperazione) );</w:t>
+            <w:proofErr w:type="spellEnd"/>
+            <w:r>
+              <w:rPr>
+                <w:rFonts w:ascii="Arial" w:hAnsi="Arial" w:cs="Arial"/>
+                <w:sz w:val="28"/>
+                <w:szCs w:val="28"/>
+              </w:rPr>
+              <w:t>(</w:t>
+            </w:r>
+            <w:proofErr w:type="spellStart"/>
+            <w:r>
+              <w:rPr>
+                <w:rFonts w:ascii="Arial" w:hAnsi="Arial" w:cs="Arial"/>
+                <w:sz w:val="28"/>
+                <w:szCs w:val="28"/>
+              </w:rPr>
+              <w:t>p|p.idStruttura</w:t>
+            </w:r>
+            <w:proofErr w:type="spellEnd"/>
+            <w:r>
+              <w:rPr>
+                <w:rFonts w:ascii="Arial" w:hAnsi="Arial" w:cs="Arial"/>
+                <w:sz w:val="28"/>
+                <w:szCs w:val="28"/>
+              </w:rPr>
+              <w:t>==</w:t>
+            </w:r>
+            <w:proofErr w:type="spellStart"/>
+            <w:r>
+              <w:rPr>
+                <w:rFonts w:ascii="Arial" w:hAnsi="Arial" w:cs="Arial"/>
+                <w:sz w:val="28"/>
+                <w:szCs w:val="28"/>
+              </w:rPr>
+              <w:t>idStruttua</w:t>
+            </w:r>
+            <w:proofErr w:type="spellEnd"/>
+            <w:r>
+              <w:rPr>
+                <w:rFonts w:ascii="Arial" w:hAnsi="Arial" w:cs="Arial"/>
+                <w:sz w:val="28"/>
+                <w:szCs w:val="28"/>
+              </w:rPr>
+              <w:t xml:space="preserve"> &amp;&amp; </w:t>
+            </w:r>
+            <w:proofErr w:type="spellStart"/>
+            <w:r>
+              <w:rPr>
+                <w:rFonts w:ascii="Arial" w:hAnsi="Arial" w:cs="Arial"/>
+                <w:sz w:val="28"/>
+                <w:szCs w:val="28"/>
+              </w:rPr>
+              <w:t>p.idOperazione</w:t>
+            </w:r>
+            <w:proofErr w:type="spellEnd"/>
+            <w:r>
+              <w:rPr>
+                <w:rFonts w:ascii="Arial" w:hAnsi="Arial" w:cs="Arial"/>
+                <w:sz w:val="28"/>
+                <w:szCs w:val="28"/>
+              </w:rPr>
+              <w:t>==</w:t>
+            </w:r>
+            <w:proofErr w:type="spellStart"/>
+            <w:r>
+              <w:rPr>
+                <w:rFonts w:ascii="Arial" w:hAnsi="Arial" w:cs="Arial"/>
+                <w:sz w:val="28"/>
+                <w:szCs w:val="28"/>
+              </w:rPr>
+              <w:t>idOperazione</w:t>
+            </w:r>
+            <w:proofErr w:type="spellEnd"/>
+            <w:r>
+              <w:rPr>
+                <w:rFonts w:ascii="Arial" w:hAnsi="Arial" w:cs="Arial"/>
+                <w:sz w:val="28"/>
+                <w:szCs w:val="28"/>
+              </w:rPr>
+              <w:t xml:space="preserve"> &amp;&amp; </w:t>
+            </w:r>
+            <w:proofErr w:type="spellStart"/>
+            <w:r>
+              <w:rPr>
+                <w:rFonts w:ascii="Arial" w:hAnsi="Arial" w:cs="Arial"/>
+                <w:sz w:val="28"/>
+                <w:szCs w:val="28"/>
+              </w:rPr>
+              <w:t>p.convalida</w:t>
+            </w:r>
+            <w:proofErr w:type="spellEnd"/>
+            <w:r>
+              <w:rPr>
+                <w:rFonts w:ascii="Arial" w:hAnsi="Arial" w:cs="Arial"/>
+                <w:sz w:val="28"/>
+                <w:szCs w:val="28"/>
+              </w:rPr>
+              <w:t>==</w:t>
+            </w:r>
+            <w:proofErr w:type="spellStart"/>
+            <w:r>
+              <w:rPr>
+                <w:rFonts w:ascii="Arial" w:hAnsi="Arial" w:cs="Arial"/>
+                <w:sz w:val="28"/>
+                <w:szCs w:val="28"/>
+              </w:rPr>
+              <w:t>true</w:t>
+            </w:r>
+            <w:proofErr w:type="spellEnd"/>
+            <w:r>
+              <w:rPr>
+                <w:rFonts w:ascii="Arial" w:hAnsi="Arial" w:cs="Arial"/>
+                <w:sz w:val="28"/>
+                <w:szCs w:val="28"/>
+              </w:rPr>
+              <w:t>) );</w:t>
             </w:r>
           </w:p>
         </w:tc>
       </w:tr>
     </w:tbl>
+    <w:p>
+      <w:pPr>
+        <w:spacing w:after="0"/>
+        <w:rPr>
+          <w:rFonts w:ascii="Arial" w:hAnsi="Arial" w:cs="Arial"/>
+          <w:b/>
+          <w:bCs/>
+          <w:sz w:val="28"/>
+          <w:szCs w:val="28"/>
+        </w:rPr>
+      </w:pPr>
+    </w:p>
+    <w:p>
+      <w:pPr>
+        <w:spacing w:after="0"/>
+        <w:rPr>
+          <w:rFonts w:ascii="Arial" w:hAnsi="Arial" w:cs="Arial"/>
+          <w:b/>
+          <w:bCs/>
+          <w:sz w:val="28"/>
+          <w:szCs w:val="28"/>
+        </w:rPr>
+      </w:pPr>
+    </w:p>
+    <w:p>
+      <w:pPr>
+        <w:spacing w:after="0"/>
+        <w:rPr>
+          <w:rFonts w:ascii="Arial" w:hAnsi="Arial" w:cs="Arial"/>
+          <w:b/>
+          <w:bCs/>
+          <w:sz w:val="28"/>
+          <w:szCs w:val="28"/>
+        </w:rPr>
+      </w:pPr>
+    </w:p>
     <w:p>
       <w:pPr>
         <w:spacing w:after="0"/>
@@ -15885,6 +16878,7 @@
                 <w:sz w:val="28"/>
                 <w:szCs w:val="28"/>
               </w:rPr>
+              <w:lastRenderedPageBreak/>
               <w:t>DaoInterface</w:t>
             </w:r>
           </w:p>
@@ -15972,7 +16966,6 @@
                 <w:sz w:val="28"/>
                 <w:szCs w:val="28"/>
               </w:rPr>
-              <w:lastRenderedPageBreak/>
               <w:t>Pre:</w:t>
             </w:r>
             <w:r>
@@ -16216,6 +17209,7 @@
                 <w:szCs w:val="28"/>
               </w:rPr>
             </w:pPr>
+            <w:proofErr w:type="spellStart"/>
             <w:r>
               <w:rPr>
                 <w:rFonts w:ascii="Arial" w:hAnsi="Arial" w:cs="Arial"/>
@@ -16224,36 +17218,9 @@
                 <w:sz w:val="28"/>
                 <w:szCs w:val="28"/>
               </w:rPr>
-              <w:t xml:space="preserve">Pre: </w:t>
-            </w:r>
-            <w:r>
-              <w:rPr>
-                <w:rFonts w:ascii="Arial" w:hAnsi="Arial" w:cs="Arial"/>
-                <w:sz w:val="28"/>
-                <w:szCs w:val="28"/>
-              </w:rPr>
-              <w:t>(</w:t>
-            </w:r>
-            <w:r>
-              <w:rPr>
-                <w:rFonts w:ascii="Arial" w:hAnsi="Arial" w:cs="Arial"/>
-                <w:sz w:val="28"/>
-                <w:szCs w:val="28"/>
-              </w:rPr>
-              <w:t>idStruttura&gt;0 &amp;&amp; idOperazione&gt;0 &amp;&amp; Prenotazione-&gt; exists(p|p.idStruttura==idStruttua &amp;&amp; p.idOperazione==idOperazione );</w:t>
-            </w:r>
-          </w:p>
-          <w:p>
-            <w:pPr>
-              <w:pStyle w:val="Paragrafoelenco"/>
-              <w:ind w:left="0"/>
-              <w:cnfStyle w:val="000000100000" w:firstRow="0" w:lastRow="0" w:firstColumn="0" w:lastColumn="0" w:oddVBand="0" w:evenVBand="0" w:oddHBand="1" w:evenHBand="0" w:firstRowFirstColumn="0" w:firstRowLastColumn="0" w:lastRowFirstColumn="0" w:lastRowLastColumn="0"/>
-              <w:rPr>
-                <w:rFonts w:ascii="Arial" w:hAnsi="Arial" w:cs="Arial"/>
-                <w:sz w:val="28"/>
-                <w:szCs w:val="28"/>
-              </w:rPr>
-            </w:pPr>
+              <w:t>Pre</w:t>
+            </w:r>
+            <w:proofErr w:type="spellEnd"/>
             <w:r>
               <w:rPr>
                 <w:rFonts w:ascii="Arial" w:hAnsi="Arial" w:cs="Arial"/>
@@ -16262,8 +17229,198 @@
                 <w:sz w:val="28"/>
                 <w:szCs w:val="28"/>
               </w:rPr>
-              <w:t>Post:</w:t>
-            </w:r>
+              <w:t xml:space="preserve">: </w:t>
+            </w:r>
+            <w:r>
+              <w:rPr>
+                <w:rFonts w:ascii="Arial" w:hAnsi="Arial" w:cs="Arial"/>
+                <w:sz w:val="28"/>
+                <w:szCs w:val="28"/>
+              </w:rPr>
+              <w:t>(</w:t>
+            </w:r>
+            <w:proofErr w:type="spellStart"/>
+            <w:r>
+              <w:rPr>
+                <w:rFonts w:ascii="Arial" w:hAnsi="Arial" w:cs="Arial"/>
+                <w:sz w:val="28"/>
+                <w:szCs w:val="28"/>
+              </w:rPr>
+              <w:t>idStruttura</w:t>
+            </w:r>
+            <w:proofErr w:type="spellEnd"/>
+            <w:r>
+              <w:rPr>
+                <w:rFonts w:ascii="Arial" w:hAnsi="Arial" w:cs="Arial"/>
+                <w:sz w:val="28"/>
+                <w:szCs w:val="28"/>
+              </w:rPr>
+              <w:t xml:space="preserve">&gt;0 &amp;&amp; </w:t>
+            </w:r>
+            <w:proofErr w:type="spellStart"/>
+            <w:r>
+              <w:rPr>
+                <w:rFonts w:ascii="Arial" w:hAnsi="Arial" w:cs="Arial"/>
+                <w:sz w:val="28"/>
+                <w:szCs w:val="28"/>
+              </w:rPr>
+              <w:t>idOperazione</w:t>
+            </w:r>
+            <w:proofErr w:type="spellEnd"/>
+            <w:r>
+              <w:rPr>
+                <w:rFonts w:ascii="Arial" w:hAnsi="Arial" w:cs="Arial"/>
+                <w:sz w:val="28"/>
+                <w:szCs w:val="28"/>
+              </w:rPr>
+              <w:t xml:space="preserve">&gt;0 &amp;&amp; Prenotazione-&gt; </w:t>
+            </w:r>
+            <w:proofErr w:type="spellStart"/>
+            <w:r>
+              <w:rPr>
+                <w:rFonts w:ascii="Arial" w:hAnsi="Arial" w:cs="Arial"/>
+                <w:sz w:val="28"/>
+                <w:szCs w:val="28"/>
+              </w:rPr>
+              <w:t>exists</w:t>
+            </w:r>
+            <w:proofErr w:type="spellEnd"/>
+            <w:r>
+              <w:rPr>
+                <w:rFonts w:ascii="Arial" w:hAnsi="Arial" w:cs="Arial"/>
+                <w:sz w:val="28"/>
+                <w:szCs w:val="28"/>
+              </w:rPr>
+              <w:t>(</w:t>
+            </w:r>
+            <w:proofErr w:type="spellStart"/>
+            <w:r>
+              <w:rPr>
+                <w:rFonts w:ascii="Arial" w:hAnsi="Arial" w:cs="Arial"/>
+                <w:sz w:val="28"/>
+                <w:szCs w:val="28"/>
+              </w:rPr>
+              <w:t>p|p.idStruttura</w:t>
+            </w:r>
+            <w:proofErr w:type="spellEnd"/>
+            <w:r>
+              <w:rPr>
+                <w:rFonts w:ascii="Arial" w:hAnsi="Arial" w:cs="Arial"/>
+                <w:sz w:val="28"/>
+                <w:szCs w:val="28"/>
+              </w:rPr>
+              <w:t>==</w:t>
+            </w:r>
+            <w:proofErr w:type="spellStart"/>
+            <w:r>
+              <w:rPr>
+                <w:rFonts w:ascii="Arial" w:hAnsi="Arial" w:cs="Arial"/>
+                <w:sz w:val="28"/>
+                <w:szCs w:val="28"/>
+              </w:rPr>
+              <w:t>idStruttua</w:t>
+            </w:r>
+            <w:proofErr w:type="spellEnd"/>
+            <w:r>
+              <w:rPr>
+                <w:rFonts w:ascii="Arial" w:hAnsi="Arial" w:cs="Arial"/>
+                <w:sz w:val="28"/>
+                <w:szCs w:val="28"/>
+              </w:rPr>
+              <w:t xml:space="preserve"> &amp;&amp; </w:t>
+            </w:r>
+            <w:proofErr w:type="spellStart"/>
+            <w:r>
+              <w:rPr>
+                <w:rFonts w:ascii="Arial" w:hAnsi="Arial" w:cs="Arial"/>
+                <w:sz w:val="28"/>
+                <w:szCs w:val="28"/>
+              </w:rPr>
+              <w:t>p.idOperazione</w:t>
+            </w:r>
+            <w:proofErr w:type="spellEnd"/>
+            <w:r>
+              <w:rPr>
+                <w:rFonts w:ascii="Arial" w:hAnsi="Arial" w:cs="Arial"/>
+                <w:sz w:val="28"/>
+                <w:szCs w:val="28"/>
+              </w:rPr>
+              <w:t>==</w:t>
+            </w:r>
+            <w:proofErr w:type="spellStart"/>
+            <w:r>
+              <w:rPr>
+                <w:rFonts w:ascii="Arial" w:hAnsi="Arial" w:cs="Arial"/>
+                <w:sz w:val="28"/>
+                <w:szCs w:val="28"/>
+              </w:rPr>
+              <w:t>idOperazione</w:t>
+            </w:r>
+            <w:proofErr w:type="spellEnd"/>
+            <w:r>
+              <w:rPr>
+                <w:rFonts w:ascii="Arial" w:hAnsi="Arial" w:cs="Arial"/>
+                <w:sz w:val="28"/>
+                <w:szCs w:val="28"/>
+              </w:rPr>
+              <w:t xml:space="preserve"> </w:t>
+            </w:r>
+            <w:r>
+              <w:rPr>
+                <w:rFonts w:ascii="Arial" w:hAnsi="Arial" w:cs="Arial"/>
+                <w:sz w:val="28"/>
+                <w:szCs w:val="28"/>
+              </w:rPr>
+              <w:t xml:space="preserve">&amp;&amp; </w:t>
+            </w:r>
+            <w:proofErr w:type="spellStart"/>
+            <w:r>
+              <w:rPr>
+                <w:rFonts w:ascii="Arial" w:hAnsi="Arial" w:cs="Arial"/>
+                <w:sz w:val="28"/>
+                <w:szCs w:val="28"/>
+              </w:rPr>
+              <w:t>p.convalida</w:t>
+            </w:r>
+            <w:proofErr w:type="spellEnd"/>
+            <w:r>
+              <w:rPr>
+                <w:rFonts w:ascii="Arial" w:hAnsi="Arial" w:cs="Arial"/>
+                <w:sz w:val="28"/>
+                <w:szCs w:val="28"/>
+              </w:rPr>
+              <w:t>==</w:t>
+            </w:r>
+            <w:proofErr w:type="spellStart"/>
+            <w:r>
+              <w:rPr>
+                <w:rFonts w:ascii="Arial" w:hAnsi="Arial" w:cs="Arial"/>
+                <w:sz w:val="28"/>
+                <w:szCs w:val="28"/>
+              </w:rPr>
+              <w:t>true</w:t>
+            </w:r>
+            <w:proofErr w:type="spellEnd"/>
+            <w:r>
+              <w:rPr>
+                <w:rFonts w:ascii="Arial" w:hAnsi="Arial" w:cs="Arial"/>
+                <w:sz w:val="28"/>
+                <w:szCs w:val="28"/>
+              </w:rPr>
+              <w:t>);</w:t>
+            </w:r>
+          </w:p>
+          <w:p>
+            <w:pPr>
+              <w:pStyle w:val="Paragrafoelenco"/>
+              <w:ind w:left="0"/>
+              <w:cnfStyle w:val="000000100000" w:firstRow="0" w:lastRow="0" w:firstColumn="0" w:lastColumn="0" w:oddVBand="0" w:evenVBand="0" w:oddHBand="1" w:evenHBand="0" w:firstRowFirstColumn="0" w:firstRowLastColumn="0" w:lastRowFirstColumn="0" w:lastRowLastColumn="0"/>
+              <w:rPr>
+                <w:rFonts w:ascii="Arial" w:hAnsi="Arial" w:cs="Arial"/>
+                <w:sz w:val="28"/>
+                <w:szCs w:val="28"/>
+              </w:rPr>
+            </w:pPr>
             <w:r>
               <w:rPr>
                 <w:rFonts w:ascii="Arial" w:hAnsi="Arial" w:cs="Arial"/>
@@ -16272,6 +17429,16 @@
                 <w:sz w:val="28"/>
                 <w:szCs w:val="28"/>
               </w:rPr>
+              <w:t>Post:</w:t>
+            </w:r>
+            <w:r>
+              <w:rPr>
+                <w:rFonts w:ascii="Arial" w:hAnsi="Arial" w:cs="Arial"/>
+                <w:b/>
+                <w:bCs/>
+                <w:sz w:val="28"/>
+                <w:szCs w:val="28"/>
+              </w:rPr>
               <w:t xml:space="preserve"> </w:t>
             </w:r>
             <w:r>
@@ -16280,7 +17447,133 @@
                 <w:sz w:val="28"/>
                 <w:szCs w:val="28"/>
               </w:rPr>
-              <w:t>( Prenotazione-&gt; select(p|p.idStruttura==idStruttua &amp;&amp; p.idOperazione==idOperazione) );</w:t>
+              <w:t xml:space="preserve">( Prenotazione-&gt; </w:t>
+            </w:r>
+            <w:proofErr w:type="spellStart"/>
+            <w:r>
+              <w:rPr>
+                <w:rFonts w:ascii="Arial" w:hAnsi="Arial" w:cs="Arial"/>
+                <w:sz w:val="28"/>
+                <w:szCs w:val="28"/>
+              </w:rPr>
+              <w:t>select</w:t>
+            </w:r>
+            <w:proofErr w:type="spellEnd"/>
+            <w:r>
+              <w:rPr>
+                <w:rFonts w:ascii="Arial" w:hAnsi="Arial" w:cs="Arial"/>
+                <w:sz w:val="28"/>
+                <w:szCs w:val="28"/>
+              </w:rPr>
+              <w:t>(</w:t>
+            </w:r>
+            <w:proofErr w:type="spellStart"/>
+            <w:r>
+              <w:rPr>
+                <w:rFonts w:ascii="Arial" w:hAnsi="Arial" w:cs="Arial"/>
+                <w:sz w:val="28"/>
+                <w:szCs w:val="28"/>
+              </w:rPr>
+              <w:t>p|p.idStruttura</w:t>
+            </w:r>
+            <w:proofErr w:type="spellEnd"/>
+            <w:r>
+              <w:rPr>
+                <w:rFonts w:ascii="Arial" w:hAnsi="Arial" w:cs="Arial"/>
+                <w:sz w:val="28"/>
+                <w:szCs w:val="28"/>
+              </w:rPr>
+              <w:t>==</w:t>
+            </w:r>
+            <w:proofErr w:type="spellStart"/>
+            <w:r>
+              <w:rPr>
+                <w:rFonts w:ascii="Arial" w:hAnsi="Arial" w:cs="Arial"/>
+                <w:sz w:val="28"/>
+                <w:szCs w:val="28"/>
+              </w:rPr>
+              <w:t>idStruttua</w:t>
+            </w:r>
+            <w:proofErr w:type="spellEnd"/>
+            <w:r>
+              <w:rPr>
+                <w:rFonts w:ascii="Arial" w:hAnsi="Arial" w:cs="Arial"/>
+                <w:sz w:val="28"/>
+                <w:szCs w:val="28"/>
+              </w:rPr>
+              <w:t xml:space="preserve"> &amp;&amp; </w:t>
+            </w:r>
+            <w:proofErr w:type="spellStart"/>
+            <w:r>
+              <w:rPr>
+                <w:rFonts w:ascii="Arial" w:hAnsi="Arial" w:cs="Arial"/>
+                <w:sz w:val="28"/>
+                <w:szCs w:val="28"/>
+              </w:rPr>
+              <w:t>p.idOperazione</w:t>
+            </w:r>
+            <w:proofErr w:type="spellEnd"/>
+            <w:r>
+              <w:rPr>
+                <w:rFonts w:ascii="Arial" w:hAnsi="Arial" w:cs="Arial"/>
+                <w:sz w:val="28"/>
+                <w:szCs w:val="28"/>
+              </w:rPr>
+              <w:t>==</w:t>
+            </w:r>
+            <w:proofErr w:type="spellStart"/>
+            <w:r>
+              <w:rPr>
+                <w:rFonts w:ascii="Arial" w:hAnsi="Arial" w:cs="Arial"/>
+                <w:sz w:val="28"/>
+                <w:szCs w:val="28"/>
+              </w:rPr>
+              <w:t>idOperazione</w:t>
+            </w:r>
+            <w:proofErr w:type="spellEnd"/>
+            <w:r>
+              <w:rPr>
+                <w:rFonts w:ascii="Arial" w:hAnsi="Arial" w:cs="Arial"/>
+                <w:sz w:val="28"/>
+                <w:szCs w:val="28"/>
+              </w:rPr>
+              <w:t xml:space="preserve"> &amp;&amp; </w:t>
+            </w:r>
+            <w:proofErr w:type="spellStart"/>
+            <w:r>
+              <w:rPr>
+                <w:rFonts w:ascii="Arial" w:hAnsi="Arial" w:cs="Arial"/>
+                <w:sz w:val="28"/>
+                <w:szCs w:val="28"/>
+              </w:rPr>
+              <w:t>p.convalida</w:t>
+            </w:r>
+            <w:proofErr w:type="spellEnd"/>
+            <w:r>
+              <w:rPr>
+                <w:rFonts w:ascii="Arial" w:hAnsi="Arial" w:cs="Arial"/>
+                <w:sz w:val="28"/>
+                <w:szCs w:val="28"/>
+              </w:rPr>
+              <w:t>==</w:t>
+            </w:r>
+            <w:proofErr w:type="spellStart"/>
+            <w:r>
+              <w:rPr>
+                <w:rFonts w:ascii="Arial" w:hAnsi="Arial" w:cs="Arial"/>
+                <w:sz w:val="28"/>
+                <w:szCs w:val="28"/>
+              </w:rPr>
+              <w:t>true</w:t>
+            </w:r>
+            <w:proofErr w:type="spellEnd"/>
+            <w:r>
+              <w:rPr>
+                <w:rFonts w:ascii="Arial" w:hAnsi="Arial" w:cs="Arial"/>
+                <w:sz w:val="28"/>
+                <w:szCs w:val="28"/>
+              </w:rPr>
+              <w:t>) );</w:t>
             </w:r>
           </w:p>
         </w:tc>
@@ -16568,6 +17861,316 @@
           <w:szCs w:val="28"/>
         </w:rPr>
       </w:pPr>
+    </w:p>
+    <w:p>
+      <w:pPr>
+        <w:spacing w:after="0"/>
+        <w:rPr>
+          <w:rFonts w:ascii="Arial" w:hAnsi="Arial" w:cs="Arial"/>
+          <w:b/>
+          <w:bCs/>
+          <w:sz w:val="28"/>
+          <w:szCs w:val="28"/>
+        </w:rPr>
+      </w:pPr>
+    </w:p>
+    <w:p>
+      <w:pPr>
+        <w:spacing w:after="0"/>
+        <w:rPr>
+          <w:rFonts w:ascii="Arial" w:hAnsi="Arial" w:cs="Arial"/>
+          <w:b/>
+          <w:bCs/>
+          <w:sz w:val="28"/>
+          <w:szCs w:val="28"/>
+        </w:rPr>
+      </w:pPr>
+    </w:p>
+    <w:p>
+      <w:pPr>
+        <w:spacing w:after="0"/>
+        <w:rPr>
+          <w:rFonts w:ascii="Arial" w:hAnsi="Arial" w:cs="Arial"/>
+          <w:b/>
+          <w:bCs/>
+          <w:sz w:val="28"/>
+          <w:szCs w:val="28"/>
+        </w:rPr>
+      </w:pPr>
+    </w:p>
+    <w:p>
+      <w:pPr>
+        <w:spacing w:after="0"/>
+        <w:rPr>
+          <w:rFonts w:ascii="Arial" w:hAnsi="Arial" w:cs="Arial"/>
+          <w:b/>
+          <w:bCs/>
+          <w:sz w:val="28"/>
+          <w:szCs w:val="28"/>
+        </w:rPr>
+      </w:pPr>
+    </w:p>
+    <w:p>
+      <w:pPr>
+        <w:spacing w:after="0"/>
+        <w:rPr>
+          <w:rFonts w:ascii="Arial" w:hAnsi="Arial" w:cs="Arial"/>
+          <w:b/>
+          <w:bCs/>
+          <w:sz w:val="28"/>
+          <w:szCs w:val="28"/>
+        </w:rPr>
+      </w:pPr>
+    </w:p>
+    <w:p>
+      <w:pPr>
+        <w:spacing w:after="0"/>
+        <w:rPr>
+          <w:rFonts w:ascii="Arial" w:hAnsi="Arial" w:cs="Arial"/>
+          <w:b/>
+          <w:bCs/>
+          <w:sz w:val="28"/>
+          <w:szCs w:val="28"/>
+        </w:rPr>
+      </w:pPr>
+    </w:p>
+    <w:p>
+      <w:pPr>
+        <w:pStyle w:val="Paragrafoelenco"/>
+        <w:numPr>
+          <w:ilvl w:val="0"/>
+          <w:numId w:val="1"/>
+        </w:numPr>
+        <w:spacing w:after="0"/>
+        <w:rPr>
+          <w:rFonts w:ascii="Arial" w:hAnsi="Arial" w:cs="Arial"/>
+          <w:b/>
+          <w:color w:val="002060"/>
+          <w:sz w:val="44"/>
+          <w:szCs w:val="44"/>
+        </w:rPr>
+      </w:pPr>
+      <w:r>
+        <w:rPr>
+          <w:rFonts w:ascii="Arial" w:hAnsi="Arial" w:cs="Arial"/>
+          <w:b/>
+          <w:bCs/>
+          <w:noProof/>
+          <w:color w:val="002060"/>
+          <w:sz w:val="44"/>
+          <w:szCs w:val="44"/>
+          <w:lang w:eastAsia="it-IT"/>
+        </w:rPr>
+        <w:lastRenderedPageBreak/>
+        <mc:AlternateContent>
+          <mc:Choice Requires="wps">
+            <w:drawing>
+              <wp:anchor distT="0" distB="0" distL="114300" distR="114300" simplePos="0" relativeHeight="251665408" behindDoc="0" locked="0" layoutInCell="1" allowOverlap="1" wp14:anchorId="76984DB4" wp14:editId="4BE9F165">
+                <wp:simplePos x="0" y="0"/>
+                <wp:positionH relativeFrom="margin">
+                  <wp:align>left</wp:align>
+                </wp:positionH>
+                <wp:positionV relativeFrom="paragraph">
+                  <wp:posOffset>337474</wp:posOffset>
+                </wp:positionV>
+                <wp:extent cx="6109855" cy="6927"/>
+                <wp:effectExtent l="0" t="0" r="24765" b="31750"/>
+                <wp:wrapNone/>
+                <wp:docPr id="6" name="Connettore diritto 6"/>
+                <wp:cNvGraphicFramePr/>
+                <a:graphic xmlns:a="http://schemas.openxmlformats.org/drawingml/2006/main">
+                  <a:graphicData uri="http://schemas.microsoft.com/office/word/2010/wordprocessingShape">
+                    <wps:wsp>
+                      <wps:cNvCnPr/>
+                      <wps:spPr>
+                        <a:xfrm flipV="1">
+                          <a:off x="0" y="0"/>
+                          <a:ext cx="6109855" cy="6927"/>
+                        </a:xfrm>
+                        <a:prstGeom prst="line">
+                          <a:avLst/>
+                        </a:prstGeom>
+                        <a:ln>
+                          <a:solidFill>
+                            <a:srgbClr val="002060"/>
+                          </a:solidFill>
+                        </a:ln>
+                      </wps:spPr>
+                      <wps:style>
+                        <a:lnRef idx="2">
+                          <a:schemeClr val="accent1"/>
+                        </a:lnRef>
+                        <a:fillRef idx="0">
+                          <a:schemeClr val="accent1"/>
+                        </a:fillRef>
+                        <a:effectRef idx="1">
+                          <a:schemeClr val="accent1"/>
+                        </a:effectRef>
+                        <a:fontRef idx="minor">
+                          <a:schemeClr val="tx1"/>
+                        </a:fontRef>
+                      </wps:style>
+                      <wps:bodyPr/>
+                    </wps:wsp>
+                  </a:graphicData>
+                </a:graphic>
+                <wp14:sizeRelH relativeFrom="margin">
+                  <wp14:pctWidth>0</wp14:pctWidth>
+                </wp14:sizeRelH>
+                <wp14:sizeRelV relativeFrom="margin">
+                  <wp14:pctHeight>0</wp14:pctHeight>
+                </wp14:sizeRelV>
+              </wp:anchor>
+            </w:drawing>
+          </mc:Choice>
+          <mc:Fallback>
+            <w:pict>
+              <v:line w14:anchorId="3774FFC1" id="Connettore diritto 6" o:spid="_x0000_s1026" style="position:absolute;flip:y;z-index:251665408;visibility:visible;mso-wrap-style:square;mso-width-percent:0;mso-height-percent:0;mso-wrap-distance-left:9pt;mso-wrap-distance-top:0;mso-wrap-distance-right:9pt;mso-wrap-distance-bottom:0;mso-position-horizontal:left;mso-position-horizontal-relative:margin;mso-position-vertical:absolute;mso-position-vertical-relative:text;mso-width-percent:0;mso-height-percent:0;mso-width-relative:margin;mso-height-relative:margin" from="0,26.55pt" to="481.1pt,27.1pt" o:gfxdata="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" strokecolor="#002060" strokeweight="1pt">
+                <v:stroke joinstyle="miter"/>
+                <w10:wrap anchorx="margin"/>
+              </v:line>
+            </w:pict>
+          </mc:Fallback>
+        </mc:AlternateContent>
+      </w:r>
+      <w:r>
+        <w:rPr>
+          <w:rFonts w:ascii="Arial" w:hAnsi="Arial" w:cs="Arial"/>
+          <w:b/>
+          <w:color w:val="002060"/>
+          <w:sz w:val="44"/>
+          <w:szCs w:val="44"/>
+        </w:rPr>
+        <w:t xml:space="preserve">Class </w:t>
+      </w:r>
+      <w:proofErr w:type="spellStart"/>
+      <w:r>
+        <w:rPr>
+          <w:rFonts w:ascii="Arial" w:hAnsi="Arial" w:cs="Arial"/>
+          <w:b/>
+          <w:color w:val="002060"/>
+          <w:sz w:val="44"/>
+          <w:szCs w:val="44"/>
+        </w:rPr>
+        <w:t>Diagram</w:t>
+      </w:r>
+      <w:proofErr w:type="spellEnd"/>
+    </w:p>
+    <w:p>
+      <w:pPr>
+        <w:spacing w:after="0"/>
+        <w:rPr>
+          <w:rFonts w:ascii="Arial" w:hAnsi="Arial" w:cs="Arial"/>
+          <w:b/>
+          <w:bCs/>
+          <w:sz w:val="28"/>
+          <w:szCs w:val="28"/>
+        </w:rPr>
+      </w:pPr>
+    </w:p>
+    <w:p>
+      <w:pPr>
+        <w:pStyle w:val="Paragrafoelenco"/>
+        <w:numPr>
+          <w:ilvl w:val="1"/>
+          <w:numId w:val="1"/>
+        </w:numPr>
+        <w:spacing w:after="0"/>
+        <w:rPr>
+          <w:rFonts w:ascii="Arial" w:hAnsi="Arial" w:cs="Arial"/>
+          <w:b/>
+          <w:bCs/>
+          <w:sz w:val="28"/>
+          <w:szCs w:val="28"/>
+        </w:rPr>
+      </w:pPr>
+      <w:proofErr w:type="spellStart"/>
+      <w:r>
+        <w:rPr>
+          <w:rFonts w:ascii="Arial" w:hAnsi="Arial" w:cs="Arial"/>
+          <w:b/>
+          <w:bCs/>
+          <w:sz w:val="28"/>
+          <w:szCs w:val="28"/>
+        </w:rPr>
+        <w:t>MedQueueAppDesktop</w:t>
+      </w:r>
+      <w:proofErr w:type="spellEnd"/>
+    </w:p>
+    <w:p>
+      <w:pPr>
+        <w:spacing w:after="0"/>
+        <w:rPr>
+          <w:rFonts w:ascii="Arial" w:hAnsi="Arial" w:cs="Arial"/>
+          <w:b/>
+          <w:bCs/>
+          <w:sz w:val="28"/>
+          <w:szCs w:val="28"/>
+        </w:rPr>
+      </w:pPr>
+    </w:p>
+    <w:p>
+      <w:pPr>
+        <w:spacing w:after="0"/>
+        <w:rPr>
+          <w:rFonts w:ascii="Arial" w:hAnsi="Arial" w:cs="Arial"/>
+          <w:b/>
+          <w:bCs/>
+          <w:sz w:val="28"/>
+          <w:szCs w:val="28"/>
+        </w:rPr>
+      </w:pPr>
+      <w:r>
+        <w:rPr>
+          <w:rFonts w:ascii="Arial" w:hAnsi="Arial" w:cs="Arial"/>
+          <w:b/>
+          <w:bCs/>
+          <w:noProof/>
+          <w:sz w:val="28"/>
+          <w:szCs w:val="28"/>
+        </w:rPr>
+        <w:drawing>
+          <wp:inline distT="0" distB="0" distL="0" distR="0" wp14:anchorId="2B35BF44" wp14:editId="5362E8F6">
+            <wp:extent cx="6120130" cy="6482715"/>
+            <wp:effectExtent l="0" t="0" r="0" b="0"/>
+            <wp:docPr id="7" name="Immagine 7"/>
+            <wp:cNvGraphicFramePr>
+              <a:graphicFrameLocks xmlns:a="http://schemas.openxmlformats.org/drawingml/2006/main" noChangeAspect="1"/>
+            </wp:cNvGraphicFramePr>
+            <a:graphic xmlns:a="http://schemas.openxmlformats.org/drawingml/2006/main">
+              <a:graphicData uri="http://schemas.openxmlformats.org/drawingml/2006/picture">
+                <pic:pic xmlns:pic="http://schemas.openxmlformats.org/drawingml/2006/picture">
+                  <pic:nvPicPr>
+                    <pic:cNvPr id="7" name="Immagine 7"/>
+                    <pic:cNvPicPr/>
+                  </pic:nvPicPr>
+                  <pic:blipFill>
+                    <a:blip r:embed="rId17" cstate="print">
+                      <a:extLst>
+                        <a:ext uri="{28A0092B-C50C-407E-A947-70E740481C1C}">
+                          <a14:useLocalDpi xmlns:a14="http://schemas.microsoft.com/office/drawing/2010/main" val="0"/>
+                        </a:ext>
+                      </a:extLst>
+                    </a:blip>
+                    <a:stretch>
+                      <a:fillRect/>
+                    </a:stretch>
+                  </pic:blipFill>
+                  <pic:spPr>
+                    <a:xfrm>
+                      <a:off x="0" y="0"/>
+                      <a:ext cx="6120130" cy="6482715"/>
+                    </a:xfrm>
+                    <a:prstGeom prst="rect">
+                      <a:avLst/>
+                    </a:prstGeom>
+                  </pic:spPr>
+                </pic:pic>
+              </a:graphicData>
+            </a:graphic>
+          </wp:inline>
+        </w:drawing>
+      </w:r>
     </w:p>
     <w:sectPr>
       <w:pgSz w:w="11906" w:h="16838"/>
@@ -18163,6 +19766,7 @@
   <w:style w:type="character" w:default="1" w:styleId="Carpredefinitoparagrafo">
     <w:name w:val="Default Paragraph Font"/>
     <w:uiPriority w:val="1"/>
+    <w:semiHidden/>
     <w:unhideWhenUsed/>
   </w:style>
   <w:style w:type="table" w:default="1" w:styleId="Tabellanormale">

--- a/Documenti/ODD/ODD v1.1.docx
+++ b/Documenti/ODD/ODD v1.1.docx
@@ -6463,6 +6463,7 @@
           <w:szCs w:val="28"/>
         </w:rPr>
       </w:pPr>
+      <w:proofErr w:type="spellStart"/>
       <w:r>
         <w:rPr>
           <w:rFonts w:ascii="Arial" w:hAnsi="Arial" w:cs="Arial"/>
@@ -6471,8 +6472,29 @@
           <w:sz w:val="28"/>
           <w:szCs w:val="28"/>
         </w:rPr>
-        <w:t>PrenotazioneModelInterface</w:t>
+        <w:t>Prenotazione</w:t>
       </w:r>
+      <w:r>
+        <w:rPr>
+          <w:rFonts w:ascii="Arial" w:hAnsi="Arial" w:cs="Arial"/>
+          <w:b/>
+          <w:bCs/>
+          <w:sz w:val="28"/>
+          <w:szCs w:val="28"/>
+        </w:rPr>
+        <w:t>Dao</w:t>
+      </w:r>
+      <w:r>
+        <w:rPr>
+          <w:rFonts w:ascii="Arial" w:hAnsi="Arial" w:cs="Arial"/>
+          <w:b/>
+          <w:bCs/>
+          <w:sz w:val="28"/>
+          <w:szCs w:val="28"/>
+        </w:rPr>
+        <w:t>Interface</w:t>
+      </w:r>
+      <w:proofErr w:type="spellEnd"/>
     </w:p>
     <w:p>
       <w:pPr>
@@ -6521,6 +6543,7 @@
                 <w:szCs w:val="28"/>
               </w:rPr>
             </w:pPr>
+            <w:proofErr w:type="spellStart"/>
             <w:r>
               <w:rPr>
                 <w:rFonts w:ascii="Arial" w:hAnsi="Arial" w:cs="Arial"/>
@@ -6529,8 +6552,29 @@
                 <w:sz w:val="28"/>
                 <w:szCs w:val="28"/>
               </w:rPr>
-              <w:t>PrenotazioneModelInterface</w:t>
-            </w:r>
+              <w:t>Prenotazione</w:t>
+            </w:r>
+            <w:r>
+              <w:rPr>
+                <w:rFonts w:ascii="Arial" w:hAnsi="Arial" w:cs="Arial"/>
+                <w:b w:val="0"/>
+                <w:bCs w:val="0"/>
+                <w:sz w:val="28"/>
+                <w:szCs w:val="28"/>
+              </w:rPr>
+              <w:t>Dao</w:t>
+            </w:r>
+            <w:r>
+              <w:rPr>
+                <w:rFonts w:ascii="Arial" w:hAnsi="Arial" w:cs="Arial"/>
+                <w:b w:val="0"/>
+                <w:bCs w:val="0"/>
+                <w:sz w:val="28"/>
+                <w:szCs w:val="28"/>
+              </w:rPr>
+              <w:t>Interface</w:t>
+            </w:r>
+            <w:proofErr w:type="spellEnd"/>
           </w:p>
         </w:tc>
       </w:tr>
@@ -6578,6 +6622,7 @@
                 <w:szCs w:val="28"/>
               </w:rPr>
             </w:pPr>
+            <w:proofErr w:type="spellStart"/>
             <w:r>
               <w:rPr>
                 <w:rFonts w:ascii="Arial" w:hAnsi="Arial" w:cs="Arial"/>
@@ -6586,15 +6631,70 @@
                 <w:sz w:val="28"/>
                 <w:szCs w:val="28"/>
               </w:rPr>
-              <w:t xml:space="preserve">Context: </w:t>
-            </w:r>
-            <w:r>
-              <w:rPr>
-                <w:rFonts w:ascii="Arial" w:hAnsi="Arial" w:cs="Arial"/>
-                <w:sz w:val="28"/>
-                <w:szCs w:val="28"/>
-              </w:rPr>
-              <w:t>PrentoazioneModellInterface : doRetrieveByKey ( id )</w:t>
+              <w:t>Context</w:t>
+            </w:r>
+            <w:proofErr w:type="spellEnd"/>
+            <w:r>
+              <w:rPr>
+                <w:rFonts w:ascii="Arial" w:hAnsi="Arial" w:cs="Arial"/>
+                <w:b/>
+                <w:bCs/>
+                <w:sz w:val="28"/>
+                <w:szCs w:val="28"/>
+              </w:rPr>
+              <w:t xml:space="preserve">: </w:t>
+            </w:r>
+            <w:proofErr w:type="spellStart"/>
+            <w:r>
+              <w:rPr>
+                <w:rFonts w:ascii="Arial" w:hAnsi="Arial" w:cs="Arial"/>
+                <w:sz w:val="28"/>
+                <w:szCs w:val="28"/>
+              </w:rPr>
+              <w:t>Prentoazione</w:t>
+            </w:r>
+            <w:r>
+              <w:rPr>
+                <w:rFonts w:ascii="Arial" w:hAnsi="Arial" w:cs="Arial"/>
+                <w:sz w:val="28"/>
+                <w:szCs w:val="28"/>
+              </w:rPr>
+              <w:t>Dao</w:t>
+            </w:r>
+            <w:r>
+              <w:rPr>
+                <w:rFonts w:ascii="Arial" w:hAnsi="Arial" w:cs="Arial"/>
+                <w:sz w:val="28"/>
+                <w:szCs w:val="28"/>
+              </w:rPr>
+              <w:t>lInterface</w:t>
+            </w:r>
+            <w:proofErr w:type="spellEnd"/>
+            <w:r>
+              <w:rPr>
+                <w:rFonts w:ascii="Arial" w:hAnsi="Arial" w:cs="Arial"/>
+                <w:sz w:val="28"/>
+                <w:szCs w:val="28"/>
+              </w:rPr>
+              <w:t xml:space="preserve"> : </w:t>
+            </w:r>
+            <w:proofErr w:type="spellStart"/>
+            <w:r>
+              <w:rPr>
+                <w:rFonts w:ascii="Arial" w:hAnsi="Arial" w:cs="Arial"/>
+                <w:sz w:val="28"/>
+                <w:szCs w:val="28"/>
+              </w:rPr>
+              <w:t>doRetrieveByKey</w:t>
+            </w:r>
+            <w:proofErr w:type="spellEnd"/>
+            <w:r>
+              <w:rPr>
+                <w:rFonts w:ascii="Arial" w:hAnsi="Arial" w:cs="Arial"/>
+                <w:sz w:val="28"/>
+                <w:szCs w:val="28"/>
+              </w:rPr>
+              <w:t xml:space="preserve"> ( id )</w:t>
             </w:r>
           </w:p>
           <w:p>
@@ -6769,6 +6869,7 @@
                 <w:szCs w:val="28"/>
               </w:rPr>
             </w:pPr>
+            <w:proofErr w:type="spellStart"/>
             <w:r>
               <w:rPr>
                 <w:rFonts w:ascii="Arial" w:hAnsi="Arial" w:cs="Arial"/>
@@ -6777,15 +6878,52 @@
                 <w:sz w:val="28"/>
                 <w:szCs w:val="28"/>
               </w:rPr>
-              <w:t xml:space="preserve">Context: </w:t>
-            </w:r>
-            <w:r>
-              <w:rPr>
-                <w:rFonts w:ascii="Arial" w:hAnsi="Arial" w:cs="Arial"/>
-                <w:sz w:val="28"/>
-                <w:szCs w:val="28"/>
-              </w:rPr>
-              <w:t xml:space="preserve">PrenotazioneModelInterface : </w:t>
+              <w:t>Context</w:t>
+            </w:r>
+            <w:proofErr w:type="spellEnd"/>
+            <w:r>
+              <w:rPr>
+                <w:rFonts w:ascii="Arial" w:hAnsi="Arial" w:cs="Arial"/>
+                <w:b/>
+                <w:bCs/>
+                <w:sz w:val="28"/>
+                <w:szCs w:val="28"/>
+              </w:rPr>
+              <w:t xml:space="preserve">: </w:t>
+            </w:r>
+            <w:proofErr w:type="spellStart"/>
+            <w:r>
+              <w:rPr>
+                <w:rFonts w:ascii="Arial" w:hAnsi="Arial" w:cs="Arial"/>
+                <w:sz w:val="28"/>
+                <w:szCs w:val="28"/>
+              </w:rPr>
+              <w:t>Prenotazione</w:t>
+            </w:r>
+            <w:r>
+              <w:rPr>
+                <w:rFonts w:ascii="Arial" w:hAnsi="Arial" w:cs="Arial"/>
+                <w:sz w:val="28"/>
+                <w:szCs w:val="28"/>
+              </w:rPr>
+              <w:t>Dao</w:t>
+            </w:r>
+            <w:r>
+              <w:rPr>
+                <w:rFonts w:ascii="Arial" w:hAnsi="Arial" w:cs="Arial"/>
+                <w:sz w:val="28"/>
+                <w:szCs w:val="28"/>
+              </w:rPr>
+              <w:t>Interface</w:t>
+            </w:r>
+            <w:proofErr w:type="spellEnd"/>
+            <w:r>
+              <w:rPr>
+                <w:rFonts w:ascii="Arial" w:hAnsi="Arial" w:cs="Arial"/>
+                <w:sz w:val="28"/>
+                <w:szCs w:val="28"/>
+              </w:rPr>
+              <w:t xml:space="preserve"> : </w:t>
             </w:r>
             <w:r>
               <w:rPr>
@@ -6795,13 +6933,23 @@
               </w:rPr>
               <w:t xml:space="preserve">                                                                 </w:t>
             </w:r>
-            <w:r>
-              <w:rPr>
-                <w:rFonts w:ascii="Arial" w:hAnsi="Arial" w:cs="Arial"/>
-                <w:sz w:val="28"/>
-                <w:szCs w:val="28"/>
-              </w:rPr>
-              <w:t>doRetrieveByAll ( order )</w:t>
+            <w:proofErr w:type="spellStart"/>
+            <w:r>
+              <w:rPr>
+                <w:rFonts w:ascii="Arial" w:hAnsi="Arial" w:cs="Arial"/>
+                <w:sz w:val="28"/>
+                <w:szCs w:val="28"/>
+              </w:rPr>
+              <w:t>doRetrieveByAll</w:t>
+            </w:r>
+            <w:proofErr w:type="spellEnd"/>
+            <w:r>
+              <w:rPr>
+                <w:rFonts w:ascii="Arial" w:hAnsi="Arial" w:cs="Arial"/>
+                <w:sz w:val="28"/>
+                <w:szCs w:val="28"/>
+              </w:rPr>
+              <w:t xml:space="preserve"> ( order )</w:t>
             </w:r>
           </w:p>
           <w:p>
@@ -6946,6 +7094,7 @@
                 <w:szCs w:val="28"/>
               </w:rPr>
             </w:pPr>
+            <w:proofErr w:type="spellStart"/>
             <w:r>
               <w:rPr>
                 <w:rFonts w:ascii="Arial" w:hAnsi="Arial" w:cs="Arial"/>
@@ -6954,16 +7103,71 @@
                 <w:sz w:val="28"/>
                 <w:szCs w:val="28"/>
               </w:rPr>
-              <w:t>Context:</w:t>
-            </w:r>
-            <w:r>
-              <w:rPr>
-                <w:rFonts w:ascii="Arial" w:hAnsi="Arial" w:cs="Arial"/>
-                <w:sz w:val="28"/>
-                <w:szCs w:val="28"/>
-              </w:rPr>
-              <w:t xml:space="preserve"> PrenotazioneModelInterface : doRetrieveAll</w:t>
-            </w:r>
+              <w:t>Context</w:t>
+            </w:r>
+            <w:proofErr w:type="spellEnd"/>
+            <w:r>
+              <w:rPr>
+                <w:rFonts w:ascii="Arial" w:hAnsi="Arial" w:cs="Arial"/>
+                <w:b/>
+                <w:bCs/>
+                <w:sz w:val="28"/>
+                <w:szCs w:val="28"/>
+              </w:rPr>
+              <w:t>:</w:t>
+            </w:r>
+            <w:r>
+              <w:rPr>
+                <w:rFonts w:ascii="Arial" w:hAnsi="Arial" w:cs="Arial"/>
+                <w:sz w:val="28"/>
+                <w:szCs w:val="28"/>
+              </w:rPr>
+              <w:t xml:space="preserve"> </w:t>
+            </w:r>
+            <w:proofErr w:type="spellStart"/>
+            <w:r>
+              <w:rPr>
+                <w:rFonts w:ascii="Arial" w:hAnsi="Arial" w:cs="Arial"/>
+                <w:sz w:val="28"/>
+                <w:szCs w:val="28"/>
+              </w:rPr>
+              <w:t>Prenotazione</w:t>
+            </w:r>
+            <w:r>
+              <w:rPr>
+                <w:rFonts w:ascii="Arial" w:hAnsi="Arial" w:cs="Arial"/>
+                <w:sz w:val="28"/>
+                <w:szCs w:val="28"/>
+              </w:rPr>
+              <w:t>Dao</w:t>
+            </w:r>
+            <w:r>
+              <w:rPr>
+                <w:rFonts w:ascii="Arial" w:hAnsi="Arial" w:cs="Arial"/>
+                <w:sz w:val="28"/>
+                <w:szCs w:val="28"/>
+              </w:rPr>
+              <w:t>Interface</w:t>
+            </w:r>
+            <w:proofErr w:type="spellEnd"/>
+            <w:r>
+              <w:rPr>
+                <w:rFonts w:ascii="Arial" w:hAnsi="Arial" w:cs="Arial"/>
+                <w:sz w:val="28"/>
+                <w:szCs w:val="28"/>
+              </w:rPr>
+              <w:t xml:space="preserve"> : </w:t>
+            </w:r>
+            <w:proofErr w:type="spellStart"/>
+            <w:r>
+              <w:rPr>
+                <w:rFonts w:ascii="Arial" w:hAnsi="Arial" w:cs="Arial"/>
+                <w:sz w:val="28"/>
+                <w:szCs w:val="28"/>
+              </w:rPr>
+              <w:t>doRetrieveAll</w:t>
+            </w:r>
+            <w:proofErr w:type="spellEnd"/>
             <w:r>
               <w:rPr>
                 <w:rFonts w:ascii="Arial" w:hAnsi="Arial" w:cs="Arial"/>
@@ -7046,6 +7250,7 @@
                 <w:szCs w:val="28"/>
               </w:rPr>
             </w:pPr>
+            <w:proofErr w:type="spellStart"/>
             <w:r>
               <w:rPr>
                 <w:rFonts w:ascii="Arial" w:hAnsi="Arial" w:cs="Arial"/>
@@ -7054,15 +7259,70 @@
                 <w:sz w:val="28"/>
                 <w:szCs w:val="28"/>
               </w:rPr>
-              <w:t xml:space="preserve">Context: </w:t>
-            </w:r>
-            <w:r>
-              <w:rPr>
-                <w:rFonts w:ascii="Arial" w:hAnsi="Arial" w:cs="Arial"/>
-                <w:sz w:val="28"/>
-                <w:szCs w:val="28"/>
-              </w:rPr>
-              <w:t>PrenotazioneModelInterface : doSave ( prenotazione )</w:t>
+              <w:t>Context</w:t>
+            </w:r>
+            <w:proofErr w:type="spellEnd"/>
+            <w:r>
+              <w:rPr>
+                <w:rFonts w:ascii="Arial" w:hAnsi="Arial" w:cs="Arial"/>
+                <w:b/>
+                <w:bCs/>
+                <w:sz w:val="28"/>
+                <w:szCs w:val="28"/>
+              </w:rPr>
+              <w:t xml:space="preserve">: </w:t>
+            </w:r>
+            <w:proofErr w:type="spellStart"/>
+            <w:r>
+              <w:rPr>
+                <w:rFonts w:ascii="Arial" w:hAnsi="Arial" w:cs="Arial"/>
+                <w:sz w:val="28"/>
+                <w:szCs w:val="28"/>
+              </w:rPr>
+              <w:t>Prenotazione</w:t>
+            </w:r>
+            <w:r>
+              <w:rPr>
+                <w:rFonts w:ascii="Arial" w:hAnsi="Arial" w:cs="Arial"/>
+                <w:sz w:val="28"/>
+                <w:szCs w:val="28"/>
+              </w:rPr>
+              <w:t>Dao</w:t>
+            </w:r>
+            <w:r>
+              <w:rPr>
+                <w:rFonts w:ascii="Arial" w:hAnsi="Arial" w:cs="Arial"/>
+                <w:sz w:val="28"/>
+                <w:szCs w:val="28"/>
+              </w:rPr>
+              <w:t>Interface</w:t>
+            </w:r>
+            <w:proofErr w:type="spellEnd"/>
+            <w:r>
+              <w:rPr>
+                <w:rFonts w:ascii="Arial" w:hAnsi="Arial" w:cs="Arial"/>
+                <w:sz w:val="28"/>
+                <w:szCs w:val="28"/>
+              </w:rPr>
+              <w:t xml:space="preserve"> : </w:t>
+            </w:r>
+            <w:proofErr w:type="spellStart"/>
+            <w:r>
+              <w:rPr>
+                <w:rFonts w:ascii="Arial" w:hAnsi="Arial" w:cs="Arial"/>
+                <w:sz w:val="28"/>
+                <w:szCs w:val="28"/>
+              </w:rPr>
+              <w:t>doSave</w:t>
+            </w:r>
+            <w:proofErr w:type="spellEnd"/>
+            <w:r>
+              <w:rPr>
+                <w:rFonts w:ascii="Arial" w:hAnsi="Arial" w:cs="Arial"/>
+                <w:sz w:val="28"/>
+                <w:szCs w:val="28"/>
+              </w:rPr>
+              <w:t xml:space="preserve"> ( prenotazione )</w:t>
             </w:r>
           </w:p>
           <w:p>
@@ -7243,6 +7503,7 @@
                 <w:szCs w:val="28"/>
               </w:rPr>
             </w:pPr>
+            <w:proofErr w:type="spellStart"/>
             <w:r>
               <w:rPr>
                 <w:rFonts w:ascii="Arial" w:hAnsi="Arial" w:cs="Arial"/>
@@ -7251,15 +7512,70 @@
                 <w:sz w:val="28"/>
                 <w:szCs w:val="28"/>
               </w:rPr>
-              <w:t xml:space="preserve">Context: </w:t>
-            </w:r>
-            <w:r>
-              <w:rPr>
-                <w:rFonts w:ascii="Arial" w:hAnsi="Arial" w:cs="Arial"/>
-                <w:sz w:val="28"/>
-                <w:szCs w:val="28"/>
-              </w:rPr>
-              <w:t>PrenotazioneModelInterface : doDelete ( prenotazione )</w:t>
+              <w:t>Context</w:t>
+            </w:r>
+            <w:proofErr w:type="spellEnd"/>
+            <w:r>
+              <w:rPr>
+                <w:rFonts w:ascii="Arial" w:hAnsi="Arial" w:cs="Arial"/>
+                <w:b/>
+                <w:bCs/>
+                <w:sz w:val="28"/>
+                <w:szCs w:val="28"/>
+              </w:rPr>
+              <w:t xml:space="preserve">: </w:t>
+            </w:r>
+            <w:proofErr w:type="spellStart"/>
+            <w:r>
+              <w:rPr>
+                <w:rFonts w:ascii="Arial" w:hAnsi="Arial" w:cs="Arial"/>
+                <w:sz w:val="28"/>
+                <w:szCs w:val="28"/>
+              </w:rPr>
+              <w:t>Prenotazione</w:t>
+            </w:r>
+            <w:r>
+              <w:rPr>
+                <w:rFonts w:ascii="Arial" w:hAnsi="Arial" w:cs="Arial"/>
+                <w:sz w:val="28"/>
+                <w:szCs w:val="28"/>
+              </w:rPr>
+              <w:t>Dao</w:t>
+            </w:r>
+            <w:r>
+              <w:rPr>
+                <w:rFonts w:ascii="Arial" w:hAnsi="Arial" w:cs="Arial"/>
+                <w:sz w:val="28"/>
+                <w:szCs w:val="28"/>
+              </w:rPr>
+              <w:t>Interface</w:t>
+            </w:r>
+            <w:proofErr w:type="spellEnd"/>
+            <w:r>
+              <w:rPr>
+                <w:rFonts w:ascii="Arial" w:hAnsi="Arial" w:cs="Arial"/>
+                <w:sz w:val="28"/>
+                <w:szCs w:val="28"/>
+              </w:rPr>
+              <w:t xml:space="preserve"> : </w:t>
+            </w:r>
+            <w:proofErr w:type="spellStart"/>
+            <w:r>
+              <w:rPr>
+                <w:rFonts w:ascii="Arial" w:hAnsi="Arial" w:cs="Arial"/>
+                <w:sz w:val="28"/>
+                <w:szCs w:val="28"/>
+              </w:rPr>
+              <w:t>doDelete</w:t>
+            </w:r>
+            <w:proofErr w:type="spellEnd"/>
+            <w:r>
+              <w:rPr>
+                <w:rFonts w:ascii="Arial" w:hAnsi="Arial" w:cs="Arial"/>
+                <w:sz w:val="28"/>
+                <w:szCs w:val="28"/>
+              </w:rPr>
+              <w:t xml:space="preserve"> ( prenotazione )</w:t>
             </w:r>
           </w:p>
           <w:p>
@@ -7425,6 +7741,7 @@
                 <w:szCs w:val="28"/>
               </w:rPr>
             </w:pPr>
+            <w:proofErr w:type="spellStart"/>
             <w:r>
               <w:rPr>
                 <w:rFonts w:ascii="Arial" w:hAnsi="Arial" w:cs="Arial"/>
@@ -7433,15 +7750,78 @@
                 <w:sz w:val="28"/>
                 <w:szCs w:val="28"/>
               </w:rPr>
-              <w:t xml:space="preserve">Context: </w:t>
-            </w:r>
-            <w:r>
-              <w:rPr>
-                <w:rFonts w:ascii="Arial" w:hAnsi="Arial" w:cs="Arial"/>
-                <w:sz w:val="28"/>
-                <w:szCs w:val="28"/>
-              </w:rPr>
-              <w:t xml:space="preserve"> PrenotazoneModelInterface : doUpdate ( prenotazione )</w:t>
+              <w:t>Context</w:t>
+            </w:r>
+            <w:proofErr w:type="spellEnd"/>
+            <w:r>
+              <w:rPr>
+                <w:rFonts w:ascii="Arial" w:hAnsi="Arial" w:cs="Arial"/>
+                <w:b/>
+                <w:bCs/>
+                <w:sz w:val="28"/>
+                <w:szCs w:val="28"/>
+              </w:rPr>
+              <w:t xml:space="preserve">: </w:t>
+            </w:r>
+            <w:r>
+              <w:rPr>
+                <w:rFonts w:ascii="Arial" w:hAnsi="Arial" w:cs="Arial"/>
+                <w:sz w:val="28"/>
+                <w:szCs w:val="28"/>
+              </w:rPr>
+              <w:t xml:space="preserve"> </w:t>
+            </w:r>
+            <w:proofErr w:type="spellStart"/>
+            <w:r>
+              <w:rPr>
+                <w:rFonts w:ascii="Arial" w:hAnsi="Arial" w:cs="Arial"/>
+                <w:sz w:val="28"/>
+                <w:szCs w:val="28"/>
+              </w:rPr>
+              <w:t>Prenotazone</w:t>
+            </w:r>
+            <w:r>
+              <w:rPr>
+                <w:rFonts w:ascii="Arial" w:hAnsi="Arial" w:cs="Arial"/>
+                <w:sz w:val="28"/>
+                <w:szCs w:val="28"/>
+              </w:rPr>
+              <w:t>Dao</w:t>
+            </w:r>
+            <w:r>
+              <w:rPr>
+                <w:rFonts w:ascii="Arial" w:hAnsi="Arial" w:cs="Arial"/>
+                <w:sz w:val="28"/>
+                <w:szCs w:val="28"/>
+              </w:rPr>
+              <w:t>Interface</w:t>
+            </w:r>
+            <w:proofErr w:type="spellEnd"/>
+            <w:r>
+              <w:rPr>
+                <w:rFonts w:ascii="Arial" w:hAnsi="Arial" w:cs="Arial"/>
+                <w:sz w:val="28"/>
+                <w:szCs w:val="28"/>
+              </w:rPr>
+              <w:t xml:space="preserve"> : </w:t>
+            </w:r>
+            <w:proofErr w:type="spellStart"/>
+            <w:r>
+              <w:rPr>
+                <w:rFonts w:ascii="Arial" w:hAnsi="Arial" w:cs="Arial"/>
+                <w:sz w:val="28"/>
+                <w:szCs w:val="28"/>
+              </w:rPr>
+              <w:t>doUpdate</w:t>
+            </w:r>
+            <w:proofErr w:type="spellEnd"/>
+            <w:r>
+              <w:rPr>
+                <w:rFonts w:ascii="Arial" w:hAnsi="Arial" w:cs="Arial"/>
+                <w:sz w:val="28"/>
+                <w:szCs w:val="28"/>
+              </w:rPr>
+              <w:t xml:space="preserve"> ( prenotazione )</w:t>
             </w:r>
           </w:p>
           <w:p>
@@ -7622,6 +8002,7 @@
                 <w:szCs w:val="28"/>
               </w:rPr>
             </w:pPr>
+            <w:proofErr w:type="spellStart"/>
             <w:r>
               <w:rPr>
                 <w:rFonts w:ascii="Arial" w:hAnsi="Arial" w:cs="Arial"/>
@@ -7630,15 +8011,78 @@
                 <w:sz w:val="28"/>
                 <w:szCs w:val="28"/>
               </w:rPr>
-              <w:t xml:space="preserve">Context: </w:t>
-            </w:r>
-            <w:r>
-              <w:rPr>
-                <w:rFonts w:ascii="Arial" w:hAnsi="Arial" w:cs="Arial"/>
-                <w:sz w:val="28"/>
-                <w:szCs w:val="28"/>
-              </w:rPr>
-              <w:t xml:space="preserve"> PrenotazioneModelInterface : getUtentePrenotazioni ( codicefiscale )</w:t>
+              <w:t>Context</w:t>
+            </w:r>
+            <w:proofErr w:type="spellEnd"/>
+            <w:r>
+              <w:rPr>
+                <w:rFonts w:ascii="Arial" w:hAnsi="Arial" w:cs="Arial"/>
+                <w:b/>
+                <w:bCs/>
+                <w:sz w:val="28"/>
+                <w:szCs w:val="28"/>
+              </w:rPr>
+              <w:t xml:space="preserve">: </w:t>
+            </w:r>
+            <w:r>
+              <w:rPr>
+                <w:rFonts w:ascii="Arial" w:hAnsi="Arial" w:cs="Arial"/>
+                <w:sz w:val="28"/>
+                <w:szCs w:val="28"/>
+              </w:rPr>
+              <w:t xml:space="preserve"> </w:t>
+            </w:r>
+            <w:proofErr w:type="spellStart"/>
+            <w:r>
+              <w:rPr>
+                <w:rFonts w:ascii="Arial" w:hAnsi="Arial" w:cs="Arial"/>
+                <w:sz w:val="28"/>
+                <w:szCs w:val="28"/>
+              </w:rPr>
+              <w:t>Prenotazione</w:t>
+            </w:r>
+            <w:r>
+              <w:rPr>
+                <w:rFonts w:ascii="Arial" w:hAnsi="Arial" w:cs="Arial"/>
+                <w:sz w:val="28"/>
+                <w:szCs w:val="28"/>
+              </w:rPr>
+              <w:t>Dao</w:t>
+            </w:r>
+            <w:r>
+              <w:rPr>
+                <w:rFonts w:ascii="Arial" w:hAnsi="Arial" w:cs="Arial"/>
+                <w:sz w:val="28"/>
+                <w:szCs w:val="28"/>
+              </w:rPr>
+              <w:t>Interface</w:t>
+            </w:r>
+            <w:proofErr w:type="spellEnd"/>
+            <w:r>
+              <w:rPr>
+                <w:rFonts w:ascii="Arial" w:hAnsi="Arial" w:cs="Arial"/>
+                <w:sz w:val="28"/>
+                <w:szCs w:val="28"/>
+              </w:rPr>
+              <w:t xml:space="preserve"> : </w:t>
+            </w:r>
+            <w:proofErr w:type="spellStart"/>
+            <w:r>
+              <w:rPr>
+                <w:rFonts w:ascii="Arial" w:hAnsi="Arial" w:cs="Arial"/>
+                <w:sz w:val="28"/>
+                <w:szCs w:val="28"/>
+              </w:rPr>
+              <w:t>getUtentePrenotazioni</w:t>
+            </w:r>
+            <w:proofErr w:type="spellEnd"/>
+            <w:r>
+              <w:rPr>
+                <w:rFonts w:ascii="Arial" w:hAnsi="Arial" w:cs="Arial"/>
+                <w:sz w:val="28"/>
+                <w:szCs w:val="28"/>
+              </w:rPr>
+              <w:t xml:space="preserve"> ( codicefiscale )</w:t>
             </w:r>
           </w:p>
           <w:p>
@@ -7759,7 +8203,6 @@
                 <w:sz w:val="28"/>
                 <w:szCs w:val="28"/>
               </w:rPr>
-              <w:lastRenderedPageBreak/>
               <w:t>getCodaStruttura</w:t>
             </w:r>
           </w:p>
@@ -7779,6 +8222,7 @@
                 <w:szCs w:val="28"/>
               </w:rPr>
             </w:pPr>
+            <w:proofErr w:type="spellStart"/>
             <w:r>
               <w:rPr>
                 <w:rFonts w:ascii="Arial" w:hAnsi="Arial" w:cs="Arial"/>
@@ -7787,15 +8231,70 @@
                 <w:sz w:val="28"/>
                 <w:szCs w:val="28"/>
               </w:rPr>
-              <w:t xml:space="preserve">Context: </w:t>
-            </w:r>
-            <w:r>
-              <w:rPr>
-                <w:rFonts w:ascii="Arial" w:hAnsi="Arial" w:cs="Arial"/>
-                <w:sz w:val="28"/>
-                <w:szCs w:val="28"/>
-              </w:rPr>
-              <w:t>PrenotazioneModelInterface : getCodaStruttura ( idStruttura )</w:t>
+              <w:t>Context</w:t>
+            </w:r>
+            <w:proofErr w:type="spellEnd"/>
+            <w:r>
+              <w:rPr>
+                <w:rFonts w:ascii="Arial" w:hAnsi="Arial" w:cs="Arial"/>
+                <w:b/>
+                <w:bCs/>
+                <w:sz w:val="28"/>
+                <w:szCs w:val="28"/>
+              </w:rPr>
+              <w:t xml:space="preserve">: </w:t>
+            </w:r>
+            <w:proofErr w:type="spellStart"/>
+            <w:r>
+              <w:rPr>
+                <w:rFonts w:ascii="Arial" w:hAnsi="Arial" w:cs="Arial"/>
+                <w:sz w:val="28"/>
+                <w:szCs w:val="28"/>
+              </w:rPr>
+              <w:t>Prenotazione</w:t>
+            </w:r>
+            <w:r>
+              <w:rPr>
+                <w:rFonts w:ascii="Arial" w:hAnsi="Arial" w:cs="Arial"/>
+                <w:sz w:val="28"/>
+                <w:szCs w:val="28"/>
+              </w:rPr>
+              <w:t>Dao</w:t>
+            </w:r>
+            <w:r>
+              <w:rPr>
+                <w:rFonts w:ascii="Arial" w:hAnsi="Arial" w:cs="Arial"/>
+                <w:sz w:val="28"/>
+                <w:szCs w:val="28"/>
+              </w:rPr>
+              <w:t>Interface</w:t>
+            </w:r>
+            <w:proofErr w:type="spellEnd"/>
+            <w:r>
+              <w:rPr>
+                <w:rFonts w:ascii="Arial" w:hAnsi="Arial" w:cs="Arial"/>
+                <w:sz w:val="28"/>
+                <w:szCs w:val="28"/>
+              </w:rPr>
+              <w:t xml:space="preserve"> : </w:t>
+            </w:r>
+            <w:proofErr w:type="spellStart"/>
+            <w:r>
+              <w:rPr>
+                <w:rFonts w:ascii="Arial" w:hAnsi="Arial" w:cs="Arial"/>
+                <w:sz w:val="28"/>
+                <w:szCs w:val="28"/>
+              </w:rPr>
+              <w:t>getCodaStruttura</w:t>
+            </w:r>
+            <w:proofErr w:type="spellEnd"/>
+            <w:r>
+              <w:rPr>
+                <w:rFonts w:ascii="Arial" w:hAnsi="Arial" w:cs="Arial"/>
+                <w:sz w:val="28"/>
+                <w:szCs w:val="28"/>
+              </w:rPr>
+              <w:t xml:space="preserve"> ( idStruttura )</w:t>
             </w:r>
           </w:p>
           <w:p>
@@ -7817,6 +8316,7 @@
                 <w:sz w:val="28"/>
                 <w:szCs w:val="28"/>
               </w:rPr>
+              <w:lastRenderedPageBreak/>
               <w:t>Pre:</w:t>
             </w:r>
             <w:r>
@@ -7931,6 +8431,7 @@
           <w:szCs w:val="28"/>
         </w:rPr>
       </w:pPr>
+      <w:proofErr w:type="spellStart"/>
       <w:r>
         <w:rPr>
           <w:rFonts w:ascii="Arial" w:hAnsi="Arial" w:cs="Arial"/>
@@ -7939,8 +8440,29 @@
           <w:sz w:val="28"/>
           <w:szCs w:val="28"/>
         </w:rPr>
-        <w:t>StrutturaModelInterface</w:t>
+        <w:t>Struttura</w:t>
       </w:r>
+      <w:r>
+        <w:rPr>
+          <w:rFonts w:ascii="Arial" w:hAnsi="Arial" w:cs="Arial"/>
+          <w:b/>
+          <w:bCs/>
+          <w:sz w:val="28"/>
+          <w:szCs w:val="28"/>
+        </w:rPr>
+        <w:t>Dao</w:t>
+      </w:r>
+      <w:r>
+        <w:rPr>
+          <w:rFonts w:ascii="Arial" w:hAnsi="Arial" w:cs="Arial"/>
+          <w:b/>
+          <w:bCs/>
+          <w:sz w:val="28"/>
+          <w:szCs w:val="28"/>
+        </w:rPr>
+        <w:t>Interface</w:t>
+      </w:r>
+      <w:proofErr w:type="spellEnd"/>
     </w:p>
     <w:p>
       <w:pPr>
@@ -7987,6 +8509,7 @@
                 <w:szCs w:val="28"/>
               </w:rPr>
             </w:pPr>
+            <w:proofErr w:type="spellStart"/>
             <w:r>
               <w:rPr>
                 <w:rFonts w:ascii="Arial" w:hAnsi="Arial" w:cs="Arial"/>
@@ -7995,8 +8518,29 @@
                 <w:sz w:val="28"/>
                 <w:szCs w:val="28"/>
               </w:rPr>
-              <w:t>StrutturaModelInterface</w:t>
-            </w:r>
+              <w:t>Struttura</w:t>
+            </w:r>
+            <w:r>
+              <w:rPr>
+                <w:rFonts w:ascii="Arial" w:hAnsi="Arial" w:cs="Arial"/>
+                <w:b w:val="0"/>
+                <w:bCs w:val="0"/>
+                <w:sz w:val="28"/>
+                <w:szCs w:val="28"/>
+              </w:rPr>
+              <w:t>Dao</w:t>
+            </w:r>
+            <w:r>
+              <w:rPr>
+                <w:rFonts w:ascii="Arial" w:hAnsi="Arial" w:cs="Arial"/>
+                <w:b w:val="0"/>
+                <w:bCs w:val="0"/>
+                <w:sz w:val="28"/>
+                <w:szCs w:val="28"/>
+              </w:rPr>
+              <w:t>Interface</w:t>
+            </w:r>
+            <w:proofErr w:type="spellEnd"/>
           </w:p>
         </w:tc>
       </w:tr>
@@ -8044,6 +8588,7 @@
                 <w:szCs w:val="28"/>
               </w:rPr>
             </w:pPr>
+            <w:proofErr w:type="spellStart"/>
             <w:r>
               <w:rPr>
                 <w:rFonts w:ascii="Arial" w:hAnsi="Arial" w:cs="Arial"/>
@@ -8052,15 +8597,70 @@
                 <w:sz w:val="28"/>
                 <w:szCs w:val="28"/>
               </w:rPr>
-              <w:t xml:space="preserve">Context: </w:t>
-            </w:r>
-            <w:r>
-              <w:rPr>
-                <w:rFonts w:ascii="Arial" w:hAnsi="Arial" w:cs="Arial"/>
-                <w:sz w:val="28"/>
-                <w:szCs w:val="28"/>
-              </w:rPr>
-              <w:t>StrutturaModellInterface : doRetrieveByKey ( id )</w:t>
+              <w:t>Context</w:t>
+            </w:r>
+            <w:proofErr w:type="spellEnd"/>
+            <w:r>
+              <w:rPr>
+                <w:rFonts w:ascii="Arial" w:hAnsi="Arial" w:cs="Arial"/>
+                <w:b/>
+                <w:bCs/>
+                <w:sz w:val="28"/>
+                <w:szCs w:val="28"/>
+              </w:rPr>
+              <w:t xml:space="preserve">: </w:t>
+            </w:r>
+            <w:proofErr w:type="spellStart"/>
+            <w:r>
+              <w:rPr>
+                <w:rFonts w:ascii="Arial" w:hAnsi="Arial" w:cs="Arial"/>
+                <w:sz w:val="28"/>
+                <w:szCs w:val="28"/>
+              </w:rPr>
+              <w:t>Struttura</w:t>
+            </w:r>
+            <w:r>
+              <w:rPr>
+                <w:rFonts w:ascii="Arial" w:hAnsi="Arial" w:cs="Arial"/>
+                <w:sz w:val="28"/>
+                <w:szCs w:val="28"/>
+              </w:rPr>
+              <w:t>Dao</w:t>
+            </w:r>
+            <w:r>
+              <w:rPr>
+                <w:rFonts w:ascii="Arial" w:hAnsi="Arial" w:cs="Arial"/>
+                <w:sz w:val="28"/>
+                <w:szCs w:val="28"/>
+              </w:rPr>
+              <w:t>Interface</w:t>
+            </w:r>
+            <w:proofErr w:type="spellEnd"/>
+            <w:r>
+              <w:rPr>
+                <w:rFonts w:ascii="Arial" w:hAnsi="Arial" w:cs="Arial"/>
+                <w:sz w:val="28"/>
+                <w:szCs w:val="28"/>
+              </w:rPr>
+              <w:t xml:space="preserve"> : </w:t>
+            </w:r>
+            <w:proofErr w:type="spellStart"/>
+            <w:r>
+              <w:rPr>
+                <w:rFonts w:ascii="Arial" w:hAnsi="Arial" w:cs="Arial"/>
+                <w:sz w:val="28"/>
+                <w:szCs w:val="28"/>
+              </w:rPr>
+              <w:t>doRetrieveByKey</w:t>
+            </w:r>
+            <w:proofErr w:type="spellEnd"/>
+            <w:r>
+              <w:rPr>
+                <w:rFonts w:ascii="Arial" w:hAnsi="Arial" w:cs="Arial"/>
+                <w:sz w:val="28"/>
+                <w:szCs w:val="28"/>
+              </w:rPr>
+              <w:t xml:space="preserve"> ( id )</w:t>
             </w:r>
           </w:p>
           <w:p>
@@ -8282,6 +8882,7 @@
                 <w:szCs w:val="28"/>
               </w:rPr>
             </w:pPr>
+            <w:proofErr w:type="spellStart"/>
             <w:r>
               <w:rPr>
                 <w:rFonts w:ascii="Arial" w:hAnsi="Arial" w:cs="Arial"/>
@@ -8290,8 +8891,20 @@
                 <w:sz w:val="28"/>
                 <w:szCs w:val="28"/>
               </w:rPr>
-              <w:t xml:space="preserve">Context: </w:t>
-            </w:r>
+              <w:t>Context</w:t>
+            </w:r>
+            <w:proofErr w:type="spellEnd"/>
+            <w:r>
+              <w:rPr>
+                <w:rFonts w:ascii="Arial" w:hAnsi="Arial" w:cs="Arial"/>
+                <w:b/>
+                <w:bCs/>
+                <w:sz w:val="28"/>
+                <w:szCs w:val="28"/>
+              </w:rPr>
+              <w:t xml:space="preserve">: </w:t>
+            </w:r>
+            <w:proofErr w:type="spellStart"/>
             <w:r>
               <w:rPr>
                 <w:rFonts w:ascii="Arial" w:hAnsi="Arial" w:cs="Arial"/>
@@ -8306,7 +8919,42 @@
                 <w:sz w:val="28"/>
                 <w:szCs w:val="28"/>
               </w:rPr>
-              <w:t>ModelInterface :                                                                  doRetrieveByAll ( order )</w:t>
+              <w:t>Dao</w:t>
+            </w:r>
+            <w:r>
+              <w:rPr>
+                <w:rFonts w:ascii="Arial" w:hAnsi="Arial" w:cs="Arial"/>
+                <w:sz w:val="28"/>
+                <w:szCs w:val="28"/>
+              </w:rPr>
+              <w:t>Interface</w:t>
+            </w:r>
+            <w:proofErr w:type="spellEnd"/>
+            <w:r>
+              <w:rPr>
+                <w:rFonts w:ascii="Arial" w:hAnsi="Arial" w:cs="Arial"/>
+                <w:sz w:val="28"/>
+                <w:szCs w:val="28"/>
+              </w:rPr>
+              <w:t xml:space="preserve"> :                                                                  </w:t>
+            </w:r>
+            <w:proofErr w:type="spellStart"/>
+            <w:r>
+              <w:rPr>
+                <w:rFonts w:ascii="Arial" w:hAnsi="Arial" w:cs="Arial"/>
+                <w:sz w:val="28"/>
+                <w:szCs w:val="28"/>
+              </w:rPr>
+              <w:t>doRetrieveByAll</w:t>
+            </w:r>
+            <w:proofErr w:type="spellEnd"/>
+            <w:r>
+              <w:rPr>
+                <w:rFonts w:ascii="Arial" w:hAnsi="Arial" w:cs="Arial"/>
+                <w:sz w:val="28"/>
+                <w:szCs w:val="28"/>
+              </w:rPr>
+              <w:t xml:space="preserve"> ( order )</w:t>
             </w:r>
           </w:p>
           <w:p>
@@ -8483,6 +9131,7 @@
                 <w:szCs w:val="28"/>
               </w:rPr>
             </w:pPr>
+            <w:proofErr w:type="spellStart"/>
             <w:r>
               <w:rPr>
                 <w:rFonts w:ascii="Arial" w:hAnsi="Arial" w:cs="Arial"/>
@@ -8491,7 +9140,18 @@
                 <w:sz w:val="28"/>
                 <w:szCs w:val="28"/>
               </w:rPr>
-              <w:t>Context:</w:t>
+              <w:t>Context</w:t>
+            </w:r>
+            <w:proofErr w:type="spellEnd"/>
+            <w:r>
+              <w:rPr>
+                <w:rFonts w:ascii="Arial" w:hAnsi="Arial" w:cs="Arial"/>
+                <w:b/>
+                <w:bCs/>
+                <w:sz w:val="28"/>
+                <w:szCs w:val="28"/>
+              </w:rPr>
+              <w:t>:</w:t>
             </w:r>
             <w:r>
               <w:rPr>
@@ -8501,6 +9161,7 @@
               </w:rPr>
               <w:t xml:space="preserve"> </w:t>
             </w:r>
+            <w:proofErr w:type="spellStart"/>
             <w:r>
               <w:rPr>
                 <w:rFonts w:ascii="Arial" w:hAnsi="Arial" w:cs="Arial"/>
@@ -8515,7 +9176,42 @@
                 <w:sz w:val="28"/>
                 <w:szCs w:val="28"/>
               </w:rPr>
-              <w:t>ModelInterface : doRetrieveAll ()</w:t>
+              <w:t>Dao</w:t>
+            </w:r>
+            <w:r>
+              <w:rPr>
+                <w:rFonts w:ascii="Arial" w:hAnsi="Arial" w:cs="Arial"/>
+                <w:sz w:val="28"/>
+                <w:szCs w:val="28"/>
+              </w:rPr>
+              <w:t>Interface</w:t>
+            </w:r>
+            <w:proofErr w:type="spellEnd"/>
+            <w:r>
+              <w:rPr>
+                <w:rFonts w:ascii="Arial" w:hAnsi="Arial" w:cs="Arial"/>
+                <w:sz w:val="28"/>
+                <w:szCs w:val="28"/>
+              </w:rPr>
+              <w:t xml:space="preserve"> : </w:t>
+            </w:r>
+            <w:proofErr w:type="spellStart"/>
+            <w:r>
+              <w:rPr>
+                <w:rFonts w:ascii="Arial" w:hAnsi="Arial" w:cs="Arial"/>
+                <w:sz w:val="28"/>
+                <w:szCs w:val="28"/>
+              </w:rPr>
+              <w:t>doRetrieveAll</w:t>
+            </w:r>
+            <w:proofErr w:type="spellEnd"/>
+            <w:r>
+              <w:rPr>
+                <w:rFonts w:ascii="Arial" w:hAnsi="Arial" w:cs="Arial"/>
+                <w:sz w:val="28"/>
+                <w:szCs w:val="28"/>
+              </w:rPr>
+              <w:t xml:space="preserve"> ()</w:t>
             </w:r>
           </w:p>
           <w:p>
@@ -8607,6 +9303,7 @@
                 <w:szCs w:val="28"/>
               </w:rPr>
             </w:pPr>
+            <w:proofErr w:type="spellStart"/>
             <w:r>
               <w:rPr>
                 <w:rFonts w:ascii="Arial" w:hAnsi="Arial" w:cs="Arial"/>
@@ -8615,8 +9312,20 @@
                 <w:sz w:val="28"/>
                 <w:szCs w:val="28"/>
               </w:rPr>
-              <w:t xml:space="preserve">Context: </w:t>
-            </w:r>
+              <w:t>Context</w:t>
+            </w:r>
+            <w:proofErr w:type="spellEnd"/>
+            <w:r>
+              <w:rPr>
+                <w:rFonts w:ascii="Arial" w:hAnsi="Arial" w:cs="Arial"/>
+                <w:b/>
+                <w:bCs/>
+                <w:sz w:val="28"/>
+                <w:szCs w:val="28"/>
+              </w:rPr>
+              <w:t xml:space="preserve">: </w:t>
+            </w:r>
+            <w:proofErr w:type="spellStart"/>
             <w:r>
               <w:rPr>
                 <w:rFonts w:ascii="Arial" w:hAnsi="Arial" w:cs="Arial"/>
@@ -8631,7 +9340,42 @@
                 <w:sz w:val="28"/>
                 <w:szCs w:val="28"/>
               </w:rPr>
-              <w:t xml:space="preserve">ModelInterface : doSave ( </w:t>
+              <w:t>Dao</w:t>
+            </w:r>
+            <w:r>
+              <w:rPr>
+                <w:rFonts w:ascii="Arial" w:hAnsi="Arial" w:cs="Arial"/>
+                <w:sz w:val="28"/>
+                <w:szCs w:val="28"/>
+              </w:rPr>
+              <w:t>Interface</w:t>
+            </w:r>
+            <w:proofErr w:type="spellEnd"/>
+            <w:r>
+              <w:rPr>
+                <w:rFonts w:ascii="Arial" w:hAnsi="Arial" w:cs="Arial"/>
+                <w:sz w:val="28"/>
+                <w:szCs w:val="28"/>
+              </w:rPr>
+              <w:t xml:space="preserve"> : </w:t>
+            </w:r>
+            <w:proofErr w:type="spellStart"/>
+            <w:r>
+              <w:rPr>
+                <w:rFonts w:ascii="Arial" w:hAnsi="Arial" w:cs="Arial"/>
+                <w:sz w:val="28"/>
+                <w:szCs w:val="28"/>
+              </w:rPr>
+              <w:t>doSave</w:t>
+            </w:r>
+            <w:proofErr w:type="spellEnd"/>
+            <w:r>
+              <w:rPr>
+                <w:rFonts w:ascii="Arial" w:hAnsi="Arial" w:cs="Arial"/>
+                <w:sz w:val="28"/>
+                <w:szCs w:val="28"/>
+              </w:rPr>
+              <w:t xml:space="preserve"> ( </w:t>
             </w:r>
             <w:r>
               <w:rPr>
@@ -8964,6 +9708,7 @@
                 <w:szCs w:val="28"/>
               </w:rPr>
             </w:pPr>
+            <w:proofErr w:type="spellStart"/>
             <w:r>
               <w:rPr>
                 <w:rFonts w:ascii="Arial" w:hAnsi="Arial" w:cs="Arial"/>
@@ -8972,8 +9717,20 @@
                 <w:sz w:val="28"/>
                 <w:szCs w:val="28"/>
               </w:rPr>
-              <w:t xml:space="preserve">Context: </w:t>
-            </w:r>
+              <w:t>Context</w:t>
+            </w:r>
+            <w:proofErr w:type="spellEnd"/>
+            <w:r>
+              <w:rPr>
+                <w:rFonts w:ascii="Arial" w:hAnsi="Arial" w:cs="Arial"/>
+                <w:b/>
+                <w:bCs/>
+                <w:sz w:val="28"/>
+                <w:szCs w:val="28"/>
+              </w:rPr>
+              <w:t xml:space="preserve">: </w:t>
+            </w:r>
+            <w:proofErr w:type="spellStart"/>
             <w:r>
               <w:rPr>
                 <w:rFonts w:ascii="Arial" w:hAnsi="Arial" w:cs="Arial"/>
@@ -8988,7 +9745,42 @@
                 <w:sz w:val="28"/>
                 <w:szCs w:val="28"/>
               </w:rPr>
-              <w:t xml:space="preserve">ModelInterface : doDelete ( </w:t>
+              <w:t>Dao</w:t>
+            </w:r>
+            <w:r>
+              <w:rPr>
+                <w:rFonts w:ascii="Arial" w:hAnsi="Arial" w:cs="Arial"/>
+                <w:sz w:val="28"/>
+                <w:szCs w:val="28"/>
+              </w:rPr>
+              <w:t>Interface</w:t>
+            </w:r>
+            <w:proofErr w:type="spellEnd"/>
+            <w:r>
+              <w:rPr>
+                <w:rFonts w:ascii="Arial" w:hAnsi="Arial" w:cs="Arial"/>
+                <w:sz w:val="28"/>
+                <w:szCs w:val="28"/>
+              </w:rPr>
+              <w:t xml:space="preserve"> : </w:t>
+            </w:r>
+            <w:proofErr w:type="spellStart"/>
+            <w:r>
+              <w:rPr>
+                <w:rFonts w:ascii="Arial" w:hAnsi="Arial" w:cs="Arial"/>
+                <w:sz w:val="28"/>
+                <w:szCs w:val="28"/>
+              </w:rPr>
+              <w:t>doDelete</w:t>
+            </w:r>
+            <w:proofErr w:type="spellEnd"/>
+            <w:r>
+              <w:rPr>
+                <w:rFonts w:ascii="Arial" w:hAnsi="Arial" w:cs="Arial"/>
+                <w:sz w:val="28"/>
+                <w:szCs w:val="28"/>
+              </w:rPr>
+              <w:t xml:space="preserve"> ( </w:t>
             </w:r>
             <w:r>
               <w:rPr>
@@ -9272,6 +10064,7 @@
                 <w:szCs w:val="28"/>
               </w:rPr>
             </w:pPr>
+            <w:proofErr w:type="spellStart"/>
             <w:r>
               <w:rPr>
                 <w:rFonts w:ascii="Arial" w:hAnsi="Arial" w:cs="Arial"/>
@@ -9280,7 +10073,18 @@
                 <w:sz w:val="28"/>
                 <w:szCs w:val="28"/>
               </w:rPr>
-              <w:t xml:space="preserve">Context: </w:t>
+              <w:t>Context</w:t>
+            </w:r>
+            <w:proofErr w:type="spellEnd"/>
+            <w:r>
+              <w:rPr>
+                <w:rFonts w:ascii="Arial" w:hAnsi="Arial" w:cs="Arial"/>
+                <w:b/>
+                <w:bCs/>
+                <w:sz w:val="28"/>
+                <w:szCs w:val="28"/>
+              </w:rPr>
+              <w:t xml:space="preserve">: </w:t>
             </w:r>
             <w:r>
               <w:rPr>
@@ -9290,6 +10094,7 @@
               </w:rPr>
               <w:t xml:space="preserve"> </w:t>
             </w:r>
+            <w:proofErr w:type="spellStart"/>
             <w:r>
               <w:rPr>
                 <w:rFonts w:ascii="Arial" w:hAnsi="Arial" w:cs="Arial"/>
@@ -9304,7 +10109,42 @@
                 <w:sz w:val="28"/>
                 <w:szCs w:val="28"/>
               </w:rPr>
-              <w:t xml:space="preserve">ModelInterface : doUpdate ( </w:t>
+              <w:t>Dao</w:t>
+            </w:r>
+            <w:r>
+              <w:rPr>
+                <w:rFonts w:ascii="Arial" w:hAnsi="Arial" w:cs="Arial"/>
+                <w:sz w:val="28"/>
+                <w:szCs w:val="28"/>
+              </w:rPr>
+              <w:t>Interface</w:t>
+            </w:r>
+            <w:proofErr w:type="spellEnd"/>
+            <w:r>
+              <w:rPr>
+                <w:rFonts w:ascii="Arial" w:hAnsi="Arial" w:cs="Arial"/>
+                <w:sz w:val="28"/>
+                <w:szCs w:val="28"/>
+              </w:rPr>
+              <w:t xml:space="preserve"> : </w:t>
+            </w:r>
+            <w:proofErr w:type="spellStart"/>
+            <w:r>
+              <w:rPr>
+                <w:rFonts w:ascii="Arial" w:hAnsi="Arial" w:cs="Arial"/>
+                <w:sz w:val="28"/>
+                <w:szCs w:val="28"/>
+              </w:rPr>
+              <w:t>doUpdate</w:t>
+            </w:r>
+            <w:proofErr w:type="spellEnd"/>
+            <w:r>
+              <w:rPr>
+                <w:rFonts w:ascii="Arial" w:hAnsi="Arial" w:cs="Arial"/>
+                <w:sz w:val="28"/>
+                <w:szCs w:val="28"/>
+              </w:rPr>
+              <w:t xml:space="preserve"> ( </w:t>
             </w:r>
             <w:r>
               <w:rPr>
@@ -9646,6 +10486,7 @@
           <w:szCs w:val="28"/>
         </w:rPr>
       </w:pPr>
+      <w:proofErr w:type="spellStart"/>
       <w:r>
         <w:rPr>
           <w:rFonts w:ascii="Arial" w:hAnsi="Arial" w:cs="Arial"/>
@@ -9654,9 +10495,9 @@
           <w:sz w:val="28"/>
           <w:szCs w:val="28"/>
         </w:rPr>
-        <w:lastRenderedPageBreak/>
-        <w:t>OperazioneModelInterface</w:t>
+        <w:t>OperazioneDaoInterface</w:t>
       </w:r>
+      <w:proofErr w:type="spellEnd"/>
     </w:p>
     <w:p>
       <w:pPr>
@@ -9703,6 +10544,7 @@
                 <w:szCs w:val="28"/>
               </w:rPr>
             </w:pPr>
+            <w:proofErr w:type="spellStart"/>
             <w:r>
               <w:rPr>
                 <w:rFonts w:ascii="Arial" w:hAnsi="Arial" w:cs="Arial"/>
@@ -9711,8 +10553,9 @@
                 <w:sz w:val="28"/>
                 <w:szCs w:val="28"/>
               </w:rPr>
-              <w:t>OperazioneModelInterface</w:t>
-            </w:r>
+              <w:t>OperazioneDaoInterface</w:t>
+            </w:r>
+            <w:proofErr w:type="spellEnd"/>
           </w:p>
         </w:tc>
       </w:tr>
@@ -9741,6 +10584,7 @@
                 <w:sz w:val="28"/>
                 <w:szCs w:val="28"/>
               </w:rPr>
+              <w:lastRenderedPageBreak/>
               <w:t>doRetrieveByKey</w:t>
             </w:r>
           </w:p>
@@ -9760,6 +10604,7 @@
                 <w:szCs w:val="28"/>
               </w:rPr>
             </w:pPr>
+            <w:proofErr w:type="spellStart"/>
             <w:r>
               <w:rPr>
                 <w:rFonts w:ascii="Arial" w:hAnsi="Arial" w:cs="Arial"/>
@@ -9768,15 +10613,70 @@
                 <w:sz w:val="28"/>
                 <w:szCs w:val="28"/>
               </w:rPr>
-              <w:t xml:space="preserve">Context: </w:t>
-            </w:r>
-            <w:r>
-              <w:rPr>
-                <w:rFonts w:ascii="Arial" w:hAnsi="Arial" w:cs="Arial"/>
-                <w:sz w:val="28"/>
-                <w:szCs w:val="28"/>
-              </w:rPr>
-              <w:t>OperazioneModelInterface : doRetrieveByKey ( id )</w:t>
+              <w:t>Context</w:t>
+            </w:r>
+            <w:proofErr w:type="spellEnd"/>
+            <w:r>
+              <w:rPr>
+                <w:rFonts w:ascii="Arial" w:hAnsi="Arial" w:cs="Arial"/>
+                <w:b/>
+                <w:bCs/>
+                <w:sz w:val="28"/>
+                <w:szCs w:val="28"/>
+              </w:rPr>
+              <w:t xml:space="preserve">: </w:t>
+            </w:r>
+            <w:proofErr w:type="spellStart"/>
+            <w:r>
+              <w:rPr>
+                <w:rFonts w:ascii="Arial" w:hAnsi="Arial" w:cs="Arial"/>
+                <w:sz w:val="28"/>
+                <w:szCs w:val="28"/>
+              </w:rPr>
+              <w:t>Operazione</w:t>
+            </w:r>
+            <w:r>
+              <w:rPr>
+                <w:rFonts w:ascii="Arial" w:hAnsi="Arial" w:cs="Arial"/>
+                <w:sz w:val="28"/>
+                <w:szCs w:val="28"/>
+              </w:rPr>
+              <w:t>Dao</w:t>
+            </w:r>
+            <w:r>
+              <w:rPr>
+                <w:rFonts w:ascii="Arial" w:hAnsi="Arial" w:cs="Arial"/>
+                <w:sz w:val="28"/>
+                <w:szCs w:val="28"/>
+              </w:rPr>
+              <w:t>Interface</w:t>
+            </w:r>
+            <w:proofErr w:type="spellEnd"/>
+            <w:r>
+              <w:rPr>
+                <w:rFonts w:ascii="Arial" w:hAnsi="Arial" w:cs="Arial"/>
+                <w:sz w:val="28"/>
+                <w:szCs w:val="28"/>
+              </w:rPr>
+              <w:t xml:space="preserve"> : </w:t>
+            </w:r>
+            <w:proofErr w:type="spellStart"/>
+            <w:r>
+              <w:rPr>
+                <w:rFonts w:ascii="Arial" w:hAnsi="Arial" w:cs="Arial"/>
+                <w:sz w:val="28"/>
+                <w:szCs w:val="28"/>
+              </w:rPr>
+              <w:t>doRetrieveByKey</w:t>
+            </w:r>
+            <w:proofErr w:type="spellEnd"/>
+            <w:r>
+              <w:rPr>
+                <w:rFonts w:ascii="Arial" w:hAnsi="Arial" w:cs="Arial"/>
+                <w:sz w:val="28"/>
+                <w:szCs w:val="28"/>
+              </w:rPr>
+              <w:t xml:space="preserve"> ( id )</w:t>
             </w:r>
           </w:p>
           <w:p>
@@ -9910,6 +10810,7 @@
                 <w:szCs w:val="28"/>
               </w:rPr>
             </w:pPr>
+            <w:proofErr w:type="spellStart"/>
             <w:r>
               <w:rPr>
                 <w:rFonts w:ascii="Arial" w:hAnsi="Arial" w:cs="Arial"/>
@@ -9918,15 +10819,70 @@
                 <w:sz w:val="28"/>
                 <w:szCs w:val="28"/>
               </w:rPr>
-              <w:t xml:space="preserve">Context: </w:t>
-            </w:r>
-            <w:r>
-              <w:rPr>
-                <w:rFonts w:ascii="Arial" w:hAnsi="Arial" w:cs="Arial"/>
-                <w:sz w:val="28"/>
-                <w:szCs w:val="28"/>
-              </w:rPr>
-              <w:t>OperazioneModelInterface :                                                                  doRetrieveByAll ( order )</w:t>
+              <w:t>Context</w:t>
+            </w:r>
+            <w:proofErr w:type="spellEnd"/>
+            <w:r>
+              <w:rPr>
+                <w:rFonts w:ascii="Arial" w:hAnsi="Arial" w:cs="Arial"/>
+                <w:b/>
+                <w:bCs/>
+                <w:sz w:val="28"/>
+                <w:szCs w:val="28"/>
+              </w:rPr>
+              <w:t xml:space="preserve">: </w:t>
+            </w:r>
+            <w:proofErr w:type="spellStart"/>
+            <w:r>
+              <w:rPr>
+                <w:rFonts w:ascii="Arial" w:hAnsi="Arial" w:cs="Arial"/>
+                <w:sz w:val="28"/>
+                <w:szCs w:val="28"/>
+              </w:rPr>
+              <w:t>Operazione</w:t>
+            </w:r>
+            <w:r>
+              <w:rPr>
+                <w:rFonts w:ascii="Arial" w:hAnsi="Arial" w:cs="Arial"/>
+                <w:sz w:val="28"/>
+                <w:szCs w:val="28"/>
+              </w:rPr>
+              <w:t>Dao</w:t>
+            </w:r>
+            <w:r>
+              <w:rPr>
+                <w:rFonts w:ascii="Arial" w:hAnsi="Arial" w:cs="Arial"/>
+                <w:sz w:val="28"/>
+                <w:szCs w:val="28"/>
+              </w:rPr>
+              <w:t>Interface</w:t>
+            </w:r>
+            <w:proofErr w:type="spellEnd"/>
+            <w:r>
+              <w:rPr>
+                <w:rFonts w:ascii="Arial" w:hAnsi="Arial" w:cs="Arial"/>
+                <w:sz w:val="28"/>
+                <w:szCs w:val="28"/>
+              </w:rPr>
+              <w:t xml:space="preserve"> :                                                                  </w:t>
+            </w:r>
+            <w:proofErr w:type="spellStart"/>
+            <w:r>
+              <w:rPr>
+                <w:rFonts w:ascii="Arial" w:hAnsi="Arial" w:cs="Arial"/>
+                <w:sz w:val="28"/>
+                <w:szCs w:val="28"/>
+              </w:rPr>
+              <w:t>doRetrieveByAll</w:t>
+            </w:r>
+            <w:proofErr w:type="spellEnd"/>
+            <w:r>
+              <w:rPr>
+                <w:rFonts w:ascii="Arial" w:hAnsi="Arial" w:cs="Arial"/>
+                <w:sz w:val="28"/>
+                <w:szCs w:val="28"/>
+              </w:rPr>
+              <w:t xml:space="preserve"> ( order )</w:t>
             </w:r>
           </w:p>
           <w:p>
@@ -10063,6 +11019,7 @@
                 <w:szCs w:val="28"/>
               </w:rPr>
             </w:pPr>
+            <w:proofErr w:type="spellStart"/>
             <w:r>
               <w:rPr>
                 <w:rFonts w:ascii="Arial" w:hAnsi="Arial" w:cs="Arial"/>
@@ -10071,15 +11028,78 @@
                 <w:sz w:val="28"/>
                 <w:szCs w:val="28"/>
               </w:rPr>
-              <w:t>Context:</w:t>
-            </w:r>
-            <w:r>
-              <w:rPr>
-                <w:rFonts w:ascii="Arial" w:hAnsi="Arial" w:cs="Arial"/>
-                <w:sz w:val="28"/>
-                <w:szCs w:val="28"/>
-              </w:rPr>
-              <w:t xml:space="preserve"> OperazioneModelInterface : doRetrieveAll ()</w:t>
+              <w:t>Context</w:t>
+            </w:r>
+            <w:proofErr w:type="spellEnd"/>
+            <w:r>
+              <w:rPr>
+                <w:rFonts w:ascii="Arial" w:hAnsi="Arial" w:cs="Arial"/>
+                <w:b/>
+                <w:bCs/>
+                <w:sz w:val="28"/>
+                <w:szCs w:val="28"/>
+              </w:rPr>
+              <w:t>:</w:t>
+            </w:r>
+            <w:r>
+              <w:rPr>
+                <w:rFonts w:ascii="Arial" w:hAnsi="Arial" w:cs="Arial"/>
+                <w:sz w:val="28"/>
+                <w:szCs w:val="28"/>
+              </w:rPr>
+              <w:t xml:space="preserve"> </w:t>
+            </w:r>
+            <w:proofErr w:type="spellStart"/>
+            <w:r>
+              <w:rPr>
+                <w:rFonts w:ascii="Arial" w:hAnsi="Arial" w:cs="Arial"/>
+                <w:sz w:val="28"/>
+                <w:szCs w:val="28"/>
+              </w:rPr>
+              <w:t>Operazione</w:t>
+            </w:r>
+            <w:r>
+              <w:rPr>
+                <w:rFonts w:ascii="Arial" w:hAnsi="Arial" w:cs="Arial"/>
+                <w:sz w:val="28"/>
+                <w:szCs w:val="28"/>
+              </w:rPr>
+              <w:t>Dao</w:t>
+            </w:r>
+            <w:r>
+              <w:rPr>
+                <w:rFonts w:ascii="Arial" w:hAnsi="Arial" w:cs="Arial"/>
+                <w:sz w:val="28"/>
+                <w:szCs w:val="28"/>
+              </w:rPr>
+              <w:t>Interface</w:t>
+            </w:r>
+            <w:proofErr w:type="spellEnd"/>
+            <w:r>
+              <w:rPr>
+                <w:rFonts w:ascii="Arial" w:hAnsi="Arial" w:cs="Arial"/>
+                <w:sz w:val="28"/>
+                <w:szCs w:val="28"/>
+              </w:rPr>
+              <w:t xml:space="preserve"> : </w:t>
+            </w:r>
+            <w:proofErr w:type="spellStart"/>
+            <w:r>
+              <w:rPr>
+                <w:rFonts w:ascii="Arial" w:hAnsi="Arial" w:cs="Arial"/>
+                <w:sz w:val="28"/>
+                <w:szCs w:val="28"/>
+              </w:rPr>
+              <w:t>doRetrieveAll</w:t>
+            </w:r>
+            <w:proofErr w:type="spellEnd"/>
+            <w:r>
+              <w:rPr>
+                <w:rFonts w:ascii="Arial" w:hAnsi="Arial" w:cs="Arial"/>
+                <w:sz w:val="28"/>
+                <w:szCs w:val="28"/>
+              </w:rPr>
+              <w:t xml:space="preserve"> ()</w:t>
             </w:r>
           </w:p>
           <w:p>
@@ -10155,6 +11175,7 @@
                 <w:szCs w:val="28"/>
               </w:rPr>
             </w:pPr>
+            <w:proofErr w:type="spellStart"/>
             <w:r>
               <w:rPr>
                 <w:rFonts w:ascii="Arial" w:hAnsi="Arial" w:cs="Arial"/>
@@ -10163,15 +11184,70 @@
                 <w:sz w:val="28"/>
                 <w:szCs w:val="28"/>
               </w:rPr>
-              <w:t xml:space="preserve">Context: </w:t>
-            </w:r>
-            <w:r>
-              <w:rPr>
-                <w:rFonts w:ascii="Arial" w:hAnsi="Arial" w:cs="Arial"/>
-                <w:sz w:val="28"/>
-                <w:szCs w:val="28"/>
-              </w:rPr>
-              <w:t>OperazioneModelInterface : doSave ( operazione )</w:t>
+              <w:t>Context</w:t>
+            </w:r>
+            <w:proofErr w:type="spellEnd"/>
+            <w:r>
+              <w:rPr>
+                <w:rFonts w:ascii="Arial" w:hAnsi="Arial" w:cs="Arial"/>
+                <w:b/>
+                <w:bCs/>
+                <w:sz w:val="28"/>
+                <w:szCs w:val="28"/>
+              </w:rPr>
+              <w:t xml:space="preserve">: </w:t>
+            </w:r>
+            <w:proofErr w:type="spellStart"/>
+            <w:r>
+              <w:rPr>
+                <w:rFonts w:ascii="Arial" w:hAnsi="Arial" w:cs="Arial"/>
+                <w:sz w:val="28"/>
+                <w:szCs w:val="28"/>
+              </w:rPr>
+              <w:t>Operazione</w:t>
+            </w:r>
+            <w:r>
+              <w:rPr>
+                <w:rFonts w:ascii="Arial" w:hAnsi="Arial" w:cs="Arial"/>
+                <w:sz w:val="28"/>
+                <w:szCs w:val="28"/>
+              </w:rPr>
+              <w:t>Dao</w:t>
+            </w:r>
+            <w:r>
+              <w:rPr>
+                <w:rFonts w:ascii="Arial" w:hAnsi="Arial" w:cs="Arial"/>
+                <w:sz w:val="28"/>
+                <w:szCs w:val="28"/>
+              </w:rPr>
+              <w:t>Interface</w:t>
+            </w:r>
+            <w:proofErr w:type="spellEnd"/>
+            <w:r>
+              <w:rPr>
+                <w:rFonts w:ascii="Arial" w:hAnsi="Arial" w:cs="Arial"/>
+                <w:sz w:val="28"/>
+                <w:szCs w:val="28"/>
+              </w:rPr>
+              <w:t xml:space="preserve"> : </w:t>
+            </w:r>
+            <w:proofErr w:type="spellStart"/>
+            <w:r>
+              <w:rPr>
+                <w:rFonts w:ascii="Arial" w:hAnsi="Arial" w:cs="Arial"/>
+                <w:sz w:val="28"/>
+                <w:szCs w:val="28"/>
+              </w:rPr>
+              <w:t>doSave</w:t>
+            </w:r>
+            <w:proofErr w:type="spellEnd"/>
+            <w:r>
+              <w:rPr>
+                <w:rFonts w:ascii="Arial" w:hAnsi="Arial" w:cs="Arial"/>
+                <w:sz w:val="28"/>
+                <w:szCs w:val="28"/>
+              </w:rPr>
+              <w:t xml:space="preserve"> ( operazione )</w:t>
             </w:r>
           </w:p>
           <w:p>
@@ -10296,6 +11372,7 @@
                 <w:szCs w:val="28"/>
               </w:rPr>
             </w:pPr>
+            <w:proofErr w:type="spellStart"/>
             <w:r>
               <w:rPr>
                 <w:rFonts w:ascii="Arial" w:hAnsi="Arial" w:cs="Arial"/>
@@ -10304,15 +11381,70 @@
                 <w:sz w:val="28"/>
                 <w:szCs w:val="28"/>
               </w:rPr>
-              <w:t xml:space="preserve">Context: </w:t>
-            </w:r>
-            <w:r>
-              <w:rPr>
-                <w:rFonts w:ascii="Arial" w:hAnsi="Arial" w:cs="Arial"/>
-                <w:sz w:val="28"/>
-                <w:szCs w:val="28"/>
-              </w:rPr>
-              <w:t>OperazioneModelInterface : doDelete ( operazione )</w:t>
+              <w:t>Context</w:t>
+            </w:r>
+            <w:proofErr w:type="spellEnd"/>
+            <w:r>
+              <w:rPr>
+                <w:rFonts w:ascii="Arial" w:hAnsi="Arial" w:cs="Arial"/>
+                <w:b/>
+                <w:bCs/>
+                <w:sz w:val="28"/>
+                <w:szCs w:val="28"/>
+              </w:rPr>
+              <w:t xml:space="preserve">: </w:t>
+            </w:r>
+            <w:proofErr w:type="spellStart"/>
+            <w:r>
+              <w:rPr>
+                <w:rFonts w:ascii="Arial" w:hAnsi="Arial" w:cs="Arial"/>
+                <w:sz w:val="28"/>
+                <w:szCs w:val="28"/>
+              </w:rPr>
+              <w:t>Operazione</w:t>
+            </w:r>
+            <w:r>
+              <w:rPr>
+                <w:rFonts w:ascii="Arial" w:hAnsi="Arial" w:cs="Arial"/>
+                <w:sz w:val="28"/>
+                <w:szCs w:val="28"/>
+              </w:rPr>
+              <w:t>Dao</w:t>
+            </w:r>
+            <w:r>
+              <w:rPr>
+                <w:rFonts w:ascii="Arial" w:hAnsi="Arial" w:cs="Arial"/>
+                <w:sz w:val="28"/>
+                <w:szCs w:val="28"/>
+              </w:rPr>
+              <w:t>Interface</w:t>
+            </w:r>
+            <w:proofErr w:type="spellEnd"/>
+            <w:r>
+              <w:rPr>
+                <w:rFonts w:ascii="Arial" w:hAnsi="Arial" w:cs="Arial"/>
+                <w:sz w:val="28"/>
+                <w:szCs w:val="28"/>
+              </w:rPr>
+              <w:t xml:space="preserve"> : </w:t>
+            </w:r>
+            <w:proofErr w:type="spellStart"/>
+            <w:r>
+              <w:rPr>
+                <w:rFonts w:ascii="Arial" w:hAnsi="Arial" w:cs="Arial"/>
+                <w:sz w:val="28"/>
+                <w:szCs w:val="28"/>
+              </w:rPr>
+              <w:t>doDelete</w:t>
+            </w:r>
+            <w:proofErr w:type="spellEnd"/>
+            <w:r>
+              <w:rPr>
+                <w:rFonts w:ascii="Arial" w:hAnsi="Arial" w:cs="Arial"/>
+                <w:sz w:val="28"/>
+                <w:szCs w:val="28"/>
+              </w:rPr>
+              <w:t xml:space="preserve"> ( operazione )</w:t>
             </w:r>
           </w:p>
           <w:p>
@@ -10436,6 +11568,7 @@
                 <w:szCs w:val="28"/>
               </w:rPr>
             </w:pPr>
+            <w:proofErr w:type="spellStart"/>
             <w:r>
               <w:rPr>
                 <w:rFonts w:ascii="Arial" w:hAnsi="Arial" w:cs="Arial"/>
@@ -10444,15 +11577,78 @@
                 <w:sz w:val="28"/>
                 <w:szCs w:val="28"/>
               </w:rPr>
-              <w:t xml:space="preserve">Context: </w:t>
-            </w:r>
-            <w:r>
-              <w:rPr>
-                <w:rFonts w:ascii="Arial" w:hAnsi="Arial" w:cs="Arial"/>
-                <w:sz w:val="28"/>
-                <w:szCs w:val="28"/>
-              </w:rPr>
-              <w:t xml:space="preserve"> OperazioneModelInterface : doUpdate ( operazione )</w:t>
+              <w:t>Context</w:t>
+            </w:r>
+            <w:proofErr w:type="spellEnd"/>
+            <w:r>
+              <w:rPr>
+                <w:rFonts w:ascii="Arial" w:hAnsi="Arial" w:cs="Arial"/>
+                <w:b/>
+                <w:bCs/>
+                <w:sz w:val="28"/>
+                <w:szCs w:val="28"/>
+              </w:rPr>
+              <w:t xml:space="preserve">: </w:t>
+            </w:r>
+            <w:r>
+              <w:rPr>
+                <w:rFonts w:ascii="Arial" w:hAnsi="Arial" w:cs="Arial"/>
+                <w:sz w:val="28"/>
+                <w:szCs w:val="28"/>
+              </w:rPr>
+              <w:t xml:space="preserve"> </w:t>
+            </w:r>
+            <w:proofErr w:type="spellStart"/>
+            <w:r>
+              <w:rPr>
+                <w:rFonts w:ascii="Arial" w:hAnsi="Arial" w:cs="Arial"/>
+                <w:sz w:val="28"/>
+                <w:szCs w:val="28"/>
+              </w:rPr>
+              <w:t>Operazione</w:t>
+            </w:r>
+            <w:r>
+              <w:rPr>
+                <w:rFonts w:ascii="Arial" w:hAnsi="Arial" w:cs="Arial"/>
+                <w:sz w:val="28"/>
+                <w:szCs w:val="28"/>
+              </w:rPr>
+              <w:t>Dao</w:t>
+            </w:r>
+            <w:r>
+              <w:rPr>
+                <w:rFonts w:ascii="Arial" w:hAnsi="Arial" w:cs="Arial"/>
+                <w:sz w:val="28"/>
+                <w:szCs w:val="28"/>
+              </w:rPr>
+              <w:t>Interface</w:t>
+            </w:r>
+            <w:proofErr w:type="spellEnd"/>
+            <w:r>
+              <w:rPr>
+                <w:rFonts w:ascii="Arial" w:hAnsi="Arial" w:cs="Arial"/>
+                <w:sz w:val="28"/>
+                <w:szCs w:val="28"/>
+              </w:rPr>
+              <w:t xml:space="preserve"> : </w:t>
+            </w:r>
+            <w:proofErr w:type="spellStart"/>
+            <w:r>
+              <w:rPr>
+                <w:rFonts w:ascii="Arial" w:hAnsi="Arial" w:cs="Arial"/>
+                <w:sz w:val="28"/>
+                <w:szCs w:val="28"/>
+              </w:rPr>
+              <w:t>doUpdate</w:t>
+            </w:r>
+            <w:proofErr w:type="spellEnd"/>
+            <w:r>
+              <w:rPr>
+                <w:rFonts w:ascii="Arial" w:hAnsi="Arial" w:cs="Arial"/>
+                <w:sz w:val="28"/>
+                <w:szCs w:val="28"/>
+              </w:rPr>
+              <w:t xml:space="preserve"> ( operazione )</w:t>
             </w:r>
           </w:p>
           <w:p>
@@ -10666,6 +11862,7 @@
           <w:szCs w:val="28"/>
         </w:rPr>
       </w:pPr>
+      <w:proofErr w:type="spellStart"/>
       <w:r>
         <w:rPr>
           <w:rFonts w:ascii="Arial" w:hAnsi="Arial" w:cs="Arial"/>
@@ -10674,8 +11871,9 @@
           <w:sz w:val="28"/>
           <w:szCs w:val="28"/>
         </w:rPr>
-        <w:t>ImpiegatoModelInterface</w:t>
+        <w:t>ImpiegatoDaoInterface</w:t>
       </w:r>
+      <w:proofErr w:type="spellEnd"/>
     </w:p>
     <w:p>
       <w:pPr>
@@ -10722,6 +11920,7 @@
                 <w:szCs w:val="28"/>
               </w:rPr>
             </w:pPr>
+            <w:proofErr w:type="spellStart"/>
             <w:r>
               <w:rPr>
                 <w:rFonts w:ascii="Arial" w:hAnsi="Arial" w:cs="Arial"/>
@@ -10730,18 +11929,9 @@
                 <w:sz w:val="28"/>
                 <w:szCs w:val="28"/>
               </w:rPr>
-              <w:t>Impiegato</w:t>
-            </w:r>
-            <w:r>
-              <w:rPr>
-                <w:rFonts w:ascii="Arial" w:hAnsi="Arial" w:cs="Arial"/>
-                <w:b w:val="0"/>
-                <w:bCs w:val="0"/>
-                <w:sz w:val="28"/>
-                <w:szCs w:val="28"/>
-              </w:rPr>
-              <w:t>ModelInterface</w:t>
-            </w:r>
+              <w:t>ImpiegatoDaoInterface</w:t>
+            </w:r>
+            <w:proofErr w:type="spellEnd"/>
           </w:p>
         </w:tc>
       </w:tr>
@@ -10789,6 +11979,7 @@
                 <w:szCs w:val="28"/>
               </w:rPr>
             </w:pPr>
+            <w:proofErr w:type="spellStart"/>
             <w:r>
               <w:rPr>
                 <w:rFonts w:ascii="Arial" w:hAnsi="Arial" w:cs="Arial"/>
@@ -10797,15 +11988,54 @@
                 <w:sz w:val="28"/>
                 <w:szCs w:val="28"/>
               </w:rPr>
-              <w:t xml:space="preserve">Context: </w:t>
-            </w:r>
-            <w:r>
-              <w:rPr>
-                <w:rFonts w:ascii="Arial" w:hAnsi="Arial" w:cs="Arial"/>
-                <w:sz w:val="28"/>
-                <w:szCs w:val="28"/>
-              </w:rPr>
-              <w:t>ImpiegatoModelInterface : doRetrieveByKey ( codicefiscale )</w:t>
+              <w:t>Context</w:t>
+            </w:r>
+            <w:proofErr w:type="spellEnd"/>
+            <w:r>
+              <w:rPr>
+                <w:rFonts w:ascii="Arial" w:hAnsi="Arial" w:cs="Arial"/>
+                <w:b/>
+                <w:bCs/>
+                <w:sz w:val="28"/>
+                <w:szCs w:val="28"/>
+              </w:rPr>
+              <w:t xml:space="preserve">: </w:t>
+            </w:r>
+            <w:proofErr w:type="spellStart"/>
+            <w:r>
+              <w:rPr>
+                <w:rFonts w:ascii="Arial" w:hAnsi="Arial" w:cs="Arial"/>
+                <w:sz w:val="28"/>
+                <w:szCs w:val="28"/>
+              </w:rPr>
+              <w:t>ImpiegatoDaoInterface</w:t>
+            </w:r>
+            <w:proofErr w:type="spellEnd"/>
+            <w:r>
+              <w:rPr>
+                <w:rFonts w:ascii="Arial" w:hAnsi="Arial" w:cs="Arial"/>
+                <w:sz w:val="28"/>
+                <w:szCs w:val="28"/>
+              </w:rPr>
+              <w:t xml:space="preserve"> : </w:t>
+            </w:r>
+            <w:proofErr w:type="spellStart"/>
+            <w:r>
+              <w:rPr>
+                <w:rFonts w:ascii="Arial" w:hAnsi="Arial" w:cs="Arial"/>
+                <w:sz w:val="28"/>
+                <w:szCs w:val="28"/>
+              </w:rPr>
+              <w:t>doRetrieveByKey</w:t>
+            </w:r>
+            <w:proofErr w:type="spellEnd"/>
+            <w:r>
+              <w:rPr>
+                <w:rFonts w:ascii="Arial" w:hAnsi="Arial" w:cs="Arial"/>
+                <w:sz w:val="28"/>
+                <w:szCs w:val="28"/>
+              </w:rPr>
+              <w:t xml:space="preserve"> ( codicefiscale )</w:t>
             </w:r>
           </w:p>
           <w:p>
@@ -10827,7 +12057,6 @@
                 <w:sz w:val="28"/>
                 <w:szCs w:val="28"/>
               </w:rPr>
-              <w:lastRenderedPageBreak/>
               <w:t>Pre:</w:t>
             </w:r>
             <w:r>
@@ -10941,6 +12170,7 @@
                 <w:szCs w:val="28"/>
               </w:rPr>
             </w:pPr>
+            <w:proofErr w:type="spellStart"/>
             <w:r>
               <w:rPr>
                 <w:rFonts w:ascii="Arial" w:hAnsi="Arial" w:cs="Arial"/>
@@ -10949,15 +12179,54 @@
                 <w:sz w:val="28"/>
                 <w:szCs w:val="28"/>
               </w:rPr>
-              <w:t xml:space="preserve">Context: </w:t>
-            </w:r>
-            <w:r>
-              <w:rPr>
-                <w:rFonts w:ascii="Arial" w:hAnsi="Arial" w:cs="Arial"/>
-                <w:sz w:val="28"/>
-                <w:szCs w:val="28"/>
-              </w:rPr>
-              <w:t>ImpiegatoModelInterface :                                                                  doRetrieveByAll ( order )</w:t>
+              <w:t>Context</w:t>
+            </w:r>
+            <w:proofErr w:type="spellEnd"/>
+            <w:r>
+              <w:rPr>
+                <w:rFonts w:ascii="Arial" w:hAnsi="Arial" w:cs="Arial"/>
+                <w:b/>
+                <w:bCs/>
+                <w:sz w:val="28"/>
+                <w:szCs w:val="28"/>
+              </w:rPr>
+              <w:t xml:space="preserve">: </w:t>
+            </w:r>
+            <w:proofErr w:type="spellStart"/>
+            <w:r>
+              <w:rPr>
+                <w:rFonts w:ascii="Arial" w:hAnsi="Arial" w:cs="Arial"/>
+                <w:sz w:val="28"/>
+                <w:szCs w:val="28"/>
+              </w:rPr>
+              <w:t>ImpiegatoDaoInterface</w:t>
+            </w:r>
+            <w:proofErr w:type="spellEnd"/>
+            <w:r>
+              <w:rPr>
+                <w:rFonts w:ascii="Arial" w:hAnsi="Arial" w:cs="Arial"/>
+                <w:sz w:val="28"/>
+                <w:szCs w:val="28"/>
+              </w:rPr>
+              <w:t xml:space="preserve"> :                                                                  </w:t>
+            </w:r>
+            <w:proofErr w:type="spellStart"/>
+            <w:r>
+              <w:rPr>
+                <w:rFonts w:ascii="Arial" w:hAnsi="Arial" w:cs="Arial"/>
+                <w:sz w:val="28"/>
+                <w:szCs w:val="28"/>
+              </w:rPr>
+              <w:t>doRetrieveByAll</w:t>
+            </w:r>
+            <w:proofErr w:type="spellEnd"/>
+            <w:r>
+              <w:rPr>
+                <w:rFonts w:ascii="Arial" w:hAnsi="Arial" w:cs="Arial"/>
+                <w:sz w:val="28"/>
+                <w:szCs w:val="28"/>
+              </w:rPr>
+              <w:t xml:space="preserve"> ( order )</w:t>
             </w:r>
           </w:p>
           <w:p>
@@ -11102,6 +12371,7 @@
                 <w:szCs w:val="28"/>
               </w:rPr>
             </w:pPr>
+            <w:proofErr w:type="spellStart"/>
             <w:r>
               <w:rPr>
                 <w:rFonts w:ascii="Arial" w:hAnsi="Arial" w:cs="Arial"/>
@@ -11110,15 +12380,62 @@
                 <w:sz w:val="28"/>
                 <w:szCs w:val="28"/>
               </w:rPr>
-              <w:t>Context:</w:t>
-            </w:r>
-            <w:r>
-              <w:rPr>
-                <w:rFonts w:ascii="Arial" w:hAnsi="Arial" w:cs="Arial"/>
-                <w:sz w:val="28"/>
-                <w:szCs w:val="28"/>
-              </w:rPr>
-              <w:t xml:space="preserve"> ImpiegatoModelInterface : doRetrieveAll ()</w:t>
+              <w:t>Context</w:t>
+            </w:r>
+            <w:proofErr w:type="spellEnd"/>
+            <w:r>
+              <w:rPr>
+                <w:rFonts w:ascii="Arial" w:hAnsi="Arial" w:cs="Arial"/>
+                <w:b/>
+                <w:bCs/>
+                <w:sz w:val="28"/>
+                <w:szCs w:val="28"/>
+              </w:rPr>
+              <w:t>:</w:t>
+            </w:r>
+            <w:r>
+              <w:rPr>
+                <w:rFonts w:ascii="Arial" w:hAnsi="Arial" w:cs="Arial"/>
+                <w:sz w:val="28"/>
+                <w:szCs w:val="28"/>
+              </w:rPr>
+              <w:t xml:space="preserve"> </w:t>
+            </w:r>
+            <w:proofErr w:type="spellStart"/>
+            <w:r>
+              <w:rPr>
+                <w:rFonts w:ascii="Arial" w:hAnsi="Arial" w:cs="Arial"/>
+                <w:sz w:val="28"/>
+                <w:szCs w:val="28"/>
+              </w:rPr>
+              <w:t>ImpiegatoDaoInterface</w:t>
+            </w:r>
+            <w:proofErr w:type="spellEnd"/>
+            <w:r>
+              <w:rPr>
+                <w:rFonts w:ascii="Arial" w:hAnsi="Arial" w:cs="Arial"/>
+                <w:sz w:val="28"/>
+                <w:szCs w:val="28"/>
+              </w:rPr>
+              <w:t xml:space="preserve"> : </w:t>
+            </w:r>
+            <w:proofErr w:type="spellStart"/>
+            <w:r>
+              <w:rPr>
+                <w:rFonts w:ascii="Arial" w:hAnsi="Arial" w:cs="Arial"/>
+                <w:sz w:val="28"/>
+                <w:szCs w:val="28"/>
+              </w:rPr>
+              <w:t>doRetrieveAll</w:t>
+            </w:r>
+            <w:proofErr w:type="spellEnd"/>
+            <w:r>
+              <w:rPr>
+                <w:rFonts w:ascii="Arial" w:hAnsi="Arial" w:cs="Arial"/>
+                <w:sz w:val="28"/>
+                <w:szCs w:val="28"/>
+              </w:rPr>
+              <w:t xml:space="preserve"> ()</w:t>
             </w:r>
           </w:p>
           <w:p>
@@ -11194,6 +12511,7 @@
                 <w:szCs w:val="28"/>
               </w:rPr>
             </w:pPr>
+            <w:proofErr w:type="spellStart"/>
             <w:r>
               <w:rPr>
                 <w:rFonts w:ascii="Arial" w:hAnsi="Arial" w:cs="Arial"/>
@@ -11202,15 +12520,54 @@
                 <w:sz w:val="28"/>
                 <w:szCs w:val="28"/>
               </w:rPr>
-              <w:t xml:space="preserve">Context: </w:t>
-            </w:r>
-            <w:r>
-              <w:rPr>
-                <w:rFonts w:ascii="Arial" w:hAnsi="Arial" w:cs="Arial"/>
-                <w:sz w:val="28"/>
-                <w:szCs w:val="28"/>
-              </w:rPr>
-              <w:t>ImpiegatoModelInterface : doSave ( impiegato )</w:t>
+              <w:t>Context</w:t>
+            </w:r>
+            <w:proofErr w:type="spellEnd"/>
+            <w:r>
+              <w:rPr>
+                <w:rFonts w:ascii="Arial" w:hAnsi="Arial" w:cs="Arial"/>
+                <w:b/>
+                <w:bCs/>
+                <w:sz w:val="28"/>
+                <w:szCs w:val="28"/>
+              </w:rPr>
+              <w:t xml:space="preserve">: </w:t>
+            </w:r>
+            <w:proofErr w:type="spellStart"/>
+            <w:r>
+              <w:rPr>
+                <w:rFonts w:ascii="Arial" w:hAnsi="Arial" w:cs="Arial"/>
+                <w:sz w:val="28"/>
+                <w:szCs w:val="28"/>
+              </w:rPr>
+              <w:t>ImpiegatoDaoInterface</w:t>
+            </w:r>
+            <w:proofErr w:type="spellEnd"/>
+            <w:r>
+              <w:rPr>
+                <w:rFonts w:ascii="Arial" w:hAnsi="Arial" w:cs="Arial"/>
+                <w:sz w:val="28"/>
+                <w:szCs w:val="28"/>
+              </w:rPr>
+              <w:t xml:space="preserve"> : </w:t>
+            </w:r>
+            <w:proofErr w:type="spellStart"/>
+            <w:r>
+              <w:rPr>
+                <w:rFonts w:ascii="Arial" w:hAnsi="Arial" w:cs="Arial"/>
+                <w:sz w:val="28"/>
+                <w:szCs w:val="28"/>
+              </w:rPr>
+              <w:t>doSave</w:t>
+            </w:r>
+            <w:proofErr w:type="spellEnd"/>
+            <w:r>
+              <w:rPr>
+                <w:rFonts w:ascii="Arial" w:hAnsi="Arial" w:cs="Arial"/>
+                <w:sz w:val="28"/>
+                <w:szCs w:val="28"/>
+              </w:rPr>
+              <w:t xml:space="preserve"> ( impiegato )</w:t>
             </w:r>
           </w:p>
           <w:p>
@@ -11521,6 +12878,7 @@
                 <w:szCs w:val="28"/>
               </w:rPr>
             </w:pPr>
+            <w:proofErr w:type="spellStart"/>
             <w:r>
               <w:rPr>
                 <w:rFonts w:ascii="Arial" w:hAnsi="Arial" w:cs="Arial"/>
@@ -11529,23 +12887,54 @@
                 <w:sz w:val="28"/>
                 <w:szCs w:val="28"/>
               </w:rPr>
-              <w:t xml:space="preserve">Context: </w:t>
-            </w:r>
-            <w:r>
-              <w:rPr>
-                <w:rFonts w:ascii="Arial" w:hAnsi="Arial" w:cs="Arial"/>
-                <w:sz w:val="28"/>
-                <w:szCs w:val="28"/>
-              </w:rPr>
-              <w:t>Impiegato</w:t>
-            </w:r>
-            <w:r>
-              <w:rPr>
-                <w:rFonts w:ascii="Arial" w:hAnsi="Arial" w:cs="Arial"/>
-                <w:sz w:val="28"/>
-                <w:szCs w:val="28"/>
-              </w:rPr>
-              <w:t xml:space="preserve">ModelInterface : doDelete ( </w:t>
+              <w:t>Context</w:t>
+            </w:r>
+            <w:proofErr w:type="spellEnd"/>
+            <w:r>
+              <w:rPr>
+                <w:rFonts w:ascii="Arial" w:hAnsi="Arial" w:cs="Arial"/>
+                <w:b/>
+                <w:bCs/>
+                <w:sz w:val="28"/>
+                <w:szCs w:val="28"/>
+              </w:rPr>
+              <w:t xml:space="preserve">: </w:t>
+            </w:r>
+            <w:proofErr w:type="spellStart"/>
+            <w:r>
+              <w:rPr>
+                <w:rFonts w:ascii="Arial" w:hAnsi="Arial" w:cs="Arial"/>
+                <w:sz w:val="28"/>
+                <w:szCs w:val="28"/>
+              </w:rPr>
+              <w:t>ImpiegatoDaoInterface</w:t>
+            </w:r>
+            <w:proofErr w:type="spellEnd"/>
+            <w:r>
+              <w:rPr>
+                <w:rFonts w:ascii="Arial" w:hAnsi="Arial" w:cs="Arial"/>
+                <w:sz w:val="28"/>
+                <w:szCs w:val="28"/>
+              </w:rPr>
+              <w:t xml:space="preserve"> : </w:t>
+            </w:r>
+            <w:proofErr w:type="spellStart"/>
+            <w:r>
+              <w:rPr>
+                <w:rFonts w:ascii="Arial" w:hAnsi="Arial" w:cs="Arial"/>
+                <w:sz w:val="28"/>
+                <w:szCs w:val="28"/>
+              </w:rPr>
+              <w:t>doDelete</w:t>
+            </w:r>
+            <w:proofErr w:type="spellEnd"/>
+            <w:r>
+              <w:rPr>
+                <w:rFonts w:ascii="Arial" w:hAnsi="Arial" w:cs="Arial"/>
+                <w:sz w:val="28"/>
+                <w:szCs w:val="28"/>
+              </w:rPr>
+              <w:t xml:space="preserve"> ( </w:t>
             </w:r>
             <w:r>
               <w:rPr>
@@ -11853,6 +13242,7 @@
                 <w:szCs w:val="28"/>
               </w:rPr>
             </w:pPr>
+            <w:proofErr w:type="spellStart"/>
             <w:r>
               <w:rPr>
                 <w:rFonts w:ascii="Arial" w:hAnsi="Arial" w:cs="Arial"/>
@@ -11861,7 +13251,18 @@
                 <w:sz w:val="28"/>
                 <w:szCs w:val="28"/>
               </w:rPr>
-              <w:t xml:space="preserve">Context: </w:t>
+              <w:t>Context</w:t>
+            </w:r>
+            <w:proofErr w:type="spellEnd"/>
+            <w:r>
+              <w:rPr>
+                <w:rFonts w:ascii="Arial" w:hAnsi="Arial" w:cs="Arial"/>
+                <w:b/>
+                <w:bCs/>
+                <w:sz w:val="28"/>
+                <w:szCs w:val="28"/>
+              </w:rPr>
+              <w:t xml:space="preserve">: </w:t>
             </w:r>
             <w:r>
               <w:rPr>
@@ -11871,21 +13272,41 @@
               </w:rPr>
               <w:t xml:space="preserve"> </w:t>
             </w:r>
-            <w:r>
-              <w:rPr>
-                <w:rFonts w:ascii="Arial" w:hAnsi="Arial" w:cs="Arial"/>
-                <w:sz w:val="28"/>
-                <w:szCs w:val="28"/>
-              </w:rPr>
-              <w:t>Impiegato</w:t>
-            </w:r>
-            <w:r>
-              <w:rPr>
-                <w:rFonts w:ascii="Arial" w:hAnsi="Arial" w:cs="Arial"/>
-                <w:sz w:val="28"/>
-                <w:szCs w:val="28"/>
-              </w:rPr>
-              <w:t xml:space="preserve">ModelInterface : doUpdate ( </w:t>
+            <w:proofErr w:type="spellStart"/>
+            <w:r>
+              <w:rPr>
+                <w:rFonts w:ascii="Arial" w:hAnsi="Arial" w:cs="Arial"/>
+                <w:sz w:val="28"/>
+                <w:szCs w:val="28"/>
+              </w:rPr>
+              <w:t>ImpiegatoDaoInterface</w:t>
+            </w:r>
+            <w:proofErr w:type="spellEnd"/>
+            <w:r>
+              <w:rPr>
+                <w:rFonts w:ascii="Arial" w:hAnsi="Arial" w:cs="Arial"/>
+                <w:sz w:val="28"/>
+                <w:szCs w:val="28"/>
+              </w:rPr>
+              <w:t xml:space="preserve"> : </w:t>
+            </w:r>
+            <w:proofErr w:type="spellStart"/>
+            <w:r>
+              <w:rPr>
+                <w:rFonts w:ascii="Arial" w:hAnsi="Arial" w:cs="Arial"/>
+                <w:sz w:val="28"/>
+                <w:szCs w:val="28"/>
+              </w:rPr>
+              <w:t>doUpdate</w:t>
+            </w:r>
+            <w:proofErr w:type="spellEnd"/>
+            <w:r>
+              <w:rPr>
+                <w:rFonts w:ascii="Arial" w:hAnsi="Arial" w:cs="Arial"/>
+                <w:sz w:val="28"/>
+                <w:szCs w:val="28"/>
+              </w:rPr>
+              <w:t xml:space="preserve"> ( </w:t>
             </w:r>
             <w:r>
               <w:rPr>
@@ -12119,6 +13540,7 @@
           <w:szCs w:val="28"/>
         </w:rPr>
       </w:pPr>
+      <w:proofErr w:type="spellStart"/>
       <w:r>
         <w:rPr>
           <w:rFonts w:ascii="Arial" w:hAnsi="Arial" w:cs="Arial"/>
@@ -12127,9 +13549,9 @@
           <w:sz w:val="28"/>
           <w:szCs w:val="28"/>
         </w:rPr>
-        <w:lastRenderedPageBreak/>
-        <w:t>AmbulatoriModelInterface</w:t>
+        <w:t>AmbulatoriDaoInterface</w:t>
       </w:r>
+      <w:proofErr w:type="spellEnd"/>
     </w:p>
     <w:p>
       <w:pPr>
@@ -12176,6 +13598,7 @@
                 <w:szCs w:val="28"/>
               </w:rPr>
             </w:pPr>
+            <w:proofErr w:type="spellStart"/>
             <w:r>
               <w:rPr>
                 <w:rFonts w:ascii="Arial" w:hAnsi="Arial" w:cs="Arial"/>
@@ -12184,18 +13607,9 @@
                 <w:sz w:val="28"/>
                 <w:szCs w:val="28"/>
               </w:rPr>
-              <w:t>Ambulatori</w:t>
-            </w:r>
-            <w:r>
-              <w:rPr>
-                <w:rFonts w:ascii="Arial" w:hAnsi="Arial" w:cs="Arial"/>
-                <w:b w:val="0"/>
-                <w:bCs w:val="0"/>
-                <w:sz w:val="28"/>
-                <w:szCs w:val="28"/>
-              </w:rPr>
-              <w:t>ModelInterface</w:t>
-            </w:r>
+              <w:t>AmbulatoriDaoInterface</w:t>
+            </w:r>
+            <w:proofErr w:type="spellEnd"/>
           </w:p>
         </w:tc>
       </w:tr>
@@ -12224,6 +13638,7 @@
                 <w:sz w:val="28"/>
                 <w:szCs w:val="28"/>
               </w:rPr>
+              <w:lastRenderedPageBreak/>
               <w:t>doRetrieveByKey</w:t>
             </w:r>
           </w:p>
@@ -12243,6 +13658,7 @@
                 <w:szCs w:val="28"/>
               </w:rPr>
             </w:pPr>
+            <w:proofErr w:type="spellStart"/>
             <w:r>
               <w:rPr>
                 <w:rFonts w:ascii="Arial" w:hAnsi="Arial" w:cs="Arial"/>
@@ -12251,23 +13667,54 @@
                 <w:sz w:val="28"/>
                 <w:szCs w:val="28"/>
               </w:rPr>
-              <w:t xml:space="preserve">Context: </w:t>
-            </w:r>
-            <w:r>
-              <w:rPr>
-                <w:rFonts w:ascii="Arial" w:hAnsi="Arial" w:cs="Arial"/>
-                <w:sz w:val="28"/>
-                <w:szCs w:val="28"/>
-              </w:rPr>
-              <w:t>Ambulatori</w:t>
-            </w:r>
-            <w:r>
-              <w:rPr>
-                <w:rFonts w:ascii="Arial" w:hAnsi="Arial" w:cs="Arial"/>
-                <w:sz w:val="28"/>
-                <w:szCs w:val="28"/>
-              </w:rPr>
-              <w:t>ModelInterface : doRetrieveByKey ( id )</w:t>
+              <w:t>Context</w:t>
+            </w:r>
+            <w:proofErr w:type="spellEnd"/>
+            <w:r>
+              <w:rPr>
+                <w:rFonts w:ascii="Arial" w:hAnsi="Arial" w:cs="Arial"/>
+                <w:b/>
+                <w:bCs/>
+                <w:sz w:val="28"/>
+                <w:szCs w:val="28"/>
+              </w:rPr>
+              <w:t xml:space="preserve">: </w:t>
+            </w:r>
+            <w:proofErr w:type="spellStart"/>
+            <w:r>
+              <w:rPr>
+                <w:rFonts w:ascii="Arial" w:hAnsi="Arial" w:cs="Arial"/>
+                <w:sz w:val="28"/>
+                <w:szCs w:val="28"/>
+              </w:rPr>
+              <w:t>AmbulatoriDaoInterface</w:t>
+            </w:r>
+            <w:proofErr w:type="spellEnd"/>
+            <w:r>
+              <w:rPr>
+                <w:rFonts w:ascii="Arial" w:hAnsi="Arial" w:cs="Arial"/>
+                <w:sz w:val="28"/>
+                <w:szCs w:val="28"/>
+              </w:rPr>
+              <w:t xml:space="preserve"> : </w:t>
+            </w:r>
+            <w:proofErr w:type="spellStart"/>
+            <w:r>
+              <w:rPr>
+                <w:rFonts w:ascii="Arial" w:hAnsi="Arial" w:cs="Arial"/>
+                <w:sz w:val="28"/>
+                <w:szCs w:val="28"/>
+              </w:rPr>
+              <w:t>doRetrieveByKey</w:t>
+            </w:r>
+            <w:proofErr w:type="spellEnd"/>
+            <w:r>
+              <w:rPr>
+                <w:rFonts w:ascii="Arial" w:hAnsi="Arial" w:cs="Arial"/>
+                <w:sz w:val="28"/>
+                <w:szCs w:val="28"/>
+              </w:rPr>
+              <w:t xml:space="preserve"> ( id )</w:t>
             </w:r>
           </w:p>
           <w:p>
@@ -12489,6 +13936,7 @@
                 <w:szCs w:val="28"/>
               </w:rPr>
             </w:pPr>
+            <w:proofErr w:type="spellStart"/>
             <w:r>
               <w:rPr>
                 <w:rFonts w:ascii="Arial" w:hAnsi="Arial" w:cs="Arial"/>
@@ -12497,23 +13945,54 @@
                 <w:sz w:val="28"/>
                 <w:szCs w:val="28"/>
               </w:rPr>
-              <w:t xml:space="preserve">Context: </w:t>
-            </w:r>
-            <w:r>
-              <w:rPr>
-                <w:rFonts w:ascii="Arial" w:hAnsi="Arial" w:cs="Arial"/>
-                <w:sz w:val="28"/>
-                <w:szCs w:val="28"/>
-              </w:rPr>
-              <w:t>Ambulatori</w:t>
-            </w:r>
-            <w:r>
-              <w:rPr>
-                <w:rFonts w:ascii="Arial" w:hAnsi="Arial" w:cs="Arial"/>
-                <w:sz w:val="28"/>
-                <w:szCs w:val="28"/>
-              </w:rPr>
-              <w:t>ModelInterface :                                                                  doRetrieveByAll ( order )</w:t>
+              <w:t>Context</w:t>
+            </w:r>
+            <w:proofErr w:type="spellEnd"/>
+            <w:r>
+              <w:rPr>
+                <w:rFonts w:ascii="Arial" w:hAnsi="Arial" w:cs="Arial"/>
+                <w:b/>
+                <w:bCs/>
+                <w:sz w:val="28"/>
+                <w:szCs w:val="28"/>
+              </w:rPr>
+              <w:t xml:space="preserve">: </w:t>
+            </w:r>
+            <w:proofErr w:type="spellStart"/>
+            <w:r>
+              <w:rPr>
+                <w:rFonts w:ascii="Arial" w:hAnsi="Arial" w:cs="Arial"/>
+                <w:sz w:val="28"/>
+                <w:szCs w:val="28"/>
+              </w:rPr>
+              <w:t>AmbulatoriDaoInterface</w:t>
+            </w:r>
+            <w:proofErr w:type="spellEnd"/>
+            <w:r>
+              <w:rPr>
+                <w:rFonts w:ascii="Arial" w:hAnsi="Arial" w:cs="Arial"/>
+                <w:sz w:val="28"/>
+                <w:szCs w:val="28"/>
+              </w:rPr>
+              <w:t xml:space="preserve"> :                                                                  </w:t>
+            </w:r>
+            <w:proofErr w:type="spellStart"/>
+            <w:r>
+              <w:rPr>
+                <w:rFonts w:ascii="Arial" w:hAnsi="Arial" w:cs="Arial"/>
+                <w:sz w:val="28"/>
+                <w:szCs w:val="28"/>
+              </w:rPr>
+              <w:t>doRetrieveByAll</w:t>
+            </w:r>
+            <w:proofErr w:type="spellEnd"/>
+            <w:r>
+              <w:rPr>
+                <w:rFonts w:ascii="Arial" w:hAnsi="Arial" w:cs="Arial"/>
+                <w:sz w:val="28"/>
+                <w:szCs w:val="28"/>
+              </w:rPr>
+              <w:t xml:space="preserve"> ( order )</w:t>
             </w:r>
           </w:p>
           <w:p>
@@ -12690,6 +14169,7 @@
                 <w:szCs w:val="28"/>
               </w:rPr>
             </w:pPr>
+            <w:proofErr w:type="spellStart"/>
             <w:r>
               <w:rPr>
                 <w:rFonts w:ascii="Arial" w:hAnsi="Arial" w:cs="Arial"/>
@@ -12698,7 +14178,18 @@
                 <w:sz w:val="28"/>
                 <w:szCs w:val="28"/>
               </w:rPr>
-              <w:t>Context:</w:t>
+              <w:t>Context</w:t>
+            </w:r>
+            <w:proofErr w:type="spellEnd"/>
+            <w:r>
+              <w:rPr>
+                <w:rFonts w:ascii="Arial" w:hAnsi="Arial" w:cs="Arial"/>
+                <w:b/>
+                <w:bCs/>
+                <w:sz w:val="28"/>
+                <w:szCs w:val="28"/>
+              </w:rPr>
+              <w:t>:</w:t>
             </w:r>
             <w:r>
               <w:rPr>
@@ -12708,21 +14199,41 @@
               </w:rPr>
               <w:t xml:space="preserve"> </w:t>
             </w:r>
-            <w:r>
-              <w:rPr>
-                <w:rFonts w:ascii="Arial" w:hAnsi="Arial" w:cs="Arial"/>
-                <w:sz w:val="28"/>
-                <w:szCs w:val="28"/>
-              </w:rPr>
-              <w:t>Ambulatori</w:t>
-            </w:r>
-            <w:r>
-              <w:rPr>
-                <w:rFonts w:ascii="Arial" w:hAnsi="Arial" w:cs="Arial"/>
-                <w:sz w:val="28"/>
-                <w:szCs w:val="28"/>
-              </w:rPr>
-              <w:t>ModelInterface : doRetrieveAll ()</w:t>
+            <w:proofErr w:type="spellStart"/>
+            <w:r>
+              <w:rPr>
+                <w:rFonts w:ascii="Arial" w:hAnsi="Arial" w:cs="Arial"/>
+                <w:sz w:val="28"/>
+                <w:szCs w:val="28"/>
+              </w:rPr>
+              <w:t>AmbulatoriDaoInterface</w:t>
+            </w:r>
+            <w:proofErr w:type="spellEnd"/>
+            <w:r>
+              <w:rPr>
+                <w:rFonts w:ascii="Arial" w:hAnsi="Arial" w:cs="Arial"/>
+                <w:sz w:val="28"/>
+                <w:szCs w:val="28"/>
+              </w:rPr>
+              <w:t xml:space="preserve"> : </w:t>
+            </w:r>
+            <w:proofErr w:type="spellStart"/>
+            <w:r>
+              <w:rPr>
+                <w:rFonts w:ascii="Arial" w:hAnsi="Arial" w:cs="Arial"/>
+                <w:sz w:val="28"/>
+                <w:szCs w:val="28"/>
+              </w:rPr>
+              <w:t>doRetrieveAll</w:t>
+            </w:r>
+            <w:proofErr w:type="spellEnd"/>
+            <w:r>
+              <w:rPr>
+                <w:rFonts w:ascii="Arial" w:hAnsi="Arial" w:cs="Arial"/>
+                <w:sz w:val="28"/>
+                <w:szCs w:val="28"/>
+              </w:rPr>
+              <w:t xml:space="preserve"> ()</w:t>
             </w:r>
           </w:p>
           <w:p>
@@ -12814,6 +14325,7 @@
                 <w:szCs w:val="28"/>
               </w:rPr>
             </w:pPr>
+            <w:proofErr w:type="spellStart"/>
             <w:r>
               <w:rPr>
                 <w:rFonts w:ascii="Arial" w:hAnsi="Arial" w:cs="Arial"/>
@@ -12822,23 +14334,54 @@
                 <w:sz w:val="28"/>
                 <w:szCs w:val="28"/>
               </w:rPr>
-              <w:t xml:space="preserve">Context: </w:t>
-            </w:r>
-            <w:r>
-              <w:rPr>
-                <w:rFonts w:ascii="Arial" w:hAnsi="Arial" w:cs="Arial"/>
-                <w:sz w:val="28"/>
-                <w:szCs w:val="28"/>
-              </w:rPr>
-              <w:t>Ambulatori</w:t>
-            </w:r>
-            <w:r>
-              <w:rPr>
-                <w:rFonts w:ascii="Arial" w:hAnsi="Arial" w:cs="Arial"/>
-                <w:sz w:val="28"/>
-                <w:szCs w:val="28"/>
-              </w:rPr>
-              <w:t xml:space="preserve">ModelInterface : doSave ( </w:t>
+              <w:t>Context</w:t>
+            </w:r>
+            <w:proofErr w:type="spellEnd"/>
+            <w:r>
+              <w:rPr>
+                <w:rFonts w:ascii="Arial" w:hAnsi="Arial" w:cs="Arial"/>
+                <w:b/>
+                <w:bCs/>
+                <w:sz w:val="28"/>
+                <w:szCs w:val="28"/>
+              </w:rPr>
+              <w:t xml:space="preserve">: </w:t>
+            </w:r>
+            <w:proofErr w:type="spellStart"/>
+            <w:r>
+              <w:rPr>
+                <w:rFonts w:ascii="Arial" w:hAnsi="Arial" w:cs="Arial"/>
+                <w:sz w:val="28"/>
+                <w:szCs w:val="28"/>
+              </w:rPr>
+              <w:t>AmbulatoriDaoInterface</w:t>
+            </w:r>
+            <w:proofErr w:type="spellEnd"/>
+            <w:r>
+              <w:rPr>
+                <w:rFonts w:ascii="Arial" w:hAnsi="Arial" w:cs="Arial"/>
+                <w:sz w:val="28"/>
+                <w:szCs w:val="28"/>
+              </w:rPr>
+              <w:t xml:space="preserve"> : </w:t>
+            </w:r>
+            <w:proofErr w:type="spellStart"/>
+            <w:r>
+              <w:rPr>
+                <w:rFonts w:ascii="Arial" w:hAnsi="Arial" w:cs="Arial"/>
+                <w:sz w:val="28"/>
+                <w:szCs w:val="28"/>
+              </w:rPr>
+              <w:t>doSave</w:t>
+            </w:r>
+            <w:proofErr w:type="spellEnd"/>
+            <w:r>
+              <w:rPr>
+                <w:rFonts w:ascii="Arial" w:hAnsi="Arial" w:cs="Arial"/>
+                <w:sz w:val="28"/>
+                <w:szCs w:val="28"/>
+              </w:rPr>
+              <w:t xml:space="preserve"> ( </w:t>
             </w:r>
             <w:r>
               <w:rPr>
@@ -13139,6 +14682,7 @@
                 <w:szCs w:val="28"/>
               </w:rPr>
             </w:pPr>
+            <w:proofErr w:type="spellStart"/>
             <w:r>
               <w:rPr>
                 <w:rFonts w:ascii="Arial" w:hAnsi="Arial" w:cs="Arial"/>
@@ -13147,23 +14691,54 @@
                 <w:sz w:val="28"/>
                 <w:szCs w:val="28"/>
               </w:rPr>
-              <w:t xml:space="preserve">Context: </w:t>
-            </w:r>
-            <w:r>
-              <w:rPr>
-                <w:rFonts w:ascii="Arial" w:hAnsi="Arial" w:cs="Arial"/>
-                <w:sz w:val="28"/>
-                <w:szCs w:val="28"/>
-              </w:rPr>
-              <w:t>Ambulatorio</w:t>
-            </w:r>
-            <w:r>
-              <w:rPr>
-                <w:rFonts w:ascii="Arial" w:hAnsi="Arial" w:cs="Arial"/>
-                <w:sz w:val="28"/>
-                <w:szCs w:val="28"/>
-              </w:rPr>
-              <w:t xml:space="preserve">ModelInterface : doDelete ( </w:t>
+              <w:t>Context</w:t>
+            </w:r>
+            <w:proofErr w:type="spellEnd"/>
+            <w:r>
+              <w:rPr>
+                <w:rFonts w:ascii="Arial" w:hAnsi="Arial" w:cs="Arial"/>
+                <w:b/>
+                <w:bCs/>
+                <w:sz w:val="28"/>
+                <w:szCs w:val="28"/>
+              </w:rPr>
+              <w:t xml:space="preserve">: </w:t>
+            </w:r>
+            <w:proofErr w:type="spellStart"/>
+            <w:r>
+              <w:rPr>
+                <w:rFonts w:ascii="Arial" w:hAnsi="Arial" w:cs="Arial"/>
+                <w:sz w:val="28"/>
+                <w:szCs w:val="28"/>
+              </w:rPr>
+              <w:t>AmbulatoriDaoInterface</w:t>
+            </w:r>
+            <w:proofErr w:type="spellEnd"/>
+            <w:r>
+              <w:rPr>
+                <w:rFonts w:ascii="Arial" w:hAnsi="Arial" w:cs="Arial"/>
+                <w:sz w:val="28"/>
+                <w:szCs w:val="28"/>
+              </w:rPr>
+              <w:t xml:space="preserve"> : </w:t>
+            </w:r>
+            <w:proofErr w:type="spellStart"/>
+            <w:r>
+              <w:rPr>
+                <w:rFonts w:ascii="Arial" w:hAnsi="Arial" w:cs="Arial"/>
+                <w:sz w:val="28"/>
+                <w:szCs w:val="28"/>
+              </w:rPr>
+              <w:t>doDelete</w:t>
+            </w:r>
+            <w:proofErr w:type="spellEnd"/>
+            <w:r>
+              <w:rPr>
+                <w:rFonts w:ascii="Arial" w:hAnsi="Arial" w:cs="Arial"/>
+                <w:sz w:val="28"/>
+                <w:szCs w:val="28"/>
+              </w:rPr>
+              <w:t xml:space="preserve"> ( </w:t>
             </w:r>
             <w:r>
               <w:rPr>
@@ -13439,6 +15014,7 @@
                 <w:szCs w:val="28"/>
               </w:rPr>
             </w:pPr>
+            <w:proofErr w:type="spellStart"/>
             <w:r>
               <w:rPr>
                 <w:rFonts w:ascii="Arial" w:hAnsi="Arial" w:cs="Arial"/>
@@ -13447,7 +15023,18 @@
                 <w:sz w:val="28"/>
                 <w:szCs w:val="28"/>
               </w:rPr>
-              <w:t xml:space="preserve">Context: </w:t>
+              <w:t>Context</w:t>
+            </w:r>
+            <w:proofErr w:type="spellEnd"/>
+            <w:r>
+              <w:rPr>
+                <w:rFonts w:ascii="Arial" w:hAnsi="Arial" w:cs="Arial"/>
+                <w:b/>
+                <w:bCs/>
+                <w:sz w:val="28"/>
+                <w:szCs w:val="28"/>
+              </w:rPr>
+              <w:t xml:space="preserve">: </w:t>
             </w:r>
             <w:r>
               <w:rPr>
@@ -13457,21 +15044,41 @@
               </w:rPr>
               <w:t xml:space="preserve"> </w:t>
             </w:r>
-            <w:r>
-              <w:rPr>
-                <w:rFonts w:ascii="Arial" w:hAnsi="Arial" w:cs="Arial"/>
-                <w:sz w:val="28"/>
-                <w:szCs w:val="28"/>
-              </w:rPr>
-              <w:t>Ambulatorio</w:t>
-            </w:r>
-            <w:r>
-              <w:rPr>
-                <w:rFonts w:ascii="Arial" w:hAnsi="Arial" w:cs="Arial"/>
-                <w:sz w:val="28"/>
-                <w:szCs w:val="28"/>
-              </w:rPr>
-              <w:t xml:space="preserve">ModelInterface : doUpdate ( </w:t>
+            <w:proofErr w:type="spellStart"/>
+            <w:r>
+              <w:rPr>
+                <w:rFonts w:ascii="Arial" w:hAnsi="Arial" w:cs="Arial"/>
+                <w:sz w:val="28"/>
+                <w:szCs w:val="28"/>
+              </w:rPr>
+              <w:t>AmbulatoriDaoInterface</w:t>
+            </w:r>
+            <w:proofErr w:type="spellEnd"/>
+            <w:r>
+              <w:rPr>
+                <w:rFonts w:ascii="Arial" w:hAnsi="Arial" w:cs="Arial"/>
+                <w:sz w:val="28"/>
+                <w:szCs w:val="28"/>
+              </w:rPr>
+              <w:t xml:space="preserve"> : </w:t>
+            </w:r>
+            <w:proofErr w:type="spellStart"/>
+            <w:r>
+              <w:rPr>
+                <w:rFonts w:ascii="Arial" w:hAnsi="Arial" w:cs="Arial"/>
+                <w:sz w:val="28"/>
+                <w:szCs w:val="28"/>
+              </w:rPr>
+              <w:t>doUpdate</w:t>
+            </w:r>
+            <w:proofErr w:type="spellEnd"/>
+            <w:r>
+              <w:rPr>
+                <w:rFonts w:ascii="Arial" w:hAnsi="Arial" w:cs="Arial"/>
+                <w:sz w:val="28"/>
+                <w:szCs w:val="28"/>
+              </w:rPr>
+              <w:t xml:space="preserve"> ( </w:t>
             </w:r>
             <w:r>
               <w:rPr>
@@ -13773,6 +15380,7 @@
           <w:szCs w:val="28"/>
         </w:rPr>
       </w:pPr>
+      <w:proofErr w:type="spellStart"/>
       <w:r>
         <w:rPr>
           <w:rFonts w:ascii="Arial" w:hAnsi="Arial" w:cs="Arial"/>
@@ -13781,8 +15389,9 @@
           <w:sz w:val="28"/>
           <w:szCs w:val="28"/>
         </w:rPr>
-        <w:t>UtenteModelInterface</w:t>
+        <w:t>UtenteDaoInterface</w:t>
       </w:r>
+      <w:proofErr w:type="spellEnd"/>
     </w:p>
     <w:p>
       <w:pPr>
@@ -13829,6 +15438,7 @@
                 <w:szCs w:val="28"/>
               </w:rPr>
             </w:pPr>
+            <w:proofErr w:type="spellStart"/>
             <w:r>
               <w:rPr>
                 <w:rFonts w:ascii="Arial" w:hAnsi="Arial" w:cs="Arial"/>
@@ -13837,18 +15447,9 @@
                 <w:sz w:val="28"/>
                 <w:szCs w:val="28"/>
               </w:rPr>
-              <w:t>Utente</w:t>
-            </w:r>
-            <w:r>
-              <w:rPr>
-                <w:rFonts w:ascii="Arial" w:hAnsi="Arial" w:cs="Arial"/>
-                <w:b w:val="0"/>
-                <w:bCs w:val="0"/>
-                <w:sz w:val="28"/>
-                <w:szCs w:val="28"/>
-              </w:rPr>
-              <w:t>ModelInterface</w:t>
-            </w:r>
+              <w:t>UtenteDaoInterface</w:t>
+            </w:r>
+            <w:proofErr w:type="spellEnd"/>
           </w:p>
         </w:tc>
       </w:tr>
@@ -13896,6 +15497,7 @@
                 <w:szCs w:val="28"/>
               </w:rPr>
             </w:pPr>
+            <w:proofErr w:type="spellStart"/>
             <w:r>
               <w:rPr>
                 <w:rFonts w:ascii="Arial" w:hAnsi="Arial" w:cs="Arial"/>
@@ -13904,15 +15506,54 @@
                 <w:sz w:val="28"/>
                 <w:szCs w:val="28"/>
               </w:rPr>
-              <w:t xml:space="preserve">Context: </w:t>
-            </w:r>
-            <w:r>
-              <w:rPr>
-                <w:rFonts w:ascii="Arial" w:hAnsi="Arial" w:cs="Arial"/>
-                <w:sz w:val="28"/>
-                <w:szCs w:val="28"/>
-              </w:rPr>
-              <w:t>UtenteModelInterface : doRetrieveByKey ( codicefiscale )</w:t>
+              <w:t>Context</w:t>
+            </w:r>
+            <w:proofErr w:type="spellEnd"/>
+            <w:r>
+              <w:rPr>
+                <w:rFonts w:ascii="Arial" w:hAnsi="Arial" w:cs="Arial"/>
+                <w:b/>
+                <w:bCs/>
+                <w:sz w:val="28"/>
+                <w:szCs w:val="28"/>
+              </w:rPr>
+              <w:t xml:space="preserve">: </w:t>
+            </w:r>
+            <w:proofErr w:type="spellStart"/>
+            <w:r>
+              <w:rPr>
+                <w:rFonts w:ascii="Arial" w:hAnsi="Arial" w:cs="Arial"/>
+                <w:sz w:val="28"/>
+                <w:szCs w:val="28"/>
+              </w:rPr>
+              <w:t>UtenteDaoInterface</w:t>
+            </w:r>
+            <w:proofErr w:type="spellEnd"/>
+            <w:r>
+              <w:rPr>
+                <w:rFonts w:ascii="Arial" w:hAnsi="Arial" w:cs="Arial"/>
+                <w:sz w:val="28"/>
+                <w:szCs w:val="28"/>
+              </w:rPr>
+              <w:t xml:space="preserve"> : </w:t>
+            </w:r>
+            <w:proofErr w:type="spellStart"/>
+            <w:r>
+              <w:rPr>
+                <w:rFonts w:ascii="Arial" w:hAnsi="Arial" w:cs="Arial"/>
+                <w:sz w:val="28"/>
+                <w:szCs w:val="28"/>
+              </w:rPr>
+              <w:t>doRetrieveByKey</w:t>
+            </w:r>
+            <w:proofErr w:type="spellEnd"/>
+            <w:r>
+              <w:rPr>
+                <w:rFonts w:ascii="Arial" w:hAnsi="Arial" w:cs="Arial"/>
+                <w:sz w:val="28"/>
+                <w:szCs w:val="28"/>
+              </w:rPr>
+              <w:t xml:space="preserve"> ( codicefiscale )</w:t>
             </w:r>
           </w:p>
           <w:p>
@@ -13982,7 +15623,6 @@
                 <w:sz w:val="28"/>
                 <w:szCs w:val="28"/>
               </w:rPr>
-              <w:lastRenderedPageBreak/>
               <w:t>Post:</w:t>
             </w:r>
             <w:r>
@@ -14028,7 +15668,6 @@
                 <w:sz w:val="28"/>
                 <w:szCs w:val="28"/>
               </w:rPr>
-              <w:lastRenderedPageBreak/>
               <w:t>doRetrieveByAll</w:t>
             </w:r>
           </w:p>
@@ -14048,6 +15687,7 @@
                 <w:szCs w:val="28"/>
               </w:rPr>
             </w:pPr>
+            <w:proofErr w:type="spellStart"/>
             <w:r>
               <w:rPr>
                 <w:rFonts w:ascii="Arial" w:hAnsi="Arial" w:cs="Arial"/>
@@ -14056,15 +15696,54 @@
                 <w:sz w:val="28"/>
                 <w:szCs w:val="28"/>
               </w:rPr>
-              <w:t xml:space="preserve">Context: </w:t>
-            </w:r>
-            <w:r>
-              <w:rPr>
-                <w:rFonts w:ascii="Arial" w:hAnsi="Arial" w:cs="Arial"/>
-                <w:sz w:val="28"/>
-                <w:szCs w:val="28"/>
-              </w:rPr>
-              <w:t>UtenteModelInterface :                                                                  doRetrieveByAll ( order )</w:t>
+              <w:t>Context</w:t>
+            </w:r>
+            <w:proofErr w:type="spellEnd"/>
+            <w:r>
+              <w:rPr>
+                <w:rFonts w:ascii="Arial" w:hAnsi="Arial" w:cs="Arial"/>
+                <w:b/>
+                <w:bCs/>
+                <w:sz w:val="28"/>
+                <w:szCs w:val="28"/>
+              </w:rPr>
+              <w:t xml:space="preserve">: </w:t>
+            </w:r>
+            <w:proofErr w:type="spellStart"/>
+            <w:r>
+              <w:rPr>
+                <w:rFonts w:ascii="Arial" w:hAnsi="Arial" w:cs="Arial"/>
+                <w:sz w:val="28"/>
+                <w:szCs w:val="28"/>
+              </w:rPr>
+              <w:t>UtenteDaoInterface</w:t>
+            </w:r>
+            <w:proofErr w:type="spellEnd"/>
+            <w:r>
+              <w:rPr>
+                <w:rFonts w:ascii="Arial" w:hAnsi="Arial" w:cs="Arial"/>
+                <w:sz w:val="28"/>
+                <w:szCs w:val="28"/>
+              </w:rPr>
+              <w:t xml:space="preserve"> :                                                                  </w:t>
+            </w:r>
+            <w:proofErr w:type="spellStart"/>
+            <w:r>
+              <w:rPr>
+                <w:rFonts w:ascii="Arial" w:hAnsi="Arial" w:cs="Arial"/>
+                <w:sz w:val="28"/>
+                <w:szCs w:val="28"/>
+              </w:rPr>
+              <w:t>doRetrieveByAll</w:t>
+            </w:r>
+            <w:proofErr w:type="spellEnd"/>
+            <w:r>
+              <w:rPr>
+                <w:rFonts w:ascii="Arial" w:hAnsi="Arial" w:cs="Arial"/>
+                <w:sz w:val="28"/>
+                <w:szCs w:val="28"/>
+              </w:rPr>
+              <w:t xml:space="preserve"> ( order )</w:t>
             </w:r>
           </w:p>
           <w:p>
@@ -14086,6 +15765,7 @@
                 <w:sz w:val="28"/>
                 <w:szCs w:val="28"/>
               </w:rPr>
+              <w:lastRenderedPageBreak/>
               <w:t>Pre:</w:t>
             </w:r>
             <w:r>
@@ -14182,6 +15862,7 @@
                 <w:sz w:val="28"/>
                 <w:szCs w:val="28"/>
               </w:rPr>
+              <w:lastRenderedPageBreak/>
               <w:t>doRetrieveAll</w:t>
             </w:r>
           </w:p>
@@ -14201,6 +15882,7 @@
                 <w:szCs w:val="28"/>
               </w:rPr>
             </w:pPr>
+            <w:proofErr w:type="spellStart"/>
             <w:r>
               <w:rPr>
                 <w:rFonts w:ascii="Arial" w:hAnsi="Arial" w:cs="Arial"/>
@@ -14209,15 +15891,62 @@
                 <w:sz w:val="28"/>
                 <w:szCs w:val="28"/>
               </w:rPr>
-              <w:t>Context:</w:t>
-            </w:r>
-            <w:r>
-              <w:rPr>
-                <w:rFonts w:ascii="Arial" w:hAnsi="Arial" w:cs="Arial"/>
-                <w:sz w:val="28"/>
-                <w:szCs w:val="28"/>
-              </w:rPr>
-              <w:t xml:space="preserve"> UtenteModelInterface : doRetrieveAll ()</w:t>
+              <w:t>Context</w:t>
+            </w:r>
+            <w:proofErr w:type="spellEnd"/>
+            <w:r>
+              <w:rPr>
+                <w:rFonts w:ascii="Arial" w:hAnsi="Arial" w:cs="Arial"/>
+                <w:b/>
+                <w:bCs/>
+                <w:sz w:val="28"/>
+                <w:szCs w:val="28"/>
+              </w:rPr>
+              <w:t>:</w:t>
+            </w:r>
+            <w:r>
+              <w:rPr>
+                <w:rFonts w:ascii="Arial" w:hAnsi="Arial" w:cs="Arial"/>
+                <w:sz w:val="28"/>
+                <w:szCs w:val="28"/>
+              </w:rPr>
+              <w:t xml:space="preserve"> </w:t>
+            </w:r>
+            <w:proofErr w:type="spellStart"/>
+            <w:r>
+              <w:rPr>
+                <w:rFonts w:ascii="Arial" w:hAnsi="Arial" w:cs="Arial"/>
+                <w:sz w:val="28"/>
+                <w:szCs w:val="28"/>
+              </w:rPr>
+              <w:t>UtenteDaoInterface</w:t>
+            </w:r>
+            <w:proofErr w:type="spellEnd"/>
+            <w:r>
+              <w:rPr>
+                <w:rFonts w:ascii="Arial" w:hAnsi="Arial" w:cs="Arial"/>
+                <w:sz w:val="28"/>
+                <w:szCs w:val="28"/>
+              </w:rPr>
+              <w:t xml:space="preserve"> : </w:t>
+            </w:r>
+            <w:proofErr w:type="spellStart"/>
+            <w:r>
+              <w:rPr>
+                <w:rFonts w:ascii="Arial" w:hAnsi="Arial" w:cs="Arial"/>
+                <w:sz w:val="28"/>
+                <w:szCs w:val="28"/>
+              </w:rPr>
+              <w:t>doRetrieveAll</w:t>
+            </w:r>
+            <w:proofErr w:type="spellEnd"/>
+            <w:r>
+              <w:rPr>
+                <w:rFonts w:ascii="Arial" w:hAnsi="Arial" w:cs="Arial"/>
+                <w:sz w:val="28"/>
+                <w:szCs w:val="28"/>
+              </w:rPr>
+              <w:t xml:space="preserve"> ()</w:t>
             </w:r>
           </w:p>
           <w:p>
@@ -14293,6 +16022,7 @@
                 <w:szCs w:val="28"/>
               </w:rPr>
             </w:pPr>
+            <w:proofErr w:type="spellStart"/>
             <w:r>
               <w:rPr>
                 <w:rFonts w:ascii="Arial" w:hAnsi="Arial" w:cs="Arial"/>
@@ -14301,15 +16031,54 @@
                 <w:sz w:val="28"/>
                 <w:szCs w:val="28"/>
               </w:rPr>
-              <w:t xml:space="preserve">Context: </w:t>
-            </w:r>
-            <w:r>
-              <w:rPr>
-                <w:rFonts w:ascii="Arial" w:hAnsi="Arial" w:cs="Arial"/>
-                <w:sz w:val="28"/>
-                <w:szCs w:val="28"/>
-              </w:rPr>
-              <w:t>UtenteModelInterface : doSave ( utente )</w:t>
+              <w:t>Context</w:t>
+            </w:r>
+            <w:proofErr w:type="spellEnd"/>
+            <w:r>
+              <w:rPr>
+                <w:rFonts w:ascii="Arial" w:hAnsi="Arial" w:cs="Arial"/>
+                <w:b/>
+                <w:bCs/>
+                <w:sz w:val="28"/>
+                <w:szCs w:val="28"/>
+              </w:rPr>
+              <w:t xml:space="preserve">: </w:t>
+            </w:r>
+            <w:proofErr w:type="spellStart"/>
+            <w:r>
+              <w:rPr>
+                <w:rFonts w:ascii="Arial" w:hAnsi="Arial" w:cs="Arial"/>
+                <w:sz w:val="28"/>
+                <w:szCs w:val="28"/>
+              </w:rPr>
+              <w:t>UtenteDaoInterface</w:t>
+            </w:r>
+            <w:proofErr w:type="spellEnd"/>
+            <w:r>
+              <w:rPr>
+                <w:rFonts w:ascii="Arial" w:hAnsi="Arial" w:cs="Arial"/>
+                <w:sz w:val="28"/>
+                <w:szCs w:val="28"/>
+              </w:rPr>
+              <w:t xml:space="preserve"> : </w:t>
+            </w:r>
+            <w:proofErr w:type="spellStart"/>
+            <w:r>
+              <w:rPr>
+                <w:rFonts w:ascii="Arial" w:hAnsi="Arial" w:cs="Arial"/>
+                <w:sz w:val="28"/>
+                <w:szCs w:val="28"/>
+              </w:rPr>
+              <w:t>doSave</w:t>
+            </w:r>
+            <w:proofErr w:type="spellEnd"/>
+            <w:r>
+              <w:rPr>
+                <w:rFonts w:ascii="Arial" w:hAnsi="Arial" w:cs="Arial"/>
+                <w:sz w:val="28"/>
+                <w:szCs w:val="28"/>
+              </w:rPr>
+              <w:t xml:space="preserve"> ( utente )</w:t>
             </w:r>
           </w:p>
           <w:p>
@@ -14516,6 +16285,7 @@
                 <w:szCs w:val="28"/>
               </w:rPr>
             </w:pPr>
+            <w:proofErr w:type="spellStart"/>
             <w:r>
               <w:rPr>
                 <w:rFonts w:ascii="Arial" w:hAnsi="Arial" w:cs="Arial"/>
@@ -14524,15 +16294,54 @@
                 <w:sz w:val="28"/>
                 <w:szCs w:val="28"/>
               </w:rPr>
-              <w:t xml:space="preserve">Context: </w:t>
-            </w:r>
-            <w:r>
-              <w:rPr>
-                <w:rFonts w:ascii="Arial" w:hAnsi="Arial" w:cs="Arial"/>
-                <w:sz w:val="28"/>
-                <w:szCs w:val="28"/>
-              </w:rPr>
-              <w:t>UtenteModelInterface : doDelete ( utente )</w:t>
+              <w:t>Context</w:t>
+            </w:r>
+            <w:proofErr w:type="spellEnd"/>
+            <w:r>
+              <w:rPr>
+                <w:rFonts w:ascii="Arial" w:hAnsi="Arial" w:cs="Arial"/>
+                <w:b/>
+                <w:bCs/>
+                <w:sz w:val="28"/>
+                <w:szCs w:val="28"/>
+              </w:rPr>
+              <w:t xml:space="preserve">: </w:t>
+            </w:r>
+            <w:proofErr w:type="spellStart"/>
+            <w:r>
+              <w:rPr>
+                <w:rFonts w:ascii="Arial" w:hAnsi="Arial" w:cs="Arial"/>
+                <w:sz w:val="28"/>
+                <w:szCs w:val="28"/>
+              </w:rPr>
+              <w:t>UtenteDaoInterface</w:t>
+            </w:r>
+            <w:proofErr w:type="spellEnd"/>
+            <w:r>
+              <w:rPr>
+                <w:rFonts w:ascii="Arial" w:hAnsi="Arial" w:cs="Arial"/>
+                <w:sz w:val="28"/>
+                <w:szCs w:val="28"/>
+              </w:rPr>
+              <w:t xml:space="preserve"> : </w:t>
+            </w:r>
+            <w:proofErr w:type="spellStart"/>
+            <w:r>
+              <w:rPr>
+                <w:rFonts w:ascii="Arial" w:hAnsi="Arial" w:cs="Arial"/>
+                <w:sz w:val="28"/>
+                <w:szCs w:val="28"/>
+              </w:rPr>
+              <w:t>doDelete</w:t>
+            </w:r>
+            <w:proofErr w:type="spellEnd"/>
+            <w:r>
+              <w:rPr>
+                <w:rFonts w:ascii="Arial" w:hAnsi="Arial" w:cs="Arial"/>
+                <w:sz w:val="28"/>
+                <w:szCs w:val="28"/>
+              </w:rPr>
+              <w:t xml:space="preserve"> ( utente )</w:t>
             </w:r>
           </w:p>
           <w:p>
@@ -14656,6 +16465,7 @@
                 <w:szCs w:val="28"/>
               </w:rPr>
             </w:pPr>
+            <w:proofErr w:type="spellStart"/>
             <w:r>
               <w:rPr>
                 <w:rFonts w:ascii="Arial" w:hAnsi="Arial" w:cs="Arial"/>
@@ -14664,15 +16474,62 @@
                 <w:sz w:val="28"/>
                 <w:szCs w:val="28"/>
               </w:rPr>
-              <w:t xml:space="preserve">Context: </w:t>
-            </w:r>
-            <w:r>
-              <w:rPr>
-                <w:rFonts w:ascii="Arial" w:hAnsi="Arial" w:cs="Arial"/>
-                <w:sz w:val="28"/>
-                <w:szCs w:val="28"/>
-              </w:rPr>
-              <w:t xml:space="preserve"> UtenteModelInterface : doUpdate ( utente )</w:t>
+              <w:t>Context</w:t>
+            </w:r>
+            <w:proofErr w:type="spellEnd"/>
+            <w:r>
+              <w:rPr>
+                <w:rFonts w:ascii="Arial" w:hAnsi="Arial" w:cs="Arial"/>
+                <w:b/>
+                <w:bCs/>
+                <w:sz w:val="28"/>
+                <w:szCs w:val="28"/>
+              </w:rPr>
+              <w:t xml:space="preserve">: </w:t>
+            </w:r>
+            <w:r>
+              <w:rPr>
+                <w:rFonts w:ascii="Arial" w:hAnsi="Arial" w:cs="Arial"/>
+                <w:sz w:val="28"/>
+                <w:szCs w:val="28"/>
+              </w:rPr>
+              <w:t xml:space="preserve"> </w:t>
+            </w:r>
+            <w:proofErr w:type="spellStart"/>
+            <w:r>
+              <w:rPr>
+                <w:rFonts w:ascii="Arial" w:hAnsi="Arial" w:cs="Arial"/>
+                <w:sz w:val="28"/>
+                <w:szCs w:val="28"/>
+              </w:rPr>
+              <w:t>UtenteDaoInterface</w:t>
+            </w:r>
+            <w:proofErr w:type="spellEnd"/>
+            <w:r>
+              <w:rPr>
+                <w:rFonts w:ascii="Arial" w:hAnsi="Arial" w:cs="Arial"/>
+                <w:sz w:val="28"/>
+                <w:szCs w:val="28"/>
+              </w:rPr>
+              <w:t xml:space="preserve"> : </w:t>
+            </w:r>
+            <w:proofErr w:type="spellStart"/>
+            <w:r>
+              <w:rPr>
+                <w:rFonts w:ascii="Arial" w:hAnsi="Arial" w:cs="Arial"/>
+                <w:sz w:val="28"/>
+                <w:szCs w:val="28"/>
+              </w:rPr>
+              <w:t>doUpdate</w:t>
+            </w:r>
+            <w:proofErr w:type="spellEnd"/>
+            <w:r>
+              <w:rPr>
+                <w:rFonts w:ascii="Arial" w:hAnsi="Arial" w:cs="Arial"/>
+                <w:sz w:val="28"/>
+                <w:szCs w:val="28"/>
+              </w:rPr>
+              <w:t xml:space="preserve"> ( utente )</w:t>
             </w:r>
           </w:p>
           <w:p>
@@ -15175,7 +17032,6 @@
                 <w:sz w:val="28"/>
                 <w:szCs w:val="28"/>
               </w:rPr>
-              <w:lastRenderedPageBreak/>
               <w:t>Pre:</w:t>
             </w:r>
             <w:r>
@@ -16878,7 +18734,6 @@
                 <w:sz w:val="28"/>
                 <w:szCs w:val="28"/>
               </w:rPr>
-              <w:lastRenderedPageBreak/>
               <w:t>DaoInterface</w:t>
             </w:r>
           </w:p>
@@ -16992,7 +18847,140 @@
                 <w:sz w:val="28"/>
                 <w:szCs w:val="28"/>
               </w:rPr>
-              <w:t>codicefiscale!=null &amp;&amp; codicefiscale.lenght==16 &amp;&amp; Impiegato-&gt;exists(i|i.codiceficale==codicefiscale &amp;&amp; i.password==password) );</w:t>
+              <w:t xml:space="preserve">codicefiscale!=null &amp;&amp; </w:t>
+            </w:r>
+            <w:proofErr w:type="spellStart"/>
+            <w:r>
+              <w:rPr>
+                <w:rFonts w:ascii="Arial" w:hAnsi="Arial" w:cs="Arial"/>
+                <w:sz w:val="28"/>
+                <w:szCs w:val="28"/>
+              </w:rPr>
+              <w:t>codicefiscale.lenght</w:t>
+            </w:r>
+            <w:proofErr w:type="spellEnd"/>
+            <w:r>
+              <w:rPr>
+                <w:rFonts w:ascii="Arial" w:hAnsi="Arial" w:cs="Arial"/>
+                <w:sz w:val="28"/>
+                <w:szCs w:val="28"/>
+              </w:rPr>
+              <w:t xml:space="preserve">==16 </w:t>
+            </w:r>
+            <w:r>
+              <w:rPr>
+                <w:rFonts w:ascii="Arial" w:hAnsi="Arial" w:cs="Arial"/>
+                <w:sz w:val="28"/>
+                <w:szCs w:val="28"/>
+              </w:rPr>
+              <w:t>&amp;&amp; password!=</w:t>
+            </w:r>
+            <w:proofErr w:type="spellStart"/>
+            <w:r>
+              <w:rPr>
+                <w:rFonts w:ascii="Arial" w:hAnsi="Arial" w:cs="Arial"/>
+                <w:sz w:val="28"/>
+                <w:szCs w:val="28"/>
+              </w:rPr>
+              <w:t>null</w:t>
+            </w:r>
+            <w:proofErr w:type="spellEnd"/>
+            <w:r>
+              <w:rPr>
+                <w:rFonts w:ascii="Arial" w:hAnsi="Arial" w:cs="Arial"/>
+                <w:sz w:val="28"/>
+                <w:szCs w:val="28"/>
+              </w:rPr>
+              <w:t xml:space="preserve"> </w:t>
+            </w:r>
+            <w:r>
+              <w:rPr>
+                <w:rFonts w:ascii="Arial" w:hAnsi="Arial" w:cs="Arial"/>
+                <w:sz w:val="28"/>
+                <w:szCs w:val="28"/>
+              </w:rPr>
+              <w:t>&amp;&amp; Impiegato-&gt;</w:t>
+            </w:r>
+            <w:r>
+              <w:rPr>
+                <w:rFonts w:ascii="Arial" w:hAnsi="Arial" w:cs="Arial"/>
+                <w:sz w:val="28"/>
+                <w:szCs w:val="28"/>
+              </w:rPr>
+              <w:t xml:space="preserve"> </w:t>
+            </w:r>
+            <w:proofErr w:type="spellStart"/>
+            <w:r>
+              <w:rPr>
+                <w:rFonts w:ascii="Arial" w:hAnsi="Arial" w:cs="Arial"/>
+                <w:sz w:val="28"/>
+                <w:szCs w:val="28"/>
+              </w:rPr>
+              <w:lastRenderedPageBreak/>
+              <w:t>exists</w:t>
+            </w:r>
+            <w:proofErr w:type="spellEnd"/>
+            <w:r>
+              <w:rPr>
+                <w:rFonts w:ascii="Arial" w:hAnsi="Arial" w:cs="Arial"/>
+                <w:sz w:val="28"/>
+                <w:szCs w:val="28"/>
+              </w:rPr>
+              <w:t>(</w:t>
+            </w:r>
+            <w:proofErr w:type="spellStart"/>
+            <w:r>
+              <w:rPr>
+                <w:rFonts w:ascii="Arial" w:hAnsi="Arial" w:cs="Arial"/>
+                <w:sz w:val="28"/>
+                <w:szCs w:val="28"/>
+              </w:rPr>
+              <w:t>i|i.codiceficale</w:t>
+            </w:r>
+            <w:proofErr w:type="spellEnd"/>
+            <w:r>
+              <w:rPr>
+                <w:rFonts w:ascii="Arial" w:hAnsi="Arial" w:cs="Arial"/>
+                <w:sz w:val="28"/>
+                <w:szCs w:val="28"/>
+              </w:rPr>
+              <w:t>==</w:t>
+            </w:r>
+            <w:proofErr w:type="spellStart"/>
+            <w:r>
+              <w:rPr>
+                <w:rFonts w:ascii="Arial" w:hAnsi="Arial" w:cs="Arial"/>
+                <w:sz w:val="28"/>
+                <w:szCs w:val="28"/>
+              </w:rPr>
+              <w:t>codicefiscale</w:t>
+            </w:r>
+            <w:proofErr w:type="spellEnd"/>
+            <w:r>
+              <w:rPr>
+                <w:rFonts w:ascii="Arial" w:hAnsi="Arial" w:cs="Arial"/>
+                <w:sz w:val="28"/>
+                <w:szCs w:val="28"/>
+              </w:rPr>
+              <w:t xml:space="preserve"> &amp;&amp; </w:t>
+            </w:r>
+            <w:proofErr w:type="spellStart"/>
+            <w:r>
+              <w:rPr>
+                <w:rFonts w:ascii="Arial" w:hAnsi="Arial" w:cs="Arial"/>
+                <w:sz w:val="28"/>
+                <w:szCs w:val="28"/>
+              </w:rPr>
+              <w:t>i.password</w:t>
+            </w:r>
+            <w:proofErr w:type="spellEnd"/>
+            <w:r>
+              <w:rPr>
+                <w:rFonts w:ascii="Arial" w:hAnsi="Arial" w:cs="Arial"/>
+                <w:sz w:val="28"/>
+                <w:szCs w:val="28"/>
+              </w:rPr>
+              <w:t>==password) );</w:t>
             </w:r>
           </w:p>
           <w:p>
@@ -17961,7 +19949,6 @@
           <w:szCs w:val="44"/>
           <w:lang w:eastAsia="it-IT"/>
         </w:rPr>
-        <w:lastRenderedPageBreak/>
         <mc:AlternateContent>
           <mc:Choice Requires="wps">
             <w:drawing>
@@ -18129,6 +20116,7 @@
           <w:sz w:val="28"/>
           <w:szCs w:val="28"/>
         </w:rPr>
+        <w:lastRenderedPageBreak/>
         <w:drawing>
           <wp:inline distT="0" distB="0" distL="0" distR="0" wp14:anchorId="2B35BF44" wp14:editId="5362E8F6">
             <wp:extent cx="6120130" cy="6482715"/>

--- a/Documenti/ODD/ODD v1.1.docx
+++ b/Documenti/ODD/ODD v1.1.docx
@@ -1231,7 +1231,27 @@
           <w:sz w:val="28"/>
           <w:szCs w:val="28"/>
         </w:rPr>
-        <w:t>Data la facilita di adattamento del team di sviluppo all’</w:t>
+        <w:t xml:space="preserve">Data la facilita di adattamento </w:t>
+      </w:r>
+      <w:proofErr w:type="gramStart"/>
+      <w:r>
+        <w:rPr>
+          <w:rFonts w:ascii="Arial" w:hAnsi="Arial" w:cs="Arial"/>
+          <w:bCs/>
+          <w:sz w:val="28"/>
+          <w:szCs w:val="28"/>
+        </w:rPr>
+        <w:t>del team</w:t>
+      </w:r>
+      <w:proofErr w:type="gramEnd"/>
+      <w:r>
+        <w:rPr>
+          <w:rFonts w:ascii="Arial" w:hAnsi="Arial" w:cs="Arial"/>
+          <w:bCs/>
+          <w:sz w:val="28"/>
+          <w:szCs w:val="28"/>
+        </w:rPr>
+        <w:t xml:space="preserve"> di sviluppo all’</w:t>
       </w:r>
       <w:r>
         <w:rPr>
@@ -20118,10 +20138,10 @@
         </w:rPr>
         <w:lastRenderedPageBreak/>
         <w:drawing>
-          <wp:inline distT="0" distB="0" distL="0" distR="0" wp14:anchorId="2B35BF44" wp14:editId="5362E8F6">
-            <wp:extent cx="6120130" cy="6482715"/>
+          <wp:inline distT="0" distB="0" distL="0" distR="0" wp14:anchorId="2285B1C2" wp14:editId="2248DA80">
+            <wp:extent cx="6120130" cy="4427855"/>
             <wp:effectExtent l="0" t="0" r="0" b="0"/>
-            <wp:docPr id="7" name="Immagine 7"/>
+            <wp:docPr id="3" name="Immagine 3"/>
             <wp:cNvGraphicFramePr>
               <a:graphicFrameLocks xmlns:a="http://schemas.openxmlformats.org/drawingml/2006/main" noChangeAspect="1"/>
             </wp:cNvGraphicFramePr>
@@ -20129,7 +20149,7 @@
               <a:graphicData uri="http://schemas.openxmlformats.org/drawingml/2006/picture">
                 <pic:pic xmlns:pic="http://schemas.openxmlformats.org/drawingml/2006/picture">
                   <pic:nvPicPr>
-                    <pic:cNvPr id="7" name="Immagine 7"/>
+                    <pic:cNvPr id="3" name="Immagine 3"/>
                     <pic:cNvPicPr/>
                   </pic:nvPicPr>
                   <pic:blipFill>
@@ -20147,7 +20167,7 @@
                   <pic:spPr>
                     <a:xfrm>
                       <a:off x="0" y="0"/>
-                      <a:ext cx="6120130" cy="6482715"/>
+                      <a:ext cx="6120130" cy="4427855"/>
                     </a:xfrm>
                     <a:prstGeom prst="rect">
                       <a:avLst/>

--- a/Documenti/ODD/ODD v1.1.docx
+++ b/Documenti/ODD/ODD v1.1.docx
@@ -1,6 +1,6 @@
 
 <file path=word/document.xml><?xml version="1.0" encoding="utf-8"?>
-<w:document xmlns:wpc="http://schemas.microsoft.com/office/word/2010/wordprocessingCanvas" xmlns:cx="http://schemas.microsoft.com/office/drawing/2014/chartex" xmlns:cx1="http://schemas.microsoft.com/office/drawing/2015/9/8/chartex" xmlns:cx2="http://schemas.microsoft.com/office/drawing/2015/10/21/chartex" xmlns:cx3="http://schemas.microsoft.com/office/drawing/2016/5/9/chartex" xmlns:cx4="http://schemas.microsoft.com/office/drawing/2016/5/10/chartex" xmlns:cx5="http://schemas.microsoft.com/office/drawing/2016/5/11/chartex" xmlns:cx6="http://schemas.microsoft.com/office/drawing/2016/5/12/chartex" xmlns:cx7="http://schemas.microsoft.com/office/drawing/2016/5/13/chartex" xmlns:cx8="http://schemas.microsoft.com/office/drawing/2016/5/14/chartex" xmlns:mc="http://schemas.openxmlformats.org/markup-compatibility/2006" xmlns:aink="http://schemas.microsoft.com/office/drawing/2016/ink" xmlns:am3d="http://schemas.microsoft.com/office/drawing/2017/model3d" xmlns:o="urn:schemas-microsoft-com:office:office" xmlns:r="http://schemas.openxmlformats.org/officeDocument/2006/relationships" xmlns:m="http://schemas.openxmlformats.org/officeDocument/2006/math" xmlns:v="urn:schemas-microsoft-com:vml" xmlns:wp14="http://schemas.microsoft.com/office/word/2010/wordprocessingDrawing" xmlns:wp="http://schemas.openxmlformats.org/drawingml/2006/wordprocessingDrawing" xmlns:w10="urn:schemas-microsoft-com:office:word" xmlns:w="http://schemas.openxmlformats.org/wordprocessingml/2006/main" xmlns:w14="http://schemas.microsoft.com/office/word/2010/wordml" xmlns:w15="http://schemas.microsoft.com/office/word/2012/wordml" xmlns:w16cex="http://schemas.microsoft.com/office/word/2018/wordml/cex" xmlns:w16cid="http://schemas.microsoft.com/office/word/2016/wordml/cid" xmlns:w16="http://schemas.microsoft.com/office/word/2018/wordml" xmlns:w16se="http://schemas.microsoft.com/office/word/2015/wordml/symex" xmlns:wpg="http://schemas.microsoft.com/office/word/2010/wordprocessingGroup" xmlns:wpi="http://schemas.microsoft.com/office/word/2010/wordprocessingInk" xmlns:wne="http://schemas.microsoft.com/office/word/2006/wordml" xmlns:wps="http://schemas.microsoft.com/office/word/2010/wordprocessingShape" mc:Ignorable="w14 w15 w16se w16cid w16 w16cex wp14">
+<w:document xmlns:wpc="http://schemas.microsoft.com/office/word/2010/wordprocessingCanvas" xmlns:cx="http://schemas.microsoft.com/office/drawing/2014/chartex" xmlns:mc="http://schemas.openxmlformats.org/markup-compatibility/2006" xmlns:o="urn:schemas-microsoft-com:office:office" xmlns:r="http://schemas.openxmlformats.org/officeDocument/2006/relationships" xmlns:m="http://schemas.openxmlformats.org/officeDocument/2006/math" xmlns:v="urn:schemas-microsoft-com:vml" xmlns:wp14="http://schemas.microsoft.com/office/word/2010/wordprocessingDrawing" xmlns:wp="http://schemas.openxmlformats.org/drawingml/2006/wordprocessingDrawing" xmlns:w10="urn:schemas-microsoft-com:office:word" xmlns:w="http://schemas.openxmlformats.org/wordprocessingml/2006/main" xmlns:w14="http://schemas.microsoft.com/office/word/2010/wordml" xmlns:w15="http://schemas.microsoft.com/office/word/2012/wordml" xmlns:w16se="http://schemas.microsoft.com/office/word/2015/wordml/symex" xmlns:wpg="http://schemas.microsoft.com/office/word/2010/wordprocessingGroup" xmlns:wpi="http://schemas.microsoft.com/office/word/2010/wordprocessingInk" xmlns:wne="http://schemas.microsoft.com/office/word/2006/wordml" xmlns:wps="http://schemas.microsoft.com/office/word/2010/wordprocessingShape" mc:Ignorable="w14 w15 w16se wp14">
   <w:body>
     <w:p>
       <w:pPr>
@@ -768,7 +768,7 @@
               </wp:anchor>
             </w:drawing>
           </mc:Choice>
-          <mc:Fallback>
+          <mc:Fallback xmlns:w16="http://schemas.microsoft.com/office/word/2018/wordml" xmlns:w16cid="http://schemas.microsoft.com/office/word/2016/wordml/cid" xmlns:w16cex="http://schemas.microsoft.com/office/word/2018/wordml/cex" xmlns:am3d="http://schemas.microsoft.com/office/drawing/2017/model3d" xmlns:aink="http://schemas.microsoft.com/office/drawing/2016/ink" xmlns:cx8="http://schemas.microsoft.com/office/drawing/2016/5/14/chartex" xmlns:cx7="http://schemas.microsoft.com/office/drawing/2016/5/13/chartex" xmlns:cx6="http://schemas.microsoft.com/office/drawing/2016/5/12/chartex" xmlns:cx5="http://schemas.microsoft.com/office/drawing/2016/5/11/chartex" xmlns:cx4="http://schemas.microsoft.com/office/drawing/2016/5/10/chartex" xmlns:cx3="http://schemas.microsoft.com/office/drawing/2016/5/9/chartex" xmlns:cx2="http://schemas.microsoft.com/office/drawing/2015/10/21/chartex" xmlns:cx1="http://schemas.microsoft.com/office/drawing/2015/9/8/chartex">
             <w:pict>
               <v:line w14:anchorId="5FBE4EF7" id="Connettore diritto 5" o:spid="_x0000_s1026" style="position:absolute;z-index:251661312;visibility:visible;mso-wrap-style:square;mso-wrap-distance-left:9pt;mso-wrap-distance-top:0;mso-wrap-distance-right:9pt;mso-wrap-distance-bottom:0;mso-position-horizontal:center;mso-position-horizontal-relative:margin;mso-position-vertical:absolute;mso-position-vertical-relative:text" from="0,25.1pt" to="478.1pt,28.95pt" o:gfxdata="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" strokecolor="#002060" strokeweight="1pt">
                 <v:stroke joinstyle="miter"/>
@@ -1231,7 +1231,25 @@
           <w:sz w:val="28"/>
           <w:szCs w:val="28"/>
         </w:rPr>
-        <w:t xml:space="preserve">Data la facilita di adattamento </w:t>
+        <w:t>Data la facilita di adattamento del team di sviluppo all’</w:t>
+      </w:r>
+      <w:r>
+        <w:rPr>
+          <w:rFonts w:ascii="Arial" w:hAnsi="Arial" w:cs="Arial"/>
+          <w:bCs/>
+          <w:sz w:val="28"/>
+          <w:szCs w:val="28"/>
+        </w:rPr>
+        <w:t>utilizzo</w:t>
+      </w:r>
+      <w:r>
+        <w:rPr>
+          <w:rFonts w:ascii="Arial" w:hAnsi="Arial" w:cs="Arial"/>
+          <w:bCs/>
+          <w:sz w:val="28"/>
+          <w:szCs w:val="28"/>
+        </w:rPr>
+        <w:t xml:space="preserve"> di nuove componenti abbiamo adottato l’utilizzo di componenti off-the-shelf per </w:t>
       </w:r>
       <w:proofErr w:type="gramStart"/>
       <w:r>
@@ -1241,7 +1259,7 @@
           <w:sz w:val="28"/>
           <w:szCs w:val="28"/>
         </w:rPr>
-        <w:t>del team</w:t>
+        <w:t>il core</w:t>
       </w:r>
       <w:proofErr w:type="gramEnd"/>
       <w:r>
@@ -1251,25 +1269,7 @@
           <w:sz w:val="28"/>
           <w:szCs w:val="28"/>
         </w:rPr>
-        <w:t xml:space="preserve"> di sviluppo all’</w:t>
-      </w:r>
-      <w:r>
-        <w:rPr>
-          <w:rFonts w:ascii="Arial" w:hAnsi="Arial" w:cs="Arial"/>
-          <w:bCs/>
-          <w:sz w:val="28"/>
-          <w:szCs w:val="28"/>
-        </w:rPr>
-        <w:t>utilizzo</w:t>
-      </w:r>
-      <w:r>
-        <w:rPr>
-          <w:rFonts w:ascii="Arial" w:hAnsi="Arial" w:cs="Arial"/>
-          <w:bCs/>
-          <w:sz w:val="28"/>
-          <w:szCs w:val="28"/>
-        </w:rPr>
-        <w:t xml:space="preserve"> di nuove componenti abbiamo adottato l’utilizzo di componenti off-the-shelf per il core dell’applicazione.</w:t>
+        <w:t xml:space="preserve"> dell’applicazione.</w:t>
       </w:r>
     </w:p>
     <w:p>
@@ -1504,70 +1504,7 @@
           <w:sz w:val="28"/>
           <w:szCs w:val="28"/>
         </w:rPr>
-        <w:t>di ridurre quello che il codice “boilerplate”, consente agli sviluppatori di concentrarsi maggiormente sulla logica di business dell’applicazione, piuttosto che sulla comunicazione tra le varie componenti. I</w:t>
-      </w:r>
-      <w:r>
-        <w:rPr>
-          <w:rFonts w:ascii="Arial" w:hAnsi="Arial" w:cs="Arial"/>
-          <w:color w:val="000000" w:themeColor="text1"/>
-          <w:sz w:val="28"/>
-          <w:szCs w:val="28"/>
-        </w:rPr>
-        <w:t>l modulo</w:t>
-      </w:r>
-      <w:r>
-        <w:rPr>
-          <w:rFonts w:ascii="Arial" w:hAnsi="Arial" w:cs="Arial"/>
-          <w:color w:val="000000" w:themeColor="text1"/>
-          <w:sz w:val="28"/>
-          <w:szCs w:val="28"/>
-        </w:rPr>
-        <w:t xml:space="preserve"> d’interesse per questo progetto </w:t>
-      </w:r>
-      <w:r>
-        <w:rPr>
-          <w:rFonts w:ascii="Arial" w:hAnsi="Arial" w:cs="Arial"/>
-          <w:color w:val="000000" w:themeColor="text1"/>
-          <w:sz w:val="28"/>
-          <w:szCs w:val="28"/>
-        </w:rPr>
-        <w:t>è</w:t>
-      </w:r>
-      <w:r>
-        <w:rPr>
-          <w:rFonts w:ascii="Arial" w:hAnsi="Arial" w:cs="Arial"/>
-          <w:color w:val="000000" w:themeColor="text1"/>
-          <w:sz w:val="28"/>
-          <w:szCs w:val="28"/>
-        </w:rPr>
-        <w:t xml:space="preserve"> Spring</w:t>
-      </w:r>
-      <w:r>
-        <w:rPr>
-          <w:rFonts w:ascii="Arial" w:hAnsi="Arial" w:cs="Arial"/>
-          <w:color w:val="000000" w:themeColor="text1"/>
-          <w:sz w:val="28"/>
-          <w:szCs w:val="28"/>
-        </w:rPr>
-        <w:t xml:space="preserve"> Boot</w:t>
-      </w:r>
-      <w:r>
-        <w:rPr>
-          <w:rFonts w:ascii="Arial" w:hAnsi="Arial" w:cs="Arial"/>
-          <w:color w:val="000000" w:themeColor="text1"/>
-          <w:sz w:val="28"/>
-          <w:szCs w:val="28"/>
-        </w:rPr>
-        <w:t xml:space="preserve"> MVC</w:t>
-      </w:r>
-      <w:r>
-        <w:rPr>
-          <w:rFonts w:ascii="Arial" w:hAnsi="Arial" w:cs="Arial"/>
-          <w:color w:val="000000" w:themeColor="text1"/>
-          <w:sz w:val="28"/>
-          <w:szCs w:val="28"/>
-        </w:rPr>
-        <w:t>, framework per la realizzazione di applicazioni web basate sul modello MVC che permettere di scrivere codice riusabile.</w:t>
+        <w:t xml:space="preserve">di ridurre quello che il codice “boilerplate”, consente agli sviluppatori di concentrarsi maggiormente sulla logica di business dell’applicazione, piuttosto che sulla comunicazione tra le varie componenti. </w:t>
       </w:r>
     </w:p>
     <w:p>
@@ -1730,12 +1667,94 @@
           <w:sz w:val="28"/>
           <w:szCs w:val="28"/>
         </w:rPr>
-        <w:t>1.1.2.1 MVC</w:t>
+        <w:t xml:space="preserve">1.1.2.1 </w:t>
+      </w:r>
+      <w:r>
+        <w:rPr>
+          <w:rFonts w:ascii="Arial" w:hAnsi="Arial" w:cs="Arial"/>
+          <w:b/>
+          <w:bCs/>
+          <w:color w:val="000000" w:themeColor="text1"/>
+          <w:sz w:val="28"/>
+          <w:szCs w:val="28"/>
+        </w:rPr>
+        <w:t xml:space="preserve">Design Pattern </w:t>
+      </w:r>
+      <w:proofErr w:type="spellStart"/>
+      <w:r>
+        <w:rPr>
+          <w:rFonts w:ascii="Arial" w:hAnsi="Arial" w:cs="Arial"/>
+          <w:b/>
+          <w:bCs/>
+          <w:color w:val="000000" w:themeColor="text1"/>
+          <w:sz w:val="28"/>
+          <w:szCs w:val="28"/>
+        </w:rPr>
+        <w:t>Facade</w:t>
+      </w:r>
+      <w:proofErr w:type="spellEnd"/>
+    </w:p>
+    <w:p>
+      <w:pPr>
+        <w:rPr>
+          <w:rFonts w:ascii="Arial" w:hAnsi="Arial" w:cs="Arial"/>
+          <w:color w:val="000000" w:themeColor="text1"/>
+          <w:sz w:val="28"/>
+          <w:szCs w:val="28"/>
+        </w:rPr>
+      </w:pPr>
+      <w:r>
+        <w:rPr>
+          <w:rFonts w:ascii="Arial" w:hAnsi="Arial" w:cs="Arial"/>
+          <w:color w:val="000000" w:themeColor="text1"/>
+          <w:sz w:val="28"/>
+          <w:szCs w:val="28"/>
+        </w:rPr>
+        <w:t xml:space="preserve">Il Design Pattern </w:t>
+      </w:r>
+      <w:proofErr w:type="spellStart"/>
+      <w:r>
+        <w:rPr>
+          <w:rFonts w:ascii="Arial" w:hAnsi="Arial" w:cs="Arial"/>
+          <w:color w:val="000000" w:themeColor="text1"/>
+          <w:sz w:val="28"/>
+          <w:szCs w:val="28"/>
+        </w:rPr>
+        <w:t>Facade</w:t>
+      </w:r>
+      <w:proofErr w:type="spellEnd"/>
+      <w:r>
+        <w:rPr>
+          <w:rFonts w:ascii="Arial" w:hAnsi="Arial" w:cs="Arial"/>
+          <w:color w:val="000000" w:themeColor="text1"/>
+          <w:sz w:val="28"/>
+          <w:szCs w:val="28"/>
+        </w:rPr>
+        <w:t xml:space="preserve"> fornisce un’interfaccia per accedere ad </w:t>
+      </w:r>
+      <w:proofErr w:type="spellStart"/>
+      <w:r>
+        <w:rPr>
+          <w:rFonts w:ascii="Arial" w:hAnsi="Arial" w:cs="Arial"/>
+          <w:color w:val="000000" w:themeColor="text1"/>
+          <w:sz w:val="28"/>
+          <w:szCs w:val="28"/>
+        </w:rPr>
+        <w:t>un’insieme</w:t>
+      </w:r>
+      <w:proofErr w:type="spellEnd"/>
+      <w:r>
+        <w:rPr>
+          <w:rFonts w:ascii="Arial" w:hAnsi="Arial" w:cs="Arial"/>
+          <w:color w:val="000000" w:themeColor="text1"/>
+          <w:sz w:val="28"/>
+          <w:szCs w:val="28"/>
+        </w:rPr>
+        <w:t xml:space="preserve"> di oggetti che compongono un sottosistema.</w:t>
       </w:r>
     </w:p>
     <w:p>
       <w:pPr>
-        <w:spacing w:after="0"/>
         <w:rPr>
           <w:rFonts w:ascii="Arial" w:hAnsi="Arial" w:cs="Arial"/>
           <w:color w:val="000000" w:themeColor="text1"/>
@@ -1750,7 +1769,7 @@
           <w:sz w:val="28"/>
           <w:szCs w:val="28"/>
         </w:rPr>
-        <w:t>Model-view-controller, è un pattern architetturale molto diffuso nello sviluppo di sistemi software, in particolare nell'ambito della programmazione orientata agli oggetti e in applicazioni web.</w:t>
+        <w:t>Dovrebbe essere utilizzato da tutti i sottosistemi in sistema software, definisce tutti i servizi del sottosistema e fornisce un’architettura chiusa.</w:t>
       </w:r>
     </w:p>
     <w:p>
@@ -1769,23 +1788,18 @@
           <w:sz w:val="28"/>
           <w:szCs w:val="28"/>
         </w:rPr>
-        <w:t>Utilizzando l’mvc avremo un applicazione modulare divisa in tre tipologie di componenti:</w:t>
+        <w:t xml:space="preserve">Nel nostro sistema il pattern </w:t>
       </w:r>
-    </w:p>
-    <w:p>
-      <w:pPr>
-        <w:pStyle w:val="Paragrafoelenco"/>
-        <w:numPr>
-          <w:ilvl w:val="0"/>
-          <w:numId w:val="9"/>
-        </w:numPr>
+      <w:proofErr w:type="spellStart"/>
+      <w:r>
         <w:rPr>
           <w:rFonts w:ascii="Arial" w:hAnsi="Arial" w:cs="Arial"/>
           <w:color w:val="000000" w:themeColor="text1"/>
           <w:sz w:val="28"/>
           <w:szCs w:val="28"/>
         </w:rPr>
-      </w:pPr>
+        <w:t>fac</w:t>
+      </w:r>
       <w:r>
         <w:rPr>
           <w:rFonts w:ascii="Arial" w:hAnsi="Arial" w:cs="Arial"/>
@@ -1793,23 +1807,19 @@
           <w:sz w:val="28"/>
           <w:szCs w:val="28"/>
         </w:rPr>
-        <w:t>Model: che implementa le funzionalità di business</w:t>
+        <w:t>ade</w:t>
       </w:r>
-    </w:p>
-    <w:p>
-      <w:pPr>
-        <w:pStyle w:val="Paragrafoelenco"/>
-        <w:numPr>
-          <w:ilvl w:val="0"/>
-          <w:numId w:val="9"/>
-        </w:numPr>
+      <w:proofErr w:type="spellEnd"/>
+      <w:r>
         <w:rPr>
           <w:rFonts w:ascii="Arial" w:hAnsi="Arial" w:cs="Arial"/>
           <w:color w:val="000000" w:themeColor="text1"/>
           <w:sz w:val="28"/>
           <w:szCs w:val="28"/>
         </w:rPr>
-      </w:pPr>
+        <w:t xml:space="preserve"> viene utilizzato per accedere ai sottosistemi che compongono il </w:t>
+      </w:r>
+      <w:proofErr w:type="spellStart"/>
       <w:r>
         <w:rPr>
           <w:rFonts w:ascii="Arial" w:hAnsi="Arial" w:cs="Arial"/>
@@ -1817,23 +1827,19 @@
           <w:sz w:val="28"/>
           <w:szCs w:val="28"/>
         </w:rPr>
-        <w:t>View che implementa la logica di presentazione</w:t>
+        <w:t>layer</w:t>
       </w:r>
-    </w:p>
-    <w:p>
-      <w:pPr>
-        <w:pStyle w:val="Paragrafoelenco"/>
-        <w:numPr>
-          <w:ilvl w:val="0"/>
-          <w:numId w:val="9"/>
-        </w:numPr>
+      <w:proofErr w:type="spellEnd"/>
+      <w:r>
         <w:rPr>
           <w:rFonts w:ascii="Arial" w:hAnsi="Arial" w:cs="Arial"/>
           <w:color w:val="000000" w:themeColor="text1"/>
           <w:sz w:val="28"/>
           <w:szCs w:val="28"/>
         </w:rPr>
-      </w:pPr>
+        <w:t xml:space="preserve"> di business, in modo tale da avere </w:t>
+      </w:r>
+      <w:proofErr w:type="gramStart"/>
       <w:r>
         <w:rPr>
           <w:rFonts w:ascii="Arial" w:hAnsi="Arial" w:cs="Arial"/>
@@ -1841,7 +1847,17 @@
           <w:sz w:val="28"/>
           <w:szCs w:val="28"/>
         </w:rPr>
-        <w:t>Controller: che implementa la logica di controllo</w:t>
+        <w:t>un architettura</w:t>
+      </w:r>
+      <w:proofErr w:type="gramEnd"/>
+      <w:r>
+        <w:rPr>
+          <w:rFonts w:ascii="Arial" w:hAnsi="Arial" w:cs="Arial"/>
+          <w:color w:val="000000" w:themeColor="text1"/>
+          <w:sz w:val="28"/>
+          <w:szCs w:val="28"/>
+        </w:rPr>
+        <w:t xml:space="preserve"> chiusa.</w:t>
       </w:r>
     </w:p>
     <w:p>
@@ -1966,7 +1982,6 @@
           <w:sz w:val="28"/>
           <w:szCs w:val="28"/>
         </w:rPr>
-        <w:lastRenderedPageBreak/>
         <w:t>Il vantaggio relativo all'uso del DAO è dunque il mantenimento di una rigida separazione tra le componenti di un'applicazione, le quali potrebbero essere il "Modello" e il "Controllo" in un'applicazione basata sul paradigma MVC.</w:t>
       </w:r>
     </w:p>
@@ -1980,6 +1995,19 @@
           <w:szCs w:val="24"/>
         </w:rPr>
       </w:pPr>
+    </w:p>
+    <w:p>
+      <w:pPr>
+        <w:spacing w:after="0"/>
+        <w:rPr>
+          <w:rFonts w:ascii="Arial" w:hAnsi="Arial" w:cs="Arial"/>
+          <w:color w:val="000000" w:themeColor="text1"/>
+          <w:sz w:val="24"/>
+          <w:szCs w:val="24"/>
+        </w:rPr>
+      </w:pPr>
+      <w:bookmarkStart w:id="1" w:name="_GoBack"/>
+      <w:bookmarkEnd w:id="1"/>
     </w:p>
     <w:p>
       <w:pPr>
@@ -2577,6 +2605,7 @@
           <w:sz w:val="28"/>
           <w:szCs w:val="28"/>
         </w:rPr>
+        <w:lastRenderedPageBreak/>
         <w:t>Il codice Java dev’essere indentato in maniera appropriata (ese: il checkstyle di Google)</w:t>
       </w:r>
     </w:p>
@@ -2944,7 +2973,7 @@
               </wp:anchor>
             </w:drawing>
           </mc:Choice>
-          <mc:Fallback>
+          <mc:Fallback xmlns:w16="http://schemas.microsoft.com/office/word/2018/wordml" xmlns:w16cid="http://schemas.microsoft.com/office/word/2016/wordml/cid" xmlns:w16cex="http://schemas.microsoft.com/office/word/2018/wordml/cex" xmlns:am3d="http://schemas.microsoft.com/office/drawing/2017/model3d" xmlns:aink="http://schemas.microsoft.com/office/drawing/2016/ink" xmlns:cx8="http://schemas.microsoft.com/office/drawing/2016/5/14/chartex" xmlns:cx7="http://schemas.microsoft.com/office/drawing/2016/5/13/chartex" xmlns:cx6="http://schemas.microsoft.com/office/drawing/2016/5/12/chartex" xmlns:cx5="http://schemas.microsoft.com/office/drawing/2016/5/11/chartex" xmlns:cx4="http://schemas.microsoft.com/office/drawing/2016/5/10/chartex" xmlns:cx3="http://schemas.microsoft.com/office/drawing/2016/5/9/chartex" xmlns:cx2="http://schemas.microsoft.com/office/drawing/2015/10/21/chartex" xmlns:cx1="http://schemas.microsoft.com/office/drawing/2015/9/8/chartex">
             <w:pict>
               <v:line w14:anchorId="0038E7CD" id="Connettore diritto 4" o:spid="_x0000_s1026" style="position:absolute;flip:y;z-index:251663360;visibility:visible;mso-wrap-style:square;mso-width-percent:0;mso-height-percent:0;mso-wrap-distance-left:9pt;mso-wrap-distance-top:0;mso-wrap-distance-right:9pt;mso-wrap-distance-bottom:0;mso-position-horizontal:left;mso-position-horizontal-relative:margin;mso-position-vertical:absolute;mso-position-vertical-relative:text;mso-width-percent:0;mso-height-percent:0;mso-width-relative:margin;mso-height-relative:margin" from="0,26.55pt" to="481.1pt,27.1pt" o:gfxdata="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" strokecolor="#002060" strokeweight="1pt">
                 <v:stroke joinstyle="miter"/>
@@ -3414,7 +3443,6 @@
                 <w:rFonts w:ascii="Arial" w:hAnsi="Arial" w:cs="Arial"/>
                 <w:color w:val="000000" w:themeColor="text1"/>
               </w:rPr>
-              <w:lastRenderedPageBreak/>
               <w:t>Persistence Layer</w:t>
             </w:r>
           </w:p>
@@ -3435,7 +3463,15 @@
                 <w:rFonts w:ascii="Arial" w:hAnsi="Arial" w:cs="Arial"/>
                 <w:color w:val="000000" w:themeColor="text1"/>
               </w:rPr>
-              <w:t xml:space="preserve">Ha il compito di memorizzare i dati sensibili del sistema utilizzando un DBMS, inoltre riceve le varie richieste </w:t>
+              <w:t xml:space="preserve">Ha il compito di memorizzare i dati sensibili del sistema utilizzando un DBMS, inoltre riceve le </w:t>
+            </w:r>
+            <w:r>
+              <w:rPr>
+                <w:rFonts w:ascii="Arial" w:hAnsi="Arial" w:cs="Arial"/>
+                <w:color w:val="000000" w:themeColor="text1"/>
+              </w:rPr>
+              <w:lastRenderedPageBreak/>
+              <w:t xml:space="preserve">varie richieste </w:t>
             </w:r>
             <w:r>
               <w:rPr>
@@ -3477,6 +3513,7 @@
         <w:rPr>
           <w:rFonts w:ascii="Arial" w:hAnsi="Arial" w:cs="Arial"/>
           <w:noProof/>
+          <w:lang w:eastAsia="it-IT"/>
         </w:rPr>
         <w:drawing>
           <wp:inline distT="0" distB="0" distL="0" distR="0" wp14:anchorId="7076AD57" wp14:editId="4324E936">
@@ -3533,6 +3570,7 @@
         <w:rPr>
           <w:rFonts w:ascii="Arial" w:hAnsi="Arial" w:cs="Arial"/>
           <w:noProof/>
+          <w:lang w:eastAsia="it-IT"/>
         </w:rPr>
         <w:drawing>
           <wp:inline distT="0" distB="0" distL="0" distR="0" wp14:anchorId="1DABA5B2" wp14:editId="77C90D02">
@@ -3612,7 +3650,6 @@
           <w:sz w:val="28"/>
           <w:szCs w:val="28"/>
         </w:rPr>
-        <w:lastRenderedPageBreak/>
         <w:t>2.1 Package Bean</w:t>
       </w:r>
     </w:p>
@@ -3635,7 +3672,9 @@
           <w:noProof/>
           <w:sz w:val="28"/>
           <w:szCs w:val="28"/>
-        </w:rPr>
+          <w:lang w:eastAsia="it-IT"/>
+        </w:rPr>
+        <w:lastRenderedPageBreak/>
         <w:drawing>
           <wp:inline distT="0" distB="0" distL="0" distR="0" wp14:anchorId="037A1DE9" wp14:editId="649A6BEE">
             <wp:extent cx="6120130" cy="3112770"/>
@@ -4100,6 +4139,7 @@
           <w:noProof/>
           <w:sz w:val="28"/>
           <w:szCs w:val="28"/>
+          <w:lang w:eastAsia="it-IT"/>
         </w:rPr>
         <w:drawing>
           <wp:inline distT="0" distB="0" distL="0" distR="0" wp14:anchorId="326941CF" wp14:editId="05D15C13">
@@ -4212,7 +4252,6 @@
                 <w:sz w:val="28"/>
                 <w:szCs w:val="28"/>
               </w:rPr>
-              <w:lastRenderedPageBreak/>
               <w:t>Classe:</w:t>
             </w:r>
           </w:p>
@@ -4262,6 +4301,7 @@
                 <w:sz w:val="28"/>
                 <w:szCs w:val="28"/>
               </w:rPr>
+              <w:lastRenderedPageBreak/>
               <w:t>PrenotazioneController</w:t>
             </w:r>
           </w:p>
@@ -4841,6 +4881,7 @@
           <w:noProof/>
           <w:sz w:val="28"/>
           <w:szCs w:val="28"/>
+          <w:lang w:eastAsia="it-IT"/>
         </w:rPr>
         <w:drawing>
           <wp:inline distT="0" distB="0" distL="0" distR="0" wp14:anchorId="0BB2FF19" wp14:editId="0D4E3CF8">
@@ -4929,7 +4970,6 @@
                 <w:sz w:val="28"/>
                 <w:szCs w:val="28"/>
               </w:rPr>
-              <w:lastRenderedPageBreak/>
               <w:t>Classe:</w:t>
             </w:r>
           </w:p>
@@ -4980,6 +5020,7 @@
                 <w:sz w:val="28"/>
                 <w:szCs w:val="28"/>
               </w:rPr>
+              <w:lastRenderedPageBreak/>
               <w:t>Prenotazione</w:t>
             </w:r>
             <w:r>
@@ -5505,7 +5546,6 @@
           <w:sz w:val="28"/>
           <w:szCs w:val="28"/>
         </w:rPr>
-        <w:lastRenderedPageBreak/>
         <w:t xml:space="preserve">Package </w:t>
       </w:r>
       <w:r>
@@ -5533,7 +5573,9 @@
       <w:r>
         <w:rPr>
           <w:noProof/>
-        </w:rPr>
+          <w:lang w:eastAsia="it-IT"/>
+        </w:rPr>
+        <w:lastRenderedPageBreak/>
         <w:drawing>
           <wp:inline distT="0" distB="0" distL="0" distR="0" wp14:anchorId="01457020" wp14:editId="0D0FEFA2">
             <wp:extent cx="6120130" cy="2860675"/>
@@ -5811,6 +5853,7 @@
       <w:r>
         <w:rPr>
           <w:noProof/>
+          <w:lang w:eastAsia="it-IT"/>
         </w:rPr>
         <w:drawing>
           <wp:inline distT="0" distB="0" distL="0" distR="0" wp14:anchorId="334FE0EB" wp14:editId="220019EA">
@@ -5980,16 +6023,7 @@
                 <w:sz w:val="28"/>
                 <w:szCs w:val="28"/>
               </w:rPr>
-              <w:t xml:space="preserve">accettare una prenotazione, ottenere la lista di operazioni gestibili, ottenere una determianta </w:t>
-            </w:r>
-            <w:r>
-              <w:rPr>
-                <w:rFonts w:ascii="Arial" w:hAnsi="Arial" w:cs="Arial"/>
-                <w:sz w:val="28"/>
-                <w:szCs w:val="28"/>
-              </w:rPr>
-              <w:lastRenderedPageBreak/>
-              <w:t>operazione gestibile e ottenere il numero di prenotazioni da accettare</w:t>
+              <w:t>accettare una prenotazione, ottenere la lista di operazioni gestibili, ottenere una determianta operazione gestibile e ottenere il numero di prenotazioni da accettare</w:t>
             </w:r>
           </w:p>
         </w:tc>
@@ -6159,6 +6193,7 @@
       <w:r>
         <w:rPr>
           <w:noProof/>
+          <w:lang w:eastAsia="it-IT"/>
         </w:rPr>
         <w:drawing>
           <wp:inline distT="0" distB="0" distL="0" distR="0" wp14:anchorId="39508D03" wp14:editId="6364887F">
@@ -6869,7 +6904,6 @@
                 <w:sz w:val="28"/>
                 <w:szCs w:val="28"/>
               </w:rPr>
-              <w:lastRenderedPageBreak/>
               <w:t>doRetrieveByAll</w:t>
             </w:r>
           </w:p>
@@ -6991,6 +7025,7 @@
                 <w:sz w:val="28"/>
                 <w:szCs w:val="28"/>
               </w:rPr>
+              <w:lastRenderedPageBreak/>
               <w:t>Pre:</w:t>
             </w:r>
             <w:r>
@@ -7095,6 +7130,7 @@
                 <w:sz w:val="28"/>
                 <w:szCs w:val="28"/>
               </w:rPr>
+              <w:lastRenderedPageBreak/>
               <w:t>doRetrieveAll</w:t>
             </w:r>
           </w:p>
@@ -8336,7 +8372,6 @@
                 <w:sz w:val="28"/>
                 <w:szCs w:val="28"/>
               </w:rPr>
-              <w:lastRenderedPageBreak/>
               <w:t>Pre:</w:t>
             </w:r>
             <w:r>
@@ -8383,6 +8418,7 @@
                 <w:sz w:val="28"/>
                 <w:szCs w:val="28"/>
               </w:rPr>
+              <w:lastRenderedPageBreak/>
               <w:t xml:space="preserve">Post: </w:t>
             </w:r>
             <w:r>
@@ -10604,7 +10640,6 @@
                 <w:sz w:val="28"/>
                 <w:szCs w:val="28"/>
               </w:rPr>
-              <w:lastRenderedPageBreak/>
               <w:t>doRetrieveByKey</w:t>
             </w:r>
           </w:p>
@@ -10718,6 +10753,7 @@
                 <w:sz w:val="28"/>
                 <w:szCs w:val="28"/>
               </w:rPr>
+              <w:lastRenderedPageBreak/>
               <w:t>Pre:</w:t>
             </w:r>
             <w:r>
@@ -10811,6 +10847,7 @@
                 <w:sz w:val="28"/>
                 <w:szCs w:val="28"/>
               </w:rPr>
+              <w:lastRenderedPageBreak/>
               <w:t>doRetrieveByAll</w:t>
             </w:r>
           </w:p>
@@ -12170,7 +12207,6 @@
                 <w:sz w:val="28"/>
                 <w:szCs w:val="28"/>
               </w:rPr>
-              <w:lastRenderedPageBreak/>
               <w:t>doRetrieveByAll</w:t>
             </w:r>
           </w:p>
@@ -12268,6 +12304,7 @@
                 <w:sz w:val="28"/>
                 <w:szCs w:val="28"/>
               </w:rPr>
+              <w:lastRenderedPageBreak/>
               <w:t>Pre:</w:t>
             </w:r>
             <w:r>
@@ -12372,6 +12409,7 @@
                 <w:sz w:val="28"/>
                 <w:szCs w:val="28"/>
               </w:rPr>
+              <w:lastRenderedPageBreak/>
               <w:t>doRetrieveAll</w:t>
             </w:r>
           </w:p>
@@ -13658,7 +13696,6 @@
                 <w:sz w:val="28"/>
                 <w:szCs w:val="28"/>
               </w:rPr>
-              <w:lastRenderedPageBreak/>
               <w:t>doRetrieveByKey</w:t>
             </w:r>
           </w:p>
@@ -13852,6 +13889,7 @@
                 <w:sz w:val="28"/>
                 <w:szCs w:val="28"/>
               </w:rPr>
+              <w:lastRenderedPageBreak/>
               <w:t>Post:</w:t>
             </w:r>
             <w:r>
@@ -13937,6 +13975,7 @@
                 <w:sz w:val="28"/>
                 <w:szCs w:val="28"/>
               </w:rPr>
+              <w:lastRenderedPageBreak/>
               <w:t>doRetrieveByAll</w:t>
             </w:r>
           </w:p>
@@ -15785,16 +15824,24 @@
                 <w:sz w:val="28"/>
                 <w:szCs w:val="28"/>
               </w:rPr>
+              <w:t>Pre:</w:t>
+            </w:r>
+            <w:r>
+              <w:rPr>
+                <w:rFonts w:ascii="Arial" w:hAnsi="Arial" w:cs="Arial"/>
+                <w:sz w:val="28"/>
+                <w:szCs w:val="28"/>
+              </w:rPr>
+              <w:t xml:space="preserve"> (order==”codicefiscale” || order==”password” || order==”nome” ) || order==”cognome” || </w:t>
+            </w:r>
+            <w:r>
+              <w:rPr>
+                <w:rFonts w:ascii="Arial" w:hAnsi="Arial" w:cs="Arial"/>
+                <w:sz w:val="28"/>
+                <w:szCs w:val="28"/>
+              </w:rPr>
               <w:lastRenderedPageBreak/>
-              <w:t>Pre:</w:t>
-            </w:r>
-            <w:r>
-              <w:rPr>
-                <w:rFonts w:ascii="Arial" w:hAnsi="Arial" w:cs="Arial"/>
-                <w:sz w:val="28"/>
-                <w:szCs w:val="28"/>
-              </w:rPr>
-              <w:t xml:space="preserve"> (order==”codicefiscale” || order==”password” || order==”nome” ) || order==”cognome” || order==”dataDiNascita” || order==”indirizzoEmail” || order==”numeroDiTelefono”);</w:t>
+              <w:t>order==”dataDiNascita” || order==”indirizzoEmail” || order==”numeroDiTelefono”);</w:t>
             </w:r>
           </w:p>
           <w:p>
@@ -17164,7 +17211,6 @@
                 <w:sz w:val="28"/>
                 <w:szCs w:val="28"/>
               </w:rPr>
-              <w:lastRenderedPageBreak/>
               <w:t>getStruttura</w:t>
             </w:r>
           </w:p>
@@ -17222,6 +17268,7 @@
                 <w:sz w:val="28"/>
                 <w:szCs w:val="28"/>
               </w:rPr>
+              <w:lastRenderedPageBreak/>
               <w:t>Pre</w:t>
             </w:r>
             <w:r>
@@ -17329,6 +17376,7 @@
                 <w:sz w:val="28"/>
                 <w:szCs w:val="28"/>
               </w:rPr>
+              <w:lastRenderedPageBreak/>
               <w:t>getOperazione</w:t>
             </w:r>
           </w:p>
@@ -18170,7 +18218,25 @@
                 <w:sz w:val="28"/>
                 <w:szCs w:val="28"/>
               </w:rPr>
-              <w:t xml:space="preserve">.size() </w:t>
+              <w:t>.</w:t>
+            </w:r>
+            <w:proofErr w:type="spellStart"/>
+            <w:r>
+              <w:rPr>
+                <w:rFonts w:ascii="Arial" w:hAnsi="Arial" w:cs="Arial"/>
+                <w:sz w:val="28"/>
+                <w:szCs w:val="28"/>
+              </w:rPr>
+              <w:t>size</w:t>
+            </w:r>
+            <w:proofErr w:type="spellEnd"/>
+            <w:r>
+              <w:rPr>
+                <w:rFonts w:ascii="Arial" w:hAnsi="Arial" w:cs="Arial"/>
+                <w:sz w:val="28"/>
+                <w:szCs w:val="28"/>
+              </w:rPr>
+              <w:t xml:space="preserve">() </w:t>
             </w:r>
             <w:r>
               <w:rPr>
@@ -18936,7 +19002,6 @@
                 <w:sz w:val="28"/>
                 <w:szCs w:val="28"/>
               </w:rPr>
-              <w:lastRenderedPageBreak/>
               <w:t>exists</w:t>
             </w:r>
             <w:proofErr w:type="spellEnd"/>
@@ -19022,6 +19087,7 @@
                 <w:sz w:val="28"/>
                 <w:szCs w:val="28"/>
               </w:rPr>
+              <w:lastRenderedPageBreak/>
               <w:t>Post:</w:t>
             </w:r>
             <w:r>
@@ -20030,7 +20096,7 @@
               </wp:anchor>
             </w:drawing>
           </mc:Choice>
-          <mc:Fallback>
+          <mc:Fallback xmlns:w16="http://schemas.microsoft.com/office/word/2018/wordml" xmlns:w16cid="http://schemas.microsoft.com/office/word/2016/wordml/cid" xmlns:w16cex="http://schemas.microsoft.com/office/word/2018/wordml/cex" xmlns:am3d="http://schemas.microsoft.com/office/drawing/2017/model3d" xmlns:aink="http://schemas.microsoft.com/office/drawing/2016/ink" xmlns:cx8="http://schemas.microsoft.com/office/drawing/2016/5/14/chartex" xmlns:cx7="http://schemas.microsoft.com/office/drawing/2016/5/13/chartex" xmlns:cx6="http://schemas.microsoft.com/office/drawing/2016/5/12/chartex" xmlns:cx5="http://schemas.microsoft.com/office/drawing/2016/5/11/chartex" xmlns:cx4="http://schemas.microsoft.com/office/drawing/2016/5/10/chartex" xmlns:cx3="http://schemas.microsoft.com/office/drawing/2016/5/9/chartex" xmlns:cx2="http://schemas.microsoft.com/office/drawing/2015/10/21/chartex" xmlns:cx1="http://schemas.microsoft.com/office/drawing/2015/9/8/chartex">
             <w:pict>
               <v:line w14:anchorId="3774FFC1" id="Connettore diritto 6" o:spid="_x0000_s1026" style="position:absolute;flip:y;z-index:251665408;visibility:visible;mso-wrap-style:square;mso-width-percent:0;mso-height-percent:0;mso-wrap-distance-left:9pt;mso-wrap-distance-top:0;mso-wrap-distance-right:9pt;mso-wrap-distance-bottom:0;mso-position-horizontal:left;mso-position-horizontal-relative:margin;mso-position-vertical:absolute;mso-position-vertical-relative:text;mso-width-percent:0;mso-height-percent:0;mso-width-relative:margin;mso-height-relative:margin" from="0,26.55pt" to="481.1pt,27.1pt" o:gfxdata="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" strokecolor="#002060" strokeweight="1pt">
                 <v:stroke joinstyle="miter"/>
@@ -20135,6 +20201,7 @@
           <w:noProof/>
           <w:sz w:val="28"/>
           <w:szCs w:val="28"/>
+          <w:lang w:eastAsia="it-IT"/>
         </w:rPr>
         <w:lastRenderedPageBreak/>
         <w:drawing>
@@ -20191,7 +20258,7 @@
 </file>
 
 <file path=word/numbering.xml><?xml version="1.0" encoding="utf-8"?>
-<w:numbering xmlns:wpc="http://schemas.microsoft.com/office/word/2010/wordprocessingCanvas" xmlns:cx="http://schemas.microsoft.com/office/drawing/2014/chartex" xmlns:cx1="http://schemas.microsoft.com/office/drawing/2015/9/8/chartex" xmlns:cx2="http://schemas.microsoft.com/office/drawing/2015/10/21/chartex" xmlns:cx3="http://schemas.microsoft.com/office/drawing/2016/5/9/chartex" xmlns:cx4="http://schemas.microsoft.com/office/drawing/2016/5/10/chartex" xmlns:cx5="http://schemas.microsoft.com/office/drawing/2016/5/11/chartex" xmlns:cx6="http://schemas.microsoft.com/office/drawing/2016/5/12/chartex" xmlns:cx7="http://schemas.microsoft.com/office/drawing/2016/5/13/chartex" xmlns:cx8="http://schemas.microsoft.com/office/drawing/2016/5/14/chartex" xmlns:mc="http://schemas.openxmlformats.org/markup-compatibility/2006" xmlns:aink="http://schemas.microsoft.com/office/drawing/2016/ink" xmlns:am3d="http://schemas.microsoft.com/office/drawing/2017/model3d" xmlns:o="urn:schemas-microsoft-com:office:office" xmlns:r="http://schemas.openxmlformats.org/officeDocument/2006/relationships" xmlns:m="http://schemas.openxmlformats.org/officeDocument/2006/math" xmlns:v="urn:schemas-microsoft-com:vml" xmlns:wp14="http://schemas.microsoft.com/office/word/2010/wordprocessingDrawing" xmlns:wp="http://schemas.openxmlformats.org/drawingml/2006/wordprocessingDrawing" xmlns:w10="urn:schemas-microsoft-com:office:word" xmlns:w="http://schemas.openxmlformats.org/wordprocessingml/2006/main" xmlns:w14="http://schemas.microsoft.com/office/word/2010/wordml" xmlns:w15="http://schemas.microsoft.com/office/word/2012/wordml" xmlns:w16cex="http://schemas.microsoft.com/office/word/2018/wordml/cex" xmlns:w16cid="http://schemas.microsoft.com/office/word/2016/wordml/cid" xmlns:w16="http://schemas.microsoft.com/office/word/2018/wordml" xmlns:w16se="http://schemas.microsoft.com/office/word/2015/wordml/symex" xmlns:wpg="http://schemas.microsoft.com/office/word/2010/wordprocessingGroup" xmlns:wpi="http://schemas.microsoft.com/office/word/2010/wordprocessingInk" xmlns:wne="http://schemas.microsoft.com/office/word/2006/wordml" xmlns:wps="http://schemas.microsoft.com/office/word/2010/wordprocessingShape" mc:Ignorable="w14 w15 w16se w16cid w16 w16cex wp14">
+<w:numbering xmlns:wpc="http://schemas.microsoft.com/office/word/2010/wordprocessingCanvas" xmlns:cx="http://schemas.microsoft.com/office/drawing/2014/chartex" xmlns:mc="http://schemas.openxmlformats.org/markup-compatibility/2006" xmlns:o="urn:schemas-microsoft-com:office:office" xmlns:r="http://schemas.openxmlformats.org/officeDocument/2006/relationships" xmlns:m="http://schemas.openxmlformats.org/officeDocument/2006/math" xmlns:v="urn:schemas-microsoft-com:vml" xmlns:wp14="http://schemas.microsoft.com/office/word/2010/wordprocessingDrawing" xmlns:wp="http://schemas.openxmlformats.org/drawingml/2006/wordprocessingDrawing" xmlns:w10="urn:schemas-microsoft-com:office:word" xmlns:w="http://schemas.openxmlformats.org/wordprocessingml/2006/main" xmlns:w14="http://schemas.microsoft.com/office/word/2010/wordml" xmlns:w15="http://schemas.microsoft.com/office/word/2012/wordml" xmlns:w16se="http://schemas.microsoft.com/office/word/2015/wordml/symex" xmlns:wpg="http://schemas.microsoft.com/office/word/2010/wordprocessingGroup" xmlns:wpi="http://schemas.microsoft.com/office/word/2010/wordprocessingInk" xmlns:wne="http://schemas.microsoft.com/office/word/2006/wordml" xmlns:wps="http://schemas.microsoft.com/office/word/2010/wordprocessingShape" mc:Ignorable="w14 w15 w16se wp14">
   <w:abstractNum w:abstractNumId="0" w15:restartNumberingAfterBreak="0">
     <w:nsid w:val="14605F4C"/>
     <w:multiLevelType w:val="hybridMultilevel"/>
@@ -21373,7 +21440,7 @@
 </file>
 
 <file path=word/styles.xml><?xml version="1.0" encoding="utf-8"?>
-<w:styles xmlns:mc="http://schemas.openxmlformats.org/markup-compatibility/2006" xmlns:r="http://schemas.openxmlformats.org/officeDocument/2006/relationships" xmlns:w="http://schemas.openxmlformats.org/wordprocessingml/2006/main" xmlns:w14="http://schemas.microsoft.com/office/word/2010/wordml" xmlns:w15="http://schemas.microsoft.com/office/word/2012/wordml" xmlns:w16cex="http://schemas.microsoft.com/office/word/2018/wordml/cex" xmlns:w16cid="http://schemas.microsoft.com/office/word/2016/wordml/cid" xmlns:w16="http://schemas.microsoft.com/office/word/2018/wordml" xmlns:w16se="http://schemas.microsoft.com/office/word/2015/wordml/symex" mc:Ignorable="w14 w15 w16se w16cid w16 w16cex">
+<w:styles xmlns:mc="http://schemas.openxmlformats.org/markup-compatibility/2006" xmlns:r="http://schemas.openxmlformats.org/officeDocument/2006/relationships" xmlns:w="http://schemas.openxmlformats.org/wordprocessingml/2006/main" xmlns:w14="http://schemas.microsoft.com/office/word/2010/wordml" xmlns:w15="http://schemas.microsoft.com/office/word/2012/wordml" xmlns:w16se="http://schemas.microsoft.com/office/word/2015/wordml/symex" mc:Ignorable="w14 w15 w16se">
   <w:docDefaults>
     <w:rPrDefault>
       <w:rPr>
@@ -21389,7 +21456,7 @@
       </w:pPr>
     </w:pPrDefault>
   </w:docDefaults>
-  <w:latentStyles w:defLockedState="0" w:defUIPriority="99" w:defSemiHidden="0" w:defUnhideWhenUsed="0" w:defQFormat="0" w:count="376">
+  <w:latentStyles w:defLockedState="0" w:defUIPriority="99" w:defSemiHidden="0" w:defUnhideWhenUsed="0" w:defQFormat="0" w:count="371">
     <w:lsdException w:name="Normal" w:uiPriority="0" w:qFormat="1"/>
     <w:lsdException w:name="heading 1" w:uiPriority="9" w:qFormat="1"/>
     <w:lsdException w:name="heading 2" w:semiHidden="1" w:uiPriority="9" w:unhideWhenUsed="1" w:qFormat="1"/>
@@ -21761,11 +21828,6 @@
     <w:lsdException w:name="List Table 5 Dark Accent 6" w:uiPriority="50"/>
     <w:lsdException w:name="List Table 6 Colorful Accent 6" w:uiPriority="51"/>
     <w:lsdException w:name="List Table 7 Colorful Accent 6" w:uiPriority="52"/>
-    <w:lsdException w:name="Mention" w:semiHidden="1" w:unhideWhenUsed="1"/>
-    <w:lsdException w:name="Smart Hyperlink" w:semiHidden="1" w:unhideWhenUsed="1"/>
-    <w:lsdException w:name="Hashtag" w:semiHidden="1" w:unhideWhenUsed="1"/>
-    <w:lsdException w:name="Unresolved Mention" w:semiHidden="1" w:unhideWhenUsed="1"/>
-    <w:lsdException w:name="Smart Link" w:semiHidden="1" w:unhideWhenUsed="1"/>
   </w:latentStyles>
   <w:style w:type="paragraph" w:default="1" w:styleId="Normale">
     <w:name w:val="Normal"/>
@@ -21918,7 +21980,7 @@
       <w:u w:val="single"/>
     </w:rPr>
   </w:style>
-  <w:style w:type="character" w:styleId="Menzionenonrisolta">
+  <w:style w:type="character" w:customStyle="1" w:styleId="UnresolvedMention">
     <w:name w:val="Unresolved Mention"/>
     <w:basedOn w:val="Carpredefinitoparagrafo"/>
     <w:uiPriority w:val="99"/>
@@ -22340,7 +22402,7 @@
 </file>
 
 <file path=customXml/itemProps1.xml><?xml version="1.0" encoding="utf-8"?>
-<ds:datastoreItem xmlns:ds="http://schemas.openxmlformats.org/officeDocument/2006/customXml" ds:itemID="{F817DF29-12B6-436E-A888-CFE8AF1F4941}">
+<ds:datastoreItem xmlns:ds="http://schemas.openxmlformats.org/officeDocument/2006/customXml" ds:itemID="{7B47D01E-C159-4ABF-8855-3CDB743F270D}">
   <ds:schemaRefs>
     <ds:schemaRef ds:uri="http://schemas.openxmlformats.org/officeDocument/2006/bibliography"/>
   </ds:schemaRefs>

--- a/Documenti/ODD/ODD v1.1.docx
+++ b/Documenti/ODD/ODD v1.1.docx
@@ -31,7 +31,7 @@
                     <pic:cNvPicPr/>
                   </pic:nvPicPr>
                   <pic:blipFill>
-                    <a:blip r:embed="rId6" cstate="print">
+                    <a:blip r:embed="rId8" cstate="print">
                       <a:extLst>
                         <a:ext uri="{28A0092B-C50C-407E-A947-70E740481C1C}">
                           <a14:useLocalDpi xmlns:a14="http://schemas.microsoft.com/office/drawing/2010/main" val="0"/>
@@ -366,15 +366,38 @@
           <w:szCs w:val="28"/>
         </w:rPr>
       </w:pPr>
-      <w:r>
-        <w:rPr>
-          <w:rFonts w:ascii="Arial" w:hAnsi="Arial" w:cs="Arial"/>
-          <w:b/>
-          <w:sz w:val="28"/>
-          <w:szCs w:val="28"/>
-        </w:rPr>
-        <w:t>Introduzione</w:t>
-      </w:r>
+      <w:hyperlink w:anchor="Introduzione" w:history="1">
+        <w:r>
+          <w:rPr>
+            <w:rStyle w:val="Collegamentoipertestuale"/>
+            <w:rFonts w:ascii="Arial" w:hAnsi="Arial" w:cs="Arial"/>
+            <w:b/>
+            <w:sz w:val="28"/>
+            <w:szCs w:val="28"/>
+          </w:rPr>
+          <w:t>Introdu</w:t>
+        </w:r>
+        <w:r>
+          <w:rPr>
+            <w:rStyle w:val="Collegamentoipertestuale"/>
+            <w:rFonts w:ascii="Arial" w:hAnsi="Arial" w:cs="Arial"/>
+            <w:b/>
+            <w:sz w:val="28"/>
+            <w:szCs w:val="28"/>
+          </w:rPr>
+          <w:t>z</w:t>
+        </w:r>
+        <w:r>
+          <w:rPr>
+            <w:rStyle w:val="Collegamentoipertestuale"/>
+            <w:rFonts w:ascii="Arial" w:hAnsi="Arial" w:cs="Arial"/>
+            <w:b/>
+            <w:sz w:val="28"/>
+            <w:szCs w:val="28"/>
+          </w:rPr>
+          <w:t>ione</w:t>
+        </w:r>
+      </w:hyperlink>
     </w:p>
     <w:p>
       <w:pPr>
@@ -390,24 +413,37 @@
           <w:szCs w:val="28"/>
         </w:rPr>
       </w:pPr>
-      <w:r>
-        <w:rPr>
-          <w:rFonts w:ascii="Arial" w:hAnsi="Arial" w:cs="Arial"/>
-          <w:sz w:val="28"/>
-          <w:szCs w:val="28"/>
-        </w:rPr>
-        <w:t>Object design trade-</w:t>
-      </w:r>
-      <w:proofErr w:type="spellStart"/>
-      <w:r>
-        <w:rPr>
-          <w:rFonts w:ascii="Arial" w:hAnsi="Arial" w:cs="Arial"/>
-          <w:sz w:val="28"/>
-          <w:szCs w:val="28"/>
-        </w:rPr>
-        <w:t>offs</w:t>
-      </w:r>
-      <w:proofErr w:type="spellEnd"/>
+      <w:hyperlink w:anchor="tradeoffs" w:history="1">
+        <w:r>
+          <w:rPr>
+            <w:rStyle w:val="Collegamentoipertestuale"/>
+            <w:rFonts w:ascii="Arial" w:hAnsi="Arial" w:cs="Arial"/>
+            <w:sz w:val="28"/>
+            <w:szCs w:val="28"/>
+          </w:rPr>
+          <w:t>Object design trade</w:t>
+        </w:r>
+        <w:r>
+          <w:rPr>
+            <w:rStyle w:val="Collegamentoipertestuale"/>
+            <w:rFonts w:ascii="Arial" w:hAnsi="Arial" w:cs="Arial"/>
+            <w:sz w:val="28"/>
+            <w:szCs w:val="28"/>
+          </w:rPr>
+          <w:t>-</w:t>
+        </w:r>
+        <w:proofErr w:type="spellStart"/>
+        <w:r>
+          <w:rPr>
+            <w:rStyle w:val="Collegamentoipertestuale"/>
+            <w:rFonts w:ascii="Arial" w:hAnsi="Arial" w:cs="Arial"/>
+            <w:sz w:val="28"/>
+            <w:szCs w:val="28"/>
+          </w:rPr>
+          <w:t>offs</w:t>
+        </w:r>
+        <w:proofErr w:type="spellEnd"/>
+      </w:hyperlink>
     </w:p>
     <w:p>
       <w:pPr>
@@ -431,24 +467,46 @@
         </w:rPr>
         <w:t xml:space="preserve">   </w:t>
       </w:r>
-      <w:r>
-        <w:rPr>
-          <w:rFonts w:ascii="Arial" w:hAnsi="Arial" w:cs="Arial"/>
-          <w:sz w:val="28"/>
-          <w:szCs w:val="28"/>
-        </w:rPr>
-        <w:t>Componenti off-the-</w:t>
-      </w:r>
-      <w:proofErr w:type="spellStart"/>
-      <w:r>
-        <w:rPr>
-          <w:rFonts w:ascii="Arial" w:hAnsi="Arial" w:cs="Arial"/>
-          <w:sz w:val="28"/>
-          <w:szCs w:val="28"/>
-        </w:rPr>
-        <w:t>shelf</w:t>
-      </w:r>
-      <w:proofErr w:type="spellEnd"/>
+      <w:hyperlink w:anchor="offtheshelf" w:history="1">
+        <w:r>
+          <w:rPr>
+            <w:rStyle w:val="Collegamentoipertestuale"/>
+            <w:rFonts w:ascii="Arial" w:hAnsi="Arial" w:cs="Arial"/>
+            <w:sz w:val="28"/>
+            <w:szCs w:val="28"/>
+          </w:rPr>
+          <w:t>Componenti off-</w:t>
+        </w:r>
+        <w:r>
+          <w:rPr>
+            <w:rStyle w:val="Collegamentoipertestuale"/>
+            <w:rFonts w:ascii="Arial" w:hAnsi="Arial" w:cs="Arial"/>
+            <w:sz w:val="28"/>
+            <w:szCs w:val="28"/>
+          </w:rPr>
+          <w:t>t</w:t>
+        </w:r>
+        <w:r>
+          <w:rPr>
+            <w:rStyle w:val="Collegamentoipertestuale"/>
+            <w:rFonts w:ascii="Arial" w:hAnsi="Arial" w:cs="Arial"/>
+            <w:sz w:val="28"/>
+            <w:szCs w:val="28"/>
+          </w:rPr>
+          <w:t>he-</w:t>
+        </w:r>
+        <w:proofErr w:type="spellStart"/>
+        <w:r>
+          <w:rPr>
+            <w:rStyle w:val="Collegamentoipertestuale"/>
+            <w:rFonts w:ascii="Arial" w:hAnsi="Arial" w:cs="Arial"/>
+            <w:sz w:val="28"/>
+            <w:szCs w:val="28"/>
+          </w:rPr>
+          <w:t>shelf</w:t>
+        </w:r>
+        <w:proofErr w:type="spellEnd"/>
+      </w:hyperlink>
     </w:p>
     <w:p>
       <w:pPr>
@@ -472,14 +530,35 @@
         </w:rPr>
         <w:t xml:space="preserve">   </w:t>
       </w:r>
-      <w:r>
-        <w:rPr>
-          <w:rFonts w:ascii="Arial" w:hAnsi="Arial" w:cs="Arial"/>
-          <w:sz w:val="28"/>
-          <w:szCs w:val="28"/>
-        </w:rPr>
-        <w:t>Design pattern</w:t>
-      </w:r>
+      <w:hyperlink w:anchor="patterns" w:history="1">
+        <w:r>
+          <w:rPr>
+            <w:rStyle w:val="Collegamentoipertestuale"/>
+            <w:rFonts w:ascii="Arial" w:hAnsi="Arial" w:cs="Arial"/>
+            <w:sz w:val="28"/>
+            <w:szCs w:val="28"/>
+          </w:rPr>
+          <w:t>Design patte</w:t>
+        </w:r>
+        <w:r>
+          <w:rPr>
+            <w:rStyle w:val="Collegamentoipertestuale"/>
+            <w:rFonts w:ascii="Arial" w:hAnsi="Arial" w:cs="Arial"/>
+            <w:sz w:val="28"/>
+            <w:szCs w:val="28"/>
+          </w:rPr>
+          <w:t>r</w:t>
+        </w:r>
+        <w:r>
+          <w:rPr>
+            <w:rStyle w:val="Collegamentoipertestuale"/>
+            <w:rFonts w:ascii="Arial" w:hAnsi="Arial" w:cs="Arial"/>
+            <w:sz w:val="28"/>
+            <w:szCs w:val="28"/>
+          </w:rPr>
+          <w:t>n</w:t>
+        </w:r>
+      </w:hyperlink>
     </w:p>
     <w:p>
       <w:pPr>
@@ -495,14 +574,178 @@
           <w:szCs w:val="28"/>
         </w:rPr>
       </w:pPr>
-      <w:r>
-        <w:rPr>
-          <w:rFonts w:ascii="Arial" w:hAnsi="Arial" w:cs="Arial"/>
-          <w:sz w:val="28"/>
-          <w:szCs w:val="28"/>
-        </w:rPr>
-        <w:t>Linee guida per la documentazione dell’interfaccia</w:t>
-      </w:r>
+      <w:hyperlink w:anchor="lineeguida" w:history="1">
+        <w:r>
+          <w:rPr>
+            <w:rStyle w:val="Collegamentoipertestuale"/>
+            <w:rFonts w:ascii="Arial" w:hAnsi="Arial" w:cs="Arial"/>
+            <w:sz w:val="28"/>
+            <w:szCs w:val="28"/>
+          </w:rPr>
+          <w:t>Linee guida per la documentazione dell’interfa</w:t>
+        </w:r>
+        <w:r>
+          <w:rPr>
+            <w:rStyle w:val="Collegamentoipertestuale"/>
+            <w:rFonts w:ascii="Arial" w:hAnsi="Arial" w:cs="Arial"/>
+            <w:sz w:val="28"/>
+            <w:szCs w:val="28"/>
+          </w:rPr>
+          <w:t>c</w:t>
+        </w:r>
+        <w:r>
+          <w:rPr>
+            <w:rStyle w:val="Collegamentoipertestuale"/>
+            <w:rFonts w:ascii="Arial" w:hAnsi="Arial" w:cs="Arial"/>
+            <w:sz w:val="28"/>
+            <w:szCs w:val="28"/>
+          </w:rPr>
+          <w:t>cia</w:t>
+        </w:r>
+      </w:hyperlink>
+    </w:p>
+    <w:p>
+      <w:pPr>
+        <w:pStyle w:val="Paragrafoelenco"/>
+        <w:numPr>
+          <w:ilvl w:val="2"/>
+          <w:numId w:val="8"/>
+        </w:numPr>
+        <w:spacing w:after="0"/>
+        <w:rPr>
+          <w:rFonts w:ascii="Arial" w:hAnsi="Arial" w:cs="Arial"/>
+          <w:sz w:val="28"/>
+          <w:szCs w:val="28"/>
+        </w:rPr>
+      </w:pPr>
+      <w:hyperlink w:anchor="classieinterfacce" w:history="1">
+        <w:r>
+          <w:rPr>
+            <w:rStyle w:val="Collegamentoipertestuale"/>
+            <w:rFonts w:ascii="Arial" w:hAnsi="Arial" w:cs="Arial"/>
+            <w:sz w:val="28"/>
+            <w:szCs w:val="28"/>
+          </w:rPr>
+          <w:t>Classi e Interfacce Ja</w:t>
+        </w:r>
+        <w:r>
+          <w:rPr>
+            <w:rStyle w:val="Collegamentoipertestuale"/>
+            <w:rFonts w:ascii="Arial" w:hAnsi="Arial" w:cs="Arial"/>
+            <w:sz w:val="28"/>
+            <w:szCs w:val="28"/>
+          </w:rPr>
+          <w:t>v</w:t>
+        </w:r>
+        <w:r>
+          <w:rPr>
+            <w:rStyle w:val="Collegamentoipertestuale"/>
+            <w:rFonts w:ascii="Arial" w:hAnsi="Arial" w:cs="Arial"/>
+            <w:sz w:val="28"/>
+            <w:szCs w:val="28"/>
+          </w:rPr>
+          <w:t>a</w:t>
+        </w:r>
+      </w:hyperlink>
+    </w:p>
+    <w:p>
+      <w:pPr>
+        <w:pStyle w:val="Paragrafoelenco"/>
+        <w:numPr>
+          <w:ilvl w:val="2"/>
+          <w:numId w:val="8"/>
+        </w:numPr>
+        <w:spacing w:after="0"/>
+        <w:rPr>
+          <w:rFonts w:ascii="Arial" w:hAnsi="Arial" w:cs="Arial"/>
+          <w:sz w:val="28"/>
+          <w:szCs w:val="28"/>
+        </w:rPr>
+      </w:pPr>
+      <w:hyperlink w:anchor="oggettivue" w:history="1">
+        <w:r>
+          <w:rPr>
+            <w:rStyle w:val="Collegamentoipertestuale"/>
+            <w:rFonts w:ascii="Arial" w:hAnsi="Arial" w:cs="Arial"/>
+            <w:sz w:val="28"/>
+            <w:szCs w:val="28"/>
+          </w:rPr>
+          <w:t>Ogg</w:t>
+        </w:r>
+        <w:r>
+          <w:rPr>
+            <w:rStyle w:val="Collegamentoipertestuale"/>
+            <w:rFonts w:ascii="Arial" w:hAnsi="Arial" w:cs="Arial"/>
+            <w:sz w:val="28"/>
+            <w:szCs w:val="28"/>
+          </w:rPr>
+          <w:t>e</w:t>
+        </w:r>
+        <w:r>
+          <w:rPr>
+            <w:rStyle w:val="Collegamentoipertestuale"/>
+            <w:rFonts w:ascii="Arial" w:hAnsi="Arial" w:cs="Arial"/>
+            <w:sz w:val="28"/>
+            <w:szCs w:val="28"/>
+          </w:rPr>
+          <w:t xml:space="preserve">tti </w:t>
+        </w:r>
+        <w:proofErr w:type="spellStart"/>
+        <w:r>
+          <w:rPr>
+            <w:rStyle w:val="Collegamentoipertestuale"/>
+            <w:rFonts w:ascii="Arial" w:hAnsi="Arial" w:cs="Arial"/>
+            <w:sz w:val="28"/>
+            <w:szCs w:val="28"/>
+          </w:rPr>
+          <w:t>Vue</w:t>
+        </w:r>
+        <w:proofErr w:type="spellEnd"/>
+      </w:hyperlink>
+    </w:p>
+    <w:p>
+      <w:pPr>
+        <w:pStyle w:val="Paragrafoelenco"/>
+        <w:numPr>
+          <w:ilvl w:val="2"/>
+          <w:numId w:val="8"/>
+        </w:numPr>
+        <w:spacing w:after="0"/>
+        <w:rPr>
+          <w:rFonts w:ascii="Arial" w:hAnsi="Arial" w:cs="Arial"/>
+          <w:sz w:val="28"/>
+          <w:szCs w:val="28"/>
+        </w:rPr>
+      </w:pPr>
+      <w:hyperlink w:anchor="databasesql" w:history="1">
+        <w:r>
+          <w:rPr>
+            <w:rStyle w:val="Collegamentoipertestuale"/>
+            <w:rFonts w:ascii="Arial" w:hAnsi="Arial" w:cs="Arial"/>
+            <w:sz w:val="28"/>
+            <w:szCs w:val="28"/>
+          </w:rPr>
+          <w:t>Database</w:t>
+        </w:r>
+        <w:r>
+          <w:rPr>
+            <w:rStyle w:val="Collegamentoipertestuale"/>
+            <w:rFonts w:ascii="Arial" w:hAnsi="Arial" w:cs="Arial"/>
+            <w:sz w:val="28"/>
+            <w:szCs w:val="28"/>
+          </w:rPr>
+          <w:t xml:space="preserve"> </w:t>
+        </w:r>
+        <w:r>
+          <w:rPr>
+            <w:rStyle w:val="Collegamentoipertestuale"/>
+            <w:rFonts w:ascii="Arial" w:hAnsi="Arial" w:cs="Arial"/>
+            <w:sz w:val="28"/>
+            <w:szCs w:val="28"/>
+          </w:rPr>
+          <w:t>SQL</w:t>
+        </w:r>
+      </w:hyperlink>
     </w:p>
     <w:p>
       <w:pPr>
@@ -518,14 +761,35 @@
           <w:szCs w:val="28"/>
         </w:rPr>
       </w:pPr>
-      <w:r>
-        <w:rPr>
-          <w:rFonts w:ascii="Arial" w:hAnsi="Arial" w:cs="Arial"/>
-          <w:sz w:val="28"/>
-          <w:szCs w:val="28"/>
-        </w:rPr>
-        <w:t>Definizioni, acronimi e abbreviazioni</w:t>
-      </w:r>
+      <w:hyperlink w:anchor="definizioniacronimi" w:history="1">
+        <w:r>
+          <w:rPr>
+            <w:rStyle w:val="Collegamentoipertestuale"/>
+            <w:rFonts w:ascii="Arial" w:hAnsi="Arial" w:cs="Arial"/>
+            <w:sz w:val="28"/>
+            <w:szCs w:val="28"/>
+          </w:rPr>
+          <w:t>Definizioni, acronimi e abbre</w:t>
+        </w:r>
+        <w:r>
+          <w:rPr>
+            <w:rStyle w:val="Collegamentoipertestuale"/>
+            <w:rFonts w:ascii="Arial" w:hAnsi="Arial" w:cs="Arial"/>
+            <w:sz w:val="28"/>
+            <w:szCs w:val="28"/>
+          </w:rPr>
+          <w:t>v</w:t>
+        </w:r>
+        <w:r>
+          <w:rPr>
+            <w:rStyle w:val="Collegamentoipertestuale"/>
+            <w:rFonts w:ascii="Arial" w:hAnsi="Arial" w:cs="Arial"/>
+            <w:sz w:val="28"/>
+            <w:szCs w:val="28"/>
+          </w:rPr>
+          <w:t>iazioni</w:t>
+        </w:r>
+      </w:hyperlink>
     </w:p>
     <w:p>
       <w:pPr>
@@ -541,14 +805,35 @@
           <w:szCs w:val="28"/>
         </w:rPr>
       </w:pPr>
-      <w:r>
-        <w:rPr>
-          <w:rFonts w:ascii="Arial" w:hAnsi="Arial" w:cs="Arial"/>
-          <w:sz w:val="28"/>
-          <w:szCs w:val="28"/>
-        </w:rPr>
-        <w:t>Riferimenti</w:t>
-      </w:r>
+      <w:hyperlink w:anchor="riferimenti" w:history="1">
+        <w:r>
+          <w:rPr>
+            <w:rStyle w:val="Collegamentoipertestuale"/>
+            <w:rFonts w:ascii="Arial" w:hAnsi="Arial" w:cs="Arial"/>
+            <w:sz w:val="28"/>
+            <w:szCs w:val="28"/>
+          </w:rPr>
+          <w:t>Rif</w:t>
+        </w:r>
+        <w:r>
+          <w:rPr>
+            <w:rStyle w:val="Collegamentoipertestuale"/>
+            <w:rFonts w:ascii="Arial" w:hAnsi="Arial" w:cs="Arial"/>
+            <w:sz w:val="28"/>
+            <w:szCs w:val="28"/>
+          </w:rPr>
+          <w:t>e</w:t>
+        </w:r>
+        <w:r>
+          <w:rPr>
+            <w:rStyle w:val="Collegamentoipertestuale"/>
+            <w:rFonts w:ascii="Arial" w:hAnsi="Arial" w:cs="Arial"/>
+            <w:sz w:val="28"/>
+            <w:szCs w:val="28"/>
+          </w:rPr>
+          <w:t>rimenti</w:t>
+        </w:r>
+      </w:hyperlink>
     </w:p>
     <w:p>
       <w:pPr>
@@ -565,15 +850,38 @@
           <w:szCs w:val="28"/>
         </w:rPr>
       </w:pPr>
-      <w:r>
-        <w:rPr>
-          <w:rFonts w:ascii="Arial" w:hAnsi="Arial" w:cs="Arial"/>
-          <w:b/>
-          <w:sz w:val="28"/>
-          <w:szCs w:val="28"/>
-        </w:rPr>
-        <w:t>Packages</w:t>
-      </w:r>
+      <w:hyperlink w:anchor="packages" w:history="1">
+        <w:r>
+          <w:rPr>
+            <w:rStyle w:val="Collegamentoipertestuale"/>
+            <w:rFonts w:ascii="Arial" w:hAnsi="Arial" w:cs="Arial"/>
+            <w:b/>
+            <w:sz w:val="28"/>
+            <w:szCs w:val="28"/>
+          </w:rPr>
+          <w:t>Pac</w:t>
+        </w:r>
+        <w:r>
+          <w:rPr>
+            <w:rStyle w:val="Collegamentoipertestuale"/>
+            <w:rFonts w:ascii="Arial" w:hAnsi="Arial" w:cs="Arial"/>
+            <w:b/>
+            <w:sz w:val="28"/>
+            <w:szCs w:val="28"/>
+          </w:rPr>
+          <w:t>k</w:t>
+        </w:r>
+        <w:r>
+          <w:rPr>
+            <w:rStyle w:val="Collegamentoipertestuale"/>
+            <w:rFonts w:ascii="Arial" w:hAnsi="Arial" w:cs="Arial"/>
+            <w:b/>
+            <w:sz w:val="28"/>
+            <w:szCs w:val="28"/>
+          </w:rPr>
+          <w:t>ages</w:t>
+        </w:r>
+      </w:hyperlink>
     </w:p>
     <w:p>
       <w:pPr>
@@ -589,14 +897,35 @@
           <w:szCs w:val="28"/>
         </w:rPr>
       </w:pPr>
-      <w:r>
-        <w:rPr>
-          <w:rFonts w:ascii="Arial" w:hAnsi="Arial" w:cs="Arial"/>
-          <w:sz w:val="28"/>
-          <w:szCs w:val="28"/>
-        </w:rPr>
-        <w:t>Divisione in pacchetti</w:t>
-      </w:r>
+      <w:hyperlink w:anchor="divisioneinpacchetti" w:history="1">
+        <w:r>
+          <w:rPr>
+            <w:rStyle w:val="Collegamentoipertestuale"/>
+            <w:rFonts w:ascii="Arial" w:hAnsi="Arial" w:cs="Arial"/>
+            <w:sz w:val="28"/>
+            <w:szCs w:val="28"/>
+          </w:rPr>
+          <w:t>Divisione in pacc</w:t>
+        </w:r>
+        <w:r>
+          <w:rPr>
+            <w:rStyle w:val="Collegamentoipertestuale"/>
+            <w:rFonts w:ascii="Arial" w:hAnsi="Arial" w:cs="Arial"/>
+            <w:sz w:val="28"/>
+            <w:szCs w:val="28"/>
+          </w:rPr>
+          <w:t>h</w:t>
+        </w:r>
+        <w:r>
+          <w:rPr>
+            <w:rStyle w:val="Collegamentoipertestuale"/>
+            <w:rFonts w:ascii="Arial" w:hAnsi="Arial" w:cs="Arial"/>
+            <w:sz w:val="28"/>
+            <w:szCs w:val="28"/>
+          </w:rPr>
+          <w:t>etti</w:t>
+        </w:r>
+      </w:hyperlink>
     </w:p>
     <w:p>
       <w:pPr>
@@ -614,18 +943,43 @@
           <w:szCs w:val="28"/>
         </w:rPr>
       </w:pPr>
-      <w:proofErr w:type="spellStart"/>
-      <w:r>
-        <w:rPr>
-          <w:rFonts w:ascii="Arial" w:hAnsi="Arial" w:cs="Arial"/>
-          <w:b/>
-          <w:bCs/>
-          <w:sz w:val="28"/>
-          <w:szCs w:val="28"/>
-        </w:rPr>
-        <w:t>MedQueue</w:t>
-      </w:r>
-      <w:proofErr w:type="spellEnd"/>
+      <w:hyperlink w:anchor="MedQueue" w:history="1">
+        <w:proofErr w:type="spellStart"/>
+        <w:r>
+          <w:rPr>
+            <w:rStyle w:val="Collegamentoipertestuale"/>
+            <w:rFonts w:ascii="Arial" w:hAnsi="Arial" w:cs="Arial"/>
+            <w:b/>
+            <w:bCs/>
+            <w:sz w:val="28"/>
+            <w:szCs w:val="28"/>
+          </w:rPr>
+          <w:t>MedQ</w:t>
+        </w:r>
+        <w:r>
+          <w:rPr>
+            <w:rStyle w:val="Collegamentoipertestuale"/>
+            <w:rFonts w:ascii="Arial" w:hAnsi="Arial" w:cs="Arial"/>
+            <w:b/>
+            <w:bCs/>
+            <w:sz w:val="28"/>
+            <w:szCs w:val="28"/>
+          </w:rPr>
+          <w:t>u</w:t>
+        </w:r>
+        <w:r>
+          <w:rPr>
+            <w:rStyle w:val="Collegamentoipertestuale"/>
+            <w:rFonts w:ascii="Arial" w:hAnsi="Arial" w:cs="Arial"/>
+            <w:b/>
+            <w:bCs/>
+            <w:sz w:val="28"/>
+            <w:szCs w:val="28"/>
+          </w:rPr>
+          <w:t>eue</w:t>
+        </w:r>
+        <w:proofErr w:type="spellEnd"/>
+      </w:hyperlink>
     </w:p>
     <w:p>
       <w:pPr>
@@ -647,8 +1001,37 @@
           <w:sz w:val="28"/>
           <w:szCs w:val="28"/>
         </w:rPr>
-        <w:t xml:space="preserve">   Package Bean</w:t>
-      </w:r>
+        <w:t xml:space="preserve">   </w:t>
+      </w:r>
+      <w:hyperlink w:anchor="MedQueuebean" w:history="1">
+        <w:r>
+          <w:rPr>
+            <w:rStyle w:val="Collegamentoipertestuale"/>
+            <w:rFonts w:ascii="Arial" w:hAnsi="Arial" w:cs="Arial"/>
+            <w:sz w:val="28"/>
+            <w:szCs w:val="28"/>
+          </w:rPr>
+          <w:t>Pack</w:t>
+        </w:r>
+        <w:r>
+          <w:rPr>
+            <w:rStyle w:val="Collegamentoipertestuale"/>
+            <w:rFonts w:ascii="Arial" w:hAnsi="Arial" w:cs="Arial"/>
+            <w:sz w:val="28"/>
+            <w:szCs w:val="28"/>
+          </w:rPr>
+          <w:t>a</w:t>
+        </w:r>
+        <w:r>
+          <w:rPr>
+            <w:rStyle w:val="Collegamentoipertestuale"/>
+            <w:rFonts w:ascii="Arial" w:hAnsi="Arial" w:cs="Arial"/>
+            <w:sz w:val="28"/>
+            <w:szCs w:val="28"/>
+          </w:rPr>
+          <w:t>ge Bean</w:t>
+        </w:r>
+      </w:hyperlink>
     </w:p>
     <w:p>
       <w:pPr>
@@ -670,8 +1053,37 @@
           <w:sz w:val="28"/>
           <w:szCs w:val="28"/>
         </w:rPr>
-        <w:t xml:space="preserve">   Package Control</w:t>
-      </w:r>
+        <w:t xml:space="preserve">   </w:t>
+      </w:r>
+      <w:hyperlink w:anchor="MedQueuebusiness" w:history="1">
+        <w:r>
+          <w:rPr>
+            <w:rStyle w:val="Collegamentoipertestuale"/>
+            <w:rFonts w:ascii="Arial" w:hAnsi="Arial" w:cs="Arial"/>
+            <w:sz w:val="28"/>
+            <w:szCs w:val="28"/>
+          </w:rPr>
+          <w:t xml:space="preserve">Package </w:t>
+        </w:r>
+        <w:r>
+          <w:rPr>
+            <w:rStyle w:val="Collegamentoipertestuale"/>
+            <w:rFonts w:ascii="Arial" w:hAnsi="Arial" w:cs="Arial"/>
+            <w:sz w:val="28"/>
+            <w:szCs w:val="28"/>
+          </w:rPr>
+          <w:t>Busines</w:t>
+        </w:r>
+        <w:r>
+          <w:rPr>
+            <w:rStyle w:val="Collegamentoipertestuale"/>
+            <w:rFonts w:ascii="Arial" w:hAnsi="Arial" w:cs="Arial"/>
+            <w:sz w:val="28"/>
+            <w:szCs w:val="28"/>
+          </w:rPr>
+          <w:t>s</w:t>
+        </w:r>
+      </w:hyperlink>
     </w:p>
     <w:p>
       <w:pPr>
@@ -693,18 +1105,100 @@
           <w:sz w:val="28"/>
           <w:szCs w:val="28"/>
         </w:rPr>
-        <w:t xml:space="preserve">   Package </w:t>
-      </w:r>
-      <w:proofErr w:type="spellStart"/>
-      <w:r>
-        <w:rPr>
-          <w:rFonts w:ascii="Arial" w:hAnsi="Arial" w:cs="Arial"/>
-          <w:sz w:val="28"/>
-          <w:szCs w:val="28"/>
-        </w:rPr>
-        <w:t>Dao</w:t>
-      </w:r>
-      <w:proofErr w:type="spellEnd"/>
+        <w:t xml:space="preserve">   </w:t>
+      </w:r>
+      <w:hyperlink w:anchor="MedQueuePersistence" w:history="1">
+        <w:r>
+          <w:rPr>
+            <w:rStyle w:val="Collegamentoipertestuale"/>
+            <w:rFonts w:ascii="Arial" w:hAnsi="Arial" w:cs="Arial"/>
+            <w:sz w:val="28"/>
+            <w:szCs w:val="28"/>
+          </w:rPr>
+          <w:t xml:space="preserve">Package </w:t>
+        </w:r>
+        <w:proofErr w:type="spellStart"/>
+        <w:r>
+          <w:rPr>
+            <w:rStyle w:val="Collegamentoipertestuale"/>
+            <w:rFonts w:ascii="Arial" w:hAnsi="Arial" w:cs="Arial"/>
+            <w:sz w:val="28"/>
+            <w:szCs w:val="28"/>
+          </w:rPr>
+          <w:t>Persi</w:t>
+        </w:r>
+        <w:r>
+          <w:rPr>
+            <w:rStyle w:val="Collegamentoipertestuale"/>
+            <w:rFonts w:ascii="Arial" w:hAnsi="Arial" w:cs="Arial"/>
+            <w:sz w:val="28"/>
+            <w:szCs w:val="28"/>
+          </w:rPr>
+          <w:t>s</w:t>
+        </w:r>
+        <w:r>
+          <w:rPr>
+            <w:rStyle w:val="Collegamentoipertestuale"/>
+            <w:rFonts w:ascii="Arial" w:hAnsi="Arial" w:cs="Arial"/>
+            <w:sz w:val="28"/>
+            <w:szCs w:val="28"/>
+          </w:rPr>
+          <w:t>tence</w:t>
+        </w:r>
+        <w:proofErr w:type="spellEnd"/>
+      </w:hyperlink>
+    </w:p>
+    <w:p>
+      <w:pPr>
+        <w:pStyle w:val="Paragrafoelenco"/>
+        <w:numPr>
+          <w:ilvl w:val="2"/>
+          <w:numId w:val="8"/>
+        </w:numPr>
+        <w:spacing w:after="0"/>
+        <w:rPr>
+          <w:rFonts w:ascii="Arial" w:hAnsi="Arial" w:cs="Arial"/>
+          <w:sz w:val="28"/>
+          <w:szCs w:val="28"/>
+        </w:rPr>
+      </w:pPr>
+      <w:r>
+        <w:rPr>
+          <w:rFonts w:ascii="Arial" w:hAnsi="Arial" w:cs="Arial"/>
+          <w:sz w:val="28"/>
+          <w:szCs w:val="28"/>
+        </w:rPr>
+        <w:t xml:space="preserve">   </w:t>
+      </w:r>
+      <w:hyperlink w:anchor="MedQueuePresentazione" w:history="1">
+        <w:r>
+          <w:rPr>
+            <w:rStyle w:val="Collegamentoipertestuale"/>
+            <w:rFonts w:ascii="Arial" w:hAnsi="Arial" w:cs="Arial"/>
+            <w:sz w:val="28"/>
+            <w:szCs w:val="28"/>
+          </w:rPr>
+          <w:t>Package Presentazio</w:t>
+        </w:r>
+        <w:r>
+          <w:rPr>
+            <w:rStyle w:val="Collegamentoipertestuale"/>
+            <w:rFonts w:ascii="Arial" w:hAnsi="Arial" w:cs="Arial"/>
+            <w:sz w:val="28"/>
+            <w:szCs w:val="28"/>
+          </w:rPr>
+          <w:t>n</w:t>
+        </w:r>
+        <w:r>
+          <w:rPr>
+            <w:rStyle w:val="Collegamentoipertestuale"/>
+            <w:rFonts w:ascii="Arial" w:hAnsi="Arial" w:cs="Arial"/>
+            <w:sz w:val="28"/>
+            <w:szCs w:val="28"/>
+          </w:rPr>
+          <w:t>e</w:t>
+        </w:r>
+      </w:hyperlink>
     </w:p>
     <w:p>
       <w:pPr>
@@ -722,18 +1216,43 @@
           <w:szCs w:val="28"/>
         </w:rPr>
       </w:pPr>
-      <w:proofErr w:type="spellStart"/>
-      <w:r>
-        <w:rPr>
-          <w:rFonts w:ascii="Arial" w:hAnsi="Arial" w:cs="Arial"/>
-          <w:b/>
-          <w:bCs/>
-          <w:sz w:val="28"/>
-          <w:szCs w:val="28"/>
-        </w:rPr>
-        <w:t>MedQueueAppDesktop</w:t>
-      </w:r>
-      <w:proofErr w:type="spellEnd"/>
+      <w:hyperlink w:anchor="MedQueueAppDesktop" w:history="1">
+        <w:proofErr w:type="spellStart"/>
+        <w:r>
+          <w:rPr>
+            <w:rStyle w:val="Collegamentoipertestuale"/>
+            <w:rFonts w:ascii="Arial" w:hAnsi="Arial" w:cs="Arial"/>
+            <w:b/>
+            <w:bCs/>
+            <w:sz w:val="28"/>
+            <w:szCs w:val="28"/>
+          </w:rPr>
+          <w:t>MedQueueApp</w:t>
+        </w:r>
+        <w:r>
+          <w:rPr>
+            <w:rStyle w:val="Collegamentoipertestuale"/>
+            <w:rFonts w:ascii="Arial" w:hAnsi="Arial" w:cs="Arial"/>
+            <w:b/>
+            <w:bCs/>
+            <w:sz w:val="28"/>
+            <w:szCs w:val="28"/>
+          </w:rPr>
+          <w:t>D</w:t>
+        </w:r>
+        <w:r>
+          <w:rPr>
+            <w:rStyle w:val="Collegamentoipertestuale"/>
+            <w:rFonts w:ascii="Arial" w:hAnsi="Arial" w:cs="Arial"/>
+            <w:b/>
+            <w:bCs/>
+            <w:sz w:val="28"/>
+            <w:szCs w:val="28"/>
+          </w:rPr>
+          <w:t>esktop</w:t>
+        </w:r>
+        <w:proofErr w:type="spellEnd"/>
+      </w:hyperlink>
     </w:p>
     <w:p>
       <w:pPr>
@@ -755,18 +1274,48 @@
           <w:sz w:val="28"/>
           <w:szCs w:val="28"/>
         </w:rPr>
-        <w:t xml:space="preserve">   Package </w:t>
-      </w:r>
-      <w:proofErr w:type="spellStart"/>
-      <w:r>
-        <w:rPr>
-          <w:rFonts w:ascii="Arial" w:hAnsi="Arial" w:cs="Arial"/>
-          <w:sz w:val="28"/>
-          <w:szCs w:val="28"/>
-        </w:rPr>
-        <w:t>Persistence</w:t>
-      </w:r>
-      <w:proofErr w:type="spellEnd"/>
+        <w:t xml:space="preserve">   </w:t>
+      </w:r>
+      <w:hyperlink w:anchor="MedQueueAppDesktopPersistence" w:history="1">
+        <w:r>
+          <w:rPr>
+            <w:rStyle w:val="Collegamentoipertestuale"/>
+            <w:rFonts w:ascii="Arial" w:hAnsi="Arial" w:cs="Arial"/>
+            <w:sz w:val="28"/>
+            <w:szCs w:val="28"/>
+          </w:rPr>
+          <w:t xml:space="preserve">Package </w:t>
+        </w:r>
+        <w:proofErr w:type="spellStart"/>
+        <w:r>
+          <w:rPr>
+            <w:rStyle w:val="Collegamentoipertestuale"/>
+            <w:rFonts w:ascii="Arial" w:hAnsi="Arial" w:cs="Arial"/>
+            <w:sz w:val="28"/>
+            <w:szCs w:val="28"/>
+          </w:rPr>
+          <w:t>Per</w:t>
+        </w:r>
+        <w:r>
+          <w:rPr>
+            <w:rStyle w:val="Collegamentoipertestuale"/>
+            <w:rFonts w:ascii="Arial" w:hAnsi="Arial" w:cs="Arial"/>
+            <w:sz w:val="28"/>
+            <w:szCs w:val="28"/>
+          </w:rPr>
+          <w:t>s</w:t>
+        </w:r>
+        <w:r>
+          <w:rPr>
+            <w:rStyle w:val="Collegamentoipertestuale"/>
+            <w:rFonts w:ascii="Arial" w:hAnsi="Arial" w:cs="Arial"/>
+            <w:sz w:val="28"/>
+            <w:szCs w:val="28"/>
+          </w:rPr>
+          <w:t>istence</w:t>
+        </w:r>
+        <w:proofErr w:type="spellEnd"/>
+      </w:hyperlink>
     </w:p>
     <w:p>
       <w:pPr>
@@ -788,8 +1337,37 @@
           <w:sz w:val="28"/>
           <w:szCs w:val="28"/>
         </w:rPr>
-        <w:t xml:space="preserve">   Package Business</w:t>
-      </w:r>
+        <w:t xml:space="preserve">   </w:t>
+      </w:r>
+      <w:hyperlink w:anchor="MedQueueAppDesktopBusiness" w:history="1">
+        <w:r>
+          <w:rPr>
+            <w:rStyle w:val="Collegamentoipertestuale"/>
+            <w:rFonts w:ascii="Arial" w:hAnsi="Arial" w:cs="Arial"/>
+            <w:sz w:val="28"/>
+            <w:szCs w:val="28"/>
+          </w:rPr>
+          <w:t>Package Bu</w:t>
+        </w:r>
+        <w:r>
+          <w:rPr>
+            <w:rStyle w:val="Collegamentoipertestuale"/>
+            <w:rFonts w:ascii="Arial" w:hAnsi="Arial" w:cs="Arial"/>
+            <w:sz w:val="28"/>
+            <w:szCs w:val="28"/>
+          </w:rPr>
+          <w:t>s</w:t>
+        </w:r>
+        <w:r>
+          <w:rPr>
+            <w:rStyle w:val="Collegamentoipertestuale"/>
+            <w:rFonts w:ascii="Arial" w:hAnsi="Arial" w:cs="Arial"/>
+            <w:sz w:val="28"/>
+            <w:szCs w:val="28"/>
+          </w:rPr>
+          <w:t>iness</w:t>
+        </w:r>
+      </w:hyperlink>
     </w:p>
     <w:p>
       <w:pPr>
@@ -811,8 +1389,37 @@
           <w:sz w:val="28"/>
           <w:szCs w:val="28"/>
         </w:rPr>
-        <w:t xml:space="preserve">   Package Presentazione</w:t>
-      </w:r>
+        <w:t xml:space="preserve">   </w:t>
+      </w:r>
+      <w:hyperlink w:anchor="MedQueueAppDesktopPresentazione" w:history="1">
+        <w:r>
+          <w:rPr>
+            <w:rStyle w:val="Collegamentoipertestuale"/>
+            <w:rFonts w:ascii="Arial" w:hAnsi="Arial" w:cs="Arial"/>
+            <w:sz w:val="28"/>
+            <w:szCs w:val="28"/>
+          </w:rPr>
+          <w:t>Package Pres</w:t>
+        </w:r>
+        <w:r>
+          <w:rPr>
+            <w:rStyle w:val="Collegamentoipertestuale"/>
+            <w:rFonts w:ascii="Arial" w:hAnsi="Arial" w:cs="Arial"/>
+            <w:sz w:val="28"/>
+            <w:szCs w:val="28"/>
+          </w:rPr>
+          <w:t>e</w:t>
+        </w:r>
+        <w:r>
+          <w:rPr>
+            <w:rStyle w:val="Collegamentoipertestuale"/>
+            <w:rFonts w:ascii="Arial" w:hAnsi="Arial" w:cs="Arial"/>
+            <w:sz w:val="28"/>
+            <w:szCs w:val="28"/>
+          </w:rPr>
+          <w:t>ntazione</w:t>
+        </w:r>
+      </w:hyperlink>
     </w:p>
     <w:p>
       <w:pPr>
@@ -829,15 +1436,38 @@
           <w:szCs w:val="28"/>
         </w:rPr>
       </w:pPr>
-      <w:r>
-        <w:rPr>
-          <w:rFonts w:ascii="Arial" w:hAnsi="Arial" w:cs="Arial"/>
-          <w:b/>
-          <w:sz w:val="28"/>
-          <w:szCs w:val="28"/>
-        </w:rPr>
-        <w:t>Interfacce delle classi</w:t>
-      </w:r>
+      <w:hyperlink w:anchor="ClassInterfaces" w:history="1">
+        <w:r>
+          <w:rPr>
+            <w:rStyle w:val="Collegamentoipertestuale"/>
+            <w:rFonts w:ascii="Arial" w:hAnsi="Arial" w:cs="Arial"/>
+            <w:b/>
+            <w:sz w:val="28"/>
+            <w:szCs w:val="28"/>
+          </w:rPr>
+          <w:t>Interfacce de</w:t>
+        </w:r>
+        <w:r>
+          <w:rPr>
+            <w:rStyle w:val="Collegamentoipertestuale"/>
+            <w:rFonts w:ascii="Arial" w:hAnsi="Arial" w:cs="Arial"/>
+            <w:b/>
+            <w:sz w:val="28"/>
+            <w:szCs w:val="28"/>
+          </w:rPr>
+          <w:t>l</w:t>
+        </w:r>
+        <w:r>
+          <w:rPr>
+            <w:rStyle w:val="Collegamentoipertestuale"/>
+            <w:rFonts w:ascii="Arial" w:hAnsi="Arial" w:cs="Arial"/>
+            <w:b/>
+            <w:sz w:val="28"/>
+            <w:szCs w:val="28"/>
+          </w:rPr>
+          <w:t>le classi</w:t>
+        </w:r>
+      </w:hyperlink>
     </w:p>
     <w:p>
       <w:pPr>
@@ -854,17 +1484,40 @@
           <w:szCs w:val="28"/>
         </w:rPr>
       </w:pPr>
-      <w:proofErr w:type="spellStart"/>
-      <w:r>
-        <w:rPr>
-          <w:rFonts w:ascii="Arial" w:hAnsi="Arial" w:cs="Arial"/>
-          <w:bCs/>
-          <w:sz w:val="28"/>
-          <w:szCs w:val="28"/>
-        </w:rPr>
-        <w:t>PresentazoneDaoInterface</w:t>
-      </w:r>
-      <w:proofErr w:type="spellEnd"/>
+      <w:hyperlink w:anchor="PrenotazioneDaoInterface" w:history="1">
+        <w:proofErr w:type="spellStart"/>
+        <w:r>
+          <w:rPr>
+            <w:rStyle w:val="Collegamentoipertestuale"/>
+            <w:rFonts w:ascii="Arial" w:hAnsi="Arial" w:cs="Arial"/>
+            <w:bCs/>
+            <w:sz w:val="28"/>
+            <w:szCs w:val="28"/>
+          </w:rPr>
+          <w:t>Prese</w:t>
+        </w:r>
+        <w:r>
+          <w:rPr>
+            <w:rStyle w:val="Collegamentoipertestuale"/>
+            <w:rFonts w:ascii="Arial" w:hAnsi="Arial" w:cs="Arial"/>
+            <w:bCs/>
+            <w:sz w:val="28"/>
+            <w:szCs w:val="28"/>
+          </w:rPr>
+          <w:t>n</w:t>
+        </w:r>
+        <w:r>
+          <w:rPr>
+            <w:rStyle w:val="Collegamentoipertestuale"/>
+            <w:rFonts w:ascii="Arial" w:hAnsi="Arial" w:cs="Arial"/>
+            <w:bCs/>
+            <w:sz w:val="28"/>
+            <w:szCs w:val="28"/>
+          </w:rPr>
+          <w:t>tazoneDaoInterface</w:t>
+        </w:r>
+        <w:proofErr w:type="spellEnd"/>
+      </w:hyperlink>
     </w:p>
     <w:p>
       <w:pPr>
@@ -881,17 +1534,40 @@
           <w:szCs w:val="28"/>
         </w:rPr>
       </w:pPr>
-      <w:proofErr w:type="spellStart"/>
-      <w:r>
-        <w:rPr>
-          <w:rFonts w:ascii="Arial" w:hAnsi="Arial" w:cs="Arial"/>
-          <w:bCs/>
-          <w:sz w:val="28"/>
-          <w:szCs w:val="28"/>
-        </w:rPr>
-        <w:t>StrutturaDaoInterface</w:t>
-      </w:r>
-      <w:proofErr w:type="spellEnd"/>
+      <w:hyperlink w:anchor="StrutturaDaoInterface" w:history="1">
+        <w:proofErr w:type="spellStart"/>
+        <w:r>
+          <w:rPr>
+            <w:rStyle w:val="Collegamentoipertestuale"/>
+            <w:rFonts w:ascii="Arial" w:hAnsi="Arial" w:cs="Arial"/>
+            <w:bCs/>
+            <w:sz w:val="28"/>
+            <w:szCs w:val="28"/>
+          </w:rPr>
+          <w:t>StrutturaDaoI</w:t>
+        </w:r>
+        <w:r>
+          <w:rPr>
+            <w:rStyle w:val="Collegamentoipertestuale"/>
+            <w:rFonts w:ascii="Arial" w:hAnsi="Arial" w:cs="Arial"/>
+            <w:bCs/>
+            <w:sz w:val="28"/>
+            <w:szCs w:val="28"/>
+          </w:rPr>
+          <w:t>n</w:t>
+        </w:r>
+        <w:r>
+          <w:rPr>
+            <w:rStyle w:val="Collegamentoipertestuale"/>
+            <w:rFonts w:ascii="Arial" w:hAnsi="Arial" w:cs="Arial"/>
+            <w:bCs/>
+            <w:sz w:val="28"/>
+            <w:szCs w:val="28"/>
+          </w:rPr>
+          <w:t>terface</w:t>
+        </w:r>
+        <w:proofErr w:type="spellEnd"/>
+      </w:hyperlink>
     </w:p>
     <w:p>
       <w:pPr>
@@ -908,17 +1584,30 @@
           <w:szCs w:val="28"/>
         </w:rPr>
       </w:pPr>
-      <w:proofErr w:type="spellStart"/>
-      <w:r>
-        <w:rPr>
-          <w:rFonts w:ascii="Arial" w:hAnsi="Arial" w:cs="Arial"/>
-          <w:bCs/>
-          <w:sz w:val="28"/>
-          <w:szCs w:val="28"/>
-        </w:rPr>
-        <w:t>OperazioneDaoInterface</w:t>
-      </w:r>
-      <w:proofErr w:type="spellEnd"/>
+      <w:hyperlink w:anchor="OperazioneDaoInterface" w:history="1">
+        <w:proofErr w:type="spellStart"/>
+        <w:r>
+          <w:rPr>
+            <w:rStyle w:val="Collegamentoipertestuale"/>
+            <w:rFonts w:ascii="Arial" w:hAnsi="Arial" w:cs="Arial"/>
+            <w:bCs/>
+            <w:sz w:val="28"/>
+            <w:szCs w:val="28"/>
+          </w:rPr>
+          <w:t>OperazioneDaoInterfac</w:t>
+        </w:r>
+        <w:r>
+          <w:rPr>
+            <w:rStyle w:val="Collegamentoipertestuale"/>
+            <w:rFonts w:ascii="Arial" w:hAnsi="Arial" w:cs="Arial"/>
+            <w:bCs/>
+            <w:sz w:val="28"/>
+            <w:szCs w:val="28"/>
+          </w:rPr>
+          <w:t>e</w:t>
+        </w:r>
+        <w:proofErr w:type="spellEnd"/>
+      </w:hyperlink>
     </w:p>
     <w:p>
       <w:pPr>
@@ -935,17 +1624,40 @@
           <w:szCs w:val="28"/>
         </w:rPr>
       </w:pPr>
-      <w:proofErr w:type="spellStart"/>
-      <w:r>
-        <w:rPr>
-          <w:rFonts w:ascii="Arial" w:hAnsi="Arial" w:cs="Arial"/>
-          <w:bCs/>
-          <w:sz w:val="28"/>
-          <w:szCs w:val="28"/>
-        </w:rPr>
-        <w:t>AmbulatorioDaoInterface</w:t>
-      </w:r>
-      <w:proofErr w:type="spellEnd"/>
+      <w:hyperlink w:anchor="AmbulatorioDaoInterface" w:history="1">
+        <w:proofErr w:type="spellStart"/>
+        <w:r>
+          <w:rPr>
+            <w:rStyle w:val="Collegamentoipertestuale"/>
+            <w:rFonts w:ascii="Arial" w:hAnsi="Arial" w:cs="Arial"/>
+            <w:bCs/>
+            <w:sz w:val="28"/>
+            <w:szCs w:val="28"/>
+          </w:rPr>
+          <w:t>AmbulatorioDa</w:t>
+        </w:r>
+        <w:r>
+          <w:rPr>
+            <w:rStyle w:val="Collegamentoipertestuale"/>
+            <w:rFonts w:ascii="Arial" w:hAnsi="Arial" w:cs="Arial"/>
+            <w:bCs/>
+            <w:sz w:val="28"/>
+            <w:szCs w:val="28"/>
+          </w:rPr>
+          <w:t>o</w:t>
+        </w:r>
+        <w:r>
+          <w:rPr>
+            <w:rStyle w:val="Collegamentoipertestuale"/>
+            <w:rFonts w:ascii="Arial" w:hAnsi="Arial" w:cs="Arial"/>
+            <w:bCs/>
+            <w:sz w:val="28"/>
+            <w:szCs w:val="28"/>
+          </w:rPr>
+          <w:t>Interface</w:t>
+        </w:r>
+        <w:proofErr w:type="spellEnd"/>
+      </w:hyperlink>
     </w:p>
     <w:p>
       <w:pPr>
@@ -962,17 +1674,40 @@
           <w:szCs w:val="28"/>
         </w:rPr>
       </w:pPr>
-      <w:proofErr w:type="spellStart"/>
-      <w:r>
-        <w:rPr>
-          <w:rFonts w:ascii="Arial" w:hAnsi="Arial" w:cs="Arial"/>
-          <w:bCs/>
-          <w:sz w:val="28"/>
-          <w:szCs w:val="28"/>
-        </w:rPr>
-        <w:t>UtenteDaoInterface</w:t>
-      </w:r>
-      <w:proofErr w:type="spellEnd"/>
+      <w:hyperlink w:anchor="UtetneDaoInterface" w:history="1">
+        <w:proofErr w:type="spellStart"/>
+        <w:r>
+          <w:rPr>
+            <w:rStyle w:val="Collegamentoipertestuale"/>
+            <w:rFonts w:ascii="Arial" w:hAnsi="Arial" w:cs="Arial"/>
+            <w:bCs/>
+            <w:sz w:val="28"/>
+            <w:szCs w:val="28"/>
+          </w:rPr>
+          <w:t>UtenteDaoInte</w:t>
+        </w:r>
+        <w:r>
+          <w:rPr>
+            <w:rStyle w:val="Collegamentoipertestuale"/>
+            <w:rFonts w:ascii="Arial" w:hAnsi="Arial" w:cs="Arial"/>
+            <w:bCs/>
+            <w:sz w:val="28"/>
+            <w:szCs w:val="28"/>
+          </w:rPr>
+          <w:t>r</w:t>
+        </w:r>
+        <w:r>
+          <w:rPr>
+            <w:rStyle w:val="Collegamentoipertestuale"/>
+            <w:rFonts w:ascii="Arial" w:hAnsi="Arial" w:cs="Arial"/>
+            <w:bCs/>
+            <w:sz w:val="28"/>
+            <w:szCs w:val="28"/>
+          </w:rPr>
+          <w:t>face</w:t>
+        </w:r>
+        <w:proofErr w:type="spellEnd"/>
+      </w:hyperlink>
     </w:p>
     <w:p>
       <w:pPr>
@@ -989,17 +1724,40 @@
           <w:szCs w:val="28"/>
         </w:rPr>
       </w:pPr>
-      <w:proofErr w:type="spellStart"/>
-      <w:r>
-        <w:rPr>
-          <w:rFonts w:ascii="Arial" w:hAnsi="Arial" w:cs="Arial"/>
-          <w:bCs/>
-          <w:sz w:val="28"/>
-          <w:szCs w:val="28"/>
-        </w:rPr>
-        <w:t>DaoInterface</w:t>
-      </w:r>
-      <w:proofErr w:type="spellEnd"/>
+      <w:hyperlink w:anchor="DaoInterface" w:history="1">
+        <w:proofErr w:type="spellStart"/>
+        <w:r>
+          <w:rPr>
+            <w:rStyle w:val="Collegamentoipertestuale"/>
+            <w:rFonts w:ascii="Arial" w:hAnsi="Arial" w:cs="Arial"/>
+            <w:bCs/>
+            <w:sz w:val="28"/>
+            <w:szCs w:val="28"/>
+          </w:rPr>
+          <w:t>DaoInt</w:t>
+        </w:r>
+        <w:r>
+          <w:rPr>
+            <w:rStyle w:val="Collegamentoipertestuale"/>
+            <w:rFonts w:ascii="Arial" w:hAnsi="Arial" w:cs="Arial"/>
+            <w:bCs/>
+            <w:sz w:val="28"/>
+            <w:szCs w:val="28"/>
+          </w:rPr>
+          <w:t>e</w:t>
+        </w:r>
+        <w:r>
+          <w:rPr>
+            <w:rStyle w:val="Collegamentoipertestuale"/>
+            <w:rFonts w:ascii="Arial" w:hAnsi="Arial" w:cs="Arial"/>
+            <w:bCs/>
+            <w:sz w:val="28"/>
+            <w:szCs w:val="28"/>
+          </w:rPr>
+          <w:t>rface</w:t>
+        </w:r>
+        <w:proofErr w:type="spellEnd"/>
+      </w:hyperlink>
     </w:p>
     <w:p>
       <w:pPr>
@@ -1016,17 +1774,40 @@
           <w:szCs w:val="28"/>
         </w:rPr>
       </w:pPr>
-      <w:proofErr w:type="spellStart"/>
-      <w:r>
-        <w:rPr>
-          <w:rFonts w:ascii="Arial" w:hAnsi="Arial" w:cs="Arial"/>
-          <w:bCs/>
-          <w:sz w:val="28"/>
-          <w:szCs w:val="28"/>
-        </w:rPr>
-        <w:t>AccessoInterface</w:t>
-      </w:r>
-      <w:proofErr w:type="spellEnd"/>
+      <w:hyperlink w:anchor="AccessoInterface" w:history="1">
+        <w:proofErr w:type="spellStart"/>
+        <w:r>
+          <w:rPr>
+            <w:rStyle w:val="Collegamentoipertestuale"/>
+            <w:rFonts w:ascii="Arial" w:hAnsi="Arial" w:cs="Arial"/>
+            <w:bCs/>
+            <w:sz w:val="28"/>
+            <w:szCs w:val="28"/>
+          </w:rPr>
+          <w:t>AccessoI</w:t>
+        </w:r>
+        <w:r>
+          <w:rPr>
+            <w:rStyle w:val="Collegamentoipertestuale"/>
+            <w:rFonts w:ascii="Arial" w:hAnsi="Arial" w:cs="Arial"/>
+            <w:bCs/>
+            <w:sz w:val="28"/>
+            <w:szCs w:val="28"/>
+          </w:rPr>
+          <w:t>n</w:t>
+        </w:r>
+        <w:r>
+          <w:rPr>
+            <w:rStyle w:val="Collegamentoipertestuale"/>
+            <w:rFonts w:ascii="Arial" w:hAnsi="Arial" w:cs="Arial"/>
+            <w:bCs/>
+            <w:sz w:val="28"/>
+            <w:szCs w:val="28"/>
+          </w:rPr>
+          <w:t>terface</w:t>
+        </w:r>
+        <w:proofErr w:type="spellEnd"/>
+      </w:hyperlink>
     </w:p>
     <w:p>
       <w:pPr>
@@ -1043,17 +1824,40 @@
           <w:szCs w:val="28"/>
         </w:rPr>
       </w:pPr>
-      <w:proofErr w:type="spellStart"/>
-      <w:r>
-        <w:rPr>
-          <w:rFonts w:ascii="Arial" w:hAnsi="Arial" w:cs="Arial"/>
-          <w:bCs/>
-          <w:sz w:val="28"/>
-          <w:szCs w:val="28"/>
-        </w:rPr>
-        <w:t>GestioneInterface</w:t>
-      </w:r>
-      <w:proofErr w:type="spellEnd"/>
+      <w:hyperlink w:anchor="GestioneInterface" w:history="1">
+        <w:proofErr w:type="spellStart"/>
+        <w:r>
+          <w:rPr>
+            <w:rStyle w:val="Collegamentoipertestuale"/>
+            <w:rFonts w:ascii="Arial" w:hAnsi="Arial" w:cs="Arial"/>
+            <w:bCs/>
+            <w:sz w:val="28"/>
+            <w:szCs w:val="28"/>
+          </w:rPr>
+          <w:t>Gest</w:t>
+        </w:r>
+        <w:r>
+          <w:rPr>
+            <w:rStyle w:val="Collegamentoipertestuale"/>
+            <w:rFonts w:ascii="Arial" w:hAnsi="Arial" w:cs="Arial"/>
+            <w:bCs/>
+            <w:sz w:val="28"/>
+            <w:szCs w:val="28"/>
+          </w:rPr>
+          <w:t>i</w:t>
+        </w:r>
+        <w:r>
+          <w:rPr>
+            <w:rStyle w:val="Collegamentoipertestuale"/>
+            <w:rFonts w:ascii="Arial" w:hAnsi="Arial" w:cs="Arial"/>
+            <w:bCs/>
+            <w:sz w:val="28"/>
+            <w:szCs w:val="28"/>
+          </w:rPr>
+          <w:t>oneInterface</w:t>
+        </w:r>
+        <w:proofErr w:type="spellEnd"/>
+      </w:hyperlink>
     </w:p>
     <w:p>
       <w:pPr>
@@ -1070,26 +1874,50 @@
           <w:szCs w:val="28"/>
         </w:rPr>
       </w:pPr>
-      <w:r>
-        <w:rPr>
-          <w:rFonts w:ascii="Arial" w:hAnsi="Arial" w:cs="Arial"/>
-          <w:b/>
-          <w:sz w:val="28"/>
-          <w:szCs w:val="28"/>
-        </w:rPr>
-        <w:t xml:space="preserve">Class </w:t>
-      </w:r>
-      <w:proofErr w:type="spellStart"/>
-      <w:r>
-        <w:rPr>
-          <w:rFonts w:ascii="Arial" w:hAnsi="Arial" w:cs="Arial"/>
-          <w:b/>
-          <w:sz w:val="28"/>
-          <w:szCs w:val="28"/>
-        </w:rPr>
-        <w:t>diagram</w:t>
-      </w:r>
-      <w:proofErr w:type="spellEnd"/>
+      <w:hyperlink w:anchor="ClassDiagram" w:history="1">
+        <w:r>
+          <w:rPr>
+            <w:rStyle w:val="Collegamentoipertestuale"/>
+            <w:rFonts w:ascii="Arial" w:hAnsi="Arial" w:cs="Arial"/>
+            <w:b/>
+            <w:sz w:val="28"/>
+            <w:szCs w:val="28"/>
+          </w:rPr>
+          <w:t xml:space="preserve">Class </w:t>
+        </w:r>
+        <w:proofErr w:type="spellStart"/>
+        <w:r>
+          <w:rPr>
+            <w:rStyle w:val="Collegamentoipertestuale"/>
+            <w:rFonts w:ascii="Arial" w:hAnsi="Arial" w:cs="Arial"/>
+            <w:b/>
+            <w:sz w:val="28"/>
+            <w:szCs w:val="28"/>
+          </w:rPr>
+          <w:t>diag</w:t>
+        </w:r>
+        <w:r>
+          <w:rPr>
+            <w:rStyle w:val="Collegamentoipertestuale"/>
+            <w:rFonts w:ascii="Arial" w:hAnsi="Arial" w:cs="Arial"/>
+            <w:b/>
+            <w:sz w:val="28"/>
+            <w:szCs w:val="28"/>
+          </w:rPr>
+          <w:t>r</w:t>
+        </w:r>
+        <w:r>
+          <w:rPr>
+            <w:rStyle w:val="Collegamentoipertestuale"/>
+            <w:rFonts w:ascii="Arial" w:hAnsi="Arial" w:cs="Arial"/>
+            <w:b/>
+            <w:sz w:val="28"/>
+            <w:szCs w:val="28"/>
+          </w:rPr>
+          <w:t>am</w:t>
+        </w:r>
+        <w:proofErr w:type="spellEnd"/>
+      </w:hyperlink>
     </w:p>
     <w:p>
       <w:pPr>
@@ -1106,17 +1934,40 @@
           <w:szCs w:val="28"/>
         </w:rPr>
       </w:pPr>
-      <w:proofErr w:type="spellStart"/>
-      <w:r>
-        <w:rPr>
-          <w:rFonts w:ascii="Arial" w:hAnsi="Arial" w:cs="Arial"/>
-          <w:bCs/>
-          <w:sz w:val="28"/>
-          <w:szCs w:val="28"/>
-        </w:rPr>
-        <w:t>MedQueueAppDesktop</w:t>
-      </w:r>
-      <w:proofErr w:type="spellEnd"/>
+      <w:hyperlink w:anchor="ClassDiagramDesktop" w:history="1">
+        <w:proofErr w:type="spellStart"/>
+        <w:r>
+          <w:rPr>
+            <w:rStyle w:val="Collegamentoipertestuale"/>
+            <w:rFonts w:ascii="Arial" w:hAnsi="Arial" w:cs="Arial"/>
+            <w:bCs/>
+            <w:sz w:val="28"/>
+            <w:szCs w:val="28"/>
+          </w:rPr>
+          <w:t>MedQueueAppDe</w:t>
+        </w:r>
+        <w:r>
+          <w:rPr>
+            <w:rStyle w:val="Collegamentoipertestuale"/>
+            <w:rFonts w:ascii="Arial" w:hAnsi="Arial" w:cs="Arial"/>
+            <w:bCs/>
+            <w:sz w:val="28"/>
+            <w:szCs w:val="28"/>
+          </w:rPr>
+          <w:t>s</w:t>
+        </w:r>
+        <w:r>
+          <w:rPr>
+            <w:rStyle w:val="Collegamentoipertestuale"/>
+            <w:rFonts w:ascii="Arial" w:hAnsi="Arial" w:cs="Arial"/>
+            <w:bCs/>
+            <w:sz w:val="28"/>
+            <w:szCs w:val="28"/>
+          </w:rPr>
+          <w:t>ktop</w:t>
+        </w:r>
+        <w:proofErr w:type="spellEnd"/>
+      </w:hyperlink>
     </w:p>
     <w:p>
       <w:pPr>
@@ -1133,17 +1984,40 @@
           <w:szCs w:val="28"/>
         </w:rPr>
       </w:pPr>
-      <w:proofErr w:type="spellStart"/>
-      <w:r>
-        <w:rPr>
-          <w:rFonts w:ascii="Arial" w:hAnsi="Arial" w:cs="Arial"/>
-          <w:bCs/>
-          <w:sz w:val="28"/>
-          <w:szCs w:val="28"/>
-        </w:rPr>
-        <w:t>MedQueue</w:t>
-      </w:r>
-      <w:proofErr w:type="spellEnd"/>
+      <w:hyperlink w:anchor="ClassDiagramWebApp" w:history="1">
+        <w:proofErr w:type="spellStart"/>
+        <w:r>
+          <w:rPr>
+            <w:rStyle w:val="Collegamentoipertestuale"/>
+            <w:rFonts w:ascii="Arial" w:hAnsi="Arial" w:cs="Arial"/>
+            <w:bCs/>
+            <w:sz w:val="28"/>
+            <w:szCs w:val="28"/>
+          </w:rPr>
+          <w:t>MedQu</w:t>
+        </w:r>
+        <w:r>
+          <w:rPr>
+            <w:rStyle w:val="Collegamentoipertestuale"/>
+            <w:rFonts w:ascii="Arial" w:hAnsi="Arial" w:cs="Arial"/>
+            <w:bCs/>
+            <w:sz w:val="28"/>
+            <w:szCs w:val="28"/>
+          </w:rPr>
+          <w:t>e</w:t>
+        </w:r>
+        <w:r>
+          <w:rPr>
+            <w:rStyle w:val="Collegamentoipertestuale"/>
+            <w:rFonts w:ascii="Arial" w:hAnsi="Arial" w:cs="Arial"/>
+            <w:bCs/>
+            <w:sz w:val="28"/>
+            <w:szCs w:val="28"/>
+          </w:rPr>
+          <w:t>ue</w:t>
+        </w:r>
+        <w:proofErr w:type="spellEnd"/>
+      </w:hyperlink>
     </w:p>
     <w:p>
       <w:pPr>
@@ -1192,6 +2066,7 @@
         <w:br w:type="page"/>
       </w:r>
     </w:p>
+    <w:bookmarkStart w:id="1" w:name="Introduzione"/>
     <w:p>
       <w:pPr>
         <w:pStyle w:val="Paragrafoelenco"/>
@@ -1296,6 +2171,7 @@
         <w:t>INTRODUZIONE</w:t>
       </w:r>
     </w:p>
+    <w:bookmarkEnd w:id="1"/>
     <w:p>
       <w:pPr>
         <w:spacing w:after="0"/>
@@ -1460,6 +2336,7 @@
           <w:szCs w:val="28"/>
         </w:rPr>
       </w:pPr>
+      <w:bookmarkStart w:id="2" w:name="tradeoffs"/>
       <w:r>
         <w:rPr>
           <w:rFonts w:ascii="Arial" w:hAnsi="Arial" w:cs="Arial"/>
@@ -1481,6 +2358,7 @@
       </w:r>
       <w:proofErr w:type="spellEnd"/>
     </w:p>
+    <w:bookmarkEnd w:id="2"/>
     <w:p>
       <w:pPr>
         <w:pStyle w:val="Paragrafoelenco"/>
@@ -1870,6 +2748,90 @@
           <w:szCs w:val="28"/>
         </w:rPr>
         <w:t xml:space="preserve"> framework free non inciderà sui cosi.</w:t>
+      </w:r>
+    </w:p>
+    <w:p>
+      <w:pPr>
+        <w:pStyle w:val="Paragrafoelenco"/>
+        <w:spacing w:after="0"/>
+        <w:ind w:left="360"/>
+        <w:rPr>
+          <w:rFonts w:ascii="Arial" w:hAnsi="Arial" w:cs="Arial"/>
+          <w:b/>
+          <w:sz w:val="28"/>
+          <w:szCs w:val="28"/>
+        </w:rPr>
+      </w:pPr>
+      <w:r>
+        <w:rPr>
+          <w:rFonts w:ascii="Arial" w:hAnsi="Arial" w:cs="Arial"/>
+          <w:b/>
+          <w:sz w:val="28"/>
+          <w:szCs w:val="28"/>
+        </w:rPr>
+        <w:t>Memoria vs Estensibilità</w:t>
+      </w:r>
+    </w:p>
+    <w:p>
+      <w:pPr>
+        <w:pStyle w:val="Paragrafoelenco"/>
+        <w:spacing w:after="0"/>
+        <w:ind w:left="360"/>
+        <w:rPr>
+          <w:rFonts w:ascii="Arial" w:hAnsi="Arial" w:cs="Arial"/>
+          <w:bCs/>
+          <w:sz w:val="28"/>
+          <w:szCs w:val="28"/>
+        </w:rPr>
+      </w:pPr>
+      <w:r>
+        <w:rPr>
+          <w:rFonts w:ascii="Arial" w:hAnsi="Arial" w:cs="Arial"/>
+          <w:bCs/>
+          <w:sz w:val="28"/>
+          <w:szCs w:val="28"/>
+        </w:rPr>
+        <w:t>Il sistema deve permettere l’</w:t>
+      </w:r>
+      <w:proofErr w:type="spellStart"/>
+      <w:r>
+        <w:rPr>
+          <w:rFonts w:ascii="Arial" w:hAnsi="Arial" w:cs="Arial"/>
+          <w:bCs/>
+          <w:sz w:val="28"/>
+          <w:szCs w:val="28"/>
+        </w:rPr>
+        <w:t>estensibilita</w:t>
+      </w:r>
+      <w:proofErr w:type="spellEnd"/>
+      <w:r>
+        <w:rPr>
+          <w:rFonts w:ascii="Arial" w:hAnsi="Arial" w:cs="Arial"/>
+          <w:bCs/>
+          <w:sz w:val="28"/>
+          <w:szCs w:val="28"/>
+        </w:rPr>
+        <w:t xml:space="preserve"> a discapito della memoria, in modo tale da dare la possibilità al cliente di richiedere </w:t>
+      </w:r>
+      <w:proofErr w:type="spellStart"/>
+      <w:r>
+        <w:rPr>
+          <w:rFonts w:ascii="Arial" w:hAnsi="Arial" w:cs="Arial"/>
+          <w:bCs/>
+          <w:sz w:val="28"/>
+          <w:szCs w:val="28"/>
+        </w:rPr>
+        <w:t>funzionalita</w:t>
+      </w:r>
+      <w:proofErr w:type="spellEnd"/>
+      <w:r>
+        <w:rPr>
+          <w:rFonts w:ascii="Arial" w:hAnsi="Arial" w:cs="Arial"/>
+          <w:bCs/>
+          <w:sz w:val="28"/>
+          <w:szCs w:val="28"/>
+        </w:rPr>
+        <w:t xml:space="preserve"> aggiuntive.</w:t>
       </w:r>
     </w:p>
     <w:p>
@@ -1900,6 +2862,7 @@
           <w:szCs w:val="28"/>
         </w:rPr>
       </w:pPr>
+      <w:bookmarkStart w:id="3" w:name="offtheshelf"/>
       <w:r>
         <w:rPr>
           <w:rFonts w:ascii="Arial" w:hAnsi="Arial" w:cs="Arial"/>
@@ -1921,6 +2884,7 @@
       </w:r>
       <w:proofErr w:type="spellEnd"/>
     </w:p>
+    <w:bookmarkEnd w:id="3"/>
     <w:p>
       <w:pPr>
         <w:pStyle w:val="Paragrafoelenco"/>
@@ -1985,6 +2949,7 @@
           <w:sz w:val="28"/>
           <w:szCs w:val="28"/>
         </w:rPr>
+        <w:lastRenderedPageBreak/>
         <w:t>Ionic</w:t>
       </w:r>
       <w:proofErr w:type="spellEnd"/>
@@ -2064,7 +3029,6 @@
           <w:sz w:val="28"/>
           <w:szCs w:val="28"/>
         </w:rPr>
-        <w:lastRenderedPageBreak/>
         <w:t>Questa soluzione si presta alla realizzazione di un’interfaccia completa e minimale, ideale per il servizio che forniremo</w:t>
       </w:r>
       <w:r>
@@ -2211,6 +3175,7 @@
           <w:szCs w:val="28"/>
         </w:rPr>
       </w:pPr>
+      <w:bookmarkStart w:id="4" w:name="patterns"/>
       <w:r>
         <w:rPr>
           <w:rFonts w:ascii="Arial" w:hAnsi="Arial" w:cs="Arial"/>
@@ -2222,6 +3187,7 @@
         <w:t>Design patterns</w:t>
       </w:r>
     </w:p>
+    <w:bookmarkEnd w:id="4"/>
     <w:p>
       <w:pPr>
         <w:pStyle w:val="Paragrafoelenco"/>
@@ -2326,6 +3292,7 @@
         </w:rPr>
         <w:t xml:space="preserve">1.1.2.1 </w:t>
       </w:r>
+      <w:bookmarkStart w:id="5" w:name="facade"/>
       <w:r>
         <w:rPr>
           <w:rFonts w:ascii="Arial" w:hAnsi="Arial" w:cs="Arial"/>
@@ -2349,6 +3316,7 @@
         </w:rPr>
         <w:t>Facade</w:t>
       </w:r>
+      <w:bookmarkEnd w:id="5"/>
       <w:proofErr w:type="spellEnd"/>
     </w:p>
     <w:p>
@@ -2541,26 +3509,39 @@
           <w:sz w:val="28"/>
           <w:szCs w:val="28"/>
         </w:rPr>
-        <w:t>1.1.2.2 Design Pattern DAO</w:t>
-      </w:r>
-    </w:p>
-    <w:p>
-      <w:pPr>
-        <w:spacing w:after="0"/>
-        <w:rPr>
-          <w:rFonts w:ascii="Arial" w:hAnsi="Arial" w:cs="Arial"/>
+        <w:t xml:space="preserve">1.1.2.2 </w:t>
+      </w:r>
+      <w:bookmarkStart w:id="6" w:name="dao"/>
+      <w:r>
+        <w:rPr>
+          <w:rFonts w:ascii="Arial" w:hAnsi="Arial" w:cs="Arial"/>
+          <w:b/>
+          <w:bCs/>
           <w:color w:val="000000" w:themeColor="text1"/>
           <w:sz w:val="28"/>
           <w:szCs w:val="28"/>
         </w:rPr>
-      </w:pPr>
-      <w:r>
+        <w:t>Design Pattern DAO</w:t>
+      </w:r>
+    </w:p>
+    <w:bookmarkEnd w:id="6"/>
+    <w:p>
+      <w:pPr>
+        <w:spacing w:after="0"/>
         <w:rPr>
           <w:rFonts w:ascii="Arial" w:hAnsi="Arial" w:cs="Arial"/>
           <w:color w:val="000000" w:themeColor="text1"/>
           <w:sz w:val="28"/>
           <w:szCs w:val="28"/>
         </w:rPr>
+      </w:pPr>
+      <w:r>
+        <w:rPr>
+          <w:rFonts w:ascii="Arial" w:hAnsi="Arial" w:cs="Arial"/>
+          <w:color w:val="000000" w:themeColor="text1"/>
+          <w:sz w:val="28"/>
+          <w:szCs w:val="28"/>
+        </w:rPr>
         <w:t>Il DAO (Data Access Object) è un pattern architetturale per la gestione della persistenza: si tratta fondamentalmente di una classe con relativi metodi che rappresenta un'entità tabellare di un RDBMS, usata principalmente in applicazioni web  per stratificare e isolare l'accesso ad una tabella tramite query.</w:t>
       </w:r>
     </w:p>
@@ -2581,6 +3562,7 @@
           <w:sz w:val="28"/>
           <w:szCs w:val="28"/>
         </w:rPr>
+        <w:lastRenderedPageBreak/>
         <w:t>I metodi del DAO con</w:t>
       </w:r>
       <w:r>
@@ -2641,7 +3623,6 @@
           <w:sz w:val="24"/>
           <w:szCs w:val="24"/>
         </w:rPr>
-        <w:lastRenderedPageBreak/>
         <w:drawing>
           <wp:inline distT="0" distB="0" distL="0" distR="0" wp14:anchorId="679C26C1" wp14:editId="4A6536C7">
             <wp:extent cx="3218279" cy="5220203"/>
@@ -2658,7 +3639,7 @@
                     <pic:cNvPicPr/>
                   </pic:nvPicPr>
                   <pic:blipFill>
-                    <a:blip r:embed="rId7" cstate="print">
+                    <a:blip r:embed="rId9" cstate="print">
                       <a:extLst>
                         <a:ext uri="{28A0092B-C50C-407E-A947-70E740481C1C}">
                           <a14:useLocalDpi xmlns:a14="http://schemas.microsoft.com/office/drawing/2010/main" val="0"/>
@@ -2722,6 +3703,7 @@
           <w:szCs w:val="28"/>
         </w:rPr>
       </w:pPr>
+      <w:bookmarkStart w:id="7" w:name="lineeguida"/>
       <w:r>
         <w:rPr>
           <w:rFonts w:ascii="Arial" w:hAnsi="Arial" w:cs="Arial"/>
@@ -2733,6 +3715,7 @@
         <w:t>Linee guida per la documentazione dell’interfaccia</w:t>
       </w:r>
     </w:p>
+    <w:bookmarkEnd w:id="7"/>
     <w:p>
       <w:pPr>
         <w:pStyle w:val="Paragrafoelenco"/>
@@ -2783,6 +3766,8 @@
         <w:spacing w:after="0"/>
         <w:rPr>
           <w:rFonts w:ascii="Arial" w:hAnsi="Arial" w:cs="Arial"/>
+          <w:b/>
+          <w:bCs/>
           <w:color w:val="000000" w:themeColor="text1"/>
           <w:sz w:val="28"/>
           <w:szCs w:val="28"/>
@@ -2791,36 +3776,123 @@
       <w:r>
         <w:rPr>
           <w:rFonts w:ascii="Arial" w:hAnsi="Arial" w:cs="Arial"/>
+          <w:b/>
+          <w:bCs/>
           <w:color w:val="000000" w:themeColor="text1"/>
           <w:sz w:val="28"/>
           <w:szCs w:val="28"/>
         </w:rPr>
-        <w:t>Nomenclatura delle componenti:</w:t>
-      </w:r>
+        <w:t xml:space="preserve">1.2.1 </w:t>
+      </w:r>
+      <w:bookmarkStart w:id="8" w:name="classieinterfacce"/>
+      <w:r>
+        <w:rPr>
+          <w:rFonts w:ascii="Arial" w:hAnsi="Arial" w:cs="Arial"/>
+          <w:b/>
+          <w:bCs/>
+          <w:color w:val="000000" w:themeColor="text1"/>
+          <w:sz w:val="28"/>
+          <w:szCs w:val="28"/>
+        </w:rPr>
+        <w:t>Classi e Interfacce Java</w:t>
+      </w:r>
+      <w:bookmarkEnd w:id="8"/>
+    </w:p>
+    <w:p>
+      <w:pPr>
+        <w:spacing w:after="0"/>
+        <w:rPr>
+          <w:rFonts w:ascii="Arial" w:hAnsi="Arial" w:cs="Arial"/>
+          <w:color w:val="000000" w:themeColor="text1"/>
+          <w:sz w:val="28"/>
+          <w:szCs w:val="28"/>
+        </w:rPr>
+      </w:pPr>
+      <w:r>
+        <w:rPr>
+          <w:rFonts w:ascii="Arial" w:hAnsi="Arial" w:cs="Arial"/>
+          <w:color w:val="000000" w:themeColor="text1"/>
+          <w:sz w:val="28"/>
+          <w:szCs w:val="28"/>
+        </w:rPr>
+        <w:t>Nella scrittura di codice per le classi Java ci si atterra allo standard Google Java.</w:t>
+      </w:r>
+    </w:p>
+    <w:p>
+      <w:pPr>
+        <w:spacing w:after="0"/>
+        <w:rPr>
+          <w:rFonts w:ascii="Arial" w:hAnsi="Arial" w:cs="Arial"/>
+          <w:color w:val="000000" w:themeColor="text1"/>
+          <w:sz w:val="28"/>
+          <w:szCs w:val="28"/>
+        </w:rPr>
+      </w:pPr>
+      <w:r>
+        <w:rPr>
+          <w:rFonts w:ascii="Arial" w:hAnsi="Arial" w:cs="Arial"/>
+          <w:color w:val="000000" w:themeColor="text1"/>
+          <w:sz w:val="28"/>
+          <w:szCs w:val="28"/>
+        </w:rPr>
+        <w:t>Tale standard prevede delle regole da rispettar.</w:t>
+      </w:r>
+    </w:p>
+    <w:p>
+      <w:pPr>
+        <w:spacing w:after="0"/>
+        <w:rPr>
+          <w:rFonts w:ascii="Arial" w:hAnsi="Arial" w:cs="Arial"/>
+          <w:color w:val="000000" w:themeColor="text1"/>
+          <w:sz w:val="28"/>
+          <w:szCs w:val="28"/>
+        </w:rPr>
+      </w:pPr>
+      <w:r>
+        <w:rPr>
+          <w:rFonts w:ascii="Arial" w:hAnsi="Arial" w:cs="Arial"/>
+          <w:color w:val="000000" w:themeColor="text1"/>
+          <w:sz w:val="28"/>
+          <w:szCs w:val="28"/>
+        </w:rPr>
+        <w:t>Quando si codificano classi e interfacce Java, si dovrebbero rispettare le seguenti regole di formattazione:</w:t>
+      </w:r>
+    </w:p>
+    <w:p>
+      <w:pPr>
+        <w:spacing w:after="0"/>
+        <w:rPr>
+          <w:rFonts w:ascii="Arial" w:hAnsi="Arial" w:cs="Arial"/>
+          <w:color w:val="000000" w:themeColor="text1"/>
+          <w:sz w:val="28"/>
+          <w:szCs w:val="28"/>
+        </w:rPr>
+      </w:pPr>
     </w:p>
     <w:p>
       <w:pPr>
         <w:pStyle w:val="Paragrafoelenco"/>
         <w:numPr>
           <w:ilvl w:val="0"/>
-          <w:numId w:val="2"/>
+          <w:numId w:val="14"/>
         </w:numPr>
         <w:spacing w:after="0"/>
         <w:rPr>
           <w:rFonts w:ascii="Arial" w:hAnsi="Arial" w:cs="Arial"/>
           <w:color w:val="000000" w:themeColor="text1"/>
-          <w:sz w:val="28"/>
-          <w:szCs w:val="28"/>
+          <w:sz w:val="24"/>
+          <w:szCs w:val="24"/>
         </w:rPr>
       </w:pPr>
       <w:r>
         <w:rPr>
           <w:rFonts w:ascii="Arial" w:hAnsi="Arial" w:cs="Arial"/>
           <w:color w:val="000000" w:themeColor="text1"/>
-          <w:sz w:val="28"/>
-          <w:szCs w:val="28"/>
-        </w:rPr>
-        <w:t>Nomi delle classi</w:t>
+          <w:sz w:val="24"/>
+          <w:szCs w:val="24"/>
+        </w:rPr>
+        <w:lastRenderedPageBreak/>
+        <w:t>Non inserire spazi tra il nome del metodo e la parentesi tonda “(” che apre la lista dei parametri.</w:t>
       </w:r>
     </w:p>
     <w:p>
@@ -2828,85 +3900,117 @@
         <w:pStyle w:val="Paragrafoelenco"/>
         <w:numPr>
           <w:ilvl w:val="0"/>
-          <w:numId w:val="3"/>
+          <w:numId w:val="14"/>
         </w:numPr>
         <w:spacing w:after="0"/>
         <w:rPr>
           <w:rFonts w:ascii="Arial" w:hAnsi="Arial" w:cs="Arial"/>
           <w:color w:val="000000" w:themeColor="text1"/>
-          <w:sz w:val="28"/>
-          <w:szCs w:val="28"/>
+          <w:sz w:val="24"/>
+          <w:szCs w:val="24"/>
         </w:rPr>
       </w:pPr>
       <w:r>
         <w:rPr>
           <w:rFonts w:ascii="Arial" w:hAnsi="Arial" w:cs="Arial"/>
           <w:color w:val="000000" w:themeColor="text1"/>
-          <w:sz w:val="28"/>
-          <w:szCs w:val="28"/>
-        </w:rPr>
-        <w:t xml:space="preserve">Ogni classe deve avere nome in </w:t>
-      </w:r>
-      <w:proofErr w:type="spellStart"/>
-      <w:r>
-        <w:rPr>
-          <w:rFonts w:ascii="Arial" w:hAnsi="Arial" w:cs="Arial"/>
-          <w:color w:val="000000" w:themeColor="text1"/>
-          <w:sz w:val="28"/>
-          <w:szCs w:val="28"/>
-        </w:rPr>
-        <w:t>CamelCase</w:t>
-      </w:r>
-      <w:proofErr w:type="spellEnd"/>
+          <w:sz w:val="24"/>
+          <w:szCs w:val="24"/>
+        </w:rPr>
+        <w:t>La parentesi graffa aperta “{“si trova alla fine della stessa linea dell’istruzione di dichiarazione.</w:t>
+      </w:r>
     </w:p>
     <w:p>
       <w:pPr>
         <w:pStyle w:val="Paragrafoelenco"/>
         <w:numPr>
           <w:ilvl w:val="0"/>
-          <w:numId w:val="3"/>
+          <w:numId w:val="14"/>
         </w:numPr>
         <w:spacing w:after="0"/>
         <w:rPr>
           <w:rFonts w:ascii="Arial" w:hAnsi="Arial" w:cs="Arial"/>
           <w:color w:val="000000" w:themeColor="text1"/>
-          <w:sz w:val="28"/>
-          <w:szCs w:val="28"/>
+          <w:sz w:val="24"/>
+          <w:szCs w:val="24"/>
         </w:rPr>
       </w:pPr>
       <w:r>
         <w:rPr>
           <w:rFonts w:ascii="Arial" w:hAnsi="Arial" w:cs="Arial"/>
           <w:color w:val="000000" w:themeColor="text1"/>
-          <w:sz w:val="28"/>
-          <w:szCs w:val="28"/>
-        </w:rPr>
-        <w:t>Ogni classe deve avere nome singolare</w:t>
-      </w:r>
+          <w:sz w:val="24"/>
+          <w:szCs w:val="24"/>
+        </w:rPr>
+        <w:t>La parentesi graffa chiusa “}” inizia su una nuova riga vuota allo stesso livello di indentazione del nome della classe o dell’interfaccia.</w:t>
+      </w:r>
+    </w:p>
+    <w:p>
+      <w:pPr>
+        <w:spacing w:after="0"/>
+        <w:ind w:left="360"/>
+        <w:rPr>
+          <w:rFonts w:ascii="Arial" w:hAnsi="Arial" w:cs="Arial"/>
+          <w:color w:val="000000" w:themeColor="text1"/>
+          <w:sz w:val="28"/>
+          <w:szCs w:val="28"/>
+        </w:rPr>
+      </w:pPr>
+    </w:p>
+    <w:p>
+      <w:pPr>
+        <w:spacing w:after="0"/>
+        <w:rPr>
+          <w:rFonts w:ascii="Arial" w:hAnsi="Arial" w:cs="Arial"/>
+          <w:color w:val="000000" w:themeColor="text1"/>
+          <w:sz w:val="28"/>
+          <w:szCs w:val="28"/>
+        </w:rPr>
+      </w:pPr>
+      <w:r>
+        <w:rPr>
+          <w:rFonts w:ascii="Arial" w:hAnsi="Arial" w:cs="Arial"/>
+          <w:color w:val="000000" w:themeColor="text1"/>
+          <w:sz w:val="28"/>
+          <w:szCs w:val="28"/>
+        </w:rPr>
+        <w:t>Nel caso di istruzioni semplici, ogni linea deve contenere al massimo una sola istruzione. Mentre nel caso di istruzioni composte vanno rispettate le seguenti regole:</w:t>
+      </w:r>
+    </w:p>
+    <w:p>
+      <w:pPr>
+        <w:spacing w:after="0"/>
+        <w:rPr>
+          <w:rFonts w:ascii="Arial" w:hAnsi="Arial" w:cs="Arial"/>
+          <w:color w:val="000000" w:themeColor="text1"/>
+          <w:sz w:val="28"/>
+          <w:szCs w:val="28"/>
+        </w:rPr>
+      </w:pPr>
     </w:p>
     <w:p>
       <w:pPr>
         <w:pStyle w:val="Paragrafoelenco"/>
         <w:numPr>
           <w:ilvl w:val="0"/>
-          <w:numId w:val="3"/>
+          <w:numId w:val="15"/>
         </w:numPr>
         <w:spacing w:after="0"/>
         <w:rPr>
           <w:rFonts w:ascii="Arial" w:hAnsi="Arial" w:cs="Arial"/>
           <w:color w:val="000000" w:themeColor="text1"/>
-          <w:sz w:val="28"/>
-          <w:szCs w:val="28"/>
+          <w:sz w:val="24"/>
+          <w:szCs w:val="24"/>
         </w:rPr>
       </w:pPr>
       <w:r>
         <w:rPr>
           <w:rFonts w:ascii="Arial" w:hAnsi="Arial" w:cs="Arial"/>
           <w:color w:val="000000" w:themeColor="text1"/>
-          <w:sz w:val="28"/>
-          <w:szCs w:val="28"/>
-        </w:rPr>
-        <w:t>Ogni classe che modella un’entità deve avere per nome un sostantivo che possa associarlo alla corrispondente entità di dominio</w:t>
+          <w:sz w:val="24"/>
+          <w:szCs w:val="24"/>
+        </w:rPr>
+        <w:t>Le istruzioni racchiuse all’interno di un blocco (esempio: for), devono essere indentate di un’unità all’interno dell’istruzione composta.</w:t>
       </w:r>
     </w:p>
     <w:p>
@@ -2914,63 +4018,49 @@
         <w:pStyle w:val="Paragrafoelenco"/>
         <w:numPr>
           <w:ilvl w:val="0"/>
-          <w:numId w:val="3"/>
+          <w:numId w:val="15"/>
         </w:numPr>
         <w:spacing w:after="0"/>
         <w:rPr>
           <w:rFonts w:ascii="Arial" w:hAnsi="Arial" w:cs="Arial"/>
           <w:color w:val="000000" w:themeColor="text1"/>
-          <w:sz w:val="28"/>
-          <w:szCs w:val="28"/>
+          <w:sz w:val="24"/>
+          <w:szCs w:val="24"/>
         </w:rPr>
       </w:pPr>
       <w:r>
         <w:rPr>
           <w:rFonts w:ascii="Arial" w:hAnsi="Arial" w:cs="Arial"/>
           <w:color w:val="000000" w:themeColor="text1"/>
-          <w:sz w:val="28"/>
-          <w:szCs w:val="28"/>
-        </w:rPr>
-        <w:lastRenderedPageBreak/>
-        <w:t>Ogni classe che realizza un servizio offerto via web deve avere nome composto da nome del servizio seguito dal suffisso “Control”</w:t>
-      </w:r>
-    </w:p>
-    <w:p>
-      <w:pPr>
-        <w:pStyle w:val="Paragrafoelenco"/>
-        <w:spacing w:after="0"/>
-        <w:ind w:left="1440"/>
-        <w:rPr>
-          <w:rFonts w:ascii="Arial" w:hAnsi="Arial" w:cs="Arial"/>
-          <w:color w:val="000000" w:themeColor="text1"/>
-          <w:sz w:val="28"/>
-          <w:szCs w:val="28"/>
-        </w:rPr>
-      </w:pPr>
+          <w:sz w:val="24"/>
+          <w:szCs w:val="24"/>
+        </w:rPr>
+        <w:t>La parentesi di apertura del blocco deve trovarsi alla fine della riga dell’istruzione composta.</w:t>
+      </w:r>
     </w:p>
     <w:p>
       <w:pPr>
         <w:pStyle w:val="Paragrafoelenco"/>
         <w:numPr>
           <w:ilvl w:val="0"/>
-          <w:numId w:val="2"/>
+          <w:numId w:val="15"/>
         </w:numPr>
         <w:spacing w:after="0"/>
         <w:rPr>
           <w:rFonts w:ascii="Arial" w:hAnsi="Arial" w:cs="Arial"/>
           <w:color w:val="000000" w:themeColor="text1"/>
-          <w:sz w:val="28"/>
-          <w:szCs w:val="28"/>
+          <w:sz w:val="24"/>
+          <w:szCs w:val="24"/>
         </w:rPr>
       </w:pPr>
       <w:r>
         <w:rPr>
           <w:rFonts w:ascii="Arial" w:hAnsi="Arial" w:cs="Arial"/>
           <w:color w:val="000000" w:themeColor="text1"/>
-          <w:sz w:val="28"/>
-          <w:szCs w:val="28"/>
-        </w:rPr>
-        <w:t>Nomi dei metodi</w:t>
+          <w:sz w:val="24"/>
+          <w:szCs w:val="24"/>
+        </w:rPr>
+        <w:t>La parentesi di chiusura del blocco deve trovarsi allo stesso livello di indentazione dell’istruzione composta</w:t>
       </w:r>
     </w:p>
     <w:p>
@@ -2978,98 +4068,347 @@
         <w:pStyle w:val="Paragrafoelenco"/>
         <w:numPr>
           <w:ilvl w:val="0"/>
-          <w:numId w:val="4"/>
+          <w:numId w:val="15"/>
         </w:numPr>
         <w:spacing w:after="0"/>
         <w:rPr>
           <w:rFonts w:ascii="Arial" w:hAnsi="Arial" w:cs="Arial"/>
           <w:color w:val="000000" w:themeColor="text1"/>
-          <w:sz w:val="28"/>
-          <w:szCs w:val="28"/>
+          <w:sz w:val="24"/>
+          <w:szCs w:val="24"/>
         </w:rPr>
       </w:pPr>
       <w:r>
         <w:rPr>
           <w:rFonts w:ascii="Arial" w:hAnsi="Arial" w:cs="Arial"/>
           <w:color w:val="000000" w:themeColor="text1"/>
-          <w:sz w:val="28"/>
-          <w:szCs w:val="28"/>
-        </w:rPr>
-        <w:t xml:space="preserve">Ogni metodo deve avere nome in </w:t>
+          <w:sz w:val="24"/>
+          <w:szCs w:val="24"/>
+        </w:rPr>
+        <w:t>Le istruzioni composte formate da un’unica istruzione devono essere racchiuse da parentesi.</w:t>
+      </w:r>
+    </w:p>
+    <w:p>
+      <w:pPr>
+        <w:spacing w:after="0"/>
+        <w:rPr>
+          <w:rFonts w:ascii="Arial" w:hAnsi="Arial" w:cs="Arial"/>
+          <w:color w:val="000000" w:themeColor="text1"/>
+          <w:sz w:val="24"/>
+          <w:szCs w:val="24"/>
+        </w:rPr>
+      </w:pPr>
+    </w:p>
+    <w:p>
+      <w:pPr>
+        <w:spacing w:after="0"/>
+        <w:rPr>
+          <w:rFonts w:ascii="Arial" w:hAnsi="Arial" w:cs="Arial"/>
+          <w:color w:val="000000" w:themeColor="text1"/>
+          <w:sz w:val="28"/>
+          <w:szCs w:val="28"/>
+        </w:rPr>
+      </w:pPr>
+      <w:r>
+        <w:rPr>
+          <w:rFonts w:ascii="Arial" w:hAnsi="Arial" w:cs="Arial"/>
+          <w:color w:val="000000" w:themeColor="text1"/>
+          <w:sz w:val="28"/>
+          <w:szCs w:val="28"/>
+        </w:rPr>
+        <w:t>I nomi di classe devono essere sostantivi, con lettere minuscole e, sia la prima lettera del nome della classe sia la prima lettera di ogni parola interna, deve essere maiuscola. I nomi delle classi dovrebbero essere semplici, descrittivi e che rispettino il dominio applicativo. I nomi dei metodi iniziano con una lettera minuscola (non sono consentiti caratteri speciali) e seguono la notazione a cammello. Dovranno essere semplici, descrittivi e che rispettino il dominio applicativo.</w:t>
+      </w:r>
+    </w:p>
+    <w:p>
+      <w:pPr>
+        <w:spacing w:after="0"/>
+        <w:rPr>
+          <w:rFonts w:ascii="Arial" w:hAnsi="Arial" w:cs="Arial"/>
+          <w:color w:val="000000" w:themeColor="text1"/>
+          <w:sz w:val="28"/>
+          <w:szCs w:val="28"/>
+        </w:rPr>
+      </w:pPr>
+    </w:p>
+    <w:p>
+      <w:pPr>
+        <w:spacing w:after="0"/>
+        <w:rPr>
+          <w:rFonts w:ascii="Arial" w:hAnsi="Arial" w:cs="Arial"/>
+          <w:b/>
+          <w:bCs/>
+          <w:color w:val="000000" w:themeColor="text1"/>
+          <w:sz w:val="28"/>
+          <w:szCs w:val="28"/>
+        </w:rPr>
+      </w:pPr>
+      <w:r>
+        <w:rPr>
+          <w:rFonts w:ascii="Arial" w:hAnsi="Arial" w:cs="Arial"/>
+          <w:b/>
+          <w:bCs/>
+          <w:color w:val="000000" w:themeColor="text1"/>
+          <w:sz w:val="28"/>
+          <w:szCs w:val="28"/>
+        </w:rPr>
+        <w:t xml:space="preserve">1.2.2 </w:t>
+      </w:r>
+      <w:bookmarkStart w:id="9" w:name="oggettivue"/>
+      <w:r>
+        <w:rPr>
+          <w:rFonts w:ascii="Arial" w:hAnsi="Arial" w:cs="Arial"/>
+          <w:b/>
+          <w:bCs/>
+          <w:color w:val="000000" w:themeColor="text1"/>
+          <w:sz w:val="28"/>
+          <w:szCs w:val="28"/>
+        </w:rPr>
+        <w:t xml:space="preserve">Oggetti </w:t>
       </w:r>
       <w:proofErr w:type="spellStart"/>
       <w:r>
         <w:rPr>
           <w:rFonts w:ascii="Arial" w:hAnsi="Arial" w:cs="Arial"/>
+          <w:b/>
+          <w:bCs/>
           <w:color w:val="000000" w:themeColor="text1"/>
           <w:sz w:val="28"/>
           <w:szCs w:val="28"/>
         </w:rPr>
-        <w:t>lowerCamelCase</w:t>
-      </w:r>
+        <w:t>Vue</w:t>
+      </w:r>
+      <w:bookmarkEnd w:id="9"/>
       <w:proofErr w:type="spellEnd"/>
+    </w:p>
+    <w:p>
+      <w:pPr>
+        <w:spacing w:after="0"/>
+        <w:rPr>
+          <w:rFonts w:ascii="Arial" w:hAnsi="Arial" w:cs="Arial"/>
+          <w:color w:val="000000" w:themeColor="text1"/>
+          <w:sz w:val="28"/>
+          <w:szCs w:val="28"/>
+        </w:rPr>
+      </w:pPr>
+      <w:r>
+        <w:rPr>
+          <w:rFonts w:ascii="Arial" w:hAnsi="Arial" w:cs="Arial"/>
+          <w:color w:val="000000" w:themeColor="text1"/>
+          <w:sz w:val="28"/>
+          <w:szCs w:val="28"/>
+        </w:rPr>
+        <w:t xml:space="preserve">Per gli oggetti </w:t>
+      </w:r>
+      <w:proofErr w:type="spellStart"/>
+      <w:r>
+        <w:rPr>
+          <w:rFonts w:ascii="Arial" w:hAnsi="Arial" w:cs="Arial"/>
+          <w:color w:val="000000" w:themeColor="text1"/>
+          <w:sz w:val="28"/>
+          <w:szCs w:val="28"/>
+        </w:rPr>
+        <w:t>Vue</w:t>
+      </w:r>
+      <w:proofErr w:type="spellEnd"/>
+      <w:r>
+        <w:rPr>
+          <w:rFonts w:ascii="Arial" w:hAnsi="Arial" w:cs="Arial"/>
+          <w:color w:val="000000" w:themeColor="text1"/>
+          <w:sz w:val="28"/>
+          <w:szCs w:val="28"/>
+        </w:rPr>
+        <w:t xml:space="preserve"> ci atteremo al </w:t>
+      </w:r>
+      <w:proofErr w:type="spellStart"/>
+      <w:r>
+        <w:rPr>
+          <w:rFonts w:ascii="Arial" w:hAnsi="Arial" w:cs="Arial"/>
+          <w:color w:val="000000" w:themeColor="text1"/>
+          <w:sz w:val="28"/>
+          <w:szCs w:val="28"/>
+        </w:rPr>
+        <w:t>checkstyle</w:t>
+      </w:r>
+      <w:proofErr w:type="spellEnd"/>
+      <w:r>
+        <w:rPr>
+          <w:rFonts w:ascii="Arial" w:hAnsi="Arial" w:cs="Arial"/>
+          <w:color w:val="000000" w:themeColor="text1"/>
+          <w:sz w:val="28"/>
+          <w:szCs w:val="28"/>
+        </w:rPr>
+        <w:t xml:space="preserve"> predefinito di Vue.js reperibile:</w:t>
+      </w:r>
+    </w:p>
+    <w:p>
+      <w:pPr>
+        <w:spacing w:after="0"/>
+        <w:rPr>
+          <w:rFonts w:ascii="Arial" w:hAnsi="Arial" w:cs="Arial"/>
+          <w:color w:val="000000" w:themeColor="text1"/>
+          <w:sz w:val="24"/>
+          <w:szCs w:val="24"/>
+        </w:rPr>
+      </w:pPr>
+      <w:hyperlink r:id="rId10" w:history="1">
+        <w:proofErr w:type="spellStart"/>
+        <w:r>
+          <w:rPr>
+            <w:rStyle w:val="Collegamentoipertestuale"/>
+            <w:rFonts w:ascii="Arial" w:hAnsi="Arial" w:cs="Arial"/>
+            <w:sz w:val="24"/>
+            <w:szCs w:val="24"/>
+          </w:rPr>
+          <w:t>CheckStyleVue</w:t>
+        </w:r>
+        <w:proofErr w:type="spellEnd"/>
+      </w:hyperlink>
+    </w:p>
+    <w:p>
+      <w:pPr>
+        <w:spacing w:after="0"/>
+        <w:rPr>
+          <w:rFonts w:ascii="Arial" w:hAnsi="Arial" w:cs="Arial"/>
+          <w:color w:val="000000" w:themeColor="text1"/>
+          <w:sz w:val="24"/>
+          <w:szCs w:val="24"/>
+        </w:rPr>
+      </w:pPr>
+    </w:p>
+    <w:p>
+      <w:pPr>
+        <w:spacing w:after="0"/>
+        <w:rPr>
+          <w:rFonts w:ascii="Arial" w:hAnsi="Arial" w:cs="Arial"/>
+          <w:b/>
+          <w:bCs/>
+          <w:color w:val="000000" w:themeColor="text1"/>
+          <w:sz w:val="28"/>
+          <w:szCs w:val="28"/>
+        </w:rPr>
+      </w:pPr>
+      <w:r>
+        <w:rPr>
+          <w:rFonts w:ascii="Arial" w:hAnsi="Arial" w:cs="Arial"/>
+          <w:b/>
+          <w:bCs/>
+          <w:color w:val="000000" w:themeColor="text1"/>
+          <w:sz w:val="28"/>
+          <w:szCs w:val="28"/>
+        </w:rPr>
+        <w:t xml:space="preserve">1.2.3 </w:t>
+      </w:r>
+      <w:bookmarkStart w:id="10" w:name="databasesql"/>
+      <w:r>
+        <w:rPr>
+          <w:rFonts w:ascii="Arial" w:hAnsi="Arial" w:cs="Arial"/>
+          <w:b/>
+          <w:bCs/>
+          <w:color w:val="000000" w:themeColor="text1"/>
+          <w:sz w:val="28"/>
+          <w:szCs w:val="28"/>
+        </w:rPr>
+        <w:t>Database SQL</w:t>
+      </w:r>
+      <w:bookmarkEnd w:id="10"/>
+    </w:p>
+    <w:p>
+      <w:pPr>
+        <w:spacing w:after="0"/>
+        <w:rPr>
+          <w:rFonts w:ascii="Arial" w:hAnsi="Arial" w:cs="Arial"/>
+          <w:color w:val="000000" w:themeColor="text1"/>
+          <w:sz w:val="28"/>
+          <w:szCs w:val="28"/>
+        </w:rPr>
+      </w:pPr>
+      <w:r>
+        <w:rPr>
+          <w:rFonts w:ascii="Arial" w:hAnsi="Arial" w:cs="Arial"/>
+          <w:color w:val="000000" w:themeColor="text1"/>
+          <w:sz w:val="28"/>
+          <w:szCs w:val="28"/>
+        </w:rPr>
+        <w:t>I nomi delle tabelle devono seguire le seguenti regole:</w:t>
+      </w:r>
     </w:p>
     <w:p>
       <w:pPr>
         <w:pStyle w:val="Paragrafoelenco"/>
         <w:numPr>
           <w:ilvl w:val="0"/>
-          <w:numId w:val="4"/>
+          <w:numId w:val="16"/>
         </w:numPr>
         <w:spacing w:after="0"/>
         <w:rPr>
           <w:rFonts w:ascii="Arial" w:hAnsi="Arial" w:cs="Arial"/>
           <w:color w:val="000000" w:themeColor="text1"/>
-          <w:sz w:val="28"/>
-          <w:szCs w:val="28"/>
+          <w:sz w:val="24"/>
+          <w:szCs w:val="24"/>
         </w:rPr>
       </w:pPr>
       <w:r>
         <w:rPr>
           <w:rFonts w:ascii="Arial" w:hAnsi="Arial" w:cs="Arial"/>
           <w:color w:val="000000" w:themeColor="text1"/>
-          <w:sz w:val="28"/>
-          <w:szCs w:val="28"/>
-        </w:rPr>
-        <w:t>Ogni metodo in cui si può verificare un errore deve segnalare l’errore sollevando un’eccezione</w:t>
-      </w:r>
-    </w:p>
-    <w:p>
-      <w:pPr>
-        <w:pStyle w:val="Paragrafoelenco"/>
-        <w:spacing w:after="0"/>
-        <w:ind w:left="1440"/>
-        <w:rPr>
-          <w:rFonts w:ascii="Arial" w:hAnsi="Arial" w:cs="Arial"/>
-          <w:color w:val="000000" w:themeColor="text1"/>
-          <w:sz w:val="28"/>
-          <w:szCs w:val="28"/>
-        </w:rPr>
-      </w:pPr>
+          <w:sz w:val="24"/>
+          <w:szCs w:val="24"/>
+        </w:rPr>
+        <w:t>Devono essere costituiti da sole lettere maiuscole;</w:t>
+      </w:r>
     </w:p>
     <w:p>
       <w:pPr>
         <w:pStyle w:val="Paragrafoelenco"/>
         <w:numPr>
           <w:ilvl w:val="0"/>
-          <w:numId w:val="2"/>
+          <w:numId w:val="16"/>
         </w:numPr>
         <w:spacing w:after="0"/>
         <w:rPr>
           <w:rFonts w:ascii="Arial" w:hAnsi="Arial" w:cs="Arial"/>
           <w:color w:val="000000" w:themeColor="text1"/>
-          <w:sz w:val="28"/>
-          <w:szCs w:val="28"/>
+          <w:sz w:val="24"/>
+          <w:szCs w:val="24"/>
         </w:rPr>
       </w:pPr>
       <w:r>
         <w:rPr>
           <w:rFonts w:ascii="Arial" w:hAnsi="Arial" w:cs="Arial"/>
           <w:color w:val="000000" w:themeColor="text1"/>
-          <w:sz w:val="28"/>
-          <w:szCs w:val="28"/>
-        </w:rPr>
-        <w:t>Nomi delle eccezioni</w:t>
+          <w:sz w:val="24"/>
+          <w:szCs w:val="24"/>
+        </w:rPr>
+        <w:t>Il nome deve essere un sostantivo singolare tratto dal dominio del problema ed esplicativo del contenuto</w:t>
+      </w:r>
+    </w:p>
+    <w:p>
+      <w:pPr>
+        <w:spacing w:after="0"/>
+        <w:rPr>
+          <w:rFonts w:ascii="Arial" w:hAnsi="Arial" w:cs="Arial"/>
+          <w:color w:val="000000" w:themeColor="text1"/>
+          <w:sz w:val="28"/>
+          <w:szCs w:val="28"/>
+        </w:rPr>
+      </w:pPr>
+      <w:r>
+        <w:rPr>
+          <w:rFonts w:ascii="Arial" w:hAnsi="Arial" w:cs="Arial"/>
+          <w:color w:val="000000" w:themeColor="text1"/>
+          <w:sz w:val="28"/>
+          <w:szCs w:val="28"/>
+        </w:rPr>
+        <w:t>I nomi dei campi devono seguire le seguenti regole</w:t>
+      </w:r>
+      <w:r>
+        <w:rPr>
+          <w:rFonts w:ascii="Arial" w:hAnsi="Arial" w:cs="Arial"/>
+          <w:color w:val="000000" w:themeColor="text1"/>
+          <w:sz w:val="28"/>
+          <w:szCs w:val="28"/>
+        </w:rPr>
+        <w:t>:</w:t>
       </w:r>
     </w:p>
     <w:p>
@@ -3077,24 +4416,24 @@
         <w:pStyle w:val="Paragrafoelenco"/>
         <w:numPr>
           <w:ilvl w:val="0"/>
-          <w:numId w:val="5"/>
+          <w:numId w:val="17"/>
         </w:numPr>
         <w:spacing w:after="0"/>
         <w:rPr>
           <w:rFonts w:ascii="Arial" w:hAnsi="Arial" w:cs="Arial"/>
           <w:color w:val="000000" w:themeColor="text1"/>
-          <w:sz w:val="28"/>
-          <w:szCs w:val="28"/>
+          <w:sz w:val="24"/>
+          <w:szCs w:val="24"/>
         </w:rPr>
       </w:pPr>
       <w:r>
         <w:rPr>
           <w:rFonts w:ascii="Arial" w:hAnsi="Arial" w:cs="Arial"/>
           <w:color w:val="000000" w:themeColor="text1"/>
-          <w:sz w:val="28"/>
-          <w:szCs w:val="28"/>
-        </w:rPr>
-        <w:t>Ogni eccezione deve avere nome esplicativo del problema segnalato</w:t>
+          <w:sz w:val="24"/>
+          <w:szCs w:val="24"/>
+        </w:rPr>
+        <w:t>Devono essere costituiti da sole lettere maiuscole;</w:t>
       </w:r>
     </w:p>
     <w:p>
@@ -3102,346 +4441,118 @@
         <w:pStyle w:val="Paragrafoelenco"/>
         <w:numPr>
           <w:ilvl w:val="0"/>
-          <w:numId w:val="2"/>
+          <w:numId w:val="17"/>
         </w:numPr>
         <w:spacing w:after="0"/>
         <w:rPr>
           <w:rFonts w:ascii="Arial" w:hAnsi="Arial" w:cs="Arial"/>
           <w:color w:val="000000" w:themeColor="text1"/>
-          <w:sz w:val="28"/>
-          <w:szCs w:val="28"/>
+          <w:sz w:val="24"/>
+          <w:szCs w:val="24"/>
         </w:rPr>
       </w:pPr>
       <w:r>
         <w:rPr>
           <w:rFonts w:ascii="Arial" w:hAnsi="Arial" w:cs="Arial"/>
           <w:color w:val="000000" w:themeColor="text1"/>
-          <w:sz w:val="28"/>
-          <w:szCs w:val="28"/>
-        </w:rPr>
-        <w:t>Nomi degli altri sorgenti</w:t>
-      </w:r>
-    </w:p>
-    <w:p>
-      <w:pPr>
-        <w:pStyle w:val="Paragrafoelenco"/>
-        <w:numPr>
-          <w:ilvl w:val="0"/>
-          <w:numId w:val="5"/>
-        </w:numPr>
-        <w:spacing w:after="0"/>
+          <w:sz w:val="24"/>
+          <w:szCs w:val="24"/>
+        </w:rPr>
+        <w:t xml:space="preserve">Se il nome è costituito da </w:t>
+      </w:r>
+      <w:proofErr w:type="spellStart"/>
+      <w:r>
         <w:rPr>
           <w:rFonts w:ascii="Arial" w:hAnsi="Arial" w:cs="Arial"/>
           <w:color w:val="000000" w:themeColor="text1"/>
-          <w:sz w:val="28"/>
-          <w:szCs w:val="28"/>
-        </w:rPr>
-      </w:pPr>
+          <w:sz w:val="24"/>
+          <w:szCs w:val="24"/>
+        </w:rPr>
+        <w:t>piu</w:t>
+      </w:r>
+      <w:proofErr w:type="spellEnd"/>
       <w:r>
         <w:rPr>
           <w:rFonts w:ascii="Arial" w:hAnsi="Arial" w:cs="Arial"/>
           <w:color w:val="000000" w:themeColor="text1"/>
-          <w:sz w:val="28"/>
-          <w:szCs w:val="28"/>
-        </w:rPr>
-        <w:t>Ogni documento JSP deve avere nome che possa ricondurre al contenuto da essa mostrato</w:t>
-      </w:r>
-    </w:p>
-    <w:p>
-      <w:pPr>
-        <w:spacing w:after="0"/>
+          <w:sz w:val="24"/>
+          <w:szCs w:val="24"/>
+        </w:rPr>
+        <w:t xml:space="preserve"> parole, non è </w:t>
+      </w:r>
+      <w:proofErr w:type="spellStart"/>
+      <w:r>
         <w:rPr>
           <w:rFonts w:ascii="Arial" w:hAnsi="Arial" w:cs="Arial"/>
           <w:color w:val="000000" w:themeColor="text1"/>
-          <w:sz w:val="28"/>
-          <w:szCs w:val="28"/>
-        </w:rPr>
-      </w:pPr>
-    </w:p>
-    <w:p>
-      <w:pPr>
-        <w:spacing w:after="0"/>
+          <w:sz w:val="24"/>
+          <w:szCs w:val="24"/>
+        </w:rPr>
+        <w:t>presvisto</w:t>
+      </w:r>
+      <w:proofErr w:type="spellEnd"/>
+      <w:r>
         <w:rPr>
           <w:rFonts w:ascii="Arial" w:hAnsi="Arial" w:cs="Arial"/>
           <w:color w:val="000000" w:themeColor="text1"/>
-          <w:sz w:val="28"/>
-          <w:szCs w:val="28"/>
-        </w:rPr>
-      </w:pPr>
+          <w:sz w:val="24"/>
+          <w:szCs w:val="24"/>
+        </w:rPr>
+        <w:t xml:space="preserve"> l’usi di </w:t>
+      </w:r>
+      <w:proofErr w:type="spellStart"/>
       <w:r>
         <w:rPr>
           <w:rFonts w:ascii="Arial" w:hAnsi="Arial" w:cs="Arial"/>
           <w:color w:val="000000" w:themeColor="text1"/>
-          <w:sz w:val="28"/>
-          <w:szCs w:val="28"/>
-        </w:rPr>
-        <w:t>Organizzazione delle componenti:</w:t>
-      </w:r>
-    </w:p>
-    <w:p>
-      <w:pPr>
-        <w:pStyle w:val="Paragrafoelenco"/>
-        <w:numPr>
-          <w:ilvl w:val="0"/>
-          <w:numId w:val="2"/>
-        </w:numPr>
-        <w:spacing w:after="0"/>
+          <w:sz w:val="24"/>
+          <w:szCs w:val="24"/>
+        </w:rPr>
+        <w:t>underscode</w:t>
+      </w:r>
+      <w:proofErr w:type="spellEnd"/>
+      <w:r>
         <w:rPr>
           <w:rFonts w:ascii="Arial" w:hAnsi="Arial" w:cs="Arial"/>
           <w:color w:val="000000" w:themeColor="text1"/>
-          <w:sz w:val="28"/>
-          <w:szCs w:val="28"/>
-        </w:rPr>
-      </w:pPr>
-      <w:r>
+          <w:sz w:val="24"/>
+          <w:szCs w:val="24"/>
+        </w:rPr>
+        <w:t>;</w:t>
+      </w:r>
+    </w:p>
+    <w:p>
+      <w:pPr>
+        <w:spacing w:after="0"/>
         <w:rPr>
           <w:rFonts w:ascii="Arial" w:hAnsi="Arial" w:cs="Arial"/>
           <w:color w:val="000000" w:themeColor="text1"/>
-          <w:sz w:val="28"/>
-          <w:szCs w:val="28"/>
-        </w:rPr>
-        <w:t>Tutte le classi che realizzano un sottoinsieme devono essere racchiuse nello stesso pacchetto Java</w:t>
-      </w:r>
-    </w:p>
-    <w:p>
-      <w:pPr>
-        <w:pStyle w:val="Paragrafoelenco"/>
-        <w:numPr>
-          <w:ilvl w:val="0"/>
-          <w:numId w:val="2"/>
-        </w:numPr>
+          <w:sz w:val="24"/>
+          <w:szCs w:val="24"/>
+        </w:rPr>
+      </w:pPr>
+    </w:p>
+    <w:p>
+      <w:pPr>
         <w:spacing w:after="0"/>
         <w:rPr>
           <w:rFonts w:ascii="Arial" w:hAnsi="Arial" w:cs="Arial"/>
           <w:color w:val="000000" w:themeColor="text1"/>
-          <w:sz w:val="28"/>
-          <w:szCs w:val="28"/>
-        </w:rPr>
-      </w:pPr>
-      <w:r>
+          <w:sz w:val="24"/>
+          <w:szCs w:val="24"/>
+        </w:rPr>
+      </w:pPr>
+    </w:p>
+    <w:p>
+      <w:pPr>
+        <w:spacing w:after="0"/>
         <w:rPr>
           <w:rFonts w:ascii="Arial" w:hAnsi="Arial" w:cs="Arial"/>
           <w:color w:val="000000" w:themeColor="text1"/>
-          <w:sz w:val="28"/>
-          <w:szCs w:val="28"/>
-        </w:rPr>
-        <w:t xml:space="preserve">Tutte le componenti che realizzando l’interfaccia grafica devono essere collocate nella directory </w:t>
-      </w:r>
-      <w:r>
-        <w:rPr>
-          <w:rFonts w:ascii="Arial" w:hAnsi="Arial" w:cs="Arial"/>
-          <w:color w:val="FF0000"/>
-          <w:sz w:val="28"/>
-          <w:szCs w:val="28"/>
-        </w:rPr>
-        <w:t>“Inserire directory”</w:t>
-      </w:r>
-    </w:p>
-    <w:p>
-      <w:pPr>
-        <w:pStyle w:val="Paragrafoelenco"/>
-        <w:numPr>
-          <w:ilvl w:val="0"/>
-          <w:numId w:val="2"/>
-        </w:numPr>
-        <w:spacing w:after="0"/>
-        <w:rPr>
-          <w:rFonts w:ascii="Arial" w:hAnsi="Arial" w:cs="Arial"/>
-          <w:color w:val="000000" w:themeColor="text1"/>
-          <w:sz w:val="28"/>
-          <w:szCs w:val="28"/>
-        </w:rPr>
-      </w:pPr>
-      <w:r>
-        <w:rPr>
-          <w:rFonts w:ascii="Arial" w:hAnsi="Arial" w:cs="Arial"/>
-          <w:color w:val="000000" w:themeColor="text1"/>
-          <w:sz w:val="28"/>
-          <w:szCs w:val="28"/>
-        </w:rPr>
-        <w:t>Tutte le risorse statiche (fogli di stile, script e immagini) devono essere collocate nella directory “</w:t>
-      </w:r>
-      <w:proofErr w:type="spellStart"/>
-      <w:r>
-        <w:rPr>
-          <w:rFonts w:ascii="Arial" w:hAnsi="Arial" w:cs="Arial"/>
-          <w:color w:val="000000" w:themeColor="text1"/>
-          <w:sz w:val="28"/>
-          <w:szCs w:val="28"/>
-        </w:rPr>
-        <w:t>resources</w:t>
-      </w:r>
-      <w:proofErr w:type="spellEnd"/>
-      <w:r>
-        <w:rPr>
-          <w:rFonts w:ascii="Arial" w:hAnsi="Arial" w:cs="Arial"/>
-          <w:color w:val="000000" w:themeColor="text1"/>
-          <w:sz w:val="28"/>
-          <w:szCs w:val="28"/>
-        </w:rPr>
-        <w:t>”</w:t>
-      </w:r>
-    </w:p>
-    <w:p>
-      <w:pPr>
-        <w:spacing w:after="0"/>
-        <w:rPr>
-          <w:rFonts w:ascii="Arial" w:hAnsi="Arial" w:cs="Arial"/>
-          <w:color w:val="000000" w:themeColor="text1"/>
-          <w:sz w:val="28"/>
-          <w:szCs w:val="28"/>
-        </w:rPr>
-      </w:pPr>
-    </w:p>
-    <w:p>
-      <w:pPr>
-        <w:spacing w:after="0"/>
-        <w:rPr>
-          <w:rFonts w:ascii="Arial" w:hAnsi="Arial" w:cs="Arial"/>
-          <w:color w:val="000000" w:themeColor="text1"/>
-          <w:sz w:val="28"/>
-          <w:szCs w:val="28"/>
-        </w:rPr>
-      </w:pPr>
-      <w:r>
-        <w:rPr>
-          <w:rFonts w:ascii="Arial" w:hAnsi="Arial" w:cs="Arial"/>
-          <w:color w:val="000000" w:themeColor="text1"/>
-          <w:sz w:val="28"/>
-          <w:szCs w:val="28"/>
-        </w:rPr>
-        <w:t>Organizzazione del codice:</w:t>
-      </w:r>
-    </w:p>
-    <w:p>
-      <w:pPr>
-        <w:pStyle w:val="Paragrafoelenco"/>
-        <w:numPr>
-          <w:ilvl w:val="0"/>
-          <w:numId w:val="6"/>
-        </w:numPr>
-        <w:spacing w:after="0"/>
-        <w:rPr>
-          <w:rFonts w:ascii="Arial" w:hAnsi="Arial" w:cs="Arial"/>
-          <w:color w:val="000000" w:themeColor="text1"/>
-          <w:sz w:val="28"/>
-          <w:szCs w:val="28"/>
-        </w:rPr>
-      </w:pPr>
-      <w:r>
-        <w:rPr>
-          <w:rFonts w:ascii="Arial" w:hAnsi="Arial" w:cs="Arial"/>
-          <w:color w:val="000000" w:themeColor="text1"/>
-          <w:sz w:val="28"/>
-          <w:szCs w:val="28"/>
-        </w:rPr>
-        <w:t>Il codice Java dev’essere indentato in maniera appropriata (</w:t>
-      </w:r>
-      <w:proofErr w:type="spellStart"/>
-      <w:r>
-        <w:rPr>
-          <w:rFonts w:ascii="Arial" w:hAnsi="Arial" w:cs="Arial"/>
-          <w:color w:val="000000" w:themeColor="text1"/>
-          <w:sz w:val="28"/>
-          <w:szCs w:val="28"/>
-        </w:rPr>
-        <w:t>ese</w:t>
-      </w:r>
-      <w:proofErr w:type="spellEnd"/>
-      <w:r>
-        <w:rPr>
-          <w:rFonts w:ascii="Arial" w:hAnsi="Arial" w:cs="Arial"/>
-          <w:color w:val="000000" w:themeColor="text1"/>
-          <w:sz w:val="28"/>
-          <w:szCs w:val="28"/>
-        </w:rPr>
-        <w:t xml:space="preserve">: il </w:t>
-      </w:r>
-      <w:proofErr w:type="spellStart"/>
-      <w:r>
-        <w:rPr>
-          <w:rFonts w:ascii="Arial" w:hAnsi="Arial" w:cs="Arial"/>
-          <w:color w:val="000000" w:themeColor="text1"/>
-          <w:sz w:val="28"/>
-          <w:szCs w:val="28"/>
-        </w:rPr>
-        <w:t>checkstyle</w:t>
-      </w:r>
-      <w:proofErr w:type="spellEnd"/>
-      <w:r>
-        <w:rPr>
-          <w:rFonts w:ascii="Arial" w:hAnsi="Arial" w:cs="Arial"/>
-          <w:color w:val="000000" w:themeColor="text1"/>
-          <w:sz w:val="28"/>
-          <w:szCs w:val="28"/>
-        </w:rPr>
-        <w:t xml:space="preserve"> di Google)</w:t>
-      </w:r>
-    </w:p>
-    <w:p>
-      <w:pPr>
-        <w:pStyle w:val="Paragrafoelenco"/>
-        <w:numPr>
-          <w:ilvl w:val="0"/>
-          <w:numId w:val="6"/>
-        </w:numPr>
-        <w:spacing w:after="0"/>
-        <w:rPr>
-          <w:rFonts w:ascii="Arial" w:hAnsi="Arial" w:cs="Arial"/>
-          <w:color w:val="000000" w:themeColor="text1"/>
-          <w:sz w:val="28"/>
-          <w:szCs w:val="28"/>
-        </w:rPr>
-      </w:pPr>
-      <w:r>
-        <w:rPr>
-          <w:rFonts w:ascii="Arial" w:hAnsi="Arial" w:cs="Arial"/>
-          <w:color w:val="000000" w:themeColor="text1"/>
-          <w:sz w:val="28"/>
-          <w:szCs w:val="28"/>
-        </w:rPr>
-        <w:t>Il codice HTLM dev’essere indentato in maniera appropriata (</w:t>
-      </w:r>
-      <w:proofErr w:type="spellStart"/>
-      <w:r>
-        <w:rPr>
-          <w:rFonts w:ascii="Arial" w:hAnsi="Arial" w:cs="Arial"/>
-          <w:color w:val="000000" w:themeColor="text1"/>
-          <w:sz w:val="28"/>
-          <w:szCs w:val="28"/>
-        </w:rPr>
-        <w:t>ese</w:t>
-      </w:r>
-      <w:proofErr w:type="spellEnd"/>
-      <w:r>
-        <w:rPr>
-          <w:rFonts w:ascii="Arial" w:hAnsi="Arial" w:cs="Arial"/>
-          <w:color w:val="000000" w:themeColor="text1"/>
-          <w:sz w:val="28"/>
-          <w:szCs w:val="28"/>
-        </w:rPr>
-        <w:t xml:space="preserve">: il </w:t>
-      </w:r>
-      <w:proofErr w:type="spellStart"/>
-      <w:r>
-        <w:rPr>
-          <w:rFonts w:ascii="Arial" w:hAnsi="Arial" w:cs="Arial"/>
-          <w:color w:val="000000" w:themeColor="text1"/>
-          <w:sz w:val="28"/>
-          <w:szCs w:val="28"/>
-        </w:rPr>
-        <w:t>checkstyle</w:t>
-      </w:r>
-      <w:proofErr w:type="spellEnd"/>
-      <w:r>
-        <w:rPr>
-          <w:rFonts w:ascii="Arial" w:hAnsi="Arial" w:cs="Arial"/>
-          <w:color w:val="000000" w:themeColor="text1"/>
-          <w:sz w:val="28"/>
-          <w:szCs w:val="28"/>
-        </w:rPr>
-        <w:t xml:space="preserve"> di Google)</w:t>
-      </w:r>
+          <w:sz w:val="24"/>
+          <w:szCs w:val="24"/>
+        </w:rPr>
+      </w:pPr>
     </w:p>
     <w:p>
       <w:pPr>
@@ -3470,6 +4581,7 @@
           <w:szCs w:val="28"/>
         </w:rPr>
       </w:pPr>
+      <w:bookmarkStart w:id="11" w:name="definizioniacronimi"/>
       <w:r>
         <w:rPr>
           <w:rFonts w:ascii="Arial" w:hAnsi="Arial" w:cs="Arial"/>
@@ -3478,9 +4590,11 @@
           <w:sz w:val="28"/>
           <w:szCs w:val="28"/>
         </w:rPr>
+        <w:lastRenderedPageBreak/>
         <w:t>Definizione, acronimi e abbreviazioni</w:t>
       </w:r>
     </w:p>
+    <w:bookmarkEnd w:id="11"/>
     <w:p>
       <w:pPr>
         <w:pStyle w:val="Paragrafoelenco"/>
@@ -3561,6 +4675,7 @@
           <w:szCs w:val="28"/>
         </w:rPr>
       </w:pPr>
+      <w:bookmarkStart w:id="12" w:name="riferimenti"/>
       <w:r>
         <w:rPr>
           <w:rFonts w:ascii="Arial" w:hAnsi="Arial" w:cs="Arial"/>
@@ -3571,6 +4686,7 @@
         </w:rPr>
         <w:t>Riferimenti</w:t>
       </w:r>
+      <w:bookmarkEnd w:id="12"/>
     </w:p>
     <w:p>
       <w:pPr>
@@ -3619,7 +4735,27 @@
           <w:sz w:val="24"/>
           <w:szCs w:val="24"/>
         </w:rPr>
-        <w:t>Scelta dell’ambiente d’esecuzione: sezione 3.2 e 3.3 dell’SDD</w:t>
+        <w:t>Off-The-</w:t>
+      </w:r>
+      <w:proofErr w:type="spellStart"/>
+      <w:r>
+        <w:rPr>
+          <w:rFonts w:ascii="Arial" w:hAnsi="Arial" w:cs="Arial"/>
+          <w:color w:val="000000" w:themeColor="text1"/>
+          <w:sz w:val="24"/>
+          <w:szCs w:val="24"/>
+        </w:rPr>
+        <w:t>Shelf</w:t>
+      </w:r>
+      <w:proofErr w:type="spellEnd"/>
+      <w:r>
+        <w:rPr>
+          <w:rFonts w:ascii="Arial" w:hAnsi="Arial" w:cs="Arial"/>
+          <w:color w:val="000000" w:themeColor="text1"/>
+          <w:sz w:val="24"/>
+          <w:szCs w:val="24"/>
+        </w:rPr>
+        <w:t>: servizi esterni al sistema di cui viene fatto l’utilizzo</w:t>
       </w:r>
     </w:p>
     <w:p>
@@ -3646,7 +4782,7 @@
         </w:rPr>
         <w:t xml:space="preserve">Spring: </w:t>
       </w:r>
-      <w:hyperlink r:id="rId8" w:history="1">
+      <w:hyperlink r:id="rId11" w:history="1">
         <w:r>
           <w:rPr>
             <w:rStyle w:val="Collegamentoipertestuale"/>
@@ -3693,7 +4829,7 @@
         </w:rPr>
         <w:t xml:space="preserve">: </w:t>
       </w:r>
-      <w:hyperlink r:id="rId9" w:history="1">
+      <w:hyperlink r:id="rId12" w:history="1">
         <w:proofErr w:type="spellStart"/>
         <w:r>
           <w:rPr>
@@ -3718,6 +4854,7 @@
         </w:rPr>
       </w:pPr>
     </w:p>
+    <w:bookmarkStart w:id="13" w:name="packages"/>
     <w:p>
       <w:pPr>
         <w:pStyle w:val="Paragrafoelenco"/>
@@ -3745,7 +4882,6 @@
           <w:szCs w:val="44"/>
           <w:lang w:eastAsia="it-IT"/>
         </w:rPr>
-        <w:lastRenderedPageBreak/>
         <mc:AlternateContent>
           <mc:Choice Requires="wps">
             <w:drawing>
@@ -3827,6 +4963,7 @@
         </w:rPr>
         <w:t>Packages</w:t>
       </w:r>
+      <w:bookmarkEnd w:id="13"/>
     </w:p>
     <w:p>
       <w:pPr>
@@ -3886,6 +5023,7 @@
           <w:szCs w:val="28"/>
         </w:rPr>
       </w:pPr>
+      <w:bookmarkStart w:id="14" w:name="divisioneinpacchetti"/>
       <w:r>
         <w:rPr>
           <w:rFonts w:ascii="Arial" w:hAnsi="Arial" w:cs="Arial"/>
@@ -3897,6 +5035,7 @@
         <w:t>Divisione in pacchetti</w:t>
       </w:r>
     </w:p>
+    <w:bookmarkEnd w:id="14"/>
     <w:p>
       <w:pPr>
         <w:spacing w:after="0"/>
@@ -4372,11 +5511,12 @@
           <w:rFonts w:ascii="Arial" w:hAnsi="Arial" w:cs="Arial"/>
           <w:noProof/>
         </w:rPr>
+        <w:lastRenderedPageBreak/>
         <w:drawing>
-          <wp:inline distT="0" distB="0" distL="0" distR="0" wp14:anchorId="5E4F698D" wp14:editId="5C740F34">
-            <wp:extent cx="3852862" cy="2957267"/>
-            <wp:effectExtent l="0" t="0" r="0" b="0"/>
-            <wp:docPr id="21" name="Immagine 21"/>
+          <wp:inline distT="0" distB="0" distL="0" distR="0" wp14:anchorId="25C3D5EA" wp14:editId="5C339C36">
+            <wp:extent cx="5708771" cy="4005262"/>
+            <wp:effectExtent l="0" t="0" r="6350" b="0"/>
+            <wp:docPr id="9" name="Immagine 9"/>
             <wp:cNvGraphicFramePr>
               <a:graphicFrameLocks xmlns:a="http://schemas.openxmlformats.org/drawingml/2006/main" noChangeAspect="1"/>
             </wp:cNvGraphicFramePr>
@@ -4384,11 +5524,11 @@
               <a:graphicData uri="http://schemas.openxmlformats.org/drawingml/2006/picture">
                 <pic:pic xmlns:pic="http://schemas.openxmlformats.org/drawingml/2006/picture">
                   <pic:nvPicPr>
-                    <pic:cNvPr id="21" name="Immagine 21"/>
+                    <pic:cNvPr id="9" name="Immagine 9"/>
                     <pic:cNvPicPr/>
                   </pic:nvPicPr>
                   <pic:blipFill>
-                    <a:blip r:embed="rId10">
+                    <a:blip r:embed="rId13">
                       <a:extLst>
                         <a:ext uri="{28A0092B-C50C-407E-A947-70E740481C1C}">
                           <a14:useLocalDpi xmlns:a14="http://schemas.microsoft.com/office/drawing/2010/main" val="0"/>
@@ -4402,7 +5542,7 @@
                   <pic:spPr>
                     <a:xfrm>
                       <a:off x="0" y="0"/>
-                      <a:ext cx="3881120" cy="2978957"/>
+                      <a:ext cx="5776145" cy="4052532"/>
                     </a:xfrm>
                     <a:prstGeom prst="rect">
                       <a:avLst/>
@@ -4428,11 +5568,10 @@
           <w:rFonts w:ascii="Arial" w:hAnsi="Arial" w:cs="Arial"/>
           <w:noProof/>
         </w:rPr>
-        <w:lastRenderedPageBreak/>
         <w:drawing>
-          <wp:inline distT="0" distB="0" distL="0" distR="0" wp14:anchorId="2CAF5DE3" wp14:editId="67C1D53B">
-            <wp:extent cx="4286250" cy="2753286"/>
-            <wp:effectExtent l="0" t="0" r="0" b="9525"/>
+          <wp:inline distT="0" distB="0" distL="0" distR="0" wp14:anchorId="2CAF5DE3" wp14:editId="3EB4E455">
+            <wp:extent cx="5901661" cy="3790950"/>
+            <wp:effectExtent l="0" t="0" r="4445" b="0"/>
             <wp:docPr id="16" name="Immagine 16"/>
             <wp:cNvGraphicFramePr>
               <a:graphicFrameLocks xmlns:a="http://schemas.openxmlformats.org/drawingml/2006/main" noChangeAspect="1"/>
@@ -4445,7 +5584,7 @@
                     <pic:cNvPicPr/>
                   </pic:nvPicPr>
                   <pic:blipFill>
-                    <a:blip r:embed="rId11">
+                    <a:blip r:embed="rId14">
                       <a:extLst>
                         <a:ext uri="{28A0092B-C50C-407E-A947-70E740481C1C}">
                           <a14:useLocalDpi xmlns:a14="http://schemas.microsoft.com/office/drawing/2010/main" val="0"/>
@@ -4459,7 +5598,7 @@
                   <pic:spPr>
                     <a:xfrm>
                       <a:off x="0" y="0"/>
-                      <a:ext cx="4312051" cy="2769859"/>
+                      <a:ext cx="5983591" cy="3843578"/>
                     </a:xfrm>
                     <a:prstGeom prst="rect">
                       <a:avLst/>
@@ -4506,6 +5645,22 @@
     </w:p>
     <w:p>
       <w:pPr>
+        <w:spacing w:after="0"/>
+        <w:rPr>
+          <w:rFonts w:ascii="Arial" w:hAnsi="Arial" w:cs="Arial"/>
+        </w:rPr>
+      </w:pPr>
+    </w:p>
+    <w:p>
+      <w:pPr>
+        <w:spacing w:after="0"/>
+        <w:rPr>
+          <w:rFonts w:ascii="Arial" w:hAnsi="Arial" w:cs="Arial"/>
+        </w:rPr>
+      </w:pPr>
+    </w:p>
+    <w:p>
+      <w:pPr>
         <w:pStyle w:val="Paragrafoelenco"/>
         <w:numPr>
           <w:ilvl w:val="1"/>
@@ -4520,6 +5675,7 @@
           <w:szCs w:val="28"/>
         </w:rPr>
       </w:pPr>
+      <w:bookmarkStart w:id="15" w:name="MedQueue"/>
       <w:proofErr w:type="spellStart"/>
       <w:r>
         <w:rPr>
@@ -4529,10 +5685,12 @@
           <w:sz w:val="28"/>
           <w:szCs w:val="28"/>
         </w:rPr>
+        <w:lastRenderedPageBreak/>
         <w:t>MedQueue</w:t>
       </w:r>
       <w:proofErr w:type="spellEnd"/>
     </w:p>
+    <w:bookmarkEnd w:id="15"/>
     <w:p>
       <w:pPr>
         <w:pStyle w:val="Paragrafoelenco"/>
@@ -4554,12 +5712,10 @@
           <w:sz w:val="28"/>
           <w:szCs w:val="28"/>
         </w:rPr>
-        <w:t>2.2.1 Package Bean</w:t>
-      </w:r>
-    </w:p>
-    <w:p>
-      <w:pPr>
-        <w:spacing w:after="0"/>
+        <w:t xml:space="preserve">2.2.1 </w:t>
+      </w:r>
+      <w:bookmarkStart w:id="16" w:name="MedQueuebean"/>
+      <w:r>
         <w:rPr>
           <w:rFonts w:ascii="Arial" w:hAnsi="Arial" w:cs="Arial"/>
           <w:b/>
@@ -4567,6 +5723,20 @@
           <w:sz w:val="28"/>
           <w:szCs w:val="28"/>
         </w:rPr>
+        <w:t>Package Bean</w:t>
+      </w:r>
+      <w:bookmarkEnd w:id="16"/>
+    </w:p>
+    <w:p>
+      <w:pPr>
+        <w:spacing w:after="0"/>
+        <w:rPr>
+          <w:rFonts w:ascii="Arial" w:hAnsi="Arial" w:cs="Arial"/>
+          <w:b/>
+          <w:bCs/>
+          <w:sz w:val="28"/>
+          <w:szCs w:val="28"/>
+        </w:rPr>
       </w:pPr>
     </w:p>
     <w:p>
@@ -4575,8 +5745,8 @@
         <w:rPr>
           <w:rFonts w:ascii="Arial" w:hAnsi="Arial" w:cs="Arial"/>
           <w:color w:val="FF0000"/>
-          <w:sz w:val="28"/>
-          <w:szCs w:val="28"/>
+          <w:sz w:val="24"/>
+          <w:szCs w:val="24"/>
         </w:rPr>
       </w:pPr>
       <w:r>
@@ -4591,29 +5761,78 @@
       <w:r>
         <w:rPr>
           <w:rFonts w:ascii="Arial" w:hAnsi="Arial" w:cs="Arial"/>
-          <w:color w:val="FF0000"/>
-          <w:sz w:val="28"/>
-          <w:szCs w:val="28"/>
+          <w:color w:val="000000" w:themeColor="text1"/>
+          <w:sz w:val="24"/>
+          <w:szCs w:val="24"/>
         </w:rPr>
         <w:t>“</w:t>
       </w:r>
+      <w:r>
+        <w:rPr>
+          <w:rFonts w:ascii="Arial" w:hAnsi="Arial" w:cs="Arial"/>
+          <w:color w:val="000000" w:themeColor="text1"/>
+          <w:sz w:val="24"/>
+          <w:szCs w:val="24"/>
+        </w:rPr>
+        <w:t>NC12\Documenti\</w:t>
+      </w:r>
       <w:proofErr w:type="spellStart"/>
       <w:r>
         <w:rPr>
           <w:rFonts w:ascii="Arial" w:hAnsi="Arial" w:cs="Arial"/>
-          <w:color w:val="FF0000"/>
-          <w:sz w:val="28"/>
-          <w:szCs w:val="28"/>
-        </w:rPr>
-        <w:t>path</w:t>
+          <w:color w:val="000000" w:themeColor="text1"/>
+          <w:sz w:val="24"/>
+          <w:szCs w:val="24"/>
+        </w:rPr>
+        <w:t>img</w:t>
       </w:r>
       <w:proofErr w:type="spellEnd"/>
       <w:r>
         <w:rPr>
           <w:rFonts w:ascii="Arial" w:hAnsi="Arial" w:cs="Arial"/>
-          <w:color w:val="FF0000"/>
-          <w:sz w:val="28"/>
-          <w:szCs w:val="28"/>
+          <w:color w:val="000000" w:themeColor="text1"/>
+          <w:sz w:val="24"/>
+          <w:szCs w:val="24"/>
+        </w:rPr>
+        <w:t xml:space="preserve">\Package </w:t>
+      </w:r>
+      <w:proofErr w:type="spellStart"/>
+      <w:r>
+        <w:rPr>
+          <w:rFonts w:ascii="Arial" w:hAnsi="Arial" w:cs="Arial"/>
+          <w:color w:val="000000" w:themeColor="text1"/>
+          <w:sz w:val="24"/>
+          <w:szCs w:val="24"/>
+        </w:rPr>
+        <w:t>WebApp</w:t>
+      </w:r>
+      <w:proofErr w:type="spellEnd"/>
+      <w:r>
+        <w:rPr>
+          <w:rFonts w:ascii="Arial" w:hAnsi="Arial" w:cs="Arial"/>
+          <w:color w:val="000000" w:themeColor="text1"/>
+          <w:sz w:val="24"/>
+          <w:szCs w:val="24"/>
+        </w:rPr>
+        <w:t>\</w:t>
+      </w:r>
+      <w:proofErr w:type="spellStart"/>
+      <w:r>
+        <w:rPr>
+          <w:rFonts w:ascii="Arial" w:hAnsi="Arial" w:cs="Arial"/>
+          <w:color w:val="000000" w:themeColor="text1"/>
+          <w:sz w:val="24"/>
+          <w:szCs w:val="24"/>
+        </w:rPr>
+        <w:t>Beans</w:t>
+      </w:r>
+      <w:proofErr w:type="spellEnd"/>
+      <w:r>
+        <w:rPr>
+          <w:rFonts w:ascii="Arial" w:hAnsi="Arial" w:cs="Arial"/>
+          <w:color w:val="000000" w:themeColor="text1"/>
+          <w:sz w:val="24"/>
+          <w:szCs w:val="24"/>
         </w:rPr>
         <w:t>”</w:t>
       </w:r>
@@ -4652,9 +5871,9 @@
           <w:szCs w:val="28"/>
         </w:rPr>
         <w:drawing>
-          <wp:inline distT="0" distB="0" distL="0" distR="0" wp14:anchorId="7942DF6C" wp14:editId="0A768CCF">
-            <wp:extent cx="6120130" cy="3429000"/>
-            <wp:effectExtent l="0" t="0" r="0" b="0"/>
+          <wp:inline distT="0" distB="0" distL="0" distR="0" wp14:anchorId="7942DF6C" wp14:editId="592340C9">
+            <wp:extent cx="6511138" cy="3648075"/>
+            <wp:effectExtent l="0" t="0" r="4445" b="0"/>
             <wp:docPr id="11" name="Immagine 11"/>
             <wp:cNvGraphicFramePr>
               <a:graphicFrameLocks xmlns:a="http://schemas.openxmlformats.org/drawingml/2006/main" noChangeAspect="1"/>
@@ -4667,7 +5886,7 @@
                     <pic:cNvPicPr/>
                   </pic:nvPicPr>
                   <pic:blipFill>
-                    <a:blip r:embed="rId12" cstate="print">
+                    <a:blip r:embed="rId15" cstate="print">
                       <a:extLst>
                         <a:ext uri="{28A0092B-C50C-407E-A947-70E740481C1C}">
                           <a14:useLocalDpi xmlns:a14="http://schemas.microsoft.com/office/drawing/2010/main" val="0"/>
@@ -4681,7 +5900,7 @@
                   <pic:spPr>
                     <a:xfrm>
                       <a:off x="0" y="0"/>
-                      <a:ext cx="6120130" cy="3429000"/>
+                      <a:ext cx="6518344" cy="3652112"/>
                     </a:xfrm>
                     <a:prstGeom prst="rect">
                       <a:avLst/>
@@ -4693,6 +5912,685 @@
           </wp:inline>
         </w:drawing>
       </w:r>
+    </w:p>
+    <w:p>
+      <w:pPr>
+        <w:spacing w:after="0"/>
+        <w:rPr>
+          <w:rFonts w:ascii="Arial" w:hAnsi="Arial" w:cs="Arial"/>
+          <w:b/>
+          <w:bCs/>
+          <w:sz w:val="28"/>
+          <w:szCs w:val="28"/>
+        </w:rPr>
+      </w:pPr>
+    </w:p>
+    <w:tbl>
+      <w:tblPr>
+        <w:tblStyle w:val="Grigliatabella"/>
+        <w:tblW w:w="0" w:type="auto"/>
+        <w:jc w:val="center"/>
+        <w:tblLook w:val="04A0" w:firstRow="1" w:lastRow="0" w:firstColumn="1" w:lastColumn="0" w:noHBand="0" w:noVBand="1"/>
+      </w:tblPr>
+      <w:tblGrid>
+        <w:gridCol w:w="3114"/>
+        <w:gridCol w:w="6514"/>
+      </w:tblGrid>
+      <w:tr>
+        <w:trPr>
+          <w:jc w:val="center"/>
+        </w:trPr>
+        <w:tc>
+          <w:tcPr>
+            <w:tcW w:w="3114" w:type="dxa"/>
+            <w:shd w:val="clear" w:color="auto" w:fill="002060"/>
+          </w:tcPr>
+          <w:p>
+            <w:pPr>
+              <w:rPr>
+                <w:rFonts w:ascii="Arial" w:hAnsi="Arial" w:cs="Arial"/>
+                <w:color w:val="FFFFFF" w:themeColor="background1"/>
+                <w:sz w:val="28"/>
+                <w:szCs w:val="28"/>
+              </w:rPr>
+            </w:pPr>
+            <w:r>
+              <w:rPr>
+                <w:rFonts w:ascii="Arial" w:hAnsi="Arial" w:cs="Arial"/>
+                <w:color w:val="FFFFFF" w:themeColor="background1"/>
+                <w:sz w:val="28"/>
+                <w:szCs w:val="28"/>
+              </w:rPr>
+              <w:t>Classe:</w:t>
+            </w:r>
+          </w:p>
+        </w:tc>
+        <w:tc>
+          <w:tcPr>
+            <w:tcW w:w="6514" w:type="dxa"/>
+            <w:shd w:val="clear" w:color="auto" w:fill="002060"/>
+          </w:tcPr>
+          <w:p>
+            <w:pPr>
+              <w:rPr>
+                <w:rFonts w:ascii="Arial" w:hAnsi="Arial" w:cs="Arial"/>
+                <w:color w:val="FFFFFF" w:themeColor="background1"/>
+                <w:sz w:val="28"/>
+                <w:szCs w:val="28"/>
+              </w:rPr>
+            </w:pPr>
+            <w:r>
+              <w:rPr>
+                <w:rFonts w:ascii="Arial" w:hAnsi="Arial" w:cs="Arial"/>
+                <w:color w:val="FFFFFF" w:themeColor="background1"/>
+                <w:sz w:val="28"/>
+                <w:szCs w:val="28"/>
+              </w:rPr>
+              <w:t>Descrizione</w:t>
+            </w:r>
+          </w:p>
+        </w:tc>
+      </w:tr>
+      <w:tr>
+        <w:trPr>
+          <w:jc w:val="center"/>
+        </w:trPr>
+        <w:tc>
+          <w:tcPr>
+            <w:tcW w:w="3114" w:type="dxa"/>
+          </w:tcPr>
+          <w:p>
+            <w:pPr>
+              <w:rPr>
+                <w:rFonts w:ascii="Arial" w:hAnsi="Arial" w:cs="Arial"/>
+                <w:sz w:val="28"/>
+                <w:szCs w:val="28"/>
+              </w:rPr>
+            </w:pPr>
+            <w:proofErr w:type="spellStart"/>
+            <w:r>
+              <w:rPr>
+                <w:rFonts w:ascii="Arial" w:hAnsi="Arial" w:cs="Arial"/>
+                <w:sz w:val="28"/>
+                <w:szCs w:val="28"/>
+              </w:rPr>
+              <w:t>AmbulatorioBean</w:t>
+            </w:r>
+            <w:proofErr w:type="spellEnd"/>
+          </w:p>
+        </w:tc>
+        <w:tc>
+          <w:tcPr>
+            <w:tcW w:w="6514" w:type="dxa"/>
+          </w:tcPr>
+          <w:p>
+            <w:pPr>
+              <w:rPr>
+                <w:rFonts w:ascii="Arial" w:hAnsi="Arial" w:cs="Arial"/>
+                <w:sz w:val="28"/>
+                <w:szCs w:val="28"/>
+              </w:rPr>
+            </w:pPr>
+            <w:r>
+              <w:rPr>
+                <w:rFonts w:ascii="Arial" w:hAnsi="Arial" w:cs="Arial"/>
+                <w:sz w:val="28"/>
+                <w:szCs w:val="28"/>
+              </w:rPr>
+              <w:t>Questa classe rappresenta un ambulatorio della struttura ospedaliera</w:t>
+            </w:r>
+          </w:p>
+        </w:tc>
+      </w:tr>
+      <w:tr>
+        <w:trPr>
+          <w:jc w:val="center"/>
+        </w:trPr>
+        <w:tc>
+          <w:tcPr>
+            <w:tcW w:w="3114" w:type="dxa"/>
+          </w:tcPr>
+          <w:p>
+            <w:pPr>
+              <w:rPr>
+                <w:rFonts w:ascii="Arial" w:hAnsi="Arial" w:cs="Arial"/>
+                <w:sz w:val="28"/>
+                <w:szCs w:val="28"/>
+              </w:rPr>
+            </w:pPr>
+            <w:proofErr w:type="spellStart"/>
+            <w:r>
+              <w:rPr>
+                <w:rFonts w:ascii="Arial" w:hAnsi="Arial" w:cs="Arial"/>
+                <w:sz w:val="28"/>
+                <w:szCs w:val="28"/>
+              </w:rPr>
+              <w:t>PrenotazioneBean</w:t>
+            </w:r>
+            <w:proofErr w:type="spellEnd"/>
+          </w:p>
+        </w:tc>
+        <w:tc>
+          <w:tcPr>
+            <w:tcW w:w="6514" w:type="dxa"/>
+          </w:tcPr>
+          <w:p>
+            <w:pPr>
+              <w:rPr>
+                <w:rFonts w:ascii="Arial" w:hAnsi="Arial" w:cs="Arial"/>
+                <w:sz w:val="28"/>
+                <w:szCs w:val="28"/>
+              </w:rPr>
+            </w:pPr>
+            <w:r>
+              <w:rPr>
+                <w:rFonts w:ascii="Arial" w:hAnsi="Arial" w:cs="Arial"/>
+                <w:sz w:val="28"/>
+                <w:szCs w:val="28"/>
+              </w:rPr>
+              <w:t>Questa classe rappresenta la prenotazione dell’utente</w:t>
+            </w:r>
+          </w:p>
+        </w:tc>
+      </w:tr>
+      <w:tr>
+        <w:trPr>
+          <w:jc w:val="center"/>
+        </w:trPr>
+        <w:tc>
+          <w:tcPr>
+            <w:tcW w:w="3114" w:type="dxa"/>
+          </w:tcPr>
+          <w:p>
+            <w:pPr>
+              <w:rPr>
+                <w:rFonts w:ascii="Arial" w:hAnsi="Arial" w:cs="Arial"/>
+                <w:sz w:val="28"/>
+                <w:szCs w:val="28"/>
+              </w:rPr>
+            </w:pPr>
+            <w:proofErr w:type="spellStart"/>
+            <w:r>
+              <w:rPr>
+                <w:rFonts w:ascii="Arial" w:hAnsi="Arial" w:cs="Arial"/>
+                <w:sz w:val="28"/>
+                <w:szCs w:val="28"/>
+              </w:rPr>
+              <w:t>StrutturaBean</w:t>
+            </w:r>
+            <w:proofErr w:type="spellEnd"/>
+          </w:p>
+        </w:tc>
+        <w:tc>
+          <w:tcPr>
+            <w:tcW w:w="6514" w:type="dxa"/>
+          </w:tcPr>
+          <w:p>
+            <w:pPr>
+              <w:rPr>
+                <w:rFonts w:ascii="Arial" w:hAnsi="Arial" w:cs="Arial"/>
+                <w:sz w:val="28"/>
+                <w:szCs w:val="28"/>
+              </w:rPr>
+            </w:pPr>
+            <w:r>
+              <w:rPr>
+                <w:rFonts w:ascii="Arial" w:hAnsi="Arial" w:cs="Arial"/>
+                <w:sz w:val="28"/>
+                <w:szCs w:val="28"/>
+              </w:rPr>
+              <w:t>Questa classe rappresenta la struttura ospedaliera</w:t>
+            </w:r>
+          </w:p>
+        </w:tc>
+      </w:tr>
+      <w:tr>
+        <w:trPr>
+          <w:jc w:val="center"/>
+        </w:trPr>
+        <w:tc>
+          <w:tcPr>
+            <w:tcW w:w="3114" w:type="dxa"/>
+          </w:tcPr>
+          <w:p>
+            <w:pPr>
+              <w:rPr>
+                <w:rFonts w:ascii="Arial" w:hAnsi="Arial" w:cs="Arial"/>
+                <w:sz w:val="28"/>
+                <w:szCs w:val="28"/>
+              </w:rPr>
+            </w:pPr>
+            <w:proofErr w:type="spellStart"/>
+            <w:r>
+              <w:rPr>
+                <w:rFonts w:ascii="Arial" w:hAnsi="Arial" w:cs="Arial"/>
+                <w:sz w:val="28"/>
+                <w:szCs w:val="28"/>
+              </w:rPr>
+              <w:t>OperazioneBean</w:t>
+            </w:r>
+            <w:proofErr w:type="spellEnd"/>
+          </w:p>
+        </w:tc>
+        <w:tc>
+          <w:tcPr>
+            <w:tcW w:w="6514" w:type="dxa"/>
+          </w:tcPr>
+          <w:p>
+            <w:pPr>
+              <w:rPr>
+                <w:rFonts w:ascii="Arial" w:hAnsi="Arial" w:cs="Arial"/>
+                <w:sz w:val="28"/>
+                <w:szCs w:val="28"/>
+              </w:rPr>
+            </w:pPr>
+            <w:r>
+              <w:rPr>
+                <w:rFonts w:ascii="Arial" w:hAnsi="Arial" w:cs="Arial"/>
+                <w:sz w:val="28"/>
+                <w:szCs w:val="28"/>
+              </w:rPr>
+              <w:t xml:space="preserve">Questa classe rappresenta le operazioni per cui si </w:t>
+            </w:r>
+            <w:proofErr w:type="spellStart"/>
+            <w:r>
+              <w:rPr>
+                <w:rFonts w:ascii="Arial" w:hAnsi="Arial" w:cs="Arial"/>
+                <w:sz w:val="28"/>
+                <w:szCs w:val="28"/>
+              </w:rPr>
+              <w:t>puo</w:t>
+            </w:r>
+            <w:proofErr w:type="spellEnd"/>
+            <w:r>
+              <w:rPr>
+                <w:rFonts w:ascii="Arial" w:hAnsi="Arial" w:cs="Arial"/>
+                <w:sz w:val="28"/>
+                <w:szCs w:val="28"/>
+              </w:rPr>
+              <w:t xml:space="preserve"> prendere una prenotazione</w:t>
+            </w:r>
+          </w:p>
+        </w:tc>
+      </w:tr>
+      <w:tr>
+        <w:trPr>
+          <w:jc w:val="center"/>
+        </w:trPr>
+        <w:tc>
+          <w:tcPr>
+            <w:tcW w:w="3114" w:type="dxa"/>
+          </w:tcPr>
+          <w:p>
+            <w:pPr>
+              <w:rPr>
+                <w:rFonts w:ascii="Arial" w:hAnsi="Arial" w:cs="Arial"/>
+                <w:sz w:val="28"/>
+                <w:szCs w:val="28"/>
+              </w:rPr>
+            </w:pPr>
+            <w:proofErr w:type="spellStart"/>
+            <w:r>
+              <w:rPr>
+                <w:rFonts w:ascii="Arial" w:hAnsi="Arial" w:cs="Arial"/>
+                <w:sz w:val="28"/>
+                <w:szCs w:val="28"/>
+              </w:rPr>
+              <w:t>UtenteBean</w:t>
+            </w:r>
+            <w:proofErr w:type="spellEnd"/>
+          </w:p>
+        </w:tc>
+        <w:tc>
+          <w:tcPr>
+            <w:tcW w:w="6514" w:type="dxa"/>
+          </w:tcPr>
+          <w:p>
+            <w:pPr>
+              <w:rPr>
+                <w:rFonts w:ascii="Arial" w:hAnsi="Arial" w:cs="Arial"/>
+                <w:sz w:val="28"/>
+                <w:szCs w:val="28"/>
+              </w:rPr>
+            </w:pPr>
+            <w:r>
+              <w:rPr>
+                <w:rFonts w:ascii="Arial" w:hAnsi="Arial" w:cs="Arial"/>
+                <w:sz w:val="28"/>
+                <w:szCs w:val="28"/>
+              </w:rPr>
+              <w:t>Questa classe rappresenta l’utente registrato</w:t>
+            </w:r>
+          </w:p>
+        </w:tc>
+      </w:tr>
+    </w:tbl>
+    <w:p>
+      <w:pPr>
+        <w:spacing w:after="0"/>
+        <w:rPr>
+          <w:rFonts w:ascii="Arial" w:hAnsi="Arial" w:cs="Arial"/>
+          <w:b/>
+          <w:bCs/>
+          <w:sz w:val="28"/>
+          <w:szCs w:val="28"/>
+        </w:rPr>
+      </w:pPr>
+    </w:p>
+    <w:p>
+      <w:pPr>
+        <w:spacing w:after="0"/>
+        <w:rPr>
+          <w:rFonts w:ascii="Arial" w:hAnsi="Arial" w:cs="Arial"/>
+          <w:b/>
+          <w:bCs/>
+          <w:sz w:val="28"/>
+          <w:szCs w:val="28"/>
+        </w:rPr>
+      </w:pPr>
+    </w:p>
+    <w:p>
+      <w:pPr>
+        <w:spacing w:after="0"/>
+        <w:rPr>
+          <w:rFonts w:ascii="Arial" w:hAnsi="Arial" w:cs="Arial"/>
+          <w:b/>
+          <w:bCs/>
+          <w:sz w:val="28"/>
+          <w:szCs w:val="28"/>
+        </w:rPr>
+      </w:pPr>
+    </w:p>
+    <w:p>
+      <w:pPr>
+        <w:spacing w:after="0"/>
+        <w:rPr>
+          <w:rFonts w:ascii="Arial" w:hAnsi="Arial" w:cs="Arial"/>
+          <w:b/>
+          <w:bCs/>
+          <w:sz w:val="28"/>
+          <w:szCs w:val="28"/>
+        </w:rPr>
+      </w:pPr>
+    </w:p>
+    <w:p>
+      <w:pPr>
+        <w:spacing w:after="0"/>
+        <w:rPr>
+          <w:rFonts w:ascii="Arial" w:hAnsi="Arial" w:cs="Arial"/>
+          <w:b/>
+          <w:bCs/>
+          <w:sz w:val="28"/>
+          <w:szCs w:val="28"/>
+        </w:rPr>
+      </w:pPr>
+    </w:p>
+    <w:p>
+      <w:pPr>
+        <w:spacing w:after="0"/>
+        <w:rPr>
+          <w:rFonts w:ascii="Arial" w:hAnsi="Arial" w:cs="Arial"/>
+          <w:b/>
+          <w:bCs/>
+          <w:sz w:val="28"/>
+          <w:szCs w:val="28"/>
+        </w:rPr>
+      </w:pPr>
+    </w:p>
+    <w:p>
+      <w:pPr>
+        <w:spacing w:after="0"/>
+        <w:rPr>
+          <w:rFonts w:ascii="Arial" w:hAnsi="Arial" w:cs="Arial"/>
+          <w:b/>
+          <w:bCs/>
+          <w:sz w:val="28"/>
+          <w:szCs w:val="28"/>
+        </w:rPr>
+      </w:pPr>
+    </w:p>
+    <w:p>
+      <w:pPr>
+        <w:spacing w:after="0"/>
+        <w:rPr>
+          <w:rFonts w:ascii="Arial" w:hAnsi="Arial" w:cs="Arial"/>
+          <w:b/>
+          <w:bCs/>
+          <w:sz w:val="28"/>
+          <w:szCs w:val="28"/>
+        </w:rPr>
+      </w:pPr>
+    </w:p>
+    <w:p>
+      <w:pPr>
+        <w:pStyle w:val="Paragrafoelenco"/>
+        <w:numPr>
+          <w:ilvl w:val="2"/>
+          <w:numId w:val="11"/>
+        </w:numPr>
+        <w:spacing w:after="0"/>
+        <w:rPr>
+          <w:rFonts w:ascii="Arial" w:hAnsi="Arial" w:cs="Arial"/>
+          <w:b/>
+          <w:bCs/>
+          <w:sz w:val="28"/>
+          <w:szCs w:val="28"/>
+        </w:rPr>
+      </w:pPr>
+      <w:bookmarkStart w:id="17" w:name="MedQueuebusiness"/>
+      <w:r>
+        <w:rPr>
+          <w:rFonts w:ascii="Arial" w:hAnsi="Arial" w:cs="Arial"/>
+          <w:b/>
+          <w:bCs/>
+          <w:sz w:val="28"/>
+          <w:szCs w:val="28"/>
+        </w:rPr>
+        <w:lastRenderedPageBreak/>
+        <w:t xml:space="preserve">Package </w:t>
+      </w:r>
+      <w:r>
+        <w:rPr>
+          <w:rFonts w:ascii="Arial" w:hAnsi="Arial" w:cs="Arial"/>
+          <w:b/>
+          <w:bCs/>
+          <w:sz w:val="28"/>
+          <w:szCs w:val="28"/>
+        </w:rPr>
+        <w:t>Business</w:t>
+      </w:r>
+    </w:p>
+    <w:bookmarkEnd w:id="17"/>
+    <w:p>
+      <w:pPr>
+        <w:pStyle w:val="Paragrafoelenco"/>
+        <w:spacing w:after="0"/>
+        <w:ind w:left="1428"/>
+        <w:rPr>
+          <w:rFonts w:ascii="Arial" w:hAnsi="Arial" w:cs="Arial"/>
+          <w:b/>
+          <w:bCs/>
+          <w:sz w:val="28"/>
+          <w:szCs w:val="28"/>
+        </w:rPr>
+      </w:pPr>
+    </w:p>
+    <w:p>
+      <w:pPr>
+        <w:spacing w:after="0"/>
+        <w:rPr>
+          <w:rFonts w:ascii="Arial" w:hAnsi="Arial" w:cs="Arial"/>
+          <w:color w:val="FF0000"/>
+          <w:sz w:val="28"/>
+          <w:szCs w:val="28"/>
+        </w:rPr>
+      </w:pPr>
+      <w:r>
+        <w:rPr>
+          <w:rFonts w:ascii="Arial" w:hAnsi="Arial" w:cs="Arial"/>
+          <w:color w:val="000000" w:themeColor="text1"/>
+          <w:sz w:val="28"/>
+          <w:szCs w:val="28"/>
+        </w:rPr>
+        <w:t xml:space="preserve">Una versione a dimensione reale e disponibile : </w:t>
+      </w:r>
+      <w:r>
+        <w:rPr>
+          <w:rFonts w:ascii="Arial" w:hAnsi="Arial" w:cs="Arial"/>
+          <w:color w:val="000000" w:themeColor="text1"/>
+          <w:sz w:val="28"/>
+          <w:szCs w:val="28"/>
+        </w:rPr>
+        <w:t>“</w:t>
+      </w:r>
+      <w:r>
+        <w:rPr>
+          <w:rFonts w:ascii="Arial" w:hAnsi="Arial" w:cs="Arial"/>
+          <w:color w:val="000000" w:themeColor="text1"/>
+          <w:sz w:val="24"/>
+          <w:szCs w:val="24"/>
+        </w:rPr>
+        <w:t>NC12\Documenti\</w:t>
+      </w:r>
+      <w:proofErr w:type="spellStart"/>
+      <w:r>
+        <w:rPr>
+          <w:rFonts w:ascii="Arial" w:hAnsi="Arial" w:cs="Arial"/>
+          <w:color w:val="000000" w:themeColor="text1"/>
+          <w:sz w:val="24"/>
+          <w:szCs w:val="24"/>
+        </w:rPr>
+        <w:t>img</w:t>
+      </w:r>
+      <w:proofErr w:type="spellEnd"/>
+      <w:r>
+        <w:rPr>
+          <w:rFonts w:ascii="Arial" w:hAnsi="Arial" w:cs="Arial"/>
+          <w:color w:val="000000" w:themeColor="text1"/>
+          <w:sz w:val="24"/>
+          <w:szCs w:val="24"/>
+        </w:rPr>
+        <w:t xml:space="preserve">\Package </w:t>
+      </w:r>
+      <w:proofErr w:type="spellStart"/>
+      <w:r>
+        <w:rPr>
+          <w:rFonts w:ascii="Arial" w:hAnsi="Arial" w:cs="Arial"/>
+          <w:color w:val="000000" w:themeColor="text1"/>
+          <w:sz w:val="24"/>
+          <w:szCs w:val="24"/>
+        </w:rPr>
+        <w:t>WebApp</w:t>
+      </w:r>
+      <w:proofErr w:type="spellEnd"/>
+      <w:r>
+        <w:rPr>
+          <w:rFonts w:ascii="Arial" w:hAnsi="Arial" w:cs="Arial"/>
+          <w:color w:val="000000" w:themeColor="text1"/>
+          <w:sz w:val="24"/>
+          <w:szCs w:val="24"/>
+        </w:rPr>
+        <w:t>”</w:t>
+      </w:r>
+    </w:p>
+    <w:p>
+      <w:pPr>
+        <w:spacing w:after="0"/>
+        <w:rPr>
+          <w:rFonts w:ascii="Arial" w:hAnsi="Arial" w:cs="Arial"/>
+          <w:b/>
+          <w:bCs/>
+          <w:sz w:val="28"/>
+          <w:szCs w:val="28"/>
+        </w:rPr>
+      </w:pPr>
+    </w:p>
+    <w:p>
+      <w:pPr>
+        <w:spacing w:after="0"/>
+        <w:rPr>
+          <w:rFonts w:ascii="Arial" w:hAnsi="Arial" w:cs="Arial"/>
+          <w:b/>
+          <w:bCs/>
+          <w:sz w:val="28"/>
+          <w:szCs w:val="28"/>
+        </w:rPr>
+      </w:pPr>
+      <w:r>
+        <w:rPr>
+          <w:rFonts w:ascii="Arial" w:hAnsi="Arial" w:cs="Arial"/>
+          <w:b/>
+          <w:bCs/>
+          <w:noProof/>
+          <w:sz w:val="28"/>
+          <w:szCs w:val="28"/>
+        </w:rPr>
+        <w:drawing>
+          <wp:inline distT="0" distB="0" distL="0" distR="0" wp14:anchorId="7DFCEEB0" wp14:editId="3B0DC6E9">
+            <wp:extent cx="6120130" cy="1998345"/>
+            <wp:effectExtent l="0" t="0" r="0" b="1905"/>
+            <wp:docPr id="10" name="Immagine 10" descr="Immagine che contiene tavolo&#10;&#10;Descrizione generata automaticamente"/>
+            <wp:cNvGraphicFramePr>
+              <a:graphicFrameLocks xmlns:a="http://schemas.openxmlformats.org/drawingml/2006/main" noChangeAspect="1"/>
+            </wp:cNvGraphicFramePr>
+            <a:graphic xmlns:a="http://schemas.openxmlformats.org/drawingml/2006/main">
+              <a:graphicData uri="http://schemas.openxmlformats.org/drawingml/2006/picture">
+                <pic:pic xmlns:pic="http://schemas.openxmlformats.org/drawingml/2006/picture">
+                  <pic:nvPicPr>
+                    <pic:cNvPr id="10" name="Immagine 10" descr="Immagine che contiene tavolo&#10;&#10;Descrizione generata automaticamente"/>
+                    <pic:cNvPicPr/>
+                  </pic:nvPicPr>
+                  <pic:blipFill>
+                    <a:blip r:embed="rId16" cstate="print">
+                      <a:extLst>
+                        <a:ext uri="{28A0092B-C50C-407E-A947-70E740481C1C}">
+                          <a14:useLocalDpi xmlns:a14="http://schemas.microsoft.com/office/drawing/2010/main" val="0"/>
+                        </a:ext>
+                      </a:extLst>
+                    </a:blip>
+                    <a:stretch>
+                      <a:fillRect/>
+                    </a:stretch>
+                  </pic:blipFill>
+                  <pic:spPr>
+                    <a:xfrm>
+                      <a:off x="0" y="0"/>
+                      <a:ext cx="6120130" cy="1998345"/>
+                    </a:xfrm>
+                    <a:prstGeom prst="rect">
+                      <a:avLst/>
+                    </a:prstGeom>
+                  </pic:spPr>
+                </pic:pic>
+              </a:graphicData>
+            </a:graphic>
+          </wp:inline>
+        </w:drawing>
+      </w:r>
+    </w:p>
+    <w:p>
+      <w:pPr>
+        <w:spacing w:after="0"/>
+        <w:rPr>
+          <w:rFonts w:ascii="Arial" w:hAnsi="Arial" w:cs="Arial"/>
+          <w:b/>
+          <w:bCs/>
+          <w:sz w:val="28"/>
+          <w:szCs w:val="28"/>
+        </w:rPr>
+      </w:pPr>
+    </w:p>
+    <w:p>
+      <w:pPr>
+        <w:spacing w:after="0"/>
+        <w:rPr>
+          <w:rFonts w:ascii="Arial" w:hAnsi="Arial" w:cs="Arial"/>
+          <w:b/>
+          <w:bCs/>
+          <w:sz w:val="28"/>
+          <w:szCs w:val="28"/>
+        </w:rPr>
+      </w:pPr>
     </w:p>
     <w:p>
       <w:pPr>
@@ -4788,7 +6686,7 @@
                 <w:sz w:val="28"/>
                 <w:szCs w:val="28"/>
               </w:rPr>
-              <w:t>AmbulatorioBean</w:t>
+              <w:t>PrenotazioneController</w:t>
             </w:r>
             <w:proofErr w:type="spellEnd"/>
           </w:p>
@@ -4811,7 +6709,15 @@
                 <w:sz w:val="28"/>
                 <w:szCs w:val="28"/>
               </w:rPr>
-              <w:t>Questa classe rappresenta un ambulatorio della struttura ospedaliera</w:t>
+              <w:t xml:space="preserve">Questa classe </w:t>
+            </w:r>
+            <w:r>
+              <w:rPr>
+                <w:rFonts w:ascii="Arial" w:hAnsi="Arial" w:cs="Arial"/>
+                <w:sz w:val="28"/>
+                <w:szCs w:val="28"/>
+              </w:rPr>
+              <w:t>implementa la logica di controllo per tutte le operazioni che riguardano le prenotazioni</w:t>
             </w:r>
           </w:p>
         </w:tc>
@@ -4836,8 +6742,7 @@
                 <w:sz w:val="28"/>
                 <w:szCs w:val="28"/>
               </w:rPr>
-              <w:lastRenderedPageBreak/>
-              <w:t>PrenotazioneBean</w:t>
+              <w:t>AmbulatorioController</w:t>
             </w:r>
             <w:proofErr w:type="spellEnd"/>
           </w:p>
@@ -4860,7 +6765,23 @@
                 <w:sz w:val="28"/>
                 <w:szCs w:val="28"/>
               </w:rPr>
-              <w:t>Questa classe rappresenta la prenotazione dell’utente</w:t>
+              <w:t xml:space="preserve">Questa classe </w:t>
+            </w:r>
+            <w:r>
+              <w:rPr>
+                <w:rFonts w:ascii="Arial" w:hAnsi="Arial" w:cs="Arial"/>
+                <w:sz w:val="28"/>
+                <w:szCs w:val="28"/>
+              </w:rPr>
+              <w:t xml:space="preserve">implementa la logica di controllo per tutte le operazioni che riguardano </w:t>
+            </w:r>
+            <w:r>
+              <w:rPr>
+                <w:rFonts w:ascii="Arial" w:hAnsi="Arial" w:cs="Arial"/>
+                <w:sz w:val="28"/>
+                <w:szCs w:val="28"/>
+              </w:rPr>
+              <w:t>gli ambulatori</w:t>
             </w:r>
           </w:p>
         </w:tc>
@@ -4885,7 +6806,7 @@
                 <w:sz w:val="28"/>
                 <w:szCs w:val="28"/>
               </w:rPr>
-              <w:t>StrutturaBean</w:t>
+              <w:t>OperazioneController</w:t>
             </w:r>
             <w:proofErr w:type="spellEnd"/>
           </w:p>
@@ -4908,7 +6829,47 @@
                 <w:sz w:val="28"/>
                 <w:szCs w:val="28"/>
               </w:rPr>
-              <w:t>Questa classe rappresenta la struttura ospedaliera</w:t>
+              <w:t xml:space="preserve">Questa classe </w:t>
+            </w:r>
+            <w:r>
+              <w:rPr>
+                <w:rFonts w:ascii="Arial" w:hAnsi="Arial" w:cs="Arial"/>
+                <w:sz w:val="28"/>
+                <w:szCs w:val="28"/>
+              </w:rPr>
+              <w:t>implementa la logica di controllo per tutte le</w:t>
+            </w:r>
+            <w:r>
+              <w:rPr>
+                <w:rFonts w:ascii="Arial" w:hAnsi="Arial" w:cs="Arial"/>
+                <w:sz w:val="28"/>
+                <w:szCs w:val="28"/>
+              </w:rPr>
+              <w:t xml:space="preserve"> </w:t>
+            </w:r>
+            <w:r>
+              <w:rPr>
+                <w:rFonts w:ascii="Arial" w:hAnsi="Arial" w:cs="Arial"/>
+                <w:sz w:val="28"/>
+                <w:szCs w:val="28"/>
+              </w:rPr>
+              <w:t xml:space="preserve">operazioni per cui si </w:t>
+            </w:r>
+            <w:r>
+              <w:rPr>
+                <w:rFonts w:ascii="Arial" w:hAnsi="Arial" w:cs="Arial"/>
+                <w:sz w:val="28"/>
+                <w:szCs w:val="28"/>
+              </w:rPr>
+              <w:t>può</w:t>
+            </w:r>
+            <w:r>
+              <w:rPr>
+                <w:rFonts w:ascii="Arial" w:hAnsi="Arial" w:cs="Arial"/>
+                <w:sz w:val="28"/>
+                <w:szCs w:val="28"/>
+              </w:rPr>
+              <w:t xml:space="preserve"> prendere una prenotazione</w:t>
             </w:r>
           </w:p>
         </w:tc>
@@ -4933,7 +6894,7 @@
                 <w:sz w:val="28"/>
                 <w:szCs w:val="28"/>
               </w:rPr>
-              <w:t>OperazioneBean</w:t>
+              <w:t>StrutturaController</w:t>
             </w:r>
             <w:proofErr w:type="spellEnd"/>
           </w:p>
@@ -4956,25 +6917,31 @@
                 <w:sz w:val="28"/>
                 <w:szCs w:val="28"/>
               </w:rPr>
-              <w:t xml:space="preserve">Questa classe rappresenta le operazioni per cui si </w:t>
-            </w:r>
-            <w:proofErr w:type="spellStart"/>
-            <w:r>
-              <w:rPr>
-                <w:rFonts w:ascii="Arial" w:hAnsi="Arial" w:cs="Arial"/>
-                <w:sz w:val="28"/>
-                <w:szCs w:val="28"/>
-              </w:rPr>
-              <w:t>puo</w:t>
-            </w:r>
-            <w:proofErr w:type="spellEnd"/>
-            <w:r>
-              <w:rPr>
-                <w:rFonts w:ascii="Arial" w:hAnsi="Arial" w:cs="Arial"/>
-                <w:sz w:val="28"/>
-                <w:szCs w:val="28"/>
-              </w:rPr>
-              <w:t xml:space="preserve"> prendere una prenotazione</w:t>
+              <w:t xml:space="preserve">Questa classe </w:t>
+            </w:r>
+            <w:r>
+              <w:rPr>
+                <w:rFonts w:ascii="Arial" w:hAnsi="Arial" w:cs="Arial"/>
+                <w:sz w:val="28"/>
+                <w:szCs w:val="28"/>
+              </w:rPr>
+              <w:t>implementa</w:t>
+            </w:r>
+            <w:r>
+              <w:rPr>
+                <w:rFonts w:ascii="Arial" w:hAnsi="Arial" w:cs="Arial"/>
+                <w:sz w:val="28"/>
+                <w:szCs w:val="28"/>
+              </w:rPr>
+              <w:t xml:space="preserve"> la logica di controllo per tutte le operazioni che riguardano</w:t>
+            </w:r>
+            <w:r>
+              <w:rPr>
+                <w:rFonts w:ascii="Arial" w:hAnsi="Arial" w:cs="Arial"/>
+                <w:sz w:val="28"/>
+                <w:szCs w:val="28"/>
+              </w:rPr>
+              <w:t xml:space="preserve"> una struttura</w:t>
             </w:r>
           </w:p>
         </w:tc>
@@ -4999,7 +6966,7 @@
                 <w:sz w:val="28"/>
                 <w:szCs w:val="28"/>
               </w:rPr>
-              <w:t>UtenteBean</w:t>
+              <w:t>UtenteController</w:t>
             </w:r>
             <w:proofErr w:type="spellEnd"/>
           </w:p>
@@ -5022,12 +6989,187 @@
                 <w:sz w:val="28"/>
                 <w:szCs w:val="28"/>
               </w:rPr>
-              <w:t>Questa classe rappresenta l’utente registrato</w:t>
+              <w:t xml:space="preserve">Questa classe </w:t>
+            </w:r>
+            <w:r>
+              <w:rPr>
+                <w:rFonts w:ascii="Arial" w:hAnsi="Arial" w:cs="Arial"/>
+                <w:sz w:val="28"/>
+                <w:szCs w:val="28"/>
+              </w:rPr>
+              <w:t>implementa la logica</w:t>
+            </w:r>
+            <w:r>
+              <w:rPr>
+                <w:rFonts w:ascii="Arial" w:hAnsi="Arial" w:cs="Arial"/>
+                <w:sz w:val="28"/>
+                <w:szCs w:val="28"/>
+              </w:rPr>
+              <w:t xml:space="preserve"> di controllo per tutte le operazioni che riguar</w:t>
+            </w:r>
+            <w:r>
+              <w:rPr>
+                <w:rFonts w:ascii="Arial" w:hAnsi="Arial" w:cs="Arial"/>
+                <w:sz w:val="28"/>
+                <w:szCs w:val="28"/>
+              </w:rPr>
+              <w:t>dano un’utente</w:t>
+            </w:r>
+          </w:p>
+        </w:tc>
+      </w:tr>
+      <w:tr>
+        <w:tc>
+          <w:tcPr>
+            <w:tcW w:w="3114" w:type="dxa"/>
+          </w:tcPr>
+          <w:p>
+            <w:pPr>
+              <w:tabs>
+                <w:tab w:val="left" w:pos="1090"/>
+              </w:tabs>
+              <w:rPr>
+                <w:rFonts w:ascii="Arial" w:hAnsi="Arial" w:cs="Arial"/>
+                <w:sz w:val="28"/>
+                <w:szCs w:val="28"/>
+              </w:rPr>
+            </w:pPr>
+            <w:proofErr w:type="spellStart"/>
+            <w:r>
+              <w:rPr>
+                <w:rFonts w:ascii="Arial" w:hAnsi="Arial" w:cs="Arial"/>
+                <w:sz w:val="28"/>
+                <w:szCs w:val="28"/>
+              </w:rPr>
+              <w:t>ViewCoda</w:t>
+            </w:r>
+            <w:proofErr w:type="spellEnd"/>
+          </w:p>
+        </w:tc>
+        <w:tc>
+          <w:tcPr>
+            <w:tcW w:w="6514" w:type="dxa"/>
+          </w:tcPr>
+          <w:p>
+            <w:pPr>
+              <w:rPr>
+                <w:rFonts w:ascii="Arial" w:hAnsi="Arial" w:cs="Arial"/>
+                <w:sz w:val="28"/>
+                <w:szCs w:val="28"/>
+              </w:rPr>
+            </w:pPr>
+            <w:r>
+              <w:rPr>
+                <w:rFonts w:ascii="Arial" w:hAnsi="Arial" w:cs="Arial"/>
+                <w:sz w:val="28"/>
+                <w:szCs w:val="28"/>
+              </w:rPr>
+              <w:t xml:space="preserve">Questa classe </w:t>
+            </w:r>
+            <w:r>
+              <w:rPr>
+                <w:rFonts w:ascii="Arial" w:hAnsi="Arial" w:cs="Arial"/>
+                <w:sz w:val="28"/>
+                <w:szCs w:val="28"/>
+              </w:rPr>
+              <w:t>implementa la logica di controllo per tutte le operazioni che riguardano la visualizzazione del</w:t>
+            </w:r>
+            <w:r>
+              <w:rPr>
+                <w:rFonts w:ascii="Arial" w:hAnsi="Arial" w:cs="Arial"/>
+                <w:sz w:val="28"/>
+                <w:szCs w:val="28"/>
+              </w:rPr>
+              <w:t>le code</w:t>
+            </w:r>
+          </w:p>
+        </w:tc>
+      </w:tr>
+      <w:tr>
+        <w:tc>
+          <w:tcPr>
+            <w:tcW w:w="3114" w:type="dxa"/>
+          </w:tcPr>
+          <w:p>
+            <w:pPr>
+              <w:rPr>
+                <w:rFonts w:ascii="Arial" w:hAnsi="Arial" w:cs="Arial"/>
+                <w:sz w:val="28"/>
+                <w:szCs w:val="28"/>
+              </w:rPr>
+            </w:pPr>
+            <w:proofErr w:type="spellStart"/>
+            <w:r>
+              <w:rPr>
+                <w:rFonts w:ascii="Arial" w:hAnsi="Arial" w:cs="Arial"/>
+                <w:sz w:val="28"/>
+                <w:szCs w:val="28"/>
+              </w:rPr>
+              <w:t>LogInController</w:t>
+            </w:r>
+            <w:proofErr w:type="spellEnd"/>
+          </w:p>
+        </w:tc>
+        <w:tc>
+          <w:tcPr>
+            <w:tcW w:w="6514" w:type="dxa"/>
+          </w:tcPr>
+          <w:p>
+            <w:pPr>
+              <w:rPr>
+                <w:rFonts w:ascii="Arial" w:hAnsi="Arial" w:cs="Arial"/>
+                <w:sz w:val="28"/>
+                <w:szCs w:val="28"/>
+              </w:rPr>
+            </w:pPr>
+            <w:r>
+              <w:rPr>
+                <w:rFonts w:ascii="Arial" w:hAnsi="Arial" w:cs="Arial"/>
+                <w:sz w:val="28"/>
+                <w:szCs w:val="28"/>
+              </w:rPr>
+              <w:t>Questa classe implementa la logica di controllo per tutte le operazioni d’accesso</w:t>
             </w:r>
           </w:p>
         </w:tc>
       </w:tr>
     </w:tbl>
+    <w:p>
+      <w:pPr>
+        <w:spacing w:after="0"/>
+        <w:rPr>
+          <w:rFonts w:ascii="Arial" w:hAnsi="Arial" w:cs="Arial"/>
+          <w:b/>
+          <w:bCs/>
+          <w:sz w:val="28"/>
+          <w:szCs w:val="28"/>
+        </w:rPr>
+      </w:pPr>
+    </w:p>
+    <w:p>
+      <w:pPr>
+        <w:spacing w:after="0"/>
+        <w:rPr>
+          <w:rFonts w:ascii="Arial" w:hAnsi="Arial" w:cs="Arial"/>
+          <w:b/>
+          <w:bCs/>
+          <w:sz w:val="28"/>
+          <w:szCs w:val="28"/>
+        </w:rPr>
+      </w:pPr>
+    </w:p>
+    <w:p>
+      <w:pPr>
+        <w:spacing w:after="0"/>
+        <w:rPr>
+          <w:rFonts w:ascii="Arial" w:hAnsi="Arial" w:cs="Arial"/>
+          <w:b/>
+          <w:bCs/>
+          <w:sz w:val="28"/>
+          <w:szCs w:val="28"/>
+        </w:rPr>
+      </w:pPr>
+    </w:p>
     <w:p>
       <w:pPr>
         <w:spacing w:after="0"/>
@@ -5068,6 +7210,7 @@
           <w:szCs w:val="28"/>
         </w:rPr>
       </w:pPr>
+      <w:bookmarkStart w:id="18" w:name="MedQueuePersistence"/>
       <w:r>
         <w:rPr>
           <w:rFonts w:ascii="Arial" w:hAnsi="Arial" w:cs="Arial"/>
@@ -5076,14 +7219,11 @@
           <w:sz w:val="28"/>
           <w:szCs w:val="28"/>
         </w:rPr>
-        <w:t>Package Control</w:t>
-      </w:r>
-    </w:p>
-    <w:p>
-      <w:pPr>
-        <w:pStyle w:val="Paragrafoelenco"/>
-        <w:spacing w:after="0"/>
-        <w:ind w:left="1428"/>
+        <w:lastRenderedPageBreak/>
+        <w:t xml:space="preserve">Package </w:t>
+      </w:r>
+      <w:proofErr w:type="spellStart"/>
+      <w:r>
         <w:rPr>
           <w:rFonts w:ascii="Arial" w:hAnsi="Arial" w:cs="Arial"/>
           <w:b/>
@@ -5091,60 +7231,16 @@
           <w:sz w:val="28"/>
           <w:szCs w:val="28"/>
         </w:rPr>
-      </w:pPr>
-    </w:p>
-    <w:p>
-      <w:pPr>
-        <w:spacing w:after="0"/>
-        <w:rPr>
-          <w:rFonts w:ascii="Arial" w:hAnsi="Arial" w:cs="Arial"/>
-          <w:color w:val="FF0000"/>
-          <w:sz w:val="28"/>
-          <w:szCs w:val="28"/>
-        </w:rPr>
-      </w:pPr>
-      <w:r>
-        <w:rPr>
-          <w:rFonts w:ascii="Arial" w:hAnsi="Arial" w:cs="Arial"/>
-          <w:color w:val="000000" w:themeColor="text1"/>
-          <w:sz w:val="28"/>
-          <w:szCs w:val="28"/>
-        </w:rPr>
-        <w:t xml:space="preserve">Una versione a dimensione reale e disponibile : </w:t>
-      </w:r>
-      <w:r>
-        <w:rPr>
-          <w:rFonts w:ascii="Arial" w:hAnsi="Arial" w:cs="Arial"/>
-          <w:color w:val="FF0000"/>
-          <w:sz w:val="28"/>
-          <w:szCs w:val="28"/>
-        </w:rPr>
-        <w:t>“</w:t>
-      </w:r>
-      <w:proofErr w:type="spellStart"/>
-      <w:r>
-        <w:rPr>
-          <w:rFonts w:ascii="Arial" w:hAnsi="Arial" w:cs="Arial"/>
-          <w:color w:val="FF0000"/>
-          <w:sz w:val="28"/>
-          <w:szCs w:val="28"/>
-        </w:rPr>
-        <w:t>path</w:t>
+        <w:t>Persistence</w:t>
       </w:r>
       <w:proofErr w:type="spellEnd"/>
-      <w:r>
-        <w:rPr>
-          <w:rFonts w:ascii="Arial" w:hAnsi="Arial" w:cs="Arial"/>
-          <w:color w:val="FF0000"/>
-          <w:sz w:val="28"/>
-          <w:szCs w:val="28"/>
-        </w:rPr>
-        <w:t>”</w:t>
-      </w:r>
-    </w:p>
-    <w:p>
-      <w:pPr>
-        <w:spacing w:after="0"/>
+    </w:p>
+    <w:bookmarkEnd w:id="18"/>
+    <w:p>
+      <w:pPr>
+        <w:pStyle w:val="Paragrafoelenco"/>
+        <w:spacing w:after="0"/>
+        <w:ind w:left="1428"/>
         <w:rPr>
           <w:rFonts w:ascii="Arial" w:hAnsi="Arial" w:cs="Arial"/>
           <w:b/>
@@ -5157,6 +7253,117 @@
     <w:p>
       <w:pPr>
         <w:spacing w:after="0"/>
+        <w:rPr>
+          <w:rFonts w:ascii="Arial" w:hAnsi="Arial" w:cs="Arial"/>
+          <w:color w:val="FF0000"/>
+          <w:sz w:val="28"/>
+          <w:szCs w:val="28"/>
+        </w:rPr>
+      </w:pPr>
+      <w:r>
+        <w:rPr>
+          <w:rFonts w:ascii="Arial" w:hAnsi="Arial" w:cs="Arial"/>
+          <w:color w:val="000000" w:themeColor="text1"/>
+          <w:sz w:val="28"/>
+          <w:szCs w:val="28"/>
+        </w:rPr>
+        <w:t xml:space="preserve">Una versione a dimensione reale e disponibile : </w:t>
+      </w:r>
+      <w:r>
+        <w:rPr>
+          <w:rFonts w:ascii="Arial" w:hAnsi="Arial" w:cs="Arial"/>
+          <w:color w:val="000000" w:themeColor="text1"/>
+          <w:sz w:val="24"/>
+          <w:szCs w:val="24"/>
+        </w:rPr>
+        <w:t>“</w:t>
+      </w:r>
+      <w:r>
+        <w:rPr>
+          <w:rFonts w:ascii="Arial" w:hAnsi="Arial" w:cs="Arial"/>
+          <w:color w:val="000000" w:themeColor="text1"/>
+          <w:sz w:val="24"/>
+          <w:szCs w:val="24"/>
+        </w:rPr>
+        <w:t>NC12\Documenti\</w:t>
+      </w:r>
+      <w:proofErr w:type="spellStart"/>
+      <w:r>
+        <w:rPr>
+          <w:rFonts w:ascii="Arial" w:hAnsi="Arial" w:cs="Arial"/>
+          <w:color w:val="000000" w:themeColor="text1"/>
+          <w:sz w:val="24"/>
+          <w:szCs w:val="24"/>
+        </w:rPr>
+        <w:t>img</w:t>
+      </w:r>
+      <w:proofErr w:type="spellEnd"/>
+      <w:r>
+        <w:rPr>
+          <w:rFonts w:ascii="Arial" w:hAnsi="Arial" w:cs="Arial"/>
+          <w:color w:val="000000" w:themeColor="text1"/>
+          <w:sz w:val="24"/>
+          <w:szCs w:val="24"/>
+        </w:rPr>
+        <w:t xml:space="preserve">\Package </w:t>
+      </w:r>
+      <w:proofErr w:type="spellStart"/>
+      <w:r>
+        <w:rPr>
+          <w:rFonts w:ascii="Arial" w:hAnsi="Arial" w:cs="Arial"/>
+          <w:color w:val="000000" w:themeColor="text1"/>
+          <w:sz w:val="24"/>
+          <w:szCs w:val="24"/>
+        </w:rPr>
+        <w:t>WebApp</w:t>
+      </w:r>
+      <w:proofErr w:type="spellEnd"/>
+      <w:r>
+        <w:rPr>
+          <w:rFonts w:ascii="Arial" w:hAnsi="Arial" w:cs="Arial"/>
+          <w:color w:val="000000" w:themeColor="text1"/>
+          <w:sz w:val="24"/>
+          <w:szCs w:val="24"/>
+        </w:rPr>
+        <w:t>\</w:t>
+      </w:r>
+      <w:proofErr w:type="spellStart"/>
+      <w:r>
+        <w:rPr>
+          <w:rFonts w:ascii="Arial" w:hAnsi="Arial" w:cs="Arial"/>
+          <w:color w:val="000000" w:themeColor="text1"/>
+          <w:sz w:val="24"/>
+          <w:szCs w:val="24"/>
+        </w:rPr>
+        <w:t>Persistence</w:t>
+      </w:r>
+      <w:proofErr w:type="spellEnd"/>
+      <w:r>
+        <w:rPr>
+          <w:rFonts w:ascii="Arial" w:hAnsi="Arial" w:cs="Arial"/>
+          <w:color w:val="000000" w:themeColor="text1"/>
+          <w:sz w:val="24"/>
+          <w:szCs w:val="24"/>
+        </w:rPr>
+        <w:t>”</w:t>
+      </w:r>
+    </w:p>
+    <w:p>
+      <w:pPr>
+        <w:spacing w:after="0"/>
+        <w:rPr>
+          <w:rFonts w:ascii="Arial" w:hAnsi="Arial" w:cs="Arial"/>
+          <w:b/>
+          <w:bCs/>
+          <w:sz w:val="28"/>
+          <w:szCs w:val="28"/>
+        </w:rPr>
+      </w:pPr>
+    </w:p>
+    <w:p>
+      <w:pPr>
+        <w:spacing w:after="0"/>
+        <w:jc w:val="center"/>
         <w:rPr>
           <w:rFonts w:ascii="Arial" w:hAnsi="Arial" w:cs="Arial"/>
           <w:b/>
@@ -5175,10 +7382,10 @@
           <w:szCs w:val="28"/>
         </w:rPr>
         <w:drawing>
-          <wp:inline distT="0" distB="0" distL="0" distR="0" wp14:anchorId="2E38250C" wp14:editId="5C15476A">
-            <wp:extent cx="6120130" cy="1630045"/>
-            <wp:effectExtent l="0" t="0" r="0" b="8255"/>
-            <wp:docPr id="12" name="Immagine 12" descr="Immagine che contiene tavolo&#10;&#10;Descrizione generata automaticamente"/>
+          <wp:inline distT="0" distB="0" distL="0" distR="0" wp14:anchorId="652BFBF5" wp14:editId="4F08DE67">
+            <wp:extent cx="6120130" cy="1665605"/>
+            <wp:effectExtent l="0" t="0" r="0" b="0"/>
+            <wp:docPr id="13" name="Immagine 13"/>
             <wp:cNvGraphicFramePr>
               <a:graphicFrameLocks xmlns:a="http://schemas.openxmlformats.org/drawingml/2006/main" noChangeAspect="1"/>
             </wp:cNvGraphicFramePr>
@@ -5186,11 +7393,11 @@
               <a:graphicData uri="http://schemas.openxmlformats.org/drawingml/2006/picture">
                 <pic:pic xmlns:pic="http://schemas.openxmlformats.org/drawingml/2006/picture">
                   <pic:nvPicPr>
-                    <pic:cNvPr id="12" name="Immagine 12" descr="Immagine che contiene tavolo&#10;&#10;Descrizione generata automaticamente"/>
+                    <pic:cNvPr id="13" name="Immagine 13"/>
                     <pic:cNvPicPr/>
                   </pic:nvPicPr>
                   <pic:blipFill>
-                    <a:blip r:embed="rId13" cstate="print">
+                    <a:blip r:embed="rId17" cstate="print">
                       <a:extLst>
                         <a:ext uri="{28A0092B-C50C-407E-A947-70E740481C1C}">
                           <a14:useLocalDpi xmlns:a14="http://schemas.microsoft.com/office/drawing/2010/main" val="0"/>
@@ -5204,854 +7411,7 @@
                   <pic:spPr>
                     <a:xfrm>
                       <a:off x="0" y="0"/>
-                      <a:ext cx="6120130" cy="1630045"/>
-                    </a:xfrm>
-                    <a:prstGeom prst="rect">
-                      <a:avLst/>
-                    </a:prstGeom>
-                  </pic:spPr>
-                </pic:pic>
-              </a:graphicData>
-            </a:graphic>
-          </wp:inline>
-        </w:drawing>
-      </w:r>
-    </w:p>
-    <w:p>
-      <w:pPr>
-        <w:spacing w:after="0"/>
-        <w:rPr>
-          <w:rFonts w:ascii="Arial" w:hAnsi="Arial" w:cs="Arial"/>
-          <w:b/>
-          <w:bCs/>
-          <w:sz w:val="28"/>
-          <w:szCs w:val="28"/>
-        </w:rPr>
-      </w:pPr>
-    </w:p>
-    <w:p>
-      <w:pPr>
-        <w:spacing w:after="0"/>
-        <w:rPr>
-          <w:rFonts w:ascii="Arial" w:hAnsi="Arial" w:cs="Arial"/>
-          <w:b/>
-          <w:bCs/>
-          <w:sz w:val="28"/>
-          <w:szCs w:val="28"/>
-        </w:rPr>
-      </w:pPr>
-    </w:p>
-    <w:p>
-      <w:pPr>
-        <w:spacing w:after="0"/>
-        <w:rPr>
-          <w:rFonts w:ascii="Arial" w:hAnsi="Arial" w:cs="Arial"/>
-          <w:b/>
-          <w:bCs/>
-          <w:sz w:val="28"/>
-          <w:szCs w:val="28"/>
-        </w:rPr>
-      </w:pPr>
-    </w:p>
-    <w:tbl>
-      <w:tblPr>
-        <w:tblStyle w:val="Grigliatabella"/>
-        <w:tblW w:w="0" w:type="auto"/>
-        <w:tblLook w:val="04A0" w:firstRow="1" w:lastRow="0" w:firstColumn="1" w:lastColumn="0" w:noHBand="0" w:noVBand="1"/>
-      </w:tblPr>
-      <w:tblGrid>
-        <w:gridCol w:w="3114"/>
-        <w:gridCol w:w="6514"/>
-      </w:tblGrid>
-      <w:tr>
-        <w:tc>
-          <w:tcPr>
-            <w:tcW w:w="3114" w:type="dxa"/>
-            <w:shd w:val="clear" w:color="auto" w:fill="002060"/>
-          </w:tcPr>
-          <w:p>
-            <w:pPr>
-              <w:rPr>
-                <w:rFonts w:ascii="Arial" w:hAnsi="Arial" w:cs="Arial"/>
-                <w:color w:val="FFFFFF" w:themeColor="background1"/>
-                <w:sz w:val="28"/>
-                <w:szCs w:val="28"/>
-              </w:rPr>
-            </w:pPr>
-            <w:r>
-              <w:rPr>
-                <w:rFonts w:ascii="Arial" w:hAnsi="Arial" w:cs="Arial"/>
-                <w:color w:val="FFFFFF" w:themeColor="background1"/>
-                <w:sz w:val="28"/>
-                <w:szCs w:val="28"/>
-              </w:rPr>
-              <w:t>Classe:</w:t>
-            </w:r>
-          </w:p>
-        </w:tc>
-        <w:tc>
-          <w:tcPr>
-            <w:tcW w:w="6514" w:type="dxa"/>
-            <w:shd w:val="clear" w:color="auto" w:fill="002060"/>
-          </w:tcPr>
-          <w:p>
-            <w:pPr>
-              <w:rPr>
-                <w:rFonts w:ascii="Arial" w:hAnsi="Arial" w:cs="Arial"/>
-                <w:color w:val="FFFFFF" w:themeColor="background1"/>
-                <w:sz w:val="28"/>
-                <w:szCs w:val="28"/>
-              </w:rPr>
-            </w:pPr>
-            <w:r>
-              <w:rPr>
-                <w:rFonts w:ascii="Arial" w:hAnsi="Arial" w:cs="Arial"/>
-                <w:color w:val="FFFFFF" w:themeColor="background1"/>
-                <w:sz w:val="28"/>
-                <w:szCs w:val="28"/>
-              </w:rPr>
-              <w:t>Descrizione</w:t>
-            </w:r>
-          </w:p>
-        </w:tc>
-      </w:tr>
-      <w:tr>
-        <w:tc>
-          <w:tcPr>
-            <w:tcW w:w="3114" w:type="dxa"/>
-          </w:tcPr>
-          <w:p>
-            <w:pPr>
-              <w:rPr>
-                <w:rFonts w:ascii="Arial" w:hAnsi="Arial" w:cs="Arial"/>
-                <w:sz w:val="28"/>
-                <w:szCs w:val="28"/>
-              </w:rPr>
-            </w:pPr>
-            <w:proofErr w:type="spellStart"/>
-            <w:r>
-              <w:rPr>
-                <w:rFonts w:ascii="Arial" w:hAnsi="Arial" w:cs="Arial"/>
-                <w:sz w:val="28"/>
-                <w:szCs w:val="28"/>
-              </w:rPr>
-              <w:t>PrenotazioneController</w:t>
-            </w:r>
-            <w:proofErr w:type="spellEnd"/>
-          </w:p>
-        </w:tc>
-        <w:tc>
-          <w:tcPr>
-            <w:tcW w:w="6514" w:type="dxa"/>
-          </w:tcPr>
-          <w:p>
-            <w:pPr>
-              <w:rPr>
-                <w:rFonts w:ascii="Arial" w:hAnsi="Arial" w:cs="Arial"/>
-                <w:sz w:val="28"/>
-                <w:szCs w:val="28"/>
-              </w:rPr>
-            </w:pPr>
-            <w:r>
-              <w:rPr>
-                <w:rFonts w:ascii="Arial" w:hAnsi="Arial" w:cs="Arial"/>
-                <w:sz w:val="28"/>
-                <w:szCs w:val="28"/>
-              </w:rPr>
-              <w:t xml:space="preserve">Questa classe </w:t>
-            </w:r>
-            <w:r>
-              <w:rPr>
-                <w:rFonts w:ascii="Arial" w:hAnsi="Arial" w:cs="Arial"/>
-                <w:sz w:val="28"/>
-                <w:szCs w:val="28"/>
-              </w:rPr>
-              <w:t>implementa la logica di controllo per tutte le operazioni che riguardano le prenotazioni</w:t>
-            </w:r>
-          </w:p>
-        </w:tc>
-      </w:tr>
-      <w:tr>
-        <w:tc>
-          <w:tcPr>
-            <w:tcW w:w="3114" w:type="dxa"/>
-          </w:tcPr>
-          <w:p>
-            <w:pPr>
-              <w:rPr>
-                <w:rFonts w:ascii="Arial" w:hAnsi="Arial" w:cs="Arial"/>
-                <w:sz w:val="28"/>
-                <w:szCs w:val="28"/>
-              </w:rPr>
-            </w:pPr>
-            <w:proofErr w:type="spellStart"/>
-            <w:r>
-              <w:rPr>
-                <w:rFonts w:ascii="Arial" w:hAnsi="Arial" w:cs="Arial"/>
-                <w:sz w:val="28"/>
-                <w:szCs w:val="28"/>
-              </w:rPr>
-              <w:t>AmbulatorioController</w:t>
-            </w:r>
-            <w:proofErr w:type="spellEnd"/>
-          </w:p>
-        </w:tc>
-        <w:tc>
-          <w:tcPr>
-            <w:tcW w:w="6514" w:type="dxa"/>
-          </w:tcPr>
-          <w:p>
-            <w:pPr>
-              <w:rPr>
-                <w:rFonts w:ascii="Arial" w:hAnsi="Arial" w:cs="Arial"/>
-                <w:sz w:val="28"/>
-                <w:szCs w:val="28"/>
-              </w:rPr>
-            </w:pPr>
-            <w:r>
-              <w:rPr>
-                <w:rFonts w:ascii="Arial" w:hAnsi="Arial" w:cs="Arial"/>
-                <w:sz w:val="28"/>
-                <w:szCs w:val="28"/>
-              </w:rPr>
-              <w:t xml:space="preserve">Questa classe </w:t>
-            </w:r>
-            <w:r>
-              <w:rPr>
-                <w:rFonts w:ascii="Arial" w:hAnsi="Arial" w:cs="Arial"/>
-                <w:sz w:val="28"/>
-                <w:szCs w:val="28"/>
-              </w:rPr>
-              <w:t xml:space="preserve">implementa la logica di controllo per tutte le operazioni che riguardano </w:t>
-            </w:r>
-            <w:r>
-              <w:rPr>
-                <w:rFonts w:ascii="Arial" w:hAnsi="Arial" w:cs="Arial"/>
-                <w:sz w:val="28"/>
-                <w:szCs w:val="28"/>
-              </w:rPr>
-              <w:t>gli ambulatori</w:t>
-            </w:r>
-          </w:p>
-        </w:tc>
-      </w:tr>
-      <w:tr>
-        <w:tc>
-          <w:tcPr>
-            <w:tcW w:w="3114" w:type="dxa"/>
-          </w:tcPr>
-          <w:p>
-            <w:pPr>
-              <w:rPr>
-                <w:rFonts w:ascii="Arial" w:hAnsi="Arial" w:cs="Arial"/>
-                <w:sz w:val="28"/>
-                <w:szCs w:val="28"/>
-              </w:rPr>
-            </w:pPr>
-            <w:proofErr w:type="spellStart"/>
-            <w:r>
-              <w:rPr>
-                <w:rFonts w:ascii="Arial" w:hAnsi="Arial" w:cs="Arial"/>
-                <w:sz w:val="28"/>
-                <w:szCs w:val="28"/>
-              </w:rPr>
-              <w:t>OperazioneController</w:t>
-            </w:r>
-            <w:proofErr w:type="spellEnd"/>
-          </w:p>
-        </w:tc>
-        <w:tc>
-          <w:tcPr>
-            <w:tcW w:w="6514" w:type="dxa"/>
-          </w:tcPr>
-          <w:p>
-            <w:pPr>
-              <w:rPr>
-                <w:rFonts w:ascii="Arial" w:hAnsi="Arial" w:cs="Arial"/>
-                <w:sz w:val="28"/>
-                <w:szCs w:val="28"/>
-              </w:rPr>
-            </w:pPr>
-            <w:r>
-              <w:rPr>
-                <w:rFonts w:ascii="Arial" w:hAnsi="Arial" w:cs="Arial"/>
-                <w:sz w:val="28"/>
-                <w:szCs w:val="28"/>
-              </w:rPr>
-              <w:t xml:space="preserve">Questa classe </w:t>
-            </w:r>
-            <w:r>
-              <w:rPr>
-                <w:rFonts w:ascii="Arial" w:hAnsi="Arial" w:cs="Arial"/>
-                <w:sz w:val="28"/>
-                <w:szCs w:val="28"/>
-              </w:rPr>
-              <w:t>implementa la logica di controllo per tutte le</w:t>
-            </w:r>
-            <w:r>
-              <w:rPr>
-                <w:rFonts w:ascii="Arial" w:hAnsi="Arial" w:cs="Arial"/>
-                <w:sz w:val="28"/>
-                <w:szCs w:val="28"/>
-              </w:rPr>
-              <w:t xml:space="preserve"> </w:t>
-            </w:r>
-            <w:r>
-              <w:rPr>
-                <w:rFonts w:ascii="Arial" w:hAnsi="Arial" w:cs="Arial"/>
-                <w:sz w:val="28"/>
-                <w:szCs w:val="28"/>
-              </w:rPr>
-              <w:t xml:space="preserve">operazioni per cui si </w:t>
-            </w:r>
-            <w:r>
-              <w:rPr>
-                <w:rFonts w:ascii="Arial" w:hAnsi="Arial" w:cs="Arial"/>
-                <w:sz w:val="28"/>
-                <w:szCs w:val="28"/>
-              </w:rPr>
-              <w:t>può</w:t>
-            </w:r>
-            <w:r>
-              <w:rPr>
-                <w:rFonts w:ascii="Arial" w:hAnsi="Arial" w:cs="Arial"/>
-                <w:sz w:val="28"/>
-                <w:szCs w:val="28"/>
-              </w:rPr>
-              <w:t xml:space="preserve"> prendere una prenotazione</w:t>
-            </w:r>
-          </w:p>
-        </w:tc>
-      </w:tr>
-      <w:tr>
-        <w:tc>
-          <w:tcPr>
-            <w:tcW w:w="3114" w:type="dxa"/>
-          </w:tcPr>
-          <w:p>
-            <w:pPr>
-              <w:rPr>
-                <w:rFonts w:ascii="Arial" w:hAnsi="Arial" w:cs="Arial"/>
-                <w:sz w:val="28"/>
-                <w:szCs w:val="28"/>
-              </w:rPr>
-            </w:pPr>
-            <w:proofErr w:type="spellStart"/>
-            <w:r>
-              <w:rPr>
-                <w:rFonts w:ascii="Arial" w:hAnsi="Arial" w:cs="Arial"/>
-                <w:sz w:val="28"/>
-                <w:szCs w:val="28"/>
-              </w:rPr>
-              <w:t>StrutturaController</w:t>
-            </w:r>
-            <w:proofErr w:type="spellEnd"/>
-          </w:p>
-        </w:tc>
-        <w:tc>
-          <w:tcPr>
-            <w:tcW w:w="6514" w:type="dxa"/>
-          </w:tcPr>
-          <w:p>
-            <w:pPr>
-              <w:rPr>
-                <w:rFonts w:ascii="Arial" w:hAnsi="Arial" w:cs="Arial"/>
-                <w:sz w:val="28"/>
-                <w:szCs w:val="28"/>
-              </w:rPr>
-            </w:pPr>
-            <w:r>
-              <w:rPr>
-                <w:rFonts w:ascii="Arial" w:hAnsi="Arial" w:cs="Arial"/>
-                <w:sz w:val="28"/>
-                <w:szCs w:val="28"/>
-              </w:rPr>
-              <w:t xml:space="preserve">Questa classe </w:t>
-            </w:r>
-            <w:r>
-              <w:rPr>
-                <w:rFonts w:ascii="Arial" w:hAnsi="Arial" w:cs="Arial"/>
-                <w:sz w:val="28"/>
-                <w:szCs w:val="28"/>
-              </w:rPr>
-              <w:t>implementa</w:t>
-            </w:r>
-            <w:r>
-              <w:rPr>
-                <w:rFonts w:ascii="Arial" w:hAnsi="Arial" w:cs="Arial"/>
-                <w:sz w:val="28"/>
-                <w:szCs w:val="28"/>
-              </w:rPr>
-              <w:t xml:space="preserve"> la logica di controllo per tutte le operazioni che riguardano</w:t>
-            </w:r>
-            <w:r>
-              <w:rPr>
-                <w:rFonts w:ascii="Arial" w:hAnsi="Arial" w:cs="Arial"/>
-                <w:sz w:val="28"/>
-                <w:szCs w:val="28"/>
-              </w:rPr>
-              <w:t xml:space="preserve"> una struttura</w:t>
-            </w:r>
-          </w:p>
-        </w:tc>
-      </w:tr>
-      <w:tr>
-        <w:tc>
-          <w:tcPr>
-            <w:tcW w:w="3114" w:type="dxa"/>
-          </w:tcPr>
-          <w:p>
-            <w:pPr>
-              <w:rPr>
-                <w:rFonts w:ascii="Arial" w:hAnsi="Arial" w:cs="Arial"/>
-                <w:sz w:val="28"/>
-                <w:szCs w:val="28"/>
-              </w:rPr>
-            </w:pPr>
-            <w:proofErr w:type="spellStart"/>
-            <w:r>
-              <w:rPr>
-                <w:rFonts w:ascii="Arial" w:hAnsi="Arial" w:cs="Arial"/>
-                <w:sz w:val="28"/>
-                <w:szCs w:val="28"/>
-              </w:rPr>
-              <w:t>UtenteController</w:t>
-            </w:r>
-            <w:proofErr w:type="spellEnd"/>
-          </w:p>
-        </w:tc>
-        <w:tc>
-          <w:tcPr>
-            <w:tcW w:w="6514" w:type="dxa"/>
-          </w:tcPr>
-          <w:p>
-            <w:pPr>
-              <w:rPr>
-                <w:rFonts w:ascii="Arial" w:hAnsi="Arial" w:cs="Arial"/>
-                <w:sz w:val="28"/>
-                <w:szCs w:val="28"/>
-              </w:rPr>
-            </w:pPr>
-            <w:r>
-              <w:rPr>
-                <w:rFonts w:ascii="Arial" w:hAnsi="Arial" w:cs="Arial"/>
-                <w:sz w:val="28"/>
-                <w:szCs w:val="28"/>
-              </w:rPr>
-              <w:t xml:space="preserve">Questa classe </w:t>
-            </w:r>
-            <w:r>
-              <w:rPr>
-                <w:rFonts w:ascii="Arial" w:hAnsi="Arial" w:cs="Arial"/>
-                <w:sz w:val="28"/>
-                <w:szCs w:val="28"/>
-              </w:rPr>
-              <w:t>implementa la logica</w:t>
-            </w:r>
-            <w:r>
-              <w:rPr>
-                <w:rFonts w:ascii="Arial" w:hAnsi="Arial" w:cs="Arial"/>
-                <w:sz w:val="28"/>
-                <w:szCs w:val="28"/>
-              </w:rPr>
-              <w:t xml:space="preserve"> di controllo per tutte le operazioni che riguar</w:t>
-            </w:r>
-            <w:r>
-              <w:rPr>
-                <w:rFonts w:ascii="Arial" w:hAnsi="Arial" w:cs="Arial"/>
-                <w:sz w:val="28"/>
-                <w:szCs w:val="28"/>
-              </w:rPr>
-              <w:t>dano un’utente</w:t>
-            </w:r>
-          </w:p>
-        </w:tc>
-      </w:tr>
-      <w:tr>
-        <w:tc>
-          <w:tcPr>
-            <w:tcW w:w="3114" w:type="dxa"/>
-          </w:tcPr>
-          <w:p>
-            <w:pPr>
-              <w:tabs>
-                <w:tab w:val="left" w:pos="1090"/>
-              </w:tabs>
-              <w:rPr>
-                <w:rFonts w:ascii="Arial" w:hAnsi="Arial" w:cs="Arial"/>
-                <w:sz w:val="28"/>
-                <w:szCs w:val="28"/>
-              </w:rPr>
-            </w:pPr>
-            <w:proofErr w:type="spellStart"/>
-            <w:r>
-              <w:rPr>
-                <w:rFonts w:ascii="Arial" w:hAnsi="Arial" w:cs="Arial"/>
-                <w:sz w:val="28"/>
-                <w:szCs w:val="28"/>
-              </w:rPr>
-              <w:t>ViewCoda</w:t>
-            </w:r>
-            <w:proofErr w:type="spellEnd"/>
-          </w:p>
-        </w:tc>
-        <w:tc>
-          <w:tcPr>
-            <w:tcW w:w="6514" w:type="dxa"/>
-          </w:tcPr>
-          <w:p>
-            <w:pPr>
-              <w:rPr>
-                <w:rFonts w:ascii="Arial" w:hAnsi="Arial" w:cs="Arial"/>
-                <w:sz w:val="28"/>
-                <w:szCs w:val="28"/>
-              </w:rPr>
-            </w:pPr>
-            <w:r>
-              <w:rPr>
-                <w:rFonts w:ascii="Arial" w:hAnsi="Arial" w:cs="Arial"/>
-                <w:sz w:val="28"/>
-                <w:szCs w:val="28"/>
-              </w:rPr>
-              <w:t xml:space="preserve">Questa classe </w:t>
-            </w:r>
-            <w:r>
-              <w:rPr>
-                <w:rFonts w:ascii="Arial" w:hAnsi="Arial" w:cs="Arial"/>
-                <w:sz w:val="28"/>
-                <w:szCs w:val="28"/>
-              </w:rPr>
-              <w:t>implementa la logica di controllo per tutte le operazioni che riguardano la visualizzazione del</w:t>
-            </w:r>
-            <w:r>
-              <w:rPr>
-                <w:rFonts w:ascii="Arial" w:hAnsi="Arial" w:cs="Arial"/>
-                <w:sz w:val="28"/>
-                <w:szCs w:val="28"/>
-              </w:rPr>
-              <w:t>le code</w:t>
-            </w:r>
-          </w:p>
-        </w:tc>
-      </w:tr>
-      <w:tr>
-        <w:tc>
-          <w:tcPr>
-            <w:tcW w:w="3114" w:type="dxa"/>
-          </w:tcPr>
-          <w:p>
-            <w:pPr>
-              <w:rPr>
-                <w:rFonts w:ascii="Arial" w:hAnsi="Arial" w:cs="Arial"/>
-                <w:sz w:val="28"/>
-                <w:szCs w:val="28"/>
-              </w:rPr>
-            </w:pPr>
-            <w:proofErr w:type="spellStart"/>
-            <w:r>
-              <w:rPr>
-                <w:rFonts w:ascii="Arial" w:hAnsi="Arial" w:cs="Arial"/>
-                <w:sz w:val="28"/>
-                <w:szCs w:val="28"/>
-              </w:rPr>
-              <w:t>LogInController</w:t>
-            </w:r>
-            <w:proofErr w:type="spellEnd"/>
-          </w:p>
-        </w:tc>
-        <w:tc>
-          <w:tcPr>
-            <w:tcW w:w="6514" w:type="dxa"/>
-          </w:tcPr>
-          <w:p>
-            <w:pPr>
-              <w:rPr>
-                <w:rFonts w:ascii="Arial" w:hAnsi="Arial" w:cs="Arial"/>
-                <w:sz w:val="28"/>
-                <w:szCs w:val="28"/>
-              </w:rPr>
-            </w:pPr>
-            <w:r>
-              <w:rPr>
-                <w:rFonts w:ascii="Arial" w:hAnsi="Arial" w:cs="Arial"/>
-                <w:sz w:val="28"/>
-                <w:szCs w:val="28"/>
-              </w:rPr>
-              <w:t>Questa classe implementa la logica di controllo per tutte le operazioni d’accesso</w:t>
-            </w:r>
-          </w:p>
-        </w:tc>
-      </w:tr>
-      <w:tr>
-        <w:tc>
-          <w:tcPr>
-            <w:tcW w:w="3114" w:type="dxa"/>
-          </w:tcPr>
-          <w:p>
-            <w:pPr>
-              <w:rPr>
-                <w:rFonts w:ascii="Arial" w:hAnsi="Arial" w:cs="Arial"/>
-                <w:sz w:val="28"/>
-                <w:szCs w:val="28"/>
-              </w:rPr>
-            </w:pPr>
-            <w:proofErr w:type="spellStart"/>
-            <w:r>
-              <w:rPr>
-                <w:rFonts w:ascii="Arial" w:hAnsi="Arial" w:cs="Arial"/>
-                <w:sz w:val="28"/>
-                <w:szCs w:val="28"/>
-              </w:rPr>
-              <w:lastRenderedPageBreak/>
-              <w:t>AggiornamentoDB</w:t>
-            </w:r>
-            <w:proofErr w:type="spellEnd"/>
-          </w:p>
-        </w:tc>
-        <w:tc>
-          <w:tcPr>
-            <w:tcW w:w="6514" w:type="dxa"/>
-          </w:tcPr>
-          <w:p>
-            <w:pPr>
-              <w:rPr>
-                <w:rFonts w:ascii="Arial" w:hAnsi="Arial" w:cs="Arial"/>
-                <w:sz w:val="28"/>
-                <w:szCs w:val="28"/>
-              </w:rPr>
-            </w:pPr>
-            <w:r>
-              <w:rPr>
-                <w:rFonts w:ascii="Arial" w:hAnsi="Arial" w:cs="Arial"/>
-                <w:sz w:val="28"/>
-                <w:szCs w:val="28"/>
-              </w:rPr>
-              <w:t xml:space="preserve">Questa classe elimina giornalmente le prenotazioni </w:t>
-            </w:r>
-            <w:proofErr w:type="spellStart"/>
-            <w:r>
-              <w:rPr>
-                <w:rFonts w:ascii="Arial" w:hAnsi="Arial" w:cs="Arial"/>
-                <w:sz w:val="28"/>
-                <w:szCs w:val="28"/>
-              </w:rPr>
-              <w:t>scaduete</w:t>
-            </w:r>
-            <w:proofErr w:type="spellEnd"/>
-            <w:r>
-              <w:rPr>
-                <w:rFonts w:ascii="Arial" w:hAnsi="Arial" w:cs="Arial"/>
-                <w:sz w:val="28"/>
-                <w:szCs w:val="28"/>
-              </w:rPr>
-              <w:t xml:space="preserve"> da database</w:t>
-            </w:r>
-          </w:p>
-        </w:tc>
-      </w:tr>
-    </w:tbl>
-    <w:p>
-      <w:pPr>
-        <w:spacing w:after="0"/>
-        <w:rPr>
-          <w:rFonts w:ascii="Arial" w:hAnsi="Arial" w:cs="Arial"/>
-          <w:b/>
-          <w:bCs/>
-          <w:sz w:val="28"/>
-          <w:szCs w:val="28"/>
-        </w:rPr>
-      </w:pPr>
-    </w:p>
-    <w:p>
-      <w:pPr>
-        <w:spacing w:after="0"/>
-        <w:rPr>
-          <w:rFonts w:ascii="Arial" w:hAnsi="Arial" w:cs="Arial"/>
-          <w:b/>
-          <w:bCs/>
-          <w:sz w:val="28"/>
-          <w:szCs w:val="28"/>
-        </w:rPr>
-      </w:pPr>
-    </w:p>
-    <w:p>
-      <w:pPr>
-        <w:spacing w:after="0"/>
-        <w:rPr>
-          <w:rFonts w:ascii="Arial" w:hAnsi="Arial" w:cs="Arial"/>
-          <w:b/>
-          <w:bCs/>
-          <w:sz w:val="28"/>
-          <w:szCs w:val="28"/>
-        </w:rPr>
-      </w:pPr>
-    </w:p>
-    <w:p>
-      <w:pPr>
-        <w:pStyle w:val="Paragrafoelenco"/>
-        <w:numPr>
-          <w:ilvl w:val="2"/>
-          <w:numId w:val="11"/>
-        </w:numPr>
-        <w:spacing w:after="0"/>
-        <w:rPr>
-          <w:rFonts w:ascii="Arial" w:hAnsi="Arial" w:cs="Arial"/>
-          <w:b/>
-          <w:bCs/>
-          <w:sz w:val="28"/>
-          <w:szCs w:val="28"/>
-        </w:rPr>
-      </w:pPr>
-      <w:r>
-        <w:rPr>
-          <w:rFonts w:ascii="Arial" w:hAnsi="Arial" w:cs="Arial"/>
-          <w:b/>
-          <w:bCs/>
-          <w:sz w:val="28"/>
-          <w:szCs w:val="28"/>
-        </w:rPr>
-        <w:t xml:space="preserve">Package </w:t>
-      </w:r>
-      <w:proofErr w:type="spellStart"/>
-      <w:r>
-        <w:rPr>
-          <w:rFonts w:ascii="Arial" w:hAnsi="Arial" w:cs="Arial"/>
-          <w:b/>
-          <w:bCs/>
-          <w:sz w:val="28"/>
-          <w:szCs w:val="28"/>
-        </w:rPr>
-        <w:t>Dao</w:t>
-      </w:r>
-      <w:proofErr w:type="spellEnd"/>
-    </w:p>
-    <w:p>
-      <w:pPr>
-        <w:pStyle w:val="Paragrafoelenco"/>
-        <w:spacing w:after="0"/>
-        <w:ind w:left="1428"/>
-        <w:rPr>
-          <w:rFonts w:ascii="Arial" w:hAnsi="Arial" w:cs="Arial"/>
-          <w:b/>
-          <w:bCs/>
-          <w:sz w:val="28"/>
-          <w:szCs w:val="28"/>
-        </w:rPr>
-      </w:pPr>
-    </w:p>
-    <w:p>
-      <w:pPr>
-        <w:spacing w:after="0"/>
-        <w:rPr>
-          <w:rFonts w:ascii="Arial" w:hAnsi="Arial" w:cs="Arial"/>
-          <w:color w:val="FF0000"/>
-          <w:sz w:val="28"/>
-          <w:szCs w:val="28"/>
-        </w:rPr>
-      </w:pPr>
-      <w:r>
-        <w:rPr>
-          <w:rFonts w:ascii="Arial" w:hAnsi="Arial" w:cs="Arial"/>
-          <w:color w:val="000000" w:themeColor="text1"/>
-          <w:sz w:val="28"/>
-          <w:szCs w:val="28"/>
-        </w:rPr>
-        <w:t xml:space="preserve">Una versione a dimensione reale e disponibile : </w:t>
-      </w:r>
-      <w:r>
-        <w:rPr>
-          <w:rFonts w:ascii="Arial" w:hAnsi="Arial" w:cs="Arial"/>
-          <w:color w:val="FF0000"/>
-          <w:sz w:val="28"/>
-          <w:szCs w:val="28"/>
-        </w:rPr>
-        <w:t>“</w:t>
-      </w:r>
-      <w:proofErr w:type="spellStart"/>
-      <w:r>
-        <w:rPr>
-          <w:rFonts w:ascii="Arial" w:hAnsi="Arial" w:cs="Arial"/>
-          <w:color w:val="FF0000"/>
-          <w:sz w:val="28"/>
-          <w:szCs w:val="28"/>
-        </w:rPr>
-        <w:t>path</w:t>
-      </w:r>
-      <w:proofErr w:type="spellEnd"/>
-      <w:r>
-        <w:rPr>
-          <w:rFonts w:ascii="Arial" w:hAnsi="Arial" w:cs="Arial"/>
-          <w:color w:val="FF0000"/>
-          <w:sz w:val="28"/>
-          <w:szCs w:val="28"/>
-        </w:rPr>
-        <w:t>”</w:t>
-      </w:r>
-    </w:p>
-    <w:p>
-      <w:pPr>
-        <w:spacing w:after="0"/>
-        <w:rPr>
-          <w:rFonts w:ascii="Arial" w:hAnsi="Arial" w:cs="Arial"/>
-          <w:b/>
-          <w:bCs/>
-          <w:sz w:val="28"/>
-          <w:szCs w:val="28"/>
-        </w:rPr>
-      </w:pPr>
-    </w:p>
-    <w:p>
-      <w:pPr>
-        <w:spacing w:after="0"/>
-        <w:jc w:val="center"/>
-        <w:rPr>
-          <w:rFonts w:ascii="Arial" w:hAnsi="Arial" w:cs="Arial"/>
-          <w:b/>
-          <w:bCs/>
-          <w:sz w:val="28"/>
-          <w:szCs w:val="28"/>
-        </w:rPr>
-      </w:pPr>
-      <w:r>
-        <w:rPr>
-          <w:rFonts w:ascii="Arial" w:hAnsi="Arial" w:cs="Arial"/>
-          <w:b/>
-          <w:bCs/>
-          <w:noProof/>
-          <w:sz w:val="28"/>
-          <w:szCs w:val="28"/>
-        </w:rPr>
-        <w:drawing>
-          <wp:inline distT="0" distB="0" distL="0" distR="0" wp14:anchorId="19E5F120" wp14:editId="2729691B">
-            <wp:extent cx="4822466" cy="3752697"/>
-            <wp:effectExtent l="0" t="0" r="0" b="635"/>
-            <wp:docPr id="22" name="Immagine 22" descr="Immagine che contiene testo, screenshot, esterni&#10;&#10;Descrizione generata automaticamente"/>
-            <wp:cNvGraphicFramePr>
-              <a:graphicFrameLocks xmlns:a="http://schemas.openxmlformats.org/drawingml/2006/main" noChangeAspect="1"/>
-            </wp:cNvGraphicFramePr>
-            <a:graphic xmlns:a="http://schemas.openxmlformats.org/drawingml/2006/main">
-              <a:graphicData uri="http://schemas.openxmlformats.org/drawingml/2006/picture">
-                <pic:pic xmlns:pic="http://schemas.openxmlformats.org/drawingml/2006/picture">
-                  <pic:nvPicPr>
-                    <pic:cNvPr id="22" name="Immagine 22" descr="Immagine che contiene testo, screenshot, esterni&#10;&#10;Descrizione generata automaticamente"/>
-                    <pic:cNvPicPr/>
-                  </pic:nvPicPr>
-                  <pic:blipFill>
-                    <a:blip r:embed="rId14" cstate="print">
-                      <a:extLst>
-                        <a:ext uri="{28A0092B-C50C-407E-A947-70E740481C1C}">
-                          <a14:useLocalDpi xmlns:a14="http://schemas.microsoft.com/office/drawing/2010/main" val="0"/>
-                        </a:ext>
-                      </a:extLst>
-                    </a:blip>
-                    <a:stretch>
-                      <a:fillRect/>
-                    </a:stretch>
-                  </pic:blipFill>
-                  <pic:spPr>
-                    <a:xfrm>
-                      <a:off x="0" y="0"/>
-                      <a:ext cx="4827287" cy="3756448"/>
+                      <a:ext cx="6120130" cy="1665605"/>
                     </a:xfrm>
                     <a:prstGeom prst="rect">
                       <a:avLst/>
@@ -6301,16 +7661,7 @@
                 <w:sz w:val="28"/>
                 <w:szCs w:val="28"/>
               </w:rPr>
-              <w:t xml:space="preserve">prelevare dal database una struttura in base all’id, ottenere tutte le strutture in un determinato </w:t>
-            </w:r>
-            <w:r>
-              <w:rPr>
-                <w:rFonts w:ascii="Arial" w:hAnsi="Arial" w:cs="Arial"/>
-                <w:sz w:val="28"/>
-                <w:szCs w:val="28"/>
-              </w:rPr>
-              <w:lastRenderedPageBreak/>
-              <w:t>ordine, aggiungere, aggiornare e cancellare una struttura</w:t>
+              <w:t>prelevare dal database una struttura in base all’id, ottenere tutte le strutture in un determinato ordine, aggiungere, aggiornare e cancellare una struttura</w:t>
             </w:r>
           </w:p>
         </w:tc>
@@ -6335,7 +7686,6 @@
                 <w:sz w:val="28"/>
                 <w:szCs w:val="28"/>
               </w:rPr>
-              <w:lastRenderedPageBreak/>
               <w:t>Operazione</w:t>
             </w:r>
             <w:r>
@@ -6496,6 +7846,7 @@
                 <w:sz w:val="28"/>
                 <w:szCs w:val="28"/>
               </w:rPr>
+              <w:lastRenderedPageBreak/>
               <w:t>Utente</w:t>
             </w:r>
             <w:r>
@@ -6563,6 +7914,11 @@
     </w:p>
     <w:p>
       <w:pPr>
+        <w:pStyle w:val="Paragrafoelenco"/>
+        <w:numPr>
+          <w:ilvl w:val="2"/>
+          <w:numId w:val="11"/>
+        </w:numPr>
         <w:spacing w:after="0"/>
         <w:rPr>
           <w:rFonts w:ascii="Arial" w:hAnsi="Arial" w:cs="Arial"/>
@@ -6572,15 +7928,8 @@
           <w:szCs w:val="28"/>
         </w:rPr>
       </w:pPr>
-    </w:p>
-    <w:p>
-      <w:pPr>
-        <w:pStyle w:val="Paragrafoelenco"/>
-        <w:numPr>
-          <w:ilvl w:val="1"/>
-          <w:numId w:val="11"/>
-        </w:numPr>
-        <w:spacing w:after="0"/>
+      <w:bookmarkStart w:id="19" w:name="MedQueuePresentazione"/>
+      <w:r>
         <w:rPr>
           <w:rFonts w:ascii="Arial" w:hAnsi="Arial" w:cs="Arial"/>
           <w:b/>
@@ -6588,133 +7937,93 @@
           <w:sz w:val="28"/>
           <w:szCs w:val="28"/>
         </w:rPr>
-      </w:pPr>
+        <w:t>Package Presentazione</w:t>
+      </w:r>
+    </w:p>
+    <w:bookmarkEnd w:id="19"/>
+    <w:p>
+      <w:pPr>
+        <w:spacing w:after="0"/>
+        <w:rPr>
+          <w:rFonts w:ascii="Arial" w:hAnsi="Arial" w:cs="Arial"/>
+          <w:color w:val="FF0000"/>
+          <w:sz w:val="28"/>
+          <w:szCs w:val="28"/>
+        </w:rPr>
+      </w:pPr>
+      <w:r>
+        <w:rPr>
+          <w:rFonts w:ascii="Arial" w:hAnsi="Arial" w:cs="Arial"/>
+          <w:color w:val="000000" w:themeColor="text1"/>
+          <w:sz w:val="28"/>
+          <w:szCs w:val="28"/>
+        </w:rPr>
+        <w:t xml:space="preserve">Una versione a dimensione reale e disponibile : </w:t>
+      </w:r>
+      <w:r>
+        <w:rPr>
+          <w:rFonts w:ascii="Arial" w:hAnsi="Arial" w:cs="Arial"/>
+          <w:color w:val="000000" w:themeColor="text1"/>
+          <w:sz w:val="24"/>
+          <w:szCs w:val="24"/>
+        </w:rPr>
+        <w:t>“NC12\Documenti\</w:t>
+      </w:r>
       <w:proofErr w:type="spellStart"/>
       <w:r>
         <w:rPr>
           <w:rFonts w:ascii="Arial" w:hAnsi="Arial" w:cs="Arial"/>
-          <w:b/>
-          <w:bCs/>
-          <w:sz w:val="28"/>
-          <w:szCs w:val="28"/>
-        </w:rPr>
-        <w:t>MedQueueAppDesktop</w:t>
+          <w:color w:val="000000" w:themeColor="text1"/>
+          <w:sz w:val="24"/>
+          <w:szCs w:val="24"/>
+        </w:rPr>
+        <w:t>img</w:t>
       </w:r>
       <w:proofErr w:type="spellEnd"/>
-    </w:p>
-    <w:p>
-      <w:pPr>
-        <w:pStyle w:val="Paragrafoelenco"/>
-        <w:spacing w:after="0"/>
-        <w:ind w:left="900"/>
-        <w:rPr>
-          <w:rFonts w:ascii="Arial" w:hAnsi="Arial" w:cs="Arial"/>
-          <w:b/>
-          <w:bCs/>
-          <w:sz w:val="28"/>
-          <w:szCs w:val="28"/>
-        </w:rPr>
-      </w:pPr>
-    </w:p>
-    <w:p>
-      <w:pPr>
-        <w:spacing w:after="0"/>
-        <w:rPr>
-          <w:rFonts w:ascii="Arial" w:hAnsi="Arial" w:cs="Arial"/>
-          <w:b/>
-          <w:bCs/>
-          <w:sz w:val="28"/>
-          <w:szCs w:val="28"/>
-        </w:rPr>
-      </w:pPr>
-      <w:r>
-        <w:rPr>
-          <w:rFonts w:ascii="Arial" w:hAnsi="Arial" w:cs="Arial"/>
-          <w:b/>
-          <w:bCs/>
-          <w:sz w:val="28"/>
-          <w:szCs w:val="28"/>
-        </w:rPr>
-        <w:t xml:space="preserve"> </w:t>
-      </w:r>
-      <w:r>
-        <w:rPr>
-          <w:rFonts w:ascii="Arial" w:hAnsi="Arial" w:cs="Arial"/>
-          <w:b/>
-          <w:bCs/>
-          <w:sz w:val="28"/>
-          <w:szCs w:val="28"/>
-        </w:rPr>
-        <w:tab/>
-      </w:r>
-      <w:r>
-        <w:rPr>
-          <w:rFonts w:ascii="Arial" w:hAnsi="Arial" w:cs="Arial"/>
-          <w:b/>
-          <w:bCs/>
-          <w:sz w:val="28"/>
-          <w:szCs w:val="28"/>
-        </w:rPr>
-        <w:t xml:space="preserve">2.3.1 Package </w:t>
+      <w:r>
+        <w:rPr>
+          <w:rFonts w:ascii="Arial" w:hAnsi="Arial" w:cs="Arial"/>
+          <w:color w:val="000000" w:themeColor="text1"/>
+          <w:sz w:val="24"/>
+          <w:szCs w:val="24"/>
+        </w:rPr>
+        <w:t xml:space="preserve">\Package </w:t>
       </w:r>
       <w:proofErr w:type="spellStart"/>
       <w:r>
         <w:rPr>
           <w:rFonts w:ascii="Arial" w:hAnsi="Arial" w:cs="Arial"/>
-          <w:b/>
-          <w:bCs/>
-          <w:sz w:val="28"/>
-          <w:szCs w:val="28"/>
-        </w:rPr>
-        <w:t>Persistence</w:t>
+          <w:color w:val="000000" w:themeColor="text1"/>
+          <w:sz w:val="24"/>
+          <w:szCs w:val="24"/>
+        </w:rPr>
+        <w:t>WebApp</w:t>
       </w:r>
       <w:proofErr w:type="spellEnd"/>
-    </w:p>
-    <w:p>
-      <w:pPr>
-        <w:spacing w:after="0"/>
-        <w:rPr>
-          <w:rFonts w:ascii="Arial" w:hAnsi="Arial" w:cs="Arial"/>
-          <w:color w:val="FF0000"/>
-          <w:sz w:val="28"/>
-          <w:szCs w:val="28"/>
-        </w:rPr>
-      </w:pPr>
       <w:r>
         <w:rPr>
           <w:rFonts w:ascii="Arial" w:hAnsi="Arial" w:cs="Arial"/>
           <w:color w:val="000000" w:themeColor="text1"/>
-          <w:sz w:val="28"/>
-          <w:szCs w:val="28"/>
-        </w:rPr>
-        <w:t xml:space="preserve">Una versione a dimensione reale e disponibile : </w:t>
-      </w:r>
-      <w:r>
-        <w:rPr>
-          <w:rFonts w:ascii="Arial" w:hAnsi="Arial" w:cs="Arial"/>
-          <w:color w:val="FF0000"/>
-          <w:sz w:val="28"/>
-          <w:szCs w:val="28"/>
-        </w:rPr>
-        <w:t>“</w:t>
-      </w:r>
-      <w:proofErr w:type="spellStart"/>
-      <w:r>
-        <w:rPr>
-          <w:rFonts w:ascii="Arial" w:hAnsi="Arial" w:cs="Arial"/>
-          <w:color w:val="FF0000"/>
-          <w:sz w:val="28"/>
-          <w:szCs w:val="28"/>
-        </w:rPr>
-        <w:t>path</w:t>
-      </w:r>
-      <w:proofErr w:type="spellEnd"/>
-      <w:r>
-        <w:rPr>
-          <w:rFonts w:ascii="Arial" w:hAnsi="Arial" w:cs="Arial"/>
-          <w:color w:val="FF0000"/>
-          <w:sz w:val="28"/>
-          <w:szCs w:val="28"/>
+          <w:sz w:val="24"/>
+          <w:szCs w:val="24"/>
+        </w:rPr>
+        <w:t>\P</w:t>
+      </w:r>
+      <w:r>
+        <w:rPr>
+          <w:rFonts w:ascii="Arial" w:hAnsi="Arial" w:cs="Arial"/>
+          <w:color w:val="000000" w:themeColor="text1"/>
+          <w:sz w:val="24"/>
+          <w:szCs w:val="24"/>
+        </w:rPr>
+        <w:t>resentazione</w:t>
+      </w:r>
+      <w:r>
+        <w:rPr>
+          <w:rFonts w:ascii="Arial" w:hAnsi="Arial" w:cs="Arial"/>
+          <w:color w:val="000000" w:themeColor="text1"/>
+          <w:sz w:val="24"/>
+          <w:szCs w:val="24"/>
         </w:rPr>
         <w:t>”</w:t>
       </w:r>
@@ -6752,10 +8061,10 @@
           <w:szCs w:val="28"/>
         </w:rPr>
         <w:drawing>
-          <wp:inline distT="0" distB="0" distL="0" distR="0" wp14:anchorId="57E0177B" wp14:editId="7AB1C443">
-            <wp:extent cx="6120130" cy="2860675"/>
-            <wp:effectExtent l="0" t="0" r="0" b="0"/>
-            <wp:docPr id="7" name="Immagine 7"/>
+          <wp:inline distT="0" distB="0" distL="0" distR="0" wp14:anchorId="09E5B28A" wp14:editId="6CD6960E">
+            <wp:extent cx="6418966" cy="2557463"/>
+            <wp:effectExtent l="0" t="0" r="1270" b="0"/>
+            <wp:docPr id="15" name="Immagine 15"/>
             <wp:cNvGraphicFramePr>
               <a:graphicFrameLocks xmlns:a="http://schemas.openxmlformats.org/drawingml/2006/main" noChangeAspect="1"/>
             </wp:cNvGraphicFramePr>
@@ -6763,11 +8072,11 @@
               <a:graphicData uri="http://schemas.openxmlformats.org/drawingml/2006/picture">
                 <pic:pic xmlns:pic="http://schemas.openxmlformats.org/drawingml/2006/picture">
                   <pic:nvPicPr>
-                    <pic:cNvPr id="7" name="Immagine 7"/>
+                    <pic:cNvPr id="15" name="Immagine 15"/>
                     <pic:cNvPicPr/>
                   </pic:nvPicPr>
                   <pic:blipFill>
-                    <a:blip r:embed="rId15">
+                    <a:blip r:embed="rId18" cstate="print">
                       <a:extLst>
                         <a:ext uri="{28A0092B-C50C-407E-A947-70E740481C1C}">
                           <a14:useLocalDpi xmlns:a14="http://schemas.microsoft.com/office/drawing/2010/main" val="0"/>
@@ -6781,7 +8090,687 @@
                   <pic:spPr>
                     <a:xfrm>
                       <a:off x="0" y="0"/>
-                      <a:ext cx="6120130" cy="2860675"/>
+                      <a:ext cx="6432652" cy="2562916"/>
+                    </a:xfrm>
+                    <a:prstGeom prst="rect">
+                      <a:avLst/>
+                    </a:prstGeom>
+                  </pic:spPr>
+                </pic:pic>
+              </a:graphicData>
+            </a:graphic>
+          </wp:inline>
+        </w:drawing>
+      </w:r>
+    </w:p>
+    <w:p>
+      <w:pPr>
+        <w:spacing w:after="0"/>
+        <w:rPr>
+          <w:rFonts w:ascii="Arial" w:hAnsi="Arial" w:cs="Arial"/>
+          <w:b/>
+          <w:bCs/>
+          <w:sz w:val="28"/>
+          <w:szCs w:val="28"/>
+        </w:rPr>
+      </w:pPr>
+    </w:p>
+    <w:p>
+      <w:pPr>
+        <w:spacing w:after="0"/>
+        <w:rPr>
+          <w:rFonts w:ascii="Arial" w:hAnsi="Arial" w:cs="Arial"/>
+          <w:sz w:val="28"/>
+          <w:szCs w:val="28"/>
+        </w:rPr>
+      </w:pPr>
+      <w:r>
+        <w:rPr>
+          <w:rFonts w:ascii="Arial" w:hAnsi="Arial" w:cs="Arial"/>
+          <w:sz w:val="28"/>
+          <w:szCs w:val="28"/>
+        </w:rPr>
+        <w:t xml:space="preserve">Il package </w:t>
+      </w:r>
+      <w:r>
+        <w:rPr>
+          <w:rFonts w:ascii="Arial" w:hAnsi="Arial" w:cs="Arial"/>
+          <w:sz w:val="28"/>
+          <w:szCs w:val="28"/>
+        </w:rPr>
+        <w:t>Presentazione</w:t>
+      </w:r>
+      <w:r>
+        <w:rPr>
+          <w:rFonts w:ascii="Arial" w:hAnsi="Arial" w:cs="Arial"/>
+          <w:sz w:val="28"/>
+          <w:szCs w:val="28"/>
+        </w:rPr>
+        <w:t xml:space="preserve"> è formato a sua volta da </w:t>
+      </w:r>
+      <w:r>
+        <w:rPr>
+          <w:rFonts w:ascii="Arial" w:hAnsi="Arial" w:cs="Arial"/>
+          <w:sz w:val="28"/>
+          <w:szCs w:val="28"/>
+        </w:rPr>
+        <w:t>quattro</w:t>
+      </w:r>
+      <w:r>
+        <w:rPr>
+          <w:rFonts w:ascii="Arial" w:hAnsi="Arial" w:cs="Arial"/>
+          <w:sz w:val="28"/>
+          <w:szCs w:val="28"/>
+        </w:rPr>
+        <w:t xml:space="preserve"> packages: </w:t>
+      </w:r>
+      <w:proofErr w:type="spellStart"/>
+      <w:r>
+        <w:rPr>
+          <w:rFonts w:ascii="Arial" w:hAnsi="Arial" w:cs="Arial"/>
+          <w:sz w:val="28"/>
+          <w:szCs w:val="28"/>
+        </w:rPr>
+        <w:t>Views</w:t>
+      </w:r>
+      <w:proofErr w:type="spellEnd"/>
+      <w:r>
+        <w:rPr>
+          <w:rFonts w:ascii="Arial" w:hAnsi="Arial" w:cs="Arial"/>
+          <w:sz w:val="28"/>
+          <w:szCs w:val="28"/>
+        </w:rPr>
+        <w:t>,</w:t>
+      </w:r>
+      <w:r>
+        <w:rPr>
+          <w:rFonts w:ascii="Arial" w:hAnsi="Arial" w:cs="Arial"/>
+          <w:sz w:val="28"/>
+          <w:szCs w:val="28"/>
+        </w:rPr>
+        <w:t xml:space="preserve"> </w:t>
+      </w:r>
+      <w:proofErr w:type="spellStart"/>
+      <w:r>
+        <w:rPr>
+          <w:rFonts w:ascii="Arial" w:hAnsi="Arial" w:cs="Arial"/>
+          <w:sz w:val="28"/>
+          <w:szCs w:val="28"/>
+        </w:rPr>
+        <w:t>Theme</w:t>
+      </w:r>
+      <w:proofErr w:type="spellEnd"/>
+      <w:r>
+        <w:rPr>
+          <w:rFonts w:ascii="Arial" w:hAnsi="Arial" w:cs="Arial"/>
+          <w:sz w:val="28"/>
+          <w:szCs w:val="28"/>
+        </w:rPr>
+        <w:t xml:space="preserve">, Router e </w:t>
+      </w:r>
+      <w:proofErr w:type="spellStart"/>
+      <w:r>
+        <w:rPr>
+          <w:rFonts w:ascii="Arial" w:hAnsi="Arial" w:cs="Arial"/>
+          <w:sz w:val="28"/>
+          <w:szCs w:val="28"/>
+        </w:rPr>
+        <w:t>Axios</w:t>
+      </w:r>
+      <w:proofErr w:type="spellEnd"/>
+      <w:r>
+        <w:rPr>
+          <w:rFonts w:ascii="Arial" w:hAnsi="Arial" w:cs="Arial"/>
+          <w:sz w:val="28"/>
+          <w:szCs w:val="28"/>
+        </w:rPr>
+        <w:t>.</w:t>
+      </w:r>
+    </w:p>
+    <w:p>
+      <w:pPr>
+        <w:spacing w:after="0"/>
+        <w:rPr>
+          <w:rFonts w:ascii="Arial" w:hAnsi="Arial" w:cs="Arial"/>
+          <w:sz w:val="28"/>
+          <w:szCs w:val="28"/>
+        </w:rPr>
+      </w:pPr>
+      <w:r>
+        <w:rPr>
+          <w:rFonts w:ascii="Arial" w:hAnsi="Arial" w:cs="Arial"/>
+          <w:sz w:val="28"/>
+          <w:szCs w:val="28"/>
+        </w:rPr>
+        <w:t xml:space="preserve">Il package </w:t>
+      </w:r>
+      <w:proofErr w:type="spellStart"/>
+      <w:r>
+        <w:rPr>
+          <w:rFonts w:ascii="Arial" w:hAnsi="Arial" w:cs="Arial"/>
+          <w:sz w:val="28"/>
+          <w:szCs w:val="28"/>
+        </w:rPr>
+        <w:t>Views</w:t>
+      </w:r>
+      <w:proofErr w:type="spellEnd"/>
+      <w:r>
+        <w:rPr>
+          <w:rFonts w:ascii="Arial" w:hAnsi="Arial" w:cs="Arial"/>
+          <w:sz w:val="28"/>
+          <w:szCs w:val="28"/>
+        </w:rPr>
+        <w:t xml:space="preserve"> implementa interfacce grafiche dell’ applicazione web.</w:t>
+      </w:r>
+    </w:p>
+    <w:p>
+      <w:pPr>
+        <w:spacing w:after="0"/>
+        <w:rPr>
+          <w:rFonts w:ascii="Arial" w:hAnsi="Arial" w:cs="Arial"/>
+          <w:sz w:val="28"/>
+          <w:szCs w:val="28"/>
+        </w:rPr>
+      </w:pPr>
+      <w:r>
+        <w:rPr>
+          <w:rFonts w:ascii="Arial" w:hAnsi="Arial" w:cs="Arial"/>
+          <w:sz w:val="28"/>
+          <w:szCs w:val="28"/>
+        </w:rPr>
+        <w:t xml:space="preserve">Il package </w:t>
+      </w:r>
+      <w:proofErr w:type="spellStart"/>
+      <w:r>
+        <w:rPr>
+          <w:rFonts w:ascii="Arial" w:hAnsi="Arial" w:cs="Arial"/>
+          <w:sz w:val="28"/>
+          <w:szCs w:val="28"/>
+        </w:rPr>
+        <w:t>theme</w:t>
+      </w:r>
+      <w:proofErr w:type="spellEnd"/>
+      <w:r>
+        <w:rPr>
+          <w:rFonts w:ascii="Arial" w:hAnsi="Arial" w:cs="Arial"/>
+          <w:sz w:val="28"/>
+          <w:szCs w:val="28"/>
+        </w:rPr>
+        <w:t xml:space="preserve"> contiene il </w:t>
+      </w:r>
+      <w:proofErr w:type="spellStart"/>
+      <w:r>
+        <w:rPr>
+          <w:rFonts w:ascii="Arial" w:hAnsi="Arial" w:cs="Arial"/>
+          <w:sz w:val="28"/>
+          <w:szCs w:val="28"/>
+        </w:rPr>
+        <w:t>css</w:t>
+      </w:r>
+      <w:proofErr w:type="spellEnd"/>
+      <w:r>
+        <w:rPr>
+          <w:rFonts w:ascii="Arial" w:hAnsi="Arial" w:cs="Arial"/>
+          <w:sz w:val="28"/>
+          <w:szCs w:val="28"/>
+        </w:rPr>
+        <w:t xml:space="preserve"> nativo di </w:t>
+      </w:r>
+      <w:proofErr w:type="spellStart"/>
+      <w:r>
+        <w:rPr>
+          <w:rFonts w:ascii="Arial" w:hAnsi="Arial" w:cs="Arial"/>
+          <w:sz w:val="28"/>
+          <w:szCs w:val="28"/>
+        </w:rPr>
+        <w:t>ionic</w:t>
+      </w:r>
+      <w:proofErr w:type="spellEnd"/>
+      <w:r>
+        <w:rPr>
+          <w:rFonts w:ascii="Arial" w:hAnsi="Arial" w:cs="Arial"/>
+          <w:sz w:val="28"/>
+          <w:szCs w:val="28"/>
+        </w:rPr>
+        <w:t>.</w:t>
+      </w:r>
+    </w:p>
+    <w:p>
+      <w:pPr>
+        <w:spacing w:after="0"/>
+        <w:rPr>
+          <w:rFonts w:ascii="Arial" w:hAnsi="Arial" w:cs="Arial"/>
+          <w:sz w:val="28"/>
+          <w:szCs w:val="28"/>
+        </w:rPr>
+      </w:pPr>
+      <w:r>
+        <w:rPr>
+          <w:rFonts w:ascii="Arial" w:hAnsi="Arial" w:cs="Arial"/>
+          <w:sz w:val="28"/>
+          <w:szCs w:val="28"/>
+        </w:rPr>
+        <w:t>Il package router contiene tutte le rotte per accedere alle pagine.</w:t>
+      </w:r>
+    </w:p>
+    <w:p>
+      <w:pPr>
+        <w:spacing w:after="0"/>
+        <w:rPr>
+          <w:rFonts w:ascii="Arial" w:hAnsi="Arial" w:cs="Arial"/>
+          <w:sz w:val="28"/>
+          <w:szCs w:val="28"/>
+        </w:rPr>
+      </w:pPr>
+      <w:r>
+        <w:rPr>
+          <w:rFonts w:ascii="Arial" w:hAnsi="Arial" w:cs="Arial"/>
+          <w:sz w:val="28"/>
+          <w:szCs w:val="28"/>
+        </w:rPr>
+        <w:t xml:space="preserve">Il package </w:t>
+      </w:r>
+      <w:proofErr w:type="spellStart"/>
+      <w:r>
+        <w:rPr>
+          <w:rFonts w:ascii="Arial" w:hAnsi="Arial" w:cs="Arial"/>
+          <w:sz w:val="28"/>
+          <w:szCs w:val="28"/>
+        </w:rPr>
+        <w:t>axios</w:t>
+      </w:r>
+      <w:proofErr w:type="spellEnd"/>
+      <w:r>
+        <w:rPr>
+          <w:rFonts w:ascii="Arial" w:hAnsi="Arial" w:cs="Arial"/>
+          <w:sz w:val="28"/>
+          <w:szCs w:val="28"/>
+        </w:rPr>
+        <w:t xml:space="preserve"> contiene le chiamate alle funzioni del back end.</w:t>
+      </w:r>
+    </w:p>
+    <w:p>
+      <w:pPr>
+        <w:spacing w:after="0"/>
+        <w:rPr>
+          <w:rFonts w:ascii="Arial" w:hAnsi="Arial" w:cs="Arial"/>
+          <w:sz w:val="28"/>
+          <w:szCs w:val="28"/>
+        </w:rPr>
+      </w:pPr>
+    </w:p>
+    <w:p>
+      <w:pPr>
+        <w:spacing w:after="0"/>
+        <w:rPr>
+          <w:rFonts w:ascii="Arial" w:hAnsi="Arial" w:cs="Arial"/>
+          <w:sz w:val="28"/>
+          <w:szCs w:val="28"/>
+        </w:rPr>
+      </w:pPr>
+    </w:p>
+    <w:p>
+      <w:pPr>
+        <w:spacing w:after="0"/>
+        <w:rPr>
+          <w:rFonts w:ascii="Arial" w:hAnsi="Arial" w:cs="Arial"/>
+          <w:sz w:val="28"/>
+          <w:szCs w:val="28"/>
+        </w:rPr>
+      </w:pPr>
+    </w:p>
+    <w:p>
+      <w:pPr>
+        <w:spacing w:after="0"/>
+        <w:rPr>
+          <w:rFonts w:ascii="Arial" w:hAnsi="Arial" w:cs="Arial"/>
+          <w:sz w:val="28"/>
+          <w:szCs w:val="28"/>
+        </w:rPr>
+      </w:pPr>
+    </w:p>
+    <w:p>
+      <w:pPr>
+        <w:spacing w:after="0"/>
+        <w:rPr>
+          <w:rFonts w:ascii="Arial" w:hAnsi="Arial" w:cs="Arial"/>
+          <w:sz w:val="28"/>
+          <w:szCs w:val="28"/>
+        </w:rPr>
+      </w:pPr>
+    </w:p>
+    <w:p>
+      <w:pPr>
+        <w:spacing w:after="0"/>
+        <w:rPr>
+          <w:rFonts w:ascii="Arial" w:hAnsi="Arial" w:cs="Arial"/>
+          <w:sz w:val="28"/>
+          <w:szCs w:val="28"/>
+        </w:rPr>
+      </w:pPr>
+    </w:p>
+    <w:p>
+      <w:pPr>
+        <w:spacing w:after="0"/>
+        <w:rPr>
+          <w:rFonts w:ascii="Arial" w:hAnsi="Arial" w:cs="Arial"/>
+          <w:sz w:val="28"/>
+          <w:szCs w:val="28"/>
+        </w:rPr>
+      </w:pPr>
+    </w:p>
+    <w:p>
+      <w:pPr>
+        <w:spacing w:after="0"/>
+        <w:rPr>
+          <w:rFonts w:ascii="Arial" w:hAnsi="Arial" w:cs="Arial"/>
+          <w:sz w:val="28"/>
+          <w:szCs w:val="28"/>
+        </w:rPr>
+      </w:pPr>
+    </w:p>
+    <w:p>
+      <w:pPr>
+        <w:spacing w:after="0"/>
+        <w:rPr>
+          <w:rFonts w:ascii="Arial" w:hAnsi="Arial" w:cs="Arial"/>
+          <w:sz w:val="28"/>
+          <w:szCs w:val="28"/>
+        </w:rPr>
+      </w:pPr>
+    </w:p>
+    <w:p>
+      <w:pPr>
+        <w:spacing w:after="0"/>
+        <w:rPr>
+          <w:rFonts w:ascii="Arial" w:hAnsi="Arial" w:cs="Arial"/>
+          <w:sz w:val="28"/>
+          <w:szCs w:val="28"/>
+        </w:rPr>
+      </w:pPr>
+    </w:p>
+    <w:p>
+      <w:pPr>
+        <w:spacing w:after="0"/>
+        <w:rPr>
+          <w:rFonts w:ascii="Arial" w:hAnsi="Arial" w:cs="Arial"/>
+          <w:sz w:val="28"/>
+          <w:szCs w:val="28"/>
+        </w:rPr>
+      </w:pPr>
+    </w:p>
+    <w:p>
+      <w:pPr>
+        <w:pStyle w:val="Paragrafoelenco"/>
+        <w:numPr>
+          <w:ilvl w:val="1"/>
+          <w:numId w:val="11"/>
+        </w:numPr>
+        <w:spacing w:after="0"/>
+        <w:rPr>
+          <w:rFonts w:ascii="Arial" w:hAnsi="Arial" w:cs="Arial"/>
+          <w:b/>
+          <w:bCs/>
+          <w:sz w:val="28"/>
+          <w:szCs w:val="28"/>
+        </w:rPr>
+      </w:pPr>
+      <w:bookmarkStart w:id="20" w:name="MedQueueAppDesktop"/>
+      <w:proofErr w:type="spellStart"/>
+      <w:r>
+        <w:rPr>
+          <w:rFonts w:ascii="Arial" w:hAnsi="Arial" w:cs="Arial"/>
+          <w:b/>
+          <w:bCs/>
+          <w:sz w:val="28"/>
+          <w:szCs w:val="28"/>
+        </w:rPr>
+        <w:lastRenderedPageBreak/>
+        <w:t>MedQueueAppDesktop</w:t>
+      </w:r>
+      <w:bookmarkEnd w:id="20"/>
+      <w:proofErr w:type="spellEnd"/>
+    </w:p>
+    <w:p>
+      <w:pPr>
+        <w:spacing w:after="0"/>
+        <w:ind w:left="180"/>
+        <w:rPr>
+          <w:rFonts w:ascii="Arial" w:hAnsi="Arial" w:cs="Arial"/>
+          <w:b/>
+          <w:bCs/>
+          <w:sz w:val="28"/>
+          <w:szCs w:val="28"/>
+        </w:rPr>
+      </w:pPr>
+    </w:p>
+    <w:p>
+      <w:pPr>
+        <w:spacing w:after="0"/>
+        <w:rPr>
+          <w:rFonts w:ascii="Arial" w:hAnsi="Arial" w:cs="Arial"/>
+          <w:b/>
+          <w:bCs/>
+          <w:sz w:val="28"/>
+          <w:szCs w:val="28"/>
+        </w:rPr>
+      </w:pPr>
+      <w:r>
+        <w:rPr>
+          <w:rFonts w:ascii="Arial" w:hAnsi="Arial" w:cs="Arial"/>
+          <w:b/>
+          <w:bCs/>
+          <w:sz w:val="28"/>
+          <w:szCs w:val="28"/>
+        </w:rPr>
+        <w:t xml:space="preserve"> </w:t>
+      </w:r>
+      <w:r>
+        <w:rPr>
+          <w:rFonts w:ascii="Arial" w:hAnsi="Arial" w:cs="Arial"/>
+          <w:b/>
+          <w:bCs/>
+          <w:sz w:val="28"/>
+          <w:szCs w:val="28"/>
+        </w:rPr>
+        <w:tab/>
+      </w:r>
+      <w:r>
+        <w:rPr>
+          <w:rFonts w:ascii="Arial" w:hAnsi="Arial" w:cs="Arial"/>
+          <w:b/>
+          <w:bCs/>
+          <w:sz w:val="28"/>
+          <w:szCs w:val="28"/>
+        </w:rPr>
+        <w:t xml:space="preserve">2.3.1 </w:t>
+      </w:r>
+      <w:bookmarkStart w:id="21" w:name="MedQueueAppDesktopPersistence"/>
+      <w:r>
+        <w:rPr>
+          <w:rFonts w:ascii="Arial" w:hAnsi="Arial" w:cs="Arial"/>
+          <w:b/>
+          <w:bCs/>
+          <w:sz w:val="28"/>
+          <w:szCs w:val="28"/>
+        </w:rPr>
+        <w:t xml:space="preserve">Package </w:t>
+      </w:r>
+      <w:proofErr w:type="spellStart"/>
+      <w:r>
+        <w:rPr>
+          <w:rFonts w:ascii="Arial" w:hAnsi="Arial" w:cs="Arial"/>
+          <w:b/>
+          <w:bCs/>
+          <w:sz w:val="28"/>
+          <w:szCs w:val="28"/>
+        </w:rPr>
+        <w:t>Persistence</w:t>
+      </w:r>
+      <w:bookmarkEnd w:id="21"/>
+      <w:proofErr w:type="spellEnd"/>
+    </w:p>
+    <w:p>
+      <w:pPr>
+        <w:spacing w:after="0"/>
+        <w:rPr>
+          <w:rFonts w:ascii="Arial" w:hAnsi="Arial" w:cs="Arial"/>
+          <w:color w:val="FF0000"/>
+          <w:sz w:val="28"/>
+          <w:szCs w:val="28"/>
+        </w:rPr>
+      </w:pPr>
+      <w:r>
+        <w:rPr>
+          <w:rFonts w:ascii="Arial" w:hAnsi="Arial" w:cs="Arial"/>
+          <w:color w:val="000000" w:themeColor="text1"/>
+          <w:sz w:val="28"/>
+          <w:szCs w:val="28"/>
+        </w:rPr>
+        <w:t xml:space="preserve">Una versione a dimensione reale e disponibile : </w:t>
+      </w:r>
+      <w:r>
+        <w:rPr>
+          <w:rFonts w:ascii="Arial" w:hAnsi="Arial" w:cs="Arial"/>
+          <w:color w:val="000000" w:themeColor="text1"/>
+          <w:sz w:val="28"/>
+          <w:szCs w:val="28"/>
+        </w:rPr>
+        <w:t>“</w:t>
+      </w:r>
+      <w:r>
+        <w:rPr>
+          <w:rFonts w:ascii="Arial" w:hAnsi="Arial" w:cs="Arial"/>
+          <w:color w:val="000000" w:themeColor="text1"/>
+          <w:sz w:val="24"/>
+          <w:szCs w:val="24"/>
+        </w:rPr>
+        <w:t>NC12\Documenti\</w:t>
+      </w:r>
+      <w:proofErr w:type="spellStart"/>
+      <w:r>
+        <w:rPr>
+          <w:rFonts w:ascii="Arial" w:hAnsi="Arial" w:cs="Arial"/>
+          <w:color w:val="000000" w:themeColor="text1"/>
+          <w:sz w:val="24"/>
+          <w:szCs w:val="24"/>
+        </w:rPr>
+        <w:t>img</w:t>
+      </w:r>
+      <w:proofErr w:type="spellEnd"/>
+      <w:r>
+        <w:rPr>
+          <w:rFonts w:ascii="Arial" w:hAnsi="Arial" w:cs="Arial"/>
+          <w:color w:val="000000" w:themeColor="text1"/>
+          <w:sz w:val="24"/>
+          <w:szCs w:val="24"/>
+        </w:rPr>
+        <w:t xml:space="preserve">\Package </w:t>
+      </w:r>
+      <w:proofErr w:type="spellStart"/>
+      <w:r>
+        <w:rPr>
+          <w:rFonts w:ascii="Arial" w:hAnsi="Arial" w:cs="Arial"/>
+          <w:color w:val="000000" w:themeColor="text1"/>
+          <w:sz w:val="24"/>
+          <w:szCs w:val="24"/>
+        </w:rPr>
+        <w:t>AppDesktop</w:t>
+      </w:r>
+      <w:proofErr w:type="spellEnd"/>
+      <w:r>
+        <w:rPr>
+          <w:rFonts w:ascii="Arial" w:hAnsi="Arial" w:cs="Arial"/>
+          <w:color w:val="000000" w:themeColor="text1"/>
+          <w:sz w:val="24"/>
+          <w:szCs w:val="24"/>
+        </w:rPr>
+        <w:t>\</w:t>
+      </w:r>
+      <w:proofErr w:type="spellStart"/>
+      <w:r>
+        <w:rPr>
+          <w:rFonts w:ascii="Arial" w:hAnsi="Arial" w:cs="Arial"/>
+          <w:color w:val="000000" w:themeColor="text1"/>
+          <w:sz w:val="24"/>
+          <w:szCs w:val="24"/>
+        </w:rPr>
+        <w:t>Persistence</w:t>
+      </w:r>
+      <w:proofErr w:type="spellEnd"/>
+      <w:r>
+        <w:rPr>
+          <w:rFonts w:ascii="Arial" w:hAnsi="Arial" w:cs="Arial"/>
+          <w:color w:val="000000" w:themeColor="text1"/>
+          <w:sz w:val="24"/>
+          <w:szCs w:val="24"/>
+        </w:rPr>
+        <w:t>”</w:t>
+      </w:r>
+    </w:p>
+    <w:p>
+      <w:pPr>
+        <w:spacing w:after="0"/>
+        <w:rPr>
+          <w:rFonts w:ascii="Arial" w:hAnsi="Arial" w:cs="Arial"/>
+          <w:b/>
+          <w:bCs/>
+          <w:sz w:val="28"/>
+          <w:szCs w:val="28"/>
+        </w:rPr>
+      </w:pPr>
+    </w:p>
+    <w:p>
+      <w:pPr>
+        <w:spacing w:after="0"/>
+        <w:rPr>
+          <w:rFonts w:ascii="Arial" w:hAnsi="Arial" w:cs="Arial"/>
+          <w:b/>
+          <w:bCs/>
+          <w:sz w:val="28"/>
+          <w:szCs w:val="28"/>
+        </w:rPr>
+      </w:pPr>
+      <w:r>
+        <w:rPr>
+          <w:rFonts w:ascii="Arial" w:hAnsi="Arial" w:cs="Arial"/>
+          <w:b/>
+          <w:bCs/>
+          <w:noProof/>
+          <w:sz w:val="28"/>
+          <w:szCs w:val="28"/>
+        </w:rPr>
+        <w:drawing>
+          <wp:inline distT="0" distB="0" distL="0" distR="0" wp14:anchorId="78058038" wp14:editId="74DD7267">
+            <wp:extent cx="6277293" cy="2934136"/>
+            <wp:effectExtent l="0" t="0" r="0" b="0"/>
+            <wp:docPr id="3" name="Immagine 3"/>
+            <wp:cNvGraphicFramePr>
+              <a:graphicFrameLocks xmlns:a="http://schemas.openxmlformats.org/drawingml/2006/main" noChangeAspect="1"/>
+            </wp:cNvGraphicFramePr>
+            <a:graphic xmlns:a="http://schemas.openxmlformats.org/drawingml/2006/main">
+              <a:graphicData uri="http://schemas.openxmlformats.org/drawingml/2006/picture">
+                <pic:pic xmlns:pic="http://schemas.openxmlformats.org/drawingml/2006/picture">
+                  <pic:nvPicPr>
+                    <pic:cNvPr id="3" name="Immagine 3"/>
+                    <pic:cNvPicPr/>
+                  </pic:nvPicPr>
+                  <pic:blipFill>
+                    <a:blip r:embed="rId19">
+                      <a:extLst>
+                        <a:ext uri="{28A0092B-C50C-407E-A947-70E740481C1C}">
+                          <a14:useLocalDpi xmlns:a14="http://schemas.microsoft.com/office/drawing/2010/main" val="0"/>
+                        </a:ext>
+                      </a:extLst>
+                    </a:blip>
+                    <a:stretch>
+                      <a:fillRect/>
+                    </a:stretch>
+                  </pic:blipFill>
+                  <pic:spPr>
+                    <a:xfrm>
+                      <a:off x="0" y="0"/>
+                      <a:ext cx="6285073" cy="2937773"/>
                     </a:xfrm>
                     <a:prstGeom prst="rect">
                       <a:avLst/>
@@ -6858,7 +8847,6 @@
                 <w:sz w:val="28"/>
                 <w:szCs w:val="28"/>
               </w:rPr>
-              <w:lastRenderedPageBreak/>
               <w:t>Classe:</w:t>
             </w:r>
           </w:p>
@@ -7009,6 +8997,132 @@
     <w:p>
       <w:pPr>
         <w:pStyle w:val="Paragrafoelenco"/>
+        <w:spacing w:after="0"/>
+        <w:ind w:left="360"/>
+        <w:rPr>
+          <w:rFonts w:ascii="Arial" w:hAnsi="Arial" w:cs="Arial"/>
+          <w:b/>
+          <w:bCs/>
+          <w:sz w:val="28"/>
+          <w:szCs w:val="28"/>
+        </w:rPr>
+      </w:pPr>
+    </w:p>
+    <w:p>
+      <w:pPr>
+        <w:pStyle w:val="Paragrafoelenco"/>
+        <w:spacing w:after="0"/>
+        <w:ind w:left="360"/>
+        <w:rPr>
+          <w:rFonts w:ascii="Arial" w:hAnsi="Arial" w:cs="Arial"/>
+          <w:b/>
+          <w:bCs/>
+          <w:sz w:val="28"/>
+          <w:szCs w:val="28"/>
+        </w:rPr>
+      </w:pPr>
+    </w:p>
+    <w:p>
+      <w:pPr>
+        <w:pStyle w:val="Paragrafoelenco"/>
+        <w:spacing w:after="0"/>
+        <w:ind w:left="360"/>
+        <w:rPr>
+          <w:rFonts w:ascii="Arial" w:hAnsi="Arial" w:cs="Arial"/>
+          <w:b/>
+          <w:bCs/>
+          <w:sz w:val="28"/>
+          <w:szCs w:val="28"/>
+        </w:rPr>
+      </w:pPr>
+    </w:p>
+    <w:p>
+      <w:pPr>
+        <w:pStyle w:val="Paragrafoelenco"/>
+        <w:spacing w:after="0"/>
+        <w:ind w:left="360"/>
+        <w:rPr>
+          <w:rFonts w:ascii="Arial" w:hAnsi="Arial" w:cs="Arial"/>
+          <w:b/>
+          <w:bCs/>
+          <w:sz w:val="28"/>
+          <w:szCs w:val="28"/>
+        </w:rPr>
+      </w:pPr>
+    </w:p>
+    <w:p>
+      <w:pPr>
+        <w:pStyle w:val="Paragrafoelenco"/>
+        <w:spacing w:after="0"/>
+        <w:ind w:left="360"/>
+        <w:rPr>
+          <w:rFonts w:ascii="Arial" w:hAnsi="Arial" w:cs="Arial"/>
+          <w:b/>
+          <w:bCs/>
+          <w:sz w:val="28"/>
+          <w:szCs w:val="28"/>
+        </w:rPr>
+      </w:pPr>
+    </w:p>
+    <w:p>
+      <w:pPr>
+        <w:pStyle w:val="Paragrafoelenco"/>
+        <w:spacing w:after="0"/>
+        <w:ind w:left="360"/>
+        <w:rPr>
+          <w:rFonts w:ascii="Arial" w:hAnsi="Arial" w:cs="Arial"/>
+          <w:b/>
+          <w:bCs/>
+          <w:sz w:val="28"/>
+          <w:szCs w:val="28"/>
+        </w:rPr>
+      </w:pPr>
+    </w:p>
+    <w:p>
+      <w:pPr>
+        <w:pStyle w:val="Paragrafoelenco"/>
+        <w:spacing w:after="0"/>
+        <w:ind w:left="360"/>
+        <w:rPr>
+          <w:rFonts w:ascii="Arial" w:hAnsi="Arial" w:cs="Arial"/>
+          <w:b/>
+          <w:bCs/>
+          <w:sz w:val="28"/>
+          <w:szCs w:val="28"/>
+        </w:rPr>
+      </w:pPr>
+    </w:p>
+    <w:p>
+      <w:pPr>
+        <w:pStyle w:val="Paragrafoelenco"/>
+        <w:spacing w:after="0"/>
+        <w:ind w:left="360"/>
+        <w:rPr>
+          <w:rFonts w:ascii="Arial" w:hAnsi="Arial" w:cs="Arial"/>
+          <w:b/>
+          <w:bCs/>
+          <w:sz w:val="28"/>
+          <w:szCs w:val="28"/>
+        </w:rPr>
+      </w:pPr>
+    </w:p>
+    <w:p>
+      <w:pPr>
+        <w:pStyle w:val="Paragrafoelenco"/>
+        <w:spacing w:after="0"/>
+        <w:ind w:left="360"/>
+        <w:rPr>
+          <w:rFonts w:ascii="Arial" w:hAnsi="Arial" w:cs="Arial"/>
+          <w:b/>
+          <w:bCs/>
+          <w:sz w:val="28"/>
+          <w:szCs w:val="28"/>
+        </w:rPr>
+      </w:pPr>
+    </w:p>
+    <w:p>
+      <w:pPr>
+        <w:pStyle w:val="Paragrafoelenco"/>
         <w:numPr>
           <w:ilvl w:val="2"/>
           <w:numId w:val="11"/>
@@ -7022,6 +9136,7 @@
           <w:szCs w:val="28"/>
         </w:rPr>
       </w:pPr>
+      <w:bookmarkStart w:id="22" w:name="MedQueueAppDesktopBusiness"/>
       <w:r>
         <w:rPr>
           <w:rFonts w:ascii="Arial" w:hAnsi="Arial" w:cs="Arial"/>
@@ -7030,9 +9145,11 @@
           <w:sz w:val="28"/>
           <w:szCs w:val="28"/>
         </w:rPr>
+        <w:lastRenderedPageBreak/>
         <w:t>Package Business</w:t>
       </w:r>
     </w:p>
+    <w:bookmarkEnd w:id="22"/>
     <w:p>
       <w:pPr>
         <w:spacing w:after="0"/>
@@ -7055,29 +9172,67 @@
       <w:r>
         <w:rPr>
           <w:rFonts w:ascii="Arial" w:hAnsi="Arial" w:cs="Arial"/>
-          <w:color w:val="FF0000"/>
-          <w:sz w:val="28"/>
-          <w:szCs w:val="28"/>
+          <w:color w:val="000000" w:themeColor="text1"/>
+          <w:sz w:val="24"/>
+          <w:szCs w:val="24"/>
         </w:rPr>
         <w:t>“</w:t>
       </w:r>
+      <w:r>
+        <w:rPr>
+          <w:rFonts w:ascii="Arial" w:hAnsi="Arial" w:cs="Arial"/>
+          <w:color w:val="000000" w:themeColor="text1"/>
+          <w:sz w:val="24"/>
+          <w:szCs w:val="24"/>
+        </w:rPr>
+        <w:t>NC12\Documenti\</w:t>
+      </w:r>
       <w:proofErr w:type="spellStart"/>
       <w:r>
         <w:rPr>
           <w:rFonts w:ascii="Arial" w:hAnsi="Arial" w:cs="Arial"/>
-          <w:color w:val="FF0000"/>
-          <w:sz w:val="28"/>
-          <w:szCs w:val="28"/>
-        </w:rPr>
-        <w:t>path</w:t>
+          <w:color w:val="000000" w:themeColor="text1"/>
+          <w:sz w:val="24"/>
+          <w:szCs w:val="24"/>
+        </w:rPr>
+        <w:t>img</w:t>
       </w:r>
       <w:proofErr w:type="spellEnd"/>
       <w:r>
         <w:rPr>
           <w:rFonts w:ascii="Arial" w:hAnsi="Arial" w:cs="Arial"/>
-          <w:color w:val="FF0000"/>
-          <w:sz w:val="28"/>
-          <w:szCs w:val="28"/>
+          <w:color w:val="000000" w:themeColor="text1"/>
+          <w:sz w:val="24"/>
+          <w:szCs w:val="24"/>
+        </w:rPr>
+        <w:t xml:space="preserve">\Package </w:t>
+      </w:r>
+      <w:proofErr w:type="spellStart"/>
+      <w:r>
+        <w:rPr>
+          <w:rFonts w:ascii="Arial" w:hAnsi="Arial" w:cs="Arial"/>
+          <w:color w:val="000000" w:themeColor="text1"/>
+          <w:sz w:val="24"/>
+          <w:szCs w:val="24"/>
+        </w:rPr>
+        <w:t>AppDesktop</w:t>
+      </w:r>
+      <w:proofErr w:type="spellEnd"/>
+      <w:r>
+        <w:rPr>
+          <w:rFonts w:ascii="Arial" w:hAnsi="Arial" w:cs="Arial"/>
+          <w:color w:val="000000" w:themeColor="text1"/>
+          <w:sz w:val="24"/>
+          <w:szCs w:val="24"/>
+        </w:rPr>
+        <w:t>\Business</w:t>
+      </w:r>
+      <w:r>
+        <w:rPr>
+          <w:rFonts w:ascii="Arial" w:hAnsi="Arial" w:cs="Arial"/>
+          <w:color w:val="000000" w:themeColor="text1"/>
+          <w:sz w:val="24"/>
+          <w:szCs w:val="24"/>
         </w:rPr>
         <w:t>”</w:t>
       </w:r>
@@ -7115,10 +9270,10 @@
           <w:szCs w:val="28"/>
         </w:rPr>
         <w:drawing>
-          <wp:inline distT="0" distB="0" distL="0" distR="0" wp14:anchorId="2093AD49" wp14:editId="6FB54673">
-            <wp:extent cx="6120130" cy="1862137"/>
-            <wp:effectExtent l="0" t="0" r="0" b="5080"/>
-            <wp:docPr id="17" name="Immagine 17"/>
+          <wp:inline distT="0" distB="0" distL="0" distR="0" wp14:anchorId="4ACE468E" wp14:editId="14AD3D32">
+            <wp:extent cx="6120130" cy="1570990"/>
+            <wp:effectExtent l="0" t="0" r="0" b="0"/>
+            <wp:docPr id="8" name="Immagine 8"/>
             <wp:cNvGraphicFramePr>
               <a:graphicFrameLocks xmlns:a="http://schemas.openxmlformats.org/drawingml/2006/main" noChangeAspect="1"/>
             </wp:cNvGraphicFramePr>
@@ -7126,11 +9281,11 @@
               <a:graphicData uri="http://schemas.openxmlformats.org/drawingml/2006/picture">
                 <pic:pic xmlns:pic="http://schemas.openxmlformats.org/drawingml/2006/picture">
                   <pic:nvPicPr>
-                    <pic:cNvPr id="17" name="Immagine 17"/>
+                    <pic:cNvPr id="8" name="Immagine 8"/>
                     <pic:cNvPicPr/>
                   </pic:nvPicPr>
                   <pic:blipFill>
-                    <a:blip r:embed="rId16" cstate="print">
+                    <a:blip r:embed="rId20" cstate="print">
                       <a:extLst>
                         <a:ext uri="{28A0092B-C50C-407E-A947-70E740481C1C}">
                           <a14:useLocalDpi xmlns:a14="http://schemas.microsoft.com/office/drawing/2010/main" val="0"/>
@@ -7144,7 +9299,7 @@
                   <pic:spPr>
                     <a:xfrm>
                       <a:off x="0" y="0"/>
-                      <a:ext cx="6132651" cy="1865947"/>
+                      <a:ext cx="6120130" cy="1570990"/>
                     </a:xfrm>
                     <a:prstGeom prst="rect">
                       <a:avLst/>
@@ -7492,78 +9647,6 @@
     </w:p>
     <w:p>
       <w:pPr>
-        <w:spacing w:after="0"/>
-        <w:rPr>
-          <w:rFonts w:ascii="Arial" w:hAnsi="Arial" w:cs="Arial"/>
-          <w:b/>
-          <w:bCs/>
-          <w:sz w:val="28"/>
-          <w:szCs w:val="28"/>
-        </w:rPr>
-      </w:pPr>
-    </w:p>
-    <w:p>
-      <w:pPr>
-        <w:spacing w:after="0"/>
-        <w:rPr>
-          <w:rFonts w:ascii="Arial" w:hAnsi="Arial" w:cs="Arial"/>
-          <w:b/>
-          <w:bCs/>
-          <w:sz w:val="28"/>
-          <w:szCs w:val="28"/>
-        </w:rPr>
-      </w:pPr>
-    </w:p>
-    <w:p>
-      <w:pPr>
-        <w:spacing w:after="0"/>
-        <w:rPr>
-          <w:rFonts w:ascii="Arial" w:hAnsi="Arial" w:cs="Arial"/>
-          <w:b/>
-          <w:bCs/>
-          <w:sz w:val="28"/>
-          <w:szCs w:val="28"/>
-        </w:rPr>
-      </w:pPr>
-    </w:p>
-    <w:p>
-      <w:pPr>
-        <w:spacing w:after="0"/>
-        <w:rPr>
-          <w:rFonts w:ascii="Arial" w:hAnsi="Arial" w:cs="Arial"/>
-          <w:b/>
-          <w:bCs/>
-          <w:sz w:val="28"/>
-          <w:szCs w:val="28"/>
-        </w:rPr>
-      </w:pPr>
-    </w:p>
-    <w:p>
-      <w:pPr>
-        <w:spacing w:after="0"/>
-        <w:rPr>
-          <w:rFonts w:ascii="Arial" w:hAnsi="Arial" w:cs="Arial"/>
-          <w:b/>
-          <w:bCs/>
-          <w:sz w:val="28"/>
-          <w:szCs w:val="28"/>
-        </w:rPr>
-      </w:pPr>
-    </w:p>
-    <w:p>
-      <w:pPr>
-        <w:spacing w:after="0"/>
-        <w:rPr>
-          <w:rFonts w:ascii="Arial" w:hAnsi="Arial" w:cs="Arial"/>
-          <w:b/>
-          <w:bCs/>
-          <w:sz w:val="28"/>
-          <w:szCs w:val="28"/>
-        </w:rPr>
-      </w:pPr>
-    </w:p>
-    <w:p>
-      <w:pPr>
         <w:pStyle w:val="Paragrafoelenco"/>
         <w:numPr>
           <w:ilvl w:val="2"/>
@@ -7578,6 +9661,7 @@
           <w:szCs w:val="28"/>
         </w:rPr>
       </w:pPr>
+      <w:bookmarkStart w:id="23" w:name="MedQueueAppDesktopPresentazione"/>
       <w:r>
         <w:rPr>
           <w:rFonts w:ascii="Arial" w:hAnsi="Arial" w:cs="Arial"/>
@@ -7586,7 +9670,6 @@
           <w:sz w:val="28"/>
           <w:szCs w:val="28"/>
         </w:rPr>
-        <w:lastRenderedPageBreak/>
         <w:t xml:space="preserve">Package </w:t>
       </w:r>
       <w:proofErr w:type="spellStart"/>
@@ -7602,6 +9685,7 @@
       </w:r>
       <w:proofErr w:type="spellEnd"/>
     </w:p>
+    <w:bookmarkEnd w:id="23"/>
     <w:p>
       <w:pPr>
         <w:spacing w:after="0"/>
@@ -7624,27 +9708,65 @@
       <w:r>
         <w:rPr>
           <w:rFonts w:ascii="Arial" w:hAnsi="Arial" w:cs="Arial"/>
-          <w:color w:val="FF0000"/>
+          <w:color w:val="000000" w:themeColor="text1"/>
           <w:sz w:val="28"/>
           <w:szCs w:val="28"/>
         </w:rPr>
         <w:t>“</w:t>
       </w:r>
+      <w:r>
+        <w:rPr>
+          <w:rFonts w:ascii="Arial" w:hAnsi="Arial" w:cs="Arial"/>
+          <w:color w:val="000000" w:themeColor="text1"/>
+          <w:sz w:val="24"/>
+          <w:szCs w:val="24"/>
+        </w:rPr>
+        <w:t>NC12\Documenti\</w:t>
+      </w:r>
       <w:proofErr w:type="spellStart"/>
       <w:r>
         <w:rPr>
           <w:rFonts w:ascii="Arial" w:hAnsi="Arial" w:cs="Arial"/>
-          <w:color w:val="FF0000"/>
-          <w:sz w:val="28"/>
-          <w:szCs w:val="28"/>
-        </w:rPr>
-        <w:t>path</w:t>
+          <w:color w:val="000000" w:themeColor="text1"/>
+          <w:sz w:val="24"/>
+          <w:szCs w:val="24"/>
+        </w:rPr>
+        <w:t>img</w:t>
       </w:r>
       <w:proofErr w:type="spellEnd"/>
       <w:r>
         <w:rPr>
           <w:rFonts w:ascii="Arial" w:hAnsi="Arial" w:cs="Arial"/>
-          <w:color w:val="FF0000"/>
+          <w:color w:val="000000" w:themeColor="text1"/>
+          <w:sz w:val="24"/>
+          <w:szCs w:val="24"/>
+        </w:rPr>
+        <w:t xml:space="preserve">\Package </w:t>
+      </w:r>
+      <w:proofErr w:type="spellStart"/>
+      <w:r>
+        <w:rPr>
+          <w:rFonts w:ascii="Arial" w:hAnsi="Arial" w:cs="Arial"/>
+          <w:color w:val="000000" w:themeColor="text1"/>
+          <w:sz w:val="24"/>
+          <w:szCs w:val="24"/>
+        </w:rPr>
+        <w:t>AppDesktop</w:t>
+      </w:r>
+      <w:proofErr w:type="spellEnd"/>
+      <w:r>
+        <w:rPr>
+          <w:rFonts w:ascii="Arial" w:hAnsi="Arial" w:cs="Arial"/>
+          <w:color w:val="000000" w:themeColor="text1"/>
+          <w:sz w:val="24"/>
+          <w:szCs w:val="24"/>
+        </w:rPr>
+        <w:t>\Presentazione</w:t>
+      </w:r>
+      <w:r>
+        <w:rPr>
+          <w:rFonts w:ascii="Arial" w:hAnsi="Arial" w:cs="Arial"/>
+          <w:color w:val="000000" w:themeColor="text1"/>
           <w:sz w:val="28"/>
           <w:szCs w:val="28"/>
         </w:rPr>
@@ -7699,7 +9821,7 @@
                     <pic:cNvPicPr/>
                   </pic:nvPicPr>
                   <pic:blipFill>
-                    <a:blip r:embed="rId17" cstate="print">
+                    <a:blip r:embed="rId21" cstate="print">
                       <a:extLst>
                         <a:ext uri="{28A0092B-C50C-407E-A947-70E740481C1C}">
                           <a14:useLocalDpi xmlns:a14="http://schemas.microsoft.com/office/drawing/2010/main" val="0"/>
@@ -7770,6 +9892,7 @@
                 <w:sz w:val="28"/>
                 <w:szCs w:val="28"/>
               </w:rPr>
+              <w:lastRenderedPageBreak/>
               <w:t>Classe:</w:t>
             </w:r>
           </w:p>
@@ -7993,6 +10116,7 @@
           <w:szCs w:val="44"/>
         </w:rPr>
       </w:pPr>
+      <w:bookmarkStart w:id="24" w:name="ClassInterfaces"/>
       <w:r>
         <w:rPr>
           <w:rFonts w:ascii="Arial" w:hAnsi="Arial" w:cs="Arial"/>
@@ -8016,6 +10140,7 @@
       </w:r>
       <w:proofErr w:type="spellEnd"/>
     </w:p>
+    <w:bookmarkEnd w:id="24"/>
     <w:p>
       <w:pPr>
         <w:pStyle w:val="Default"/>
@@ -8049,44 +10174,162 @@
           <w:sz w:val="28"/>
           <w:szCs w:val="28"/>
         </w:rPr>
-        <w:t xml:space="preserve"> allegati presenti in </w:t>
-      </w:r>
-      <w:r>
-        <w:rPr>
-          <w:rFonts w:ascii="Arial" w:hAnsi="Arial" w:cs="Arial"/>
-          <w:color w:val="FF0000"/>
-          <w:sz w:val="28"/>
-          <w:szCs w:val="28"/>
+        <w:t xml:space="preserve"> </w:t>
+      </w:r>
+      <w:r>
+        <w:rPr>
+          <w:rFonts w:ascii="Arial" w:hAnsi="Arial" w:cs="Arial"/>
+          <w:sz w:val="28"/>
+          <w:szCs w:val="28"/>
+        </w:rPr>
+        <w:t>:</w:t>
+      </w:r>
+    </w:p>
+    <w:p>
+      <w:pPr>
+        <w:pStyle w:val="Default"/>
+        <w:numPr>
+          <w:ilvl w:val="0"/>
+          <w:numId w:val="18"/>
+        </w:numPr>
+        <w:rPr>
+          <w:rFonts w:ascii="Arial" w:hAnsi="Arial" w:cs="Arial"/>
+          <w:sz w:val="28"/>
+          <w:szCs w:val="28"/>
+        </w:rPr>
+      </w:pPr>
+      <w:proofErr w:type="spellStart"/>
+      <w:r>
+        <w:rPr>
+          <w:rFonts w:ascii="Arial" w:hAnsi="Arial" w:cs="Arial"/>
+          <w:sz w:val="28"/>
+          <w:szCs w:val="28"/>
+        </w:rPr>
+        <w:t>AppDesktop</w:t>
+      </w:r>
+      <w:proofErr w:type="spellEnd"/>
+      <w:r>
+        <w:rPr>
+          <w:rFonts w:ascii="Arial" w:hAnsi="Arial" w:cs="Arial"/>
+          <w:sz w:val="28"/>
+          <w:szCs w:val="28"/>
+        </w:rPr>
+        <w:t>:</w:t>
+      </w:r>
+      <w:r>
+        <w:t xml:space="preserve"> </w:t>
+      </w:r>
+      <w:r>
+        <w:rPr>
+          <w:rFonts w:ascii="Arial" w:hAnsi="Arial" w:cs="Arial"/>
         </w:rPr>
         <w:t>“</w:t>
       </w:r>
+      <w:r>
+        <w:rPr>
+          <w:rFonts w:ascii="Arial" w:hAnsi="Arial" w:cs="Arial"/>
+        </w:rPr>
+        <w:t>NC12\</w:t>
+      </w:r>
       <w:proofErr w:type="spellStart"/>
       <w:r>
         <w:rPr>
           <w:rFonts w:ascii="Arial" w:hAnsi="Arial" w:cs="Arial"/>
-          <w:color w:val="FF0000"/>
-          <w:sz w:val="28"/>
-          <w:szCs w:val="28"/>
-        </w:rPr>
-        <w:t>path</w:t>
+        </w:rPr>
+        <w:t>JavaDoc</w:t>
       </w:r>
       <w:proofErr w:type="spellEnd"/>
       <w:r>
         <w:rPr>
           <w:rFonts w:ascii="Arial" w:hAnsi="Arial" w:cs="Arial"/>
-          <w:color w:val="FF0000"/>
-          <w:sz w:val="28"/>
-          <w:szCs w:val="28"/>
+        </w:rPr>
+        <w:t>\</w:t>
+      </w:r>
+      <w:proofErr w:type="spellStart"/>
+      <w:r>
+        <w:rPr>
+          <w:rFonts w:ascii="Arial" w:hAnsi="Arial" w:cs="Arial"/>
+        </w:rPr>
+        <w:t>JavaDocAppDesktop</w:t>
+      </w:r>
+      <w:proofErr w:type="spellEnd"/>
+      <w:r>
+        <w:rPr>
+          <w:rFonts w:ascii="Arial" w:hAnsi="Arial" w:cs="Arial"/>
         </w:rPr>
         <w:t>”</w:t>
       </w:r>
-      <w:r>
-        <w:rPr>
-          <w:rFonts w:ascii="Arial" w:hAnsi="Arial" w:cs="Arial"/>
-          <w:sz w:val="28"/>
-          <w:szCs w:val="28"/>
-        </w:rPr>
-        <w:t xml:space="preserve">. </w:t>
+    </w:p>
+    <w:p>
+      <w:pPr>
+        <w:pStyle w:val="Default"/>
+        <w:numPr>
+          <w:ilvl w:val="0"/>
+          <w:numId w:val="18"/>
+        </w:numPr>
+        <w:rPr>
+          <w:rFonts w:ascii="Arial" w:hAnsi="Arial" w:cs="Arial"/>
+          <w:sz w:val="28"/>
+          <w:szCs w:val="28"/>
+        </w:rPr>
+      </w:pPr>
+      <w:proofErr w:type="spellStart"/>
+      <w:r>
+        <w:rPr>
+          <w:rFonts w:ascii="Arial" w:hAnsi="Arial" w:cs="Arial"/>
+          <w:sz w:val="28"/>
+          <w:szCs w:val="28"/>
+        </w:rPr>
+        <w:t>WebApp</w:t>
+      </w:r>
+      <w:proofErr w:type="spellEnd"/>
+      <w:r>
+        <w:rPr>
+          <w:rFonts w:ascii="Arial" w:hAnsi="Arial" w:cs="Arial"/>
+          <w:sz w:val="28"/>
+          <w:szCs w:val="28"/>
+        </w:rPr>
+        <w:t xml:space="preserve">: </w:t>
+      </w:r>
+      <w:r>
+        <w:rPr>
+          <w:rFonts w:ascii="Arial" w:hAnsi="Arial" w:cs="Arial"/>
+        </w:rPr>
+        <w:t>“NC12\</w:t>
+      </w:r>
+      <w:proofErr w:type="spellStart"/>
+      <w:r>
+        <w:rPr>
+          <w:rFonts w:ascii="Arial" w:hAnsi="Arial" w:cs="Arial"/>
+        </w:rPr>
+        <w:t>JavaDoc</w:t>
+      </w:r>
+      <w:proofErr w:type="spellEnd"/>
+      <w:r>
+        <w:rPr>
+          <w:rFonts w:ascii="Arial" w:hAnsi="Arial" w:cs="Arial"/>
+        </w:rPr>
+        <w:t>\</w:t>
+      </w:r>
+      <w:proofErr w:type="spellStart"/>
+      <w:r>
+        <w:rPr>
+          <w:rFonts w:ascii="Arial" w:hAnsi="Arial" w:cs="Arial"/>
+        </w:rPr>
+        <w:t>JavaDoc</w:t>
+      </w:r>
+      <w:r>
+        <w:rPr>
+          <w:rFonts w:ascii="Arial" w:hAnsi="Arial" w:cs="Arial"/>
+        </w:rPr>
+        <w:t>WebApp</w:t>
+      </w:r>
+      <w:proofErr w:type="spellEnd"/>
+      <w:r>
+        <w:rPr>
+          <w:rFonts w:ascii="Arial" w:hAnsi="Arial" w:cs="Arial"/>
+        </w:rPr>
+        <w:t>”</w:t>
       </w:r>
     </w:p>
     <w:p>
@@ -8203,6 +10446,7 @@
           <w:szCs w:val="28"/>
         </w:rPr>
       </w:pPr>
+      <w:bookmarkStart w:id="25" w:name="PrenotazioneDaoInterface"/>
       <w:proofErr w:type="spellStart"/>
       <w:r>
         <w:rPr>
@@ -8236,6 +10480,7 @@
       </w:r>
       <w:proofErr w:type="spellEnd"/>
     </w:p>
+    <w:bookmarkEnd w:id="25"/>
     <w:p>
       <w:pPr>
         <w:pStyle w:val="Paragrafoelenco"/>
@@ -8598,7 +10843,6 @@
                 <w:sz w:val="28"/>
                 <w:szCs w:val="28"/>
               </w:rPr>
-              <w:lastRenderedPageBreak/>
               <w:t>doRetrieveAll</w:t>
             </w:r>
             <w:proofErr w:type="spellEnd"/>
@@ -9367,6 +11611,7 @@
                 <w:sz w:val="28"/>
                 <w:szCs w:val="28"/>
               </w:rPr>
+              <w:lastRenderedPageBreak/>
               <w:t>prenotazione.idOperazione</w:t>
             </w:r>
             <w:proofErr w:type="spellEnd"/>
@@ -9476,6 +11721,7 @@
                 <w:sz w:val="28"/>
                 <w:szCs w:val="28"/>
               </w:rPr>
+              <w:lastRenderedPageBreak/>
               <w:t>doDelete</w:t>
             </w:r>
             <w:proofErr w:type="spellEnd"/>
@@ -10995,7 +13241,6 @@
                 <w:sz w:val="28"/>
                 <w:szCs w:val="28"/>
               </w:rPr>
-              <w:lastRenderedPageBreak/>
               <w:t>Pre</w:t>
             </w:r>
             <w:proofErr w:type="spellEnd"/>
@@ -11123,6 +13368,7 @@
           <w:szCs w:val="28"/>
         </w:rPr>
       </w:pPr>
+      <w:bookmarkStart w:id="26" w:name="StrutturaDaoInterface"/>
       <w:proofErr w:type="spellStart"/>
       <w:r>
         <w:rPr>
@@ -11156,6 +13402,7 @@
       </w:r>
       <w:proofErr w:type="spellEnd"/>
     </w:p>
+    <w:bookmarkEnd w:id="26"/>
     <w:p>
       <w:pPr>
         <w:spacing w:after="0"/>
@@ -11639,6 +13886,7 @@
                 <w:sz w:val="28"/>
                 <w:szCs w:val="28"/>
               </w:rPr>
+              <w:lastRenderedPageBreak/>
               <w:t>Pre</w:t>
             </w:r>
             <w:proofErr w:type="spellEnd"/>
@@ -11747,6 +13995,7 @@
                 <w:sz w:val="28"/>
                 <w:szCs w:val="28"/>
               </w:rPr>
+              <w:lastRenderedPageBreak/>
               <w:t>doRetrieveAll</w:t>
             </w:r>
             <w:proofErr w:type="spellEnd"/>
@@ -13138,6 +15387,7 @@
           <w:szCs w:val="28"/>
         </w:rPr>
       </w:pPr>
+      <w:bookmarkStart w:id="27" w:name="OperazioneDaoInterface"/>
       <w:proofErr w:type="spellStart"/>
       <w:r>
         <w:rPr>
@@ -13151,6 +15401,7 @@
       </w:r>
       <w:proofErr w:type="spellEnd"/>
     </w:p>
+    <w:bookmarkEnd w:id="27"/>
     <w:p>
       <w:pPr>
         <w:spacing w:after="0"/>
@@ -13729,7 +15980,6 @@
                 <w:sz w:val="28"/>
                 <w:szCs w:val="28"/>
               </w:rPr>
-              <w:lastRenderedPageBreak/>
               <w:t xml:space="preserve">Post: </w:t>
             </w:r>
             <w:r>
@@ -13807,7 +16057,6 @@
                 <w:sz w:val="28"/>
                 <w:szCs w:val="28"/>
               </w:rPr>
-              <w:lastRenderedPageBreak/>
               <w:t>doRetrieveByTipo</w:t>
             </w:r>
             <w:proofErr w:type="spellEnd"/>
@@ -14297,6 +16546,7 @@
                 <w:sz w:val="28"/>
                 <w:szCs w:val="28"/>
               </w:rPr>
+              <w:lastRenderedPageBreak/>
               <w:t>doDelete</w:t>
             </w:r>
             <w:proofErr w:type="spellEnd"/>
@@ -14899,6 +17149,7 @@
           <w:szCs w:val="28"/>
         </w:rPr>
       </w:pPr>
+      <w:bookmarkStart w:id="28" w:name="AmbulatorioDaoInterface"/>
       <w:proofErr w:type="spellStart"/>
       <w:r>
         <w:rPr>
@@ -14912,6 +17163,7 @@
       </w:r>
       <w:proofErr w:type="spellEnd"/>
     </w:p>
+    <w:bookmarkEnd w:id="28"/>
     <w:p>
       <w:pPr>
         <w:spacing w:after="0"/>
@@ -16001,7 +18253,6 @@
                 <w:sz w:val="28"/>
                 <w:szCs w:val="28"/>
               </w:rPr>
-              <w:lastRenderedPageBreak/>
               <w:t>doDelete</w:t>
             </w:r>
             <w:proofErr w:type="spellEnd"/>
@@ -16683,6 +18934,18 @@
     </w:p>
     <w:p>
       <w:pPr>
+        <w:spacing w:after="0"/>
+        <w:rPr>
+          <w:rFonts w:ascii="Arial" w:hAnsi="Arial" w:cs="Arial"/>
+          <w:b/>
+          <w:bCs/>
+          <w:sz w:val="28"/>
+          <w:szCs w:val="28"/>
+        </w:rPr>
+      </w:pPr>
+    </w:p>
+    <w:p>
+      <w:pPr>
         <w:pStyle w:val="Paragrafoelenco"/>
         <w:numPr>
           <w:ilvl w:val="1"/>
@@ -16697,6 +18960,7 @@
           <w:szCs w:val="28"/>
         </w:rPr>
       </w:pPr>
+      <w:bookmarkStart w:id="29" w:name="UtetneDaoInterface"/>
       <w:proofErr w:type="spellStart"/>
       <w:r>
         <w:rPr>
@@ -16706,10 +18970,12 @@
           <w:sz w:val="28"/>
           <w:szCs w:val="28"/>
         </w:rPr>
+        <w:lastRenderedPageBreak/>
         <w:t>UtenteDaoInterface</w:t>
       </w:r>
       <w:proofErr w:type="spellEnd"/>
     </w:p>
+    <w:bookmarkEnd w:id="29"/>
     <w:p>
       <w:pPr>
         <w:spacing w:after="0"/>
@@ -18598,16 +20864,7 @@
                 <w:sz w:val="28"/>
                 <w:szCs w:val="28"/>
               </w:rPr>
-              <w:t xml:space="preserve"> </w:t>
-            </w:r>
-            <w:r>
-              <w:rPr>
-                <w:rFonts w:ascii="Arial" w:hAnsi="Arial" w:cs="Arial"/>
-                <w:sz w:val="28"/>
-                <w:szCs w:val="28"/>
-              </w:rPr>
-              <w:lastRenderedPageBreak/>
-              <w:t xml:space="preserve">&amp;&amp; </w:t>
+              <w:t xml:space="preserve"> &amp;&amp; </w:t>
             </w:r>
             <w:proofErr w:type="spellStart"/>
             <w:r>
@@ -18729,6 +20986,78 @@
     </w:p>
     <w:p>
       <w:pPr>
+        <w:spacing w:after="0"/>
+        <w:rPr>
+          <w:rFonts w:ascii="Arial" w:hAnsi="Arial" w:cs="Arial"/>
+          <w:b/>
+          <w:bCs/>
+          <w:sz w:val="28"/>
+          <w:szCs w:val="28"/>
+        </w:rPr>
+      </w:pPr>
+    </w:p>
+    <w:p>
+      <w:pPr>
+        <w:spacing w:after="0"/>
+        <w:rPr>
+          <w:rFonts w:ascii="Arial" w:hAnsi="Arial" w:cs="Arial"/>
+          <w:b/>
+          <w:bCs/>
+          <w:sz w:val="28"/>
+          <w:szCs w:val="28"/>
+        </w:rPr>
+      </w:pPr>
+    </w:p>
+    <w:p>
+      <w:pPr>
+        <w:spacing w:after="0"/>
+        <w:rPr>
+          <w:rFonts w:ascii="Arial" w:hAnsi="Arial" w:cs="Arial"/>
+          <w:b/>
+          <w:bCs/>
+          <w:sz w:val="28"/>
+          <w:szCs w:val="28"/>
+        </w:rPr>
+      </w:pPr>
+    </w:p>
+    <w:p>
+      <w:pPr>
+        <w:spacing w:after="0"/>
+        <w:rPr>
+          <w:rFonts w:ascii="Arial" w:hAnsi="Arial" w:cs="Arial"/>
+          <w:b/>
+          <w:bCs/>
+          <w:sz w:val="28"/>
+          <w:szCs w:val="28"/>
+        </w:rPr>
+      </w:pPr>
+    </w:p>
+    <w:p>
+      <w:pPr>
+        <w:spacing w:after="0"/>
+        <w:rPr>
+          <w:rFonts w:ascii="Arial" w:hAnsi="Arial" w:cs="Arial"/>
+          <w:b/>
+          <w:bCs/>
+          <w:sz w:val="28"/>
+          <w:szCs w:val="28"/>
+        </w:rPr>
+      </w:pPr>
+    </w:p>
+    <w:p>
+      <w:pPr>
+        <w:spacing w:after="0"/>
+        <w:rPr>
+          <w:rFonts w:ascii="Arial" w:hAnsi="Arial" w:cs="Arial"/>
+          <w:b/>
+          <w:bCs/>
+          <w:sz w:val="28"/>
+          <w:szCs w:val="28"/>
+        </w:rPr>
+      </w:pPr>
+    </w:p>
+    <w:p>
+      <w:pPr>
         <w:pStyle w:val="Paragrafoelenco"/>
         <w:numPr>
           <w:ilvl w:val="1"/>
@@ -18743,6 +21072,7 @@
           <w:szCs w:val="28"/>
         </w:rPr>
       </w:pPr>
+      <w:bookmarkStart w:id="30" w:name="DaoInterface"/>
       <w:proofErr w:type="spellStart"/>
       <w:r>
         <w:rPr>
@@ -18752,10 +21082,12 @@
           <w:sz w:val="28"/>
           <w:szCs w:val="28"/>
         </w:rPr>
+        <w:lastRenderedPageBreak/>
         <w:t>DaoInterface</w:t>
       </w:r>
       <w:proofErr w:type="spellEnd"/>
     </w:p>
+    <w:bookmarkEnd w:id="30"/>
     <w:p>
       <w:pPr>
         <w:pStyle w:val="Paragrafoelenco"/>
@@ -21119,6 +23451,18 @@
     </w:p>
     <w:p>
       <w:pPr>
+        <w:spacing w:after="0"/>
+        <w:rPr>
+          <w:rFonts w:ascii="Arial" w:hAnsi="Arial" w:cs="Arial"/>
+          <w:b/>
+          <w:bCs/>
+          <w:sz w:val="28"/>
+          <w:szCs w:val="28"/>
+        </w:rPr>
+      </w:pPr>
+    </w:p>
+    <w:p>
+      <w:pPr>
         <w:pStyle w:val="Paragrafoelenco"/>
         <w:numPr>
           <w:ilvl w:val="1"/>
@@ -21133,6 +23477,7 @@
           <w:szCs w:val="28"/>
         </w:rPr>
       </w:pPr>
+      <w:bookmarkStart w:id="31" w:name="AccessoInterface"/>
       <w:proofErr w:type="spellStart"/>
       <w:r>
         <w:rPr>
@@ -21142,10 +23487,12 @@
           <w:sz w:val="28"/>
           <w:szCs w:val="28"/>
         </w:rPr>
+        <w:lastRenderedPageBreak/>
         <w:t>AccessoInterface</w:t>
       </w:r>
       <w:proofErr w:type="spellEnd"/>
     </w:p>
+    <w:bookmarkEnd w:id="31"/>
     <w:p>
       <w:pPr>
         <w:spacing w:after="0"/>
@@ -21622,6 +23969,7 @@
           <w:szCs w:val="28"/>
         </w:rPr>
       </w:pPr>
+      <w:bookmarkStart w:id="32" w:name="GestioneInterface"/>
       <w:proofErr w:type="spellStart"/>
       <w:r>
         <w:rPr>
@@ -21635,6 +23983,7 @@
       </w:r>
       <w:proofErr w:type="spellEnd"/>
     </w:p>
+    <w:bookmarkEnd w:id="32"/>
     <w:p>
       <w:pPr>
         <w:spacing w:after="0"/>
@@ -22932,6 +25281,19 @@
     </w:p>
     <w:p>
       <w:pPr>
+        <w:spacing w:after="0"/>
+        <w:rPr>
+          <w:rFonts w:ascii="Arial" w:hAnsi="Arial" w:cs="Arial"/>
+          <w:b/>
+          <w:bCs/>
+          <w:sz w:val="28"/>
+          <w:szCs w:val="28"/>
+        </w:rPr>
+      </w:pPr>
+    </w:p>
+    <w:bookmarkStart w:id="33" w:name="ClassDiagram"/>
+    <w:p>
+      <w:pPr>
         <w:pStyle w:val="Paragrafoelenco"/>
         <w:numPr>
           <w:ilvl w:val="0"/>
@@ -22957,6 +25319,7 @@
           <w:szCs w:val="44"/>
           <w:lang w:eastAsia="it-IT"/>
         </w:rPr>
+        <w:lastRenderedPageBreak/>
         <mc:AlternateContent>
           <mc:Choice Requires="wps">
             <w:drawing>
@@ -23051,6 +25414,7 @@
       </w:r>
       <w:proofErr w:type="spellEnd"/>
     </w:p>
+    <w:bookmarkEnd w:id="33"/>
     <w:p>
       <w:pPr>
         <w:spacing w:after="0"/>
@@ -23079,6 +25443,7 @@
           <w:szCs w:val="28"/>
         </w:rPr>
       </w:pPr>
+      <w:bookmarkStart w:id="34" w:name="ClassDiagramDesktop"/>
       <w:proofErr w:type="spellStart"/>
       <w:r>
         <w:rPr>
@@ -23092,6 +25457,7 @@
       </w:r>
       <w:proofErr w:type="spellEnd"/>
     </w:p>
+    <w:bookmarkEnd w:id="34"/>
     <w:p>
       <w:pPr>
         <w:pStyle w:val="Paragrafoelenco"/>
@@ -23111,15 +25477,15 @@
         <w:spacing w:after="0"/>
         <w:rPr>
           <w:rFonts w:ascii="Arial" w:hAnsi="Arial" w:cs="Arial"/>
-          <w:color w:val="FF0000"/>
-          <w:sz w:val="28"/>
-          <w:szCs w:val="28"/>
-        </w:rPr>
-      </w:pPr>
-      <w:r>
-        <w:rPr>
-          <w:rFonts w:ascii="Arial" w:hAnsi="Arial" w:cs="Arial"/>
           <w:color w:val="000000" w:themeColor="text1"/>
+          <w:sz w:val="24"/>
+          <w:szCs w:val="24"/>
+        </w:rPr>
+      </w:pPr>
+      <w:r>
+        <w:rPr>
+          <w:rFonts w:ascii="Arial" w:hAnsi="Arial" w:cs="Arial"/>
+          <w:color w:val="000000" w:themeColor="text1"/>
           <w:sz w:val="28"/>
           <w:szCs w:val="28"/>
         </w:rPr>
@@ -23128,29 +25494,58 @@
       <w:r>
         <w:rPr>
           <w:rFonts w:ascii="Arial" w:hAnsi="Arial" w:cs="Arial"/>
-          <w:color w:val="FF0000"/>
+          <w:color w:val="000000" w:themeColor="text1"/>
           <w:sz w:val="28"/>
           <w:szCs w:val="28"/>
         </w:rPr>
         <w:t>“</w:t>
       </w:r>
+      <w:r>
+        <w:rPr>
+          <w:rFonts w:ascii="Arial" w:hAnsi="Arial" w:cs="Arial"/>
+          <w:color w:val="000000" w:themeColor="text1"/>
+          <w:sz w:val="24"/>
+          <w:szCs w:val="24"/>
+        </w:rPr>
+        <w:t>NC12\Documenti\</w:t>
+      </w:r>
       <w:proofErr w:type="spellStart"/>
       <w:r>
         <w:rPr>
           <w:rFonts w:ascii="Arial" w:hAnsi="Arial" w:cs="Arial"/>
-          <w:color w:val="FF0000"/>
-          <w:sz w:val="28"/>
-          <w:szCs w:val="28"/>
-        </w:rPr>
-        <w:t>path</w:t>
+          <w:color w:val="000000" w:themeColor="text1"/>
+          <w:sz w:val="24"/>
+          <w:szCs w:val="24"/>
+        </w:rPr>
+        <w:t>img</w:t>
       </w:r>
       <w:proofErr w:type="spellEnd"/>
       <w:r>
         <w:rPr>
           <w:rFonts w:ascii="Arial" w:hAnsi="Arial" w:cs="Arial"/>
-          <w:color w:val="FF0000"/>
-          <w:sz w:val="28"/>
-          <w:szCs w:val="28"/>
+          <w:color w:val="000000" w:themeColor="text1"/>
+          <w:sz w:val="24"/>
+          <w:szCs w:val="24"/>
+        </w:rPr>
+        <w:t>\</w:t>
+      </w:r>
+      <w:proofErr w:type="spellStart"/>
+      <w:r>
+        <w:rPr>
+          <w:rFonts w:ascii="Arial" w:hAnsi="Arial" w:cs="Arial"/>
+          <w:color w:val="000000" w:themeColor="text1"/>
+          <w:sz w:val="24"/>
+          <w:szCs w:val="24"/>
+        </w:rPr>
+        <w:t>AppDesktopClassDiagram</w:t>
+      </w:r>
+      <w:proofErr w:type="spellEnd"/>
+      <w:r>
+        <w:rPr>
+          <w:rFonts w:ascii="Arial" w:hAnsi="Arial" w:cs="Arial"/>
+          <w:color w:val="000000" w:themeColor="text1"/>
+          <w:sz w:val="24"/>
+          <w:szCs w:val="24"/>
         </w:rPr>
         <w:t>”</w:t>
       </w:r>
@@ -23162,8 +25557,9 @@
           <w:rFonts w:ascii="Arial" w:hAnsi="Arial" w:cs="Arial"/>
           <w:b/>
           <w:bCs/>
-          <w:sz w:val="28"/>
-          <w:szCs w:val="28"/>
+          <w:color w:val="000000" w:themeColor="text1"/>
+          <w:sz w:val="24"/>
+          <w:szCs w:val="24"/>
         </w:rPr>
       </w:pPr>
     </w:p>
@@ -23189,10 +25585,10 @@
           <w:szCs w:val="28"/>
         </w:rPr>
         <w:drawing>
-          <wp:inline distT="0" distB="0" distL="0" distR="0" wp14:anchorId="52C749A7" wp14:editId="24F6BC07">
-            <wp:extent cx="5681662" cy="4665353"/>
-            <wp:effectExtent l="0" t="0" r="0" b="1905"/>
-            <wp:docPr id="23" name="Immagine 23"/>
+          <wp:inline distT="0" distB="0" distL="0" distR="0" wp14:anchorId="3D94FF2C" wp14:editId="7B7F188C">
+            <wp:extent cx="6120130" cy="5337175"/>
+            <wp:effectExtent l="0" t="0" r="0" b="0"/>
+            <wp:docPr id="19" name="Immagine 19"/>
             <wp:cNvGraphicFramePr>
               <a:graphicFrameLocks xmlns:a="http://schemas.openxmlformats.org/drawingml/2006/main" noChangeAspect="1"/>
             </wp:cNvGraphicFramePr>
@@ -23200,11 +25596,11 @@
               <a:graphicData uri="http://schemas.openxmlformats.org/drawingml/2006/picture">
                 <pic:pic xmlns:pic="http://schemas.openxmlformats.org/drawingml/2006/picture">
                   <pic:nvPicPr>
-                    <pic:cNvPr id="23" name="Immagine 23"/>
+                    <pic:cNvPr id="19" name="Immagine 19"/>
                     <pic:cNvPicPr/>
                   </pic:nvPicPr>
                   <pic:blipFill>
-                    <a:blip r:embed="rId18" cstate="print">
+                    <a:blip r:embed="rId22" cstate="print">
                       <a:extLst>
                         <a:ext uri="{28A0092B-C50C-407E-A947-70E740481C1C}">
                           <a14:useLocalDpi xmlns:a14="http://schemas.microsoft.com/office/drawing/2010/main" val="0"/>
@@ -23218,7 +25614,7 @@
                   <pic:spPr>
                     <a:xfrm>
                       <a:off x="0" y="0"/>
-                      <a:ext cx="5684792" cy="4667923"/>
+                      <a:ext cx="6120130" cy="5337175"/>
                     </a:xfrm>
                     <a:prstGeom prst="rect">
                       <a:avLst/>
@@ -23231,7 +25627,347 @@
         </w:drawing>
       </w:r>
     </w:p>
+    <w:p>
+      <w:pPr>
+        <w:spacing w:after="0"/>
+        <w:jc w:val="center"/>
+        <w:rPr>
+          <w:rFonts w:ascii="Arial" w:hAnsi="Arial" w:cs="Arial"/>
+          <w:b/>
+          <w:bCs/>
+          <w:sz w:val="28"/>
+          <w:szCs w:val="28"/>
+        </w:rPr>
+      </w:pPr>
+    </w:p>
+    <w:p>
+      <w:pPr>
+        <w:spacing w:after="0"/>
+        <w:jc w:val="center"/>
+        <w:rPr>
+          <w:rFonts w:ascii="Arial" w:hAnsi="Arial" w:cs="Arial"/>
+          <w:b/>
+          <w:bCs/>
+          <w:sz w:val="28"/>
+          <w:szCs w:val="28"/>
+        </w:rPr>
+      </w:pPr>
+    </w:p>
+    <w:p>
+      <w:pPr>
+        <w:spacing w:after="0"/>
+        <w:jc w:val="center"/>
+        <w:rPr>
+          <w:rFonts w:ascii="Arial" w:hAnsi="Arial" w:cs="Arial"/>
+          <w:b/>
+          <w:bCs/>
+          <w:sz w:val="28"/>
+          <w:szCs w:val="28"/>
+        </w:rPr>
+      </w:pPr>
+    </w:p>
+    <w:p>
+      <w:pPr>
+        <w:spacing w:after="0"/>
+        <w:jc w:val="center"/>
+        <w:rPr>
+          <w:rFonts w:ascii="Arial" w:hAnsi="Arial" w:cs="Arial"/>
+          <w:b/>
+          <w:bCs/>
+          <w:sz w:val="28"/>
+          <w:szCs w:val="28"/>
+        </w:rPr>
+      </w:pPr>
+    </w:p>
+    <w:p>
+      <w:pPr>
+        <w:spacing w:after="0"/>
+        <w:jc w:val="center"/>
+        <w:rPr>
+          <w:rFonts w:ascii="Arial" w:hAnsi="Arial" w:cs="Arial"/>
+          <w:b/>
+          <w:bCs/>
+          <w:sz w:val="28"/>
+          <w:szCs w:val="28"/>
+        </w:rPr>
+      </w:pPr>
+    </w:p>
+    <w:p>
+      <w:pPr>
+        <w:spacing w:after="0"/>
+        <w:jc w:val="center"/>
+        <w:rPr>
+          <w:rFonts w:ascii="Arial" w:hAnsi="Arial" w:cs="Arial"/>
+          <w:b/>
+          <w:bCs/>
+          <w:sz w:val="28"/>
+          <w:szCs w:val="28"/>
+        </w:rPr>
+      </w:pPr>
+    </w:p>
+    <w:p>
+      <w:pPr>
+        <w:spacing w:after="0"/>
+        <w:jc w:val="center"/>
+        <w:rPr>
+          <w:rFonts w:ascii="Arial" w:hAnsi="Arial" w:cs="Arial"/>
+          <w:b/>
+          <w:bCs/>
+          <w:sz w:val="28"/>
+          <w:szCs w:val="28"/>
+        </w:rPr>
+      </w:pPr>
+    </w:p>
+    <w:p>
+      <w:pPr>
+        <w:spacing w:after="0"/>
+        <w:jc w:val="center"/>
+        <w:rPr>
+          <w:rFonts w:ascii="Arial" w:hAnsi="Arial" w:cs="Arial"/>
+          <w:b/>
+          <w:bCs/>
+          <w:sz w:val="28"/>
+          <w:szCs w:val="28"/>
+        </w:rPr>
+      </w:pPr>
+    </w:p>
+    <w:p>
+      <w:pPr>
+        <w:spacing w:after="0"/>
+        <w:jc w:val="center"/>
+        <w:rPr>
+          <w:rFonts w:ascii="Arial" w:hAnsi="Arial" w:cs="Arial"/>
+          <w:b/>
+          <w:bCs/>
+          <w:sz w:val="28"/>
+          <w:szCs w:val="28"/>
+        </w:rPr>
+      </w:pPr>
+    </w:p>
+    <w:p>
+      <w:pPr>
+        <w:pStyle w:val="Paragrafoelenco"/>
+        <w:numPr>
+          <w:ilvl w:val="1"/>
+          <w:numId w:val="12"/>
+        </w:numPr>
+        <w:spacing w:after="0"/>
+        <w:rPr>
+          <w:rFonts w:ascii="Arial" w:hAnsi="Arial" w:cs="Arial"/>
+          <w:b/>
+          <w:bCs/>
+          <w:sz w:val="28"/>
+          <w:szCs w:val="28"/>
+        </w:rPr>
+      </w:pPr>
+      <w:bookmarkStart w:id="35" w:name="ClassDiagramWebApp"/>
+      <w:proofErr w:type="spellStart"/>
+      <w:r>
+        <w:rPr>
+          <w:rFonts w:ascii="Arial" w:hAnsi="Arial" w:cs="Arial"/>
+          <w:b/>
+          <w:bCs/>
+          <w:sz w:val="28"/>
+          <w:szCs w:val="28"/>
+        </w:rPr>
+        <w:lastRenderedPageBreak/>
+        <w:t>MedQueue</w:t>
+      </w:r>
+      <w:proofErr w:type="spellEnd"/>
+    </w:p>
+    <w:bookmarkEnd w:id="35"/>
+    <w:p>
+      <w:pPr>
+        <w:spacing w:after="0"/>
+        <w:rPr>
+          <w:rFonts w:ascii="Arial" w:hAnsi="Arial" w:cs="Arial"/>
+          <w:color w:val="000000" w:themeColor="text1"/>
+          <w:sz w:val="24"/>
+          <w:szCs w:val="24"/>
+        </w:rPr>
+      </w:pPr>
+      <w:r>
+        <w:rPr>
+          <w:rFonts w:ascii="Arial" w:hAnsi="Arial" w:cs="Arial"/>
+          <w:color w:val="000000" w:themeColor="text1"/>
+          <w:sz w:val="28"/>
+          <w:szCs w:val="28"/>
+        </w:rPr>
+        <w:t>Una versione a dimensione reale e</w:t>
+      </w:r>
+      <w:r>
+        <w:rPr>
+          <w:rFonts w:ascii="Arial" w:hAnsi="Arial" w:cs="Arial"/>
+          <w:color w:val="000000" w:themeColor="text1"/>
+          <w:sz w:val="28"/>
+          <w:szCs w:val="28"/>
+        </w:rPr>
+        <w:t xml:space="preserve"> </w:t>
+      </w:r>
+      <w:r>
+        <w:rPr>
+          <w:rFonts w:ascii="Arial" w:hAnsi="Arial" w:cs="Arial"/>
+          <w:color w:val="000000" w:themeColor="text1"/>
+          <w:sz w:val="28"/>
+          <w:szCs w:val="28"/>
+        </w:rPr>
+        <w:t>disponibile</w:t>
+      </w:r>
+      <w:r>
+        <w:rPr>
+          <w:rFonts w:ascii="Arial" w:hAnsi="Arial" w:cs="Arial"/>
+          <w:color w:val="000000" w:themeColor="text1"/>
+          <w:sz w:val="28"/>
+          <w:szCs w:val="28"/>
+        </w:rPr>
+        <w:t xml:space="preserve">: </w:t>
+      </w:r>
+      <w:r>
+        <w:rPr>
+          <w:rFonts w:ascii="Arial" w:hAnsi="Arial" w:cs="Arial"/>
+          <w:color w:val="000000" w:themeColor="text1"/>
+          <w:sz w:val="28"/>
+          <w:szCs w:val="28"/>
+        </w:rPr>
+        <w:t>“</w:t>
+      </w:r>
+      <w:r>
+        <w:rPr>
+          <w:rFonts w:ascii="Arial" w:hAnsi="Arial" w:cs="Arial"/>
+          <w:color w:val="000000" w:themeColor="text1"/>
+          <w:sz w:val="24"/>
+          <w:szCs w:val="24"/>
+        </w:rPr>
+        <w:t>NC12\Documenti\</w:t>
+      </w:r>
+      <w:proofErr w:type="spellStart"/>
+      <w:r>
+        <w:rPr>
+          <w:rFonts w:ascii="Arial" w:hAnsi="Arial" w:cs="Arial"/>
+          <w:color w:val="000000" w:themeColor="text1"/>
+          <w:sz w:val="24"/>
+          <w:szCs w:val="24"/>
+        </w:rPr>
+        <w:t>img</w:t>
+      </w:r>
+      <w:proofErr w:type="spellEnd"/>
+      <w:r>
+        <w:rPr>
+          <w:rFonts w:ascii="Arial" w:hAnsi="Arial" w:cs="Arial"/>
+          <w:color w:val="000000" w:themeColor="text1"/>
+          <w:sz w:val="24"/>
+          <w:szCs w:val="24"/>
+        </w:rPr>
+        <w:t>\</w:t>
+      </w:r>
+      <w:proofErr w:type="spellStart"/>
+      <w:r>
+        <w:rPr>
+          <w:rFonts w:ascii="Arial" w:hAnsi="Arial" w:cs="Arial"/>
+          <w:color w:val="000000" w:themeColor="text1"/>
+          <w:sz w:val="24"/>
+          <w:szCs w:val="24"/>
+        </w:rPr>
+        <w:t>MedQueue</w:t>
+      </w:r>
+      <w:r>
+        <w:rPr>
+          <w:rFonts w:ascii="Arial" w:hAnsi="Arial" w:cs="Arial"/>
+          <w:color w:val="000000" w:themeColor="text1"/>
+          <w:sz w:val="24"/>
+          <w:szCs w:val="24"/>
+        </w:rPr>
+        <w:t>ClassDiagram</w:t>
+      </w:r>
+      <w:proofErr w:type="spellEnd"/>
+      <w:r>
+        <w:rPr>
+          <w:rFonts w:ascii="Arial" w:hAnsi="Arial" w:cs="Arial"/>
+          <w:color w:val="000000" w:themeColor="text1"/>
+          <w:sz w:val="24"/>
+          <w:szCs w:val="24"/>
+        </w:rPr>
+        <w:t>”</w:t>
+      </w:r>
+    </w:p>
+    <w:p>
+      <w:pPr>
+        <w:spacing w:after="0"/>
+        <w:rPr>
+          <w:rFonts w:ascii="Arial" w:hAnsi="Arial" w:cs="Arial"/>
+          <w:b/>
+          <w:bCs/>
+          <w:sz w:val="28"/>
+          <w:szCs w:val="28"/>
+        </w:rPr>
+      </w:pPr>
+    </w:p>
+    <w:p>
+      <w:pPr>
+        <w:spacing w:after="0"/>
+        <w:ind w:left="180"/>
+        <w:rPr>
+          <w:rFonts w:ascii="Arial" w:hAnsi="Arial" w:cs="Arial"/>
+          <w:b/>
+          <w:bCs/>
+          <w:sz w:val="28"/>
+          <w:szCs w:val="28"/>
+        </w:rPr>
+      </w:pPr>
+      <w:r>
+        <w:rPr>
+          <w:rFonts w:ascii="Arial" w:hAnsi="Arial" w:cs="Arial"/>
+          <w:b/>
+          <w:bCs/>
+          <w:noProof/>
+          <w:sz w:val="28"/>
+          <w:szCs w:val="28"/>
+        </w:rPr>
+        <w:drawing>
+          <wp:inline distT="0" distB="0" distL="0" distR="0" wp14:anchorId="25125FF0" wp14:editId="6F472705">
+            <wp:extent cx="6120130" cy="3094355"/>
+            <wp:effectExtent l="0" t="0" r="0" b="0"/>
+            <wp:docPr id="20" name="Immagine 20"/>
+            <wp:cNvGraphicFramePr>
+              <a:graphicFrameLocks xmlns:a="http://schemas.openxmlformats.org/drawingml/2006/main" noChangeAspect="1"/>
+            </wp:cNvGraphicFramePr>
+            <a:graphic xmlns:a="http://schemas.openxmlformats.org/drawingml/2006/main">
+              <a:graphicData uri="http://schemas.openxmlformats.org/drawingml/2006/picture">
+                <pic:pic xmlns:pic="http://schemas.openxmlformats.org/drawingml/2006/picture">
+                  <pic:nvPicPr>
+                    <pic:cNvPr id="20" name="Immagine 20"/>
+                    <pic:cNvPicPr/>
+                  </pic:nvPicPr>
+                  <pic:blipFill>
+                    <a:blip r:embed="rId23" cstate="print">
+                      <a:extLst>
+                        <a:ext uri="{28A0092B-C50C-407E-A947-70E740481C1C}">
+                          <a14:useLocalDpi xmlns:a14="http://schemas.microsoft.com/office/drawing/2010/main" val="0"/>
+                        </a:ext>
+                      </a:extLst>
+                    </a:blip>
+                    <a:stretch>
+                      <a:fillRect/>
+                    </a:stretch>
+                  </pic:blipFill>
+                  <pic:spPr>
+                    <a:xfrm>
+                      <a:off x="0" y="0"/>
+                      <a:ext cx="6120130" cy="3094355"/>
+                    </a:xfrm>
+                    <a:prstGeom prst="rect">
+                      <a:avLst/>
+                    </a:prstGeom>
+                  </pic:spPr>
+                </pic:pic>
+              </a:graphicData>
+            </a:graphic>
+          </wp:inline>
+        </w:drawing>
+      </w:r>
+    </w:p>
     <w:sectPr>
+      <w:footerReference w:type="default" r:id="rId24"/>
       <w:pgSz w:w="11906" w:h="16838"/>
       <w:pgMar w:top="1417" w:right="1134" w:bottom="1134" w:left="1134" w:header="708" w:footer="708" w:gutter="0"/>
       <w:cols w:space="708"/>
@@ -23241,9 +25977,195 @@
 </w:document>
 </file>
 
+<file path=word/endnotes.xml><?xml version="1.0" encoding="utf-8"?>
+<w:endnotes xmlns:wpc="http://schemas.microsoft.com/office/word/2010/wordprocessingCanvas" xmlns:cx="http://schemas.microsoft.com/office/drawing/2014/chartex" xmlns:cx1="http://schemas.microsoft.com/office/drawing/2015/9/8/chartex" xmlns:cx2="http://schemas.microsoft.com/office/drawing/2015/10/21/chartex" xmlns:cx3="http://schemas.microsoft.com/office/drawing/2016/5/9/chartex" xmlns:cx4="http://schemas.microsoft.com/office/drawing/2016/5/10/chartex" xmlns:cx5="http://schemas.microsoft.com/office/drawing/2016/5/11/chartex" xmlns:cx6="http://schemas.microsoft.com/office/drawing/2016/5/12/chartex" xmlns:cx7="http://schemas.microsoft.com/office/drawing/2016/5/13/chartex" xmlns:cx8="http://schemas.microsoft.com/office/drawing/2016/5/14/chartex" xmlns:mc="http://schemas.openxmlformats.org/markup-compatibility/2006" xmlns:aink="http://schemas.microsoft.com/office/drawing/2016/ink" xmlns:am3d="http://schemas.microsoft.com/office/drawing/2017/model3d" xmlns:o="urn:schemas-microsoft-com:office:office" xmlns:r="http://schemas.openxmlformats.org/officeDocument/2006/relationships" xmlns:m="http://schemas.openxmlformats.org/officeDocument/2006/math" xmlns:v="urn:schemas-microsoft-com:vml" xmlns:wp14="http://schemas.microsoft.com/office/word/2010/wordprocessingDrawing" xmlns:wp="http://schemas.openxmlformats.org/drawingml/2006/wordprocessingDrawing" xmlns:w10="urn:schemas-microsoft-com:office:word" xmlns:w="http://schemas.openxmlformats.org/wordprocessingml/2006/main" xmlns:w14="http://schemas.microsoft.com/office/word/2010/wordml" xmlns:w15="http://schemas.microsoft.com/office/word/2012/wordml" xmlns:w16cex="http://schemas.microsoft.com/office/word/2018/wordml/cex" xmlns:w16cid="http://schemas.microsoft.com/office/word/2016/wordml/cid" xmlns:w16="http://schemas.microsoft.com/office/word/2018/wordml" xmlns:w16se="http://schemas.microsoft.com/office/word/2015/wordml/symex" xmlns:wpg="http://schemas.microsoft.com/office/word/2010/wordprocessingGroup" xmlns:wpi="http://schemas.microsoft.com/office/word/2010/wordprocessingInk" xmlns:wne="http://schemas.microsoft.com/office/word/2006/wordml" xmlns:wps="http://schemas.microsoft.com/office/word/2010/wordprocessingShape" mc:Ignorable="w14 w15 w16se w16cid w16 w16cex wp14">
+  <w:endnote w:type="separator" w:id="-1">
+    <w:p>
+      <w:pPr>
+        <w:spacing w:after="0" w:line="240" w:lineRule="auto"/>
+      </w:pPr>
+      <w:r>
+        <w:separator/>
+      </w:r>
+    </w:p>
+  </w:endnote>
+  <w:endnote w:type="continuationSeparator" w:id="0">
+    <w:p>
+      <w:pPr>
+        <w:spacing w:after="0" w:line="240" w:lineRule="auto"/>
+      </w:pPr>
+      <w:r>
+        <w:continuationSeparator/>
+      </w:r>
+    </w:p>
+  </w:endnote>
+</w:endnotes>
+</file>
+
+<file path=word/footer1.xml><?xml version="1.0" encoding="utf-8"?>
+<w:ftr xmlns:wpc="http://schemas.microsoft.com/office/word/2010/wordprocessingCanvas" xmlns:cx="http://schemas.microsoft.com/office/drawing/2014/chartex" xmlns:cx1="http://schemas.microsoft.com/office/drawing/2015/9/8/chartex" xmlns:cx2="http://schemas.microsoft.com/office/drawing/2015/10/21/chartex" xmlns:cx3="http://schemas.microsoft.com/office/drawing/2016/5/9/chartex" xmlns:cx4="http://schemas.microsoft.com/office/drawing/2016/5/10/chartex" xmlns:cx5="http://schemas.microsoft.com/office/drawing/2016/5/11/chartex" xmlns:cx6="http://schemas.microsoft.com/office/drawing/2016/5/12/chartex" xmlns:cx7="http://schemas.microsoft.com/office/drawing/2016/5/13/chartex" xmlns:cx8="http://schemas.microsoft.com/office/drawing/2016/5/14/chartex" xmlns:mc="http://schemas.openxmlformats.org/markup-compatibility/2006" xmlns:aink="http://schemas.microsoft.com/office/drawing/2016/ink" xmlns:am3d="http://schemas.microsoft.com/office/drawing/2017/model3d" xmlns:o="urn:schemas-microsoft-com:office:office" xmlns:r="http://schemas.openxmlformats.org/officeDocument/2006/relationships" xmlns:m="http://schemas.openxmlformats.org/officeDocument/2006/math" xmlns:v="urn:schemas-microsoft-com:vml" xmlns:wp14="http://schemas.microsoft.com/office/word/2010/wordprocessingDrawing" xmlns:wp="http://schemas.openxmlformats.org/drawingml/2006/wordprocessingDrawing" xmlns:w10="urn:schemas-microsoft-com:office:word" xmlns:w="http://schemas.openxmlformats.org/wordprocessingml/2006/main" xmlns:w14="http://schemas.microsoft.com/office/word/2010/wordml" xmlns:w15="http://schemas.microsoft.com/office/word/2012/wordml" xmlns:w16cex="http://schemas.microsoft.com/office/word/2018/wordml/cex" xmlns:w16cid="http://schemas.microsoft.com/office/word/2016/wordml/cid" xmlns:w16="http://schemas.microsoft.com/office/word/2018/wordml" xmlns:w16se="http://schemas.microsoft.com/office/word/2015/wordml/symex" xmlns:wpg="http://schemas.microsoft.com/office/word/2010/wordprocessingGroup" xmlns:wpi="http://schemas.microsoft.com/office/word/2010/wordprocessingInk" xmlns:wne="http://schemas.microsoft.com/office/word/2006/wordml" xmlns:wps="http://schemas.microsoft.com/office/word/2010/wordprocessingShape" mc:Ignorable="w14 w15 w16se w16cid w16 w16cex wp14">
+  <w:p>
+    <w:pPr>
+      <w:pStyle w:val="Pidipagina"/>
+      <w:rPr>
+        <w:rFonts w:ascii="Arial" w:hAnsi="Arial" w:cs="Arial"/>
+        <w:b/>
+        <w:bCs/>
+        <w:color w:val="002060"/>
+        <w:sz w:val="28"/>
+        <w:szCs w:val="28"/>
+      </w:rPr>
+    </w:pPr>
+    <w:r>
+      <w:rPr>
+        <w:rFonts w:ascii="Arial" w:hAnsi="Arial" w:cs="Arial"/>
+        <w:b/>
+        <w:bCs/>
+        <w:color w:val="002060"/>
+        <w:sz w:val="28"/>
+        <w:szCs w:val="28"/>
+      </w:rPr>
+      <w:t xml:space="preserve">ODD-Object Design </w:t>
+    </w:r>
+    <w:proofErr w:type="spellStart"/>
+    <w:r>
+      <w:rPr>
+        <w:rFonts w:ascii="Arial" w:hAnsi="Arial" w:cs="Arial"/>
+        <w:b/>
+        <w:bCs/>
+        <w:color w:val="002060"/>
+        <w:sz w:val="28"/>
+        <w:szCs w:val="28"/>
+      </w:rPr>
+      <w:t>Document</w:t>
+    </w:r>
+    <w:proofErr w:type="spellEnd"/>
+  </w:p>
+  <w:p>
+    <w:pPr>
+      <w:pStyle w:val="Pidipagina"/>
+    </w:pPr>
+  </w:p>
+</w:ftr>
+</file>
+
+<file path=word/footnotes.xml><?xml version="1.0" encoding="utf-8"?>
+<w:footnotes xmlns:wpc="http://schemas.microsoft.com/office/word/2010/wordprocessingCanvas" xmlns:cx="http://schemas.microsoft.com/office/drawing/2014/chartex" xmlns:cx1="http://schemas.microsoft.com/office/drawing/2015/9/8/chartex" xmlns:cx2="http://schemas.microsoft.com/office/drawing/2015/10/21/chartex" xmlns:cx3="http://schemas.microsoft.com/office/drawing/2016/5/9/chartex" xmlns:cx4="http://schemas.microsoft.com/office/drawing/2016/5/10/chartex" xmlns:cx5="http://schemas.microsoft.com/office/drawing/2016/5/11/chartex" xmlns:cx6="http://schemas.microsoft.com/office/drawing/2016/5/12/chartex" xmlns:cx7="http://schemas.microsoft.com/office/drawing/2016/5/13/chartex" xmlns:cx8="http://schemas.microsoft.com/office/drawing/2016/5/14/chartex" xmlns:mc="http://schemas.openxmlformats.org/markup-compatibility/2006" xmlns:aink="http://schemas.microsoft.com/office/drawing/2016/ink" xmlns:am3d="http://schemas.microsoft.com/office/drawing/2017/model3d" xmlns:o="urn:schemas-microsoft-com:office:office" xmlns:r="http://schemas.openxmlformats.org/officeDocument/2006/relationships" xmlns:m="http://schemas.openxmlformats.org/officeDocument/2006/math" xmlns:v="urn:schemas-microsoft-com:vml" xmlns:wp14="http://schemas.microsoft.com/office/word/2010/wordprocessingDrawing" xmlns:wp="http://schemas.openxmlformats.org/drawingml/2006/wordprocessingDrawing" xmlns:w10="urn:schemas-microsoft-com:office:word" xmlns:w="http://schemas.openxmlformats.org/wordprocessingml/2006/main" xmlns:w14="http://schemas.microsoft.com/office/word/2010/wordml" xmlns:w15="http://schemas.microsoft.com/office/word/2012/wordml" xmlns:w16cex="http://schemas.microsoft.com/office/word/2018/wordml/cex" xmlns:w16cid="http://schemas.microsoft.com/office/word/2016/wordml/cid" xmlns:w16="http://schemas.microsoft.com/office/word/2018/wordml" xmlns:w16se="http://schemas.microsoft.com/office/word/2015/wordml/symex" xmlns:wpg="http://schemas.microsoft.com/office/word/2010/wordprocessingGroup" xmlns:wpi="http://schemas.microsoft.com/office/word/2010/wordprocessingInk" xmlns:wne="http://schemas.microsoft.com/office/word/2006/wordml" xmlns:wps="http://schemas.microsoft.com/office/word/2010/wordprocessingShape" mc:Ignorable="w14 w15 w16se w16cid w16 w16cex wp14">
+  <w:footnote w:type="separator" w:id="-1">
+    <w:p>
+      <w:pPr>
+        <w:spacing w:after="0" w:line="240" w:lineRule="auto"/>
+      </w:pPr>
+      <w:r>
+        <w:separator/>
+      </w:r>
+    </w:p>
+  </w:footnote>
+  <w:footnote w:type="continuationSeparator" w:id="0">
+    <w:p>
+      <w:pPr>
+        <w:spacing w:after="0" w:line="240" w:lineRule="auto"/>
+      </w:pPr>
+      <w:r>
+        <w:continuationSeparator/>
+      </w:r>
+    </w:p>
+  </w:footnote>
+</w:footnotes>
+</file>
+
 <file path=word/numbering.xml><?xml version="1.0" encoding="utf-8"?>
 <w:numbering xmlns:wpc="http://schemas.microsoft.com/office/word/2010/wordprocessingCanvas" xmlns:cx="http://schemas.microsoft.com/office/drawing/2014/chartex" xmlns:cx1="http://schemas.microsoft.com/office/drawing/2015/9/8/chartex" xmlns:cx2="http://schemas.microsoft.com/office/drawing/2015/10/21/chartex" xmlns:cx3="http://schemas.microsoft.com/office/drawing/2016/5/9/chartex" xmlns:cx4="http://schemas.microsoft.com/office/drawing/2016/5/10/chartex" xmlns:cx5="http://schemas.microsoft.com/office/drawing/2016/5/11/chartex" xmlns:cx6="http://schemas.microsoft.com/office/drawing/2016/5/12/chartex" xmlns:cx7="http://schemas.microsoft.com/office/drawing/2016/5/13/chartex" xmlns:cx8="http://schemas.microsoft.com/office/drawing/2016/5/14/chartex" xmlns:mc="http://schemas.openxmlformats.org/markup-compatibility/2006" xmlns:aink="http://schemas.microsoft.com/office/drawing/2016/ink" xmlns:am3d="http://schemas.microsoft.com/office/drawing/2017/model3d" xmlns:o="urn:schemas-microsoft-com:office:office" xmlns:r="http://schemas.openxmlformats.org/officeDocument/2006/relationships" xmlns:m="http://schemas.openxmlformats.org/officeDocument/2006/math" xmlns:v="urn:schemas-microsoft-com:vml" xmlns:wp14="http://schemas.microsoft.com/office/word/2010/wordprocessingDrawing" xmlns:wp="http://schemas.openxmlformats.org/drawingml/2006/wordprocessingDrawing" xmlns:w10="urn:schemas-microsoft-com:office:word" xmlns:w="http://schemas.openxmlformats.org/wordprocessingml/2006/main" xmlns:w14="http://schemas.microsoft.com/office/word/2010/wordml" xmlns:w15="http://schemas.microsoft.com/office/word/2012/wordml" xmlns:w16cex="http://schemas.microsoft.com/office/word/2018/wordml/cex" xmlns:w16cid="http://schemas.microsoft.com/office/word/2016/wordml/cid" xmlns:w16="http://schemas.microsoft.com/office/word/2018/wordml" xmlns:w16se="http://schemas.microsoft.com/office/word/2015/wordml/symex" xmlns:wpg="http://schemas.microsoft.com/office/word/2010/wordprocessingGroup" xmlns:wpi="http://schemas.microsoft.com/office/word/2010/wordprocessingInk" xmlns:wne="http://schemas.microsoft.com/office/word/2006/wordml" xmlns:wps="http://schemas.microsoft.com/office/word/2010/wordprocessingShape" mc:Ignorable="w14 w15 w16se w16cid w16 w16cex wp14">
   <w:abstractNum w:abstractNumId="0" w15:restartNumberingAfterBreak="0">
+    <w:nsid w:val="0FAA2B94"/>
+    <w:multiLevelType w:val="hybridMultilevel"/>
+    <w:tmpl w:val="8AECEB1A"/>
+    <w:lvl w:ilvl="0" w:tplc="0410000F">
+      <w:start w:val="1"/>
+      <w:numFmt w:val="decimal"/>
+      <w:lvlText w:val="%1."/>
+      <w:lvlJc w:val="left"/>
+      <w:pPr>
+        <w:ind w:left="720" w:hanging="360"/>
+      </w:pPr>
+      <w:rPr>
+        <w:rFonts w:hint="default"/>
+      </w:rPr>
+    </w:lvl>
+    <w:lvl w:ilvl="1" w:tplc="04100019" w:tentative="1">
+      <w:start w:val="1"/>
+      <w:numFmt w:val="lowerLetter"/>
+      <w:lvlText w:val="%2."/>
+      <w:lvlJc w:val="left"/>
+      <w:pPr>
+        <w:ind w:left="1440" w:hanging="360"/>
+      </w:pPr>
+    </w:lvl>
+    <w:lvl w:ilvl="2" w:tplc="0410001B" w:tentative="1">
+      <w:start w:val="1"/>
+      <w:numFmt w:val="lowerRoman"/>
+      <w:lvlText w:val="%3."/>
+      <w:lvlJc w:val="right"/>
+      <w:pPr>
+        <w:ind w:left="2160" w:hanging="180"/>
+      </w:pPr>
+    </w:lvl>
+    <w:lvl w:ilvl="3" w:tplc="0410000F" w:tentative="1">
+      <w:start w:val="1"/>
+      <w:numFmt w:val="decimal"/>
+      <w:lvlText w:val="%4."/>
+      <w:lvlJc w:val="left"/>
+      <w:pPr>
+        <w:ind w:left="2880" w:hanging="360"/>
+      </w:pPr>
+    </w:lvl>
+    <w:lvl w:ilvl="4" w:tplc="04100019" w:tentative="1">
+      <w:start w:val="1"/>
+      <w:numFmt w:val="lowerLetter"/>
+      <w:lvlText w:val="%5."/>
+      <w:lvlJc w:val="left"/>
+      <w:pPr>
+        <w:ind w:left="3600" w:hanging="360"/>
+      </w:pPr>
+    </w:lvl>
+    <w:lvl w:ilvl="5" w:tplc="0410001B" w:tentative="1">
+      <w:start w:val="1"/>
+      <w:numFmt w:val="lowerRoman"/>
+      <w:lvlText w:val="%6."/>
+      <w:lvlJc w:val="right"/>
+      <w:pPr>
+        <w:ind w:left="4320" w:hanging="180"/>
+      </w:pPr>
+    </w:lvl>
+    <w:lvl w:ilvl="6" w:tplc="0410000F" w:tentative="1">
+      <w:start w:val="1"/>
+      <w:numFmt w:val="decimal"/>
+      <w:lvlText w:val="%7."/>
+      <w:lvlJc w:val="left"/>
+      <w:pPr>
+        <w:ind w:left="5040" w:hanging="360"/>
+      </w:pPr>
+    </w:lvl>
+    <w:lvl w:ilvl="7" w:tplc="04100019" w:tentative="1">
+      <w:start w:val="1"/>
+      <w:numFmt w:val="lowerLetter"/>
+      <w:lvlText w:val="%8."/>
+      <w:lvlJc w:val="left"/>
+      <w:pPr>
+        <w:ind w:left="5760" w:hanging="360"/>
+      </w:pPr>
+    </w:lvl>
+    <w:lvl w:ilvl="8" w:tplc="0410001B" w:tentative="1">
+      <w:start w:val="1"/>
+      <w:numFmt w:val="lowerRoman"/>
+      <w:lvlText w:val="%9."/>
+      <w:lvlJc w:val="right"/>
+      <w:pPr>
+        <w:ind w:left="6480" w:hanging="180"/>
+      </w:pPr>
+    </w:lvl>
+  </w:abstractNum>
+  <w:abstractNum w:abstractNumId="1" w15:restartNumberingAfterBreak="0">
     <w:nsid w:val="14605F4C"/>
     <w:multiLevelType w:val="hybridMultilevel"/>
     <w:tmpl w:val="7F661076"/>
@@ -23356,7 +26278,93 @@
       </w:rPr>
     </w:lvl>
   </w:abstractNum>
-  <w:abstractNum w:abstractNumId="1" w15:restartNumberingAfterBreak="0">
+  <w:abstractNum w:abstractNumId="2" w15:restartNumberingAfterBreak="0">
+    <w:nsid w:val="15922B90"/>
+    <w:multiLevelType w:val="hybridMultilevel"/>
+    <w:tmpl w:val="B9488F16"/>
+    <w:lvl w:ilvl="0" w:tplc="04100011">
+      <w:start w:val="1"/>
+      <w:numFmt w:val="decimal"/>
+      <w:lvlText w:val="%1)"/>
+      <w:lvlJc w:val="left"/>
+      <w:pPr>
+        <w:ind w:left="720" w:hanging="360"/>
+      </w:pPr>
+    </w:lvl>
+    <w:lvl w:ilvl="1" w:tplc="04100019" w:tentative="1">
+      <w:start w:val="1"/>
+      <w:numFmt w:val="lowerLetter"/>
+      <w:lvlText w:val="%2."/>
+      <w:lvlJc w:val="left"/>
+      <w:pPr>
+        <w:ind w:left="1440" w:hanging="360"/>
+      </w:pPr>
+    </w:lvl>
+    <w:lvl w:ilvl="2" w:tplc="0410001B" w:tentative="1">
+      <w:start w:val="1"/>
+      <w:numFmt w:val="lowerRoman"/>
+      <w:lvlText w:val="%3."/>
+      <w:lvlJc w:val="right"/>
+      <w:pPr>
+        <w:ind w:left="2160" w:hanging="180"/>
+      </w:pPr>
+    </w:lvl>
+    <w:lvl w:ilvl="3" w:tplc="0410000F" w:tentative="1">
+      <w:start w:val="1"/>
+      <w:numFmt w:val="decimal"/>
+      <w:lvlText w:val="%4."/>
+      <w:lvlJc w:val="left"/>
+      <w:pPr>
+        <w:ind w:left="2880" w:hanging="360"/>
+      </w:pPr>
+    </w:lvl>
+    <w:lvl w:ilvl="4" w:tplc="04100019" w:tentative="1">
+      <w:start w:val="1"/>
+      <w:numFmt w:val="lowerLetter"/>
+      <w:lvlText w:val="%5."/>
+      <w:lvlJc w:val="left"/>
+      <w:pPr>
+        <w:ind w:left="3600" w:hanging="360"/>
+      </w:pPr>
+    </w:lvl>
+    <w:lvl w:ilvl="5" w:tplc="0410001B" w:tentative="1">
+      <w:start w:val="1"/>
+      <w:numFmt w:val="lowerRoman"/>
+      <w:lvlText w:val="%6."/>
+      <w:lvlJc w:val="right"/>
+      <w:pPr>
+        <w:ind w:left="4320" w:hanging="180"/>
+      </w:pPr>
+    </w:lvl>
+    <w:lvl w:ilvl="6" w:tplc="0410000F" w:tentative="1">
+      <w:start w:val="1"/>
+      <w:numFmt w:val="decimal"/>
+      <w:lvlText w:val="%7."/>
+      <w:lvlJc w:val="left"/>
+      <w:pPr>
+        <w:ind w:left="5040" w:hanging="360"/>
+      </w:pPr>
+    </w:lvl>
+    <w:lvl w:ilvl="7" w:tplc="04100019" w:tentative="1">
+      <w:start w:val="1"/>
+      <w:numFmt w:val="lowerLetter"/>
+      <w:lvlText w:val="%8."/>
+      <w:lvlJc w:val="left"/>
+      <w:pPr>
+        <w:ind w:left="5760" w:hanging="360"/>
+      </w:pPr>
+    </w:lvl>
+    <w:lvl w:ilvl="8" w:tplc="0410001B" w:tentative="1">
+      <w:start w:val="1"/>
+      <w:numFmt w:val="lowerRoman"/>
+      <w:lvlText w:val="%9."/>
+      <w:lvlJc w:val="right"/>
+      <w:pPr>
+        <w:ind w:left="6480" w:hanging="180"/>
+      </w:pPr>
+    </w:lvl>
+  </w:abstractNum>
+  <w:abstractNum w:abstractNumId="3" w15:restartNumberingAfterBreak="0">
     <w:nsid w:val="229A1EDC"/>
     <w:multiLevelType w:val="hybridMultilevel"/>
     <w:tmpl w:val="2B162F08"/>
@@ -23469,7 +26477,7 @@
       </w:rPr>
     </w:lvl>
   </w:abstractNum>
-  <w:abstractNum w:abstractNumId="2" w15:restartNumberingAfterBreak="0">
+  <w:abstractNum w:abstractNumId="4" w15:restartNumberingAfterBreak="0">
     <w:nsid w:val="23C048CD"/>
     <w:multiLevelType w:val="multilevel"/>
     <w:tmpl w:val="B7A24C30"/>
@@ -23582,7 +26590,128 @@
       </w:rPr>
     </w:lvl>
   </w:abstractNum>
-  <w:abstractNum w:abstractNumId="3" w15:restartNumberingAfterBreak="0">
+  <w:abstractNum w:abstractNumId="5" w15:restartNumberingAfterBreak="0">
+    <w:nsid w:val="2684562F"/>
+    <w:multiLevelType w:val="multilevel"/>
+    <w:tmpl w:val="2848B81A"/>
+    <w:lvl w:ilvl="0">
+      <w:start w:val="1"/>
+      <w:numFmt w:val="decimal"/>
+      <w:lvlText w:val="%1)"/>
+      <w:lvlJc w:val="left"/>
+      <w:pPr>
+        <w:ind w:left="360" w:hanging="360"/>
+      </w:pPr>
+      <w:rPr>
+        <w:rFonts w:hint="default"/>
+      </w:rPr>
+    </w:lvl>
+    <w:lvl w:ilvl="1">
+      <w:start w:val="3"/>
+      <w:numFmt w:val="decimal"/>
+      <w:isLgl/>
+      <w:lvlText w:val="%1.%2"/>
+      <w:lvlJc w:val="left"/>
+      <w:pPr>
+        <w:ind w:left="360" w:hanging="360"/>
+      </w:pPr>
+      <w:rPr>
+        <w:rFonts w:hint="default"/>
+      </w:rPr>
+    </w:lvl>
+    <w:lvl w:ilvl="2">
+      <w:start w:val="1"/>
+      <w:numFmt w:val="decimal"/>
+      <w:isLgl/>
+      <w:lvlText w:val="%1.%2.%3"/>
+      <w:lvlJc w:val="left"/>
+      <w:pPr>
+        <w:ind w:left="720" w:hanging="720"/>
+      </w:pPr>
+      <w:rPr>
+        <w:rFonts w:hint="default"/>
+      </w:rPr>
+    </w:lvl>
+    <w:lvl w:ilvl="3">
+      <w:start w:val="1"/>
+      <w:numFmt w:val="decimal"/>
+      <w:isLgl/>
+      <w:lvlText w:val="%1.%2.%3.%4"/>
+      <w:lvlJc w:val="left"/>
+      <w:pPr>
+        <w:ind w:left="720" w:hanging="720"/>
+      </w:pPr>
+      <w:rPr>
+        <w:rFonts w:hint="default"/>
+      </w:rPr>
+    </w:lvl>
+    <w:lvl w:ilvl="4">
+      <w:start w:val="1"/>
+      <w:numFmt w:val="decimal"/>
+      <w:isLgl/>
+      <w:lvlText w:val="%1.%2.%3.%4.%5"/>
+      <w:lvlJc w:val="left"/>
+      <w:pPr>
+        <w:ind w:left="1080" w:hanging="1080"/>
+      </w:pPr>
+      <w:rPr>
+        <w:rFonts w:hint="default"/>
+      </w:rPr>
+    </w:lvl>
+    <w:lvl w:ilvl="5">
+      <w:start w:val="1"/>
+      <w:numFmt w:val="decimal"/>
+      <w:isLgl/>
+      <w:lvlText w:val="%1.%2.%3.%4.%5.%6"/>
+      <w:lvlJc w:val="left"/>
+      <w:pPr>
+        <w:ind w:left="1080" w:hanging="1080"/>
+      </w:pPr>
+      <w:rPr>
+        <w:rFonts w:hint="default"/>
+      </w:rPr>
+    </w:lvl>
+    <w:lvl w:ilvl="6">
+      <w:start w:val="1"/>
+      <w:numFmt w:val="decimal"/>
+      <w:isLgl/>
+      <w:lvlText w:val="%1.%2.%3.%4.%5.%6.%7"/>
+      <w:lvlJc w:val="left"/>
+      <w:pPr>
+        <w:ind w:left="1440" w:hanging="1440"/>
+      </w:pPr>
+      <w:rPr>
+        <w:rFonts w:hint="default"/>
+      </w:rPr>
+    </w:lvl>
+    <w:lvl w:ilvl="7">
+      <w:start w:val="1"/>
+      <w:numFmt w:val="decimal"/>
+      <w:isLgl/>
+      <w:lvlText w:val="%1.%2.%3.%4.%5.%6.%7.%8"/>
+      <w:lvlJc w:val="left"/>
+      <w:pPr>
+        <w:ind w:left="1440" w:hanging="1440"/>
+      </w:pPr>
+      <w:rPr>
+        <w:rFonts w:hint="default"/>
+      </w:rPr>
+    </w:lvl>
+    <w:lvl w:ilvl="8">
+      <w:start w:val="1"/>
+      <w:numFmt w:val="decimal"/>
+      <w:isLgl/>
+      <w:lvlText w:val="%1.%2.%3.%4.%5.%6.%7.%8.%9"/>
+      <w:lvlJc w:val="left"/>
+      <w:pPr>
+        <w:ind w:left="1440" w:hanging="1440"/>
+      </w:pPr>
+      <w:rPr>
+        <w:rFonts w:hint="default"/>
+      </w:rPr>
+    </w:lvl>
+  </w:abstractNum>
+  <w:abstractNum w:abstractNumId="6" w15:restartNumberingAfterBreak="0">
     <w:nsid w:val="283F3EB8"/>
     <w:multiLevelType w:val="hybridMultilevel"/>
     <w:tmpl w:val="CF86D830"/>
@@ -23695,7 +26824,7 @@
       </w:rPr>
     </w:lvl>
   </w:abstractNum>
-  <w:abstractNum w:abstractNumId="4" w15:restartNumberingAfterBreak="0">
+  <w:abstractNum w:abstractNumId="7" w15:restartNumberingAfterBreak="0">
     <w:nsid w:val="36F7506B"/>
     <w:multiLevelType w:val="hybridMultilevel"/>
     <w:tmpl w:val="C08C7244"/>
@@ -23808,353 +26937,14 @@
       </w:rPr>
     </w:lvl>
   </w:abstractNum>
-  <w:abstractNum w:abstractNumId="5" w15:restartNumberingAfterBreak="0">
-    <w:nsid w:val="43CE04B1"/>
-    <w:multiLevelType w:val="hybridMultilevel"/>
-    <w:tmpl w:val="342028EE"/>
-    <w:lvl w:ilvl="0" w:tplc="04100003">
-      <w:start w:val="1"/>
-      <w:numFmt w:val="bullet"/>
-      <w:lvlText w:val="o"/>
-      <w:lvlJc w:val="left"/>
-      <w:pPr>
-        <w:ind w:left="1440" w:hanging="360"/>
-      </w:pPr>
-      <w:rPr>
-        <w:rFonts w:ascii="Courier New" w:hAnsi="Courier New" w:cs="Courier New" w:hint="default"/>
-      </w:rPr>
-    </w:lvl>
-    <w:lvl w:ilvl="1" w:tplc="04100003" w:tentative="1">
-      <w:start w:val="1"/>
-      <w:numFmt w:val="bullet"/>
-      <w:lvlText w:val="o"/>
-      <w:lvlJc w:val="left"/>
-      <w:pPr>
-        <w:ind w:left="2160" w:hanging="360"/>
-      </w:pPr>
-      <w:rPr>
-        <w:rFonts w:ascii="Courier New" w:hAnsi="Courier New" w:cs="Courier New" w:hint="default"/>
-      </w:rPr>
-    </w:lvl>
-    <w:lvl w:ilvl="2" w:tplc="04100005" w:tentative="1">
-      <w:start w:val="1"/>
-      <w:numFmt w:val="bullet"/>
-      <w:lvlText w:val=""/>
-      <w:lvlJc w:val="left"/>
-      <w:pPr>
-        <w:ind w:left="2880" w:hanging="360"/>
-      </w:pPr>
-      <w:rPr>
-        <w:rFonts w:ascii="Wingdings" w:hAnsi="Wingdings" w:hint="default"/>
-      </w:rPr>
-    </w:lvl>
-    <w:lvl w:ilvl="3" w:tplc="04100001" w:tentative="1">
-      <w:start w:val="1"/>
-      <w:numFmt w:val="bullet"/>
-      <w:lvlText w:val=""/>
-      <w:lvlJc w:val="left"/>
-      <w:pPr>
-        <w:ind w:left="3600" w:hanging="360"/>
-      </w:pPr>
-      <w:rPr>
-        <w:rFonts w:ascii="Symbol" w:hAnsi="Symbol" w:hint="default"/>
-      </w:rPr>
-    </w:lvl>
-    <w:lvl w:ilvl="4" w:tplc="04100003" w:tentative="1">
-      <w:start w:val="1"/>
-      <w:numFmt w:val="bullet"/>
-      <w:lvlText w:val="o"/>
-      <w:lvlJc w:val="left"/>
-      <w:pPr>
-        <w:ind w:left="4320" w:hanging="360"/>
-      </w:pPr>
-      <w:rPr>
-        <w:rFonts w:ascii="Courier New" w:hAnsi="Courier New" w:cs="Courier New" w:hint="default"/>
-      </w:rPr>
-    </w:lvl>
-    <w:lvl w:ilvl="5" w:tplc="04100005" w:tentative="1">
-      <w:start w:val="1"/>
-      <w:numFmt w:val="bullet"/>
-      <w:lvlText w:val=""/>
-      <w:lvlJc w:val="left"/>
-      <w:pPr>
-        <w:ind w:left="5040" w:hanging="360"/>
-      </w:pPr>
-      <w:rPr>
-        <w:rFonts w:ascii="Wingdings" w:hAnsi="Wingdings" w:hint="default"/>
-      </w:rPr>
-    </w:lvl>
-    <w:lvl w:ilvl="6" w:tplc="04100001" w:tentative="1">
-      <w:start w:val="1"/>
-      <w:numFmt w:val="bullet"/>
-      <w:lvlText w:val=""/>
-      <w:lvlJc w:val="left"/>
-      <w:pPr>
-        <w:ind w:left="5760" w:hanging="360"/>
-      </w:pPr>
-      <w:rPr>
-        <w:rFonts w:ascii="Symbol" w:hAnsi="Symbol" w:hint="default"/>
-      </w:rPr>
-    </w:lvl>
-    <w:lvl w:ilvl="7" w:tplc="04100003" w:tentative="1">
-      <w:start w:val="1"/>
-      <w:numFmt w:val="bullet"/>
-      <w:lvlText w:val="o"/>
-      <w:lvlJc w:val="left"/>
-      <w:pPr>
-        <w:ind w:left="6480" w:hanging="360"/>
-      </w:pPr>
-      <w:rPr>
-        <w:rFonts w:ascii="Courier New" w:hAnsi="Courier New" w:cs="Courier New" w:hint="default"/>
-      </w:rPr>
-    </w:lvl>
-    <w:lvl w:ilvl="8" w:tplc="04100005" w:tentative="1">
-      <w:start w:val="1"/>
-      <w:numFmt w:val="bullet"/>
-      <w:lvlText w:val=""/>
-      <w:lvlJc w:val="left"/>
-      <w:pPr>
-        <w:ind w:left="7200" w:hanging="360"/>
-      </w:pPr>
-      <w:rPr>
-        <w:rFonts w:ascii="Wingdings" w:hAnsi="Wingdings" w:hint="default"/>
-      </w:rPr>
-    </w:lvl>
-  </w:abstractNum>
-  <w:abstractNum w:abstractNumId="6" w15:restartNumberingAfterBreak="0">
-    <w:nsid w:val="4B5F3320"/>
-    <w:multiLevelType w:val="hybridMultilevel"/>
-    <w:tmpl w:val="17C68BBA"/>
-    <w:lvl w:ilvl="0" w:tplc="04100001">
-      <w:start w:val="1"/>
-      <w:numFmt w:val="bullet"/>
-      <w:lvlText w:val=""/>
-      <w:lvlJc w:val="left"/>
-      <w:pPr>
-        <w:ind w:left="720" w:hanging="360"/>
-      </w:pPr>
-      <w:rPr>
-        <w:rFonts w:ascii="Symbol" w:hAnsi="Symbol" w:hint="default"/>
-      </w:rPr>
-    </w:lvl>
-    <w:lvl w:ilvl="1" w:tplc="04100003" w:tentative="1">
-      <w:start w:val="1"/>
-      <w:numFmt w:val="bullet"/>
-      <w:lvlText w:val="o"/>
-      <w:lvlJc w:val="left"/>
-      <w:pPr>
-        <w:ind w:left="1440" w:hanging="360"/>
-      </w:pPr>
-      <w:rPr>
-        <w:rFonts w:ascii="Courier New" w:hAnsi="Courier New" w:cs="Courier New" w:hint="default"/>
-      </w:rPr>
-    </w:lvl>
-    <w:lvl w:ilvl="2" w:tplc="04100005" w:tentative="1">
-      <w:start w:val="1"/>
-      <w:numFmt w:val="bullet"/>
-      <w:lvlText w:val=""/>
-      <w:lvlJc w:val="left"/>
-      <w:pPr>
-        <w:ind w:left="2160" w:hanging="360"/>
-      </w:pPr>
-      <w:rPr>
-        <w:rFonts w:ascii="Wingdings" w:hAnsi="Wingdings" w:hint="default"/>
-      </w:rPr>
-    </w:lvl>
-    <w:lvl w:ilvl="3" w:tplc="04100001" w:tentative="1">
-      <w:start w:val="1"/>
-      <w:numFmt w:val="bullet"/>
-      <w:lvlText w:val=""/>
-      <w:lvlJc w:val="left"/>
-      <w:pPr>
-        <w:ind w:left="2880" w:hanging="360"/>
-      </w:pPr>
-      <w:rPr>
-        <w:rFonts w:ascii="Symbol" w:hAnsi="Symbol" w:hint="default"/>
-      </w:rPr>
-    </w:lvl>
-    <w:lvl w:ilvl="4" w:tplc="04100003" w:tentative="1">
-      <w:start w:val="1"/>
-      <w:numFmt w:val="bullet"/>
-      <w:lvlText w:val="o"/>
-      <w:lvlJc w:val="left"/>
-      <w:pPr>
-        <w:ind w:left="3600" w:hanging="360"/>
-      </w:pPr>
-      <w:rPr>
-        <w:rFonts w:ascii="Courier New" w:hAnsi="Courier New" w:cs="Courier New" w:hint="default"/>
-      </w:rPr>
-    </w:lvl>
-    <w:lvl w:ilvl="5" w:tplc="04100005" w:tentative="1">
-      <w:start w:val="1"/>
-      <w:numFmt w:val="bullet"/>
-      <w:lvlText w:val=""/>
-      <w:lvlJc w:val="left"/>
-      <w:pPr>
-        <w:ind w:left="4320" w:hanging="360"/>
-      </w:pPr>
-      <w:rPr>
-        <w:rFonts w:ascii="Wingdings" w:hAnsi="Wingdings" w:hint="default"/>
-      </w:rPr>
-    </w:lvl>
-    <w:lvl w:ilvl="6" w:tplc="04100001" w:tentative="1">
-      <w:start w:val="1"/>
-      <w:numFmt w:val="bullet"/>
-      <w:lvlText w:val=""/>
-      <w:lvlJc w:val="left"/>
-      <w:pPr>
-        <w:ind w:left="5040" w:hanging="360"/>
-      </w:pPr>
-      <w:rPr>
-        <w:rFonts w:ascii="Symbol" w:hAnsi="Symbol" w:hint="default"/>
-      </w:rPr>
-    </w:lvl>
-    <w:lvl w:ilvl="7" w:tplc="04100003" w:tentative="1">
-      <w:start w:val="1"/>
-      <w:numFmt w:val="bullet"/>
-      <w:lvlText w:val="o"/>
-      <w:lvlJc w:val="left"/>
-      <w:pPr>
-        <w:ind w:left="5760" w:hanging="360"/>
-      </w:pPr>
-      <w:rPr>
-        <w:rFonts w:ascii="Courier New" w:hAnsi="Courier New" w:cs="Courier New" w:hint="default"/>
-      </w:rPr>
-    </w:lvl>
-    <w:lvl w:ilvl="8" w:tplc="04100005" w:tentative="1">
-      <w:start w:val="1"/>
-      <w:numFmt w:val="bullet"/>
-      <w:lvlText w:val=""/>
-      <w:lvlJc w:val="left"/>
-      <w:pPr>
-        <w:ind w:left="6480" w:hanging="360"/>
-      </w:pPr>
-      <w:rPr>
-        <w:rFonts w:ascii="Wingdings" w:hAnsi="Wingdings" w:hint="default"/>
-      </w:rPr>
-    </w:lvl>
-  </w:abstractNum>
-  <w:abstractNum w:abstractNumId="7" w15:restartNumberingAfterBreak="0">
-    <w:nsid w:val="51447686"/>
-    <w:multiLevelType w:val="hybridMultilevel"/>
-    <w:tmpl w:val="36C8E742"/>
-    <w:lvl w:ilvl="0" w:tplc="04100001">
-      <w:start w:val="1"/>
-      <w:numFmt w:val="bullet"/>
-      <w:lvlText w:val=""/>
-      <w:lvlJc w:val="left"/>
-      <w:pPr>
-        <w:ind w:left="720" w:hanging="360"/>
-      </w:pPr>
-      <w:rPr>
-        <w:rFonts w:ascii="Symbol" w:hAnsi="Symbol" w:hint="default"/>
-      </w:rPr>
-    </w:lvl>
-    <w:lvl w:ilvl="1" w:tplc="04100003" w:tentative="1">
-      <w:start w:val="1"/>
-      <w:numFmt w:val="bullet"/>
-      <w:lvlText w:val="o"/>
-      <w:lvlJc w:val="left"/>
-      <w:pPr>
-        <w:ind w:left="1440" w:hanging="360"/>
-      </w:pPr>
-      <w:rPr>
-        <w:rFonts w:ascii="Courier New" w:hAnsi="Courier New" w:cs="Courier New" w:hint="default"/>
-      </w:rPr>
-    </w:lvl>
-    <w:lvl w:ilvl="2" w:tplc="04100005" w:tentative="1">
-      <w:start w:val="1"/>
-      <w:numFmt w:val="bullet"/>
-      <w:lvlText w:val=""/>
-      <w:lvlJc w:val="left"/>
-      <w:pPr>
-        <w:ind w:left="2160" w:hanging="360"/>
-      </w:pPr>
-      <w:rPr>
-        <w:rFonts w:ascii="Wingdings" w:hAnsi="Wingdings" w:hint="default"/>
-      </w:rPr>
-    </w:lvl>
-    <w:lvl w:ilvl="3" w:tplc="04100001" w:tentative="1">
-      <w:start w:val="1"/>
-      <w:numFmt w:val="bullet"/>
-      <w:lvlText w:val=""/>
-      <w:lvlJc w:val="left"/>
-      <w:pPr>
-        <w:ind w:left="2880" w:hanging="360"/>
-      </w:pPr>
-      <w:rPr>
-        <w:rFonts w:ascii="Symbol" w:hAnsi="Symbol" w:hint="default"/>
-      </w:rPr>
-    </w:lvl>
-    <w:lvl w:ilvl="4" w:tplc="04100003" w:tentative="1">
-      <w:start w:val="1"/>
-      <w:numFmt w:val="bullet"/>
-      <w:lvlText w:val="o"/>
-      <w:lvlJc w:val="left"/>
-      <w:pPr>
-        <w:ind w:left="3600" w:hanging="360"/>
-      </w:pPr>
-      <w:rPr>
-        <w:rFonts w:ascii="Courier New" w:hAnsi="Courier New" w:cs="Courier New" w:hint="default"/>
-      </w:rPr>
-    </w:lvl>
-    <w:lvl w:ilvl="5" w:tplc="04100005" w:tentative="1">
-      <w:start w:val="1"/>
-      <w:numFmt w:val="bullet"/>
-      <w:lvlText w:val=""/>
-      <w:lvlJc w:val="left"/>
-      <w:pPr>
-        <w:ind w:left="4320" w:hanging="360"/>
-      </w:pPr>
-      <w:rPr>
-        <w:rFonts w:ascii="Wingdings" w:hAnsi="Wingdings" w:hint="default"/>
-      </w:rPr>
-    </w:lvl>
-    <w:lvl w:ilvl="6" w:tplc="04100001" w:tentative="1">
-      <w:start w:val="1"/>
-      <w:numFmt w:val="bullet"/>
-      <w:lvlText w:val=""/>
-      <w:lvlJc w:val="left"/>
-      <w:pPr>
-        <w:ind w:left="5040" w:hanging="360"/>
-      </w:pPr>
-      <w:rPr>
-        <w:rFonts w:ascii="Symbol" w:hAnsi="Symbol" w:hint="default"/>
-      </w:rPr>
-    </w:lvl>
-    <w:lvl w:ilvl="7" w:tplc="04100003" w:tentative="1">
-      <w:start w:val="1"/>
-      <w:numFmt w:val="bullet"/>
-      <w:lvlText w:val="o"/>
-      <w:lvlJc w:val="left"/>
-      <w:pPr>
-        <w:ind w:left="5760" w:hanging="360"/>
-      </w:pPr>
-      <w:rPr>
-        <w:rFonts w:ascii="Courier New" w:hAnsi="Courier New" w:cs="Courier New" w:hint="default"/>
-      </w:rPr>
-    </w:lvl>
-    <w:lvl w:ilvl="8" w:tplc="04100005" w:tentative="1">
-      <w:start w:val="1"/>
-      <w:numFmt w:val="bullet"/>
-      <w:lvlText w:val=""/>
-      <w:lvlJc w:val="left"/>
-      <w:pPr>
-        <w:ind w:left="6480" w:hanging="360"/>
-      </w:pPr>
-      <w:rPr>
-        <w:rFonts w:ascii="Wingdings" w:hAnsi="Wingdings" w:hint="default"/>
-      </w:rPr>
-    </w:lvl>
-  </w:abstractNum>
   <w:abstractNum w:abstractNumId="8" w15:restartNumberingAfterBreak="0">
-    <w:nsid w:val="561D56C8"/>
+    <w:nsid w:val="3F41515D"/>
     <w:multiLevelType w:val="multilevel"/>
-    <w:tmpl w:val="184ED2C2"/>
+    <w:tmpl w:val="6D388CC2"/>
     <w:lvl w:ilvl="0">
       <w:start w:val="1"/>
       <w:numFmt w:val="decimal"/>
-      <w:lvlText w:val="%1."/>
+      <w:lvlText w:val="%1)"/>
       <w:lvlJc w:val="left"/>
       <w:pPr>
         <w:ind w:left="360" w:hanging="360"/>
@@ -24170,7 +26960,7 @@
       <w:lvlText w:val="%1.%2"/>
       <w:lvlJc w:val="left"/>
       <w:pPr>
-        <w:ind w:left="720" w:hanging="360"/>
+        <w:ind w:left="360" w:hanging="360"/>
       </w:pPr>
       <w:rPr>
         <w:rFonts w:hint="default"/>
@@ -24183,7 +26973,7 @@
       <w:lvlText w:val="%1.%2.%3"/>
       <w:lvlJc w:val="left"/>
       <w:pPr>
-        <w:ind w:left="1440" w:hanging="720"/>
+        <w:ind w:left="720" w:hanging="720"/>
       </w:pPr>
       <w:rPr>
         <w:rFonts w:hint="default"/>
@@ -24196,7 +26986,7 @@
       <w:lvlText w:val="%1.%2.%3.%4"/>
       <w:lvlJc w:val="left"/>
       <w:pPr>
-        <w:ind w:left="1800" w:hanging="720"/>
+        <w:ind w:left="720" w:hanging="720"/>
       </w:pPr>
       <w:rPr>
         <w:rFonts w:hint="default"/>
@@ -24209,7 +26999,7 @@
       <w:lvlText w:val="%1.%2.%3.%4.%5"/>
       <w:lvlJc w:val="left"/>
       <w:pPr>
-        <w:ind w:left="2520" w:hanging="1080"/>
+        <w:ind w:left="1080" w:hanging="1080"/>
       </w:pPr>
       <w:rPr>
         <w:rFonts w:hint="default"/>
@@ -24222,7 +27012,7 @@
       <w:lvlText w:val="%1.%2.%3.%4.%5.%6"/>
       <w:lvlJc w:val="left"/>
       <w:pPr>
-        <w:ind w:left="2880" w:hanging="1080"/>
+        <w:ind w:left="1080" w:hanging="1080"/>
       </w:pPr>
       <w:rPr>
         <w:rFonts w:hint="default"/>
@@ -24235,7 +27025,7 @@
       <w:lvlText w:val="%1.%2.%3.%4.%5.%6.%7"/>
       <w:lvlJc w:val="left"/>
       <w:pPr>
-        <w:ind w:left="3600" w:hanging="1440"/>
+        <w:ind w:left="1440" w:hanging="1440"/>
       </w:pPr>
       <w:rPr>
         <w:rFonts w:hint="default"/>
@@ -24248,7 +27038,7 @@
       <w:lvlText w:val="%1.%2.%3.%4.%5.%6.%7.%8"/>
       <w:lvlJc w:val="left"/>
       <w:pPr>
-        <w:ind w:left="3960" w:hanging="1440"/>
+        <w:ind w:left="1440" w:hanging="1440"/>
       </w:pPr>
       <w:rPr>
         <w:rFonts w:hint="default"/>
@@ -24261,7 +27051,7 @@
       <w:lvlText w:val="%1.%2.%3.%4.%5.%6.%7.%8.%9"/>
       <w:lvlJc w:val="left"/>
       <w:pPr>
-        <w:ind w:left="4320" w:hanging="1440"/>
+        <w:ind w:left="1440" w:hanging="1440"/>
       </w:pPr>
       <w:rPr>
         <w:rFonts w:hint="default"/>
@@ -24269,6 +27059,554 @@
     </w:lvl>
   </w:abstractNum>
   <w:abstractNum w:abstractNumId="9" w15:restartNumberingAfterBreak="0">
+    <w:nsid w:val="43CE04B1"/>
+    <w:multiLevelType w:val="hybridMultilevel"/>
+    <w:tmpl w:val="342028EE"/>
+    <w:lvl w:ilvl="0" w:tplc="04100003">
+      <w:start w:val="1"/>
+      <w:numFmt w:val="bullet"/>
+      <w:lvlText w:val="o"/>
+      <w:lvlJc w:val="left"/>
+      <w:pPr>
+        <w:ind w:left="1440" w:hanging="360"/>
+      </w:pPr>
+      <w:rPr>
+        <w:rFonts w:ascii="Courier New" w:hAnsi="Courier New" w:cs="Courier New" w:hint="default"/>
+      </w:rPr>
+    </w:lvl>
+    <w:lvl w:ilvl="1" w:tplc="04100003" w:tentative="1">
+      <w:start w:val="1"/>
+      <w:numFmt w:val="bullet"/>
+      <w:lvlText w:val="o"/>
+      <w:lvlJc w:val="left"/>
+      <w:pPr>
+        <w:ind w:left="2160" w:hanging="360"/>
+      </w:pPr>
+      <w:rPr>
+        <w:rFonts w:ascii="Courier New" w:hAnsi="Courier New" w:cs="Courier New" w:hint="default"/>
+      </w:rPr>
+    </w:lvl>
+    <w:lvl w:ilvl="2" w:tplc="04100005" w:tentative="1">
+      <w:start w:val="1"/>
+      <w:numFmt w:val="bullet"/>
+      <w:lvlText w:val=""/>
+      <w:lvlJc w:val="left"/>
+      <w:pPr>
+        <w:ind w:left="2880" w:hanging="360"/>
+      </w:pPr>
+      <w:rPr>
+        <w:rFonts w:ascii="Wingdings" w:hAnsi="Wingdings" w:hint="default"/>
+      </w:rPr>
+    </w:lvl>
+    <w:lvl w:ilvl="3" w:tplc="04100001" w:tentative="1">
+      <w:start w:val="1"/>
+      <w:numFmt w:val="bullet"/>
+      <w:lvlText w:val=""/>
+      <w:lvlJc w:val="left"/>
+      <w:pPr>
+        <w:ind w:left="3600" w:hanging="360"/>
+      </w:pPr>
+      <w:rPr>
+        <w:rFonts w:ascii="Symbol" w:hAnsi="Symbol" w:hint="default"/>
+      </w:rPr>
+    </w:lvl>
+    <w:lvl w:ilvl="4" w:tplc="04100003" w:tentative="1">
+      <w:start w:val="1"/>
+      <w:numFmt w:val="bullet"/>
+      <w:lvlText w:val="o"/>
+      <w:lvlJc w:val="left"/>
+      <w:pPr>
+        <w:ind w:left="4320" w:hanging="360"/>
+      </w:pPr>
+      <w:rPr>
+        <w:rFonts w:ascii="Courier New" w:hAnsi="Courier New" w:cs="Courier New" w:hint="default"/>
+      </w:rPr>
+    </w:lvl>
+    <w:lvl w:ilvl="5" w:tplc="04100005" w:tentative="1">
+      <w:start w:val="1"/>
+      <w:numFmt w:val="bullet"/>
+      <w:lvlText w:val=""/>
+      <w:lvlJc w:val="left"/>
+      <w:pPr>
+        <w:ind w:left="5040" w:hanging="360"/>
+      </w:pPr>
+      <w:rPr>
+        <w:rFonts w:ascii="Wingdings" w:hAnsi="Wingdings" w:hint="default"/>
+      </w:rPr>
+    </w:lvl>
+    <w:lvl w:ilvl="6" w:tplc="04100001" w:tentative="1">
+      <w:start w:val="1"/>
+      <w:numFmt w:val="bullet"/>
+      <w:lvlText w:val=""/>
+      <w:lvlJc w:val="left"/>
+      <w:pPr>
+        <w:ind w:left="5760" w:hanging="360"/>
+      </w:pPr>
+      <w:rPr>
+        <w:rFonts w:ascii="Symbol" w:hAnsi="Symbol" w:hint="default"/>
+      </w:rPr>
+    </w:lvl>
+    <w:lvl w:ilvl="7" w:tplc="04100003" w:tentative="1">
+      <w:start w:val="1"/>
+      <w:numFmt w:val="bullet"/>
+      <w:lvlText w:val="o"/>
+      <w:lvlJc w:val="left"/>
+      <w:pPr>
+        <w:ind w:left="6480" w:hanging="360"/>
+      </w:pPr>
+      <w:rPr>
+        <w:rFonts w:ascii="Courier New" w:hAnsi="Courier New" w:cs="Courier New" w:hint="default"/>
+      </w:rPr>
+    </w:lvl>
+    <w:lvl w:ilvl="8" w:tplc="04100005" w:tentative="1">
+      <w:start w:val="1"/>
+      <w:numFmt w:val="bullet"/>
+      <w:lvlText w:val=""/>
+      <w:lvlJc w:val="left"/>
+      <w:pPr>
+        <w:ind w:left="7200" w:hanging="360"/>
+      </w:pPr>
+      <w:rPr>
+        <w:rFonts w:ascii="Wingdings" w:hAnsi="Wingdings" w:hint="default"/>
+      </w:rPr>
+    </w:lvl>
+  </w:abstractNum>
+  <w:abstractNum w:abstractNumId="10" w15:restartNumberingAfterBreak="0">
+    <w:nsid w:val="4B5F3320"/>
+    <w:multiLevelType w:val="hybridMultilevel"/>
+    <w:tmpl w:val="17C68BBA"/>
+    <w:lvl w:ilvl="0" w:tplc="04100001">
+      <w:start w:val="1"/>
+      <w:numFmt w:val="bullet"/>
+      <w:lvlText w:val=""/>
+      <w:lvlJc w:val="left"/>
+      <w:pPr>
+        <w:ind w:left="720" w:hanging="360"/>
+      </w:pPr>
+      <w:rPr>
+        <w:rFonts w:ascii="Symbol" w:hAnsi="Symbol" w:hint="default"/>
+      </w:rPr>
+    </w:lvl>
+    <w:lvl w:ilvl="1" w:tplc="04100003" w:tentative="1">
+      <w:start w:val="1"/>
+      <w:numFmt w:val="bullet"/>
+      <w:lvlText w:val="o"/>
+      <w:lvlJc w:val="left"/>
+      <w:pPr>
+        <w:ind w:left="1440" w:hanging="360"/>
+      </w:pPr>
+      <w:rPr>
+        <w:rFonts w:ascii="Courier New" w:hAnsi="Courier New" w:cs="Courier New" w:hint="default"/>
+      </w:rPr>
+    </w:lvl>
+    <w:lvl w:ilvl="2" w:tplc="04100005" w:tentative="1">
+      <w:start w:val="1"/>
+      <w:numFmt w:val="bullet"/>
+      <w:lvlText w:val=""/>
+      <w:lvlJc w:val="left"/>
+      <w:pPr>
+        <w:ind w:left="2160" w:hanging="360"/>
+      </w:pPr>
+      <w:rPr>
+        <w:rFonts w:ascii="Wingdings" w:hAnsi="Wingdings" w:hint="default"/>
+      </w:rPr>
+    </w:lvl>
+    <w:lvl w:ilvl="3" w:tplc="04100001" w:tentative="1">
+      <w:start w:val="1"/>
+      <w:numFmt w:val="bullet"/>
+      <w:lvlText w:val=""/>
+      <w:lvlJc w:val="left"/>
+      <w:pPr>
+        <w:ind w:left="2880" w:hanging="360"/>
+      </w:pPr>
+      <w:rPr>
+        <w:rFonts w:ascii="Symbol" w:hAnsi="Symbol" w:hint="default"/>
+      </w:rPr>
+    </w:lvl>
+    <w:lvl w:ilvl="4" w:tplc="04100003" w:tentative="1">
+      <w:start w:val="1"/>
+      <w:numFmt w:val="bullet"/>
+      <w:lvlText w:val="o"/>
+      <w:lvlJc w:val="left"/>
+      <w:pPr>
+        <w:ind w:left="3600" w:hanging="360"/>
+      </w:pPr>
+      <w:rPr>
+        <w:rFonts w:ascii="Courier New" w:hAnsi="Courier New" w:cs="Courier New" w:hint="default"/>
+      </w:rPr>
+    </w:lvl>
+    <w:lvl w:ilvl="5" w:tplc="04100005" w:tentative="1">
+      <w:start w:val="1"/>
+      <w:numFmt w:val="bullet"/>
+      <w:lvlText w:val=""/>
+      <w:lvlJc w:val="left"/>
+      <w:pPr>
+        <w:ind w:left="4320" w:hanging="360"/>
+      </w:pPr>
+      <w:rPr>
+        <w:rFonts w:ascii="Wingdings" w:hAnsi="Wingdings" w:hint="default"/>
+      </w:rPr>
+    </w:lvl>
+    <w:lvl w:ilvl="6" w:tplc="04100001" w:tentative="1">
+      <w:start w:val="1"/>
+      <w:numFmt w:val="bullet"/>
+      <w:lvlText w:val=""/>
+      <w:lvlJc w:val="left"/>
+      <w:pPr>
+        <w:ind w:left="5040" w:hanging="360"/>
+      </w:pPr>
+      <w:rPr>
+        <w:rFonts w:ascii="Symbol" w:hAnsi="Symbol" w:hint="default"/>
+      </w:rPr>
+    </w:lvl>
+    <w:lvl w:ilvl="7" w:tplc="04100003" w:tentative="1">
+      <w:start w:val="1"/>
+      <w:numFmt w:val="bullet"/>
+      <w:lvlText w:val="o"/>
+      <w:lvlJc w:val="left"/>
+      <w:pPr>
+        <w:ind w:left="5760" w:hanging="360"/>
+      </w:pPr>
+      <w:rPr>
+        <w:rFonts w:ascii="Courier New" w:hAnsi="Courier New" w:cs="Courier New" w:hint="default"/>
+      </w:rPr>
+    </w:lvl>
+    <w:lvl w:ilvl="8" w:tplc="04100005" w:tentative="1">
+      <w:start w:val="1"/>
+      <w:numFmt w:val="bullet"/>
+      <w:lvlText w:val=""/>
+      <w:lvlJc w:val="left"/>
+      <w:pPr>
+        <w:ind w:left="6480" w:hanging="360"/>
+      </w:pPr>
+      <w:rPr>
+        <w:rFonts w:ascii="Wingdings" w:hAnsi="Wingdings" w:hint="default"/>
+      </w:rPr>
+    </w:lvl>
+  </w:abstractNum>
+  <w:abstractNum w:abstractNumId="11" w15:restartNumberingAfterBreak="0">
+    <w:nsid w:val="51447686"/>
+    <w:multiLevelType w:val="hybridMultilevel"/>
+    <w:tmpl w:val="36C8E742"/>
+    <w:lvl w:ilvl="0" w:tplc="04100001">
+      <w:start w:val="1"/>
+      <w:numFmt w:val="bullet"/>
+      <w:lvlText w:val=""/>
+      <w:lvlJc w:val="left"/>
+      <w:pPr>
+        <w:ind w:left="720" w:hanging="360"/>
+      </w:pPr>
+      <w:rPr>
+        <w:rFonts w:ascii="Symbol" w:hAnsi="Symbol" w:hint="default"/>
+      </w:rPr>
+    </w:lvl>
+    <w:lvl w:ilvl="1" w:tplc="04100003" w:tentative="1">
+      <w:start w:val="1"/>
+      <w:numFmt w:val="bullet"/>
+      <w:lvlText w:val="o"/>
+      <w:lvlJc w:val="left"/>
+      <w:pPr>
+        <w:ind w:left="1440" w:hanging="360"/>
+      </w:pPr>
+      <w:rPr>
+        <w:rFonts w:ascii="Courier New" w:hAnsi="Courier New" w:cs="Courier New" w:hint="default"/>
+      </w:rPr>
+    </w:lvl>
+    <w:lvl w:ilvl="2" w:tplc="04100005" w:tentative="1">
+      <w:start w:val="1"/>
+      <w:numFmt w:val="bullet"/>
+      <w:lvlText w:val=""/>
+      <w:lvlJc w:val="left"/>
+      <w:pPr>
+        <w:ind w:left="2160" w:hanging="360"/>
+      </w:pPr>
+      <w:rPr>
+        <w:rFonts w:ascii="Wingdings" w:hAnsi="Wingdings" w:hint="default"/>
+      </w:rPr>
+    </w:lvl>
+    <w:lvl w:ilvl="3" w:tplc="04100001" w:tentative="1">
+      <w:start w:val="1"/>
+      <w:numFmt w:val="bullet"/>
+      <w:lvlText w:val=""/>
+      <w:lvlJc w:val="left"/>
+      <w:pPr>
+        <w:ind w:left="2880" w:hanging="360"/>
+      </w:pPr>
+      <w:rPr>
+        <w:rFonts w:ascii="Symbol" w:hAnsi="Symbol" w:hint="default"/>
+      </w:rPr>
+    </w:lvl>
+    <w:lvl w:ilvl="4" w:tplc="04100003" w:tentative="1">
+      <w:start w:val="1"/>
+      <w:numFmt w:val="bullet"/>
+      <w:lvlText w:val="o"/>
+      <w:lvlJc w:val="left"/>
+      <w:pPr>
+        <w:ind w:left="3600" w:hanging="360"/>
+      </w:pPr>
+      <w:rPr>
+        <w:rFonts w:ascii="Courier New" w:hAnsi="Courier New" w:cs="Courier New" w:hint="default"/>
+      </w:rPr>
+    </w:lvl>
+    <w:lvl w:ilvl="5" w:tplc="04100005" w:tentative="1">
+      <w:start w:val="1"/>
+      <w:numFmt w:val="bullet"/>
+      <w:lvlText w:val=""/>
+      <w:lvlJc w:val="left"/>
+      <w:pPr>
+        <w:ind w:left="4320" w:hanging="360"/>
+      </w:pPr>
+      <w:rPr>
+        <w:rFonts w:ascii="Wingdings" w:hAnsi="Wingdings" w:hint="default"/>
+      </w:rPr>
+    </w:lvl>
+    <w:lvl w:ilvl="6" w:tplc="04100001" w:tentative="1">
+      <w:start w:val="1"/>
+      <w:numFmt w:val="bullet"/>
+      <w:lvlText w:val=""/>
+      <w:lvlJc w:val="left"/>
+      <w:pPr>
+        <w:ind w:left="5040" w:hanging="360"/>
+      </w:pPr>
+      <w:rPr>
+        <w:rFonts w:ascii="Symbol" w:hAnsi="Symbol" w:hint="default"/>
+      </w:rPr>
+    </w:lvl>
+    <w:lvl w:ilvl="7" w:tplc="04100003" w:tentative="1">
+      <w:start w:val="1"/>
+      <w:numFmt w:val="bullet"/>
+      <w:lvlText w:val="o"/>
+      <w:lvlJc w:val="left"/>
+      <w:pPr>
+        <w:ind w:left="5760" w:hanging="360"/>
+      </w:pPr>
+      <w:rPr>
+        <w:rFonts w:ascii="Courier New" w:hAnsi="Courier New" w:cs="Courier New" w:hint="default"/>
+      </w:rPr>
+    </w:lvl>
+    <w:lvl w:ilvl="8" w:tplc="04100005" w:tentative="1">
+      <w:start w:val="1"/>
+      <w:numFmt w:val="bullet"/>
+      <w:lvlText w:val=""/>
+      <w:lvlJc w:val="left"/>
+      <w:pPr>
+        <w:ind w:left="6480" w:hanging="360"/>
+      </w:pPr>
+      <w:rPr>
+        <w:rFonts w:ascii="Wingdings" w:hAnsi="Wingdings" w:hint="default"/>
+      </w:rPr>
+    </w:lvl>
+  </w:abstractNum>
+  <w:abstractNum w:abstractNumId="12" w15:restartNumberingAfterBreak="0">
+    <w:nsid w:val="52792644"/>
+    <w:multiLevelType w:val="hybridMultilevel"/>
+    <w:tmpl w:val="04C2BE48"/>
+    <w:lvl w:ilvl="0" w:tplc="04100011">
+      <w:start w:val="1"/>
+      <w:numFmt w:val="decimal"/>
+      <w:lvlText w:val="%1)"/>
+      <w:lvlJc w:val="left"/>
+      <w:pPr>
+        <w:ind w:left="720" w:hanging="360"/>
+      </w:pPr>
+    </w:lvl>
+    <w:lvl w:ilvl="1" w:tplc="04100019" w:tentative="1">
+      <w:start w:val="1"/>
+      <w:numFmt w:val="lowerLetter"/>
+      <w:lvlText w:val="%2."/>
+      <w:lvlJc w:val="left"/>
+      <w:pPr>
+        <w:ind w:left="1440" w:hanging="360"/>
+      </w:pPr>
+    </w:lvl>
+    <w:lvl w:ilvl="2" w:tplc="0410001B" w:tentative="1">
+      <w:start w:val="1"/>
+      <w:numFmt w:val="lowerRoman"/>
+      <w:lvlText w:val="%3."/>
+      <w:lvlJc w:val="right"/>
+      <w:pPr>
+        <w:ind w:left="2160" w:hanging="180"/>
+      </w:pPr>
+    </w:lvl>
+    <w:lvl w:ilvl="3" w:tplc="0410000F" w:tentative="1">
+      <w:start w:val="1"/>
+      <w:numFmt w:val="decimal"/>
+      <w:lvlText w:val="%4."/>
+      <w:lvlJc w:val="left"/>
+      <w:pPr>
+        <w:ind w:left="2880" w:hanging="360"/>
+      </w:pPr>
+    </w:lvl>
+    <w:lvl w:ilvl="4" w:tplc="04100019" w:tentative="1">
+      <w:start w:val="1"/>
+      <w:numFmt w:val="lowerLetter"/>
+      <w:lvlText w:val="%5."/>
+      <w:lvlJc w:val="left"/>
+      <w:pPr>
+        <w:ind w:left="3600" w:hanging="360"/>
+      </w:pPr>
+    </w:lvl>
+    <w:lvl w:ilvl="5" w:tplc="0410001B" w:tentative="1">
+      <w:start w:val="1"/>
+      <w:numFmt w:val="lowerRoman"/>
+      <w:lvlText w:val="%6."/>
+      <w:lvlJc w:val="right"/>
+      <w:pPr>
+        <w:ind w:left="4320" w:hanging="180"/>
+      </w:pPr>
+    </w:lvl>
+    <w:lvl w:ilvl="6" w:tplc="0410000F" w:tentative="1">
+      <w:start w:val="1"/>
+      <w:numFmt w:val="decimal"/>
+      <w:lvlText w:val="%7."/>
+      <w:lvlJc w:val="left"/>
+      <w:pPr>
+        <w:ind w:left="5040" w:hanging="360"/>
+      </w:pPr>
+    </w:lvl>
+    <w:lvl w:ilvl="7" w:tplc="04100019" w:tentative="1">
+      <w:start w:val="1"/>
+      <w:numFmt w:val="lowerLetter"/>
+      <w:lvlText w:val="%8."/>
+      <w:lvlJc w:val="left"/>
+      <w:pPr>
+        <w:ind w:left="5760" w:hanging="360"/>
+      </w:pPr>
+    </w:lvl>
+    <w:lvl w:ilvl="8" w:tplc="0410001B" w:tentative="1">
+      <w:start w:val="1"/>
+      <w:numFmt w:val="lowerRoman"/>
+      <w:lvlText w:val="%9."/>
+      <w:lvlJc w:val="right"/>
+      <w:pPr>
+        <w:ind w:left="6480" w:hanging="180"/>
+      </w:pPr>
+    </w:lvl>
+  </w:abstractNum>
+  <w:abstractNum w:abstractNumId="13" w15:restartNumberingAfterBreak="0">
+    <w:nsid w:val="561D56C8"/>
+    <w:multiLevelType w:val="multilevel"/>
+    <w:tmpl w:val="C9289F38"/>
+    <w:lvl w:ilvl="0">
+      <w:start w:val="1"/>
+      <w:numFmt w:val="decimal"/>
+      <w:lvlText w:val="%1."/>
+      <w:lvlJc w:val="left"/>
+      <w:pPr>
+        <w:ind w:left="360" w:hanging="360"/>
+      </w:pPr>
+      <w:rPr>
+        <w:rFonts w:hint="default"/>
+        <w:sz w:val="28"/>
+        <w:szCs w:val="28"/>
+      </w:rPr>
+    </w:lvl>
+    <w:lvl w:ilvl="1">
+      <w:start w:val="1"/>
+      <w:numFmt w:val="decimal"/>
+      <w:isLgl/>
+      <w:lvlText w:val="%1.%2"/>
+      <w:lvlJc w:val="left"/>
+      <w:pPr>
+        <w:ind w:left="720" w:hanging="360"/>
+      </w:pPr>
+      <w:rPr>
+        <w:rFonts w:hint="default"/>
+      </w:rPr>
+    </w:lvl>
+    <w:lvl w:ilvl="2">
+      <w:start w:val="1"/>
+      <w:numFmt w:val="decimal"/>
+      <w:isLgl/>
+      <w:lvlText w:val="%1.%2.%3"/>
+      <w:lvlJc w:val="left"/>
+      <w:pPr>
+        <w:ind w:left="1440" w:hanging="720"/>
+      </w:pPr>
+      <w:rPr>
+        <w:rFonts w:hint="default"/>
+      </w:rPr>
+    </w:lvl>
+    <w:lvl w:ilvl="3">
+      <w:start w:val="1"/>
+      <w:numFmt w:val="decimal"/>
+      <w:isLgl/>
+      <w:lvlText w:val="%1.%2.%3.%4"/>
+      <w:lvlJc w:val="left"/>
+      <w:pPr>
+        <w:ind w:left="1800" w:hanging="720"/>
+      </w:pPr>
+      <w:rPr>
+        <w:rFonts w:hint="default"/>
+      </w:rPr>
+    </w:lvl>
+    <w:lvl w:ilvl="4">
+      <w:start w:val="1"/>
+      <w:numFmt w:val="decimal"/>
+      <w:isLgl/>
+      <w:lvlText w:val="%1.%2.%3.%4.%5"/>
+      <w:lvlJc w:val="left"/>
+      <w:pPr>
+        <w:ind w:left="2520" w:hanging="1080"/>
+      </w:pPr>
+      <w:rPr>
+        <w:rFonts w:hint="default"/>
+      </w:rPr>
+    </w:lvl>
+    <w:lvl w:ilvl="5">
+      <w:start w:val="1"/>
+      <w:numFmt w:val="decimal"/>
+      <w:isLgl/>
+      <w:lvlText w:val="%1.%2.%3.%4.%5.%6"/>
+      <w:lvlJc w:val="left"/>
+      <w:pPr>
+        <w:ind w:left="2880" w:hanging="1080"/>
+      </w:pPr>
+      <w:rPr>
+        <w:rFonts w:hint="default"/>
+      </w:rPr>
+    </w:lvl>
+    <w:lvl w:ilvl="6">
+      <w:start w:val="1"/>
+      <w:numFmt w:val="decimal"/>
+      <w:isLgl/>
+      <w:lvlText w:val="%1.%2.%3.%4.%5.%6.%7"/>
+      <w:lvlJc w:val="left"/>
+      <w:pPr>
+        <w:ind w:left="3600" w:hanging="1440"/>
+      </w:pPr>
+      <w:rPr>
+        <w:rFonts w:hint="default"/>
+      </w:rPr>
+    </w:lvl>
+    <w:lvl w:ilvl="7">
+      <w:start w:val="1"/>
+      <w:numFmt w:val="decimal"/>
+      <w:isLgl/>
+      <w:lvlText w:val="%1.%2.%3.%4.%5.%6.%7.%8"/>
+      <w:lvlJc w:val="left"/>
+      <w:pPr>
+        <w:ind w:left="3960" w:hanging="1440"/>
+      </w:pPr>
+      <w:rPr>
+        <w:rFonts w:hint="default"/>
+      </w:rPr>
+    </w:lvl>
+    <w:lvl w:ilvl="8">
+      <w:start w:val="1"/>
+      <w:numFmt w:val="decimal"/>
+      <w:isLgl/>
+      <w:lvlText w:val="%1.%2.%3.%4.%5.%6.%7.%8.%9"/>
+      <w:lvlJc w:val="left"/>
+      <w:pPr>
+        <w:ind w:left="4320" w:hanging="1440"/>
+      </w:pPr>
+      <w:rPr>
+        <w:rFonts w:hint="default"/>
+      </w:rPr>
+    </w:lvl>
+  </w:abstractNum>
+  <w:abstractNum w:abstractNumId="14" w15:restartNumberingAfterBreak="0">
     <w:nsid w:val="566779CD"/>
     <w:multiLevelType w:val="multilevel"/>
     <w:tmpl w:val="E8CC69E4"/>
@@ -24381,7 +27719,7 @@
       </w:rPr>
     </w:lvl>
   </w:abstractNum>
-  <w:abstractNum w:abstractNumId="10" w15:restartNumberingAfterBreak="0">
+  <w:abstractNum w:abstractNumId="15" w15:restartNumberingAfterBreak="0">
     <w:nsid w:val="694260AA"/>
     <w:multiLevelType w:val="multilevel"/>
     <w:tmpl w:val="E77AF3BA"/>
@@ -24502,7 +27840,120 @@
       </w:rPr>
     </w:lvl>
   </w:abstractNum>
-  <w:abstractNum w:abstractNumId="11" w15:restartNumberingAfterBreak="0">
+  <w:abstractNum w:abstractNumId="16" w15:restartNumberingAfterBreak="0">
+    <w:nsid w:val="6A6B62BD"/>
+    <w:multiLevelType w:val="hybridMultilevel"/>
+    <w:tmpl w:val="96BC43F6"/>
+    <w:lvl w:ilvl="0" w:tplc="04100001">
+      <w:start w:val="1"/>
+      <w:numFmt w:val="bullet"/>
+      <w:lvlText w:val=""/>
+      <w:lvlJc w:val="left"/>
+      <w:pPr>
+        <w:ind w:left="720" w:hanging="360"/>
+      </w:pPr>
+      <w:rPr>
+        <w:rFonts w:ascii="Symbol" w:hAnsi="Symbol" w:hint="default"/>
+      </w:rPr>
+    </w:lvl>
+    <w:lvl w:ilvl="1" w:tplc="04100003" w:tentative="1">
+      <w:start w:val="1"/>
+      <w:numFmt w:val="bullet"/>
+      <w:lvlText w:val="o"/>
+      <w:lvlJc w:val="left"/>
+      <w:pPr>
+        <w:ind w:left="1440" w:hanging="360"/>
+      </w:pPr>
+      <w:rPr>
+        <w:rFonts w:ascii="Courier New" w:hAnsi="Courier New" w:cs="Courier New" w:hint="default"/>
+      </w:rPr>
+    </w:lvl>
+    <w:lvl w:ilvl="2" w:tplc="04100005" w:tentative="1">
+      <w:start w:val="1"/>
+      <w:numFmt w:val="bullet"/>
+      <w:lvlText w:val=""/>
+      <w:lvlJc w:val="left"/>
+      <w:pPr>
+        <w:ind w:left="2160" w:hanging="360"/>
+      </w:pPr>
+      <w:rPr>
+        <w:rFonts w:ascii="Wingdings" w:hAnsi="Wingdings" w:hint="default"/>
+      </w:rPr>
+    </w:lvl>
+    <w:lvl w:ilvl="3" w:tplc="04100001" w:tentative="1">
+      <w:start w:val="1"/>
+      <w:numFmt w:val="bullet"/>
+      <w:lvlText w:val=""/>
+      <w:lvlJc w:val="left"/>
+      <w:pPr>
+        <w:ind w:left="2880" w:hanging="360"/>
+      </w:pPr>
+      <w:rPr>
+        <w:rFonts w:ascii="Symbol" w:hAnsi="Symbol" w:hint="default"/>
+      </w:rPr>
+    </w:lvl>
+    <w:lvl w:ilvl="4" w:tplc="04100003" w:tentative="1">
+      <w:start w:val="1"/>
+      <w:numFmt w:val="bullet"/>
+      <w:lvlText w:val="o"/>
+      <w:lvlJc w:val="left"/>
+      <w:pPr>
+        <w:ind w:left="3600" w:hanging="360"/>
+      </w:pPr>
+      <w:rPr>
+        <w:rFonts w:ascii="Courier New" w:hAnsi="Courier New" w:cs="Courier New" w:hint="default"/>
+      </w:rPr>
+    </w:lvl>
+    <w:lvl w:ilvl="5" w:tplc="04100005" w:tentative="1">
+      <w:start w:val="1"/>
+      <w:numFmt w:val="bullet"/>
+      <w:lvlText w:val=""/>
+      <w:lvlJc w:val="left"/>
+      <w:pPr>
+        <w:ind w:left="4320" w:hanging="360"/>
+      </w:pPr>
+      <w:rPr>
+        <w:rFonts w:ascii="Wingdings" w:hAnsi="Wingdings" w:hint="default"/>
+      </w:rPr>
+    </w:lvl>
+    <w:lvl w:ilvl="6" w:tplc="04100001" w:tentative="1">
+      <w:start w:val="1"/>
+      <w:numFmt w:val="bullet"/>
+      <w:lvlText w:val=""/>
+      <w:lvlJc w:val="left"/>
+      <w:pPr>
+        <w:ind w:left="5040" w:hanging="360"/>
+      </w:pPr>
+      <w:rPr>
+        <w:rFonts w:ascii="Symbol" w:hAnsi="Symbol" w:hint="default"/>
+      </w:rPr>
+    </w:lvl>
+    <w:lvl w:ilvl="7" w:tplc="04100003" w:tentative="1">
+      <w:start w:val="1"/>
+      <w:numFmt w:val="bullet"/>
+      <w:lvlText w:val="o"/>
+      <w:lvlJc w:val="left"/>
+      <w:pPr>
+        <w:ind w:left="5760" w:hanging="360"/>
+      </w:pPr>
+      <w:rPr>
+        <w:rFonts w:ascii="Courier New" w:hAnsi="Courier New" w:cs="Courier New" w:hint="default"/>
+      </w:rPr>
+    </w:lvl>
+    <w:lvl w:ilvl="8" w:tplc="04100005" w:tentative="1">
+      <w:start w:val="1"/>
+      <w:numFmt w:val="bullet"/>
+      <w:lvlText w:val=""/>
+      <w:lvlJc w:val="left"/>
+      <w:pPr>
+        <w:ind w:left="6480" w:hanging="360"/>
+      </w:pPr>
+      <w:rPr>
+        <w:rFonts w:ascii="Wingdings" w:hAnsi="Wingdings" w:hint="default"/>
+      </w:rPr>
+    </w:lvl>
+  </w:abstractNum>
+  <w:abstractNum w:abstractNumId="17" w15:restartNumberingAfterBreak="0">
     <w:nsid w:val="77595B4B"/>
     <w:multiLevelType w:val="hybridMultilevel"/>
     <w:tmpl w:val="1FF67424"/>
@@ -24617,40 +28068,58 @@
     </w:lvl>
   </w:abstractNum>
   <w:num w:numId="1">
+    <w:abstractNumId w:val="15"/>
+  </w:num>
+  <w:num w:numId="2">
+    <w:abstractNumId w:val="11"/>
+  </w:num>
+  <w:num w:numId="3">
+    <w:abstractNumId w:val="1"/>
+  </w:num>
+  <w:num w:numId="4">
+    <w:abstractNumId w:val="9"/>
+  </w:num>
+  <w:num w:numId="5">
+    <w:abstractNumId w:val="7"/>
+  </w:num>
+  <w:num w:numId="6">
+    <w:abstractNumId w:val="6"/>
+  </w:num>
+  <w:num w:numId="7">
+    <w:abstractNumId w:val="17"/>
+  </w:num>
+  <w:num w:numId="8">
+    <w:abstractNumId w:val="13"/>
+  </w:num>
+  <w:num w:numId="9">
     <w:abstractNumId w:val="10"/>
   </w:num>
-  <w:num w:numId="2">
-    <w:abstractNumId w:val="7"/>
+  <w:num w:numId="10">
+    <w:abstractNumId w:val="3"/>
   </w:num>
-  <w:num w:numId="3">
+  <w:num w:numId="11">
+    <w:abstractNumId w:val="14"/>
+  </w:num>
+  <w:num w:numId="12">
+    <w:abstractNumId w:val="4"/>
+  </w:num>
+  <w:num w:numId="13">
     <w:abstractNumId w:val="0"/>
   </w:num>
-  <w:num w:numId="4">
+  <w:num w:numId="14">
+    <w:abstractNumId w:val="2"/>
+  </w:num>
+  <w:num w:numId="15">
+    <w:abstractNumId w:val="12"/>
+  </w:num>
+  <w:num w:numId="16">
+    <w:abstractNumId w:val="8"/>
+  </w:num>
+  <w:num w:numId="17">
     <w:abstractNumId w:val="5"/>
   </w:num>
-  <w:num w:numId="5">
-    <w:abstractNumId w:val="4"/>
-  </w:num>
-  <w:num w:numId="6">
-    <w:abstractNumId w:val="3"/>
-  </w:num>
-  <w:num w:numId="7">
-    <w:abstractNumId w:val="11"/>
-  </w:num>
-  <w:num w:numId="8">
-    <w:abstractNumId w:val="8"/>
-  </w:num>
-  <w:num w:numId="9">
-    <w:abstractNumId w:val="6"/>
-  </w:num>
-  <w:num w:numId="10">
-    <w:abstractNumId w:val="1"/>
-  </w:num>
-  <w:num w:numId="11">
-    <w:abstractNumId w:val="9"/>
-  </w:num>
-  <w:num w:numId="12">
-    <w:abstractNumId w:val="2"/>
+  <w:num w:numId="18">
+    <w:abstractNumId w:val="16"/>
   </w:num>
 </w:numbering>
 </file>
@@ -25336,6 +28805,62 @@
       <w:szCs w:val="24"/>
     </w:rPr>
   </w:style>
+  <w:style w:type="character" w:styleId="Menzionenonrisolta">
+    <w:name w:val="Unresolved Mention"/>
+    <w:basedOn w:val="Carpredefinitoparagrafo"/>
+    <w:uiPriority w:val="99"/>
+    <w:semiHidden/>
+    <w:unhideWhenUsed/>
+    <w:rsid w:val="009A06B3"/>
+    <w:rPr>
+      <w:color w:val="605E5C"/>
+      <w:shd w:val="clear" w:color="auto" w:fill="E1DFDD"/>
+    </w:rPr>
+  </w:style>
+  <w:style w:type="paragraph" w:styleId="Intestazione">
+    <w:name w:val="header"/>
+    <w:basedOn w:val="Normale"/>
+    <w:link w:val="IntestazioneCarattere"/>
+    <w:uiPriority w:val="99"/>
+    <w:unhideWhenUsed/>
+    <w:rsid w:val="00F27232"/>
+    <w:pPr>
+      <w:tabs>
+        <w:tab w:val="center" w:pos="4819"/>
+        <w:tab w:val="right" w:pos="9638"/>
+      </w:tabs>
+      <w:spacing w:after="0" w:line="240" w:lineRule="auto"/>
+    </w:pPr>
+  </w:style>
+  <w:style w:type="character" w:customStyle="1" w:styleId="IntestazioneCarattere">
+    <w:name w:val="Intestazione Carattere"/>
+    <w:basedOn w:val="Carpredefinitoparagrafo"/>
+    <w:link w:val="Intestazione"/>
+    <w:uiPriority w:val="99"/>
+    <w:rsid w:val="00F27232"/>
+  </w:style>
+  <w:style w:type="paragraph" w:styleId="Pidipagina">
+    <w:name w:val="footer"/>
+    <w:basedOn w:val="Normale"/>
+    <w:link w:val="PidipaginaCarattere"/>
+    <w:uiPriority w:val="99"/>
+    <w:unhideWhenUsed/>
+    <w:rsid w:val="00F27232"/>
+    <w:pPr>
+      <w:tabs>
+        <w:tab w:val="center" w:pos="4819"/>
+        <w:tab w:val="right" w:pos="9638"/>
+      </w:tabs>
+      <w:spacing w:after="0" w:line="240" w:lineRule="auto"/>
+    </w:pPr>
+  </w:style>
+  <w:style w:type="character" w:customStyle="1" w:styleId="PidipaginaCarattere">
+    <w:name w:val="Piè di pagina Carattere"/>
+    <w:basedOn w:val="Carpredefinitoparagrafo"/>
+    <w:link w:val="Pidipagina"/>
+    <w:uiPriority w:val="99"/>
+    <w:rsid w:val="00F27232"/>
+  </w:style>
 </w:styles>
 </file>
 

--- a/Documenti/ODD/ODD v1.1.docx
+++ b/Documenti/ODD/ODD v1.1.docx
@@ -2368,7 +2368,7 @@
           <w:sz w:val="28"/>
           <w:szCs w:val="28"/>
         </w:rPr>
-        <w:t xml:space="preserve">Per velocizzare lo sviluppo della </w:t>
+        <w:t>Per velocizzare lo sviluppo</w:t>
       </w:r>
       <w:r>
         <w:rPr>
@@ -2377,7 +2377,7 @@
           <w:sz w:val="28"/>
           <w:szCs w:val="28"/>
         </w:rPr>
-        <w:t>web app</w:t>
+        <w:t xml:space="preserve"> del Sistema</w:t>
       </w:r>
       <w:r>
         <w:rPr>
@@ -2589,7 +2589,7 @@
           <w:sz w:val="28"/>
           <w:szCs w:val="28"/>
         </w:rPr>
-        <w:t>Il DAO (Data Access Object) è un pattern architetturale per la gestione della persistenza: si tratta fondamentalmente di una classe con relativi metodi che rappresenta un'entità tabellare di un RDBMS, usata principalmente in applicazioni web  per stratificare e isolare l'accesso ad una tabella tramite query.</w:t>
+        <w:t>Il DAO (Data Access Object) è un pattern architetturale per la gestione della persistenza: si tratta fondamentalmente di una classe con relativi metodi che rappresenta un'entità tabellare di un RDBMS, usata principalmente in applicazioni web per stratificare e isolare l'accesso ad una tabella tramite query.</w:t>
       </w:r>
     </w:p>
     <w:p>

--- a/Documenti/ODD/ODD v1.1.docx
+++ b/Documenti/ODD/ODD v1.1.docx
@@ -325,6 +325,7 @@
           <w:color w:val="002060"/>
           <w:sz w:val="96"/>
           <w:szCs w:val="96"/>
+          <w:lang w:val="en-US"/>
         </w:rPr>
       </w:pPr>
       <w:r>
@@ -333,6 +334,7 @@
           <w:color w:val="002060"/>
           <w:sz w:val="96"/>
           <w:szCs w:val="96"/>
+          <w:lang w:val="en-US"/>
         </w:rPr>
         <w:lastRenderedPageBreak/>
         <w:t>Sommario</w:t>
@@ -346,6 +348,7 @@
           <w:color w:val="002060"/>
           <w:sz w:val="28"/>
           <w:szCs w:val="28"/>
+          <w:lang w:val="en-US"/>
         </w:rPr>
       </w:pPr>
     </w:p>
@@ -5296,10 +5299,10 @@
           <w:szCs w:val="28"/>
         </w:rPr>
         <w:drawing>
-          <wp:inline distT="0" distB="0" distL="0" distR="0" wp14:anchorId="7DFCEEB0" wp14:editId="3B0DC6E9">
-            <wp:extent cx="6120130" cy="1998345"/>
-            <wp:effectExtent l="0" t="0" r="0" b="1905"/>
-            <wp:docPr id="10" name="Immagine 10" descr="Immagine che contiene tavolo&#10;&#10;Descrizione generata automaticamente"/>
+          <wp:inline distT="0" distB="0" distL="0" distR="0" wp14:anchorId="7BBF9EC9" wp14:editId="084BA149">
+            <wp:extent cx="6115050" cy="2019300"/>
+            <wp:effectExtent l="0" t="0" r="0" b="0"/>
+            <wp:docPr id="7" name="Immagine 7"/>
             <wp:cNvGraphicFramePr>
               <a:graphicFrameLocks xmlns:a="http://schemas.openxmlformats.org/drawingml/2006/main" noChangeAspect="1"/>
             </wp:cNvGraphicFramePr>
@@ -5307,8 +5310,10 @@
               <a:graphicData uri="http://schemas.openxmlformats.org/drawingml/2006/picture">
                 <pic:pic xmlns:pic="http://schemas.openxmlformats.org/drawingml/2006/picture">
                   <pic:nvPicPr>
-                    <pic:cNvPr id="10" name="Immagine 10" descr="Immagine che contiene tavolo&#10;&#10;Descrizione generata automaticamente"/>
-                    <pic:cNvPicPr/>
+                    <pic:cNvPr id="0" name="Picture 1"/>
+                    <pic:cNvPicPr>
+                      <a:picLocks noChangeAspect="1" noChangeArrowheads="1"/>
+                    </pic:cNvPicPr>
                   </pic:nvPicPr>
                   <pic:blipFill>
                     <a:blip r:embed="rId16" cstate="print">
@@ -5318,18 +5323,23 @@
                         </a:ext>
                       </a:extLst>
                     </a:blip>
+                    <a:srcRect/>
                     <a:stretch>
                       <a:fillRect/>
                     </a:stretch>
                   </pic:blipFill>
-                  <pic:spPr>
+                  <pic:spPr bwMode="auto">
                     <a:xfrm>
                       <a:off x="0" y="0"/>
-                      <a:ext cx="6120130" cy="1998345"/>
+                      <a:ext cx="6115050" cy="2019300"/>
                     </a:xfrm>
                     <a:prstGeom prst="rect">
                       <a:avLst/>
                     </a:prstGeom>
+                    <a:noFill/>
+                    <a:ln>
+                      <a:noFill/>
+                    </a:ln>
                   </pic:spPr>
                 </pic:pic>
               </a:graphicData>
@@ -8893,6 +8903,7 @@
                 <w:rFonts w:ascii="Arial" w:hAnsi="Arial" w:cs="Arial"/>
                 <w:sz w:val="28"/>
                 <w:szCs w:val="28"/>
+                <w:lang w:val="en-US"/>
               </w:rPr>
             </w:pPr>
             <w:r>
@@ -8902,6 +8913,7 @@
                 <w:bCs/>
                 <w:sz w:val="28"/>
                 <w:szCs w:val="28"/>
+                <w:lang w:val="en-US"/>
               </w:rPr>
               <w:t>Post:</w:t>
             </w:r>
@@ -8912,6 +8924,7 @@
                 <w:bCs/>
                 <w:sz w:val="28"/>
                 <w:szCs w:val="28"/>
+                <w:lang w:val="en-US"/>
               </w:rPr>
               <w:t xml:space="preserve"> </w:t>
             </w:r>
@@ -8920,6 +8933,7 @@
                 <w:rFonts w:ascii="Arial" w:hAnsi="Arial" w:cs="Arial"/>
                 <w:sz w:val="28"/>
                 <w:szCs w:val="28"/>
+                <w:lang w:val="en-US"/>
               </w:rPr>
               <w:t>Prenotazione-&gt;select(p|p.id=id);</w:t>
             </w:r>
@@ -9464,6 +9478,7 @@
                 <w:rFonts w:ascii="Arial" w:hAnsi="Arial" w:cs="Arial"/>
                 <w:sz w:val="28"/>
                 <w:szCs w:val="28"/>
+                <w:lang w:val="en-US"/>
               </w:rPr>
             </w:pPr>
             <w:r>
@@ -9473,24 +9488,16 @@
                 <w:bCs/>
                 <w:sz w:val="28"/>
                 <w:szCs w:val="28"/>
-              </w:rPr>
-              <w:t>Post:</w:t>
-            </w:r>
-            <w:r>
-              <w:rPr>
-                <w:rFonts w:ascii="Arial" w:hAnsi="Arial" w:cs="Arial"/>
-                <w:b/>
-                <w:bCs/>
-                <w:sz w:val="28"/>
-                <w:szCs w:val="28"/>
-              </w:rPr>
-              <w:t xml:space="preserve"> </w:t>
-            </w:r>
-            <w:r>
-              <w:rPr>
-                <w:rFonts w:ascii="Arial" w:hAnsi="Arial" w:cs="Arial"/>
-                <w:sz w:val="28"/>
-                <w:szCs w:val="28"/>
+                <w:lang w:val="en-US"/>
+              </w:rPr>
+              <w:t xml:space="preserve">Post: </w:t>
+            </w:r>
+            <w:r>
+              <w:rPr>
+                <w:rFonts w:ascii="Arial" w:hAnsi="Arial" w:cs="Arial"/>
+                <w:sz w:val="28"/>
+                <w:szCs w:val="28"/>
+                <w:lang w:val="en-US"/>
               </w:rPr>
               <w:t>( !</w:t>
             </w:r>
@@ -9499,6 +9506,7 @@
                 <w:rFonts w:ascii="Arial" w:hAnsi="Arial" w:cs="Arial"/>
                 <w:sz w:val="28"/>
                 <w:szCs w:val="28"/>
+                <w:lang w:val="en-US"/>
               </w:rPr>
               <w:t>P</w:t>
             </w:r>
@@ -9507,6 +9515,7 @@
                 <w:rFonts w:ascii="Arial" w:hAnsi="Arial" w:cs="Arial"/>
                 <w:sz w:val="28"/>
                 <w:szCs w:val="28"/>
+                <w:lang w:val="en-US"/>
               </w:rPr>
               <w:t>renotazione-&gt;exists(p|p.id==prenotazione.id );</w:t>
             </w:r>
@@ -10401,6 +10410,7 @@
                 <w:rFonts w:ascii="Arial" w:hAnsi="Arial" w:cs="Arial"/>
                 <w:sz w:val="28"/>
                 <w:szCs w:val="28"/>
+                <w:lang w:val="en-US"/>
               </w:rPr>
             </w:pPr>
             <w:r>
@@ -10410,24 +10420,16 @@
                 <w:bCs/>
                 <w:sz w:val="28"/>
                 <w:szCs w:val="28"/>
-              </w:rPr>
-              <w:t>Post:</w:t>
-            </w:r>
-            <w:r>
-              <w:rPr>
-                <w:rFonts w:ascii="Arial" w:hAnsi="Arial" w:cs="Arial"/>
-                <w:b/>
-                <w:bCs/>
-                <w:sz w:val="28"/>
-                <w:szCs w:val="28"/>
-              </w:rPr>
-              <w:t xml:space="preserve"> </w:t>
-            </w:r>
-            <w:r>
-              <w:rPr>
-                <w:rFonts w:ascii="Arial" w:hAnsi="Arial" w:cs="Arial"/>
-                <w:sz w:val="28"/>
-                <w:szCs w:val="28"/>
+                <w:lang w:val="en-US"/>
+              </w:rPr>
+              <w:t xml:space="preserve">Post: </w:t>
+            </w:r>
+            <w:r>
+              <w:rPr>
+                <w:rFonts w:ascii="Arial" w:hAnsi="Arial" w:cs="Arial"/>
+                <w:sz w:val="28"/>
+                <w:szCs w:val="28"/>
+                <w:lang w:val="en-US"/>
               </w:rPr>
               <w:t>Struttura</w:t>
             </w:r>
@@ -10436,6 +10438,7 @@
                 <w:rFonts w:ascii="Arial" w:hAnsi="Arial" w:cs="Arial"/>
                 <w:sz w:val="28"/>
                 <w:szCs w:val="28"/>
+                <w:lang w:val="en-US"/>
               </w:rPr>
               <w:t>-&gt;select(</w:t>
             </w:r>
@@ -10444,6 +10447,7 @@
                 <w:rFonts w:ascii="Arial" w:hAnsi="Arial" w:cs="Arial"/>
                 <w:sz w:val="28"/>
                 <w:szCs w:val="28"/>
+                <w:lang w:val="en-US"/>
               </w:rPr>
               <w:t>s</w:t>
             </w:r>
@@ -10452,6 +10456,7 @@
                 <w:rFonts w:ascii="Arial" w:hAnsi="Arial" w:cs="Arial"/>
                 <w:sz w:val="28"/>
                 <w:szCs w:val="28"/>
+                <w:lang w:val="en-US"/>
               </w:rPr>
               <w:t>|</w:t>
             </w:r>
@@ -10460,6 +10465,7 @@
                 <w:rFonts w:ascii="Arial" w:hAnsi="Arial" w:cs="Arial"/>
                 <w:sz w:val="28"/>
                 <w:szCs w:val="28"/>
+                <w:lang w:val="en-US"/>
               </w:rPr>
               <w:t>s</w:t>
             </w:r>
@@ -10468,6 +10474,7 @@
                 <w:rFonts w:ascii="Arial" w:hAnsi="Arial" w:cs="Arial"/>
                 <w:sz w:val="28"/>
                 <w:szCs w:val="28"/>
+                <w:lang w:val="en-US"/>
               </w:rPr>
               <w:t>.id=id);</w:t>
             </w:r>
@@ -11852,6 +11859,7 @@
                 <w:rFonts w:ascii="Arial" w:hAnsi="Arial" w:cs="Arial"/>
                 <w:sz w:val="28"/>
                 <w:szCs w:val="28"/>
+                <w:lang w:val="en-US"/>
               </w:rPr>
             </w:pPr>
             <w:r>
@@ -11861,24 +11869,16 @@
                 <w:bCs/>
                 <w:sz w:val="28"/>
                 <w:szCs w:val="28"/>
-              </w:rPr>
-              <w:t>Post:</w:t>
-            </w:r>
-            <w:r>
-              <w:rPr>
-                <w:rFonts w:ascii="Arial" w:hAnsi="Arial" w:cs="Arial"/>
-                <w:b/>
-                <w:bCs/>
-                <w:sz w:val="28"/>
-                <w:szCs w:val="28"/>
-              </w:rPr>
-              <w:t xml:space="preserve"> </w:t>
-            </w:r>
-            <w:r>
-              <w:rPr>
-                <w:rFonts w:ascii="Arial" w:hAnsi="Arial" w:cs="Arial"/>
-                <w:sz w:val="28"/>
-                <w:szCs w:val="28"/>
+                <w:lang w:val="en-US"/>
+              </w:rPr>
+              <w:t xml:space="preserve">Post: </w:t>
+            </w:r>
+            <w:r>
+              <w:rPr>
+                <w:rFonts w:ascii="Arial" w:hAnsi="Arial" w:cs="Arial"/>
+                <w:sz w:val="28"/>
+                <w:szCs w:val="28"/>
+                <w:lang w:val="en-US"/>
               </w:rPr>
               <w:t>Operazione-&gt;select(o|o.id=id);</w:t>
             </w:r>
@@ -12457,6 +12457,7 @@
                 <w:rFonts w:ascii="Arial" w:hAnsi="Arial" w:cs="Arial"/>
                 <w:sz w:val="28"/>
                 <w:szCs w:val="28"/>
+                <w:lang w:val="en-US"/>
               </w:rPr>
             </w:pPr>
             <w:r>
@@ -12466,24 +12467,16 @@
                 <w:bCs/>
                 <w:sz w:val="28"/>
                 <w:szCs w:val="28"/>
-              </w:rPr>
-              <w:t>Post:</w:t>
-            </w:r>
-            <w:r>
-              <w:rPr>
-                <w:rFonts w:ascii="Arial" w:hAnsi="Arial" w:cs="Arial"/>
-                <w:b/>
-                <w:bCs/>
-                <w:sz w:val="28"/>
-                <w:szCs w:val="28"/>
-              </w:rPr>
-              <w:t xml:space="preserve"> </w:t>
-            </w:r>
-            <w:r>
-              <w:rPr>
-                <w:rFonts w:ascii="Arial" w:hAnsi="Arial" w:cs="Arial"/>
-                <w:sz w:val="28"/>
-                <w:szCs w:val="28"/>
+                <w:lang w:val="en-US"/>
+              </w:rPr>
+              <w:t xml:space="preserve">Post: </w:t>
+            </w:r>
+            <w:r>
+              <w:rPr>
+                <w:rFonts w:ascii="Arial" w:hAnsi="Arial" w:cs="Arial"/>
+                <w:sz w:val="28"/>
+                <w:szCs w:val="28"/>
+                <w:lang w:val="en-US"/>
               </w:rPr>
               <w:t>( !Operazione-&gt;exists(o|o.id==operazione.id );</w:t>
             </w:r>
@@ -12876,6 +12869,7 @@
                 <w:rFonts w:ascii="Arial" w:hAnsi="Arial" w:cs="Arial"/>
                 <w:sz w:val="28"/>
                 <w:szCs w:val="28"/>
+                <w:lang w:val="en-US"/>
               </w:rPr>
             </w:pPr>
             <w:r>
@@ -12885,40 +12879,25 @@
                 <w:bCs/>
                 <w:sz w:val="28"/>
                 <w:szCs w:val="28"/>
-              </w:rPr>
-              <w:t>Pre:</w:t>
-            </w:r>
-            <w:r>
-              <w:rPr>
-                <w:rFonts w:ascii="Arial" w:hAnsi="Arial" w:cs="Arial"/>
-                <w:b/>
-                <w:bCs/>
-                <w:sz w:val="28"/>
-                <w:szCs w:val="28"/>
-              </w:rPr>
-              <w:t xml:space="preserve"> </w:t>
-            </w:r>
-            <w:r>
-              <w:rPr>
-                <w:rFonts w:ascii="Arial" w:hAnsi="Arial" w:cs="Arial"/>
-                <w:sz w:val="28"/>
-                <w:szCs w:val="28"/>
-              </w:rPr>
-              <w:t>(</w:t>
-            </w:r>
-            <w:r>
-              <w:rPr>
-                <w:rFonts w:ascii="Arial" w:hAnsi="Arial" w:cs="Arial"/>
-                <w:sz w:val="28"/>
-                <w:szCs w:val="28"/>
-              </w:rPr>
-              <w:t xml:space="preserve">id&gt;0 &amp;&amp; </w:t>
-            </w:r>
-            <w:r>
-              <w:rPr>
-                <w:rFonts w:ascii="Arial" w:hAnsi="Arial" w:cs="Arial"/>
-                <w:sz w:val="28"/>
-                <w:szCs w:val="28"/>
+                <w:lang w:val="en-US"/>
+              </w:rPr>
+              <w:t xml:space="preserve">Pre: </w:t>
+            </w:r>
+            <w:r>
+              <w:rPr>
+                <w:rFonts w:ascii="Arial" w:hAnsi="Arial" w:cs="Arial"/>
+                <w:sz w:val="28"/>
+                <w:szCs w:val="28"/>
+                <w:lang w:val="en-US"/>
+              </w:rPr>
+              <w:t xml:space="preserve">(id&gt;0 &amp;&amp; </w:t>
+            </w:r>
+            <w:r>
+              <w:rPr>
+                <w:rFonts w:ascii="Arial" w:hAnsi="Arial" w:cs="Arial"/>
+                <w:sz w:val="28"/>
+                <w:szCs w:val="28"/>
+                <w:lang w:val="en-US"/>
               </w:rPr>
               <w:t>Ambulatorio</w:t>
             </w:r>
@@ -12927,6 +12906,7 @@
                 <w:rFonts w:ascii="Arial" w:hAnsi="Arial" w:cs="Arial"/>
                 <w:sz w:val="28"/>
                 <w:szCs w:val="28"/>
+                <w:lang w:val="en-US"/>
               </w:rPr>
               <w:t>-&gt;exists(</w:t>
             </w:r>
@@ -12935,6 +12915,7 @@
                 <w:rFonts w:ascii="Arial" w:hAnsi="Arial" w:cs="Arial"/>
                 <w:sz w:val="28"/>
                 <w:szCs w:val="28"/>
+                <w:lang w:val="en-US"/>
               </w:rPr>
               <w:t>a</w:t>
             </w:r>
@@ -12943,6 +12924,7 @@
                 <w:rFonts w:ascii="Arial" w:hAnsi="Arial" w:cs="Arial"/>
                 <w:sz w:val="28"/>
                 <w:szCs w:val="28"/>
+                <w:lang w:val="en-US"/>
               </w:rPr>
               <w:t>|</w:t>
             </w:r>
@@ -12951,6 +12933,7 @@
                 <w:rFonts w:ascii="Arial" w:hAnsi="Arial" w:cs="Arial"/>
                 <w:sz w:val="28"/>
                 <w:szCs w:val="28"/>
+                <w:lang w:val="en-US"/>
               </w:rPr>
               <w:t>a</w:t>
             </w:r>
@@ -12959,6 +12942,7 @@
                 <w:rFonts w:ascii="Arial" w:hAnsi="Arial" w:cs="Arial"/>
                 <w:sz w:val="28"/>
                 <w:szCs w:val="28"/>
+                <w:lang w:val="en-US"/>
               </w:rPr>
               <w:t>.id==id));</w:t>
             </w:r>
@@ -12972,6 +12956,7 @@
                 <w:rFonts w:ascii="Arial" w:hAnsi="Arial" w:cs="Arial"/>
                 <w:sz w:val="28"/>
                 <w:szCs w:val="28"/>
+                <w:lang w:val="en-US"/>
               </w:rPr>
             </w:pPr>
             <w:r>
@@ -12981,24 +12966,16 @@
                 <w:bCs/>
                 <w:sz w:val="28"/>
                 <w:szCs w:val="28"/>
-              </w:rPr>
-              <w:t>Post:</w:t>
-            </w:r>
-            <w:r>
-              <w:rPr>
-                <w:rFonts w:ascii="Arial" w:hAnsi="Arial" w:cs="Arial"/>
-                <w:b/>
-                <w:bCs/>
-                <w:sz w:val="28"/>
-                <w:szCs w:val="28"/>
-              </w:rPr>
-              <w:t xml:space="preserve"> </w:t>
-            </w:r>
-            <w:r>
-              <w:rPr>
-                <w:rFonts w:ascii="Arial" w:hAnsi="Arial" w:cs="Arial"/>
-                <w:sz w:val="28"/>
-                <w:szCs w:val="28"/>
+                <w:lang w:val="en-US"/>
+              </w:rPr>
+              <w:t xml:space="preserve">Post: </w:t>
+            </w:r>
+            <w:r>
+              <w:rPr>
+                <w:rFonts w:ascii="Arial" w:hAnsi="Arial" w:cs="Arial"/>
+                <w:sz w:val="28"/>
+                <w:szCs w:val="28"/>
+                <w:lang w:val="en-US"/>
               </w:rPr>
               <w:t>Ambulatorio</w:t>
             </w:r>
@@ -13007,6 +12984,7 @@
                 <w:rFonts w:ascii="Arial" w:hAnsi="Arial" w:cs="Arial"/>
                 <w:sz w:val="28"/>
                 <w:szCs w:val="28"/>
+                <w:lang w:val="en-US"/>
               </w:rPr>
               <w:t>-&gt;select(</w:t>
             </w:r>
@@ -13015,6 +12993,7 @@
                 <w:rFonts w:ascii="Arial" w:hAnsi="Arial" w:cs="Arial"/>
                 <w:sz w:val="28"/>
                 <w:szCs w:val="28"/>
+                <w:lang w:val="en-US"/>
               </w:rPr>
               <w:t>a</w:t>
             </w:r>
@@ -13023,6 +13002,7 @@
                 <w:rFonts w:ascii="Arial" w:hAnsi="Arial" w:cs="Arial"/>
                 <w:sz w:val="28"/>
                 <w:szCs w:val="28"/>
+                <w:lang w:val="en-US"/>
               </w:rPr>
               <w:t>|</w:t>
             </w:r>
@@ -13031,6 +13011,7 @@
                 <w:rFonts w:ascii="Arial" w:hAnsi="Arial" w:cs="Arial"/>
                 <w:sz w:val="28"/>
                 <w:szCs w:val="28"/>
+                <w:lang w:val="en-US"/>
               </w:rPr>
               <w:t>a</w:t>
             </w:r>
@@ -13039,6 +13020,7 @@
                 <w:rFonts w:ascii="Arial" w:hAnsi="Arial" w:cs="Arial"/>
                 <w:sz w:val="28"/>
                 <w:szCs w:val="28"/>
+                <w:lang w:val="en-US"/>
               </w:rPr>
               <w:t>.id=id);</w:t>
             </w:r>
@@ -13084,6 +13066,7 @@
                 <w:rFonts w:ascii="Arial" w:hAnsi="Arial" w:cs="Arial"/>
                 <w:sz w:val="28"/>
                 <w:szCs w:val="28"/>
+                <w:lang w:val="en-US"/>
               </w:rPr>
             </w:pPr>
             <w:r>
@@ -13093,6 +13076,7 @@
                 <w:bCs/>
                 <w:sz w:val="28"/>
                 <w:szCs w:val="28"/>
+                <w:lang w:val="en-US"/>
               </w:rPr>
               <w:t xml:space="preserve">Context: </w:t>
             </w:r>
@@ -13101,6 +13085,7 @@
                 <w:rFonts w:ascii="Arial" w:hAnsi="Arial" w:cs="Arial"/>
                 <w:sz w:val="28"/>
                 <w:szCs w:val="28"/>
+                <w:lang w:val="en-US"/>
               </w:rPr>
               <w:t>AmbulatoriDaoInterface</w:t>
             </w:r>
@@ -13109,6 +13094,7 @@
                 <w:rFonts w:ascii="Arial" w:hAnsi="Arial" w:cs="Arial"/>
                 <w:sz w:val="28"/>
                 <w:szCs w:val="28"/>
+                <w:lang w:val="en-US"/>
               </w:rPr>
               <w:t xml:space="preserve"> :                                                                  doRetrieveAll ( order )</w:t>
             </w:r>
@@ -13122,6 +13108,7 @@
                 <w:rFonts w:ascii="Arial" w:hAnsi="Arial" w:cs="Arial"/>
                 <w:sz w:val="28"/>
                 <w:szCs w:val="28"/>
+                <w:lang w:val="en-US"/>
               </w:rPr>
             </w:pPr>
             <w:r>
@@ -13131,6 +13118,7 @@
                 <w:bCs/>
                 <w:sz w:val="28"/>
                 <w:szCs w:val="28"/>
+                <w:lang w:val="en-US"/>
               </w:rPr>
               <w:t>Pre:</w:t>
             </w:r>
@@ -13139,6 +13127,7 @@
                 <w:rFonts w:ascii="Arial" w:hAnsi="Arial" w:cs="Arial"/>
                 <w:sz w:val="28"/>
                 <w:szCs w:val="28"/>
+                <w:lang w:val="en-US"/>
               </w:rPr>
               <w:t xml:space="preserve"> (order==”id” || order==”</w:t>
             </w:r>
@@ -13147,6 +13136,7 @@
                 <w:rFonts w:ascii="Arial" w:hAnsi="Arial" w:cs="Arial"/>
                 <w:sz w:val="28"/>
                 <w:szCs w:val="28"/>
+                <w:lang w:val="en-US"/>
               </w:rPr>
               <w:t>nome</w:t>
             </w:r>
@@ -13155,6 +13145,7 @@
                 <w:rFonts w:ascii="Arial" w:hAnsi="Arial" w:cs="Arial"/>
                 <w:sz w:val="28"/>
                 <w:szCs w:val="28"/>
+                <w:lang w:val="en-US"/>
               </w:rPr>
               <w:t>” || order==”</w:t>
             </w:r>
@@ -13163,6 +13154,7 @@
                 <w:rFonts w:ascii="Arial" w:hAnsi="Arial" w:cs="Arial"/>
                 <w:sz w:val="28"/>
                 <w:szCs w:val="28"/>
+                <w:lang w:val="en-US"/>
               </w:rPr>
               <w:t>idStruttura</w:t>
             </w:r>
@@ -13171,6 +13163,7 @@
                 <w:rFonts w:ascii="Arial" w:hAnsi="Arial" w:cs="Arial"/>
                 <w:sz w:val="28"/>
                 <w:szCs w:val="28"/>
+                <w:lang w:val="en-US"/>
               </w:rPr>
               <w:t>” );</w:t>
             </w:r>
@@ -13551,6 +13544,7 @@
                 <w:rFonts w:ascii="Arial" w:hAnsi="Arial" w:cs="Arial"/>
                 <w:sz w:val="28"/>
                 <w:szCs w:val="28"/>
+                <w:lang w:val="en-US"/>
               </w:rPr>
             </w:pPr>
             <w:r>
@@ -13560,6 +13554,7 @@
                 <w:bCs/>
                 <w:sz w:val="28"/>
                 <w:szCs w:val="28"/>
+                <w:lang w:val="en-US"/>
               </w:rPr>
               <w:t xml:space="preserve">Context: </w:t>
             </w:r>
@@ -13568,6 +13563,7 @@
                 <w:rFonts w:ascii="Arial" w:hAnsi="Arial" w:cs="Arial"/>
                 <w:sz w:val="28"/>
                 <w:szCs w:val="28"/>
+                <w:lang w:val="en-US"/>
               </w:rPr>
               <w:t>AmbulatoriDaoInterface</w:t>
             </w:r>
@@ -13576,6 +13572,7 @@
                 <w:rFonts w:ascii="Arial" w:hAnsi="Arial" w:cs="Arial"/>
                 <w:sz w:val="28"/>
                 <w:szCs w:val="28"/>
+                <w:lang w:val="en-US"/>
               </w:rPr>
               <w:t xml:space="preserve"> : doDelete ( </w:t>
             </w:r>
@@ -13584,6 +13581,7 @@
                 <w:rFonts w:ascii="Arial" w:hAnsi="Arial" w:cs="Arial"/>
                 <w:sz w:val="28"/>
                 <w:szCs w:val="28"/>
+                <w:lang w:val="en-US"/>
               </w:rPr>
               <w:t>ambulatorio</w:t>
             </w:r>
@@ -13592,6 +13590,7 @@
                 <w:rFonts w:ascii="Arial" w:hAnsi="Arial" w:cs="Arial"/>
                 <w:sz w:val="28"/>
                 <w:szCs w:val="28"/>
+                <w:lang w:val="en-US"/>
               </w:rPr>
               <w:t xml:space="preserve"> )</w:t>
             </w:r>
@@ -13605,6 +13604,7 @@
                 <w:rFonts w:ascii="Arial" w:hAnsi="Arial" w:cs="Arial"/>
                 <w:sz w:val="28"/>
                 <w:szCs w:val="28"/>
+                <w:lang w:val="en-US"/>
               </w:rPr>
             </w:pPr>
             <w:r>
@@ -13614,6 +13614,7 @@
                 <w:bCs/>
                 <w:sz w:val="28"/>
                 <w:szCs w:val="28"/>
+                <w:lang w:val="en-US"/>
               </w:rPr>
               <w:t xml:space="preserve">Pre: </w:t>
             </w:r>
@@ -13622,6 +13623,7 @@
                 <w:rFonts w:ascii="Arial" w:hAnsi="Arial" w:cs="Arial"/>
                 <w:sz w:val="28"/>
                 <w:szCs w:val="28"/>
+                <w:lang w:val="en-US"/>
               </w:rPr>
               <w:t>(</w:t>
             </w:r>
@@ -13630,6 +13632,7 @@
                 <w:rFonts w:ascii="Arial" w:hAnsi="Arial" w:cs="Arial"/>
                 <w:sz w:val="28"/>
                 <w:szCs w:val="28"/>
+                <w:lang w:val="en-US"/>
               </w:rPr>
               <w:t>ambulatorio</w:t>
             </w:r>
@@ -13638,6 +13641,7 @@
                 <w:rFonts w:ascii="Arial" w:hAnsi="Arial" w:cs="Arial"/>
                 <w:sz w:val="28"/>
                 <w:szCs w:val="28"/>
+                <w:lang w:val="en-US"/>
               </w:rPr>
               <w:t>!=null );</w:t>
             </w:r>
@@ -13651,6 +13655,7 @@
                 <w:rFonts w:ascii="Arial" w:hAnsi="Arial" w:cs="Arial"/>
                 <w:sz w:val="28"/>
                 <w:szCs w:val="28"/>
+                <w:lang w:val="en-US"/>
               </w:rPr>
             </w:pPr>
             <w:r>
@@ -13660,24 +13665,16 @@
                 <w:bCs/>
                 <w:sz w:val="28"/>
                 <w:szCs w:val="28"/>
-              </w:rPr>
-              <w:t>Post:</w:t>
-            </w:r>
-            <w:r>
-              <w:rPr>
-                <w:rFonts w:ascii="Arial" w:hAnsi="Arial" w:cs="Arial"/>
-                <w:b/>
-                <w:bCs/>
-                <w:sz w:val="28"/>
-                <w:szCs w:val="28"/>
-              </w:rPr>
-              <w:t xml:space="preserve"> </w:t>
-            </w:r>
-            <w:r>
-              <w:rPr>
-                <w:rFonts w:ascii="Arial" w:hAnsi="Arial" w:cs="Arial"/>
-                <w:sz w:val="28"/>
-                <w:szCs w:val="28"/>
+                <w:lang w:val="en-US"/>
+              </w:rPr>
+              <w:t xml:space="preserve">Post: </w:t>
+            </w:r>
+            <w:r>
+              <w:rPr>
+                <w:rFonts w:ascii="Arial" w:hAnsi="Arial" w:cs="Arial"/>
+                <w:sz w:val="28"/>
+                <w:szCs w:val="28"/>
+                <w:lang w:val="en-US"/>
               </w:rPr>
               <w:t>( !</w:t>
             </w:r>
@@ -13686,6 +13683,7 @@
                 <w:rFonts w:ascii="Arial" w:hAnsi="Arial" w:cs="Arial"/>
                 <w:sz w:val="28"/>
                 <w:szCs w:val="28"/>
+                <w:lang w:val="en-US"/>
               </w:rPr>
               <w:t>Ambulatorio</w:t>
             </w:r>
@@ -13694,6 +13692,7 @@
                 <w:rFonts w:ascii="Arial" w:hAnsi="Arial" w:cs="Arial"/>
                 <w:sz w:val="28"/>
                 <w:szCs w:val="28"/>
+                <w:lang w:val="en-US"/>
               </w:rPr>
               <w:t>-&gt;exists(</w:t>
             </w:r>
@@ -13702,6 +13701,7 @@
                 <w:rFonts w:ascii="Arial" w:hAnsi="Arial" w:cs="Arial"/>
                 <w:sz w:val="28"/>
                 <w:szCs w:val="28"/>
+                <w:lang w:val="en-US"/>
               </w:rPr>
               <w:t>a</w:t>
             </w:r>
@@ -13710,6 +13710,7 @@
                 <w:rFonts w:ascii="Arial" w:hAnsi="Arial" w:cs="Arial"/>
                 <w:sz w:val="28"/>
                 <w:szCs w:val="28"/>
+                <w:lang w:val="en-US"/>
               </w:rPr>
               <w:t>|</w:t>
             </w:r>
@@ -13718,6 +13719,7 @@
                 <w:rFonts w:ascii="Arial" w:hAnsi="Arial" w:cs="Arial"/>
                 <w:sz w:val="28"/>
                 <w:szCs w:val="28"/>
+                <w:lang w:val="en-US"/>
               </w:rPr>
               <w:t>a</w:t>
             </w:r>
@@ -13726,6 +13728,7 @@
                 <w:rFonts w:ascii="Arial" w:hAnsi="Arial" w:cs="Arial"/>
                 <w:sz w:val="28"/>
                 <w:szCs w:val="28"/>
+                <w:lang w:val="en-US"/>
               </w:rPr>
               <w:t>.id==</w:t>
             </w:r>
@@ -13734,6 +13737,7 @@
                 <w:rFonts w:ascii="Arial" w:hAnsi="Arial" w:cs="Arial"/>
                 <w:sz w:val="28"/>
                 <w:szCs w:val="28"/>
+                <w:lang w:val="en-US"/>
               </w:rPr>
               <w:t>ambulatorio</w:t>
             </w:r>
@@ -13742,6 +13746,7 @@
                 <w:rFonts w:ascii="Arial" w:hAnsi="Arial" w:cs="Arial"/>
                 <w:sz w:val="28"/>
                 <w:szCs w:val="28"/>
+                <w:lang w:val="en-US"/>
               </w:rPr>
               <w:t>.id );</w:t>
             </w:r>
@@ -15246,6 +15251,7 @@
                 <w:rFonts w:ascii="Arial" w:hAnsi="Arial" w:cs="Arial"/>
                 <w:sz w:val="28"/>
                 <w:szCs w:val="28"/>
+                <w:lang w:val="en-US"/>
               </w:rPr>
             </w:pPr>
             <w:r>
@@ -15255,24 +15261,16 @@
                 <w:bCs/>
                 <w:sz w:val="28"/>
                 <w:szCs w:val="28"/>
-              </w:rPr>
-              <w:t>Post:</w:t>
-            </w:r>
-            <w:r>
-              <w:rPr>
-                <w:rFonts w:ascii="Arial" w:hAnsi="Arial" w:cs="Arial"/>
-                <w:b/>
-                <w:bCs/>
-                <w:sz w:val="28"/>
-                <w:szCs w:val="28"/>
-              </w:rPr>
-              <w:t xml:space="preserve"> </w:t>
-            </w:r>
-            <w:r>
-              <w:rPr>
-                <w:rFonts w:ascii="Arial" w:hAnsi="Arial" w:cs="Arial"/>
-                <w:sz w:val="28"/>
-                <w:szCs w:val="28"/>
+                <w:lang w:val="en-US"/>
+              </w:rPr>
+              <w:t xml:space="preserve">Post: </w:t>
+            </w:r>
+            <w:r>
+              <w:rPr>
+                <w:rFonts w:ascii="Arial" w:hAnsi="Arial" w:cs="Arial"/>
+                <w:sz w:val="28"/>
+                <w:szCs w:val="28"/>
+                <w:lang w:val="en-US"/>
               </w:rPr>
               <w:t>Prenotazione-&gt;select(p|p.id==id);</w:t>
             </w:r>
@@ -15471,6 +15469,7 @@
                 <w:rFonts w:ascii="Arial" w:hAnsi="Arial" w:cs="Arial"/>
                 <w:sz w:val="28"/>
                 <w:szCs w:val="28"/>
+                <w:lang w:val="en-US"/>
               </w:rPr>
             </w:pPr>
             <w:r>
@@ -15480,6 +15479,7 @@
                 <w:bCs/>
                 <w:sz w:val="28"/>
                 <w:szCs w:val="28"/>
+                <w:lang w:val="en-US"/>
               </w:rPr>
               <w:t>Context:</w:t>
             </w:r>
@@ -15488,6 +15488,7 @@
                 <w:rFonts w:ascii="Arial" w:hAnsi="Arial" w:cs="Arial"/>
                 <w:sz w:val="28"/>
                 <w:szCs w:val="28"/>
+                <w:lang w:val="en-US"/>
               </w:rPr>
               <w:t xml:space="preserve"> DaoInterface : getStruttura ( id )</w:t>
             </w:r>
@@ -15501,6 +15502,7 @@
                 <w:rFonts w:ascii="Arial" w:hAnsi="Arial" w:cs="Arial"/>
                 <w:sz w:val="28"/>
                 <w:szCs w:val="28"/>
+                <w:lang w:val="en-US"/>
               </w:rPr>
             </w:pPr>
             <w:r>
@@ -15510,24 +15512,16 @@
                 <w:bCs/>
                 <w:sz w:val="28"/>
                 <w:szCs w:val="28"/>
-              </w:rPr>
-              <w:t>Pre</w:t>
-            </w:r>
-            <w:r>
-              <w:rPr>
-                <w:rFonts w:ascii="Arial" w:hAnsi="Arial" w:cs="Arial"/>
-                <w:b/>
-                <w:bCs/>
-                <w:sz w:val="28"/>
-                <w:szCs w:val="28"/>
-              </w:rPr>
-              <w:t xml:space="preserve">: </w:t>
-            </w:r>
-            <w:r>
-              <w:rPr>
-                <w:rFonts w:ascii="Arial" w:hAnsi="Arial" w:cs="Arial"/>
-                <w:sz w:val="28"/>
-                <w:szCs w:val="28"/>
+                <w:lang w:val="en-US"/>
+              </w:rPr>
+              <w:t xml:space="preserve">Pre: </w:t>
+            </w:r>
+            <w:r>
+              <w:rPr>
+                <w:rFonts w:ascii="Arial" w:hAnsi="Arial" w:cs="Arial"/>
+                <w:sz w:val="28"/>
+                <w:szCs w:val="28"/>
+                <w:lang w:val="en-US"/>
               </w:rPr>
               <w:t>(id&gt;0</w:t>
             </w:r>
@@ -15536,6 +15530,7 @@
                 <w:rFonts w:ascii="Arial" w:hAnsi="Arial" w:cs="Arial"/>
                 <w:sz w:val="28"/>
                 <w:szCs w:val="28"/>
+                <w:lang w:val="en-US"/>
               </w:rPr>
               <w:t>)</w:t>
             </w:r>
@@ -15544,6 +15539,7 @@
                 <w:rFonts w:ascii="Arial" w:hAnsi="Arial" w:cs="Arial"/>
                 <w:sz w:val="28"/>
                 <w:szCs w:val="28"/>
+                <w:lang w:val="en-US"/>
               </w:rPr>
               <w:t>;</w:t>
             </w:r>
@@ -15557,6 +15553,7 @@
                 <w:rFonts w:ascii="Arial" w:hAnsi="Arial" w:cs="Arial"/>
                 <w:sz w:val="28"/>
                 <w:szCs w:val="28"/>
+                <w:lang w:val="en-US"/>
               </w:rPr>
             </w:pPr>
             <w:r>
@@ -15566,6 +15563,7 @@
                 <w:bCs/>
                 <w:sz w:val="28"/>
                 <w:szCs w:val="28"/>
+                <w:lang w:val="en-US"/>
               </w:rPr>
               <w:t>Post:</w:t>
             </w:r>
@@ -15574,6 +15572,7 @@
                 <w:rFonts w:ascii="Arial" w:hAnsi="Arial" w:cs="Arial"/>
                 <w:sz w:val="28"/>
                 <w:szCs w:val="28"/>
+                <w:lang w:val="en-US"/>
               </w:rPr>
               <w:t xml:space="preserve"> </w:t>
             </w:r>
@@ -15582,6 +15581,7 @@
                 <w:rFonts w:ascii="Arial" w:hAnsi="Arial" w:cs="Arial"/>
                 <w:sz w:val="28"/>
                 <w:szCs w:val="28"/>
+                <w:lang w:val="en-US"/>
               </w:rPr>
               <w:t>Struttura-&gt;select(s|s.id=id)</w:t>
             </w:r>
@@ -15590,6 +15590,7 @@
                 <w:rFonts w:ascii="Arial" w:hAnsi="Arial" w:cs="Arial"/>
                 <w:sz w:val="28"/>
                 <w:szCs w:val="28"/>
+                <w:lang w:val="en-US"/>
               </w:rPr>
               <w:t>;</w:t>
             </w:r>
@@ -15994,6 +15995,7 @@
                 <w:rFonts w:ascii="Arial" w:hAnsi="Arial" w:cs="Arial"/>
                 <w:sz w:val="28"/>
                 <w:szCs w:val="28"/>
+                <w:lang w:val="en-US"/>
               </w:rPr>
             </w:pPr>
             <w:r>
@@ -16003,24 +16005,16 @@
                 <w:bCs/>
                 <w:sz w:val="28"/>
                 <w:szCs w:val="28"/>
-              </w:rPr>
-              <w:t>Post:</w:t>
-            </w:r>
-            <w:r>
-              <w:rPr>
-                <w:rFonts w:ascii="Arial" w:hAnsi="Arial" w:cs="Arial"/>
-                <w:b/>
-                <w:bCs/>
-                <w:sz w:val="28"/>
-                <w:szCs w:val="28"/>
-              </w:rPr>
-              <w:t xml:space="preserve"> </w:t>
-            </w:r>
-            <w:r>
-              <w:rPr>
-                <w:rFonts w:ascii="Arial" w:hAnsi="Arial" w:cs="Arial"/>
-                <w:sz w:val="28"/>
-                <w:szCs w:val="28"/>
+                <w:lang w:val="en-US"/>
+              </w:rPr>
+              <w:t xml:space="preserve">Post: </w:t>
+            </w:r>
+            <w:r>
+              <w:rPr>
+                <w:rFonts w:ascii="Arial" w:hAnsi="Arial" w:cs="Arial"/>
+                <w:sz w:val="28"/>
+                <w:szCs w:val="28"/>
+                <w:lang w:val="en-US"/>
               </w:rPr>
               <w:t>( !Prenotazione-&gt;exists(p|p.id==id );</w:t>
             </w:r>
